--- a/services/templates/pdf/noi-submissions/noi-roso-submission-template.docx
+++ b/services/templates/pdf/noi-submissions/noi-roso-submission-template.docx
@@ -3727,7 +3727,7 @@
                 <w:sz w:val="20"/>
                 <w:szCs w:val="20"/>
               </w:rPr>
-              <w:t>{d.parcelsAgricultureDescription:ifEM():show(.noData)}</w:t>
+              <w:t>{d.parcelsAgricultureDescription:convCRLF:ifEM():show(.noData)}</w:t>
             </w:r>
           </w:p>
         </w:tc>
@@ -3784,7 +3784,7 @@
                 <w:sz w:val="20"/>
                 <w:szCs w:val="20"/>
               </w:rPr>
-              <w:t>{d.parcelsAgricultureImprovementDescription:ifEM():show(.noData)}</w:t>
+              <w:t>{d.parcelsAgricultureImprovementDescription:convCRLF:ifEM():show(.noData)}</w:t>
             </w:r>
           </w:p>
         </w:tc>
@@ -3841,7 +3841,7 @@
                 <w:sz w:val="20"/>
                 <w:szCs w:val="20"/>
               </w:rPr>
-              <w:t>{d.parcelsNonAgricultureUseDescription:ifEM():show(.noData)}</w:t>
+              <w:t>{d.parcelsNonAgricultureUseDescription:convCRLF:ifEM():show(.noData)}</w:t>
             </w:r>
           </w:p>
         </w:tc>
@@ -4664,7 +4664,7 @@
                 <w:sz w:val="20"/>
                 <w:szCs w:val="20"/>
               </w:rPr>
-              <w:t>{d.purpose:ifEM():show(.noData)}</w:t>
+              <w:t>{d.purpose:convCRLF:ifEM():show(.noData)}</w:t>
             </w:r>
           </w:p>
         </w:tc>
@@ -4725,7 +4725,7 @@
                 <w:sz w:val="20"/>
                 <w:szCs w:val="20"/>
               </w:rPr>
-              <w:t>{d.soilFillTypeToPlace:ifEM():show(.noData)}</w:t>
+              <w:t>{d.soilTypeRemoved:convCRLF:ifEM():show(.noData)}</w:t>
             </w:r>
           </w:p>
         </w:tc>
@@ -4753,6 +4753,8 @@
                 <w:rFonts w:ascii="BC Sans" w:hAnsi="BC Sans"/>
                 <w:b/>
                 <w:bCs/>
+                <w:i w:val="false"/>
+                <w:iCs w:val="false"/>
                 <w:caps w:val="false"/>
                 <w:smallCaps w:val="false"/>
                 <w:color w:val="000000"/>
@@ -4760,7 +4762,7 @@
                 <w:sz w:val="20"/>
                 <w:szCs w:val="20"/>
               </w:rPr>
-              <w:t>Describe the type, origin and quality of fill proposed to be placed.</w:t>
+              <w:t>Removal of Soil Project Duration</w:t>
             </w:r>
           </w:p>
         </w:tc>
@@ -4783,914 +4785,12 @@
             <w:r>
               <w:rPr>
                 <w:rFonts w:ascii="BC Sans" w:hAnsi="BC Sans"/>
-                <w:sz w:val="20"/>
-                <w:szCs w:val="20"/>
-              </w:rPr>
-              <w:t>{d.soilTypeRemoved:ifEM():show(.noData)}</w:t>
-            </w:r>
-          </w:p>
-        </w:tc>
-      </w:tr>
-      <w:tr>
-        <w:trPr/>
-        <w:tc>
-          <w:tcPr>
-            <w:tcW w:w="3636" w:type="dxa"/>
-            <w:tcBorders/>
-          </w:tcPr>
-          <w:p>
-            <w:pPr>
-              <w:pStyle w:val="TableContents"/>
-              <w:widowControl w:val="false"/>
-              <w:spacing w:lineRule="auto" w:line="276"/>
-              <w:rPr>
-                <w:rFonts w:ascii="BC Sans" w:hAnsi="BC Sans"/>
-                <w:sz w:val="20"/>
-                <w:szCs w:val="20"/>
-              </w:rPr>
-            </w:pPr>
-            <w:r>
-              <w:rPr>
-                <w:rFonts w:ascii="BC Sans" w:hAnsi="BC Sans"/>
-                <w:b/>
-                <w:bCs/>
-                <w:caps w:val="false"/>
-                <w:smallCaps w:val="false"/>
-                <w:color w:val="000000"/>
-                <w:spacing w:val="0"/>
-                <w:sz w:val="20"/>
-                <w:szCs w:val="20"/>
-              </w:rPr>
-              <w:t>Placement of Fill Project Duration</w:t>
-            </w:r>
-          </w:p>
-        </w:tc>
-        <w:tc>
-          <w:tcPr>
-            <w:tcW w:w="7254" w:type="dxa"/>
-            <w:tcBorders/>
-          </w:tcPr>
-          <w:p>
-            <w:pPr>
-              <w:pStyle w:val="TableContents"/>
-              <w:widowControl w:val="false"/>
-              <w:spacing w:lineRule="auto" w:line="276"/>
-              <w:rPr>
-                <w:rFonts w:ascii="BC Sans" w:hAnsi="BC Sans"/>
-                <w:sz w:val="20"/>
-                <w:szCs w:val="20"/>
-              </w:rPr>
-            </w:pPr>
-            <w:r>
-              <w:rPr>
-                <w:rFonts w:ascii="BC Sans" w:hAnsi="BC Sans"/>
-                <w:bCs w:val="false"/>
-                <w:iCs w:val="false"/>
-                <w:sz w:val="20"/>
-                <w:szCs w:val="20"/>
-              </w:rPr>
-              <w:t>{d.fillProjectDuration:ifEM():show(.noData)}</w:t>
-            </w:r>
-          </w:p>
-        </w:tc>
-      </w:tr>
-      <w:tr>
-        <w:trPr/>
-        <w:tc>
-          <w:tcPr>
-            <w:tcW w:w="3636" w:type="dxa"/>
-            <w:tcBorders/>
-          </w:tcPr>
-          <w:p>
-            <w:pPr>
-              <w:pStyle w:val="TableContents"/>
-              <w:widowControl w:val="false"/>
-              <w:spacing w:lineRule="auto" w:line="276"/>
-              <w:rPr>
-                <w:rFonts w:ascii="BC Sans" w:hAnsi="BC Sans"/>
-                <w:sz w:val="20"/>
-                <w:szCs w:val="20"/>
-              </w:rPr>
-            </w:pPr>
-            <w:r>
-              <w:rPr>
-                <w:rFonts w:ascii="BC Sans" w:hAnsi="BC Sans"/>
-                <w:b/>
-                <w:bCs/>
-                <w:i w:val="false"/>
-                <w:iCs w:val="false"/>
-                <w:caps w:val="false"/>
-                <w:smallCaps w:val="false"/>
-                <w:color w:val="000000"/>
-                <w:spacing w:val="0"/>
-                <w:sz w:val="20"/>
-                <w:szCs w:val="20"/>
-              </w:rPr>
-              <w:t>Removal of Soil Project Duration</w:t>
-            </w:r>
-          </w:p>
-        </w:tc>
-        <w:tc>
-          <w:tcPr>
-            <w:tcW w:w="7254" w:type="dxa"/>
-            <w:tcBorders/>
-          </w:tcPr>
-          <w:p>
-            <w:pPr>
-              <w:pStyle w:val="TableContents"/>
-              <w:widowControl w:val="false"/>
-              <w:spacing w:lineRule="auto" w:line="276"/>
-              <w:rPr>
-                <w:rFonts w:ascii="BC Sans" w:hAnsi="BC Sans"/>
-                <w:sz w:val="20"/>
-                <w:szCs w:val="20"/>
-              </w:rPr>
-            </w:pPr>
-            <w:r>
-              <w:rPr>
-                <w:rFonts w:ascii="BC Sans" w:hAnsi="BC Sans"/>
                 <w:bCs w:val="false"/>
                 <w:iCs w:val="false"/>
                 <w:sz w:val="20"/>
                 <w:szCs w:val="20"/>
               </w:rPr>
               <w:t>{d.soilProjectDuration:ifEM():show(.noData)}</w:t>
-            </w:r>
-          </w:p>
-        </w:tc>
-      </w:tr>
-    </w:tbl>
-    <w:p>
-      <w:pPr>
-        <w:pStyle w:val="TextBody"/>
-        <w:rPr/>
-      </w:pPr>
-      <w:r>
-        <w:rPr/>
-      </w:r>
-    </w:p>
-    <w:tbl>
-      <w:tblPr>
-        <w:tblW w:w="5000" w:type="pct"/>
-        <w:jc w:val="left"/>
-        <w:tblInd w:w="0" w:type="dxa"/>
-        <w:tblLayout w:type="fixed"/>
-        <w:tblCellMar>
-          <w:top w:w="57" w:type="dxa"/>
-          <w:left w:w="57" w:type="dxa"/>
-          <w:bottom w:w="170" w:type="dxa"/>
-          <w:right w:w="57" w:type="dxa"/>
-        </w:tblCellMar>
-      </w:tblPr>
-      <w:tblGrid>
-        <w:gridCol w:w="3637"/>
-        <w:gridCol w:w="7254"/>
-      </w:tblGrid>
-      <w:tr>
-        <w:trPr/>
-        <w:tc>
-          <w:tcPr>
-            <w:tcW w:w="3637" w:type="dxa"/>
-            <w:tcBorders/>
-          </w:tcPr>
-          <w:p>
-            <w:pPr>
-              <w:pStyle w:val="TableContents"/>
-              <w:keepNext w:val="true"/>
-              <w:widowControl w:val="false"/>
-              <w:spacing w:lineRule="auto" w:line="276"/>
-              <w:rPr>
-                <w:rFonts w:ascii="BC Sans" w:hAnsi="BC Sans"/>
-                <w:sz w:val="20"/>
-                <w:szCs w:val="20"/>
-              </w:rPr>
-            </w:pPr>
-            <w:r>
-              <w:rPr>
-                <w:rFonts w:ascii="BC Sans" w:hAnsi="BC Sans"/>
-                <w:sz w:val="20"/>
-                <w:szCs w:val="20"/>
-              </w:rPr>
-            </w:r>
-          </w:p>
-        </w:tc>
-        <w:tc>
-          <w:tcPr>
-            <w:tcW w:w="7254" w:type="dxa"/>
-            <w:tcBorders/>
-          </w:tcPr>
-          <w:p>
-            <w:pPr>
-              <w:pStyle w:val="TableContents"/>
-              <w:widowControl w:val="false"/>
-              <w:spacing w:lineRule="auto" w:line="276"/>
-              <w:rPr>
-                <w:b/>
-                <w:bCs w:val="false"/>
-                <w:i w:val="false"/>
-                <w:i w:val="false"/>
-                <w:iCs w:val="false"/>
-                <w:sz w:val="24"/>
-                <w:szCs w:val="24"/>
-              </w:rPr>
-            </w:pPr>
-            <w:r>
-              <w:rPr>
-                <w:rFonts w:ascii="BC Sans" w:hAnsi="BC Sans"/>
-                <w:b/>
-                <w:bCs w:val="false"/>
-                <w:iCs w:val="false"/>
-                <w:sz w:val="20"/>
-                <w:szCs w:val="20"/>
-              </w:rPr>
-              <w:t>Soil to be Removed</w:t>
-            </w:r>
-          </w:p>
-        </w:tc>
-      </w:tr>
-      <w:tr>
-        <w:trPr/>
-        <w:tc>
-          <w:tcPr>
-            <w:tcW w:w="3637" w:type="dxa"/>
-            <w:tcBorders/>
-          </w:tcPr>
-          <w:p>
-            <w:pPr>
-              <w:pStyle w:val="TableContents"/>
-              <w:keepNext w:val="true"/>
-              <w:widowControl w:val="false"/>
-              <w:spacing w:lineRule="auto" w:line="276"/>
-              <w:rPr>
-                <w:rFonts w:ascii="BC Sans" w:hAnsi="BC Sans"/>
-                <w:b/>
-                <w:bCs w:val="false"/>
-                <w:i w:val="false"/>
-                <w:i w:val="false"/>
-                <w:iCs w:val="false"/>
-                <w:sz w:val="20"/>
-                <w:szCs w:val="24"/>
-              </w:rPr>
-            </w:pPr>
-            <w:r>
-              <w:rPr>
-                <w:rFonts w:ascii="BC Sans" w:hAnsi="BC Sans"/>
-                <w:b/>
-                <w:bCs w:val="false"/>
-                <w:iCs w:val="false"/>
-                <w:sz w:val="20"/>
-                <w:szCs w:val="24"/>
-              </w:rPr>
-              <w:t>Volume</w:t>
-            </w:r>
-          </w:p>
-        </w:tc>
-        <w:tc>
-          <w:tcPr>
-            <w:tcW w:w="7254" w:type="dxa"/>
-            <w:tcBorders/>
-          </w:tcPr>
-          <w:p>
-            <w:pPr>
-              <w:pStyle w:val="TableContents"/>
-              <w:widowControl w:val="false"/>
-              <w:spacing w:lineRule="auto" w:line="276"/>
-              <w:rPr>
-                <w:rFonts w:ascii="BC Sans" w:hAnsi="BC Sans"/>
-                <w:sz w:val="20"/>
-                <w:szCs w:val="20"/>
-              </w:rPr>
-            </w:pPr>
-            <w:r>
-              <w:rPr>
-                <w:rFonts w:ascii="BC Sans" w:hAnsi="BC Sans"/>
-                <w:bCs w:val="false"/>
-                <w:iCs w:val="false"/>
-                <w:sz w:val="20"/>
-                <w:szCs w:val="20"/>
-              </w:rPr>
-              <w:t>{d.soilToRemoveVolume:ifEM():show(.noData)} {d.soilToRemoveVolume:ifEM():hideBegin}m</w:t>
-            </w:r>
-            <w:r>
-              <w:rPr>
-                <w:rFonts w:ascii="BC Sans" w:hAnsi="BC Sans"/>
-                <w:bCs w:val="false"/>
-                <w:iCs w:val="false"/>
-                <w:sz w:val="20"/>
-                <w:szCs w:val="20"/>
-                <w:vertAlign w:val="superscript"/>
-              </w:rPr>
-              <w:t>3</w:t>
-            </w:r>
-            <w:r>
-              <w:rPr>
-                <w:rFonts w:ascii="BC Sans" w:hAnsi="BC Sans"/>
-                <w:bCs w:val="false"/>
-                <w:iCs w:val="false"/>
-                <w:position w:val="0"/>
-                <w:sz w:val="20"/>
-                <w:sz w:val="20"/>
-                <w:szCs w:val="20"/>
-                <w:vertAlign w:val="baseline"/>
-              </w:rPr>
-              <w:t>{d.soilToRemoveVolume:ifNEM():hideEnd}</w:t>
-            </w:r>
-          </w:p>
-        </w:tc>
-      </w:tr>
-      <w:tr>
-        <w:trPr/>
-        <w:tc>
-          <w:tcPr>
-            <w:tcW w:w="3637" w:type="dxa"/>
-            <w:tcBorders/>
-          </w:tcPr>
-          <w:p>
-            <w:pPr>
-              <w:pStyle w:val="TableContents"/>
-              <w:keepNext w:val="true"/>
-              <w:widowControl w:val="false"/>
-              <w:spacing w:lineRule="auto" w:line="276"/>
-              <w:rPr>
-                <w:rFonts w:ascii="BC Sans" w:hAnsi="BC Sans"/>
-                <w:b/>
-                <w:bCs w:val="false"/>
-                <w:i w:val="false"/>
-                <w:i w:val="false"/>
-                <w:iCs w:val="false"/>
-                <w:sz w:val="20"/>
-                <w:szCs w:val="24"/>
-              </w:rPr>
-            </w:pPr>
-            <w:r>
-              <w:rPr>
-                <w:rFonts w:ascii="BC Sans" w:hAnsi="BC Sans"/>
-                <w:b/>
-                <w:bCs w:val="false"/>
-                <w:iCs w:val="false"/>
-                <w:sz w:val="20"/>
-                <w:szCs w:val="24"/>
-              </w:rPr>
-              <w:t>Area</w:t>
-            </w:r>
-          </w:p>
-        </w:tc>
-        <w:tc>
-          <w:tcPr>
-            <w:tcW w:w="7254" w:type="dxa"/>
-            <w:tcBorders/>
-          </w:tcPr>
-          <w:p>
-            <w:pPr>
-              <w:pStyle w:val="TableContents"/>
-              <w:widowControl w:val="false"/>
-              <w:spacing w:lineRule="auto" w:line="276"/>
-              <w:rPr>
-                <w:rFonts w:ascii="BC Sans" w:hAnsi="BC Sans"/>
-                <w:sz w:val="20"/>
-                <w:szCs w:val="20"/>
-              </w:rPr>
-            </w:pPr>
-            <w:r>
-              <w:rPr>
-                <w:rFonts w:ascii="BC Sans" w:hAnsi="BC Sans"/>
-                <w:bCs w:val="false"/>
-                <w:iCs w:val="false"/>
-                <w:sz w:val="20"/>
-                <w:szCs w:val="20"/>
-              </w:rPr>
-              <w:t>{d.soilToRemoveArea:ifEM():show(.noData)} {d.soilToRemoveArea:ifEM():hideBegin}m</w:t>
-            </w:r>
-            <w:r>
-              <w:rPr>
-                <w:rFonts w:ascii="BC Sans" w:hAnsi="BC Sans"/>
-                <w:bCs w:val="false"/>
-                <w:iCs w:val="false"/>
-                <w:sz w:val="20"/>
-                <w:szCs w:val="20"/>
-                <w:vertAlign w:val="superscript"/>
-              </w:rPr>
-              <w:t>2</w:t>
-            </w:r>
-            <w:r>
-              <w:rPr>
-                <w:rFonts w:ascii="BC Sans" w:hAnsi="BC Sans"/>
-                <w:bCs w:val="false"/>
-                <w:iCs w:val="false"/>
-                <w:position w:val="0"/>
-                <w:sz w:val="20"/>
-                <w:sz w:val="20"/>
-                <w:szCs w:val="20"/>
-                <w:vertAlign w:val="baseline"/>
-              </w:rPr>
-              <w:t>{d.soilToRemoveArea:ifNEM():hideEnd}</w:t>
-            </w:r>
-          </w:p>
-        </w:tc>
-      </w:tr>
-      <w:tr>
-        <w:trPr/>
-        <w:tc>
-          <w:tcPr>
-            <w:tcW w:w="3637" w:type="dxa"/>
-            <w:tcBorders/>
-          </w:tcPr>
-          <w:p>
-            <w:pPr>
-              <w:pStyle w:val="TableContents"/>
-              <w:keepNext w:val="true"/>
-              <w:widowControl w:val="false"/>
-              <w:spacing w:lineRule="auto" w:line="276"/>
-              <w:rPr>
-                <w:rFonts w:ascii="BC Sans" w:hAnsi="BC Sans"/>
-                <w:b/>
-                <w:bCs w:val="false"/>
-                <w:i w:val="false"/>
-                <w:i w:val="false"/>
-                <w:iCs w:val="false"/>
-                <w:sz w:val="20"/>
-                <w:szCs w:val="24"/>
-              </w:rPr>
-            </w:pPr>
-            <w:r>
-              <w:rPr>
-                <w:rFonts w:ascii="BC Sans" w:hAnsi="BC Sans"/>
-                <w:b/>
-                <w:bCs w:val="false"/>
-                <w:iCs w:val="false"/>
-                <w:sz w:val="20"/>
-                <w:szCs w:val="24"/>
-              </w:rPr>
-              <w:t>Maximum Depth</w:t>
-            </w:r>
-          </w:p>
-        </w:tc>
-        <w:tc>
-          <w:tcPr>
-            <w:tcW w:w="7254" w:type="dxa"/>
-            <w:tcBorders/>
-          </w:tcPr>
-          <w:p>
-            <w:pPr>
-              <w:pStyle w:val="TableContents"/>
-              <w:widowControl w:val="false"/>
-              <w:spacing w:lineRule="auto" w:line="276"/>
-              <w:rPr>
-                <w:rFonts w:ascii="BC Sans" w:hAnsi="BC Sans"/>
-                <w:sz w:val="20"/>
-                <w:szCs w:val="20"/>
-              </w:rPr>
-            </w:pPr>
-            <w:r>
-              <w:rPr>
-                <w:rFonts w:ascii="BC Sans" w:hAnsi="BC Sans"/>
-                <w:bCs w:val="false"/>
-                <w:iCs w:val="false"/>
-                <w:sz w:val="20"/>
-                <w:szCs w:val="20"/>
-              </w:rPr>
-              <w:t>{d.soilToRemoveMaximumDepth:ifEM():show(.noData)} {d.soilToRemoveMaximumDepth:ifNEM():show(m)}</w:t>
-            </w:r>
-          </w:p>
-        </w:tc>
-      </w:tr>
-      <w:tr>
-        <w:trPr/>
-        <w:tc>
-          <w:tcPr>
-            <w:tcW w:w="3637" w:type="dxa"/>
-            <w:tcBorders/>
-          </w:tcPr>
-          <w:p>
-            <w:pPr>
-              <w:pStyle w:val="TableContents"/>
-              <w:widowControl w:val="false"/>
-              <w:spacing w:lineRule="auto" w:line="276"/>
-              <w:rPr>
-                <w:rFonts w:ascii="BC Sans" w:hAnsi="BC Sans"/>
-                <w:b/>
-                <w:bCs w:val="false"/>
-                <w:i w:val="false"/>
-                <w:i w:val="false"/>
-                <w:iCs w:val="false"/>
-                <w:sz w:val="20"/>
-                <w:szCs w:val="24"/>
-              </w:rPr>
-            </w:pPr>
-            <w:r>
-              <w:rPr>
-                <w:rFonts w:ascii="BC Sans" w:hAnsi="BC Sans"/>
-                <w:b/>
-                <w:bCs w:val="false"/>
-                <w:iCs w:val="false"/>
-                <w:sz w:val="20"/>
-                <w:szCs w:val="24"/>
-              </w:rPr>
-              <w:t>Average Depth</w:t>
-            </w:r>
-          </w:p>
-        </w:tc>
-        <w:tc>
-          <w:tcPr>
-            <w:tcW w:w="7254" w:type="dxa"/>
-            <w:tcBorders/>
-          </w:tcPr>
-          <w:p>
-            <w:pPr>
-              <w:pStyle w:val="TableContents"/>
-              <w:widowControl w:val="false"/>
-              <w:spacing w:lineRule="auto" w:line="276"/>
-              <w:rPr>
-                <w:rFonts w:ascii="BC Sans" w:hAnsi="BC Sans"/>
-                <w:sz w:val="20"/>
-                <w:szCs w:val="20"/>
-              </w:rPr>
-            </w:pPr>
-            <w:r>
-              <w:rPr>
-                <w:rFonts w:ascii="BC Sans" w:hAnsi="BC Sans"/>
-                <w:bCs w:val="false"/>
-                <w:iCs w:val="false"/>
-                <w:sz w:val="20"/>
-                <w:szCs w:val="20"/>
-              </w:rPr>
-              <w:t>{d.soilToRemoveAverageDepth:ifEM():show(.noData)} {d.soilToRemoveAverageDepth :ifNEM():show(m)}</w:t>
-            </w:r>
-          </w:p>
-        </w:tc>
-      </w:tr>
-    </w:tbl>
-    <w:p>
-      <w:pPr>
-        <w:pStyle w:val="TextBody"/>
-        <w:rPr/>
-      </w:pPr>
-      <w:r>
-        <w:rPr/>
-      </w:r>
-    </w:p>
-    <w:tbl>
-      <w:tblPr>
-        <w:tblW w:w="5000" w:type="pct"/>
-        <w:jc w:val="left"/>
-        <w:tblInd w:w="0" w:type="dxa"/>
-        <w:tblLayout w:type="fixed"/>
-        <w:tblCellMar>
-          <w:top w:w="57" w:type="dxa"/>
-          <w:left w:w="57" w:type="dxa"/>
-          <w:bottom w:w="170" w:type="dxa"/>
-          <w:right w:w="57" w:type="dxa"/>
-        </w:tblCellMar>
-      </w:tblPr>
-      <w:tblGrid>
-        <w:gridCol w:w="3637"/>
-        <w:gridCol w:w="7254"/>
-      </w:tblGrid>
-      <w:tr>
-        <w:trPr/>
-        <w:tc>
-          <w:tcPr>
-            <w:tcW w:w="3637" w:type="dxa"/>
-            <w:tcBorders/>
-          </w:tcPr>
-          <w:p>
-            <w:pPr>
-              <w:pStyle w:val="TableContents"/>
-              <w:keepNext w:val="true"/>
-              <w:widowControl w:val="false"/>
-              <w:spacing w:lineRule="auto" w:line="276"/>
-              <w:rPr>
-                <w:rFonts w:ascii="BC Sans" w:hAnsi="BC Sans"/>
-                <w:sz w:val="20"/>
-                <w:szCs w:val="20"/>
-              </w:rPr>
-            </w:pPr>
-            <w:r>
-              <w:rPr>
-                <w:rFonts w:ascii="BC Sans" w:hAnsi="BC Sans"/>
-                <w:sz w:val="20"/>
-                <w:szCs w:val="20"/>
-              </w:rPr>
-            </w:r>
-          </w:p>
-        </w:tc>
-        <w:tc>
-          <w:tcPr>
-            <w:tcW w:w="7254" w:type="dxa"/>
-            <w:tcBorders/>
-          </w:tcPr>
-          <w:p>
-            <w:pPr>
-              <w:pStyle w:val="TableContents"/>
-              <w:widowControl w:val="false"/>
-              <w:spacing w:lineRule="auto" w:line="276"/>
-              <w:rPr>
-                <w:rFonts w:ascii="BC Sans" w:hAnsi="BC Sans"/>
-                <w:sz w:val="20"/>
-                <w:szCs w:val="20"/>
-              </w:rPr>
-            </w:pPr>
-            <w:r>
-              <w:rPr>
-                <w:rFonts w:ascii="BC Sans" w:hAnsi="BC Sans"/>
-                <w:b/>
-                <w:bCs w:val="false"/>
-                <w:iCs w:val="false"/>
-                <w:sz w:val="20"/>
-                <w:szCs w:val="20"/>
-              </w:rPr>
-              <w:t>Soil already Removed</w:t>
-            </w:r>
-          </w:p>
-        </w:tc>
-      </w:tr>
-      <w:tr>
-        <w:trPr/>
-        <w:tc>
-          <w:tcPr>
-            <w:tcW w:w="3637" w:type="dxa"/>
-            <w:tcBorders/>
-          </w:tcPr>
-          <w:p>
-            <w:pPr>
-              <w:pStyle w:val="TableContents"/>
-              <w:keepNext w:val="true"/>
-              <w:widowControl w:val="false"/>
-              <w:spacing w:lineRule="auto" w:line="276"/>
-              <w:rPr>
-                <w:rFonts w:ascii="BC Sans" w:hAnsi="BC Sans"/>
-                <w:sz w:val="20"/>
-                <w:szCs w:val="20"/>
-              </w:rPr>
-            </w:pPr>
-            <w:r>
-              <w:rPr>
-                <w:rFonts w:ascii="BC Sans" w:hAnsi="BC Sans"/>
-                <w:b/>
-                <w:bCs w:val="false"/>
-                <w:iCs w:val="false"/>
-                <w:sz w:val="20"/>
-                <w:szCs w:val="20"/>
-              </w:rPr>
-              <w:t>Volume</w:t>
-            </w:r>
-          </w:p>
-        </w:tc>
-        <w:tc>
-          <w:tcPr>
-            <w:tcW w:w="7254" w:type="dxa"/>
-            <w:tcBorders/>
-          </w:tcPr>
-          <w:p>
-            <w:pPr>
-              <w:pStyle w:val="TableContents"/>
-              <w:widowControl w:val="false"/>
-              <w:spacing w:lineRule="auto" w:line="276"/>
-              <w:rPr>
-                <w:rFonts w:ascii="BC Sans" w:hAnsi="BC Sans"/>
-                <w:sz w:val="20"/>
-                <w:szCs w:val="20"/>
-              </w:rPr>
-            </w:pPr>
-            <w:r>
-              <w:rPr>
-                <w:rFonts w:ascii="BC Sans" w:hAnsi="BC Sans"/>
-                <w:bCs w:val="false"/>
-                <w:iCs w:val="false"/>
-                <w:sz w:val="20"/>
-                <w:szCs w:val="20"/>
-              </w:rPr>
-              <w:t>{d.soilAlreadyRemovedVolume:ifEM():show(.noData)} {d. soilAlreadyRemovedVolume:ifEM():hideBegin}m</w:t>
-            </w:r>
-            <w:r>
-              <w:rPr>
-                <w:rFonts w:ascii="BC Sans" w:hAnsi="BC Sans"/>
-                <w:bCs w:val="false"/>
-                <w:iCs w:val="false"/>
-                <w:sz w:val="20"/>
-                <w:szCs w:val="20"/>
-                <w:vertAlign w:val="superscript"/>
-              </w:rPr>
-              <w:t>3</w:t>
-            </w:r>
-            <w:r>
-              <w:rPr>
-                <w:rFonts w:ascii="BC Sans" w:hAnsi="BC Sans"/>
-                <w:bCs w:val="false"/>
-                <w:iCs w:val="false"/>
-                <w:position w:val="0"/>
-                <w:sz w:val="20"/>
-                <w:sz w:val="20"/>
-                <w:szCs w:val="20"/>
-                <w:vertAlign w:val="baseline"/>
-              </w:rPr>
-              <w:t>{d.soilAlreadyRemovedVolume:ifNEM():hideEnd}</w:t>
-            </w:r>
-          </w:p>
-        </w:tc>
-      </w:tr>
-      <w:tr>
-        <w:trPr/>
-        <w:tc>
-          <w:tcPr>
-            <w:tcW w:w="3637" w:type="dxa"/>
-            <w:tcBorders/>
-          </w:tcPr>
-          <w:p>
-            <w:pPr>
-              <w:pStyle w:val="TableContents"/>
-              <w:keepNext w:val="true"/>
-              <w:widowControl w:val="false"/>
-              <w:spacing w:lineRule="auto" w:line="276"/>
-              <w:rPr>
-                <w:rFonts w:ascii="BC Sans" w:hAnsi="BC Sans"/>
-                <w:sz w:val="20"/>
-                <w:szCs w:val="20"/>
-              </w:rPr>
-            </w:pPr>
-            <w:r>
-              <w:rPr>
-                <w:rFonts w:ascii="BC Sans" w:hAnsi="BC Sans"/>
-                <w:b/>
-                <w:bCs w:val="false"/>
-                <w:iCs w:val="false"/>
-                <w:sz w:val="20"/>
-                <w:szCs w:val="20"/>
-              </w:rPr>
-              <w:t>Area</w:t>
-            </w:r>
-          </w:p>
-        </w:tc>
-        <w:tc>
-          <w:tcPr>
-            <w:tcW w:w="7254" w:type="dxa"/>
-            <w:tcBorders/>
-          </w:tcPr>
-          <w:p>
-            <w:pPr>
-              <w:pStyle w:val="TableContents"/>
-              <w:widowControl w:val="false"/>
-              <w:spacing w:lineRule="auto" w:line="276"/>
-              <w:rPr>
-                <w:rFonts w:ascii="BC Sans" w:hAnsi="BC Sans"/>
-                <w:sz w:val="20"/>
-                <w:szCs w:val="20"/>
-              </w:rPr>
-            </w:pPr>
-            <w:r>
-              <w:rPr>
-                <w:rFonts w:ascii="BC Sans" w:hAnsi="BC Sans"/>
-                <w:bCs w:val="false"/>
-                <w:iCs w:val="false"/>
-                <w:sz w:val="20"/>
-                <w:szCs w:val="20"/>
-              </w:rPr>
-              <w:t>{d.soilAlreadyRemovedArea:ifEM():show(.noData)} {d.soilAlreadyRemovedArea:ifEM():hideBegin}m</w:t>
-            </w:r>
-            <w:r>
-              <w:rPr>
-                <w:rFonts w:ascii="BC Sans" w:hAnsi="BC Sans"/>
-                <w:bCs w:val="false"/>
-                <w:iCs w:val="false"/>
-                <w:sz w:val="20"/>
-                <w:szCs w:val="20"/>
-                <w:vertAlign w:val="superscript"/>
-              </w:rPr>
-              <w:t>2</w:t>
-            </w:r>
-            <w:r>
-              <w:rPr>
-                <w:rFonts w:ascii="BC Sans" w:hAnsi="BC Sans"/>
-                <w:bCs w:val="false"/>
-                <w:iCs w:val="false"/>
-                <w:position w:val="0"/>
-                <w:sz w:val="20"/>
-                <w:sz w:val="20"/>
-                <w:szCs w:val="20"/>
-                <w:vertAlign w:val="baseline"/>
-              </w:rPr>
-              <w:t>{d.soilAlreadyRemovedArea:ifNEM():hideEnd}</w:t>
-            </w:r>
-          </w:p>
-        </w:tc>
-      </w:tr>
-      <w:tr>
-        <w:trPr/>
-        <w:tc>
-          <w:tcPr>
-            <w:tcW w:w="3637" w:type="dxa"/>
-            <w:tcBorders/>
-          </w:tcPr>
-          <w:p>
-            <w:pPr>
-              <w:pStyle w:val="TableContents"/>
-              <w:keepNext w:val="true"/>
-              <w:widowControl w:val="false"/>
-              <w:spacing w:lineRule="auto" w:line="276"/>
-              <w:rPr>
-                <w:rFonts w:ascii="BC Sans" w:hAnsi="BC Sans"/>
-                <w:sz w:val="20"/>
-                <w:szCs w:val="20"/>
-              </w:rPr>
-            </w:pPr>
-            <w:r>
-              <w:rPr>
-                <w:rFonts w:ascii="BC Sans" w:hAnsi="BC Sans"/>
-                <w:b/>
-                <w:bCs w:val="false"/>
-                <w:iCs w:val="false"/>
-                <w:sz w:val="20"/>
-                <w:szCs w:val="20"/>
-              </w:rPr>
-              <w:t>Maximum Depth</w:t>
-            </w:r>
-          </w:p>
-        </w:tc>
-        <w:tc>
-          <w:tcPr>
-            <w:tcW w:w="7254" w:type="dxa"/>
-            <w:tcBorders/>
-          </w:tcPr>
-          <w:p>
-            <w:pPr>
-              <w:pStyle w:val="TableContents"/>
-              <w:widowControl w:val="false"/>
-              <w:spacing w:lineRule="auto" w:line="276"/>
-              <w:rPr>
-                <w:rFonts w:ascii="BC Sans" w:hAnsi="BC Sans"/>
-                <w:sz w:val="20"/>
-                <w:szCs w:val="20"/>
-              </w:rPr>
-            </w:pPr>
-            <w:r>
-              <w:rPr>
-                <w:rFonts w:ascii="BC Sans" w:hAnsi="BC Sans"/>
-                <w:bCs w:val="false"/>
-                <w:iCs w:val="false"/>
-                <w:sz w:val="20"/>
-                <w:szCs w:val="20"/>
-              </w:rPr>
-              <w:t>{d.soilAlreadyRemovedMaximumDepth:ifEM():show(.noData)} {d. soilAlreadyRemovedMaximumDepth:ifNEM():show(m)}</w:t>
-            </w:r>
-          </w:p>
-        </w:tc>
-      </w:tr>
-      <w:tr>
-        <w:trPr/>
-        <w:tc>
-          <w:tcPr>
-            <w:tcW w:w="3637" w:type="dxa"/>
-            <w:tcBorders/>
-          </w:tcPr>
-          <w:p>
-            <w:pPr>
-              <w:pStyle w:val="TableContents"/>
-              <w:widowControl w:val="false"/>
-              <w:spacing w:lineRule="auto" w:line="276"/>
-              <w:rPr>
-                <w:rFonts w:ascii="BC Sans" w:hAnsi="BC Sans"/>
-                <w:sz w:val="20"/>
-                <w:szCs w:val="20"/>
-              </w:rPr>
-            </w:pPr>
-            <w:r>
-              <w:rPr>
-                <w:rFonts w:ascii="BC Sans" w:hAnsi="BC Sans"/>
-                <w:b/>
-                <w:bCs w:val="false"/>
-                <w:iCs w:val="false"/>
-                <w:sz w:val="20"/>
-                <w:szCs w:val="20"/>
-              </w:rPr>
-              <w:t>Average Depth</w:t>
-            </w:r>
-          </w:p>
-        </w:tc>
-        <w:tc>
-          <w:tcPr>
-            <w:tcW w:w="7254" w:type="dxa"/>
-            <w:tcBorders/>
-          </w:tcPr>
-          <w:p>
-            <w:pPr>
-              <w:pStyle w:val="TableContents"/>
-              <w:widowControl w:val="false"/>
-              <w:spacing w:lineRule="auto" w:line="276"/>
-              <w:rPr>
-                <w:rFonts w:ascii="BC Sans" w:hAnsi="BC Sans"/>
-                <w:sz w:val="20"/>
-                <w:szCs w:val="20"/>
-              </w:rPr>
-            </w:pPr>
-            <w:r>
-              <w:rPr>
-                <w:rFonts w:ascii="BC Sans" w:hAnsi="BC Sans"/>
-                <w:bCs w:val="false"/>
-                <w:iCs w:val="false"/>
-                <w:sz w:val="20"/>
-                <w:szCs w:val="20"/>
-              </w:rPr>
-              <w:t>{d.soilAlreadyRemovedAverageDepth:ifEM():show(.noData)} {d. soilAlreadyRemovedAverageDepth:ifNEM():show(m)}</w:t>
             </w:r>
           </w:p>
         </w:tc>
@@ -5732,6 +4832,782 @@
           <w:p>
             <w:pPr>
               <w:pStyle w:val="TableContents"/>
+              <w:keepNext w:val="true"/>
+              <w:widowControl w:val="false"/>
+              <w:spacing w:lineRule="auto" w:line="276"/>
+              <w:rPr>
+                <w:rFonts w:ascii="BC Sans" w:hAnsi="BC Sans"/>
+                <w:sz w:val="20"/>
+                <w:szCs w:val="20"/>
+              </w:rPr>
+            </w:pPr>
+            <w:r>
+              <w:rPr>
+                <w:rFonts w:ascii="BC Sans" w:hAnsi="BC Sans"/>
+                <w:sz w:val="20"/>
+                <w:szCs w:val="20"/>
+              </w:rPr>
+            </w:r>
+          </w:p>
+        </w:tc>
+        <w:tc>
+          <w:tcPr>
+            <w:tcW w:w="7254" w:type="dxa"/>
+            <w:tcBorders/>
+          </w:tcPr>
+          <w:p>
+            <w:pPr>
+              <w:pStyle w:val="TableContents"/>
+              <w:widowControl w:val="false"/>
+              <w:spacing w:lineRule="auto" w:line="276"/>
+              <w:rPr>
+                <w:b/>
+                <w:bCs w:val="false"/>
+                <w:i w:val="false"/>
+                <w:i w:val="false"/>
+                <w:iCs w:val="false"/>
+                <w:sz w:val="24"/>
+                <w:szCs w:val="24"/>
+              </w:rPr>
+            </w:pPr>
+            <w:r>
+              <w:rPr>
+                <w:rFonts w:ascii="BC Sans" w:hAnsi="BC Sans"/>
+                <w:b/>
+                <w:bCs w:val="false"/>
+                <w:iCs w:val="false"/>
+                <w:sz w:val="20"/>
+                <w:szCs w:val="20"/>
+              </w:rPr>
+              <w:t>Soil to be Removed</w:t>
+            </w:r>
+          </w:p>
+        </w:tc>
+      </w:tr>
+      <w:tr>
+        <w:trPr/>
+        <w:tc>
+          <w:tcPr>
+            <w:tcW w:w="3636" w:type="dxa"/>
+            <w:tcBorders/>
+          </w:tcPr>
+          <w:p>
+            <w:pPr>
+              <w:pStyle w:val="TableContents"/>
+              <w:keepNext w:val="true"/>
+              <w:widowControl w:val="false"/>
+              <w:spacing w:lineRule="auto" w:line="276"/>
+              <w:rPr>
+                <w:rFonts w:ascii="BC Sans" w:hAnsi="BC Sans"/>
+                <w:b/>
+                <w:bCs w:val="false"/>
+                <w:i w:val="false"/>
+                <w:i w:val="false"/>
+                <w:iCs w:val="false"/>
+                <w:sz w:val="20"/>
+                <w:szCs w:val="24"/>
+              </w:rPr>
+            </w:pPr>
+            <w:r>
+              <w:rPr>
+                <w:rFonts w:ascii="BC Sans" w:hAnsi="BC Sans"/>
+                <w:b/>
+                <w:bCs w:val="false"/>
+                <w:iCs w:val="false"/>
+                <w:sz w:val="20"/>
+                <w:szCs w:val="24"/>
+              </w:rPr>
+              <w:t>Volume</w:t>
+            </w:r>
+          </w:p>
+        </w:tc>
+        <w:tc>
+          <w:tcPr>
+            <w:tcW w:w="7254" w:type="dxa"/>
+            <w:tcBorders/>
+          </w:tcPr>
+          <w:p>
+            <w:pPr>
+              <w:pStyle w:val="TableContents"/>
+              <w:widowControl w:val="false"/>
+              <w:spacing w:lineRule="auto" w:line="276"/>
+              <w:rPr>
+                <w:rFonts w:ascii="BC Sans" w:hAnsi="BC Sans"/>
+                <w:sz w:val="20"/>
+                <w:szCs w:val="20"/>
+              </w:rPr>
+            </w:pPr>
+            <w:r>
+              <w:rPr>
+                <w:rFonts w:ascii="BC Sans" w:hAnsi="BC Sans"/>
+                <w:bCs w:val="false"/>
+                <w:iCs w:val="false"/>
+                <w:sz w:val="20"/>
+                <w:szCs w:val="20"/>
+              </w:rPr>
+              <w:t>{d.soilToRemoveVolume:ifEM():show(.noData)} {d.soilToRemoveVolume:ifEM():hideBegin}m</w:t>
+            </w:r>
+            <w:r>
+              <w:rPr>
+                <w:rFonts w:ascii="BC Sans" w:hAnsi="BC Sans"/>
+                <w:bCs w:val="false"/>
+                <w:iCs w:val="false"/>
+                <w:sz w:val="20"/>
+                <w:szCs w:val="20"/>
+                <w:vertAlign w:val="superscript"/>
+              </w:rPr>
+              <w:t>3</w:t>
+            </w:r>
+            <w:r>
+              <w:rPr>
+                <w:rFonts w:ascii="BC Sans" w:hAnsi="BC Sans"/>
+                <w:bCs w:val="false"/>
+                <w:iCs w:val="false"/>
+                <w:position w:val="0"/>
+                <w:sz w:val="20"/>
+                <w:sz w:val="20"/>
+                <w:szCs w:val="20"/>
+                <w:vertAlign w:val="baseline"/>
+              </w:rPr>
+              <w:t>{d.soilToRemoveVolume:ifNEM():hideEnd}</w:t>
+            </w:r>
+          </w:p>
+        </w:tc>
+      </w:tr>
+      <w:tr>
+        <w:trPr/>
+        <w:tc>
+          <w:tcPr>
+            <w:tcW w:w="3636" w:type="dxa"/>
+            <w:tcBorders/>
+          </w:tcPr>
+          <w:p>
+            <w:pPr>
+              <w:pStyle w:val="TableContents"/>
+              <w:keepNext w:val="true"/>
+              <w:widowControl w:val="false"/>
+              <w:spacing w:lineRule="auto" w:line="276"/>
+              <w:rPr>
+                <w:rFonts w:ascii="BC Sans" w:hAnsi="BC Sans"/>
+                <w:b/>
+                <w:bCs w:val="false"/>
+                <w:i w:val="false"/>
+                <w:i w:val="false"/>
+                <w:iCs w:val="false"/>
+                <w:sz w:val="20"/>
+                <w:szCs w:val="24"/>
+              </w:rPr>
+            </w:pPr>
+            <w:r>
+              <w:rPr>
+                <w:rFonts w:ascii="BC Sans" w:hAnsi="BC Sans"/>
+                <w:b/>
+                <w:bCs w:val="false"/>
+                <w:iCs w:val="false"/>
+                <w:sz w:val="20"/>
+                <w:szCs w:val="24"/>
+              </w:rPr>
+              <w:t>Area</w:t>
+            </w:r>
+          </w:p>
+        </w:tc>
+        <w:tc>
+          <w:tcPr>
+            <w:tcW w:w="7254" w:type="dxa"/>
+            <w:tcBorders/>
+          </w:tcPr>
+          <w:p>
+            <w:pPr>
+              <w:pStyle w:val="TableContents"/>
+              <w:widowControl w:val="false"/>
+              <w:spacing w:lineRule="auto" w:line="276"/>
+              <w:rPr>
+                <w:rFonts w:ascii="BC Sans" w:hAnsi="BC Sans"/>
+                <w:sz w:val="20"/>
+                <w:szCs w:val="20"/>
+              </w:rPr>
+            </w:pPr>
+            <w:r>
+              <w:rPr>
+                <w:rFonts w:ascii="BC Sans" w:hAnsi="BC Sans"/>
+                <w:bCs w:val="false"/>
+                <w:iCs w:val="false"/>
+                <w:sz w:val="20"/>
+                <w:szCs w:val="20"/>
+              </w:rPr>
+              <w:t>{d.soilToRemoveArea:ifEM():show(.noData)} {d.soilToRemoveArea:ifEM():hideBegin}m</w:t>
+            </w:r>
+            <w:r>
+              <w:rPr>
+                <w:rFonts w:ascii="BC Sans" w:hAnsi="BC Sans"/>
+                <w:bCs w:val="false"/>
+                <w:iCs w:val="false"/>
+                <w:sz w:val="20"/>
+                <w:szCs w:val="20"/>
+                <w:vertAlign w:val="superscript"/>
+              </w:rPr>
+              <w:t>2</w:t>
+            </w:r>
+            <w:r>
+              <w:rPr>
+                <w:rFonts w:ascii="BC Sans" w:hAnsi="BC Sans"/>
+                <w:bCs w:val="false"/>
+                <w:iCs w:val="false"/>
+                <w:position w:val="0"/>
+                <w:sz w:val="20"/>
+                <w:sz w:val="20"/>
+                <w:szCs w:val="20"/>
+                <w:vertAlign w:val="baseline"/>
+              </w:rPr>
+              <w:t>{d.soilToRemoveArea:ifNEM():hideEnd}</w:t>
+            </w:r>
+          </w:p>
+        </w:tc>
+      </w:tr>
+      <w:tr>
+        <w:trPr/>
+        <w:tc>
+          <w:tcPr>
+            <w:tcW w:w="3636" w:type="dxa"/>
+            <w:tcBorders/>
+          </w:tcPr>
+          <w:p>
+            <w:pPr>
+              <w:pStyle w:val="TableContents"/>
+              <w:keepNext w:val="true"/>
+              <w:widowControl w:val="false"/>
+              <w:spacing w:lineRule="auto" w:line="276"/>
+              <w:rPr>
+                <w:rFonts w:ascii="BC Sans" w:hAnsi="BC Sans"/>
+                <w:b/>
+                <w:bCs w:val="false"/>
+                <w:i w:val="false"/>
+                <w:i w:val="false"/>
+                <w:iCs w:val="false"/>
+                <w:sz w:val="20"/>
+                <w:szCs w:val="24"/>
+              </w:rPr>
+            </w:pPr>
+            <w:r>
+              <w:rPr>
+                <w:rFonts w:ascii="BC Sans" w:hAnsi="BC Sans"/>
+                <w:b/>
+                <w:bCs w:val="false"/>
+                <w:iCs w:val="false"/>
+                <w:sz w:val="20"/>
+                <w:szCs w:val="24"/>
+              </w:rPr>
+              <w:t>Maximum Depth</w:t>
+            </w:r>
+          </w:p>
+        </w:tc>
+        <w:tc>
+          <w:tcPr>
+            <w:tcW w:w="7254" w:type="dxa"/>
+            <w:tcBorders/>
+          </w:tcPr>
+          <w:p>
+            <w:pPr>
+              <w:pStyle w:val="TableContents"/>
+              <w:widowControl w:val="false"/>
+              <w:spacing w:lineRule="auto" w:line="276"/>
+              <w:rPr>
+                <w:rFonts w:ascii="BC Sans" w:hAnsi="BC Sans"/>
+                <w:sz w:val="20"/>
+                <w:szCs w:val="20"/>
+              </w:rPr>
+            </w:pPr>
+            <w:r>
+              <w:rPr>
+                <w:rFonts w:ascii="BC Sans" w:hAnsi="BC Sans"/>
+                <w:bCs w:val="false"/>
+                <w:iCs w:val="false"/>
+                <w:sz w:val="20"/>
+                <w:szCs w:val="20"/>
+              </w:rPr>
+              <w:t>{d.soilToRemoveMaximumDepth:ifEM():show(.noData)} {d.soilToRemoveMaximumDepth:ifNEM():show(m)}</w:t>
+            </w:r>
+          </w:p>
+        </w:tc>
+      </w:tr>
+      <w:tr>
+        <w:trPr/>
+        <w:tc>
+          <w:tcPr>
+            <w:tcW w:w="3636" w:type="dxa"/>
+            <w:tcBorders/>
+          </w:tcPr>
+          <w:p>
+            <w:pPr>
+              <w:pStyle w:val="TableContents"/>
+              <w:widowControl w:val="false"/>
+              <w:spacing w:lineRule="auto" w:line="276"/>
+              <w:rPr>
+                <w:rFonts w:ascii="BC Sans" w:hAnsi="BC Sans"/>
+                <w:b/>
+                <w:bCs w:val="false"/>
+                <w:i w:val="false"/>
+                <w:i w:val="false"/>
+                <w:iCs w:val="false"/>
+                <w:sz w:val="20"/>
+                <w:szCs w:val="24"/>
+              </w:rPr>
+            </w:pPr>
+            <w:r>
+              <w:rPr>
+                <w:rFonts w:ascii="BC Sans" w:hAnsi="BC Sans"/>
+                <w:b/>
+                <w:bCs w:val="false"/>
+                <w:iCs w:val="false"/>
+                <w:sz w:val="20"/>
+                <w:szCs w:val="24"/>
+              </w:rPr>
+              <w:t>Average Depth</w:t>
+            </w:r>
+          </w:p>
+        </w:tc>
+        <w:tc>
+          <w:tcPr>
+            <w:tcW w:w="7254" w:type="dxa"/>
+            <w:tcBorders/>
+          </w:tcPr>
+          <w:p>
+            <w:pPr>
+              <w:pStyle w:val="TableContents"/>
+              <w:widowControl w:val="false"/>
+              <w:spacing w:lineRule="auto" w:line="276"/>
+              <w:rPr>
+                <w:rFonts w:ascii="BC Sans" w:hAnsi="BC Sans"/>
+                <w:sz w:val="20"/>
+                <w:szCs w:val="20"/>
+              </w:rPr>
+            </w:pPr>
+            <w:r>
+              <w:rPr>
+                <w:rFonts w:ascii="BC Sans" w:hAnsi="BC Sans"/>
+                <w:bCs w:val="false"/>
+                <w:iCs w:val="false"/>
+                <w:sz w:val="20"/>
+                <w:szCs w:val="20"/>
+              </w:rPr>
+              <w:t>{d.soilToRemoveAverageDepth:ifEM():show(.noData)} {d.soilToRemoveAverageDepth :ifNEM():show(m)}</w:t>
+            </w:r>
+          </w:p>
+        </w:tc>
+      </w:tr>
+    </w:tbl>
+    <w:p>
+      <w:pPr>
+        <w:pStyle w:val="TextBody"/>
+        <w:rPr/>
+      </w:pPr>
+      <w:r>
+        <w:rPr/>
+      </w:r>
+    </w:p>
+    <w:tbl>
+      <w:tblPr>
+        <w:tblW w:w="5000" w:type="pct"/>
+        <w:jc w:val="left"/>
+        <w:tblInd w:w="0" w:type="dxa"/>
+        <w:tblLayout w:type="fixed"/>
+        <w:tblCellMar>
+          <w:top w:w="57" w:type="dxa"/>
+          <w:left w:w="57" w:type="dxa"/>
+          <w:bottom w:w="170" w:type="dxa"/>
+          <w:right w:w="57" w:type="dxa"/>
+        </w:tblCellMar>
+      </w:tblPr>
+      <w:tblGrid>
+        <w:gridCol w:w="3636"/>
+        <w:gridCol w:w="7254"/>
+      </w:tblGrid>
+      <w:tr>
+        <w:trPr/>
+        <w:tc>
+          <w:tcPr>
+            <w:tcW w:w="3636" w:type="dxa"/>
+            <w:tcBorders/>
+          </w:tcPr>
+          <w:p>
+            <w:pPr>
+              <w:pStyle w:val="TableContents"/>
+              <w:keepNext w:val="true"/>
+              <w:widowControl w:val="false"/>
+              <w:spacing w:lineRule="auto" w:line="276"/>
+              <w:rPr>
+                <w:rFonts w:ascii="BC Sans" w:hAnsi="BC Sans"/>
+                <w:sz w:val="20"/>
+                <w:szCs w:val="20"/>
+              </w:rPr>
+            </w:pPr>
+            <w:r>
+              <w:rPr>
+                <w:rFonts w:ascii="BC Sans" w:hAnsi="BC Sans"/>
+                <w:sz w:val="20"/>
+                <w:szCs w:val="20"/>
+              </w:rPr>
+            </w:r>
+          </w:p>
+        </w:tc>
+        <w:tc>
+          <w:tcPr>
+            <w:tcW w:w="7254" w:type="dxa"/>
+            <w:tcBorders/>
+          </w:tcPr>
+          <w:p>
+            <w:pPr>
+              <w:pStyle w:val="TableContents"/>
+              <w:widowControl w:val="false"/>
+              <w:spacing w:lineRule="auto" w:line="276"/>
+              <w:rPr>
+                <w:rFonts w:ascii="BC Sans" w:hAnsi="BC Sans"/>
+                <w:sz w:val="20"/>
+                <w:szCs w:val="20"/>
+              </w:rPr>
+            </w:pPr>
+            <w:r>
+              <w:rPr>
+                <w:rFonts w:ascii="BC Sans" w:hAnsi="BC Sans"/>
+                <w:b/>
+                <w:bCs w:val="false"/>
+                <w:iCs w:val="false"/>
+                <w:sz w:val="20"/>
+                <w:szCs w:val="20"/>
+              </w:rPr>
+              <w:t>Soil already Removed</w:t>
+            </w:r>
+          </w:p>
+        </w:tc>
+      </w:tr>
+      <w:tr>
+        <w:trPr/>
+        <w:tc>
+          <w:tcPr>
+            <w:tcW w:w="3636" w:type="dxa"/>
+            <w:tcBorders/>
+          </w:tcPr>
+          <w:p>
+            <w:pPr>
+              <w:pStyle w:val="TableContents"/>
+              <w:keepNext w:val="true"/>
+              <w:widowControl w:val="false"/>
+              <w:spacing w:lineRule="auto" w:line="276"/>
+              <w:rPr>
+                <w:rFonts w:ascii="BC Sans" w:hAnsi="BC Sans"/>
+                <w:sz w:val="20"/>
+                <w:szCs w:val="20"/>
+              </w:rPr>
+            </w:pPr>
+            <w:r>
+              <w:rPr>
+                <w:rFonts w:ascii="BC Sans" w:hAnsi="BC Sans"/>
+                <w:b/>
+                <w:bCs w:val="false"/>
+                <w:iCs w:val="false"/>
+                <w:sz w:val="20"/>
+                <w:szCs w:val="20"/>
+              </w:rPr>
+              <w:t>Volume</w:t>
+            </w:r>
+          </w:p>
+        </w:tc>
+        <w:tc>
+          <w:tcPr>
+            <w:tcW w:w="7254" w:type="dxa"/>
+            <w:tcBorders/>
+          </w:tcPr>
+          <w:p>
+            <w:pPr>
+              <w:pStyle w:val="TableContents"/>
+              <w:widowControl w:val="false"/>
+              <w:spacing w:lineRule="auto" w:line="276"/>
+              <w:rPr>
+                <w:rFonts w:ascii="BC Sans" w:hAnsi="BC Sans"/>
+                <w:sz w:val="20"/>
+                <w:szCs w:val="20"/>
+              </w:rPr>
+            </w:pPr>
+            <w:r>
+              <w:rPr>
+                <w:rFonts w:ascii="BC Sans" w:hAnsi="BC Sans"/>
+                <w:bCs w:val="false"/>
+                <w:iCs w:val="false"/>
+                <w:sz w:val="20"/>
+                <w:szCs w:val="20"/>
+              </w:rPr>
+              <w:t>{d.soilAlreadyRemovedVolume:ifEM():show(.noData)} {d. soilAlreadyRemovedVolume:ifEM():hideBegin}m</w:t>
+            </w:r>
+            <w:r>
+              <w:rPr>
+                <w:rFonts w:ascii="BC Sans" w:hAnsi="BC Sans"/>
+                <w:bCs w:val="false"/>
+                <w:iCs w:val="false"/>
+                <w:sz w:val="20"/>
+                <w:szCs w:val="20"/>
+                <w:vertAlign w:val="superscript"/>
+              </w:rPr>
+              <w:t>3</w:t>
+            </w:r>
+            <w:r>
+              <w:rPr>
+                <w:rFonts w:ascii="BC Sans" w:hAnsi="BC Sans"/>
+                <w:bCs w:val="false"/>
+                <w:iCs w:val="false"/>
+                <w:position w:val="0"/>
+                <w:sz w:val="20"/>
+                <w:sz w:val="20"/>
+                <w:szCs w:val="20"/>
+                <w:vertAlign w:val="baseline"/>
+              </w:rPr>
+              <w:t>{d.soilAlreadyRemovedVolume:ifNEM():hideEnd}</w:t>
+            </w:r>
+          </w:p>
+        </w:tc>
+      </w:tr>
+      <w:tr>
+        <w:trPr/>
+        <w:tc>
+          <w:tcPr>
+            <w:tcW w:w="3636" w:type="dxa"/>
+            <w:tcBorders/>
+          </w:tcPr>
+          <w:p>
+            <w:pPr>
+              <w:pStyle w:val="TableContents"/>
+              <w:keepNext w:val="true"/>
+              <w:widowControl w:val="false"/>
+              <w:spacing w:lineRule="auto" w:line="276"/>
+              <w:rPr>
+                <w:rFonts w:ascii="BC Sans" w:hAnsi="BC Sans"/>
+                <w:sz w:val="20"/>
+                <w:szCs w:val="20"/>
+              </w:rPr>
+            </w:pPr>
+            <w:r>
+              <w:rPr>
+                <w:rFonts w:ascii="BC Sans" w:hAnsi="BC Sans"/>
+                <w:b/>
+                <w:bCs w:val="false"/>
+                <w:iCs w:val="false"/>
+                <w:sz w:val="20"/>
+                <w:szCs w:val="20"/>
+              </w:rPr>
+              <w:t>Area</w:t>
+            </w:r>
+          </w:p>
+        </w:tc>
+        <w:tc>
+          <w:tcPr>
+            <w:tcW w:w="7254" w:type="dxa"/>
+            <w:tcBorders/>
+          </w:tcPr>
+          <w:p>
+            <w:pPr>
+              <w:pStyle w:val="TableContents"/>
+              <w:widowControl w:val="false"/>
+              <w:spacing w:lineRule="auto" w:line="276"/>
+              <w:rPr>
+                <w:rFonts w:ascii="BC Sans" w:hAnsi="BC Sans"/>
+                <w:sz w:val="20"/>
+                <w:szCs w:val="20"/>
+              </w:rPr>
+            </w:pPr>
+            <w:r>
+              <w:rPr>
+                <w:rFonts w:ascii="BC Sans" w:hAnsi="BC Sans"/>
+                <w:bCs w:val="false"/>
+                <w:iCs w:val="false"/>
+                <w:sz w:val="20"/>
+                <w:szCs w:val="20"/>
+              </w:rPr>
+              <w:t>{d.soilAlreadyRemovedArea:ifEM():show(.noData)} {d.soilAlreadyRemovedArea:ifEM():hideBegin}m</w:t>
+            </w:r>
+            <w:r>
+              <w:rPr>
+                <w:rFonts w:ascii="BC Sans" w:hAnsi="BC Sans"/>
+                <w:bCs w:val="false"/>
+                <w:iCs w:val="false"/>
+                <w:sz w:val="20"/>
+                <w:szCs w:val="20"/>
+                <w:vertAlign w:val="superscript"/>
+              </w:rPr>
+              <w:t>2</w:t>
+            </w:r>
+            <w:r>
+              <w:rPr>
+                <w:rFonts w:ascii="BC Sans" w:hAnsi="BC Sans"/>
+                <w:bCs w:val="false"/>
+                <w:iCs w:val="false"/>
+                <w:position w:val="0"/>
+                <w:sz w:val="20"/>
+                <w:sz w:val="20"/>
+                <w:szCs w:val="20"/>
+                <w:vertAlign w:val="baseline"/>
+              </w:rPr>
+              <w:t>{d.soilAlreadyRemovedArea:ifNEM():hideEnd}</w:t>
+            </w:r>
+          </w:p>
+        </w:tc>
+      </w:tr>
+      <w:tr>
+        <w:trPr/>
+        <w:tc>
+          <w:tcPr>
+            <w:tcW w:w="3636" w:type="dxa"/>
+            <w:tcBorders/>
+          </w:tcPr>
+          <w:p>
+            <w:pPr>
+              <w:pStyle w:val="TableContents"/>
+              <w:keepNext w:val="true"/>
+              <w:widowControl w:val="false"/>
+              <w:spacing w:lineRule="auto" w:line="276"/>
+              <w:rPr>
+                <w:rFonts w:ascii="BC Sans" w:hAnsi="BC Sans"/>
+                <w:sz w:val="20"/>
+                <w:szCs w:val="20"/>
+              </w:rPr>
+            </w:pPr>
+            <w:r>
+              <w:rPr>
+                <w:rFonts w:ascii="BC Sans" w:hAnsi="BC Sans"/>
+                <w:b/>
+                <w:bCs w:val="false"/>
+                <w:iCs w:val="false"/>
+                <w:sz w:val="20"/>
+                <w:szCs w:val="20"/>
+              </w:rPr>
+              <w:t>Maximum Depth</w:t>
+            </w:r>
+          </w:p>
+        </w:tc>
+        <w:tc>
+          <w:tcPr>
+            <w:tcW w:w="7254" w:type="dxa"/>
+            <w:tcBorders/>
+          </w:tcPr>
+          <w:p>
+            <w:pPr>
+              <w:pStyle w:val="TableContents"/>
+              <w:widowControl w:val="false"/>
+              <w:spacing w:lineRule="auto" w:line="276"/>
+              <w:rPr>
+                <w:rFonts w:ascii="BC Sans" w:hAnsi="BC Sans"/>
+                <w:sz w:val="20"/>
+                <w:szCs w:val="20"/>
+              </w:rPr>
+            </w:pPr>
+            <w:r>
+              <w:rPr>
+                <w:rFonts w:ascii="BC Sans" w:hAnsi="BC Sans"/>
+                <w:bCs w:val="false"/>
+                <w:iCs w:val="false"/>
+                <w:sz w:val="20"/>
+                <w:szCs w:val="20"/>
+              </w:rPr>
+              <w:t>{d.soilAlreadyRemovedMaximumDepth:ifEM():show(.noData)} {d. soilAlreadyRemovedMaximumDepth:ifNEM():show(m)}</w:t>
+            </w:r>
+          </w:p>
+        </w:tc>
+      </w:tr>
+      <w:tr>
+        <w:trPr/>
+        <w:tc>
+          <w:tcPr>
+            <w:tcW w:w="3636" w:type="dxa"/>
+            <w:tcBorders/>
+          </w:tcPr>
+          <w:p>
+            <w:pPr>
+              <w:pStyle w:val="TableContents"/>
+              <w:widowControl w:val="false"/>
+              <w:spacing w:lineRule="auto" w:line="276"/>
+              <w:rPr>
+                <w:rFonts w:ascii="BC Sans" w:hAnsi="BC Sans"/>
+                <w:sz w:val="20"/>
+                <w:szCs w:val="20"/>
+              </w:rPr>
+            </w:pPr>
+            <w:r>
+              <w:rPr>
+                <w:rFonts w:ascii="BC Sans" w:hAnsi="BC Sans"/>
+                <w:b/>
+                <w:bCs w:val="false"/>
+                <w:iCs w:val="false"/>
+                <w:sz w:val="20"/>
+                <w:szCs w:val="20"/>
+              </w:rPr>
+              <w:t>Average Depth</w:t>
+            </w:r>
+          </w:p>
+        </w:tc>
+        <w:tc>
+          <w:tcPr>
+            <w:tcW w:w="7254" w:type="dxa"/>
+            <w:tcBorders/>
+          </w:tcPr>
+          <w:p>
+            <w:pPr>
+              <w:pStyle w:val="TableContents"/>
+              <w:widowControl w:val="false"/>
+              <w:spacing w:lineRule="auto" w:line="276"/>
+              <w:rPr>
+                <w:rFonts w:ascii="BC Sans" w:hAnsi="BC Sans"/>
+                <w:sz w:val="20"/>
+                <w:szCs w:val="20"/>
+              </w:rPr>
+            </w:pPr>
+            <w:r>
+              <w:rPr>
+                <w:rFonts w:ascii="BC Sans" w:hAnsi="BC Sans"/>
+                <w:bCs w:val="false"/>
+                <w:iCs w:val="false"/>
+                <w:sz w:val="20"/>
+                <w:szCs w:val="20"/>
+              </w:rPr>
+              <w:t>{d.soilAlreadyRemovedAverageDepth:ifEM():show(.noData)} {d. soilAlreadyRemovedAverageDepth:ifNEM():show(m)}</w:t>
+            </w:r>
+          </w:p>
+        </w:tc>
+      </w:tr>
+    </w:tbl>
+    <w:p>
+      <w:pPr>
+        <w:pStyle w:val="TextBody"/>
+        <w:rPr/>
+      </w:pPr>
+      <w:r>
+        <w:rPr/>
+      </w:r>
+    </w:p>
+    <w:tbl>
+      <w:tblPr>
+        <w:tblW w:w="5000" w:type="pct"/>
+        <w:jc w:val="left"/>
+        <w:tblInd w:w="0" w:type="dxa"/>
+        <w:tblLayout w:type="fixed"/>
+        <w:tblCellMar>
+          <w:top w:w="57" w:type="dxa"/>
+          <w:left w:w="57" w:type="dxa"/>
+          <w:bottom w:w="170" w:type="dxa"/>
+          <w:right w:w="57" w:type="dxa"/>
+        </w:tblCellMar>
+      </w:tblPr>
+      <w:tblGrid>
+        <w:gridCol w:w="3636"/>
+        <w:gridCol w:w="7254"/>
+      </w:tblGrid>
+      <w:tr>
+        <w:trPr/>
+        <w:tc>
+          <w:tcPr>
+            <w:tcW w:w="3636" w:type="dxa"/>
+            <w:tcBorders/>
+          </w:tcPr>
+          <w:p>
+            <w:pPr>
+              <w:pStyle w:val="TableContents"/>
               <w:widowControl w:val="false"/>
               <w:spacing w:lineRule="auto" w:line="276"/>
               <w:rPr>
@@ -7421,7 +7297,27 @@
                 <w:sz w:val="20"/>
                 <w:szCs w:val="20"/>
               </w:rPr>
-              <w:t>{d.soilStructureFarmUseReason:ifEM():show(.noData)}</w:t>
+              <w:t>{d.soilStructureFarmUseReason</w:t>
+            </w:r>
+            <w:r>
+              <w:rPr>
+                <w:rFonts w:ascii="BC Sans" w:hAnsi="BC Sans"/>
+                <w:bCs w:val="false"/>
+                <w:iCs w:val="false"/>
+                <w:sz w:val="20"/>
+                <w:szCs w:val="20"/>
+              </w:rPr>
+              <w:t>:convCRLF</w:t>
+            </w:r>
+            <w:r>
+              <w:rPr>
+                <w:rFonts w:ascii="BC Sans" w:hAnsi="BC Sans"/>
+                <w:bCs/>
+                <w:iCs w:val="false"/>
+                <w:sz w:val="20"/>
+                <w:szCs w:val="20"/>
+              </w:rPr>
+              <w:t>:ifEM():show(.noData)}</w:t>
             </w:r>
           </w:p>
         </w:tc>
@@ -7500,7 +7396,27 @@
                 <w:sz w:val="20"/>
                 <w:szCs w:val="20"/>
               </w:rPr>
-              <w:t>{d.soilStructureResidentialUseReason:ifEM():show(.noData)}</w:t>
+              <w:t>{d.soilStructureResidentialUseReason</w:t>
+            </w:r>
+            <w:r>
+              <w:rPr>
+                <w:rFonts w:ascii="BC Sans" w:hAnsi="BC Sans"/>
+                <w:bCs w:val="false"/>
+                <w:iCs w:val="false"/>
+                <w:sz w:val="20"/>
+                <w:szCs w:val="20"/>
+              </w:rPr>
+              <w:t>:convCRLF</w:t>
+            </w:r>
+            <w:r>
+              <w:rPr>
+                <w:rFonts w:ascii="BC Sans" w:hAnsi="BC Sans"/>
+                <w:bCs/>
+                <w:iCs w:val="false"/>
+                <w:sz w:val="20"/>
+                <w:szCs w:val="20"/>
+              </w:rPr>
+              <w:t>:ifEM():show(.noData)}</w:t>
             </w:r>
           </w:p>
         </w:tc>
@@ -7575,7 +7491,7 @@
                 <w:sz w:val="20"/>
                 <w:szCs w:val="20"/>
               </w:rPr>
-              <w:t>{d.soilAgriParcelActivity:ifEM():show(.noData)}</w:t>
+              <w:t>{d.soilAgriParcelActivity:convCRLF:ifEM():show(.noData)}</w:t>
             </w:r>
           </w:p>
         </w:tc>
@@ -7644,7 +7560,25 @@
                 <w:sz w:val="20"/>
                 <w:szCs w:val="20"/>
               </w:rPr>
-              <w:t>{d.soilStructureResidentialAccessoryUseReason:ifEM():show(.noData)}</w:t>
+              <w:t>{d.soilStructureResidentialAccessoryUseReason</w:t>
+            </w:r>
+            <w:r>
+              <w:rPr>
+                <w:rFonts w:ascii="BC Sans" w:hAnsi="BC Sans"/>
+                <w:bCs w:val="false"/>
+                <w:iCs w:val="false"/>
+                <w:sz w:val="20"/>
+                <w:szCs w:val="20"/>
+              </w:rPr>
+              <w:t>:convCRLF</w:t>
+            </w:r>
+            <w:r>
+              <w:rPr>
+                <w:rFonts w:ascii="BC Sans" w:hAnsi="BC Sans"/>
+                <w:sz w:val="20"/>
+                <w:szCs w:val="20"/>
+              </w:rPr>
+              <w:t>:ifEM():show(.noData)}</w:t>
             </w:r>
           </w:p>
         </w:tc>
@@ -7719,7 +7653,7 @@
                 <w:sz w:val="20"/>
                 <w:szCs w:val="20"/>
               </w:rPr>
-              <w:t>{d.soilStructureOtherUseReason:ifEM():show(.noData)}</w:t>
+              <w:t>{d.soilStructureOtherUseReason:convCRLF:ifEM():show(.noData)}</w:t>
             </w:r>
           </w:p>
         </w:tc>
@@ -8336,7 +8270,7 @@
         <w:szCs w:val="20"/>
         <w:rFonts w:ascii="BC Sans" w:hAnsi="BC Sans"/>
       </w:rPr>
-      <w:t>7</w:t>
+      <w:t>5</w:t>
     </w:r>
     <w:r>
       <w:rPr>

--- a/services/templates/pdf/noi-submissions/noi-roso-submission-template.docx
+++ b/services/templates/pdf/noi-submissions/noi-roso-submission-template.docx
@@ -5854,12 +5854,6 @@
       </w:r>
       <w:r>
         <w:rPr>
-          <w:rFonts w:hint="eastAsia"/>
-        </w:rPr>
-        <w:t xml:space="preserve"> </w:t>
-      </w:r>
-      <w:r>
-        <w:rPr>
           <w:rFonts w:ascii="BC Sans" w:hAnsi="BC Sans" w:hint="eastAsia"/>
           <w:bCs/>
           <w:sz w:val="20"/>
@@ -5874,7 +5868,25 @@
           <w:sz w:val="20"/>
           <w:szCs w:val="20"/>
         </w:rPr>
-        <w:t>:ifEQ(Yes):showBegin}</w:t>
+        <w:t>:ifEQ(</w:t>
+      </w:r>
+      <w:r>
+        <w:rPr>
+          <w:rFonts w:ascii="BC Sans" w:hAnsi="BC Sans"/>
+          <w:bCs/>
+          <w:sz w:val="20"/>
+          <w:szCs w:val="20"/>
+        </w:rPr>
+        <w:t>true</w:t>
+      </w:r>
+      <w:r>
+        <w:rPr>
+          <w:rFonts w:ascii="BC Sans" w:hAnsi="BC Sans"/>
+          <w:bCs/>
+          <w:sz w:val="20"/>
+          <w:szCs w:val="20"/>
+        </w:rPr>
+        <w:t>):showBegin}</w:t>
       </w:r>
     </w:p>
     <w:tbl>
@@ -5979,7 +5991,7 @@
           <w:sz w:val="20"/>
           <w:szCs w:val="20"/>
         </w:rPr>
-        <w:t xml:space="preserve"> isSoilStructureFarmUseReasonVisible</w:t>
+        <w:t>isSoilStructureFarmUseReasonVisible</w:t>
       </w:r>
       <w:r>
         <w:rPr>
@@ -6028,12 +6040,6 @@
           <w:szCs w:val="20"/>
         </w:rPr>
         <w:t>{d.</w:t>
-      </w:r>
-      <w:r>
-        <w:rPr>
-          <w:rFonts w:hint="eastAsia"/>
-        </w:rPr>
-        <w:t xml:space="preserve"> </w:t>
       </w:r>
       <w:r>
         <w:rPr>
@@ -6175,7 +6181,16 @@
           <w:sz w:val="20"/>
           <w:szCs w:val="20"/>
         </w:rPr>
-        <w:t xml:space="preserve"> </w:t>
+        <w:t>isSoilStructureResidentialUseReasonVisible</w:t>
+      </w:r>
+      <w:r>
+        <w:rPr>
+          <w:rFonts w:ascii="BC Sans" w:hAnsi="BC Sans"/>
+          <w:bCs/>
+          <w:sz w:val="20"/>
+          <w:szCs w:val="20"/>
+        </w:rPr>
+        <w:t>:ifEQ(</w:t>
       </w:r>
       <w:r>
         <w:rPr>
@@ -6184,7 +6199,7 @@
           <w:sz w:val="20"/>
           <w:szCs w:val="20"/>
         </w:rPr>
-        <w:t>isSoilStructureResidentialUseReasonVisible</w:t>
+        <w:t>true</w:t>
       </w:r>
       <w:r>
         <w:rPr>
@@ -6193,17 +6208,20 @@
           <w:sz w:val="20"/>
           <w:szCs w:val="20"/>
         </w:rPr>
-        <w:t>:ifEQ(</w:t>
-      </w:r>
-      <w:r>
+        <w:t>):showEnd}</w:t>
+      </w:r>
+    </w:p>
+    <w:p>
+      <w:pPr>
+        <w:pStyle w:val="TableContents"/>
+        <w:spacing w:line="276" w:lineRule="auto"/>
         <w:rPr>
           <w:rFonts w:ascii="BC Sans" w:hAnsi="BC Sans" w:hint="eastAsia"/>
           <w:bCs/>
           <w:sz w:val="20"/>
           <w:szCs w:val="20"/>
         </w:rPr>
-        <w:t>true</w:t>
-      </w:r>
+      </w:pPr>
       <w:r>
         <w:rPr>
           <w:rFonts w:ascii="BC Sans" w:hAnsi="BC Sans"/>
@@ -6211,34 +6229,7 @@
           <w:sz w:val="20"/>
           <w:szCs w:val="20"/>
         </w:rPr>
-        <w:t>):showEnd}</w:t>
-      </w:r>
-    </w:p>
-    <w:p>
-      <w:pPr>
-        <w:pStyle w:val="TableContents"/>
-        <w:spacing w:line="276" w:lineRule="auto"/>
-        <w:rPr>
-          <w:rFonts w:ascii="BC Sans" w:hAnsi="BC Sans" w:hint="eastAsia"/>
-          <w:bCs/>
-          <w:sz w:val="20"/>
-          <w:szCs w:val="20"/>
-        </w:rPr>
-      </w:pPr>
-      <w:r>
-        <w:rPr>
-          <w:rFonts w:ascii="BC Sans" w:hAnsi="BC Sans"/>
-          <w:bCs/>
-          <w:sz w:val="20"/>
-          <w:szCs w:val="20"/>
-        </w:rPr>
         <w:t>{d.</w:t>
-      </w:r>
-      <w:r>
-        <w:rPr>
-          <w:rFonts w:hint="eastAsia"/>
-        </w:rPr>
-        <w:t xml:space="preserve"> </w:t>
       </w:r>
       <w:r>
         <w:rPr>
@@ -6374,7 +6365,16 @@
           <w:sz w:val="20"/>
           <w:szCs w:val="20"/>
         </w:rPr>
-        <w:t xml:space="preserve"> </w:t>
+        <w:t>isSoilAgriParcelActivityVisible</w:t>
+      </w:r>
+      <w:r>
+        <w:rPr>
+          <w:rFonts w:ascii="BC Sans" w:hAnsi="BC Sans"/>
+          <w:bCs/>
+          <w:sz w:val="20"/>
+          <w:szCs w:val="20"/>
+        </w:rPr>
+        <w:t>:ifEQ(</w:t>
       </w:r>
       <w:r>
         <w:rPr>
@@ -6383,7 +6383,7 @@
           <w:sz w:val="20"/>
           <w:szCs w:val="20"/>
         </w:rPr>
-        <w:t>isSoilAgriParcelActivityVisible</w:t>
+        <w:t>true</w:t>
       </w:r>
       <w:r>
         <w:rPr>
@@ -6392,17 +6392,20 @@
           <w:sz w:val="20"/>
           <w:szCs w:val="20"/>
         </w:rPr>
-        <w:t>:ifEQ(</w:t>
-      </w:r>
-      <w:r>
+        <w:t>):showEnd}</w:t>
+      </w:r>
+    </w:p>
+    <w:p>
+      <w:pPr>
+        <w:pStyle w:val="TableContents"/>
+        <w:spacing w:line="276" w:lineRule="auto"/>
         <w:rPr>
           <w:rFonts w:ascii="BC Sans" w:hAnsi="BC Sans" w:hint="eastAsia"/>
           <w:bCs/>
           <w:sz w:val="20"/>
           <w:szCs w:val="20"/>
         </w:rPr>
-        <w:t>true</w:t>
-      </w:r>
+      </w:pPr>
       <w:r>
         <w:rPr>
           <w:rFonts w:ascii="BC Sans" w:hAnsi="BC Sans"/>
@@ -6410,34 +6413,7 @@
           <w:sz w:val="20"/>
           <w:szCs w:val="20"/>
         </w:rPr>
-        <w:t>):showEnd}</w:t>
-      </w:r>
-    </w:p>
-    <w:p>
-      <w:pPr>
-        <w:pStyle w:val="TableContents"/>
-        <w:spacing w:line="276" w:lineRule="auto"/>
-        <w:rPr>
-          <w:rFonts w:ascii="BC Sans" w:hAnsi="BC Sans" w:hint="eastAsia"/>
-          <w:bCs/>
-          <w:sz w:val="20"/>
-          <w:szCs w:val="20"/>
-        </w:rPr>
-      </w:pPr>
-      <w:r>
-        <w:rPr>
-          <w:rFonts w:ascii="BC Sans" w:hAnsi="BC Sans"/>
-          <w:bCs/>
-          <w:sz w:val="20"/>
-          <w:szCs w:val="20"/>
-        </w:rPr>
         <w:t>{d.</w:t>
-      </w:r>
-      <w:r>
-        <w:rPr>
-          <w:rFonts w:hint="eastAsia"/>
-        </w:rPr>
-        <w:t xml:space="preserve"> </w:t>
       </w:r>
       <w:r>
         <w:rPr>

--- a/services/templates/pdf/noi-submissions/noi-roso-submission-template.docx
+++ b/services/templates/pdf/noi-submissions/noi-roso-submission-template.docx
@@ -1,20 +1,20 @@
 
 <file path=word/document.xml><?xml version="1.0" encoding="utf-8"?>
-<w:document xmlns:wpc="http://schemas.microsoft.com/office/word/2010/wordprocessingCanvas" xmlns:cx="http://schemas.microsoft.com/office/drawing/2014/chartex" xmlns:cx1="http://schemas.microsoft.com/office/drawing/2015/9/8/chartex" xmlns:cx2="http://schemas.microsoft.com/office/drawing/2015/10/21/chartex" xmlns:cx3="http://schemas.microsoft.com/office/drawing/2016/5/9/chartex" xmlns:cx4="http://schemas.microsoft.com/office/drawing/2016/5/10/chartex" xmlns:cx5="http://schemas.microsoft.com/office/drawing/2016/5/11/chartex" xmlns:cx6="http://schemas.microsoft.com/office/drawing/2016/5/12/chartex" xmlns:cx7="http://schemas.microsoft.com/office/drawing/2016/5/13/chartex" xmlns:cx8="http://schemas.microsoft.com/office/drawing/2016/5/14/chartex" xmlns:mc="http://schemas.openxmlformats.org/markup-compatibility/2006" xmlns:aink="http://schemas.microsoft.com/office/drawing/2016/ink" xmlns:am3d="http://schemas.microsoft.com/office/drawing/2017/model3d" xmlns:o="urn:schemas-microsoft-com:office:office" xmlns:oel="http://schemas.microsoft.com/office/2019/extlst" xmlns:r="http://schemas.openxmlformats.org/officeDocument/2006/relationships" xmlns:m="http://schemas.openxmlformats.org/officeDocument/2006/math" xmlns:v="urn:schemas-microsoft-com:vml" xmlns:wp14="http://schemas.microsoft.com/office/word/2010/wordprocessingDrawing" xmlns:wp="http://schemas.openxmlformats.org/drawingml/2006/wordprocessingDrawing" xmlns:w10="urn:schemas-microsoft-com:office:word" xmlns:w="http://schemas.openxmlformats.org/wordprocessingml/2006/main" xmlns:w14="http://schemas.microsoft.com/office/word/2010/wordml" xmlns:w15="http://schemas.microsoft.com/office/word/2012/wordml" xmlns:w16cex="http://schemas.microsoft.com/office/word/2018/wordml/cex" xmlns:w16cid="http://schemas.microsoft.com/office/word/2016/wordml/cid" xmlns:w16="http://schemas.microsoft.com/office/word/2018/wordml" xmlns:w16sdtdh="http://schemas.microsoft.com/office/word/2020/wordml/sdtdatahash" xmlns:w16se="http://schemas.microsoft.com/office/word/2015/wordml/symex" xmlns:wpg="http://schemas.microsoft.com/office/word/2010/wordprocessingGroup" xmlns:wpi="http://schemas.microsoft.com/office/word/2010/wordprocessingInk" xmlns:wne="http://schemas.microsoft.com/office/word/2006/wordml" xmlns:wps="http://schemas.microsoft.com/office/word/2010/wordprocessingShape" mc:Ignorable="w14 w15 w16se w16cid w16 w16cex w16sdtdh wp14">
+<w:document xmlns:o="urn:schemas-microsoft-com:office:office" xmlns:r="http://schemas.openxmlformats.org/officeDocument/2006/relationships" xmlns:v="urn:schemas-microsoft-com:vml" xmlns:w="http://schemas.openxmlformats.org/wordprocessingml/2006/main" xmlns:w10="urn:schemas-microsoft-com:office:word" xmlns:wp="http://schemas.openxmlformats.org/drawingml/2006/wordprocessingDrawing" xmlns:wps="http://schemas.microsoft.com/office/word/2010/wordprocessingShape" xmlns:wpg="http://schemas.microsoft.com/office/word/2010/wordprocessingGroup" xmlns:mc="http://schemas.openxmlformats.org/markup-compatibility/2006" xmlns:wp14="http://schemas.microsoft.com/office/word/2010/wordprocessingDrawing" xmlns:w14="http://schemas.microsoft.com/office/word/2010/wordml" xmlns:w15="http://schemas.microsoft.com/office/word/2012/wordml" mc:Ignorable="w14 wp14 w15">
   <w:body>
     <w:p>
       <w:pPr>
-        <w:rPr>
-          <w:rFonts w:ascii="BC Sans" w:hAnsi="BC Sans" w:hint="eastAsia"/>
+        <w:pStyle w:val="Normal"/>
+        <w:rPr>
+          <w:rFonts w:ascii="BC Sans" w:hAnsi="BC Sans"/>
         </w:rPr>
       </w:pPr>
       <w:r>
         <w:rPr>
           <w:rFonts w:ascii="BC Sans" w:hAnsi="BC Sans"/>
-          <w:noProof/>
         </w:rPr>
         <w:drawing>
-          <wp:anchor distT="0" distB="0" distL="0" distR="0" simplePos="0" relativeHeight="2" behindDoc="0" locked="0" layoutInCell="0" allowOverlap="1" wp14:anchorId="080D3527" wp14:editId="7DBCDC13">
+          <wp:anchor behindDoc="0" distT="0" distB="0" distL="0" distR="0" simplePos="0" locked="0" layoutInCell="0" allowOverlap="1" relativeHeight="2">
             <wp:simplePos x="0" y="0"/>
             <wp:positionH relativeFrom="column">
               <wp:posOffset>30480</wp:posOffset>
@@ -25,7 +25,7 @@
             <wp:extent cx="1828165" cy="1198245"/>
             <wp:effectExtent l="0" t="0" r="0" b="0"/>
             <wp:wrapSquare wrapText="largest"/>
-            <wp:docPr id="1" name="Image1"/>
+            <wp:docPr id="1" name="Image1" descr=""/>
             <wp:cNvGraphicFramePr>
               <a:graphicFrameLocks xmlns:a="http://schemas.openxmlformats.org/drawingml/2006/main" noChangeAspect="1"/>
             </wp:cNvGraphicFramePr>
@@ -33,13 +33,13 @@
               <a:graphicData uri="http://schemas.openxmlformats.org/drawingml/2006/picture">
                 <pic:pic xmlns:pic="http://schemas.openxmlformats.org/drawingml/2006/picture">
                   <pic:nvPicPr>
-                    <pic:cNvPr id="1" name="Image1"/>
+                    <pic:cNvPr id="1" name="Image1" descr=""/>
                     <pic:cNvPicPr>
                       <a:picLocks noChangeAspect="1" noChangeArrowheads="1"/>
                     </pic:cNvPicPr>
                   </pic:nvPicPr>
                   <pic:blipFill>
-                    <a:blip r:embed="rId7"/>
+                    <a:blip r:embed="rId2"/>
                     <a:stretch>
                       <a:fillRect/>
                     </a:stretch>
@@ -62,59 +62,106 @@
     </w:p>
     <w:p>
       <w:pPr>
-        <w:rPr>
-          <w:rFonts w:ascii="BC Sans" w:hAnsi="BC Sans" w:hint="eastAsia"/>
+        <w:pStyle w:val="Normal"/>
+        <w:rPr>
+          <w:rFonts w:ascii="BC Sans" w:hAnsi="BC Sans"/>
         </w:rPr>
       </w:pPr>
+      <w:r>
+        <w:rPr>
+          <w:rFonts w:ascii="BC Sans" w:hAnsi="BC Sans"/>
+        </w:rPr>
+      </w:r>
     </w:p>
     <w:p>
       <w:pPr>
-        <w:rPr>
-          <w:rFonts w:ascii="BC Sans" w:hAnsi="BC Sans" w:hint="eastAsia"/>
+        <w:pStyle w:val="Normal"/>
+        <w:rPr>
+          <w:rFonts w:ascii="BC Sans" w:hAnsi="BC Sans"/>
         </w:rPr>
       </w:pPr>
+      <w:r>
+        <w:rPr>
+          <w:rFonts w:ascii="BC Sans" w:hAnsi="BC Sans"/>
+        </w:rPr>
+      </w:r>
     </w:p>
     <w:p>
       <w:pPr>
-        <w:rPr>
-          <w:rFonts w:ascii="BC Sans" w:hAnsi="BC Sans" w:hint="eastAsia"/>
+        <w:pStyle w:val="Normal"/>
+        <w:rPr>
+          <w:rFonts w:ascii="BC Sans" w:hAnsi="BC Sans"/>
         </w:rPr>
       </w:pPr>
+      <w:r>
+        <w:rPr>
+          <w:rFonts w:ascii="BC Sans" w:hAnsi="BC Sans"/>
+        </w:rPr>
+      </w:r>
     </w:p>
     <w:p>
       <w:pPr>
-        <w:rPr>
-          <w:rFonts w:ascii="BC Sans" w:hAnsi="BC Sans" w:hint="eastAsia"/>
+        <w:pStyle w:val="Normal"/>
+        <w:rPr>
+          <w:rFonts w:ascii="BC Sans" w:hAnsi="BC Sans"/>
         </w:rPr>
       </w:pPr>
+      <w:r>
+        <w:rPr>
+          <w:rFonts w:ascii="BC Sans" w:hAnsi="BC Sans"/>
+        </w:rPr>
+      </w:r>
     </w:p>
     <w:p>
       <w:pPr>
-        <w:rPr>
-          <w:rFonts w:ascii="BC Sans" w:hAnsi="BC Sans" w:hint="eastAsia"/>
+        <w:pStyle w:val="Normal"/>
+        <w:rPr>
+          <w:rFonts w:ascii="BC Sans" w:hAnsi="BC Sans"/>
         </w:rPr>
       </w:pPr>
+      <w:r>
+        <w:rPr>
+          <w:rFonts w:ascii="BC Sans" w:hAnsi="BC Sans"/>
+        </w:rPr>
+      </w:r>
     </w:p>
     <w:p>
       <w:pPr>
-        <w:rPr>
-          <w:rFonts w:ascii="BC Sans" w:hAnsi="BC Sans" w:hint="eastAsia"/>
+        <w:pStyle w:val="Normal"/>
+        <w:rPr>
+          <w:rFonts w:ascii="BC Sans" w:hAnsi="BC Sans"/>
         </w:rPr>
       </w:pPr>
+      <w:r>
+        <w:rPr>
+          <w:rFonts w:ascii="BC Sans" w:hAnsi="BC Sans"/>
+        </w:rPr>
+      </w:r>
     </w:p>
     <w:p>
       <w:pPr>
-        <w:rPr>
-          <w:rFonts w:ascii="BC Sans" w:hAnsi="BC Sans" w:hint="eastAsia"/>
+        <w:pStyle w:val="Normal"/>
+        <w:rPr>
+          <w:rFonts w:ascii="BC Sans" w:hAnsi="BC Sans"/>
           <w:u w:val="double"/>
         </w:rPr>
       </w:pPr>
+      <w:r>
+        <w:rPr>
+          <w:rFonts w:ascii="BC Sans" w:hAnsi="BC Sans"/>
+          <w:u w:val="double"/>
+        </w:rPr>
+      </w:r>
     </w:p>
     <w:p>
       <w:pPr>
         <w:pStyle w:val="Heading1"/>
-        <w:rPr>
-          <w:rFonts w:ascii="BC Sans" w:hAnsi="BC Sans" w:hint="eastAsia"/>
+        <w:numPr>
+          <w:ilvl w:val="0"/>
+          <w:numId w:val="2"/>
+        </w:numPr>
+        <w:rPr>
+          <w:rFonts w:ascii="BC Sans" w:hAnsi="BC Sans"/>
           <w:sz w:val="32"/>
           <w:szCs w:val="32"/>
         </w:rPr>
@@ -131,6 +178,8 @@
     <w:tbl>
       <w:tblPr>
         <w:tblW w:w="5000" w:type="pct"/>
+        <w:jc w:val="left"/>
+        <w:tblInd w:w="0" w:type="dxa"/>
         <w:tblLayout w:type="fixed"/>
         <w:tblCellMar>
           <w:top w:w="55" w:type="dxa"/>
@@ -138,24 +187,26 @@
           <w:bottom w:w="55" w:type="dxa"/>
           <w:right w:w="55" w:type="dxa"/>
         </w:tblCellMar>
-        <w:tblLook w:val="0000" w:firstRow="0" w:lastRow="0" w:firstColumn="0" w:lastColumn="0" w:noHBand="0" w:noVBand="0"/>
+        <w:tblLook w:val="0000" w:noVBand="0" w:noHBand="0" w:lastColumn="0" w:firstColumn="0" w:lastRow="0" w:firstRow="0"/>
       </w:tblPr>
       <w:tblGrid>
         <w:gridCol w:w="4171"/>
-        <w:gridCol w:w="6720"/>
+        <w:gridCol w:w="6719"/>
       </w:tblGrid>
       <w:tr>
+        <w:trPr/>
         <w:tc>
           <w:tcPr>
             <w:tcW w:w="4171" w:type="dxa"/>
-          </w:tcPr>
-          <w:p>
-            <w:pPr>
-              <w:pStyle w:val="BodyText"/>
-              <w:widowControl w:val="0"/>
-              <w:spacing w:after="0"/>
-              <w:rPr>
-                <w:rFonts w:ascii="BC Sans" w:hAnsi="BC Sans" w:hint="eastAsia"/>
+            <w:tcBorders/>
+          </w:tcPr>
+          <w:p>
+            <w:pPr>
+              <w:pStyle w:val="TextBody"/>
+              <w:widowControl w:val="false"/>
+              <w:spacing w:before="0" w:after="0"/>
+              <w:rPr>
+                <w:rFonts w:ascii="BC Sans" w:hAnsi="BC Sans"/>
                 <w:sz w:val="20"/>
                 <w:szCs w:val="20"/>
               </w:rPr>
@@ -175,14 +226,15 @@
         <w:tc>
           <w:tcPr>
             <w:tcW w:w="6719" w:type="dxa"/>
-          </w:tcPr>
-          <w:p>
-            <w:pPr>
-              <w:pStyle w:val="BodyText"/>
-              <w:widowControl w:val="0"/>
-              <w:spacing w:after="0"/>
-              <w:rPr>
-                <w:rFonts w:ascii="BC Sans" w:hAnsi="BC Sans" w:hint="eastAsia"/>
+            <w:tcBorders/>
+          </w:tcPr>
+          <w:p>
+            <w:pPr>
+              <w:pStyle w:val="TextBody"/>
+              <w:widowControl w:val="false"/>
+              <w:spacing w:before="0" w:after="0"/>
+              <w:rPr>
+                <w:rFonts w:ascii="BC Sans" w:hAnsi="BC Sans"/>
                 <w:sz w:val="20"/>
                 <w:szCs w:val="20"/>
               </w:rPr>
@@ -199,17 +251,19 @@
         </w:tc>
       </w:tr>
       <w:tr>
+        <w:trPr/>
         <w:tc>
           <w:tcPr>
             <w:tcW w:w="4171" w:type="dxa"/>
-          </w:tcPr>
-          <w:p>
-            <w:pPr>
-              <w:pStyle w:val="BodyText"/>
-              <w:widowControl w:val="0"/>
-              <w:spacing w:after="0"/>
-              <w:rPr>
-                <w:rFonts w:ascii="BC Sans" w:hAnsi="BC Sans" w:hint="eastAsia"/>
+            <w:tcBorders/>
+          </w:tcPr>
+          <w:p>
+            <w:pPr>
+              <w:pStyle w:val="TextBody"/>
+              <w:widowControl w:val="false"/>
+              <w:spacing w:before="0" w:after="0"/>
+              <w:rPr>
+                <w:rFonts w:ascii="BC Sans" w:hAnsi="BC Sans"/>
                 <w:sz w:val="20"/>
                 <w:szCs w:val="20"/>
               </w:rPr>
@@ -229,14 +283,15 @@
         <w:tc>
           <w:tcPr>
             <w:tcW w:w="6719" w:type="dxa"/>
-          </w:tcPr>
-          <w:p>
-            <w:pPr>
-              <w:pStyle w:val="BodyText"/>
-              <w:widowControl w:val="0"/>
-              <w:spacing w:after="0"/>
-              <w:rPr>
-                <w:rFonts w:ascii="BC Sans" w:hAnsi="BC Sans" w:hint="eastAsia"/>
+            <w:tcBorders/>
+          </w:tcPr>
+          <w:p>
+            <w:pPr>
+              <w:pStyle w:val="TextBody"/>
+              <w:widowControl w:val="false"/>
+              <w:spacing w:before="0" w:after="0"/>
+              <w:rPr>
+                <w:rFonts w:ascii="BC Sans" w:hAnsi="BC Sans"/>
                 <w:sz w:val="20"/>
                 <w:szCs w:val="20"/>
               </w:rPr>
@@ -253,17 +308,19 @@
         </w:tc>
       </w:tr>
       <w:tr>
+        <w:trPr/>
         <w:tc>
           <w:tcPr>
             <w:tcW w:w="4171" w:type="dxa"/>
-          </w:tcPr>
-          <w:p>
-            <w:pPr>
-              <w:pStyle w:val="BodyText"/>
-              <w:widowControl w:val="0"/>
-              <w:spacing w:after="0"/>
-              <w:rPr>
-                <w:rFonts w:ascii="BC Sans" w:hAnsi="BC Sans" w:hint="eastAsia"/>
+            <w:tcBorders/>
+          </w:tcPr>
+          <w:p>
+            <w:pPr>
+              <w:pStyle w:val="TextBody"/>
+              <w:widowControl w:val="false"/>
+              <w:spacing w:before="0" w:after="0"/>
+              <w:rPr>
+                <w:rFonts w:ascii="BC Sans" w:hAnsi="BC Sans"/>
                 <w:sz w:val="20"/>
                 <w:szCs w:val="20"/>
               </w:rPr>
@@ -283,14 +340,15 @@
         <w:tc>
           <w:tcPr>
             <w:tcW w:w="6719" w:type="dxa"/>
-          </w:tcPr>
-          <w:p>
-            <w:pPr>
-              <w:pStyle w:val="BodyText"/>
-              <w:widowControl w:val="0"/>
-              <w:spacing w:after="0"/>
-              <w:rPr>
-                <w:rFonts w:ascii="BC Sans" w:hAnsi="BC Sans" w:hint="eastAsia"/>
+            <w:tcBorders/>
+          </w:tcPr>
+          <w:p>
+            <w:pPr>
+              <w:pStyle w:val="TextBody"/>
+              <w:widowControl w:val="false"/>
+              <w:spacing w:before="0" w:after="0"/>
+              <w:rPr>
+                <w:rFonts w:ascii="BC Sans" w:hAnsi="BC Sans"/>
                 <w:sz w:val="20"/>
                 <w:szCs w:val="20"/>
               </w:rPr>
@@ -307,17 +365,19 @@
         </w:tc>
       </w:tr>
       <w:tr>
+        <w:trPr/>
         <w:tc>
           <w:tcPr>
             <w:tcW w:w="4171" w:type="dxa"/>
-          </w:tcPr>
-          <w:p>
-            <w:pPr>
-              <w:pStyle w:val="BodyText"/>
-              <w:widowControl w:val="0"/>
-              <w:spacing w:after="0"/>
-              <w:rPr>
-                <w:rFonts w:ascii="BC Sans" w:hAnsi="BC Sans" w:hint="eastAsia"/>
+            <w:tcBorders/>
+          </w:tcPr>
+          <w:p>
+            <w:pPr>
+              <w:pStyle w:val="TextBody"/>
+              <w:widowControl w:val="false"/>
+              <w:spacing w:before="0" w:after="0"/>
+              <w:rPr>
+                <w:rFonts w:ascii="BC Sans" w:hAnsi="BC Sans"/>
                 <w:sz w:val="20"/>
                 <w:szCs w:val="20"/>
               </w:rPr>
@@ -337,14 +397,15 @@
         <w:tc>
           <w:tcPr>
             <w:tcW w:w="6719" w:type="dxa"/>
-          </w:tcPr>
-          <w:p>
-            <w:pPr>
-              <w:pStyle w:val="BodyText"/>
-              <w:widowControl w:val="0"/>
-              <w:spacing w:after="0"/>
-              <w:rPr>
-                <w:rFonts w:ascii="BC Sans" w:hAnsi="BC Sans" w:hint="eastAsia"/>
+            <w:tcBorders/>
+          </w:tcPr>
+          <w:p>
+            <w:pPr>
+              <w:pStyle w:val="TextBody"/>
+              <w:widowControl w:val="false"/>
+              <w:spacing w:before="0" w:after="0"/>
+              <w:rPr>
+                <w:rFonts w:ascii="BC Sans" w:hAnsi="BC Sans"/>
                 <w:sz w:val="20"/>
                 <w:szCs w:val="20"/>
               </w:rPr>
@@ -361,17 +422,19 @@
         </w:tc>
       </w:tr>
       <w:tr>
+        <w:trPr/>
         <w:tc>
           <w:tcPr>
             <w:tcW w:w="4171" w:type="dxa"/>
-          </w:tcPr>
-          <w:p>
-            <w:pPr>
-              <w:pStyle w:val="BodyText"/>
-              <w:widowControl w:val="0"/>
-              <w:spacing w:after="0"/>
-              <w:rPr>
-                <w:rFonts w:ascii="BC Sans" w:hAnsi="BC Sans" w:hint="eastAsia"/>
+            <w:tcBorders/>
+          </w:tcPr>
+          <w:p>
+            <w:pPr>
+              <w:pStyle w:val="TextBody"/>
+              <w:widowControl w:val="false"/>
+              <w:spacing w:before="0" w:after="0"/>
+              <w:rPr>
+                <w:rFonts w:ascii="BC Sans" w:hAnsi="BC Sans"/>
                 <w:sz w:val="20"/>
                 <w:szCs w:val="20"/>
               </w:rPr>
@@ -391,14 +454,15 @@
         <w:tc>
           <w:tcPr>
             <w:tcW w:w="6719" w:type="dxa"/>
-          </w:tcPr>
-          <w:p>
-            <w:pPr>
-              <w:pStyle w:val="BodyText"/>
-              <w:widowControl w:val="0"/>
-              <w:spacing w:after="0"/>
-              <w:rPr>
-                <w:rFonts w:ascii="BC Sans" w:hAnsi="BC Sans" w:hint="eastAsia"/>
+            <w:tcBorders/>
+          </w:tcPr>
+          <w:p>
+            <w:pPr>
+              <w:pStyle w:val="TextBody"/>
+              <w:widowControl w:val="false"/>
+              <w:spacing w:before="0" w:after="0"/>
+              <w:rPr>
+                <w:rFonts w:ascii="BC Sans" w:hAnsi="BC Sans"/>
                 <w:sz w:val="20"/>
                 <w:szCs w:val="20"/>
               </w:rPr>
@@ -417,11 +481,17 @@
     </w:tbl>
     <w:p>
       <w:pPr>
-        <w:spacing w:after="140"/>
-        <w:rPr>
-          <w:rFonts w:ascii="BC Sans" w:hAnsi="BC Sans" w:hint="eastAsia"/>
+        <w:pStyle w:val="Normal"/>
+        <w:spacing w:before="0" w:after="140"/>
+        <w:rPr>
+          <w:rFonts w:ascii="BC Sans" w:hAnsi="BC Sans"/>
         </w:rPr>
       </w:pPr>
+      <w:r>
+        <w:rPr>
+          <w:rFonts w:ascii="BC Sans" w:hAnsi="BC Sans"/>
+        </w:rPr>
+      </w:r>
     </w:p>
     <w:p>
       <w:pPr>
@@ -430,8 +500,9 @@
           <w:ilvl w:val="0"/>
           <w:numId w:val="0"/>
         </w:numPr>
-        <w:rPr>
-          <w:rFonts w:ascii="BC Sans" w:hAnsi="BC Sans" w:hint="eastAsia"/>
+        <w:ind w:left="0" w:hanging="0"/>
+        <w:rPr>
+          <w:rFonts w:ascii="BC Sans" w:hAnsi="BC Sans"/>
           <w:sz w:val="28"/>
           <w:szCs w:val="28"/>
         </w:rPr>
@@ -452,9 +523,9 @@
           <w:ilvl w:val="0"/>
           <w:numId w:val="3"/>
         </w:numPr>
-        <w:ind w:left="0" w:firstLine="0"/>
-        <w:rPr>
-          <w:rFonts w:ascii="BC Sans" w:hAnsi="BC Sans" w:hint="eastAsia"/>
+        <w:ind w:left="0" w:hanging="0"/>
+        <w:rPr>
+          <w:rFonts w:ascii="BC Sans" w:hAnsi="BC Sans"/>
           <w:sz w:val="24"/>
           <w:szCs w:val="24"/>
         </w:rPr>
@@ -497,6 +568,8 @@
     <w:tbl>
       <w:tblPr>
         <w:tblW w:w="5000" w:type="pct"/>
+        <w:jc w:val="left"/>
+        <w:tblInd w:w="0" w:type="dxa"/>
         <w:tblLayout w:type="fixed"/>
         <w:tblCellMar>
           <w:top w:w="55" w:type="dxa"/>
@@ -504,23 +577,26 @@
           <w:bottom w:w="55" w:type="dxa"/>
           <w:right w:w="55" w:type="dxa"/>
         </w:tblCellMar>
-        <w:tblLook w:val="0000" w:firstRow="0" w:lastRow="0" w:firstColumn="0" w:lastColumn="0" w:noHBand="0" w:noVBand="0"/>
+        <w:tblLook w:val="0000" w:noVBand="0" w:noHBand="0" w:lastColumn="0" w:firstColumn="0" w:lastRow="0" w:firstRow="0"/>
       </w:tblPr>
       <w:tblGrid>
-        <w:gridCol w:w="3077"/>
+        <w:gridCol w:w="3076"/>
         <w:gridCol w:w="7814"/>
       </w:tblGrid>
       <w:tr>
-        <w:tc>
-          <w:tcPr>
-            <w:tcW w:w="3077" w:type="dxa"/>
-          </w:tcPr>
-          <w:p>
-            <w:pPr>
-              <w:pStyle w:val="TableContents"/>
-              <w:spacing w:line="276" w:lineRule="auto"/>
-              <w:rPr>
-                <w:rFonts w:ascii="BC Sans" w:hAnsi="BC Sans" w:hint="eastAsia"/>
+        <w:trPr/>
+        <w:tc>
+          <w:tcPr>
+            <w:tcW w:w="3076" w:type="dxa"/>
+            <w:tcBorders/>
+          </w:tcPr>
+          <w:p>
+            <w:pPr>
+              <w:pStyle w:val="TableContents"/>
+              <w:widowControl w:val="false"/>
+              <w:spacing w:lineRule="auto" w:line="276"/>
+              <w:rPr>
+                <w:rFonts w:ascii="BC Sans" w:hAnsi="BC Sans"/>
                 <w:sz w:val="20"/>
                 <w:szCs w:val="20"/>
               </w:rPr>
@@ -539,14 +615,16 @@
         </w:tc>
         <w:tc>
           <w:tcPr>
-            <w:tcW w:w="7813" w:type="dxa"/>
-          </w:tcPr>
-          <w:p>
-            <w:pPr>
-              <w:pStyle w:val="TableContents"/>
-              <w:spacing w:line="276" w:lineRule="auto"/>
-              <w:rPr>
-                <w:rFonts w:ascii="BC Sans" w:hAnsi="BC Sans" w:hint="eastAsia"/>
+            <w:tcW w:w="7814" w:type="dxa"/>
+            <w:tcBorders/>
+          </w:tcPr>
+          <w:p>
+            <w:pPr>
+              <w:pStyle w:val="TableContents"/>
+              <w:widowControl w:val="false"/>
+              <w:spacing w:lineRule="auto" w:line="276"/>
+              <w:rPr>
+                <w:rFonts w:ascii="BC Sans" w:hAnsi="BC Sans"/>
                 <w:sz w:val="20"/>
                 <w:szCs w:val="20"/>
               </w:rPr>
@@ -563,16 +641,19 @@
         </w:tc>
       </w:tr>
       <w:tr>
-        <w:tc>
-          <w:tcPr>
-            <w:tcW w:w="3077" w:type="dxa"/>
-          </w:tcPr>
-          <w:p>
-            <w:pPr>
-              <w:pStyle w:val="TableContents"/>
-              <w:spacing w:line="276" w:lineRule="auto"/>
-              <w:rPr>
-                <w:rFonts w:ascii="BC Sans" w:hAnsi="BC Sans" w:hint="eastAsia"/>
+        <w:trPr/>
+        <w:tc>
+          <w:tcPr>
+            <w:tcW w:w="3076" w:type="dxa"/>
+            <w:tcBorders/>
+          </w:tcPr>
+          <w:p>
+            <w:pPr>
+              <w:pStyle w:val="TableContents"/>
+              <w:widowControl w:val="false"/>
+              <w:spacing w:lineRule="auto" w:line="276"/>
+              <w:rPr>
+                <w:rFonts w:ascii="BC Sans" w:hAnsi="BC Sans"/>
                 <w:sz w:val="20"/>
                 <w:szCs w:val="20"/>
               </w:rPr>
@@ -591,14 +672,16 @@
         </w:tc>
         <w:tc>
           <w:tcPr>
-            <w:tcW w:w="7813" w:type="dxa"/>
-          </w:tcPr>
-          <w:p>
-            <w:pPr>
-              <w:pStyle w:val="TableContents"/>
-              <w:spacing w:line="276" w:lineRule="auto"/>
-              <w:rPr>
-                <w:rFonts w:ascii="BC Sans" w:hAnsi="BC Sans" w:hint="eastAsia"/>
+            <w:tcW w:w="7814" w:type="dxa"/>
+            <w:tcBorders/>
+          </w:tcPr>
+          <w:p>
+            <w:pPr>
+              <w:pStyle w:val="TableContents"/>
+              <w:widowControl w:val="false"/>
+              <w:spacing w:lineRule="auto" w:line="276"/>
+              <w:rPr>
+                <w:rFonts w:ascii="BC Sans" w:hAnsi="BC Sans"/>
                 <w:sz w:val="20"/>
                 <w:szCs w:val="20"/>
               </w:rPr>
@@ -615,16 +698,19 @@
         </w:tc>
       </w:tr>
       <w:tr>
-        <w:tc>
-          <w:tcPr>
-            <w:tcW w:w="3077" w:type="dxa"/>
-          </w:tcPr>
-          <w:p>
-            <w:pPr>
-              <w:pStyle w:val="TableContents"/>
-              <w:spacing w:line="276" w:lineRule="auto"/>
-              <w:rPr>
-                <w:rFonts w:ascii="BC Sans" w:hAnsi="BC Sans" w:hint="eastAsia"/>
+        <w:trPr/>
+        <w:tc>
+          <w:tcPr>
+            <w:tcW w:w="3076" w:type="dxa"/>
+            <w:tcBorders/>
+          </w:tcPr>
+          <w:p>
+            <w:pPr>
+              <w:pStyle w:val="TableContents"/>
+              <w:widowControl w:val="false"/>
+              <w:spacing w:lineRule="auto" w:line="276"/>
+              <w:rPr>
+                <w:rFonts w:ascii="BC Sans" w:hAnsi="BC Sans"/>
                 <w:sz w:val="20"/>
                 <w:szCs w:val="20"/>
               </w:rPr>
@@ -643,14 +729,16 @@
         </w:tc>
         <w:tc>
           <w:tcPr>
-            <w:tcW w:w="7813" w:type="dxa"/>
-          </w:tcPr>
-          <w:p>
-            <w:pPr>
-              <w:pStyle w:val="TableContents"/>
-              <w:spacing w:line="276" w:lineRule="auto"/>
-              <w:rPr>
-                <w:rFonts w:ascii="BC Sans" w:hAnsi="BC Sans" w:hint="eastAsia"/>
+            <w:tcW w:w="7814" w:type="dxa"/>
+            <w:tcBorders/>
+          </w:tcPr>
+          <w:p>
+            <w:pPr>
+              <w:pStyle w:val="TableContents"/>
+              <w:widowControl w:val="false"/>
+              <w:spacing w:lineRule="auto" w:line="276"/>
+              <w:rPr>
+                <w:rFonts w:ascii="BC Sans" w:hAnsi="BC Sans"/>
                 <w:sz w:val="20"/>
                 <w:szCs w:val="20"/>
               </w:rPr>
@@ -667,16 +755,19 @@
         </w:tc>
       </w:tr>
       <w:tr>
-        <w:tc>
-          <w:tcPr>
-            <w:tcW w:w="3077" w:type="dxa"/>
-          </w:tcPr>
-          <w:p>
-            <w:pPr>
-              <w:pStyle w:val="TableContents"/>
-              <w:spacing w:line="276" w:lineRule="auto"/>
-              <w:rPr>
-                <w:rFonts w:ascii="BC Sans" w:hAnsi="BC Sans" w:hint="eastAsia"/>
+        <w:trPr/>
+        <w:tc>
+          <w:tcPr>
+            <w:tcW w:w="3076" w:type="dxa"/>
+            <w:tcBorders/>
+          </w:tcPr>
+          <w:p>
+            <w:pPr>
+              <w:pStyle w:val="TableContents"/>
+              <w:widowControl w:val="false"/>
+              <w:spacing w:lineRule="auto" w:line="276"/>
+              <w:rPr>
+                <w:rFonts w:ascii="BC Sans" w:hAnsi="BC Sans"/>
                 <w:sz w:val="20"/>
                 <w:szCs w:val="20"/>
               </w:rPr>
@@ -695,14 +786,16 @@
         </w:tc>
         <w:tc>
           <w:tcPr>
-            <w:tcW w:w="7813" w:type="dxa"/>
-          </w:tcPr>
-          <w:p>
-            <w:pPr>
-              <w:pStyle w:val="TableContents"/>
-              <w:spacing w:line="276" w:lineRule="auto"/>
-              <w:rPr>
-                <w:rFonts w:ascii="BC Sans" w:hAnsi="BC Sans" w:hint="eastAsia"/>
+            <w:tcW w:w="7814" w:type="dxa"/>
+            <w:tcBorders/>
+          </w:tcPr>
+          <w:p>
+            <w:pPr>
+              <w:pStyle w:val="TableContents"/>
+              <w:widowControl w:val="false"/>
+              <w:spacing w:lineRule="auto" w:line="276"/>
+              <w:rPr>
+                <w:rFonts w:ascii="BC Sans" w:hAnsi="BC Sans"/>
                 <w:sz w:val="20"/>
                 <w:szCs w:val="20"/>
               </w:rPr>
@@ -719,16 +812,19 @@
         </w:tc>
       </w:tr>
       <w:tr>
-        <w:tc>
-          <w:tcPr>
-            <w:tcW w:w="3077" w:type="dxa"/>
-          </w:tcPr>
-          <w:p>
-            <w:pPr>
-              <w:pStyle w:val="TableContents"/>
-              <w:spacing w:line="276" w:lineRule="auto"/>
-              <w:rPr>
-                <w:rFonts w:ascii="BC Sans" w:hAnsi="BC Sans" w:hint="eastAsia"/>
+        <w:trPr/>
+        <w:tc>
+          <w:tcPr>
+            <w:tcW w:w="3076" w:type="dxa"/>
+            <w:tcBorders/>
+          </w:tcPr>
+          <w:p>
+            <w:pPr>
+              <w:pStyle w:val="TableContents"/>
+              <w:widowControl w:val="false"/>
+              <w:spacing w:lineRule="auto" w:line="276"/>
+              <w:rPr>
+                <w:rFonts w:ascii="BC Sans" w:hAnsi="BC Sans"/>
                 <w:sz w:val="20"/>
                 <w:szCs w:val="20"/>
               </w:rPr>
@@ -747,14 +843,16 @@
         </w:tc>
         <w:tc>
           <w:tcPr>
-            <w:tcW w:w="7813" w:type="dxa"/>
-          </w:tcPr>
-          <w:p>
-            <w:pPr>
-              <w:pStyle w:val="TableContents"/>
-              <w:spacing w:line="276" w:lineRule="auto"/>
-              <w:rPr>
-                <w:rFonts w:ascii="BC Sans" w:hAnsi="BC Sans" w:hint="eastAsia"/>
+            <w:tcW w:w="7814" w:type="dxa"/>
+            <w:tcBorders/>
+          </w:tcPr>
+          <w:p>
+            <w:pPr>
+              <w:pStyle w:val="TableContents"/>
+              <w:widowControl w:val="false"/>
+              <w:spacing w:lineRule="auto" w:line="276"/>
+              <w:rPr>
+                <w:rFonts w:ascii="BC Sans" w:hAnsi="BC Sans"/>
                 <w:sz w:val="20"/>
                 <w:szCs w:val="20"/>
               </w:rPr>
@@ -771,16 +869,19 @@
         </w:tc>
       </w:tr>
       <w:tr>
-        <w:tc>
-          <w:tcPr>
-            <w:tcW w:w="3077" w:type="dxa"/>
-          </w:tcPr>
-          <w:p>
-            <w:pPr>
-              <w:pStyle w:val="TableContents"/>
-              <w:spacing w:line="276" w:lineRule="auto"/>
-              <w:rPr>
-                <w:rFonts w:ascii="BC Sans" w:hAnsi="BC Sans" w:hint="eastAsia"/>
+        <w:trPr/>
+        <w:tc>
+          <w:tcPr>
+            <w:tcW w:w="3076" w:type="dxa"/>
+            <w:tcBorders/>
+          </w:tcPr>
+          <w:p>
+            <w:pPr>
+              <w:pStyle w:val="TableContents"/>
+              <w:widowControl w:val="false"/>
+              <w:spacing w:lineRule="auto" w:line="276"/>
+              <w:rPr>
+                <w:rFonts w:ascii="BC Sans" w:hAnsi="BC Sans"/>
                 <w:sz w:val="20"/>
                 <w:szCs w:val="20"/>
               </w:rPr>
@@ -799,14 +900,16 @@
         </w:tc>
         <w:tc>
           <w:tcPr>
-            <w:tcW w:w="7813" w:type="dxa"/>
-          </w:tcPr>
-          <w:p>
-            <w:pPr>
-              <w:pStyle w:val="TableContents"/>
-              <w:spacing w:line="276" w:lineRule="auto"/>
-              <w:rPr>
-                <w:rFonts w:ascii="BC Sans" w:hAnsi="BC Sans" w:hint="eastAsia"/>
+            <w:tcW w:w="7814" w:type="dxa"/>
+            <w:tcBorders/>
+          </w:tcPr>
+          <w:p>
+            <w:pPr>
+              <w:pStyle w:val="TableContents"/>
+              <w:widowControl w:val="false"/>
+              <w:spacing w:lineRule="auto" w:line="276"/>
+              <w:rPr>
+                <w:rFonts w:ascii="BC Sans" w:hAnsi="BC Sans"/>
                 <w:sz w:val="20"/>
                 <w:szCs w:val="20"/>
               </w:rPr>
@@ -823,16 +926,19 @@
         </w:tc>
       </w:tr>
       <w:tr>
-        <w:tc>
-          <w:tcPr>
-            <w:tcW w:w="3077" w:type="dxa"/>
-          </w:tcPr>
-          <w:p>
-            <w:pPr>
-              <w:pStyle w:val="TableContents"/>
-              <w:spacing w:line="276" w:lineRule="auto"/>
-              <w:rPr>
-                <w:rFonts w:ascii="BC Sans" w:hAnsi="BC Sans" w:hint="eastAsia"/>
+        <w:trPr/>
+        <w:tc>
+          <w:tcPr>
+            <w:tcW w:w="3076" w:type="dxa"/>
+            <w:tcBorders/>
+          </w:tcPr>
+          <w:p>
+            <w:pPr>
+              <w:pStyle w:val="TableContents"/>
+              <w:widowControl w:val="false"/>
+              <w:spacing w:lineRule="auto" w:line="276"/>
+              <w:rPr>
+                <w:rFonts w:ascii="BC Sans" w:hAnsi="BC Sans"/>
                 <w:sz w:val="20"/>
                 <w:szCs w:val="20"/>
               </w:rPr>
@@ -851,14 +957,16 @@
         </w:tc>
         <w:tc>
           <w:tcPr>
-            <w:tcW w:w="7813" w:type="dxa"/>
-          </w:tcPr>
-          <w:p>
-            <w:pPr>
-              <w:pStyle w:val="TableContents"/>
-              <w:spacing w:line="276" w:lineRule="auto"/>
-              <w:rPr>
-                <w:rFonts w:ascii="BC Sans" w:hAnsi="BC Sans" w:hint="eastAsia"/>
+            <w:tcW w:w="7814" w:type="dxa"/>
+            <w:tcBorders/>
+          </w:tcPr>
+          <w:p>
+            <w:pPr>
+              <w:pStyle w:val="TableContents"/>
+              <w:widowControl w:val="false"/>
+              <w:spacing w:lineRule="auto" w:line="276"/>
+              <w:rPr>
+                <w:rFonts w:ascii="BC Sans" w:hAnsi="BC Sans"/>
                 <w:sz w:val="20"/>
                 <w:szCs w:val="20"/>
               </w:rPr>
@@ -875,16 +983,19 @@
         </w:tc>
       </w:tr>
       <w:tr>
-        <w:tc>
-          <w:tcPr>
-            <w:tcW w:w="3077" w:type="dxa"/>
-          </w:tcPr>
-          <w:p>
-            <w:pPr>
-              <w:pStyle w:val="TableContents"/>
-              <w:spacing w:line="276" w:lineRule="auto"/>
-              <w:rPr>
-                <w:rFonts w:ascii="BC Sans" w:hAnsi="BC Sans" w:hint="eastAsia"/>
+        <w:trPr/>
+        <w:tc>
+          <w:tcPr>
+            <w:tcW w:w="3076" w:type="dxa"/>
+            <w:tcBorders/>
+          </w:tcPr>
+          <w:p>
+            <w:pPr>
+              <w:pStyle w:val="TableContents"/>
+              <w:widowControl w:val="false"/>
+              <w:spacing w:lineRule="auto" w:line="276"/>
+              <w:rPr>
+                <w:rFonts w:ascii="BC Sans" w:hAnsi="BC Sans"/>
                 <w:sz w:val="20"/>
                 <w:szCs w:val="20"/>
               </w:rPr>
@@ -903,14 +1014,16 @@
         </w:tc>
         <w:tc>
           <w:tcPr>
-            <w:tcW w:w="7813" w:type="dxa"/>
-          </w:tcPr>
-          <w:p>
-            <w:pPr>
-              <w:pStyle w:val="TableContents"/>
-              <w:spacing w:line="276" w:lineRule="auto"/>
-              <w:rPr>
-                <w:rFonts w:ascii="BC Sans" w:hAnsi="BC Sans" w:hint="eastAsia"/>
+            <w:tcW w:w="7814" w:type="dxa"/>
+            <w:tcBorders/>
+          </w:tcPr>
+          <w:p>
+            <w:pPr>
+              <w:pStyle w:val="TableContents"/>
+              <w:widowControl w:val="false"/>
+              <w:spacing w:lineRule="auto" w:line="276"/>
+              <w:rPr>
+                <w:rFonts w:ascii="BC Sans" w:hAnsi="BC Sans"/>
                 <w:sz w:val="20"/>
                 <w:szCs w:val="20"/>
               </w:rPr>
@@ -931,7 +1044,6 @@
       <w:pPr>
         <w:pStyle w:val="TableContents"/>
         <w:rPr>
-          <w:rFonts w:hint="eastAsia"/>
           <w:sz w:val="20"/>
           <w:szCs w:val="20"/>
         </w:rPr>
@@ -949,6 +1061,8 @@
     <w:tbl>
       <w:tblPr>
         <w:tblW w:w="5000" w:type="pct"/>
+        <w:jc w:val="left"/>
+        <w:tblInd w:w="0" w:type="dxa"/>
         <w:tblLayout w:type="fixed"/>
         <w:tblCellMar>
           <w:top w:w="55" w:type="dxa"/>
@@ -956,7 +1070,7 @@
           <w:bottom w:w="55" w:type="dxa"/>
           <w:right w:w="55" w:type="dxa"/>
         </w:tblCellMar>
-        <w:tblLook w:val="0000" w:firstRow="0" w:lastRow="0" w:firstColumn="0" w:lastColumn="0" w:noHBand="0" w:noVBand="0"/>
+        <w:tblLook w:val="0000" w:noVBand="0" w:noHBand="0" w:lastColumn="0" w:firstColumn="0" w:lastRow="0" w:firstRow="0"/>
       </w:tblPr>
       <w:tblGrid>
         <w:gridCol w:w="3061"/>
@@ -966,15 +1080,18 @@
         <w:gridCol w:w="1818"/>
       </w:tblGrid>
       <w:tr>
+        <w:trPr/>
         <w:tc>
           <w:tcPr>
             <w:tcW w:w="3061" w:type="dxa"/>
-          </w:tcPr>
-          <w:p>
-            <w:pPr>
-              <w:pStyle w:val="TableContents"/>
-              <w:rPr>
-                <w:rFonts w:ascii="BC Sans" w:hAnsi="BC Sans" w:hint="eastAsia"/>
+            <w:tcBorders/>
+          </w:tcPr>
+          <w:p>
+            <w:pPr>
+              <w:pStyle w:val="TableContents"/>
+              <w:widowControl w:val="false"/>
+              <w:rPr>
+                <w:rFonts w:ascii="BC Sans" w:hAnsi="BC Sans"/>
                 <w:sz w:val="20"/>
                 <w:szCs w:val="20"/>
               </w:rPr>
@@ -994,12 +1111,14 @@
         <w:tc>
           <w:tcPr>
             <w:tcW w:w="2554" w:type="dxa"/>
-          </w:tcPr>
-          <w:p>
-            <w:pPr>
-              <w:pStyle w:val="TableContents"/>
-              <w:rPr>
-                <w:rFonts w:ascii="BC Sans" w:hAnsi="BC Sans" w:hint="eastAsia"/>
+            <w:tcBorders/>
+          </w:tcPr>
+          <w:p>
+            <w:pPr>
+              <w:pStyle w:val="TableContents"/>
+              <w:widowControl w:val="false"/>
+              <w:rPr>
+                <w:rFonts w:ascii="BC Sans" w:hAnsi="BC Sans"/>
                 <w:sz w:val="20"/>
                 <w:szCs w:val="20"/>
               </w:rPr>
@@ -1019,12 +1138,14 @@
         <w:tc>
           <w:tcPr>
             <w:tcW w:w="1639" w:type="dxa"/>
-          </w:tcPr>
-          <w:p>
-            <w:pPr>
-              <w:pStyle w:val="TableContents"/>
-              <w:rPr>
-                <w:rFonts w:ascii="BC Sans" w:hAnsi="BC Sans" w:hint="eastAsia"/>
+            <w:tcBorders/>
+          </w:tcPr>
+          <w:p>
+            <w:pPr>
+              <w:pStyle w:val="TableContents"/>
+              <w:widowControl w:val="false"/>
+              <w:rPr>
+                <w:rFonts w:ascii="BC Sans" w:hAnsi="BC Sans"/>
                 <w:sz w:val="20"/>
                 <w:szCs w:val="20"/>
               </w:rPr>
@@ -1044,12 +1165,14 @@
         <w:tc>
           <w:tcPr>
             <w:tcW w:w="1819" w:type="dxa"/>
-          </w:tcPr>
-          <w:p>
-            <w:pPr>
-              <w:pStyle w:val="TableContents"/>
-              <w:rPr>
-                <w:rFonts w:ascii="BC Sans" w:hAnsi="BC Sans" w:hint="eastAsia"/>
+            <w:tcBorders/>
+          </w:tcPr>
+          <w:p>
+            <w:pPr>
+              <w:pStyle w:val="TableContents"/>
+              <w:widowControl w:val="false"/>
+              <w:rPr>
+                <w:rFonts w:ascii="BC Sans" w:hAnsi="BC Sans"/>
                 <w:sz w:val="20"/>
                 <w:szCs w:val="20"/>
               </w:rPr>
@@ -1069,12 +1192,14 @@
         <w:tc>
           <w:tcPr>
             <w:tcW w:w="1818" w:type="dxa"/>
-          </w:tcPr>
-          <w:p>
-            <w:pPr>
-              <w:pStyle w:val="TableContents"/>
-              <w:rPr>
-                <w:rFonts w:ascii="BC Sans" w:hAnsi="BC Sans" w:hint="eastAsia"/>
+            <w:tcBorders/>
+          </w:tcPr>
+          <w:p>
+            <w:pPr>
+              <w:pStyle w:val="TableContents"/>
+              <w:widowControl w:val="false"/>
+              <w:rPr>
+                <w:rFonts w:ascii="BC Sans" w:hAnsi="BC Sans"/>
                 <w:sz w:val="20"/>
                 <w:szCs w:val="20"/>
               </w:rPr>
@@ -1093,15 +1218,18 @@
         </w:tc>
       </w:tr>
       <w:tr>
+        <w:trPr/>
         <w:tc>
           <w:tcPr>
             <w:tcW w:w="3061" w:type="dxa"/>
-          </w:tcPr>
-          <w:p>
-            <w:pPr>
-              <w:pStyle w:val="TableContents"/>
-              <w:rPr>
-                <w:rFonts w:ascii="BC Sans" w:hAnsi="BC Sans" w:hint="eastAsia"/>
+            <w:tcBorders/>
+          </w:tcPr>
+          <w:p>
+            <w:pPr>
+              <w:pStyle w:val="TableContents"/>
+              <w:widowControl w:val="false"/>
+              <w:rPr>
+                <w:rFonts w:ascii="BC Sans" w:hAnsi="BC Sans"/>
                 <w:sz w:val="20"/>
                 <w:szCs w:val="20"/>
               </w:rPr>
@@ -1119,12 +1247,14 @@
         <w:tc>
           <w:tcPr>
             <w:tcW w:w="2554" w:type="dxa"/>
-          </w:tcPr>
-          <w:p>
-            <w:pPr>
-              <w:pStyle w:val="TableContents"/>
-              <w:rPr>
-                <w:rFonts w:ascii="BC Sans" w:hAnsi="BC Sans" w:hint="eastAsia"/>
+            <w:tcBorders/>
+          </w:tcPr>
+          <w:p>
+            <w:pPr>
+              <w:pStyle w:val="TableContents"/>
+              <w:widowControl w:val="false"/>
+              <w:rPr>
+                <w:rFonts w:ascii="BC Sans" w:hAnsi="BC Sans"/>
                 <w:sz w:val="20"/>
                 <w:szCs w:val="20"/>
               </w:rPr>
@@ -1142,12 +1272,14 @@
         <w:tc>
           <w:tcPr>
             <w:tcW w:w="1639" w:type="dxa"/>
-          </w:tcPr>
-          <w:p>
-            <w:pPr>
-              <w:pStyle w:val="TableContents"/>
-              <w:rPr>
-                <w:rFonts w:ascii="BC Sans" w:hAnsi="BC Sans" w:hint="eastAsia"/>
+            <w:tcBorders/>
+          </w:tcPr>
+          <w:p>
+            <w:pPr>
+              <w:pStyle w:val="TableContents"/>
+              <w:widowControl w:val="false"/>
+              <w:rPr>
+                <w:rFonts w:ascii="BC Sans" w:hAnsi="BC Sans"/>
                 <w:sz w:val="20"/>
                 <w:szCs w:val="20"/>
               </w:rPr>
@@ -1165,12 +1297,14 @@
         <w:tc>
           <w:tcPr>
             <w:tcW w:w="1819" w:type="dxa"/>
-          </w:tcPr>
-          <w:p>
-            <w:pPr>
-              <w:pStyle w:val="TableContents"/>
-              <w:rPr>
-                <w:rFonts w:ascii="BC Sans" w:hAnsi="BC Sans" w:hint="eastAsia"/>
+            <w:tcBorders/>
+          </w:tcPr>
+          <w:p>
+            <w:pPr>
+              <w:pStyle w:val="TableContents"/>
+              <w:widowControl w:val="false"/>
+              <w:rPr>
+                <w:rFonts w:ascii="BC Sans" w:hAnsi="BC Sans"/>
                 <w:sz w:val="20"/>
                 <w:szCs w:val="20"/>
               </w:rPr>
@@ -1188,12 +1322,14 @@
         <w:tc>
           <w:tcPr>
             <w:tcW w:w="1818" w:type="dxa"/>
-          </w:tcPr>
-          <w:p>
-            <w:pPr>
-              <w:pStyle w:val="TableContents"/>
-              <w:rPr>
-                <w:rFonts w:ascii="BC Sans" w:hAnsi="BC Sans" w:hint="eastAsia"/>
+            <w:tcBorders/>
+          </w:tcPr>
+          <w:p>
+            <w:pPr>
+              <w:pStyle w:val="TableContents"/>
+              <w:widowControl w:val="false"/>
+              <w:rPr>
+                <w:rFonts w:ascii="BC Sans" w:hAnsi="BC Sans"/>
                 <w:sz w:val="20"/>
                 <w:szCs w:val="20"/>
               </w:rPr>
@@ -1210,15 +1346,18 @@
         </w:tc>
       </w:tr>
       <w:tr>
+        <w:trPr/>
         <w:tc>
           <w:tcPr>
             <w:tcW w:w="3061" w:type="dxa"/>
-          </w:tcPr>
-          <w:p>
-            <w:pPr>
-              <w:pStyle w:val="TableContents"/>
-              <w:rPr>
-                <w:rFonts w:ascii="BC Sans" w:hAnsi="BC Sans" w:hint="eastAsia"/>
+            <w:tcBorders/>
+          </w:tcPr>
+          <w:p>
+            <w:pPr>
+              <w:pStyle w:val="TableContents"/>
+              <w:widowControl w:val="false"/>
+              <w:rPr>
+                <w:rFonts w:ascii="BC Sans" w:hAnsi="BC Sans"/>
                 <w:sz w:val="20"/>
                 <w:szCs w:val="20"/>
               </w:rPr>
@@ -1236,12 +1375,14 @@
         <w:tc>
           <w:tcPr>
             <w:tcW w:w="2554" w:type="dxa"/>
-          </w:tcPr>
-          <w:p>
-            <w:pPr>
-              <w:pStyle w:val="TableContents"/>
-              <w:rPr>
-                <w:rFonts w:ascii="BC Sans" w:hAnsi="BC Sans" w:hint="eastAsia"/>
+            <w:tcBorders/>
+          </w:tcPr>
+          <w:p>
+            <w:pPr>
+              <w:pStyle w:val="TableContents"/>
+              <w:widowControl w:val="false"/>
+              <w:rPr>
+                <w:rFonts w:ascii="BC Sans" w:hAnsi="BC Sans"/>
                 <w:sz w:val="20"/>
                 <w:szCs w:val="20"/>
               </w:rPr>
@@ -1259,12 +1400,14 @@
         <w:tc>
           <w:tcPr>
             <w:tcW w:w="1639" w:type="dxa"/>
-          </w:tcPr>
-          <w:p>
-            <w:pPr>
-              <w:pStyle w:val="TableContents"/>
-              <w:rPr>
-                <w:rFonts w:ascii="BC Sans" w:hAnsi="BC Sans" w:hint="eastAsia"/>
+            <w:tcBorders/>
+          </w:tcPr>
+          <w:p>
+            <w:pPr>
+              <w:pStyle w:val="TableContents"/>
+              <w:widowControl w:val="false"/>
+              <w:rPr>
+                <w:rFonts w:ascii="BC Sans" w:hAnsi="BC Sans"/>
                 <w:sz w:val="20"/>
                 <w:szCs w:val="20"/>
               </w:rPr>
@@ -1282,12 +1425,14 @@
         <w:tc>
           <w:tcPr>
             <w:tcW w:w="1819" w:type="dxa"/>
-          </w:tcPr>
-          <w:p>
-            <w:pPr>
-              <w:pStyle w:val="TableContents"/>
-              <w:rPr>
-                <w:rFonts w:ascii="BC Sans" w:hAnsi="BC Sans" w:hint="eastAsia"/>
+            <w:tcBorders/>
+          </w:tcPr>
+          <w:p>
+            <w:pPr>
+              <w:pStyle w:val="TableContents"/>
+              <w:widowControl w:val="false"/>
+              <w:rPr>
+                <w:rFonts w:ascii="BC Sans" w:hAnsi="BC Sans"/>
                 <w:sz w:val="20"/>
                 <w:szCs w:val="20"/>
               </w:rPr>
@@ -1305,12 +1450,14 @@
         <w:tc>
           <w:tcPr>
             <w:tcW w:w="1818" w:type="dxa"/>
-          </w:tcPr>
-          <w:p>
-            <w:pPr>
-              <w:pStyle w:val="TableContents"/>
-              <w:rPr>
-                <w:rFonts w:ascii="BC Sans" w:hAnsi="BC Sans" w:hint="eastAsia"/>
+            <w:tcBorders/>
+          </w:tcPr>
+          <w:p>
+            <w:pPr>
+              <w:pStyle w:val="TableContents"/>
+              <w:widowControl w:val="false"/>
+              <w:rPr>
+                <w:rFonts w:ascii="BC Sans" w:hAnsi="BC Sans"/>
                 <w:sz w:val="20"/>
                 <w:szCs w:val="20"/>
               </w:rPr>
@@ -1331,7 +1478,7 @@
       <w:pPr>
         <w:pStyle w:val="TableContents"/>
         <w:rPr>
-          <w:rFonts w:ascii="BC Sans" w:hAnsi="BC Sans" w:hint="eastAsia"/>
+          <w:rFonts w:ascii="BC Sans" w:hAnsi="BC Sans"/>
           <w:sz w:val="20"/>
           <w:szCs w:val="20"/>
         </w:rPr>
@@ -1349,6 +1496,8 @@
     <w:tbl>
       <w:tblPr>
         <w:tblW w:w="5000" w:type="pct"/>
+        <w:jc w:val="left"/>
+        <w:tblInd w:w="0" w:type="dxa"/>
         <w:tblLayout w:type="fixed"/>
         <w:tblCellMar>
           <w:top w:w="55" w:type="dxa"/>
@@ -1356,50 +1505,54 @@
           <w:bottom w:w="55" w:type="dxa"/>
           <w:right w:w="55" w:type="dxa"/>
         </w:tblCellMar>
-        <w:tblLook w:val="0000" w:firstRow="0" w:lastRow="0" w:firstColumn="0" w:lastColumn="0" w:noHBand="0" w:noVBand="0"/>
+        <w:tblLook w:val="0000" w:noVBand="0" w:noHBand="0" w:lastColumn="0" w:firstColumn="0" w:lastRow="0" w:firstRow="0"/>
       </w:tblPr>
       <w:tblGrid>
-        <w:gridCol w:w="3077"/>
+        <w:gridCol w:w="3076"/>
         <w:gridCol w:w="7814"/>
       </w:tblGrid>
       <w:tr>
-        <w:tc>
-          <w:tcPr>
-            <w:tcW w:w="3077" w:type="dxa"/>
-          </w:tcPr>
-          <w:p>
-            <w:pPr>
-              <w:pStyle w:val="TableContents"/>
-              <w:spacing w:line="276" w:lineRule="auto"/>
-              <w:rPr>
-                <w:rFonts w:ascii="BC Sans" w:hAnsi="BC Sans" w:hint="eastAsia"/>
-                <w:sz w:val="20"/>
-                <w:szCs w:val="20"/>
-              </w:rPr>
-            </w:pPr>
-            <w:r>
-              <w:rPr>
-                <w:rFonts w:ascii="BC Sans" w:hAnsi="BC Sans"/>
-                <w:b/>
-                <w:bCs/>
-                <w:sz w:val="20"/>
-                <w:szCs w:val="20"/>
-              </w:rPr>
-              <w:lastRenderedPageBreak/>
+        <w:trPr/>
+        <w:tc>
+          <w:tcPr>
+            <w:tcW w:w="3076" w:type="dxa"/>
+            <w:tcBorders/>
+          </w:tcPr>
+          <w:p>
+            <w:pPr>
+              <w:pStyle w:val="TableContents"/>
+              <w:widowControl w:val="false"/>
+              <w:spacing w:lineRule="auto" w:line="276"/>
+              <w:rPr>
+                <w:rFonts w:ascii="BC Sans" w:hAnsi="BC Sans"/>
+                <w:sz w:val="20"/>
+                <w:szCs w:val="20"/>
+              </w:rPr>
+            </w:pPr>
+            <w:r>
+              <w:rPr>
+                <w:rFonts w:ascii="BC Sans" w:hAnsi="BC Sans"/>
+                <w:b/>
+                <w:bCs/>
+                <w:sz w:val="20"/>
+                <w:szCs w:val="20"/>
+              </w:rPr>
               <w:t>Parcel Type</w:t>
             </w:r>
           </w:p>
         </w:tc>
         <w:tc>
           <w:tcPr>
-            <w:tcW w:w="7813" w:type="dxa"/>
-          </w:tcPr>
-          <w:p>
-            <w:pPr>
-              <w:pStyle w:val="TableContents"/>
-              <w:spacing w:line="276" w:lineRule="auto"/>
-              <w:rPr>
-                <w:rFonts w:ascii="BC Sans" w:hAnsi="BC Sans" w:hint="eastAsia"/>
+            <w:tcW w:w="7814" w:type="dxa"/>
+            <w:tcBorders/>
+          </w:tcPr>
+          <w:p>
+            <w:pPr>
+              <w:pStyle w:val="TableContents"/>
+              <w:widowControl w:val="false"/>
+              <w:spacing w:lineRule="auto" w:line="276"/>
+              <w:rPr>
+                <w:rFonts w:ascii="BC Sans" w:hAnsi="BC Sans"/>
                 <w:sz w:val="20"/>
                 <w:szCs w:val="20"/>
               </w:rPr>
@@ -1416,16 +1569,19 @@
         </w:tc>
       </w:tr>
       <w:tr>
-        <w:tc>
-          <w:tcPr>
-            <w:tcW w:w="3077" w:type="dxa"/>
-          </w:tcPr>
-          <w:p>
-            <w:pPr>
-              <w:pStyle w:val="TableContents"/>
-              <w:spacing w:line="276" w:lineRule="auto"/>
-              <w:rPr>
-                <w:rFonts w:ascii="BC Sans" w:hAnsi="BC Sans" w:hint="eastAsia"/>
+        <w:trPr/>
+        <w:tc>
+          <w:tcPr>
+            <w:tcW w:w="3076" w:type="dxa"/>
+            <w:tcBorders/>
+          </w:tcPr>
+          <w:p>
+            <w:pPr>
+              <w:pStyle w:val="TableContents"/>
+              <w:widowControl w:val="false"/>
+              <w:spacing w:lineRule="auto" w:line="276"/>
+              <w:rPr>
+                <w:rFonts w:ascii="BC Sans" w:hAnsi="BC Sans"/>
                 <w:sz w:val="20"/>
                 <w:szCs w:val="20"/>
               </w:rPr>
@@ -1444,14 +1600,16 @@
         </w:tc>
         <w:tc>
           <w:tcPr>
-            <w:tcW w:w="7813" w:type="dxa"/>
-          </w:tcPr>
-          <w:p>
-            <w:pPr>
-              <w:pStyle w:val="TableContents"/>
-              <w:spacing w:line="276" w:lineRule="auto"/>
-              <w:rPr>
-                <w:rFonts w:ascii="BC Sans" w:hAnsi="BC Sans" w:hint="eastAsia"/>
+            <w:tcW w:w="7814" w:type="dxa"/>
+            <w:tcBorders/>
+          </w:tcPr>
+          <w:p>
+            <w:pPr>
+              <w:pStyle w:val="TableContents"/>
+              <w:widowControl w:val="false"/>
+              <w:spacing w:lineRule="auto" w:line="276"/>
+              <w:rPr>
+                <w:rFonts w:ascii="BC Sans" w:hAnsi="BC Sans"/>
                 <w:sz w:val="20"/>
                 <w:szCs w:val="20"/>
               </w:rPr>
@@ -1468,16 +1626,19 @@
         </w:tc>
       </w:tr>
       <w:tr>
-        <w:tc>
-          <w:tcPr>
-            <w:tcW w:w="3077" w:type="dxa"/>
-          </w:tcPr>
-          <w:p>
-            <w:pPr>
-              <w:pStyle w:val="TableContents"/>
-              <w:spacing w:line="276" w:lineRule="auto"/>
-              <w:rPr>
-                <w:rFonts w:ascii="BC Sans" w:hAnsi="BC Sans" w:hint="eastAsia"/>
+        <w:trPr/>
+        <w:tc>
+          <w:tcPr>
+            <w:tcW w:w="3076" w:type="dxa"/>
+            <w:tcBorders/>
+          </w:tcPr>
+          <w:p>
+            <w:pPr>
+              <w:pStyle w:val="TableContents"/>
+              <w:widowControl w:val="false"/>
+              <w:spacing w:lineRule="auto" w:line="276"/>
+              <w:rPr>
+                <w:rFonts w:ascii="BC Sans" w:hAnsi="BC Sans"/>
                 <w:sz w:val="20"/>
                 <w:szCs w:val="20"/>
               </w:rPr>
@@ -1496,14 +1657,16 @@
         </w:tc>
         <w:tc>
           <w:tcPr>
-            <w:tcW w:w="7813" w:type="dxa"/>
-          </w:tcPr>
-          <w:p>
-            <w:pPr>
-              <w:pStyle w:val="TableContents"/>
-              <w:spacing w:line="276" w:lineRule="auto"/>
-              <w:rPr>
-                <w:rFonts w:ascii="BC Sans" w:hAnsi="BC Sans" w:hint="eastAsia"/>
+            <w:tcW w:w="7814" w:type="dxa"/>
+            <w:tcBorders/>
+          </w:tcPr>
+          <w:p>
+            <w:pPr>
+              <w:pStyle w:val="TableContents"/>
+              <w:widowControl w:val="false"/>
+              <w:spacing w:lineRule="auto" w:line="276"/>
+              <w:rPr>
+                <w:rFonts w:ascii="BC Sans" w:hAnsi="BC Sans"/>
                 <w:sz w:val="20"/>
                 <w:szCs w:val="20"/>
               </w:rPr>
@@ -1520,16 +1683,19 @@
         </w:tc>
       </w:tr>
       <w:tr>
-        <w:tc>
-          <w:tcPr>
-            <w:tcW w:w="3077" w:type="dxa"/>
-          </w:tcPr>
-          <w:p>
-            <w:pPr>
-              <w:pStyle w:val="TableContents"/>
-              <w:spacing w:line="276" w:lineRule="auto"/>
-              <w:rPr>
-                <w:rFonts w:ascii="BC Sans" w:hAnsi="BC Sans" w:hint="eastAsia"/>
+        <w:trPr/>
+        <w:tc>
+          <w:tcPr>
+            <w:tcW w:w="3076" w:type="dxa"/>
+            <w:tcBorders/>
+          </w:tcPr>
+          <w:p>
+            <w:pPr>
+              <w:pStyle w:val="TableContents"/>
+              <w:widowControl w:val="false"/>
+              <w:spacing w:lineRule="auto" w:line="276"/>
+              <w:rPr>
+                <w:rFonts w:ascii="BC Sans" w:hAnsi="BC Sans"/>
                 <w:sz w:val="20"/>
                 <w:szCs w:val="20"/>
               </w:rPr>
@@ -1548,14 +1714,16 @@
         </w:tc>
         <w:tc>
           <w:tcPr>
-            <w:tcW w:w="7813" w:type="dxa"/>
-          </w:tcPr>
-          <w:p>
-            <w:pPr>
-              <w:pStyle w:val="TableContents"/>
-              <w:spacing w:line="276" w:lineRule="auto"/>
-              <w:rPr>
-                <w:rFonts w:ascii="BC Sans" w:hAnsi="BC Sans" w:hint="eastAsia"/>
+            <w:tcW w:w="7814" w:type="dxa"/>
+            <w:tcBorders/>
+          </w:tcPr>
+          <w:p>
+            <w:pPr>
+              <w:pStyle w:val="TableContents"/>
+              <w:widowControl w:val="false"/>
+              <w:spacing w:lineRule="auto" w:line="276"/>
+              <w:rPr>
+                <w:rFonts w:ascii="BC Sans" w:hAnsi="BC Sans"/>
                 <w:sz w:val="20"/>
                 <w:szCs w:val="20"/>
               </w:rPr>
@@ -1572,16 +1740,19 @@
         </w:tc>
       </w:tr>
       <w:tr>
-        <w:tc>
-          <w:tcPr>
-            <w:tcW w:w="3077" w:type="dxa"/>
-          </w:tcPr>
-          <w:p>
-            <w:pPr>
-              <w:pStyle w:val="TableContents"/>
-              <w:spacing w:line="276" w:lineRule="auto"/>
-              <w:rPr>
-                <w:rFonts w:ascii="BC Sans" w:hAnsi="BC Sans" w:hint="eastAsia"/>
+        <w:trPr/>
+        <w:tc>
+          <w:tcPr>
+            <w:tcW w:w="3076" w:type="dxa"/>
+            <w:tcBorders/>
+          </w:tcPr>
+          <w:p>
+            <w:pPr>
+              <w:pStyle w:val="TableContents"/>
+              <w:widowControl w:val="false"/>
+              <w:spacing w:lineRule="auto" w:line="276"/>
+              <w:rPr>
+                <w:rFonts w:ascii="BC Sans" w:hAnsi="BC Sans"/>
                 <w:sz w:val="20"/>
                 <w:szCs w:val="20"/>
               </w:rPr>
@@ -1600,14 +1771,16 @@
         </w:tc>
         <w:tc>
           <w:tcPr>
-            <w:tcW w:w="7813" w:type="dxa"/>
-          </w:tcPr>
-          <w:p>
-            <w:pPr>
-              <w:pStyle w:val="TableContents"/>
-              <w:spacing w:line="276" w:lineRule="auto"/>
-              <w:rPr>
-                <w:rFonts w:ascii="BC Sans" w:hAnsi="BC Sans" w:hint="eastAsia"/>
+            <w:tcW w:w="7814" w:type="dxa"/>
+            <w:tcBorders/>
+          </w:tcPr>
+          <w:p>
+            <w:pPr>
+              <w:pStyle w:val="TableContents"/>
+              <w:widowControl w:val="false"/>
+              <w:spacing w:lineRule="auto" w:line="276"/>
+              <w:rPr>
+                <w:rFonts w:ascii="BC Sans" w:hAnsi="BC Sans"/>
                 <w:sz w:val="20"/>
                 <w:szCs w:val="20"/>
               </w:rPr>
@@ -1624,16 +1797,19 @@
         </w:tc>
       </w:tr>
       <w:tr>
-        <w:tc>
-          <w:tcPr>
-            <w:tcW w:w="3077" w:type="dxa"/>
-          </w:tcPr>
-          <w:p>
-            <w:pPr>
-              <w:pStyle w:val="TableContents"/>
-              <w:spacing w:line="276" w:lineRule="auto"/>
-              <w:rPr>
-                <w:rFonts w:ascii="BC Sans" w:hAnsi="BC Sans" w:hint="eastAsia"/>
+        <w:trPr/>
+        <w:tc>
+          <w:tcPr>
+            <w:tcW w:w="3076" w:type="dxa"/>
+            <w:tcBorders/>
+          </w:tcPr>
+          <w:p>
+            <w:pPr>
+              <w:pStyle w:val="TableContents"/>
+              <w:widowControl w:val="false"/>
+              <w:spacing w:lineRule="auto" w:line="276"/>
+              <w:rPr>
+                <w:rFonts w:ascii="BC Sans" w:hAnsi="BC Sans"/>
                 <w:sz w:val="20"/>
                 <w:szCs w:val="20"/>
               </w:rPr>
@@ -1652,14 +1828,16 @@
         </w:tc>
         <w:tc>
           <w:tcPr>
-            <w:tcW w:w="7813" w:type="dxa"/>
-          </w:tcPr>
-          <w:p>
-            <w:pPr>
-              <w:pStyle w:val="TableContents"/>
-              <w:spacing w:line="276" w:lineRule="auto"/>
-              <w:rPr>
-                <w:rFonts w:ascii="BC Sans" w:hAnsi="BC Sans" w:hint="eastAsia"/>
+            <w:tcW w:w="7814" w:type="dxa"/>
+            <w:tcBorders/>
+          </w:tcPr>
+          <w:p>
+            <w:pPr>
+              <w:pStyle w:val="TableContents"/>
+              <w:widowControl w:val="false"/>
+              <w:spacing w:lineRule="auto" w:line="276"/>
+              <w:rPr>
+                <w:rFonts w:ascii="BC Sans" w:hAnsi="BC Sans"/>
                 <w:sz w:val="20"/>
                 <w:szCs w:val="20"/>
               </w:rPr>
@@ -1676,16 +1854,19 @@
         </w:tc>
       </w:tr>
       <w:tr>
-        <w:tc>
-          <w:tcPr>
-            <w:tcW w:w="3077" w:type="dxa"/>
-          </w:tcPr>
-          <w:p>
-            <w:pPr>
-              <w:pStyle w:val="TableContents"/>
-              <w:spacing w:line="276" w:lineRule="auto"/>
-              <w:rPr>
-                <w:rFonts w:ascii="BC Sans" w:hAnsi="BC Sans" w:hint="eastAsia"/>
+        <w:trPr/>
+        <w:tc>
+          <w:tcPr>
+            <w:tcW w:w="3076" w:type="dxa"/>
+            <w:tcBorders/>
+          </w:tcPr>
+          <w:p>
+            <w:pPr>
+              <w:pStyle w:val="TableContents"/>
+              <w:widowControl w:val="false"/>
+              <w:spacing w:lineRule="auto" w:line="276"/>
+              <w:rPr>
+                <w:rFonts w:ascii="BC Sans" w:hAnsi="BC Sans"/>
                 <w:sz w:val="20"/>
                 <w:szCs w:val="20"/>
               </w:rPr>
@@ -1704,14 +1885,16 @@
         </w:tc>
         <w:tc>
           <w:tcPr>
-            <w:tcW w:w="7813" w:type="dxa"/>
-          </w:tcPr>
-          <w:p>
-            <w:pPr>
-              <w:pStyle w:val="TableContents"/>
-              <w:spacing w:line="276" w:lineRule="auto"/>
-              <w:rPr>
-                <w:rFonts w:ascii="BC Sans" w:hAnsi="BC Sans" w:hint="eastAsia"/>
+            <w:tcW w:w="7814" w:type="dxa"/>
+            <w:tcBorders/>
+          </w:tcPr>
+          <w:p>
+            <w:pPr>
+              <w:pStyle w:val="TableContents"/>
+              <w:widowControl w:val="false"/>
+              <w:spacing w:lineRule="auto" w:line="276"/>
+              <w:rPr>
+                <w:rFonts w:ascii="BC Sans" w:hAnsi="BC Sans"/>
                 <w:sz w:val="20"/>
                 <w:szCs w:val="20"/>
               </w:rPr>
@@ -1728,16 +1911,19 @@
         </w:tc>
       </w:tr>
       <w:tr>
-        <w:tc>
-          <w:tcPr>
-            <w:tcW w:w="3077" w:type="dxa"/>
-          </w:tcPr>
-          <w:p>
-            <w:pPr>
-              <w:pStyle w:val="TableContents"/>
-              <w:spacing w:line="276" w:lineRule="auto"/>
-              <w:rPr>
-                <w:rFonts w:ascii="BC Sans" w:hAnsi="BC Sans" w:hint="eastAsia"/>
+        <w:trPr/>
+        <w:tc>
+          <w:tcPr>
+            <w:tcW w:w="3076" w:type="dxa"/>
+            <w:tcBorders/>
+          </w:tcPr>
+          <w:p>
+            <w:pPr>
+              <w:pStyle w:val="TableContents"/>
+              <w:widowControl w:val="false"/>
+              <w:spacing w:lineRule="auto" w:line="276"/>
+              <w:rPr>
+                <w:rFonts w:ascii="BC Sans" w:hAnsi="BC Sans"/>
                 <w:sz w:val="20"/>
                 <w:szCs w:val="20"/>
               </w:rPr>
@@ -1756,14 +1942,16 @@
         </w:tc>
         <w:tc>
           <w:tcPr>
-            <w:tcW w:w="7813" w:type="dxa"/>
-          </w:tcPr>
-          <w:p>
-            <w:pPr>
-              <w:pStyle w:val="TableContents"/>
-              <w:spacing w:line="276" w:lineRule="auto"/>
-              <w:rPr>
-                <w:rFonts w:ascii="BC Sans" w:hAnsi="BC Sans" w:hint="eastAsia"/>
+            <w:tcW w:w="7814" w:type="dxa"/>
+            <w:tcBorders/>
+          </w:tcPr>
+          <w:p>
+            <w:pPr>
+              <w:pStyle w:val="TableContents"/>
+              <w:widowControl w:val="false"/>
+              <w:spacing w:lineRule="auto" w:line="276"/>
+              <w:rPr>
+                <w:rFonts w:ascii="BC Sans" w:hAnsi="BC Sans"/>
                 <w:sz w:val="20"/>
                 <w:szCs w:val="20"/>
               </w:rPr>
@@ -1784,17 +1972,24 @@
       <w:pPr>
         <w:pStyle w:val="TableContents"/>
         <w:rPr>
-          <w:rFonts w:ascii="BC Sans" w:hAnsi="BC Sans" w:hint="eastAsia"/>
+          <w:rFonts w:ascii="BC Sans" w:hAnsi="BC Sans"/>
           <w:sz w:val="20"/>
           <w:szCs w:val="20"/>
         </w:rPr>
       </w:pPr>
+      <w:r>
+        <w:rPr>
+          <w:rFonts w:ascii="BC Sans" w:hAnsi="BC Sans"/>
+          <w:sz w:val="20"/>
+          <w:szCs w:val="20"/>
+        </w:rPr>
+      </w:r>
     </w:p>
     <w:p>
       <w:pPr>
-        <w:pStyle w:val="BodyText"/>
-        <w:rPr>
-          <w:rFonts w:ascii="BC Sans" w:hAnsi="BC Sans" w:hint="eastAsia"/>
+        <w:pStyle w:val="TextBody"/>
+        <w:rPr>
+          <w:rFonts w:ascii="BC Sans" w:hAnsi="BC Sans"/>
         </w:rPr>
       </w:pPr>
       <w:r>
@@ -1827,6 +2022,8 @@
     <w:tbl>
       <w:tblPr>
         <w:tblW w:w="5000" w:type="pct"/>
+        <w:jc w:val="left"/>
+        <w:tblInd w:w="0" w:type="dxa"/>
         <w:tblLayout w:type="fixed"/>
         <w:tblCellMar>
           <w:top w:w="55" w:type="dxa"/>
@@ -1834,23 +2031,26 @@
           <w:bottom w:w="55" w:type="dxa"/>
           <w:right w:w="55" w:type="dxa"/>
         </w:tblCellMar>
-        <w:tblLook w:val="0000" w:firstRow="0" w:lastRow="0" w:firstColumn="0" w:lastColumn="0" w:noHBand="0" w:noVBand="0"/>
+        <w:tblLook w:val="0000" w:noVBand="0" w:noHBand="0" w:lastColumn="0" w:firstColumn="0" w:lastRow="0" w:firstRow="0"/>
       </w:tblPr>
       <w:tblGrid>
-        <w:gridCol w:w="3076"/>
+        <w:gridCol w:w="3075"/>
         <w:gridCol w:w="7815"/>
       </w:tblGrid>
       <w:tr>
-        <w:tc>
-          <w:tcPr>
-            <w:tcW w:w="3076" w:type="dxa"/>
-          </w:tcPr>
-          <w:p>
-            <w:pPr>
-              <w:pStyle w:val="TableContents"/>
-              <w:spacing w:line="276" w:lineRule="auto"/>
-              <w:rPr>
-                <w:rFonts w:ascii="BC Sans" w:hAnsi="BC Sans" w:hint="eastAsia"/>
+        <w:trPr/>
+        <w:tc>
+          <w:tcPr>
+            <w:tcW w:w="3075" w:type="dxa"/>
+            <w:tcBorders/>
+          </w:tcPr>
+          <w:p>
+            <w:pPr>
+              <w:pStyle w:val="TableContents"/>
+              <w:widowControl w:val="false"/>
+              <w:spacing w:lineRule="auto" w:line="276"/>
+              <w:rPr>
+                <w:rFonts w:ascii="BC Sans" w:hAnsi="BC Sans"/>
                 <w:sz w:val="20"/>
                 <w:szCs w:val="20"/>
               </w:rPr>
@@ -1869,14 +2069,16 @@
         </w:tc>
         <w:tc>
           <w:tcPr>
-            <w:tcW w:w="7814" w:type="dxa"/>
-          </w:tcPr>
-          <w:p>
-            <w:pPr>
-              <w:pStyle w:val="TableContents"/>
-              <w:spacing w:line="276" w:lineRule="auto"/>
-              <w:rPr>
-                <w:rFonts w:ascii="BC Sans" w:hAnsi="BC Sans" w:hint="eastAsia"/>
+            <w:tcW w:w="7815" w:type="dxa"/>
+            <w:tcBorders/>
+          </w:tcPr>
+          <w:p>
+            <w:pPr>
+              <w:pStyle w:val="TableContents"/>
+              <w:widowControl w:val="false"/>
+              <w:spacing w:lineRule="auto" w:line="276"/>
+              <w:rPr>
+                <w:rFonts w:ascii="BC Sans" w:hAnsi="BC Sans"/>
                 <w:sz w:val="20"/>
                 <w:szCs w:val="20"/>
               </w:rPr>
@@ -1893,16 +2095,19 @@
         </w:tc>
       </w:tr>
       <w:tr>
-        <w:tc>
-          <w:tcPr>
-            <w:tcW w:w="3076" w:type="dxa"/>
-          </w:tcPr>
-          <w:p>
-            <w:pPr>
-              <w:pStyle w:val="TableContents"/>
-              <w:spacing w:line="276" w:lineRule="auto"/>
-              <w:rPr>
-                <w:rFonts w:ascii="BC Sans" w:hAnsi="BC Sans" w:hint="eastAsia"/>
+        <w:trPr/>
+        <w:tc>
+          <w:tcPr>
+            <w:tcW w:w="3075" w:type="dxa"/>
+            <w:tcBorders/>
+          </w:tcPr>
+          <w:p>
+            <w:pPr>
+              <w:pStyle w:val="TableContents"/>
+              <w:widowControl w:val="false"/>
+              <w:spacing w:lineRule="auto" w:line="276"/>
+              <w:rPr>
+                <w:rFonts w:ascii="BC Sans" w:hAnsi="BC Sans"/>
                 <w:sz w:val="20"/>
                 <w:szCs w:val="20"/>
               </w:rPr>
@@ -1921,14 +2126,16 @@
         </w:tc>
         <w:tc>
           <w:tcPr>
-            <w:tcW w:w="7814" w:type="dxa"/>
-          </w:tcPr>
-          <w:p>
-            <w:pPr>
-              <w:pStyle w:val="TableContents"/>
-              <w:spacing w:line="276" w:lineRule="auto"/>
-              <w:rPr>
-                <w:rFonts w:ascii="BC Sans" w:hAnsi="BC Sans" w:hint="eastAsia"/>
+            <w:tcW w:w="7815" w:type="dxa"/>
+            <w:tcBorders/>
+          </w:tcPr>
+          <w:p>
+            <w:pPr>
+              <w:pStyle w:val="TableContents"/>
+              <w:widowControl w:val="false"/>
+              <w:spacing w:lineRule="auto" w:line="276"/>
+              <w:rPr>
+                <w:rFonts w:ascii="BC Sans" w:hAnsi="BC Sans"/>
                 <w:sz w:val="20"/>
                 <w:szCs w:val="20"/>
               </w:rPr>
@@ -1945,16 +2152,19 @@
         </w:tc>
       </w:tr>
       <w:tr>
-        <w:tc>
-          <w:tcPr>
-            <w:tcW w:w="3076" w:type="dxa"/>
-          </w:tcPr>
-          <w:p>
-            <w:pPr>
-              <w:pStyle w:val="TableContents"/>
-              <w:spacing w:line="276" w:lineRule="auto"/>
-              <w:rPr>
-                <w:rFonts w:ascii="BC Sans" w:hAnsi="BC Sans" w:hint="eastAsia"/>
+        <w:trPr/>
+        <w:tc>
+          <w:tcPr>
+            <w:tcW w:w="3075" w:type="dxa"/>
+            <w:tcBorders/>
+          </w:tcPr>
+          <w:p>
+            <w:pPr>
+              <w:pStyle w:val="TableContents"/>
+              <w:widowControl w:val="false"/>
+              <w:spacing w:lineRule="auto" w:line="276"/>
+              <w:rPr>
+                <w:rFonts w:ascii="BC Sans" w:hAnsi="BC Sans"/>
                 <w:sz w:val="20"/>
                 <w:szCs w:val="20"/>
               </w:rPr>
@@ -1973,14 +2183,16 @@
         </w:tc>
         <w:tc>
           <w:tcPr>
-            <w:tcW w:w="7814" w:type="dxa"/>
-          </w:tcPr>
-          <w:p>
-            <w:pPr>
-              <w:pStyle w:val="TableContents"/>
-              <w:spacing w:line="276" w:lineRule="auto"/>
-              <w:rPr>
-                <w:rFonts w:ascii="BC Sans" w:hAnsi="BC Sans" w:hint="eastAsia"/>
+            <w:tcW w:w="7815" w:type="dxa"/>
+            <w:tcBorders/>
+          </w:tcPr>
+          <w:p>
+            <w:pPr>
+              <w:pStyle w:val="TableContents"/>
+              <w:widowControl w:val="false"/>
+              <w:spacing w:lineRule="auto" w:line="276"/>
+              <w:rPr>
+                <w:rFonts w:ascii="BC Sans" w:hAnsi="BC Sans"/>
                 <w:sz w:val="20"/>
                 <w:szCs w:val="20"/>
               </w:rPr>
@@ -1997,16 +2209,19 @@
         </w:tc>
       </w:tr>
       <w:tr>
-        <w:tc>
-          <w:tcPr>
-            <w:tcW w:w="3076" w:type="dxa"/>
-          </w:tcPr>
-          <w:p>
-            <w:pPr>
-              <w:pStyle w:val="TableContents"/>
-              <w:spacing w:line="276" w:lineRule="auto"/>
-              <w:rPr>
-                <w:rFonts w:ascii="BC Sans" w:hAnsi="BC Sans" w:hint="eastAsia"/>
+        <w:trPr/>
+        <w:tc>
+          <w:tcPr>
+            <w:tcW w:w="3075" w:type="dxa"/>
+            <w:tcBorders/>
+          </w:tcPr>
+          <w:p>
+            <w:pPr>
+              <w:pStyle w:val="TableContents"/>
+              <w:widowControl w:val="false"/>
+              <w:spacing w:lineRule="auto" w:line="276"/>
+              <w:rPr>
+                <w:rFonts w:ascii="BC Sans" w:hAnsi="BC Sans"/>
                 <w:sz w:val="20"/>
                 <w:szCs w:val="20"/>
               </w:rPr>
@@ -2025,14 +2240,16 @@
         </w:tc>
         <w:tc>
           <w:tcPr>
-            <w:tcW w:w="7814" w:type="dxa"/>
-          </w:tcPr>
-          <w:p>
-            <w:pPr>
-              <w:pStyle w:val="TableContents"/>
-              <w:spacing w:line="276" w:lineRule="auto"/>
-              <w:rPr>
-                <w:rFonts w:ascii="BC Sans" w:hAnsi="BC Sans" w:hint="eastAsia"/>
+            <w:tcW w:w="7815" w:type="dxa"/>
+            <w:tcBorders/>
+          </w:tcPr>
+          <w:p>
+            <w:pPr>
+              <w:pStyle w:val="TableContents"/>
+              <w:widowControl w:val="false"/>
+              <w:spacing w:lineRule="auto" w:line="276"/>
+              <w:rPr>
+                <w:rFonts w:ascii="BC Sans" w:hAnsi="BC Sans"/>
                 <w:sz w:val="20"/>
                 <w:szCs w:val="20"/>
               </w:rPr>
@@ -2049,16 +2266,19 @@
         </w:tc>
       </w:tr>
       <w:tr>
-        <w:tc>
-          <w:tcPr>
-            <w:tcW w:w="3076" w:type="dxa"/>
-          </w:tcPr>
-          <w:p>
-            <w:pPr>
-              <w:pStyle w:val="TableContents"/>
-              <w:spacing w:line="276" w:lineRule="auto"/>
-              <w:rPr>
-                <w:rFonts w:ascii="BC Sans" w:hAnsi="BC Sans" w:hint="eastAsia"/>
+        <w:trPr/>
+        <w:tc>
+          <w:tcPr>
+            <w:tcW w:w="3075" w:type="dxa"/>
+            <w:tcBorders/>
+          </w:tcPr>
+          <w:p>
+            <w:pPr>
+              <w:pStyle w:val="TableContents"/>
+              <w:widowControl w:val="false"/>
+              <w:spacing w:lineRule="auto" w:line="276"/>
+              <w:rPr>
+                <w:rFonts w:ascii="BC Sans" w:hAnsi="BC Sans"/>
                 <w:sz w:val="20"/>
                 <w:szCs w:val="20"/>
               </w:rPr>
@@ -2077,14 +2297,16 @@
         </w:tc>
         <w:tc>
           <w:tcPr>
-            <w:tcW w:w="7814" w:type="dxa"/>
-          </w:tcPr>
-          <w:p>
-            <w:pPr>
-              <w:pStyle w:val="TableContents"/>
-              <w:spacing w:line="276" w:lineRule="auto"/>
-              <w:rPr>
-                <w:rFonts w:ascii="BC Sans" w:hAnsi="BC Sans" w:hint="eastAsia"/>
+            <w:tcW w:w="7815" w:type="dxa"/>
+            <w:tcBorders/>
+          </w:tcPr>
+          <w:p>
+            <w:pPr>
+              <w:pStyle w:val="TableContents"/>
+              <w:widowControl w:val="false"/>
+              <w:spacing w:lineRule="auto" w:line="276"/>
+              <w:rPr>
+                <w:rFonts w:ascii="BC Sans" w:hAnsi="BC Sans"/>
                 <w:sz w:val="20"/>
                 <w:szCs w:val="20"/>
               </w:rPr>
@@ -2101,16 +2323,19 @@
         </w:tc>
       </w:tr>
       <w:tr>
-        <w:tc>
-          <w:tcPr>
-            <w:tcW w:w="3076" w:type="dxa"/>
-          </w:tcPr>
-          <w:p>
-            <w:pPr>
-              <w:pStyle w:val="TableContents"/>
-              <w:spacing w:line="276" w:lineRule="auto"/>
-              <w:rPr>
-                <w:rFonts w:ascii="BC Sans" w:hAnsi="BC Sans" w:hint="eastAsia"/>
+        <w:trPr/>
+        <w:tc>
+          <w:tcPr>
+            <w:tcW w:w="3075" w:type="dxa"/>
+            <w:tcBorders/>
+          </w:tcPr>
+          <w:p>
+            <w:pPr>
+              <w:pStyle w:val="TableContents"/>
+              <w:widowControl w:val="false"/>
+              <w:spacing w:lineRule="auto" w:line="276"/>
+              <w:rPr>
+                <w:rFonts w:ascii="BC Sans" w:hAnsi="BC Sans"/>
                 <w:sz w:val="20"/>
                 <w:szCs w:val="20"/>
               </w:rPr>
@@ -2129,14 +2354,16 @@
         </w:tc>
         <w:tc>
           <w:tcPr>
-            <w:tcW w:w="7814" w:type="dxa"/>
-          </w:tcPr>
-          <w:p>
-            <w:pPr>
-              <w:pStyle w:val="TableContents"/>
-              <w:spacing w:line="276" w:lineRule="auto"/>
-              <w:rPr>
-                <w:rFonts w:ascii="BC Sans" w:hAnsi="BC Sans" w:hint="eastAsia"/>
+            <w:tcW w:w="7815" w:type="dxa"/>
+            <w:tcBorders/>
+          </w:tcPr>
+          <w:p>
+            <w:pPr>
+              <w:pStyle w:val="TableContents"/>
+              <w:widowControl w:val="false"/>
+              <w:spacing w:lineRule="auto" w:line="276"/>
+              <w:rPr>
+                <w:rFonts w:ascii="BC Sans" w:hAnsi="BC Sans"/>
                 <w:sz w:val="20"/>
                 <w:szCs w:val="20"/>
               </w:rPr>
@@ -2155,9 +2382,8 @@
     </w:tbl>
     <w:p>
       <w:pPr>
-        <w:pStyle w:val="BodyText"/>
-        <w:rPr>
-          <w:rFonts w:hint="eastAsia"/>
+        <w:pStyle w:val="TextBody"/>
+        <w:rPr>
           <w:sz w:val="20"/>
           <w:szCs w:val="20"/>
         </w:rPr>
@@ -2193,6 +2419,8 @@
     <w:tbl>
       <w:tblPr>
         <w:tblW w:w="5000" w:type="pct"/>
+        <w:jc w:val="left"/>
+        <w:tblInd w:w="0" w:type="dxa"/>
         <w:tblLayout w:type="fixed"/>
         <w:tblCellMar>
           <w:top w:w="55" w:type="dxa"/>
@@ -2200,7 +2428,7 @@
           <w:bottom w:w="55" w:type="dxa"/>
           <w:right w:w="55" w:type="dxa"/>
         </w:tblCellMar>
-        <w:tblLook w:val="0000" w:firstRow="0" w:lastRow="0" w:firstColumn="0" w:lastColumn="0" w:noHBand="0" w:noVBand="0"/>
+        <w:tblLook w:val="0000" w:noVBand="0" w:noHBand="0" w:lastColumn="0" w:firstColumn="0" w:lastRow="0" w:firstRow="0"/>
       </w:tblPr>
       <w:tblGrid>
         <w:gridCol w:w="2670"/>
@@ -2210,15 +2438,18 @@
         <w:gridCol w:w="1816"/>
       </w:tblGrid>
       <w:tr>
+        <w:trPr/>
         <w:tc>
           <w:tcPr>
             <w:tcW w:w="2670" w:type="dxa"/>
-          </w:tcPr>
-          <w:p>
-            <w:pPr>
-              <w:pStyle w:val="TableContents"/>
-              <w:rPr>
-                <w:rFonts w:ascii="BC Sans" w:hAnsi="BC Sans" w:hint="eastAsia"/>
+            <w:tcBorders/>
+          </w:tcPr>
+          <w:p>
+            <w:pPr>
+              <w:pStyle w:val="TableContents"/>
+              <w:widowControl w:val="false"/>
+              <w:rPr>
+                <w:rFonts w:ascii="BC Sans" w:hAnsi="BC Sans"/>
                 <w:sz w:val="20"/>
                 <w:szCs w:val="20"/>
               </w:rPr>
@@ -2238,12 +2469,14 @@
         <w:tc>
           <w:tcPr>
             <w:tcW w:w="2494" w:type="dxa"/>
-          </w:tcPr>
-          <w:p>
-            <w:pPr>
-              <w:pStyle w:val="TableContents"/>
-              <w:rPr>
-                <w:rFonts w:ascii="BC Sans" w:hAnsi="BC Sans" w:hint="eastAsia"/>
+            <w:tcBorders/>
+          </w:tcPr>
+          <w:p>
+            <w:pPr>
+              <w:pStyle w:val="TableContents"/>
+              <w:widowControl w:val="false"/>
+              <w:rPr>
+                <w:rFonts w:ascii="BC Sans" w:hAnsi="BC Sans"/>
                 <w:sz w:val="20"/>
                 <w:szCs w:val="20"/>
               </w:rPr>
@@ -2263,12 +2496,14 @@
         <w:tc>
           <w:tcPr>
             <w:tcW w:w="2090" w:type="dxa"/>
-          </w:tcPr>
-          <w:p>
-            <w:pPr>
-              <w:pStyle w:val="TableContents"/>
-              <w:rPr>
-                <w:rFonts w:ascii="BC Sans" w:hAnsi="BC Sans" w:hint="eastAsia"/>
+            <w:tcBorders/>
+          </w:tcPr>
+          <w:p>
+            <w:pPr>
+              <w:pStyle w:val="TableContents"/>
+              <w:widowControl w:val="false"/>
+              <w:rPr>
+                <w:rFonts w:ascii="BC Sans" w:hAnsi="BC Sans"/>
                 <w:sz w:val="20"/>
                 <w:szCs w:val="20"/>
               </w:rPr>
@@ -2288,12 +2523,14 @@
         <w:tc>
           <w:tcPr>
             <w:tcW w:w="1821" w:type="dxa"/>
-          </w:tcPr>
-          <w:p>
-            <w:pPr>
-              <w:pStyle w:val="TableContents"/>
-              <w:rPr>
-                <w:rFonts w:ascii="BC Sans" w:hAnsi="BC Sans" w:hint="eastAsia"/>
+            <w:tcBorders/>
+          </w:tcPr>
+          <w:p>
+            <w:pPr>
+              <w:pStyle w:val="TableContents"/>
+              <w:widowControl w:val="false"/>
+              <w:rPr>
+                <w:rFonts w:ascii="BC Sans" w:hAnsi="BC Sans"/>
                 <w:sz w:val="20"/>
                 <w:szCs w:val="20"/>
               </w:rPr>
@@ -2313,12 +2550,14 @@
         <w:tc>
           <w:tcPr>
             <w:tcW w:w="1816" w:type="dxa"/>
-          </w:tcPr>
-          <w:p>
-            <w:pPr>
-              <w:pStyle w:val="TableContents"/>
-              <w:rPr>
-                <w:rFonts w:ascii="BC Sans" w:hAnsi="BC Sans" w:hint="eastAsia"/>
+            <w:tcBorders/>
+          </w:tcPr>
+          <w:p>
+            <w:pPr>
+              <w:pStyle w:val="TableContents"/>
+              <w:widowControl w:val="false"/>
+              <w:rPr>
+                <w:rFonts w:ascii="BC Sans" w:hAnsi="BC Sans"/>
                 <w:sz w:val="20"/>
                 <w:szCs w:val="20"/>
               </w:rPr>
@@ -2337,17 +2576,20 @@
         </w:tc>
       </w:tr>
       <w:tr>
+        <w:trPr/>
         <w:tc>
           <w:tcPr>
             <w:tcW w:w="10891" w:type="dxa"/>
             <w:gridSpan w:val="5"/>
-          </w:tcPr>
-          <w:p>
-            <w:pPr>
-              <w:pStyle w:val="TableContents"/>
+            <w:tcBorders/>
+          </w:tcPr>
+          <w:p>
+            <w:pPr>
+              <w:pStyle w:val="TableContents"/>
+              <w:widowControl w:val="false"/>
               <w:jc w:val="center"/>
               <w:rPr>
-                <w:rFonts w:ascii="BC Sans" w:hAnsi="BC Sans" w:hint="eastAsia"/>
+                <w:rFonts w:ascii="BC Sans" w:hAnsi="BC Sans"/>
                 <w:sz w:val="20"/>
                 <w:szCs w:val="20"/>
               </w:rPr>
@@ -2369,7 +2611,6 @@
       <w:pPr>
         <w:pStyle w:val="TableContents"/>
         <w:rPr>
-          <w:rFonts w:hint="eastAsia"/>
           <w:sz w:val="20"/>
           <w:szCs w:val="20"/>
         </w:rPr>
@@ -2391,8 +2632,8 @@
           <w:ilvl w:val="0"/>
           <w:numId w:val="0"/>
         </w:numPr>
-        <w:rPr>
-          <w:rFonts w:hint="eastAsia"/>
+        <w:ind w:left="0" w:hanging="0"/>
+        <w:rPr>
           <w:sz w:val="28"/>
           <w:szCs w:val="28"/>
         </w:rPr>
@@ -2409,6 +2650,8 @@
     <w:tbl>
       <w:tblPr>
         <w:tblW w:w="5000" w:type="pct"/>
+        <w:jc w:val="left"/>
+        <w:tblInd w:w="0" w:type="dxa"/>
         <w:tblLayout w:type="fixed"/>
         <w:tblCellMar>
           <w:top w:w="55" w:type="dxa"/>
@@ -2416,365 +2659,341 @@
           <w:bottom w:w="55" w:type="dxa"/>
           <w:right w:w="55" w:type="dxa"/>
         </w:tblCellMar>
-        <w:tblLook w:val="0000" w:firstRow="0" w:lastRow="0" w:firstColumn="0" w:lastColumn="0" w:noHBand="0" w:noVBand="0"/>
+        <w:tblLook w:val="0000" w:noVBand="0" w:noHBand="0" w:lastColumn="0" w:firstColumn="0" w:lastRow="0" w:firstRow="0"/>
       </w:tblPr>
       <w:tblGrid>
         <w:gridCol w:w="3623"/>
-        <w:gridCol w:w="7268"/>
+        <w:gridCol w:w="7267"/>
       </w:tblGrid>
       <w:tr>
+        <w:trPr/>
         <w:tc>
           <w:tcPr>
             <w:tcW w:w="3623" w:type="dxa"/>
-          </w:tcPr>
-          <w:p>
-            <w:pPr>
-              <w:pStyle w:val="TableContents"/>
-              <w:spacing w:line="276" w:lineRule="auto"/>
-              <w:rPr>
-                <w:rFonts w:ascii="BC Sans" w:hAnsi="BC Sans" w:hint="eastAsia"/>
-                <w:b/>
-                <w:bCs/>
-                <w:sz w:val="20"/>
-                <w:szCs w:val="20"/>
-              </w:rPr>
-            </w:pPr>
-            <w:r>
-              <w:rPr>
-                <w:rFonts w:ascii="BC Sans" w:hAnsi="BC Sans"/>
-                <w:b/>
-                <w:bCs/>
-                <w:sz w:val="20"/>
-                <w:szCs w:val="20"/>
-              </w:rPr>
-              <w:t>Will one of the landowners or government contacts added previously be the primary contact?</w:t>
+            <w:tcBorders/>
+          </w:tcPr>
+          <w:p>
+            <w:pPr>
+              <w:pStyle w:val="TableContents"/>
+              <w:widowControl w:val="false"/>
+              <w:spacing w:lineRule="auto" w:line="276"/>
+              <w:rPr>
+                <w:rFonts w:ascii="BC Sans" w:hAnsi="BC Sans"/>
+                <w:b/>
+                <w:bCs/>
+                <w:sz w:val="20"/>
+                <w:szCs w:val="20"/>
+              </w:rPr>
+            </w:pPr>
+            <w:r>
+              <w:rPr>
+                <w:rFonts w:ascii="BC Sans" w:hAnsi="BC Sans"/>
+                <w:b/>
+                <w:bCs/>
+                <w:sz w:val="20"/>
+                <w:szCs w:val="20"/>
+              </w:rPr>
+              <w:t>Type</w:t>
             </w:r>
           </w:p>
         </w:tc>
         <w:tc>
           <w:tcPr>
             <w:tcW w:w="7267" w:type="dxa"/>
-          </w:tcPr>
-          <w:p>
-            <w:pPr>
-              <w:pStyle w:val="TableContents"/>
-              <w:spacing w:line="276" w:lineRule="auto"/>
-              <w:rPr>
-                <w:rFonts w:ascii="BC Sans" w:hAnsi="BC Sans" w:hint="eastAsia"/>
-                <w:sz w:val="20"/>
-                <w:szCs w:val="20"/>
-              </w:rPr>
-            </w:pPr>
-            <w:r>
-              <w:rPr>
-                <w:rFonts w:ascii="BC Sans" w:hAnsi="BC Sans"/>
-                <w:sz w:val="20"/>
-                <w:szCs w:val="20"/>
-              </w:rPr>
-              <w:t>{d.selectedThirdPartyAgent:ifEQ(false):show(Yes):elseShow(No)}</w:t>
+            <w:tcBorders/>
+          </w:tcPr>
+          <w:p>
+            <w:pPr>
+              <w:pStyle w:val="TableContents"/>
+              <w:widowControl w:val="false"/>
+              <w:spacing w:lineRule="auto" w:line="276"/>
+              <w:rPr>
+                <w:rFonts w:ascii="BC Sans" w:hAnsi="BC Sans"/>
+                <w:sz w:val="20"/>
+                <w:szCs w:val="20"/>
+              </w:rPr>
+            </w:pPr>
+            <w:r>
+              <w:rPr>
+                <w:rFonts w:ascii="BC Sans" w:hAnsi="BC Sans"/>
+                <w:sz w:val="20"/>
+                <w:szCs w:val="20"/>
+              </w:rPr>
+              <w:t>{d.primaryContactType:ifEM():show(.noData)}</w:t>
             </w:r>
           </w:p>
         </w:tc>
       </w:tr>
       <w:tr>
+        <w:trPr/>
         <w:tc>
           <w:tcPr>
             <w:tcW w:w="3623" w:type="dxa"/>
-          </w:tcPr>
-          <w:p>
-            <w:pPr>
-              <w:pStyle w:val="TableContents"/>
-              <w:spacing w:line="276" w:lineRule="auto"/>
-              <w:rPr>
-                <w:rFonts w:ascii="BC Sans" w:hAnsi="BC Sans" w:hint="eastAsia"/>
-                <w:b/>
-                <w:bCs/>
-                <w:sz w:val="20"/>
-                <w:szCs w:val="20"/>
-              </w:rPr>
-            </w:pPr>
-            <w:r>
-              <w:rPr>
-                <w:rFonts w:ascii="BC Sans" w:hAnsi="BC Sans"/>
-                <w:b/>
-                <w:bCs/>
-                <w:sz w:val="20"/>
-                <w:szCs w:val="20"/>
-              </w:rPr>
-              <w:t>Type</w:t>
+            <w:tcBorders/>
+          </w:tcPr>
+          <w:p>
+            <w:pPr>
+              <w:pStyle w:val="TableContents"/>
+              <w:widowControl w:val="false"/>
+              <w:spacing w:lineRule="auto" w:line="276"/>
+              <w:rPr>
+                <w:rFonts w:ascii="BC Sans" w:hAnsi="BC Sans"/>
+                <w:sz w:val="20"/>
+                <w:szCs w:val="20"/>
+              </w:rPr>
+            </w:pPr>
+            <w:r>
+              <w:rPr>
+                <w:rFonts w:ascii="BC Sans" w:hAnsi="BC Sans"/>
+                <w:b/>
+                <w:bCs/>
+                <w:sz w:val="20"/>
+                <w:szCs w:val="20"/>
+              </w:rPr>
+              <w:t>First Name</w:t>
             </w:r>
           </w:p>
         </w:tc>
         <w:tc>
           <w:tcPr>
             <w:tcW w:w="7267" w:type="dxa"/>
-          </w:tcPr>
-          <w:p>
-            <w:pPr>
-              <w:pStyle w:val="TableContents"/>
-              <w:spacing w:line="276" w:lineRule="auto"/>
-              <w:rPr>
-                <w:rFonts w:ascii="BC Sans" w:hAnsi="BC Sans" w:hint="eastAsia"/>
-                <w:sz w:val="20"/>
-                <w:szCs w:val="20"/>
-              </w:rPr>
-            </w:pPr>
-            <w:r>
-              <w:rPr>
-                <w:rFonts w:ascii="BC Sans" w:hAnsi="BC Sans"/>
-                <w:sz w:val="20"/>
-                <w:szCs w:val="20"/>
-              </w:rPr>
-              <w:t>{d.primaryContactType:ifEM():show(.noData)}</w:t>
+            <w:tcBorders/>
+          </w:tcPr>
+          <w:p>
+            <w:pPr>
+              <w:pStyle w:val="TableContents"/>
+              <w:widowControl w:val="false"/>
+              <w:spacing w:lineRule="auto" w:line="276"/>
+              <w:rPr>
+                <w:rFonts w:ascii="BC Sans" w:hAnsi="BC Sans"/>
+                <w:sz w:val="20"/>
+                <w:szCs w:val="20"/>
+              </w:rPr>
+            </w:pPr>
+            <w:r>
+              <w:rPr>
+                <w:rFonts w:ascii="BC Sans" w:hAnsi="BC Sans"/>
+                <w:sz w:val="20"/>
+                <w:szCs w:val="20"/>
+              </w:rPr>
+              <w:t>{d.primaryContactFirstName:ifEM():show(.noData)}</w:t>
             </w:r>
           </w:p>
         </w:tc>
       </w:tr>
       <w:tr>
+        <w:trPr/>
         <w:tc>
           <w:tcPr>
             <w:tcW w:w="3623" w:type="dxa"/>
-          </w:tcPr>
-          <w:p>
-            <w:pPr>
-              <w:pStyle w:val="TableContents"/>
-              <w:spacing w:line="276" w:lineRule="auto"/>
-              <w:rPr>
-                <w:rFonts w:ascii="BC Sans" w:hAnsi="BC Sans" w:hint="eastAsia"/>
-                <w:sz w:val="20"/>
-                <w:szCs w:val="20"/>
-              </w:rPr>
-            </w:pPr>
-            <w:r>
-              <w:rPr>
-                <w:rFonts w:ascii="BC Sans" w:hAnsi="BC Sans"/>
-                <w:b/>
-                <w:bCs/>
-                <w:sz w:val="20"/>
-                <w:szCs w:val="20"/>
-              </w:rPr>
-              <w:t>First Name</w:t>
+            <w:tcBorders/>
+          </w:tcPr>
+          <w:p>
+            <w:pPr>
+              <w:pStyle w:val="TableContents"/>
+              <w:widowControl w:val="false"/>
+              <w:spacing w:lineRule="auto" w:line="276"/>
+              <w:rPr>
+                <w:rFonts w:ascii="BC Sans" w:hAnsi="BC Sans"/>
+                <w:sz w:val="20"/>
+                <w:szCs w:val="20"/>
+              </w:rPr>
+            </w:pPr>
+            <w:r>
+              <w:rPr>
+                <w:rFonts w:ascii="BC Sans" w:hAnsi="BC Sans"/>
+                <w:b/>
+                <w:bCs/>
+                <w:sz w:val="20"/>
+                <w:szCs w:val="20"/>
+              </w:rPr>
+              <w:t>Last Name</w:t>
             </w:r>
           </w:p>
         </w:tc>
         <w:tc>
           <w:tcPr>
             <w:tcW w:w="7267" w:type="dxa"/>
-          </w:tcPr>
-          <w:p>
-            <w:pPr>
-              <w:pStyle w:val="TableContents"/>
-              <w:spacing w:line="276" w:lineRule="auto"/>
-              <w:rPr>
-                <w:rFonts w:ascii="BC Sans" w:hAnsi="BC Sans" w:hint="eastAsia"/>
-                <w:sz w:val="20"/>
-                <w:szCs w:val="20"/>
-              </w:rPr>
-            </w:pPr>
-            <w:r>
-              <w:rPr>
-                <w:rFonts w:ascii="BC Sans" w:hAnsi="BC Sans"/>
-                <w:sz w:val="20"/>
-                <w:szCs w:val="20"/>
-              </w:rPr>
-              <w:t>{d.primaryContactFirstName:ifEM():show(.noData)}</w:t>
+            <w:tcBorders/>
+          </w:tcPr>
+          <w:p>
+            <w:pPr>
+              <w:pStyle w:val="TableContents"/>
+              <w:widowControl w:val="false"/>
+              <w:spacing w:lineRule="auto" w:line="276"/>
+              <w:rPr>
+                <w:rFonts w:ascii="BC Sans" w:hAnsi="BC Sans"/>
+                <w:sz w:val="20"/>
+                <w:szCs w:val="20"/>
+              </w:rPr>
+            </w:pPr>
+            <w:r>
+              <w:rPr>
+                <w:rFonts w:ascii="BC Sans" w:hAnsi="BC Sans"/>
+                <w:sz w:val="20"/>
+                <w:szCs w:val="20"/>
+              </w:rPr>
+              <w:t>{d.primaryContactLastName:ifEM():show(.noData)}</w:t>
             </w:r>
           </w:p>
         </w:tc>
       </w:tr>
       <w:tr>
+        <w:trPr/>
         <w:tc>
           <w:tcPr>
             <w:tcW w:w="3623" w:type="dxa"/>
-          </w:tcPr>
-          <w:p>
-            <w:pPr>
-              <w:pStyle w:val="TableContents"/>
-              <w:spacing w:line="276" w:lineRule="auto"/>
-              <w:rPr>
-                <w:rFonts w:ascii="BC Sans" w:hAnsi="BC Sans" w:hint="eastAsia"/>
-                <w:sz w:val="20"/>
-                <w:szCs w:val="20"/>
-              </w:rPr>
-            </w:pPr>
-            <w:r>
-              <w:rPr>
-                <w:rFonts w:ascii="BC Sans" w:hAnsi="BC Sans"/>
-                <w:b/>
-                <w:bCs/>
-                <w:sz w:val="20"/>
-                <w:szCs w:val="20"/>
-              </w:rPr>
-              <w:t>Last Name</w:t>
+            <w:tcBorders/>
+          </w:tcPr>
+          <w:p>
+            <w:pPr>
+              <w:pStyle w:val="TableContents"/>
+              <w:widowControl w:val="false"/>
+              <w:spacing w:lineRule="auto" w:line="276"/>
+              <w:rPr>
+                <w:rFonts w:ascii="BC Sans" w:hAnsi="BC Sans"/>
+                <w:sz w:val="20"/>
+                <w:szCs w:val="20"/>
+              </w:rPr>
+            </w:pPr>
+            <w:r>
+              <w:rPr>
+                <w:rFonts w:ascii="BC Sans" w:hAnsi="BC Sans"/>
+                <w:b/>
+                <w:bCs/>
+                <w:sz w:val="20"/>
+                <w:szCs w:val="20"/>
+              </w:rPr>
+              <w:t>{d.organizationText}</w:t>
             </w:r>
           </w:p>
         </w:tc>
         <w:tc>
           <w:tcPr>
             <w:tcW w:w="7267" w:type="dxa"/>
-          </w:tcPr>
-          <w:p>
-            <w:pPr>
-              <w:pStyle w:val="TableContents"/>
-              <w:spacing w:line="276" w:lineRule="auto"/>
-              <w:rPr>
-                <w:rFonts w:ascii="BC Sans" w:hAnsi="BC Sans" w:hint="eastAsia"/>
-                <w:sz w:val="20"/>
-                <w:szCs w:val="20"/>
-              </w:rPr>
-            </w:pPr>
-            <w:r>
-              <w:rPr>
-                <w:rFonts w:ascii="BC Sans" w:hAnsi="BC Sans"/>
-                <w:sz w:val="20"/>
-                <w:szCs w:val="20"/>
-              </w:rPr>
-              <w:t>{d.primaryContactLastName:ifEM():show(.noData)}</w:t>
+            <w:tcBorders/>
+          </w:tcPr>
+          <w:p>
+            <w:pPr>
+              <w:pStyle w:val="TableContents"/>
+              <w:widowControl w:val="false"/>
+              <w:spacing w:lineRule="auto" w:line="276"/>
+              <w:rPr>
+                <w:rFonts w:ascii="BC Sans" w:hAnsi="BC Sans"/>
+                <w:sz w:val="20"/>
+                <w:szCs w:val="20"/>
+              </w:rPr>
+            </w:pPr>
+            <w:r>
+              <w:rPr>
+                <w:rFonts w:ascii="BC Sans" w:hAnsi="BC Sans"/>
+                <w:sz w:val="20"/>
+                <w:szCs w:val="20"/>
+              </w:rPr>
+              <w:t>{d.primaryContactOrganizationName:ifEM():show(.noData)}</w:t>
             </w:r>
           </w:p>
         </w:tc>
       </w:tr>
       <w:tr>
+        <w:trPr/>
         <w:tc>
           <w:tcPr>
             <w:tcW w:w="3623" w:type="dxa"/>
-          </w:tcPr>
-          <w:p>
-            <w:pPr>
-              <w:pStyle w:val="TableContents"/>
-              <w:spacing w:line="276" w:lineRule="auto"/>
-              <w:rPr>
-                <w:rFonts w:ascii="BC Sans" w:hAnsi="BC Sans" w:hint="eastAsia"/>
-                <w:sz w:val="20"/>
-                <w:szCs w:val="20"/>
-              </w:rPr>
-            </w:pPr>
-            <w:r>
-              <w:rPr>
-                <w:rFonts w:ascii="BC Sans" w:hAnsi="BC Sans"/>
-                <w:b/>
-                <w:bCs/>
-                <w:sz w:val="20"/>
-                <w:szCs w:val="20"/>
-              </w:rPr>
-              <w:t>{d.organizationText}</w:t>
+            <w:tcBorders/>
+          </w:tcPr>
+          <w:p>
+            <w:pPr>
+              <w:pStyle w:val="TableContents"/>
+              <w:widowControl w:val="false"/>
+              <w:spacing w:lineRule="auto" w:line="276"/>
+              <w:rPr>
+                <w:rFonts w:ascii="BC Sans" w:hAnsi="BC Sans"/>
+                <w:sz w:val="20"/>
+                <w:szCs w:val="20"/>
+              </w:rPr>
+            </w:pPr>
+            <w:r>
+              <w:rPr>
+                <w:rFonts w:ascii="BC Sans" w:hAnsi="BC Sans"/>
+                <w:b/>
+                <w:bCs/>
+                <w:sz w:val="20"/>
+                <w:szCs w:val="20"/>
+              </w:rPr>
+              <w:t>Phone</w:t>
             </w:r>
           </w:p>
         </w:tc>
         <w:tc>
           <w:tcPr>
             <w:tcW w:w="7267" w:type="dxa"/>
-          </w:tcPr>
-          <w:p>
-            <w:pPr>
-              <w:pStyle w:val="TableContents"/>
-              <w:spacing w:line="276" w:lineRule="auto"/>
-              <w:rPr>
-                <w:rFonts w:ascii="BC Sans" w:hAnsi="BC Sans" w:hint="eastAsia"/>
-                <w:sz w:val="20"/>
-                <w:szCs w:val="20"/>
-              </w:rPr>
-            </w:pPr>
-            <w:r>
-              <w:rPr>
-                <w:rFonts w:ascii="BC Sans" w:hAnsi="BC Sans"/>
-                <w:sz w:val="20"/>
-                <w:szCs w:val="20"/>
-              </w:rPr>
-              <w:t>{d.primaryContactOrganizationName:ifEM():show(.noData)}</w:t>
+            <w:tcBorders/>
+          </w:tcPr>
+          <w:p>
+            <w:pPr>
+              <w:pStyle w:val="TableContents"/>
+              <w:widowControl w:val="false"/>
+              <w:spacing w:lineRule="auto" w:line="276"/>
+              <w:rPr>
+                <w:rFonts w:ascii="BC Sans" w:hAnsi="BC Sans"/>
+                <w:sz w:val="20"/>
+                <w:szCs w:val="20"/>
+              </w:rPr>
+            </w:pPr>
+            <w:r>
+              <w:rPr>
+                <w:rFonts w:ascii="BC Sans" w:hAnsi="BC Sans"/>
+                <w:sz w:val="20"/>
+                <w:szCs w:val="20"/>
+              </w:rPr>
+              <w:t>{d.primaryContactPhoneNumber:ifEM():show(.noData)}</w:t>
             </w:r>
           </w:p>
         </w:tc>
       </w:tr>
       <w:tr>
+        <w:trPr/>
         <w:tc>
           <w:tcPr>
             <w:tcW w:w="3623" w:type="dxa"/>
-          </w:tcPr>
-          <w:p>
-            <w:pPr>
-              <w:pStyle w:val="TableContents"/>
-              <w:spacing w:line="276" w:lineRule="auto"/>
-              <w:rPr>
-                <w:rFonts w:ascii="BC Sans" w:hAnsi="BC Sans" w:hint="eastAsia"/>
-                <w:sz w:val="20"/>
-                <w:szCs w:val="20"/>
-              </w:rPr>
-            </w:pPr>
-            <w:r>
-              <w:rPr>
-                <w:rFonts w:ascii="BC Sans" w:hAnsi="BC Sans"/>
-                <w:b/>
-                <w:bCs/>
-                <w:sz w:val="20"/>
-                <w:szCs w:val="20"/>
-              </w:rPr>
-              <w:t>Phone</w:t>
+            <w:tcBorders/>
+          </w:tcPr>
+          <w:p>
+            <w:pPr>
+              <w:pStyle w:val="TableContents"/>
+              <w:widowControl w:val="false"/>
+              <w:spacing w:lineRule="auto" w:line="276"/>
+              <w:rPr>
+                <w:rFonts w:ascii="BC Sans" w:hAnsi="BC Sans"/>
+                <w:sz w:val="20"/>
+                <w:szCs w:val="20"/>
+              </w:rPr>
+            </w:pPr>
+            <w:r>
+              <w:rPr>
+                <w:rFonts w:ascii="BC Sans" w:hAnsi="BC Sans"/>
+                <w:b/>
+                <w:bCs/>
+                <w:sz w:val="20"/>
+                <w:szCs w:val="20"/>
+              </w:rPr>
+              <w:t>Email</w:t>
             </w:r>
           </w:p>
         </w:tc>
         <w:tc>
           <w:tcPr>
             <w:tcW w:w="7267" w:type="dxa"/>
-          </w:tcPr>
-          <w:p>
-            <w:pPr>
-              <w:pStyle w:val="TableContents"/>
-              <w:spacing w:line="276" w:lineRule="auto"/>
-              <w:rPr>
-                <w:rFonts w:ascii="BC Sans" w:hAnsi="BC Sans" w:hint="eastAsia"/>
-                <w:sz w:val="20"/>
-                <w:szCs w:val="20"/>
-              </w:rPr>
-            </w:pPr>
-            <w:r>
-              <w:rPr>
-                <w:rFonts w:ascii="BC Sans" w:hAnsi="BC Sans"/>
-                <w:sz w:val="20"/>
-                <w:szCs w:val="20"/>
-              </w:rPr>
-              <w:t>{d.primaryContactPhoneNumber:ifEM():show(.noData)}</w:t>
-            </w:r>
-          </w:p>
-        </w:tc>
-      </w:tr>
-      <w:tr>
-        <w:tc>
-          <w:tcPr>
-            <w:tcW w:w="3623" w:type="dxa"/>
-          </w:tcPr>
-          <w:p>
-            <w:pPr>
-              <w:pStyle w:val="TableContents"/>
-              <w:spacing w:line="276" w:lineRule="auto"/>
-              <w:rPr>
-                <w:rFonts w:ascii="BC Sans" w:hAnsi="BC Sans" w:hint="eastAsia"/>
-                <w:sz w:val="20"/>
-                <w:szCs w:val="20"/>
-              </w:rPr>
-            </w:pPr>
-            <w:r>
-              <w:rPr>
-                <w:rFonts w:ascii="BC Sans" w:hAnsi="BC Sans"/>
-                <w:b/>
-                <w:bCs/>
-                <w:sz w:val="20"/>
-                <w:szCs w:val="20"/>
-              </w:rPr>
-              <w:t>Email</w:t>
-            </w:r>
-          </w:p>
-        </w:tc>
-        <w:tc>
-          <w:tcPr>
-            <w:tcW w:w="7267" w:type="dxa"/>
-          </w:tcPr>
-          <w:p>
-            <w:pPr>
-              <w:pStyle w:val="TableContents"/>
-              <w:spacing w:line="276" w:lineRule="auto"/>
-              <w:rPr>
-                <w:rFonts w:ascii="BC Sans" w:hAnsi="BC Sans" w:hint="eastAsia"/>
+            <w:tcBorders/>
+          </w:tcPr>
+          <w:p>
+            <w:pPr>
+              <w:pStyle w:val="TableContents"/>
+              <w:widowControl w:val="false"/>
+              <w:spacing w:lineRule="auto" w:line="276"/>
+              <w:rPr>
+                <w:rFonts w:ascii="BC Sans" w:hAnsi="BC Sans"/>
                 <w:sz w:val="20"/>
                 <w:szCs w:val="20"/>
               </w:rPr>
@@ -2793,11 +3012,16 @@
     </w:tbl>
     <w:p>
       <w:pPr>
-        <w:pStyle w:val="BodyText"/>
-        <w:rPr>
-          <w:rFonts w:ascii="BC Sans" w:hAnsi="BC Sans" w:hint="eastAsia"/>
+        <w:pStyle w:val="TextBody"/>
+        <w:rPr>
+          <w:rFonts w:ascii="BC Sans" w:hAnsi="BC Sans"/>
         </w:rPr>
       </w:pPr>
+      <w:r>
+        <w:rPr>
+          <w:rFonts w:ascii="BC Sans" w:hAnsi="BC Sans"/>
+        </w:rPr>
+      </w:r>
     </w:p>
     <w:p>
       <w:pPr>
@@ -2806,8 +3030,8 @@
           <w:ilvl w:val="0"/>
           <w:numId w:val="0"/>
         </w:numPr>
-        <w:rPr>
-          <w:rFonts w:hint="eastAsia"/>
+        <w:ind w:left="0" w:hanging="0"/>
+        <w:rPr>
           <w:sz w:val="20"/>
           <w:szCs w:val="20"/>
         </w:rPr>
@@ -2818,13 +3042,14 @@
           <w:sz w:val="28"/>
           <w:szCs w:val="28"/>
         </w:rPr>
-        <w:lastRenderedPageBreak/>
         <w:t>3. Government</w:t>
       </w:r>
     </w:p>
     <w:tbl>
       <w:tblPr>
         <w:tblW w:w="5000" w:type="pct"/>
+        <w:jc w:val="left"/>
+        <w:tblInd w:w="0" w:type="dxa"/>
         <w:tblLayout w:type="fixed"/>
         <w:tblCellMar>
           <w:top w:w="55" w:type="dxa"/>
@@ -2832,22 +3057,25 @@
           <w:bottom w:w="55" w:type="dxa"/>
           <w:right w:w="55" w:type="dxa"/>
         </w:tblCellMar>
-        <w:tblLook w:val="0000" w:firstRow="0" w:lastRow="0" w:firstColumn="0" w:lastColumn="0" w:noHBand="0" w:noVBand="0"/>
+        <w:tblLook w:val="0000" w:noVBand="0" w:noHBand="0" w:lastColumn="0" w:firstColumn="0" w:lastRow="0" w:firstRow="0"/>
       </w:tblPr>
       <w:tblGrid>
-        <w:gridCol w:w="3627"/>
+        <w:gridCol w:w="3626"/>
         <w:gridCol w:w="7264"/>
       </w:tblGrid>
       <w:tr>
-        <w:tc>
-          <w:tcPr>
-            <w:tcW w:w="3627" w:type="dxa"/>
-          </w:tcPr>
-          <w:p>
-            <w:pPr>
-              <w:pStyle w:val="TableContents"/>
-              <w:rPr>
-                <w:rFonts w:ascii="BC Sans" w:hAnsi="BC Sans" w:hint="eastAsia"/>
+        <w:trPr/>
+        <w:tc>
+          <w:tcPr>
+            <w:tcW w:w="3626" w:type="dxa"/>
+            <w:tcBorders/>
+          </w:tcPr>
+          <w:p>
+            <w:pPr>
+              <w:pStyle w:val="TableContents"/>
+              <w:widowControl w:val="false"/>
+              <w:rPr>
+                <w:rFonts w:ascii="BC Sans" w:hAnsi="BC Sans"/>
                 <w:sz w:val="20"/>
                 <w:szCs w:val="20"/>
               </w:rPr>
@@ -2866,13 +3094,15 @@
         </w:tc>
         <w:tc>
           <w:tcPr>
-            <w:tcW w:w="7263" w:type="dxa"/>
-          </w:tcPr>
-          <w:p>
-            <w:pPr>
-              <w:pStyle w:val="TableContents"/>
-              <w:rPr>
-                <w:rFonts w:ascii="BC Sans" w:hAnsi="BC Sans" w:hint="eastAsia"/>
+            <w:tcW w:w="7264" w:type="dxa"/>
+            <w:tcBorders/>
+          </w:tcPr>
+          <w:p>
+            <w:pPr>
+              <w:pStyle w:val="TableContents"/>
+              <w:widowControl w:val="false"/>
+              <w:rPr>
+                <w:rFonts w:ascii="BC Sans" w:hAnsi="BC Sans"/>
                 <w:sz w:val="20"/>
                 <w:szCs w:val="20"/>
               </w:rPr>
@@ -2893,7 +3123,7 @@
       <w:pPr>
         <w:pStyle w:val="TableContents"/>
         <w:rPr>
-          <w:rFonts w:ascii="BC Sans" w:hAnsi="BC Sans" w:hint="eastAsia"/>
+          <w:rFonts w:ascii="BC Sans" w:hAnsi="BC Sans"/>
           <w:sz w:val="20"/>
           <w:szCs w:val="20"/>
         </w:rPr>
@@ -2910,9 +3140,10 @@
     </w:p>
     <w:p>
       <w:pPr>
+        <w:pStyle w:val="Normal"/>
         <w:jc w:val="center"/>
         <w:rPr>
-          <w:rFonts w:ascii="BC Sans" w:hAnsi="BC Sans" w:hint="eastAsia"/>
+          <w:rFonts w:ascii="BC Sans" w:hAnsi="BC Sans"/>
           <w:b/>
           <w:bCs/>
           <w:sz w:val="20"/>
@@ -2929,39 +3160,12 @@
         </w:rPr>
         <w:t>Note:  </w:t>
-      </w:r>
-      <w:r>
-        <w:rPr>
-          <w:rFonts w:ascii="BC Sans" w:hAnsi="BC Sans"/>
-          <w:b/>
-          <w:bCs/>
-          <w:sz w:val="20"/>
-          <w:szCs w:val="20"/>
-        </w:rPr>
         <w:br/>
         <w:t xml:space="preserve">This local/First Nation government is not set up with the ALC Portal to receive submissions.   </w:t>
-      </w:r>
-      <w:r>
-        <w:rPr>
-          <w:rFonts w:ascii="BC Sans" w:hAnsi="BC Sans"/>
-          <w:b/>
-          <w:bCs/>
-          <w:sz w:val="20"/>
-          <w:szCs w:val="20"/>
-        </w:rPr>
         <w:br/>
         <w:t xml:space="preserve">You can continue to fill out the form but you will be unable to submit.   </w:t>
-      </w:r>
-      <w:r>
-        <w:rPr>
-          <w:rFonts w:ascii="BC Sans" w:hAnsi="BC Sans"/>
-          <w:b/>
-          <w:bCs/>
-          <w:sz w:val="20"/>
-          <w:szCs w:val="20"/>
-        </w:rPr>
         <w:br/>
         <w:t>Please contact the ALC directly as soon as possible: ALC.Portal@gov.bc.ca / 236-468-3342</w:t>
       </w:r>
@@ -2970,7 +3174,7 @@
       <w:pPr>
         <w:pStyle w:val="TableContents"/>
         <w:rPr>
-          <w:rFonts w:ascii="BC Sans" w:hAnsi="BC Sans" w:hint="eastAsia"/>
+          <w:rFonts w:ascii="BC Sans" w:hAnsi="BC Sans"/>
           <w:sz w:val="20"/>
           <w:szCs w:val="20"/>
         </w:rPr>
@@ -2992,8 +3196,9 @@
           <w:ilvl w:val="0"/>
           <w:numId w:val="0"/>
         </w:numPr>
-        <w:rPr>
-          <w:rFonts w:ascii="BC Sans" w:hAnsi="BC Sans" w:hint="eastAsia"/>
+        <w:ind w:left="0" w:hanging="0"/>
+        <w:rPr>
+          <w:rFonts w:ascii="BC Sans" w:hAnsi="BC Sans"/>
           <w:sz w:val="28"/>
           <w:szCs w:val="28"/>
         </w:rPr>
@@ -3009,9 +3214,9 @@
     </w:p>
     <w:p>
       <w:pPr>
-        <w:pStyle w:val="BodyText"/>
-        <w:rPr>
-          <w:rFonts w:ascii="BC Sans" w:hAnsi="BC Sans" w:hint="eastAsia"/>
+        <w:pStyle w:val="TextBody"/>
+        <w:rPr>
+          <w:rFonts w:ascii="BC Sans" w:hAnsi="BC Sans"/>
         </w:rPr>
       </w:pPr>
       <w:r>
@@ -3026,6 +3231,8 @@
     <w:tbl>
       <w:tblPr>
         <w:tblW w:w="5000" w:type="pct"/>
+        <w:jc w:val="left"/>
+        <w:tblInd w:w="0" w:type="dxa"/>
         <w:tblLayout w:type="fixed"/>
         <w:tblCellMar>
           <w:top w:w="57" w:type="dxa"/>
@@ -3033,23 +3240,26 @@
           <w:bottom w:w="170" w:type="dxa"/>
           <w:right w:w="57" w:type="dxa"/>
         </w:tblCellMar>
-        <w:tblLook w:val="0000" w:firstRow="0" w:lastRow="0" w:firstColumn="0" w:lastColumn="0" w:noHBand="0" w:noVBand="0"/>
+        <w:tblLook w:val="0000" w:noVBand="0" w:noHBand="0" w:lastColumn="0" w:firstColumn="0" w:lastRow="0" w:firstRow="0"/>
       </w:tblPr>
       <w:tblGrid>
         <w:gridCol w:w="3623"/>
-        <w:gridCol w:w="7268"/>
+        <w:gridCol w:w="7267"/>
       </w:tblGrid>
       <w:tr>
+        <w:trPr/>
         <w:tc>
           <w:tcPr>
             <w:tcW w:w="3623" w:type="dxa"/>
-          </w:tcPr>
-          <w:p>
-            <w:pPr>
-              <w:pStyle w:val="TableContents"/>
-              <w:spacing w:line="276" w:lineRule="auto"/>
-              <w:rPr>
-                <w:rFonts w:ascii="BC Sans" w:hAnsi="BC Sans" w:hint="eastAsia"/>
+            <w:tcBorders/>
+          </w:tcPr>
+          <w:p>
+            <w:pPr>
+              <w:pStyle w:val="TableContents"/>
+              <w:widowControl w:val="false"/>
+              <w:spacing w:lineRule="auto" w:line="276"/>
+              <w:rPr>
+                <w:rFonts w:ascii="BC Sans" w:hAnsi="BC Sans"/>
                 <w:sz w:val="20"/>
                 <w:szCs w:val="20"/>
               </w:rPr>
@@ -3069,13 +3279,15 @@
         <w:tc>
           <w:tcPr>
             <w:tcW w:w="7267" w:type="dxa"/>
-          </w:tcPr>
-          <w:p>
-            <w:pPr>
-              <w:pStyle w:val="TableContents"/>
-              <w:spacing w:line="276" w:lineRule="auto"/>
-              <w:rPr>
-                <w:rFonts w:ascii="BC Sans" w:hAnsi="BC Sans" w:hint="eastAsia"/>
+            <w:tcBorders/>
+          </w:tcPr>
+          <w:p>
+            <w:pPr>
+              <w:pStyle w:val="TableContents"/>
+              <w:widowControl w:val="false"/>
+              <w:spacing w:lineRule="auto" w:line="276"/>
+              <w:rPr>
+                <w:rFonts w:ascii="BC Sans" w:hAnsi="BC Sans"/>
                 <w:sz w:val="20"/>
                 <w:szCs w:val="20"/>
               </w:rPr>
@@ -3092,16 +3304,19 @@
         </w:tc>
       </w:tr>
       <w:tr>
+        <w:trPr/>
         <w:tc>
           <w:tcPr>
             <w:tcW w:w="3623" w:type="dxa"/>
-          </w:tcPr>
-          <w:p>
-            <w:pPr>
-              <w:pStyle w:val="TableContents"/>
-              <w:spacing w:line="276" w:lineRule="auto"/>
-              <w:rPr>
-                <w:rFonts w:ascii="BC Sans" w:hAnsi="BC Sans" w:hint="eastAsia"/>
+            <w:tcBorders/>
+          </w:tcPr>
+          <w:p>
+            <w:pPr>
+              <w:pStyle w:val="TableContents"/>
+              <w:widowControl w:val="false"/>
+              <w:spacing w:lineRule="auto" w:line="276"/>
+              <w:rPr>
+                <w:rFonts w:ascii="BC Sans" w:hAnsi="BC Sans"/>
                 <w:sz w:val="20"/>
                 <w:szCs w:val="20"/>
               </w:rPr>
@@ -3121,13 +3336,15 @@
         <w:tc>
           <w:tcPr>
             <w:tcW w:w="7267" w:type="dxa"/>
-          </w:tcPr>
-          <w:p>
-            <w:pPr>
-              <w:pStyle w:val="TableContents"/>
-              <w:spacing w:line="276" w:lineRule="auto"/>
-              <w:rPr>
-                <w:rFonts w:ascii="BC Sans" w:hAnsi="BC Sans" w:hint="eastAsia"/>
+            <w:tcBorders/>
+          </w:tcPr>
+          <w:p>
+            <w:pPr>
+              <w:pStyle w:val="TableContents"/>
+              <w:widowControl w:val="false"/>
+              <w:spacing w:lineRule="auto" w:line="276"/>
+              <w:rPr>
+                <w:rFonts w:ascii="BC Sans" w:hAnsi="BC Sans"/>
                 <w:sz w:val="20"/>
                 <w:szCs w:val="20"/>
               </w:rPr>
@@ -3144,16 +3361,19 @@
         </w:tc>
       </w:tr>
       <w:tr>
+        <w:trPr/>
         <w:tc>
           <w:tcPr>
             <w:tcW w:w="3623" w:type="dxa"/>
-          </w:tcPr>
-          <w:p>
-            <w:pPr>
-              <w:pStyle w:val="TableContents"/>
-              <w:spacing w:line="276" w:lineRule="auto"/>
-              <w:rPr>
-                <w:rFonts w:ascii="BC Sans" w:hAnsi="BC Sans" w:hint="eastAsia"/>
+            <w:tcBorders/>
+          </w:tcPr>
+          <w:p>
+            <w:pPr>
+              <w:pStyle w:val="TableContents"/>
+              <w:widowControl w:val="false"/>
+              <w:spacing w:lineRule="auto" w:line="276"/>
+              <w:rPr>
+                <w:rFonts w:ascii="BC Sans" w:hAnsi="BC Sans"/>
                 <w:sz w:val="20"/>
                 <w:szCs w:val="20"/>
               </w:rPr>
@@ -3173,13 +3393,15 @@
         <w:tc>
           <w:tcPr>
             <w:tcW w:w="7267" w:type="dxa"/>
-          </w:tcPr>
-          <w:p>
-            <w:pPr>
-              <w:pStyle w:val="TableContents"/>
-              <w:spacing w:line="276" w:lineRule="auto"/>
-              <w:rPr>
-                <w:rFonts w:ascii="BC Sans" w:hAnsi="BC Sans" w:hint="eastAsia"/>
+            <w:tcBorders/>
+          </w:tcPr>
+          <w:p>
+            <w:pPr>
+              <w:pStyle w:val="TableContents"/>
+              <w:widowControl w:val="false"/>
+              <w:spacing w:lineRule="auto" w:line="276"/>
+              <w:rPr>
+                <w:rFonts w:ascii="BC Sans" w:hAnsi="BC Sans"/>
                 <w:sz w:val="20"/>
                 <w:szCs w:val="20"/>
               </w:rPr>
@@ -3198,36 +3420,51 @@
     </w:tbl>
     <w:p>
       <w:pPr>
-        <w:rPr>
-          <w:rFonts w:ascii="BC Sans" w:hAnsi="BC Sans" w:hint="eastAsia"/>
-        </w:rPr>
-      </w:pPr>
-    </w:p>
-    <w:p>
-      <w:pPr>
-        <w:rPr>
-          <w:rFonts w:ascii="BC Sans" w:hAnsi="BC Sans" w:hint="eastAsia"/>
+        <w:pStyle w:val="Normal"/>
+        <w:rPr>
+          <w:rFonts w:ascii="BC Sans" w:hAnsi="BC Sans"/>
         </w:rPr>
       </w:pPr>
       <w:r>
         <w:rPr>
           <w:rFonts w:ascii="BC Sans" w:hAnsi="BC Sans"/>
-          <w:b/>
-          <w:bCs/>
-        </w:rPr>
-        <w:t>Choose and describe neighbouring land uses</w:t>
+        </w:rPr>
       </w:r>
     </w:p>
     <w:p>
       <w:pPr>
-        <w:rPr>
-          <w:rFonts w:ascii="BC Sans" w:hAnsi="BC Sans" w:hint="eastAsia"/>
+        <w:pStyle w:val="Normal"/>
+        <w:rPr>
+          <w:rFonts w:ascii="BC Sans" w:hAnsi="BC Sans"/>
         </w:rPr>
       </w:pPr>
+      <w:r>
+        <w:rPr>
+          <w:rFonts w:ascii="BC Sans" w:hAnsi="BC Sans"/>
+          <w:b/>
+          <w:bCs/>
+        </w:rPr>
+        <w:t>Land Use of Adjacent Parcels</w:t>
+      </w:r>
+    </w:p>
+    <w:p>
+      <w:pPr>
+        <w:pStyle w:val="Normal"/>
+        <w:rPr>
+          <w:rFonts w:ascii="BC Sans" w:hAnsi="BC Sans"/>
+        </w:rPr>
+      </w:pPr>
+      <w:r>
+        <w:rPr>
+          <w:rFonts w:ascii="BC Sans" w:hAnsi="BC Sans"/>
+        </w:rPr>
+      </w:r>
     </w:p>
     <w:tbl>
       <w:tblPr>
         <w:tblW w:w="5000" w:type="pct"/>
+        <w:jc w:val="left"/>
+        <w:tblInd w:w="0" w:type="dxa"/>
         <w:tblLayout w:type="fixed"/>
         <w:tblCellMar>
           <w:top w:w="55" w:type="dxa"/>
@@ -3235,7 +3472,7 @@
           <w:bottom w:w="55" w:type="dxa"/>
           <w:right w:w="55" w:type="dxa"/>
         </w:tblCellMar>
-        <w:tblLook w:val="0000" w:firstRow="0" w:lastRow="0" w:firstColumn="0" w:lastColumn="0" w:noHBand="0" w:noVBand="0"/>
+        <w:tblLook w:val="0000" w:noVBand="0" w:noHBand="0" w:lastColumn="0" w:firstColumn="0" w:lastRow="0" w:firstRow="0"/>
       </w:tblPr>
       <w:tblGrid>
         <w:gridCol w:w="3624"/>
@@ -3243,32 +3480,44 @@
         <w:gridCol w:w="4590"/>
       </w:tblGrid>
       <w:tr>
+        <w:trPr/>
         <w:tc>
           <w:tcPr>
             <w:tcW w:w="3624" w:type="dxa"/>
-          </w:tcPr>
-          <w:p>
-            <w:pPr>
-              <w:pStyle w:val="TableContents"/>
-              <w:spacing w:line="276" w:lineRule="auto"/>
-              <w:rPr>
-                <w:rFonts w:ascii="BC Sans" w:hAnsi="BC Sans" w:hint="eastAsia"/>
-                <w:sz w:val="20"/>
-                <w:szCs w:val="20"/>
-              </w:rPr>
-            </w:pPr>
+            <w:tcBorders/>
+          </w:tcPr>
+          <w:p>
+            <w:pPr>
+              <w:pStyle w:val="TableContents"/>
+              <w:widowControl w:val="false"/>
+              <w:spacing w:lineRule="auto" w:line="276"/>
+              <w:rPr>
+                <w:rFonts w:ascii="BC Sans" w:hAnsi="BC Sans"/>
+                <w:sz w:val="20"/>
+                <w:szCs w:val="20"/>
+              </w:rPr>
+            </w:pPr>
+            <w:r>
+              <w:rPr>
+                <w:rFonts w:ascii="BC Sans" w:hAnsi="BC Sans"/>
+                <w:sz w:val="20"/>
+                <w:szCs w:val="20"/>
+              </w:rPr>
+            </w:r>
           </w:p>
         </w:tc>
         <w:tc>
           <w:tcPr>
             <w:tcW w:w="2677" w:type="dxa"/>
-          </w:tcPr>
-          <w:p>
-            <w:pPr>
-              <w:pStyle w:val="TableContents"/>
-              <w:spacing w:line="276" w:lineRule="auto"/>
-              <w:rPr>
-                <w:rFonts w:ascii="BC Sans" w:hAnsi="BC Sans" w:hint="eastAsia"/>
+            <w:tcBorders/>
+          </w:tcPr>
+          <w:p>
+            <w:pPr>
+              <w:pStyle w:val="TableContents"/>
+              <w:widowControl w:val="false"/>
+              <w:spacing w:lineRule="auto" w:line="276"/>
+              <w:rPr>
+                <w:rFonts w:ascii="BC Sans" w:hAnsi="BC Sans"/>
                 <w:sz w:val="20"/>
                 <w:szCs w:val="20"/>
               </w:rPr>
@@ -3288,13 +3537,15 @@
         <w:tc>
           <w:tcPr>
             <w:tcW w:w="4590" w:type="dxa"/>
-          </w:tcPr>
-          <w:p>
-            <w:pPr>
-              <w:pStyle w:val="TableContents"/>
-              <w:spacing w:line="276" w:lineRule="auto"/>
-              <w:rPr>
-                <w:rFonts w:ascii="BC Sans" w:hAnsi="BC Sans" w:hint="eastAsia"/>
+            <w:tcBorders/>
+          </w:tcPr>
+          <w:p>
+            <w:pPr>
+              <w:pStyle w:val="TableContents"/>
+              <w:widowControl w:val="false"/>
+              <w:spacing w:lineRule="auto" w:line="276"/>
+              <w:rPr>
+                <w:rFonts w:ascii="BC Sans" w:hAnsi="BC Sans"/>
                 <w:sz w:val="20"/>
                 <w:szCs w:val="20"/>
               </w:rPr>
@@ -3313,16 +3564,19 @@
         </w:tc>
       </w:tr>
       <w:tr>
+        <w:trPr/>
         <w:tc>
           <w:tcPr>
             <w:tcW w:w="3624" w:type="dxa"/>
-          </w:tcPr>
-          <w:p>
-            <w:pPr>
-              <w:pStyle w:val="TableContents"/>
-              <w:spacing w:line="276" w:lineRule="auto"/>
-              <w:rPr>
-                <w:rFonts w:ascii="BC Sans" w:hAnsi="BC Sans" w:hint="eastAsia"/>
+            <w:tcBorders/>
+          </w:tcPr>
+          <w:p>
+            <w:pPr>
+              <w:pStyle w:val="TableContents"/>
+              <w:widowControl w:val="false"/>
+              <w:spacing w:lineRule="auto" w:line="276"/>
+              <w:rPr>
+                <w:rFonts w:ascii="BC Sans" w:hAnsi="BC Sans"/>
                 <w:sz w:val="20"/>
                 <w:szCs w:val="20"/>
               </w:rPr>
@@ -3342,13 +3596,15 @@
         <w:tc>
           <w:tcPr>
             <w:tcW w:w="2677" w:type="dxa"/>
-          </w:tcPr>
-          <w:p>
-            <w:pPr>
-              <w:pStyle w:val="TableContents"/>
-              <w:spacing w:line="276" w:lineRule="auto"/>
-              <w:rPr>
-                <w:rFonts w:ascii="BC Sans" w:hAnsi="BC Sans" w:hint="eastAsia"/>
+            <w:tcBorders/>
+          </w:tcPr>
+          <w:p>
+            <w:pPr>
+              <w:pStyle w:val="TableContents"/>
+              <w:widowControl w:val="false"/>
+              <w:spacing w:lineRule="auto" w:line="276"/>
+              <w:rPr>
+                <w:rFonts w:ascii="BC Sans" w:hAnsi="BC Sans"/>
                 <w:sz w:val="20"/>
                 <w:szCs w:val="20"/>
               </w:rPr>
@@ -3366,13 +3622,15 @@
         <w:tc>
           <w:tcPr>
             <w:tcW w:w="4590" w:type="dxa"/>
-          </w:tcPr>
-          <w:p>
-            <w:pPr>
-              <w:pStyle w:val="TableContents"/>
-              <w:spacing w:line="276" w:lineRule="auto"/>
-              <w:rPr>
-                <w:rFonts w:ascii="BC Sans" w:hAnsi="BC Sans" w:hint="eastAsia"/>
+            <w:tcBorders/>
+          </w:tcPr>
+          <w:p>
+            <w:pPr>
+              <w:pStyle w:val="TableContents"/>
+              <w:widowControl w:val="false"/>
+              <w:spacing w:lineRule="auto" w:line="276"/>
+              <w:rPr>
+                <w:rFonts w:ascii="BC Sans" w:hAnsi="BC Sans"/>
                 <w:sz w:val="20"/>
                 <w:szCs w:val="20"/>
               </w:rPr>
@@ -3389,16 +3647,19 @@
         </w:tc>
       </w:tr>
       <w:tr>
+        <w:trPr/>
         <w:tc>
           <w:tcPr>
             <w:tcW w:w="3624" w:type="dxa"/>
-          </w:tcPr>
-          <w:p>
-            <w:pPr>
-              <w:pStyle w:val="TableContents"/>
-              <w:spacing w:line="276" w:lineRule="auto"/>
-              <w:rPr>
-                <w:rFonts w:ascii="BC Sans" w:hAnsi="BC Sans" w:hint="eastAsia"/>
+            <w:tcBorders/>
+          </w:tcPr>
+          <w:p>
+            <w:pPr>
+              <w:pStyle w:val="TableContents"/>
+              <w:widowControl w:val="false"/>
+              <w:spacing w:lineRule="auto" w:line="276"/>
+              <w:rPr>
+                <w:rFonts w:ascii="BC Sans" w:hAnsi="BC Sans"/>
                 <w:sz w:val="20"/>
                 <w:szCs w:val="20"/>
               </w:rPr>
@@ -3418,13 +3679,15 @@
         <w:tc>
           <w:tcPr>
             <w:tcW w:w="2677" w:type="dxa"/>
-          </w:tcPr>
-          <w:p>
-            <w:pPr>
-              <w:pStyle w:val="TableContents"/>
-              <w:spacing w:line="276" w:lineRule="auto"/>
-              <w:rPr>
-                <w:rFonts w:ascii="BC Sans" w:hAnsi="BC Sans" w:hint="eastAsia"/>
+            <w:tcBorders/>
+          </w:tcPr>
+          <w:p>
+            <w:pPr>
+              <w:pStyle w:val="TableContents"/>
+              <w:widowControl w:val="false"/>
+              <w:spacing w:lineRule="auto" w:line="276"/>
+              <w:rPr>
+                <w:rFonts w:ascii="BC Sans" w:hAnsi="BC Sans"/>
                 <w:sz w:val="20"/>
                 <w:szCs w:val="20"/>
               </w:rPr>
@@ -3442,13 +3705,15 @@
         <w:tc>
           <w:tcPr>
             <w:tcW w:w="4590" w:type="dxa"/>
-          </w:tcPr>
-          <w:p>
-            <w:pPr>
-              <w:pStyle w:val="TableContents"/>
-              <w:spacing w:line="276" w:lineRule="auto"/>
-              <w:rPr>
-                <w:rFonts w:ascii="BC Sans" w:hAnsi="BC Sans" w:hint="eastAsia"/>
+            <w:tcBorders/>
+          </w:tcPr>
+          <w:p>
+            <w:pPr>
+              <w:pStyle w:val="TableContents"/>
+              <w:widowControl w:val="false"/>
+              <w:spacing w:lineRule="auto" w:line="276"/>
+              <w:rPr>
+                <w:rFonts w:ascii="BC Sans" w:hAnsi="BC Sans"/>
                 <w:sz w:val="20"/>
                 <w:szCs w:val="20"/>
               </w:rPr>
@@ -3465,16 +3730,19 @@
         </w:tc>
       </w:tr>
       <w:tr>
+        <w:trPr/>
         <w:tc>
           <w:tcPr>
             <w:tcW w:w="3624" w:type="dxa"/>
-          </w:tcPr>
-          <w:p>
-            <w:pPr>
-              <w:pStyle w:val="TableContents"/>
-              <w:spacing w:line="276" w:lineRule="auto"/>
-              <w:rPr>
-                <w:rFonts w:ascii="BC Sans" w:hAnsi="BC Sans" w:hint="eastAsia"/>
+            <w:tcBorders/>
+          </w:tcPr>
+          <w:p>
+            <w:pPr>
+              <w:pStyle w:val="TableContents"/>
+              <w:widowControl w:val="false"/>
+              <w:spacing w:lineRule="auto" w:line="276"/>
+              <w:rPr>
+                <w:rFonts w:ascii="BC Sans" w:hAnsi="BC Sans"/>
                 <w:sz w:val="20"/>
                 <w:szCs w:val="20"/>
               </w:rPr>
@@ -3494,13 +3762,15 @@
         <w:tc>
           <w:tcPr>
             <w:tcW w:w="2677" w:type="dxa"/>
-          </w:tcPr>
-          <w:p>
-            <w:pPr>
-              <w:pStyle w:val="TableContents"/>
-              <w:spacing w:line="276" w:lineRule="auto"/>
-              <w:rPr>
-                <w:rFonts w:ascii="BC Sans" w:hAnsi="BC Sans" w:hint="eastAsia"/>
+            <w:tcBorders/>
+          </w:tcPr>
+          <w:p>
+            <w:pPr>
+              <w:pStyle w:val="TableContents"/>
+              <w:widowControl w:val="false"/>
+              <w:spacing w:lineRule="auto" w:line="276"/>
+              <w:rPr>
+                <w:rFonts w:ascii="BC Sans" w:hAnsi="BC Sans"/>
                 <w:sz w:val="20"/>
                 <w:szCs w:val="20"/>
               </w:rPr>
@@ -3518,13 +3788,15 @@
         <w:tc>
           <w:tcPr>
             <w:tcW w:w="4590" w:type="dxa"/>
-          </w:tcPr>
-          <w:p>
-            <w:pPr>
-              <w:pStyle w:val="TableContents"/>
-              <w:spacing w:line="276" w:lineRule="auto"/>
-              <w:rPr>
-                <w:rFonts w:ascii="BC Sans" w:hAnsi="BC Sans" w:hint="eastAsia"/>
+            <w:tcBorders/>
+          </w:tcPr>
+          <w:p>
+            <w:pPr>
+              <w:pStyle w:val="TableContents"/>
+              <w:widowControl w:val="false"/>
+              <w:spacing w:lineRule="auto" w:line="276"/>
+              <w:rPr>
+                <w:rFonts w:ascii="BC Sans" w:hAnsi="BC Sans"/>
                 <w:sz w:val="20"/>
                 <w:szCs w:val="20"/>
               </w:rPr>
@@ -3541,16 +3813,19 @@
         </w:tc>
       </w:tr>
       <w:tr>
+        <w:trPr/>
         <w:tc>
           <w:tcPr>
             <w:tcW w:w="3624" w:type="dxa"/>
-          </w:tcPr>
-          <w:p>
-            <w:pPr>
-              <w:pStyle w:val="TableContents"/>
-              <w:spacing w:line="276" w:lineRule="auto"/>
-              <w:rPr>
-                <w:rFonts w:ascii="BC Sans" w:hAnsi="BC Sans" w:hint="eastAsia"/>
+            <w:tcBorders/>
+          </w:tcPr>
+          <w:p>
+            <w:pPr>
+              <w:pStyle w:val="TableContents"/>
+              <w:widowControl w:val="false"/>
+              <w:spacing w:lineRule="auto" w:line="276"/>
+              <w:rPr>
+                <w:rFonts w:ascii="BC Sans" w:hAnsi="BC Sans"/>
                 <w:sz w:val="20"/>
                 <w:szCs w:val="20"/>
               </w:rPr>
@@ -3570,13 +3845,15 @@
         <w:tc>
           <w:tcPr>
             <w:tcW w:w="2677" w:type="dxa"/>
-          </w:tcPr>
-          <w:p>
-            <w:pPr>
-              <w:pStyle w:val="TableContents"/>
-              <w:spacing w:line="276" w:lineRule="auto"/>
-              <w:rPr>
-                <w:rFonts w:ascii="BC Sans" w:hAnsi="BC Sans" w:hint="eastAsia"/>
+            <w:tcBorders/>
+          </w:tcPr>
+          <w:p>
+            <w:pPr>
+              <w:pStyle w:val="TableContents"/>
+              <w:widowControl w:val="false"/>
+              <w:spacing w:lineRule="auto" w:line="276"/>
+              <w:rPr>
+                <w:rFonts w:ascii="BC Sans" w:hAnsi="BC Sans"/>
                 <w:sz w:val="20"/>
                 <w:szCs w:val="20"/>
               </w:rPr>
@@ -3594,13 +3871,15 @@
         <w:tc>
           <w:tcPr>
             <w:tcW w:w="4590" w:type="dxa"/>
-          </w:tcPr>
-          <w:p>
-            <w:pPr>
-              <w:pStyle w:val="TableContents"/>
-              <w:spacing w:line="276" w:lineRule="auto"/>
-              <w:rPr>
-                <w:rFonts w:ascii="BC Sans" w:hAnsi="BC Sans" w:hint="eastAsia"/>
+            <w:tcBorders/>
+          </w:tcPr>
+          <w:p>
+            <w:pPr>
+              <w:pStyle w:val="TableContents"/>
+              <w:widowControl w:val="false"/>
+              <w:spacing w:lineRule="auto" w:line="276"/>
+              <w:rPr>
+                <w:rFonts w:ascii="BC Sans" w:hAnsi="BC Sans"/>
                 <w:sz w:val="20"/>
                 <w:szCs w:val="20"/>
               </w:rPr>
@@ -3619,10 +3898,16 @@
     </w:tbl>
     <w:p>
       <w:pPr>
-        <w:rPr>
-          <w:rFonts w:ascii="BC Sans" w:hAnsi="BC Sans" w:hint="eastAsia"/>
+        <w:pStyle w:val="Normal"/>
+        <w:rPr>
+          <w:rFonts w:ascii="BC Sans" w:hAnsi="BC Sans"/>
         </w:rPr>
       </w:pPr>
+      <w:r>
+        <w:rPr>
+          <w:rFonts w:ascii="BC Sans" w:hAnsi="BC Sans"/>
+        </w:rPr>
+      </w:r>
     </w:p>
     <w:p>
       <w:pPr>
@@ -3631,8 +3916,9 @@
           <w:ilvl w:val="0"/>
           <w:numId w:val="0"/>
         </w:numPr>
-        <w:rPr>
-          <w:rFonts w:ascii="BC Sans" w:hAnsi="BC Sans" w:hint="eastAsia"/>
+        <w:ind w:left="0" w:hanging="0"/>
+        <w:rPr>
+          <w:rFonts w:ascii="BC Sans" w:hAnsi="BC Sans"/>
           <w:sz w:val="28"/>
           <w:szCs w:val="28"/>
         </w:rPr>
@@ -3649,6 +3935,8 @@
     <w:tbl>
       <w:tblPr>
         <w:tblW w:w="5000" w:type="pct"/>
+        <w:jc w:val="left"/>
+        <w:tblInd w:w="0" w:type="dxa"/>
         <w:tblLayout w:type="fixed"/>
         <w:tblCellMar>
           <w:top w:w="57" w:type="dxa"/>
@@ -3656,23 +3944,26 @@
           <w:bottom w:w="170" w:type="dxa"/>
           <w:right w:w="57" w:type="dxa"/>
         </w:tblCellMar>
-        <w:tblLook w:val="0000" w:firstRow="0" w:lastRow="0" w:firstColumn="0" w:lastColumn="0" w:noHBand="0" w:noVBand="0"/>
+        <w:tblLook w:val="0000" w:noVBand="0" w:noHBand="0" w:lastColumn="0" w:firstColumn="0" w:lastRow="0" w:firstRow="0"/>
       </w:tblPr>
       <w:tblGrid>
         <w:gridCol w:w="3636"/>
-        <w:gridCol w:w="7255"/>
+        <w:gridCol w:w="7254"/>
       </w:tblGrid>
       <w:tr>
+        <w:trPr/>
         <w:tc>
           <w:tcPr>
             <w:tcW w:w="3636" w:type="dxa"/>
-          </w:tcPr>
-          <w:p>
-            <w:pPr>
-              <w:pStyle w:val="TableContents"/>
-              <w:spacing w:line="276" w:lineRule="auto"/>
-              <w:rPr>
-                <w:rFonts w:ascii="BC Sans" w:hAnsi="BC Sans" w:hint="eastAsia"/>
+            <w:tcBorders/>
+          </w:tcPr>
+          <w:p>
+            <w:pPr>
+              <w:pStyle w:val="TableContents"/>
+              <w:widowControl w:val="false"/>
+              <w:spacing w:lineRule="auto" w:line="276"/>
+              <w:rPr>
+                <w:rFonts w:ascii="BC Sans" w:hAnsi="BC Sans"/>
                 <w:b/>
                 <w:bCs/>
                 <w:sz w:val="20"/>
@@ -3695,13 +3986,15 @@
         <w:tc>
           <w:tcPr>
             <w:tcW w:w="7254" w:type="dxa"/>
-          </w:tcPr>
-          <w:p>
-            <w:pPr>
-              <w:pStyle w:val="TableContents"/>
-              <w:spacing w:line="276" w:lineRule="auto"/>
-              <w:rPr>
-                <w:rFonts w:ascii="BC Sans" w:hAnsi="BC Sans" w:hint="eastAsia"/>
+            <w:tcBorders/>
+          </w:tcPr>
+          <w:p>
+            <w:pPr>
+              <w:pStyle w:val="TableContents"/>
+              <w:widowControl w:val="false"/>
+              <w:spacing w:lineRule="auto" w:line="276"/>
+              <w:rPr>
+                <w:rFonts w:ascii="BC Sans" w:hAnsi="BC Sans"/>
                 <w:b/>
                 <w:bCs/>
                 <w:sz w:val="20"/>
@@ -3721,16 +4014,19 @@
         </w:tc>
       </w:tr>
       <w:tr>
+        <w:trPr/>
         <w:tc>
           <w:tcPr>
             <w:tcW w:w="3636" w:type="dxa"/>
-          </w:tcPr>
-          <w:p>
-            <w:pPr>
-              <w:pStyle w:val="TableContents"/>
-              <w:spacing w:line="276" w:lineRule="auto"/>
-              <w:rPr>
-                <w:rFonts w:ascii="BC Sans" w:hAnsi="BC Sans" w:hint="eastAsia"/>
+            <w:tcBorders/>
+          </w:tcPr>
+          <w:p>
+            <w:pPr>
+              <w:pStyle w:val="TableContents"/>
+              <w:widowControl w:val="false"/>
+              <w:spacing w:lineRule="auto" w:line="276"/>
+              <w:rPr>
+                <w:rFonts w:ascii="BC Sans" w:hAnsi="BC Sans"/>
                 <w:b/>
                 <w:bCs/>
                 <w:color w:val="000000"/>
@@ -3785,13 +4081,15 @@
         <w:tc>
           <w:tcPr>
             <w:tcW w:w="7254" w:type="dxa"/>
-          </w:tcPr>
-          <w:p>
-            <w:pPr>
-              <w:pStyle w:val="TableContents"/>
-              <w:spacing w:line="276" w:lineRule="auto"/>
-              <w:rPr>
-                <w:rFonts w:ascii="BC Sans" w:hAnsi="BC Sans" w:hint="eastAsia"/>
+            <w:tcBorders/>
+          </w:tcPr>
+          <w:p>
+            <w:pPr>
+              <w:pStyle w:val="TableContents"/>
+              <w:widowControl w:val="false"/>
+              <w:spacing w:lineRule="auto" w:line="276"/>
+              <w:rPr>
+                <w:rFonts w:ascii="BC Sans" w:hAnsi="BC Sans"/>
                 <w:b/>
                 <w:bCs/>
                 <w:sz w:val="20"/>
@@ -3820,16 +4118,19 @@
         </w:tc>
       </w:tr>
       <w:tr>
+        <w:trPr/>
         <w:tc>
           <w:tcPr>
             <w:tcW w:w="3636" w:type="dxa"/>
-          </w:tcPr>
-          <w:p>
-            <w:pPr>
-              <w:pStyle w:val="TableContents"/>
-              <w:spacing w:line="276" w:lineRule="auto"/>
-              <w:rPr>
-                <w:rFonts w:ascii="BC Sans" w:hAnsi="BC Sans" w:hint="eastAsia"/>
+            <w:tcBorders/>
+          </w:tcPr>
+          <w:p>
+            <w:pPr>
+              <w:pStyle w:val="TableContents"/>
+              <w:widowControl w:val="false"/>
+              <w:spacing w:lineRule="auto" w:line="276"/>
+              <w:rPr>
+                <w:rFonts w:ascii="BC Sans" w:hAnsi="BC Sans"/>
                 <w:sz w:val="20"/>
                 <w:szCs w:val="20"/>
               </w:rPr>
@@ -3849,13 +4150,15 @@
         <w:tc>
           <w:tcPr>
             <w:tcW w:w="7254" w:type="dxa"/>
-          </w:tcPr>
-          <w:p>
-            <w:pPr>
-              <w:pStyle w:val="TableContents"/>
-              <w:spacing w:line="276" w:lineRule="auto"/>
-              <w:rPr>
-                <w:rFonts w:ascii="BC Sans" w:hAnsi="BC Sans" w:hint="eastAsia"/>
+            <w:tcBorders/>
+          </w:tcPr>
+          <w:p>
+            <w:pPr>
+              <w:pStyle w:val="TableContents"/>
+              <w:widowControl w:val="false"/>
+              <w:spacing w:lineRule="auto" w:line="276"/>
+              <w:rPr>
+                <w:rFonts w:ascii="BC Sans" w:hAnsi="BC Sans"/>
                 <w:sz w:val="20"/>
                 <w:szCs w:val="20"/>
               </w:rPr>
@@ -3872,16 +4175,19 @@
         </w:tc>
       </w:tr>
       <w:tr>
+        <w:trPr/>
         <w:tc>
           <w:tcPr>
             <w:tcW w:w="3636" w:type="dxa"/>
-          </w:tcPr>
-          <w:p>
-            <w:pPr>
-              <w:pStyle w:val="TableContents"/>
-              <w:spacing w:line="276" w:lineRule="auto"/>
-              <w:rPr>
-                <w:rFonts w:ascii="BC Sans" w:hAnsi="BC Sans" w:hint="eastAsia"/>
+            <w:tcBorders/>
+          </w:tcPr>
+          <w:p>
+            <w:pPr>
+              <w:pStyle w:val="TableContents"/>
+              <w:widowControl w:val="false"/>
+              <w:spacing w:lineRule="auto" w:line="276"/>
+              <w:rPr>
+                <w:rFonts w:ascii="BC Sans" w:hAnsi="BC Sans"/>
                 <w:sz w:val="20"/>
                 <w:szCs w:val="20"/>
               </w:rPr>
@@ -3895,7 +4201,6 @@
                 <w:sz w:val="20"/>
                 <w:szCs w:val="20"/>
               </w:rPr>
-              <w:lastRenderedPageBreak/>
               <w:t>Describe the type of soil proposed to be removed.</w:t>
             </w:r>
           </w:p>
@@ -3903,13 +4208,15 @@
         <w:tc>
           <w:tcPr>
             <w:tcW w:w="7254" w:type="dxa"/>
-          </w:tcPr>
-          <w:p>
-            <w:pPr>
-              <w:pStyle w:val="TableContents"/>
-              <w:spacing w:line="276" w:lineRule="auto"/>
-              <w:rPr>
-                <w:rFonts w:ascii="BC Sans" w:hAnsi="BC Sans" w:hint="eastAsia"/>
+            <w:tcBorders/>
+          </w:tcPr>
+          <w:p>
+            <w:pPr>
+              <w:pStyle w:val="TableContents"/>
+              <w:widowControl w:val="false"/>
+              <w:spacing w:lineRule="auto" w:line="276"/>
+              <w:rPr>
+                <w:rFonts w:ascii="BC Sans" w:hAnsi="BC Sans"/>
                 <w:sz w:val="20"/>
                 <w:szCs w:val="20"/>
               </w:rPr>
@@ -3926,16 +4233,19 @@
         </w:tc>
       </w:tr>
       <w:tr>
+        <w:trPr/>
         <w:tc>
           <w:tcPr>
             <w:tcW w:w="3636" w:type="dxa"/>
-          </w:tcPr>
-          <w:p>
-            <w:pPr>
-              <w:pStyle w:val="TableContents"/>
-              <w:spacing w:line="276" w:lineRule="auto"/>
-              <w:rPr>
-                <w:rFonts w:ascii="BC Sans" w:hAnsi="BC Sans" w:hint="eastAsia"/>
+            <w:tcBorders/>
+          </w:tcPr>
+          <w:p>
+            <w:pPr>
+              <w:pStyle w:val="TableContents"/>
+              <w:widowControl w:val="false"/>
+              <w:spacing w:lineRule="auto" w:line="276"/>
+              <w:rPr>
+                <w:rFonts w:ascii="BC Sans" w:hAnsi="BC Sans"/>
                 <w:sz w:val="20"/>
                 <w:szCs w:val="20"/>
               </w:rPr>
@@ -3956,13 +4266,15 @@
         <w:tc>
           <w:tcPr>
             <w:tcW w:w="7254" w:type="dxa"/>
-          </w:tcPr>
-          <w:p>
-            <w:pPr>
-              <w:pStyle w:val="TableContents"/>
-              <w:spacing w:line="276" w:lineRule="auto"/>
-              <w:rPr>
-                <w:rFonts w:ascii="BC Sans" w:hAnsi="BC Sans" w:hint="eastAsia"/>
+            <w:tcBorders/>
+          </w:tcPr>
+          <w:p>
+            <w:pPr>
+              <w:pStyle w:val="TableContents"/>
+              <w:widowControl w:val="false"/>
+              <w:spacing w:lineRule="auto" w:line="276"/>
+              <w:rPr>
+                <w:rFonts w:ascii="BC Sans" w:hAnsi="BC Sans"/>
                 <w:sz w:val="20"/>
                 <w:szCs w:val="20"/>
               </w:rPr>
@@ -3981,15 +4293,18 @@
     </w:tbl>
     <w:p>
       <w:pPr>
-        <w:pStyle w:val="BodyText"/>
-        <w:rPr>
-          <w:rFonts w:hint="eastAsia"/>
-        </w:rPr>
+        <w:pStyle w:val="TextBody"/>
+        <w:rPr/>
       </w:pPr>
+      <w:r>
+        <w:rPr/>
+      </w:r>
     </w:p>
     <w:tbl>
       <w:tblPr>
         <w:tblW w:w="5000" w:type="pct"/>
+        <w:jc w:val="left"/>
+        <w:tblInd w:w="0" w:type="dxa"/>
         <w:tblLayout w:type="fixed"/>
         <w:tblCellMar>
           <w:top w:w="57" w:type="dxa"/>
@@ -3997,40 +4312,51 @@
           <w:bottom w:w="170" w:type="dxa"/>
           <w:right w:w="57" w:type="dxa"/>
         </w:tblCellMar>
-        <w:tblLook w:val="0000" w:firstRow="0" w:lastRow="0" w:firstColumn="0" w:lastColumn="0" w:noHBand="0" w:noVBand="0"/>
+        <w:tblLook w:val="0000" w:noVBand="0" w:noHBand="0" w:lastColumn="0" w:firstColumn="0" w:lastRow="0" w:firstRow="0"/>
       </w:tblPr>
       <w:tblGrid>
         <w:gridCol w:w="3636"/>
-        <w:gridCol w:w="7255"/>
+        <w:gridCol w:w="7254"/>
       </w:tblGrid>
       <w:tr>
+        <w:trPr/>
         <w:tc>
           <w:tcPr>
             <w:tcW w:w="3636" w:type="dxa"/>
-          </w:tcPr>
-          <w:p>
-            <w:pPr>
-              <w:pStyle w:val="TableContents"/>
-              <w:keepNext/>
-              <w:spacing w:line="276" w:lineRule="auto"/>
-              <w:rPr>
-                <w:rFonts w:ascii="BC Sans" w:hAnsi="BC Sans" w:hint="eastAsia"/>
-                <w:sz w:val="20"/>
-                <w:szCs w:val="20"/>
-              </w:rPr>
-            </w:pPr>
+            <w:tcBorders/>
+          </w:tcPr>
+          <w:p>
+            <w:pPr>
+              <w:pStyle w:val="TableContents"/>
+              <w:keepNext w:val="true"/>
+              <w:widowControl w:val="false"/>
+              <w:spacing w:lineRule="auto" w:line="276"/>
+              <w:rPr>
+                <w:rFonts w:ascii="BC Sans" w:hAnsi="BC Sans"/>
+                <w:sz w:val="20"/>
+                <w:szCs w:val="20"/>
+              </w:rPr>
+            </w:pPr>
+            <w:r>
+              <w:rPr>
+                <w:rFonts w:ascii="BC Sans" w:hAnsi="BC Sans"/>
+                <w:sz w:val="20"/>
+                <w:szCs w:val="20"/>
+              </w:rPr>
+            </w:r>
           </w:p>
         </w:tc>
         <w:tc>
           <w:tcPr>
             <w:tcW w:w="7254" w:type="dxa"/>
-          </w:tcPr>
-          <w:p>
-            <w:pPr>
-              <w:pStyle w:val="TableContents"/>
-              <w:spacing w:line="276" w:lineRule="auto"/>
-              <w:rPr>
-                <w:rFonts w:hint="eastAsia"/>
+            <w:tcBorders/>
+          </w:tcPr>
+          <w:p>
+            <w:pPr>
+              <w:pStyle w:val="TableContents"/>
+              <w:widowControl w:val="false"/>
+              <w:spacing w:lineRule="auto" w:line="276"/>
+              <w:rPr>
                 <w:b/>
               </w:rPr>
             </w:pPr>
@@ -4047,17 +4373,20 @@
         </w:tc>
       </w:tr>
       <w:tr>
+        <w:trPr/>
         <w:tc>
           <w:tcPr>
             <w:tcW w:w="3636" w:type="dxa"/>
-          </w:tcPr>
-          <w:p>
-            <w:pPr>
-              <w:pStyle w:val="TableContents"/>
-              <w:keepNext/>
-              <w:spacing w:line="276" w:lineRule="auto"/>
-              <w:rPr>
-                <w:rFonts w:ascii="BC Sans" w:hAnsi="BC Sans" w:hint="eastAsia"/>
+            <w:tcBorders/>
+          </w:tcPr>
+          <w:p>
+            <w:pPr>
+              <w:pStyle w:val="TableContents"/>
+              <w:keepNext w:val="true"/>
+              <w:widowControl w:val="false"/>
+              <w:spacing w:lineRule="auto" w:line="276"/>
+              <w:rPr>
+                <w:rFonts w:ascii="BC Sans" w:hAnsi="BC Sans"/>
                 <w:b/>
                 <w:sz w:val="20"/>
               </w:rPr>
@@ -4075,13 +4404,15 @@
         <w:tc>
           <w:tcPr>
             <w:tcW w:w="7254" w:type="dxa"/>
-          </w:tcPr>
-          <w:p>
-            <w:pPr>
-              <w:pStyle w:val="TableContents"/>
-              <w:spacing w:line="276" w:lineRule="auto"/>
-              <w:rPr>
-                <w:rFonts w:ascii="BC Sans" w:hAnsi="BC Sans" w:hint="eastAsia"/>
+            <w:tcBorders/>
+          </w:tcPr>
+          <w:p>
+            <w:pPr>
+              <w:pStyle w:val="TableContents"/>
+              <w:widowControl w:val="false"/>
+              <w:spacing w:lineRule="auto" w:line="276"/>
+              <w:rPr>
+                <w:rFonts w:ascii="BC Sans" w:hAnsi="BC Sans"/>
                 <w:sz w:val="20"/>
                 <w:szCs w:val="20"/>
               </w:rPr>
@@ -4115,17 +4446,20 @@
         </w:tc>
       </w:tr>
       <w:tr>
+        <w:trPr/>
         <w:tc>
           <w:tcPr>
             <w:tcW w:w="3636" w:type="dxa"/>
-          </w:tcPr>
-          <w:p>
-            <w:pPr>
-              <w:pStyle w:val="TableContents"/>
-              <w:keepNext/>
-              <w:spacing w:line="276" w:lineRule="auto"/>
-              <w:rPr>
-                <w:rFonts w:ascii="BC Sans" w:hAnsi="BC Sans" w:hint="eastAsia"/>
+            <w:tcBorders/>
+          </w:tcPr>
+          <w:p>
+            <w:pPr>
+              <w:pStyle w:val="TableContents"/>
+              <w:keepNext w:val="true"/>
+              <w:widowControl w:val="false"/>
+              <w:spacing w:lineRule="auto" w:line="276"/>
+              <w:rPr>
+                <w:rFonts w:ascii="BC Sans" w:hAnsi="BC Sans"/>
                 <w:b/>
                 <w:sz w:val="20"/>
               </w:rPr>
@@ -4143,13 +4477,15 @@
         <w:tc>
           <w:tcPr>
             <w:tcW w:w="7254" w:type="dxa"/>
-          </w:tcPr>
-          <w:p>
-            <w:pPr>
-              <w:pStyle w:val="TableContents"/>
-              <w:spacing w:line="276" w:lineRule="auto"/>
-              <w:rPr>
-                <w:rFonts w:ascii="BC Sans" w:hAnsi="BC Sans" w:hint="eastAsia"/>
+            <w:tcBorders/>
+          </w:tcPr>
+          <w:p>
+            <w:pPr>
+              <w:pStyle w:val="TableContents"/>
+              <w:widowControl w:val="false"/>
+              <w:spacing w:lineRule="auto" w:line="276"/>
+              <w:rPr>
+                <w:rFonts w:ascii="BC Sans" w:hAnsi="BC Sans"/>
                 <w:sz w:val="20"/>
                 <w:szCs w:val="20"/>
               </w:rPr>
@@ -4183,17 +4519,20 @@
         </w:tc>
       </w:tr>
       <w:tr>
+        <w:trPr/>
         <w:tc>
           <w:tcPr>
             <w:tcW w:w="3636" w:type="dxa"/>
-          </w:tcPr>
-          <w:p>
-            <w:pPr>
-              <w:pStyle w:val="TableContents"/>
-              <w:keepNext/>
-              <w:spacing w:line="276" w:lineRule="auto"/>
-              <w:rPr>
-                <w:rFonts w:ascii="BC Sans" w:hAnsi="BC Sans" w:hint="eastAsia"/>
+            <w:tcBorders/>
+          </w:tcPr>
+          <w:p>
+            <w:pPr>
+              <w:pStyle w:val="TableContents"/>
+              <w:keepNext w:val="true"/>
+              <w:widowControl w:val="false"/>
+              <w:spacing w:lineRule="auto" w:line="276"/>
+              <w:rPr>
+                <w:rFonts w:ascii="BC Sans" w:hAnsi="BC Sans"/>
                 <w:b/>
                 <w:sz w:val="20"/>
               </w:rPr>
@@ -4211,13 +4550,15 @@
         <w:tc>
           <w:tcPr>
             <w:tcW w:w="7254" w:type="dxa"/>
-          </w:tcPr>
-          <w:p>
-            <w:pPr>
-              <w:pStyle w:val="TableContents"/>
-              <w:spacing w:line="276" w:lineRule="auto"/>
-              <w:rPr>
-                <w:rFonts w:ascii="BC Sans" w:hAnsi="BC Sans" w:hint="eastAsia"/>
+            <w:tcBorders/>
+          </w:tcPr>
+          <w:p>
+            <w:pPr>
+              <w:pStyle w:val="TableContents"/>
+              <w:widowControl w:val="false"/>
+              <w:spacing w:lineRule="auto" w:line="276"/>
+              <w:rPr>
+                <w:rFonts w:ascii="BC Sans" w:hAnsi="BC Sans"/>
                 <w:sz w:val="20"/>
                 <w:szCs w:val="20"/>
               </w:rPr>
@@ -4234,16 +4575,19 @@
         </w:tc>
       </w:tr>
       <w:tr>
+        <w:trPr/>
         <w:tc>
           <w:tcPr>
             <w:tcW w:w="3636" w:type="dxa"/>
-          </w:tcPr>
-          <w:p>
-            <w:pPr>
-              <w:pStyle w:val="TableContents"/>
-              <w:spacing w:line="276" w:lineRule="auto"/>
-              <w:rPr>
-                <w:rFonts w:ascii="BC Sans" w:hAnsi="BC Sans" w:hint="eastAsia"/>
+            <w:tcBorders/>
+          </w:tcPr>
+          <w:p>
+            <w:pPr>
+              <w:pStyle w:val="TableContents"/>
+              <w:widowControl w:val="false"/>
+              <w:spacing w:lineRule="auto" w:line="276"/>
+              <w:rPr>
+                <w:rFonts w:ascii="BC Sans" w:hAnsi="BC Sans"/>
                 <w:b/>
                 <w:sz w:val="20"/>
               </w:rPr>
@@ -4261,13 +4605,15 @@
         <w:tc>
           <w:tcPr>
             <w:tcW w:w="7254" w:type="dxa"/>
-          </w:tcPr>
-          <w:p>
-            <w:pPr>
-              <w:pStyle w:val="TableContents"/>
-              <w:spacing w:line="276" w:lineRule="auto"/>
-              <w:rPr>
-                <w:rFonts w:ascii="BC Sans" w:hAnsi="BC Sans" w:hint="eastAsia"/>
+            <w:tcBorders/>
+          </w:tcPr>
+          <w:p>
+            <w:pPr>
+              <w:pStyle w:val="TableContents"/>
+              <w:widowControl w:val="false"/>
+              <w:spacing w:lineRule="auto" w:line="276"/>
+              <w:rPr>
+                <w:rFonts w:ascii="BC Sans" w:hAnsi="BC Sans"/>
                 <w:sz w:val="20"/>
                 <w:szCs w:val="20"/>
               </w:rPr>
@@ -4286,15 +4632,18 @@
     </w:tbl>
     <w:p>
       <w:pPr>
-        <w:pStyle w:val="BodyText"/>
-        <w:rPr>
-          <w:rFonts w:hint="eastAsia"/>
-        </w:rPr>
+        <w:pStyle w:val="TextBody"/>
+        <w:rPr/>
       </w:pPr>
+      <w:r>
+        <w:rPr/>
+      </w:r>
     </w:p>
     <w:tbl>
       <w:tblPr>
         <w:tblW w:w="5000" w:type="pct"/>
+        <w:jc w:val="left"/>
+        <w:tblInd w:w="0" w:type="dxa"/>
         <w:tblLayout w:type="fixed"/>
         <w:tblCellMar>
           <w:top w:w="57" w:type="dxa"/>
@@ -4302,40 +4651,52 @@
           <w:bottom w:w="170" w:type="dxa"/>
           <w:right w:w="57" w:type="dxa"/>
         </w:tblCellMar>
-        <w:tblLook w:val="0000" w:firstRow="0" w:lastRow="0" w:firstColumn="0" w:lastColumn="0" w:noHBand="0" w:noVBand="0"/>
+        <w:tblLook w:val="0000" w:noVBand="0" w:noHBand="0" w:lastColumn="0" w:firstColumn="0" w:lastRow="0" w:firstRow="0"/>
       </w:tblPr>
       <w:tblGrid>
         <w:gridCol w:w="3636"/>
-        <w:gridCol w:w="7255"/>
+        <w:gridCol w:w="7254"/>
       </w:tblGrid>
       <w:tr>
+        <w:trPr/>
         <w:tc>
           <w:tcPr>
             <w:tcW w:w="3636" w:type="dxa"/>
-          </w:tcPr>
-          <w:p>
-            <w:pPr>
-              <w:pStyle w:val="TableContents"/>
-              <w:keepNext/>
-              <w:spacing w:line="276" w:lineRule="auto"/>
-              <w:rPr>
-                <w:rFonts w:ascii="BC Sans" w:hAnsi="BC Sans" w:hint="eastAsia"/>
-                <w:sz w:val="20"/>
-                <w:szCs w:val="20"/>
-              </w:rPr>
-            </w:pPr>
+            <w:tcBorders/>
+          </w:tcPr>
+          <w:p>
+            <w:pPr>
+              <w:pStyle w:val="TableContents"/>
+              <w:keepNext w:val="true"/>
+              <w:widowControl w:val="false"/>
+              <w:spacing w:lineRule="auto" w:line="276"/>
+              <w:rPr>
+                <w:rFonts w:ascii="BC Sans" w:hAnsi="BC Sans"/>
+                <w:sz w:val="20"/>
+                <w:szCs w:val="20"/>
+              </w:rPr>
+            </w:pPr>
+            <w:r>
+              <w:rPr>
+                <w:rFonts w:ascii="BC Sans" w:hAnsi="BC Sans"/>
+                <w:sz w:val="20"/>
+                <w:szCs w:val="20"/>
+              </w:rPr>
+            </w:r>
           </w:p>
         </w:tc>
         <w:tc>
           <w:tcPr>
             <w:tcW w:w="7254" w:type="dxa"/>
-          </w:tcPr>
-          <w:p>
-            <w:pPr>
-              <w:pStyle w:val="TableContents"/>
-              <w:spacing w:line="276" w:lineRule="auto"/>
-              <w:rPr>
-                <w:rFonts w:ascii="BC Sans" w:hAnsi="BC Sans" w:hint="eastAsia"/>
+            <w:tcBorders/>
+          </w:tcPr>
+          <w:p>
+            <w:pPr>
+              <w:pStyle w:val="TableContents"/>
+              <w:widowControl w:val="false"/>
+              <w:spacing w:lineRule="auto" w:line="276"/>
+              <w:rPr>
+                <w:rFonts w:ascii="BC Sans" w:hAnsi="BC Sans"/>
                 <w:sz w:val="20"/>
                 <w:szCs w:val="20"/>
               </w:rPr>
@@ -4353,17 +4714,20 @@
         </w:tc>
       </w:tr>
       <w:tr>
+        <w:trPr/>
         <w:tc>
           <w:tcPr>
             <w:tcW w:w="3636" w:type="dxa"/>
-          </w:tcPr>
-          <w:p>
-            <w:pPr>
-              <w:pStyle w:val="TableContents"/>
-              <w:keepNext/>
-              <w:spacing w:line="276" w:lineRule="auto"/>
-              <w:rPr>
-                <w:rFonts w:ascii="BC Sans" w:hAnsi="BC Sans" w:hint="eastAsia"/>
+            <w:tcBorders/>
+          </w:tcPr>
+          <w:p>
+            <w:pPr>
+              <w:pStyle w:val="TableContents"/>
+              <w:keepNext w:val="true"/>
+              <w:widowControl w:val="false"/>
+              <w:spacing w:lineRule="auto" w:line="276"/>
+              <w:rPr>
+                <w:rFonts w:ascii="BC Sans" w:hAnsi="BC Sans"/>
                 <w:sz w:val="20"/>
                 <w:szCs w:val="20"/>
               </w:rPr>
@@ -4382,13 +4746,15 @@
         <w:tc>
           <w:tcPr>
             <w:tcW w:w="7254" w:type="dxa"/>
-          </w:tcPr>
-          <w:p>
-            <w:pPr>
-              <w:pStyle w:val="TableContents"/>
-              <w:spacing w:line="276" w:lineRule="auto"/>
-              <w:rPr>
-                <w:rFonts w:ascii="BC Sans" w:hAnsi="BC Sans" w:hint="eastAsia"/>
+            <w:tcBorders/>
+          </w:tcPr>
+          <w:p>
+            <w:pPr>
+              <w:pStyle w:val="TableContents"/>
+              <w:widowControl w:val="false"/>
+              <w:spacing w:lineRule="auto" w:line="276"/>
+              <w:rPr>
+                <w:rFonts w:ascii="BC Sans" w:hAnsi="BC Sans"/>
                 <w:sz w:val="20"/>
                 <w:szCs w:val="20"/>
               </w:rPr>
@@ -4422,17 +4788,20 @@
         </w:tc>
       </w:tr>
       <w:tr>
+        <w:trPr/>
         <w:tc>
           <w:tcPr>
             <w:tcW w:w="3636" w:type="dxa"/>
-          </w:tcPr>
-          <w:p>
-            <w:pPr>
-              <w:pStyle w:val="TableContents"/>
-              <w:keepNext/>
-              <w:spacing w:line="276" w:lineRule="auto"/>
-              <w:rPr>
-                <w:rFonts w:ascii="BC Sans" w:hAnsi="BC Sans" w:hint="eastAsia"/>
+            <w:tcBorders/>
+          </w:tcPr>
+          <w:p>
+            <w:pPr>
+              <w:pStyle w:val="TableContents"/>
+              <w:keepNext w:val="true"/>
+              <w:widowControl w:val="false"/>
+              <w:spacing w:lineRule="auto" w:line="276"/>
+              <w:rPr>
+                <w:rFonts w:ascii="BC Sans" w:hAnsi="BC Sans"/>
                 <w:sz w:val="20"/>
                 <w:szCs w:val="20"/>
               </w:rPr>
@@ -4451,13 +4820,15 @@
         <w:tc>
           <w:tcPr>
             <w:tcW w:w="7254" w:type="dxa"/>
-          </w:tcPr>
-          <w:p>
-            <w:pPr>
-              <w:pStyle w:val="TableContents"/>
-              <w:spacing w:line="276" w:lineRule="auto"/>
-              <w:rPr>
-                <w:rFonts w:ascii="BC Sans" w:hAnsi="BC Sans" w:hint="eastAsia"/>
+            <w:tcBorders/>
+          </w:tcPr>
+          <w:p>
+            <w:pPr>
+              <w:pStyle w:val="TableContents"/>
+              <w:widowControl w:val="false"/>
+              <w:spacing w:lineRule="auto" w:line="276"/>
+              <w:rPr>
+                <w:rFonts w:ascii="BC Sans" w:hAnsi="BC Sans"/>
                 <w:sz w:val="20"/>
                 <w:szCs w:val="20"/>
               </w:rPr>
@@ -4491,17 +4862,20 @@
         </w:tc>
       </w:tr>
       <w:tr>
+        <w:trPr/>
         <w:tc>
           <w:tcPr>
             <w:tcW w:w="3636" w:type="dxa"/>
-          </w:tcPr>
-          <w:p>
-            <w:pPr>
-              <w:pStyle w:val="TableContents"/>
-              <w:keepNext/>
-              <w:spacing w:line="276" w:lineRule="auto"/>
-              <w:rPr>
-                <w:rFonts w:ascii="BC Sans" w:hAnsi="BC Sans" w:hint="eastAsia"/>
+            <w:tcBorders/>
+          </w:tcPr>
+          <w:p>
+            <w:pPr>
+              <w:pStyle w:val="TableContents"/>
+              <w:keepNext w:val="true"/>
+              <w:widowControl w:val="false"/>
+              <w:spacing w:lineRule="auto" w:line="276"/>
+              <w:rPr>
+                <w:rFonts w:ascii="BC Sans" w:hAnsi="BC Sans"/>
                 <w:sz w:val="20"/>
                 <w:szCs w:val="20"/>
               </w:rPr>
@@ -4520,13 +4894,15 @@
         <w:tc>
           <w:tcPr>
             <w:tcW w:w="7254" w:type="dxa"/>
-          </w:tcPr>
-          <w:p>
-            <w:pPr>
-              <w:pStyle w:val="TableContents"/>
-              <w:spacing w:line="276" w:lineRule="auto"/>
-              <w:rPr>
-                <w:rFonts w:ascii="BC Sans" w:hAnsi="BC Sans" w:hint="eastAsia"/>
+            <w:tcBorders/>
+          </w:tcPr>
+          <w:p>
+            <w:pPr>
+              <w:pStyle w:val="TableContents"/>
+              <w:widowControl w:val="false"/>
+              <w:spacing w:lineRule="auto" w:line="276"/>
+              <w:rPr>
+                <w:rFonts w:ascii="BC Sans" w:hAnsi="BC Sans"/>
                 <w:sz w:val="20"/>
                 <w:szCs w:val="20"/>
               </w:rPr>
@@ -4543,16 +4919,19 @@
         </w:tc>
       </w:tr>
       <w:tr>
+        <w:trPr/>
         <w:tc>
           <w:tcPr>
             <w:tcW w:w="3636" w:type="dxa"/>
-          </w:tcPr>
-          <w:p>
-            <w:pPr>
-              <w:pStyle w:val="TableContents"/>
-              <w:spacing w:line="276" w:lineRule="auto"/>
-              <w:rPr>
-                <w:rFonts w:ascii="BC Sans" w:hAnsi="BC Sans" w:hint="eastAsia"/>
+            <w:tcBorders/>
+          </w:tcPr>
+          <w:p>
+            <w:pPr>
+              <w:pStyle w:val="TableContents"/>
+              <w:widowControl w:val="false"/>
+              <w:spacing w:lineRule="auto" w:line="276"/>
+              <w:rPr>
+                <w:rFonts w:ascii="BC Sans" w:hAnsi="BC Sans"/>
                 <w:sz w:val="20"/>
                 <w:szCs w:val="20"/>
               </w:rPr>
@@ -4571,13 +4950,15 @@
         <w:tc>
           <w:tcPr>
             <w:tcW w:w="7254" w:type="dxa"/>
-          </w:tcPr>
-          <w:p>
-            <w:pPr>
-              <w:pStyle w:val="TableContents"/>
-              <w:spacing w:line="276" w:lineRule="auto"/>
-              <w:rPr>
-                <w:rFonts w:ascii="BC Sans" w:hAnsi="BC Sans" w:hint="eastAsia"/>
+            <w:tcBorders/>
+          </w:tcPr>
+          <w:p>
+            <w:pPr>
+              <w:pStyle w:val="TableContents"/>
+              <w:widowControl w:val="false"/>
+              <w:spacing w:lineRule="auto" w:line="276"/>
+              <w:rPr>
+                <w:rFonts w:ascii="BC Sans" w:hAnsi="BC Sans"/>
                 <w:sz w:val="20"/>
                 <w:szCs w:val="20"/>
               </w:rPr>
@@ -4596,15 +4977,18 @@
     </w:tbl>
     <w:p>
       <w:pPr>
-        <w:pStyle w:val="BodyText"/>
-        <w:rPr>
-          <w:rFonts w:hint="eastAsia"/>
-        </w:rPr>
+        <w:pStyle w:val="TextBody"/>
+        <w:rPr/>
       </w:pPr>
+      <w:r>
+        <w:rPr/>
+      </w:r>
     </w:p>
     <w:tbl>
       <w:tblPr>
         <w:tblW w:w="5000" w:type="pct"/>
+        <w:jc w:val="left"/>
+        <w:tblInd w:w="0" w:type="dxa"/>
         <w:tblLayout w:type="fixed"/>
         <w:tblCellMar>
           <w:top w:w="57" w:type="dxa"/>
@@ -4612,23 +4996,26 @@
           <w:bottom w:w="170" w:type="dxa"/>
           <w:right w:w="57" w:type="dxa"/>
         </w:tblCellMar>
-        <w:tblLook w:val="0000" w:firstRow="0" w:lastRow="0" w:firstColumn="0" w:lastColumn="0" w:noHBand="0" w:noVBand="0"/>
+        <w:tblLook w:val="0000" w:noVBand="0" w:noHBand="0" w:lastColumn="0" w:firstColumn="0" w:lastRow="0" w:firstRow="0"/>
       </w:tblPr>
       <w:tblGrid>
         <w:gridCol w:w="3636"/>
-        <w:gridCol w:w="7255"/>
+        <w:gridCol w:w="7254"/>
       </w:tblGrid>
       <w:tr>
+        <w:trPr/>
         <w:tc>
           <w:tcPr>
             <w:tcW w:w="3636" w:type="dxa"/>
-          </w:tcPr>
-          <w:p>
-            <w:pPr>
-              <w:pStyle w:val="TableContents"/>
-              <w:spacing w:line="276" w:lineRule="auto"/>
-              <w:rPr>
-                <w:rFonts w:ascii="BC Sans" w:hAnsi="BC Sans" w:hint="eastAsia"/>
+            <w:tcBorders/>
+          </w:tcPr>
+          <w:p>
+            <w:pPr>
+              <w:pStyle w:val="TableContents"/>
+              <w:widowControl w:val="false"/>
+              <w:spacing w:lineRule="auto" w:line="276"/>
+              <w:rPr>
+                <w:rFonts w:ascii="BC Sans" w:hAnsi="BC Sans"/>
                 <w:sz w:val="20"/>
               </w:rPr>
             </w:pPr>
@@ -4646,13 +5033,14 @@
         <w:tc>
           <w:tcPr>
             <w:tcW w:w="7254" w:type="dxa"/>
-          </w:tcPr>
-          <w:p>
-            <w:pPr>
-              <w:pStyle w:val="TableContents"/>
-              <w:spacing w:line="276" w:lineRule="auto"/>
-              <w:rPr>
-                <w:rFonts w:hint="eastAsia"/>
+            <w:tcBorders/>
+          </w:tcPr>
+          <w:p>
+            <w:pPr>
+              <w:pStyle w:val="TableContents"/>
+              <w:widowControl w:val="false"/>
+              <w:spacing w:lineRule="auto" w:line="276"/>
+              <w:rPr>
                 <w:sz w:val="20"/>
               </w:rPr>
             </w:pPr>
@@ -4667,16 +5055,19 @@
         </w:tc>
       </w:tr>
       <w:tr>
+        <w:trPr/>
         <w:tc>
           <w:tcPr>
             <w:tcW w:w="3636" w:type="dxa"/>
-          </w:tcPr>
-          <w:p>
-            <w:pPr>
-              <w:pStyle w:val="TableContents"/>
-              <w:spacing w:line="276" w:lineRule="auto"/>
-              <w:rPr>
-                <w:rFonts w:ascii="BC Sans" w:hAnsi="BC Sans" w:hint="eastAsia"/>
+            <w:tcBorders/>
+          </w:tcPr>
+          <w:p>
+            <w:pPr>
+              <w:pStyle w:val="TableContents"/>
+              <w:widowControl w:val="false"/>
+              <w:spacing w:lineRule="auto" w:line="276"/>
+              <w:rPr>
+                <w:rFonts w:ascii="BC Sans" w:hAnsi="BC Sans"/>
                 <w:b/>
                 <w:color w:val="000000"/>
                 <w:sz w:val="20"/>
@@ -4698,13 +5089,15 @@
         <w:tc>
           <w:tcPr>
             <w:tcW w:w="7254" w:type="dxa"/>
-          </w:tcPr>
-          <w:p>
-            <w:pPr>
-              <w:pStyle w:val="TableContents"/>
-              <w:spacing w:line="276" w:lineRule="auto"/>
-              <w:rPr>
-                <w:rFonts w:ascii="BC Sans" w:hAnsi="BC Sans" w:hint="eastAsia"/>
+            <w:tcBorders/>
+          </w:tcPr>
+          <w:p>
+            <w:pPr>
+              <w:pStyle w:val="TableContents"/>
+              <w:widowControl w:val="false"/>
+              <w:spacing w:lineRule="auto" w:line="276"/>
+              <w:rPr>
+                <w:rFonts w:ascii="BC Sans" w:hAnsi="BC Sans"/>
                 <w:sz w:val="20"/>
                 <w:szCs w:val="20"/>
               </w:rPr>
@@ -4724,9 +5117,9 @@
     <w:p>
       <w:pPr>
         <w:pStyle w:val="TableContents"/>
-        <w:spacing w:line="276" w:lineRule="auto"/>
-        <w:rPr>
-          <w:rFonts w:ascii="BC Sans" w:hAnsi="BC Sans" w:hint="eastAsia"/>
+        <w:spacing w:lineRule="auto" w:line="276"/>
+        <w:rPr>
+          <w:rFonts w:ascii="BC Sans" w:hAnsi="BC Sans"/>
           <w:sz w:val="20"/>
           <w:szCs w:val="20"/>
         </w:rPr>
@@ -4743,6 +5136,8 @@
     <w:tbl>
       <w:tblPr>
         <w:tblW w:w="5000" w:type="pct"/>
+        <w:jc w:val="left"/>
+        <w:tblInd w:w="0" w:type="dxa"/>
         <w:tblLayout w:type="fixed"/>
         <w:tblCellMar>
           <w:top w:w="57" w:type="dxa"/>
@@ -4750,23 +5145,26 @@
           <w:bottom w:w="170" w:type="dxa"/>
           <w:right w:w="57" w:type="dxa"/>
         </w:tblCellMar>
-        <w:tblLook w:val="0000" w:firstRow="0" w:lastRow="0" w:firstColumn="0" w:lastColumn="0" w:noHBand="0" w:noVBand="0"/>
+        <w:tblLook w:val="0000" w:noVBand="0" w:noHBand="0" w:lastColumn="0" w:firstColumn="0" w:lastRow="0" w:firstRow="0"/>
       </w:tblPr>
       <w:tblGrid>
         <w:gridCol w:w="3636"/>
-        <w:gridCol w:w="7255"/>
+        <w:gridCol w:w="7254"/>
       </w:tblGrid>
       <w:tr>
+        <w:trPr/>
         <w:tc>
           <w:tcPr>
             <w:tcW w:w="3636" w:type="dxa"/>
-          </w:tcPr>
-          <w:p>
-            <w:pPr>
-              <w:pStyle w:val="TableContents"/>
-              <w:spacing w:line="276" w:lineRule="auto"/>
-              <w:rPr>
-                <w:rFonts w:ascii="BC Sans" w:hAnsi="BC Sans" w:hint="eastAsia"/>
+            <w:tcBorders/>
+          </w:tcPr>
+          <w:p>
+            <w:pPr>
+              <w:pStyle w:val="TableContents"/>
+              <w:widowControl w:val="false"/>
+              <w:spacing w:lineRule="auto" w:line="276"/>
+              <w:rPr>
+                <w:rFonts w:ascii="BC Sans" w:hAnsi="BC Sans"/>
                 <w:b/>
                 <w:color w:val="000000"/>
                 <w:sz w:val="20"/>
@@ -4788,12 +5186,14 @@
         <w:tc>
           <w:tcPr>
             <w:tcW w:w="7254" w:type="dxa"/>
-          </w:tcPr>
-          <w:p>
-            <w:pPr>
-              <w:pStyle w:val="TableContents"/>
-              <w:rPr>
-                <w:rFonts w:ascii="BC Sans" w:hAnsi="BC Sans" w:hint="eastAsia"/>
+            <w:tcBorders/>
+          </w:tcPr>
+          <w:p>
+            <w:pPr>
+              <w:pStyle w:val="TableContents"/>
+              <w:widowControl w:val="false"/>
+              <w:rPr>
+                <w:rFonts w:ascii="BC Sans" w:hAnsi="BC Sans"/>
                 <w:sz w:val="20"/>
                 <w:szCs w:val="20"/>
               </w:rPr>
@@ -4827,8 +5227,9 @@
           <w:p>
             <w:pPr>
               <w:pStyle w:val="TableContents"/>
-              <w:rPr>
-                <w:rFonts w:ascii="BC Sans" w:hAnsi="BC Sans" w:hint="eastAsia"/>
+              <w:widowControl w:val="false"/>
+              <w:rPr>
+                <w:rFonts w:ascii="BC Sans" w:hAnsi="BC Sans"/>
                 <w:sz w:val="20"/>
                 <w:szCs w:val="20"/>
               </w:rPr>
@@ -4862,8 +5263,9 @@
           <w:p>
             <w:pPr>
               <w:pStyle w:val="TableContents"/>
-              <w:rPr>
-                <w:rFonts w:ascii="BC Sans" w:hAnsi="BC Sans" w:hint="eastAsia"/>
+              <w:widowControl w:val="false"/>
+              <w:rPr>
+                <w:rFonts w:ascii="BC Sans" w:hAnsi="BC Sans"/>
                 <w:sz w:val="20"/>
                 <w:szCs w:val="20"/>
               </w:rPr>
@@ -4915,16 +5317,19 @@
         </w:tc>
       </w:tr>
       <w:tr>
+        <w:trPr/>
         <w:tc>
           <w:tcPr>
             <w:tcW w:w="3636" w:type="dxa"/>
-          </w:tcPr>
-          <w:p>
-            <w:pPr>
-              <w:pStyle w:val="TableContents"/>
-              <w:spacing w:line="276" w:lineRule="auto"/>
-              <w:rPr>
-                <w:rFonts w:ascii="BC Sans" w:hAnsi="BC Sans" w:hint="eastAsia"/>
+            <w:tcBorders/>
+          </w:tcPr>
+          <w:p>
+            <w:pPr>
+              <w:pStyle w:val="TableContents"/>
+              <w:widowControl w:val="false"/>
+              <w:spacing w:lineRule="auto" w:line="276"/>
+              <w:rPr>
+                <w:rFonts w:ascii="BC Sans" w:hAnsi="BC Sans"/>
                 <w:b/>
                 <w:color w:val="000000"/>
                 <w:sz w:val="20"/>
@@ -4939,7 +5344,6 @@
                 <w:sz w:val="20"/>
                 <w:szCs w:val="20"/>
               </w:rPr>
-              <w:lastRenderedPageBreak/>
               <w:t>Reclamation Plan</w:t>
             </w:r>
           </w:p>
@@ -4947,12 +5351,14 @@
         <w:tc>
           <w:tcPr>
             <w:tcW w:w="7254" w:type="dxa"/>
-          </w:tcPr>
-          <w:p>
-            <w:pPr>
-              <w:pStyle w:val="TableContents"/>
-              <w:rPr>
-                <w:rFonts w:ascii="BC Sans" w:hAnsi="BC Sans" w:hint="eastAsia"/>
+            <w:tcBorders/>
+          </w:tcPr>
+          <w:p>
+            <w:pPr>
+              <w:pStyle w:val="TableContents"/>
+              <w:widowControl w:val="false"/>
+              <w:rPr>
+                <w:rFonts w:ascii="BC Sans" w:hAnsi="BC Sans"/>
                 <w:sz w:val="20"/>
                 <w:szCs w:val="20"/>
               </w:rPr>
@@ -4986,8 +5392,9 @@
           <w:p>
             <w:pPr>
               <w:pStyle w:val="TableContents"/>
-              <w:rPr>
-                <w:rFonts w:ascii="BC Sans" w:hAnsi="BC Sans" w:hint="eastAsia"/>
+              <w:widowControl w:val="false"/>
+              <w:rPr>
+                <w:rFonts w:ascii="BC Sans" w:hAnsi="BC Sans"/>
                 <w:sz w:val="20"/>
                 <w:szCs w:val="20"/>
               </w:rPr>
@@ -5021,8 +5428,9 @@
           <w:p>
             <w:pPr>
               <w:pStyle w:val="TableContents"/>
-              <w:rPr>
-                <w:rFonts w:ascii="BC Sans" w:hAnsi="BC Sans" w:hint="eastAsia"/>
+              <w:widowControl w:val="false"/>
+              <w:rPr>
+                <w:rFonts w:ascii="BC Sans" w:hAnsi="BC Sans"/>
                 <w:sz w:val="20"/>
                 <w:szCs w:val="20"/>
               </w:rPr>
@@ -5065,8 +5473,9 @@
           <w:p>
             <w:pPr>
               <w:pStyle w:val="TableContents"/>
-              <w:rPr>
-                <w:rFonts w:ascii="BC Sans" w:hAnsi="BC Sans" w:hint="eastAsia"/>
+              <w:widowControl w:val="false"/>
+              <w:rPr>
+                <w:rFonts w:ascii="BC Sans" w:hAnsi="BC Sans"/>
                 <w:sz w:val="20"/>
                 <w:szCs w:val="20"/>
               </w:rPr>
@@ -5084,16 +5493,19 @@
         </w:tc>
       </w:tr>
       <w:tr>
+        <w:trPr/>
         <w:tc>
           <w:tcPr>
             <w:tcW w:w="3636" w:type="dxa"/>
-          </w:tcPr>
-          <w:p>
-            <w:pPr>
-              <w:pStyle w:val="TableContents"/>
-              <w:spacing w:line="276" w:lineRule="auto"/>
-              <w:rPr>
-                <w:rFonts w:ascii="BC Sans" w:hAnsi="BC Sans" w:hint="eastAsia"/>
+            <w:tcBorders/>
+          </w:tcPr>
+          <w:p>
+            <w:pPr>
+              <w:pStyle w:val="TableContents"/>
+              <w:widowControl w:val="false"/>
+              <w:spacing w:lineRule="auto" w:line="276"/>
+              <w:rPr>
+                <w:rFonts w:ascii="BC Sans" w:hAnsi="BC Sans"/>
                 <w:b/>
                 <w:color w:val="000000"/>
                 <w:sz w:val="20"/>
@@ -5115,13 +5527,15 @@
         <w:tc>
           <w:tcPr>
             <w:tcW w:w="7254" w:type="dxa"/>
-          </w:tcPr>
-          <w:p>
-            <w:pPr>
-              <w:pStyle w:val="TableContents"/>
-              <w:spacing w:line="276" w:lineRule="auto"/>
-              <w:rPr>
-                <w:rFonts w:ascii="BC Sans" w:hAnsi="BC Sans" w:hint="eastAsia"/>
+            <w:tcBorders/>
+          </w:tcPr>
+          <w:p>
+            <w:pPr>
+              <w:pStyle w:val="TableContents"/>
+              <w:widowControl w:val="false"/>
+              <w:spacing w:lineRule="auto" w:line="276"/>
+              <w:rPr>
+                <w:rFonts w:ascii="BC Sans" w:hAnsi="BC Sans"/>
                 <w:sz w:val="20"/>
                 <w:szCs w:val="20"/>
               </w:rPr>
@@ -5138,16 +5552,19 @@
         </w:tc>
       </w:tr>
       <w:tr>
+        <w:trPr/>
         <w:tc>
           <w:tcPr>
             <w:tcW w:w="3636" w:type="dxa"/>
-          </w:tcPr>
-          <w:p>
-            <w:pPr>
-              <w:pStyle w:val="TableContents"/>
-              <w:spacing w:line="276" w:lineRule="auto"/>
-              <w:rPr>
-                <w:rFonts w:ascii="BC Sans" w:hAnsi="BC Sans" w:hint="eastAsia"/>
+            <w:tcBorders/>
+          </w:tcPr>
+          <w:p>
+            <w:pPr>
+              <w:pStyle w:val="TableContents"/>
+              <w:widowControl w:val="false"/>
+              <w:spacing w:lineRule="auto" w:line="276"/>
+              <w:rPr>
+                <w:rFonts w:ascii="BC Sans" w:hAnsi="BC Sans"/>
                 <w:b/>
                 <w:color w:val="000000"/>
                 <w:sz w:val="20"/>
@@ -5169,12 +5586,13 @@
         <w:tc>
           <w:tcPr>
             <w:tcW w:w="7254" w:type="dxa"/>
-          </w:tcPr>
-          <w:p>
-            <w:pPr>
-              <w:pStyle w:val="TableContents"/>
-              <w:rPr>
-                <w:rFonts w:hint="eastAsia"/>
+            <w:tcBorders/>
+          </w:tcPr>
+          <w:p>
+            <w:pPr>
+              <w:pStyle w:val="TableContents"/>
+              <w:widowControl w:val="false"/>
+              <w:rPr>
                 <w:sz w:val="20"/>
                 <w:szCs w:val="20"/>
               </w:rPr>
@@ -5208,8 +5626,8 @@
           <w:p>
             <w:pPr>
               <w:pStyle w:val="TableContents"/>
-              <w:rPr>
-                <w:rFonts w:hint="eastAsia"/>
+              <w:widowControl w:val="false"/>
+              <w:rPr>
                 <w:sz w:val="20"/>
                 <w:szCs w:val="20"/>
               </w:rPr>
@@ -5243,8 +5661,8 @@
           <w:p>
             <w:pPr>
               <w:pStyle w:val="TableContents"/>
-              <w:rPr>
-                <w:rFonts w:hint="eastAsia"/>
+              <w:widowControl w:val="false"/>
+              <w:rPr>
                 <w:sz w:val="20"/>
                 <w:szCs w:val="20"/>
               </w:rPr>
@@ -5287,8 +5705,8 @@
           <w:p>
             <w:pPr>
               <w:pStyle w:val="TableContents"/>
-              <w:rPr>
-                <w:rFonts w:hint="eastAsia"/>
+              <w:widowControl w:val="false"/>
+              <w:rPr>
                 <w:sz w:val="20"/>
                 <w:szCs w:val="20"/>
               </w:rPr>
@@ -5309,9 +5727,9 @@
     <w:p>
       <w:pPr>
         <w:pStyle w:val="TableContents"/>
-        <w:spacing w:line="276" w:lineRule="auto"/>
-        <w:rPr>
-          <w:rFonts w:ascii="BC Sans" w:hAnsi="BC Sans" w:hint="eastAsia"/>
+        <w:spacing w:lineRule="auto" w:line="276"/>
+        <w:rPr>
+          <w:rFonts w:ascii="BC Sans" w:hAnsi="BC Sans"/>
           <w:sz w:val="20"/>
           <w:szCs w:val="20"/>
         </w:rPr>
@@ -5332,9 +5750,8 @@
           <w:ilvl w:val="0"/>
           <w:numId w:val="0"/>
         </w:numPr>
-        <w:rPr>
-          <w:rFonts w:hint="eastAsia"/>
-        </w:rPr>
+        <w:ind w:left="0" w:hanging="0"/>
+        <w:rPr/>
       </w:pPr>
       <w:r>
         <w:rPr>
@@ -5356,17 +5773,24 @@
     </w:p>
     <w:p>
       <w:pPr>
-        <w:pStyle w:val="BodyText"/>
-        <w:rPr>
-          <w:rFonts w:hint="eastAsia"/>
+        <w:pStyle w:val="TextBody"/>
+        <w:rPr>
           <w:b/>
           <w:bCs/>
         </w:rPr>
       </w:pPr>
+      <w:r>
+        <w:rPr>
+          <w:b/>
+          <w:bCs/>
+        </w:rPr>
+      </w:r>
     </w:p>
     <w:tbl>
       <w:tblPr>
         <w:tblW w:w="5000" w:type="pct"/>
+        <w:jc w:val="left"/>
+        <w:tblInd w:w="0" w:type="dxa"/>
         <w:tblLayout w:type="fixed"/>
         <w:tblCellMar>
           <w:top w:w="57" w:type="dxa"/>
@@ -5374,23 +5798,26 @@
           <w:bottom w:w="170" w:type="dxa"/>
           <w:right w:w="57" w:type="dxa"/>
         </w:tblCellMar>
-        <w:tblLook w:val="0000" w:firstRow="0" w:lastRow="0" w:firstColumn="0" w:lastColumn="0" w:noHBand="0" w:noVBand="0"/>
+        <w:tblLook w:val="0000" w:noVBand="0" w:noHBand="0" w:lastColumn="0" w:firstColumn="0" w:lastRow="0" w:firstRow="0"/>
       </w:tblPr>
       <w:tblGrid>
         <w:gridCol w:w="3636"/>
-        <w:gridCol w:w="7255"/>
+        <w:gridCol w:w="7254"/>
       </w:tblGrid>
       <w:tr>
+        <w:trPr/>
         <w:tc>
           <w:tcPr>
             <w:tcW w:w="3636" w:type="dxa"/>
-          </w:tcPr>
-          <w:p>
-            <w:pPr>
-              <w:pStyle w:val="TableContents"/>
-              <w:spacing w:line="276" w:lineRule="auto"/>
-              <w:rPr>
-                <w:rFonts w:ascii="BC Sans" w:hAnsi="BC Sans" w:hint="eastAsia"/>
+            <w:tcBorders/>
+          </w:tcPr>
+          <w:p>
+            <w:pPr>
+              <w:pStyle w:val="TableContents"/>
+              <w:widowControl w:val="false"/>
+              <w:spacing w:lineRule="auto" w:line="276"/>
+              <w:rPr>
+                <w:rFonts w:ascii="BC Sans" w:hAnsi="BC Sans"/>
                 <w:b/>
                 <w:bCs/>
                 <w:sz w:val="20"/>
@@ -5413,13 +5840,15 @@
         <w:tc>
           <w:tcPr>
             <w:tcW w:w="7254" w:type="dxa"/>
-          </w:tcPr>
-          <w:p>
-            <w:pPr>
-              <w:pStyle w:val="TableContents"/>
-              <w:spacing w:line="276" w:lineRule="auto"/>
-              <w:rPr>
-                <w:rFonts w:ascii="BC Sans" w:hAnsi="BC Sans" w:hint="eastAsia"/>
+            <w:tcBorders/>
+          </w:tcPr>
+          <w:p>
+            <w:pPr>
+              <w:pStyle w:val="TableContents"/>
+              <w:widowControl w:val="false"/>
+              <w:spacing w:lineRule="auto" w:line="276"/>
+              <w:rPr>
+                <w:rFonts w:ascii="BC Sans" w:hAnsi="BC Sans"/>
                 <w:b/>
                 <w:bCs/>
                 <w:sz w:val="20"/>
@@ -5442,9 +5871,8 @@
     <w:p>
       <w:pPr>
         <w:pStyle w:val="TableContents"/>
-        <w:spacing w:line="276" w:lineRule="auto"/>
-        <w:rPr>
-          <w:rFonts w:hint="eastAsia"/>
+        <w:spacing w:lineRule="auto" w:line="276"/>
+        <w:rPr>
           <w:sz w:val="20"/>
           <w:szCs w:val="20"/>
         </w:rPr>
@@ -5462,6 +5890,8 @@
     <w:tbl>
       <w:tblPr>
         <w:tblW w:w="10890" w:type="dxa"/>
+        <w:jc w:val="left"/>
+        <w:tblInd w:w="0" w:type="dxa"/>
         <w:tblLayout w:type="fixed"/>
         <w:tblCellMar>
           <w:top w:w="57" w:type="dxa"/>
@@ -5469,7 +5899,7 @@
           <w:bottom w:w="170" w:type="dxa"/>
           <w:right w:w="57" w:type="dxa"/>
         </w:tblCellMar>
-        <w:tblLook w:val="0000" w:firstRow="0" w:lastRow="0" w:firstColumn="0" w:lastColumn="0" w:noHBand="0" w:noVBand="0"/>
+        <w:tblLook w:val="0000" w:noVBand="0" w:noHBand="0" w:lastColumn="0" w:firstColumn="0" w:lastRow="0" w:firstRow="0"/>
       </w:tblPr>
       <w:tblGrid>
         <w:gridCol w:w="3630"/>
@@ -5477,18 +5907,21 @@
         <w:gridCol w:w="3630"/>
       </w:tblGrid>
       <w:tr>
+        <w:trPr/>
         <w:tc>
           <w:tcPr>
             <w:tcW w:w="7260" w:type="dxa"/>
             <w:gridSpan w:val="2"/>
-          </w:tcPr>
-          <w:p>
-            <w:pPr>
-              <w:pStyle w:val="TableContents"/>
-              <w:keepNext/>
-              <w:spacing w:line="276" w:lineRule="auto"/>
-              <w:rPr>
-                <w:rFonts w:ascii="BC Sans" w:hAnsi="BC Sans" w:hint="eastAsia"/>
+            <w:tcBorders/>
+          </w:tcPr>
+          <w:p>
+            <w:pPr>
+              <w:pStyle w:val="TableContents"/>
+              <w:keepNext w:val="true"/>
+              <w:widowControl w:val="false"/>
+              <w:spacing w:lineRule="auto" w:line="276"/>
+              <w:rPr>
+                <w:rFonts w:ascii="BC Sans" w:hAnsi="BC Sans"/>
                 <w:b/>
                 <w:bCs/>
                 <w:sz w:val="20"/>
@@ -5511,34 +5944,48 @@
         <w:tc>
           <w:tcPr>
             <w:tcW w:w="3630" w:type="dxa"/>
-          </w:tcPr>
-          <w:p>
-            <w:pPr>
-              <w:pStyle w:val="TableContents"/>
-              <w:spacing w:line="276" w:lineRule="auto"/>
-              <w:rPr>
-                <w:rFonts w:ascii="BC Sans" w:hAnsi="BC Sans" w:hint="eastAsia"/>
-                <w:b/>
-                <w:bCs/>
-                <w:sz w:val="20"/>
-                <w:szCs w:val="20"/>
-              </w:rPr>
-            </w:pPr>
+            <w:tcBorders/>
+          </w:tcPr>
+          <w:p>
+            <w:pPr>
+              <w:pStyle w:val="TableContents"/>
+              <w:widowControl w:val="false"/>
+              <w:spacing w:lineRule="auto" w:line="276"/>
+              <w:rPr>
+                <w:rFonts w:ascii="BC Sans" w:hAnsi="BC Sans"/>
+                <w:b/>
+                <w:bCs/>
+                <w:sz w:val="20"/>
+                <w:szCs w:val="20"/>
+              </w:rPr>
+            </w:pPr>
+            <w:r>
+              <w:rPr>
+                <w:rFonts w:ascii="BC Sans" w:hAnsi="BC Sans"/>
+                <w:b/>
+                <w:bCs/>
+                <w:sz w:val="20"/>
+                <w:szCs w:val="20"/>
+              </w:rPr>
+            </w:r>
           </w:p>
         </w:tc>
       </w:tr>
       <w:tr>
+        <w:trPr/>
         <w:tc>
           <w:tcPr>
             <w:tcW w:w="3630" w:type="dxa"/>
-          </w:tcPr>
-          <w:p>
-            <w:pPr>
-              <w:pStyle w:val="TableContents"/>
-              <w:keepNext/>
-              <w:spacing w:line="276" w:lineRule="auto"/>
-              <w:rPr>
-                <w:rFonts w:ascii="BC Sans" w:hAnsi="BC Sans" w:hint="eastAsia"/>
+            <w:tcBorders/>
+          </w:tcPr>
+          <w:p>
+            <w:pPr>
+              <w:pStyle w:val="TableContents"/>
+              <w:keepNext w:val="true"/>
+              <w:widowControl w:val="false"/>
+              <w:spacing w:lineRule="auto" w:line="276"/>
+              <w:rPr>
+                <w:rFonts w:ascii="BC Sans" w:hAnsi="BC Sans"/>
                 <w:b/>
                 <w:bCs/>
                 <w:sz w:val="20"/>
@@ -5561,13 +6008,15 @@
         <w:tc>
           <w:tcPr>
             <w:tcW w:w="3630" w:type="dxa"/>
-          </w:tcPr>
-          <w:p>
-            <w:pPr>
-              <w:pStyle w:val="TableContents"/>
-              <w:spacing w:line="276" w:lineRule="auto"/>
-              <w:rPr>
-                <w:rFonts w:ascii="BC Sans" w:hAnsi="BC Sans" w:hint="eastAsia"/>
+            <w:tcBorders/>
+          </w:tcPr>
+          <w:p>
+            <w:pPr>
+              <w:pStyle w:val="TableContents"/>
+              <w:widowControl w:val="false"/>
+              <w:spacing w:lineRule="auto" w:line="276"/>
+              <w:rPr>
+                <w:rFonts w:ascii="BC Sans" w:hAnsi="BC Sans"/>
                 <w:b/>
                 <w:bCs/>
                 <w:sz w:val="20"/>
@@ -5590,13 +6039,15 @@
         <w:tc>
           <w:tcPr>
             <w:tcW w:w="3630" w:type="dxa"/>
-          </w:tcPr>
-          <w:p>
-            <w:pPr>
-              <w:pStyle w:val="TableContents"/>
-              <w:spacing w:line="276" w:lineRule="auto"/>
-              <w:rPr>
-                <w:rFonts w:ascii="BC Sans" w:hAnsi="BC Sans" w:hint="eastAsia"/>
+            <w:tcBorders/>
+          </w:tcPr>
+          <w:p>
+            <w:pPr>
+              <w:pStyle w:val="TableContents"/>
+              <w:widowControl w:val="false"/>
+              <w:spacing w:lineRule="auto" w:line="276"/>
+              <w:rPr>
+                <w:rFonts w:ascii="BC Sans" w:hAnsi="BC Sans"/>
                 <w:b/>
                 <w:bCs/>
                 <w:sz w:val="20"/>
@@ -5617,17 +6068,20 @@
         </w:tc>
       </w:tr>
       <w:tr>
+        <w:trPr/>
         <w:tc>
           <w:tcPr>
             <w:tcW w:w="3630" w:type="dxa"/>
-          </w:tcPr>
-          <w:p>
-            <w:pPr>
-              <w:pStyle w:val="TableContents"/>
-              <w:keepNext/>
-              <w:spacing w:line="276" w:lineRule="auto"/>
-              <w:rPr>
-                <w:rFonts w:ascii="BC Sans" w:hAnsi="BC Sans" w:hint="eastAsia"/>
+            <w:tcBorders/>
+          </w:tcPr>
+          <w:p>
+            <w:pPr>
+              <w:pStyle w:val="TableContents"/>
+              <w:keepNext w:val="true"/>
+              <w:widowControl w:val="false"/>
+              <w:spacing w:lineRule="auto" w:line="276"/>
+              <w:rPr>
+                <w:rFonts w:ascii="BC Sans" w:hAnsi="BC Sans"/>
                 <w:sz w:val="20"/>
                 <w:szCs w:val="20"/>
               </w:rPr>
@@ -5654,13 +6108,15 @@
         <w:tc>
           <w:tcPr>
             <w:tcW w:w="3630" w:type="dxa"/>
-          </w:tcPr>
-          <w:p>
-            <w:pPr>
-              <w:pStyle w:val="TableContents"/>
-              <w:spacing w:line="276" w:lineRule="auto"/>
-              <w:rPr>
-                <w:rFonts w:ascii="BC Sans" w:hAnsi="BC Sans" w:hint="eastAsia"/>
+            <w:tcBorders/>
+          </w:tcPr>
+          <w:p>
+            <w:pPr>
+              <w:pStyle w:val="TableContents"/>
+              <w:widowControl w:val="false"/>
+              <w:spacing w:lineRule="auto" w:line="276"/>
+              <w:rPr>
+                <w:rFonts w:ascii="BC Sans" w:hAnsi="BC Sans"/>
                 <w:sz w:val="20"/>
                 <w:szCs w:val="20"/>
               </w:rPr>
@@ -5687,13 +6143,15 @@
         <w:tc>
           <w:tcPr>
             <w:tcW w:w="3630" w:type="dxa"/>
-          </w:tcPr>
-          <w:p>
-            <w:pPr>
-              <w:pStyle w:val="TableContents"/>
-              <w:spacing w:line="276" w:lineRule="auto"/>
-              <w:rPr>
-                <w:rFonts w:ascii="BC Sans" w:hAnsi="BC Sans" w:hint="eastAsia"/>
+            <w:tcBorders/>
+          </w:tcPr>
+          <w:p>
+            <w:pPr>
+              <w:pStyle w:val="TableContents"/>
+              <w:widowControl w:val="false"/>
+              <w:spacing w:lineRule="auto" w:line="276"/>
+              <w:rPr>
+                <w:rFonts w:ascii="BC Sans" w:hAnsi="BC Sans"/>
                 <w:sz w:val="20"/>
                 <w:szCs w:val="20"/>
               </w:rPr>
@@ -5713,22 +6171,76 @@
                 <w:sz w:val="20"/>
                 <w:szCs w:val="20"/>
               </w:rPr>
-              <w:t>soilProposedStructures[i].area}</w:t>
+              <w:t>soilProposedStructures[i].area} {</w:t>
+            </w:r>
+            <w:r>
+              <w:rPr>
+                <w:rFonts w:ascii="BC Sans" w:hAnsi="BC Sans"/>
+                <w:color w:val="000000"/>
+                <w:sz w:val="20"/>
+                <w:szCs w:val="20"/>
+              </w:rPr>
+              <w:t>d.</w:t>
+            </w:r>
+            <w:r>
+              <w:rPr>
+                <w:rFonts w:ascii="BC Sans" w:hAnsi="BC Sans"/>
+                <w:sz w:val="20"/>
+                <w:szCs w:val="20"/>
+              </w:rPr>
+              <w:t>soilProposedStructures[i].area:ifEM():hideBegin}m</w:t>
+            </w:r>
+            <w:r>
+              <w:rPr>
+                <w:rFonts w:ascii="BC Sans" w:hAnsi="BC Sans"/>
+                <w:sz w:val="20"/>
+                <w:szCs w:val="20"/>
+                <w:vertAlign w:val="superscript"/>
+              </w:rPr>
+              <w:t>2</w:t>
+            </w:r>
+            <w:r>
+              <w:rPr>
+                <w:rFonts w:ascii="BC Sans" w:hAnsi="BC Sans"/>
+                <w:sz w:val="20"/>
+                <w:szCs w:val="20"/>
+              </w:rPr>
+              <w:t>{</w:t>
+            </w:r>
+            <w:r>
+              <w:rPr>
+                <w:rFonts w:ascii="BC Sans" w:hAnsi="BC Sans"/>
+                <w:color w:val="000000"/>
+                <w:sz w:val="20"/>
+                <w:szCs w:val="20"/>
+              </w:rPr>
+              <w:t>d.</w:t>
+            </w:r>
+            <w:r>
+              <w:rPr>
+                <w:rFonts w:ascii="BC Sans" w:hAnsi="BC Sans"/>
+                <w:sz w:val="20"/>
+                <w:szCs w:val="20"/>
+              </w:rPr>
+              <w:t>soilProposedStructures[i].area:ifEM():hideEnd}</w:t>
             </w:r>
           </w:p>
         </w:tc>
       </w:tr>
       <w:tr>
+        <w:trPr/>
         <w:tc>
           <w:tcPr>
             <w:tcW w:w="3630" w:type="dxa"/>
-          </w:tcPr>
-          <w:p>
-            <w:pPr>
-              <w:pStyle w:val="TableContents"/>
-              <w:spacing w:line="276" w:lineRule="auto"/>
-              <w:rPr>
-                <w:rFonts w:ascii="BC Sans" w:hAnsi="BC Sans" w:hint="eastAsia"/>
+            <w:tcBorders/>
+          </w:tcPr>
+          <w:p>
+            <w:pPr>
+              <w:pStyle w:val="TableContents"/>
+              <w:widowControl w:val="false"/>
+              <w:spacing w:lineRule="auto" w:line="276"/>
+              <w:rPr>
+                <w:rFonts w:ascii="BC Sans" w:hAnsi="BC Sans"/>
                 <w:sz w:val="20"/>
                 <w:szCs w:val="20"/>
               </w:rPr>
@@ -5755,13 +6267,15 @@
         <w:tc>
           <w:tcPr>
             <w:tcW w:w="3630" w:type="dxa"/>
-          </w:tcPr>
-          <w:p>
-            <w:pPr>
-              <w:pStyle w:val="TableContents"/>
-              <w:spacing w:line="276" w:lineRule="auto"/>
-              <w:rPr>
-                <w:rFonts w:ascii="BC Sans" w:hAnsi="BC Sans" w:hint="eastAsia"/>
+            <w:tcBorders/>
+          </w:tcPr>
+          <w:p>
+            <w:pPr>
+              <w:pStyle w:val="TableContents"/>
+              <w:widowControl w:val="false"/>
+              <w:spacing w:lineRule="auto" w:line="276"/>
+              <w:rPr>
+                <w:rFonts w:ascii="BC Sans" w:hAnsi="BC Sans"/>
                 <w:sz w:val="20"/>
                 <w:szCs w:val="20"/>
               </w:rPr>
@@ -5788,13 +6302,15 @@
         <w:tc>
           <w:tcPr>
             <w:tcW w:w="3630" w:type="dxa"/>
-          </w:tcPr>
-          <w:p>
-            <w:pPr>
-              <w:pStyle w:val="TableContents"/>
-              <w:spacing w:line="276" w:lineRule="auto"/>
-              <w:rPr>
-                <w:rFonts w:ascii="BC Sans" w:hAnsi="BC Sans" w:hint="eastAsia"/>
+            <w:tcBorders/>
+          </w:tcPr>
+          <w:p>
+            <w:pPr>
+              <w:pStyle w:val="TableContents"/>
+              <w:widowControl w:val="false"/>
+              <w:spacing w:lineRule="auto" w:line="276"/>
+              <w:rPr>
+                <w:rFonts w:ascii="BC Sans" w:hAnsi="BC Sans"/>
                 <w:sz w:val="20"/>
                 <w:szCs w:val="20"/>
               </w:rPr>
@@ -5823,21 +6339,29 @@
     <w:p>
       <w:pPr>
         <w:pStyle w:val="TableContents"/>
-        <w:spacing w:line="276" w:lineRule="auto"/>
-        <w:rPr>
-          <w:rFonts w:ascii="BC Sans" w:hAnsi="BC Sans" w:hint="eastAsia"/>
+        <w:spacing w:lineRule="auto" w:line="276"/>
+        <w:rPr>
+          <w:rFonts w:ascii="BC Sans" w:hAnsi="BC Sans"/>
           <w:bCs/>
           <w:sz w:val="20"/>
           <w:szCs w:val="20"/>
         </w:rPr>
       </w:pPr>
+      <w:r>
+        <w:rPr>
+          <w:rFonts w:ascii="BC Sans" w:hAnsi="BC Sans"/>
+          <w:bCs/>
+          <w:sz w:val="20"/>
+          <w:szCs w:val="20"/>
+        </w:rPr>
+      </w:r>
     </w:p>
     <w:p>
       <w:pPr>
         <w:pStyle w:val="TableContents"/>
-        <w:spacing w:line="276" w:lineRule="auto"/>
-        <w:rPr>
-          <w:rFonts w:ascii="BC Sans" w:hAnsi="BC Sans" w:hint="eastAsia"/>
+        <w:spacing w:lineRule="auto" w:line="276"/>
+        <w:rPr>
+          <w:rFonts w:ascii="BC Sans" w:hAnsi="BC Sans"/>
           <w:bCs/>
           <w:sz w:val="20"/>
           <w:szCs w:val="20"/>
@@ -5850,48 +6374,14 @@
           <w:sz w:val="20"/>
           <w:szCs w:val="20"/>
         </w:rPr>
-        <w:t>{d.</w:t>
-      </w:r>
-      <w:r>
-        <w:rPr>
-          <w:rFonts w:ascii="BC Sans" w:hAnsi="BC Sans" w:hint="eastAsia"/>
-          <w:bCs/>
-          <w:sz w:val="20"/>
-          <w:szCs w:val="20"/>
-        </w:rPr>
-        <w:t>isSoilStructureFarmUseReasonVisible</w:t>
-      </w:r>
-      <w:r>
-        <w:rPr>
-          <w:rFonts w:ascii="BC Sans" w:hAnsi="BC Sans"/>
-          <w:bCs/>
-          <w:sz w:val="20"/>
-          <w:szCs w:val="20"/>
-        </w:rPr>
-        <w:t>:ifEQ(</w:t>
-      </w:r>
-      <w:r>
-        <w:rPr>
-          <w:rFonts w:ascii="BC Sans" w:hAnsi="BC Sans"/>
-          <w:bCs/>
-          <w:sz w:val="20"/>
-          <w:szCs w:val="20"/>
-        </w:rPr>
-        <w:t>true</w:t>
-      </w:r>
-      <w:r>
-        <w:rPr>
-          <w:rFonts w:ascii="BC Sans" w:hAnsi="BC Sans"/>
-          <w:bCs/>
-          <w:sz w:val="20"/>
-          <w:szCs w:val="20"/>
-        </w:rPr>
-        <w:t>):showBegin}</w:t>
+        <w:t>{d.isSoilStructureFarmUseReasonVisible:ifEQ(true):showBegin}</w:t>
       </w:r>
     </w:p>
     <w:tbl>
       <w:tblPr>
         <w:tblW w:w="5000" w:type="pct"/>
+        <w:jc w:val="left"/>
+        <w:tblInd w:w="0" w:type="dxa"/>
         <w:tblLayout w:type="fixed"/>
         <w:tblCellMar>
           <w:top w:w="57" w:type="dxa"/>
@@ -5899,23 +6389,26 @@
           <w:bottom w:w="170" w:type="dxa"/>
           <w:right w:w="57" w:type="dxa"/>
         </w:tblCellMar>
-        <w:tblLook w:val="04A0" w:firstRow="1" w:lastRow="0" w:firstColumn="1" w:lastColumn="0" w:noHBand="0" w:noVBand="1"/>
+        <w:tblLook w:val="04a0" w:noVBand="1" w:noHBand="0" w:lastColumn="0" w:firstColumn="1" w:lastRow="0" w:firstRow="1"/>
       </w:tblPr>
       <w:tblGrid>
         <w:gridCol w:w="3636"/>
-        <w:gridCol w:w="7255"/>
+        <w:gridCol w:w="7254"/>
       </w:tblGrid>
       <w:tr>
+        <w:trPr/>
         <w:tc>
           <w:tcPr>
             <w:tcW w:w="3636" w:type="dxa"/>
-          </w:tcPr>
-          <w:p>
-            <w:pPr>
-              <w:widowControl w:val="0"/>
-              <w:spacing w:line="276" w:lineRule="auto"/>
-              <w:rPr>
-                <w:rFonts w:ascii="BC Sans" w:hAnsi="BC Sans" w:hint="eastAsia"/>
+            <w:tcBorders/>
+          </w:tcPr>
+          <w:p>
+            <w:pPr>
+              <w:pStyle w:val="Normal"/>
+              <w:widowControl w:val="false"/>
+              <w:spacing w:lineRule="auto" w:line="276"/>
+              <w:rPr>
+                <w:rFonts w:ascii="BC Sans" w:hAnsi="BC Sans"/>
                 <w:b/>
                 <w:bCs/>
                 <w:sz w:val="20"/>
@@ -5938,13 +6431,15 @@
         <w:tc>
           <w:tcPr>
             <w:tcW w:w="7254" w:type="dxa"/>
-          </w:tcPr>
-          <w:p>
-            <w:pPr>
-              <w:pStyle w:val="TableContents"/>
-              <w:spacing w:line="276" w:lineRule="auto"/>
-              <w:rPr>
-                <w:rFonts w:ascii="BC Sans" w:hAnsi="BC Sans" w:hint="eastAsia"/>
+            <w:tcBorders/>
+          </w:tcPr>
+          <w:p>
+            <w:pPr>
+              <w:pStyle w:val="TableContents"/>
+              <w:widowControl w:val="false"/>
+              <w:spacing w:lineRule="auto" w:line="276"/>
+              <w:rPr>
+                <w:rFonts w:ascii="BC Sans" w:hAnsi="BC Sans"/>
                 <w:b/>
                 <w:bCs/>
                 <w:sz w:val="20"/>
@@ -5967,9 +6462,9 @@
     <w:p>
       <w:pPr>
         <w:pStyle w:val="TableContents"/>
-        <w:spacing w:line="276" w:lineRule="auto"/>
-        <w:rPr>
-          <w:rFonts w:ascii="BC Sans" w:hAnsi="BC Sans" w:hint="eastAsia"/>
+        <w:spacing w:lineRule="auto" w:line="276"/>
+        <w:rPr>
+          <w:rFonts w:ascii="BC Sans" w:hAnsi="BC Sans"/>
           <w:bCs/>
           <w:sz w:val="20"/>
           <w:szCs w:val="20"/>
@@ -5982,51 +6477,15 @@
           <w:sz w:val="20"/>
           <w:szCs w:val="20"/>
         </w:rPr>
-        <w:t>{d.</w:t>
-      </w:r>
-      <w:r>
-        <w:rPr>
-          <w:rFonts w:ascii="BC Sans" w:hAnsi="BC Sans" w:hint="eastAsia"/>
-          <w:bCs/>
-          <w:sz w:val="20"/>
-          <w:szCs w:val="20"/>
-        </w:rPr>
-        <w:t>isSoilStructureFarmUseReasonVisible</w:t>
-      </w:r>
-      <w:r>
-        <w:rPr>
-          <w:rFonts w:ascii="BC Sans" w:hAnsi="BC Sans"/>
-          <w:bCs/>
-          <w:sz w:val="20"/>
-          <w:szCs w:val="20"/>
-        </w:rPr>
-        <w:t>:ifEQ(</w:t>
-      </w:r>
-      <w:r>
-        <w:rPr>
-          <w:rFonts w:ascii="BC Sans" w:hAnsi="BC Sans" w:hint="eastAsia"/>
-          <w:bCs/>
-          <w:sz w:val="20"/>
-          <w:szCs w:val="20"/>
-        </w:rPr>
-        <w:t>true</w:t>
-      </w:r>
-      <w:r>
-        <w:rPr>
-          <w:rFonts w:ascii="BC Sans" w:hAnsi="BC Sans"/>
-          <w:bCs/>
-          <w:sz w:val="20"/>
-          <w:szCs w:val="20"/>
-        </w:rPr>
-        <w:t>):showEnd}</w:t>
+        <w:t>{d.isSoilStructureFarmUseReasonVisible:ifEQ(true):showEnd}</w:t>
       </w:r>
     </w:p>
     <w:p>
       <w:pPr>
         <w:pStyle w:val="TableContents"/>
-        <w:spacing w:line="276" w:lineRule="auto"/>
-        <w:rPr>
-          <w:rFonts w:ascii="BC Sans" w:hAnsi="BC Sans" w:hint="eastAsia"/>
+        <w:spacing w:lineRule="auto" w:line="276"/>
+        <w:rPr>
+          <w:rFonts w:ascii="BC Sans" w:hAnsi="BC Sans"/>
           <w:bCs/>
           <w:sz w:val="20"/>
           <w:szCs w:val="20"/>
@@ -6039,48 +6498,14 @@
           <w:sz w:val="20"/>
           <w:szCs w:val="20"/>
         </w:rPr>
-        <w:t>{d.</w:t>
-      </w:r>
-      <w:r>
-        <w:rPr>
-          <w:rFonts w:ascii="BC Sans" w:hAnsi="BC Sans" w:hint="eastAsia"/>
-          <w:bCs/>
-          <w:sz w:val="20"/>
-          <w:szCs w:val="20"/>
-        </w:rPr>
-        <w:t>isSoilStructureResidentialUseReasonVisible</w:t>
-      </w:r>
-      <w:r>
-        <w:rPr>
-          <w:rFonts w:ascii="BC Sans" w:hAnsi="BC Sans"/>
-          <w:bCs/>
-          <w:sz w:val="20"/>
-          <w:szCs w:val="20"/>
-        </w:rPr>
-        <w:t>:ifEQ(</w:t>
-      </w:r>
-      <w:r>
-        <w:rPr>
-          <w:rFonts w:ascii="BC Sans" w:hAnsi="BC Sans" w:hint="eastAsia"/>
-          <w:bCs/>
-          <w:sz w:val="20"/>
-          <w:szCs w:val="20"/>
-        </w:rPr>
-        <w:t>true</w:t>
-      </w:r>
-      <w:r>
-        <w:rPr>
-          <w:rFonts w:ascii="BC Sans" w:hAnsi="BC Sans"/>
-          <w:bCs/>
-          <w:sz w:val="20"/>
-          <w:szCs w:val="20"/>
-        </w:rPr>
-        <w:t>):showBegin}</w:t>
+        <w:t>{d.isSoilStructureResidentialUseReasonVisible:ifEQ(true):showBegin}</w:t>
       </w:r>
     </w:p>
     <w:tbl>
       <w:tblPr>
         <w:tblW w:w="5000" w:type="pct"/>
+        <w:jc w:val="left"/>
+        <w:tblInd w:w="0" w:type="dxa"/>
         <w:tblLayout w:type="fixed"/>
         <w:tblCellMar>
           <w:top w:w="57" w:type="dxa"/>
@@ -6088,23 +6513,26 @@
           <w:bottom w:w="170" w:type="dxa"/>
           <w:right w:w="57" w:type="dxa"/>
         </w:tblCellMar>
-        <w:tblLook w:val="04A0" w:firstRow="1" w:lastRow="0" w:firstColumn="1" w:lastColumn="0" w:noHBand="0" w:noVBand="1"/>
+        <w:tblLook w:val="04a0" w:noVBand="1" w:noHBand="0" w:lastColumn="0" w:firstColumn="1" w:lastRow="0" w:firstRow="1"/>
       </w:tblPr>
       <w:tblGrid>
         <w:gridCol w:w="3636"/>
-        <w:gridCol w:w="7255"/>
+        <w:gridCol w:w="7254"/>
       </w:tblGrid>
       <w:tr>
+        <w:trPr/>
         <w:tc>
           <w:tcPr>
             <w:tcW w:w="3636" w:type="dxa"/>
-          </w:tcPr>
-          <w:p>
-            <w:pPr>
-              <w:pStyle w:val="TableContents"/>
-              <w:spacing w:line="276" w:lineRule="auto"/>
-              <w:rPr>
-                <w:rFonts w:ascii="BC Sans" w:hAnsi="BC Sans" w:hint="eastAsia"/>
+            <w:tcBorders/>
+          </w:tcPr>
+          <w:p>
+            <w:pPr>
+              <w:pStyle w:val="TableContents"/>
+              <w:widowControl w:val="false"/>
+              <w:spacing w:lineRule="auto" w:line="276"/>
+              <w:rPr>
+                <w:rFonts w:ascii="BC Sans" w:hAnsi="BC Sans"/>
                 <w:b/>
                 <w:bCs/>
                 <w:color w:val="000000"/>
@@ -6127,14 +6555,16 @@
         </w:tc>
         <w:tc>
           <w:tcPr>
-            <w:tcW w:w="7255" w:type="dxa"/>
-          </w:tcPr>
-          <w:p>
-            <w:pPr>
-              <w:pStyle w:val="TableContents"/>
-              <w:spacing w:line="276" w:lineRule="auto"/>
-              <w:rPr>
-                <w:rFonts w:ascii="BC Sans" w:hAnsi="BC Sans" w:hint="eastAsia"/>
+            <w:tcW w:w="7254" w:type="dxa"/>
+            <w:tcBorders/>
+          </w:tcPr>
+          <w:p>
+            <w:pPr>
+              <w:pStyle w:val="TableContents"/>
+              <w:widowControl w:val="false"/>
+              <w:spacing w:lineRule="auto" w:line="276"/>
+              <w:rPr>
+                <w:rFonts w:ascii="BC Sans" w:hAnsi="BC Sans"/>
                 <w:b/>
                 <w:bCs/>
                 <w:sz w:val="20"/>
@@ -6157,9 +6587,9 @@
     <w:p>
       <w:pPr>
         <w:pStyle w:val="TableContents"/>
-        <w:spacing w:line="276" w:lineRule="auto"/>
-        <w:rPr>
-          <w:rFonts w:ascii="BC Sans" w:hAnsi="BC Sans" w:hint="eastAsia"/>
+        <w:spacing w:lineRule="auto" w:line="276"/>
+        <w:rPr>
+          <w:rFonts w:ascii="BC Sans" w:hAnsi="BC Sans"/>
           <w:bCs/>
           <w:sz w:val="20"/>
           <w:szCs w:val="20"/>
@@ -6172,51 +6602,15 @@
           <w:sz w:val="20"/>
           <w:szCs w:val="20"/>
         </w:rPr>
-        <w:t>{d.</w:t>
-      </w:r>
-      <w:r>
-        <w:rPr>
-          <w:rFonts w:ascii="BC Sans" w:hAnsi="BC Sans" w:hint="eastAsia"/>
-          <w:bCs/>
-          <w:sz w:val="20"/>
-          <w:szCs w:val="20"/>
-        </w:rPr>
-        <w:t>isSoilStructureResidentialUseReasonVisible</w:t>
-      </w:r>
-      <w:r>
-        <w:rPr>
-          <w:rFonts w:ascii="BC Sans" w:hAnsi="BC Sans"/>
-          <w:bCs/>
-          <w:sz w:val="20"/>
-          <w:szCs w:val="20"/>
-        </w:rPr>
-        <w:t>:ifEQ(</w:t>
-      </w:r>
-      <w:r>
-        <w:rPr>
-          <w:rFonts w:ascii="BC Sans" w:hAnsi="BC Sans" w:hint="eastAsia"/>
-          <w:bCs/>
-          <w:sz w:val="20"/>
-          <w:szCs w:val="20"/>
-        </w:rPr>
-        <w:t>true</w:t>
-      </w:r>
-      <w:r>
-        <w:rPr>
-          <w:rFonts w:ascii="BC Sans" w:hAnsi="BC Sans"/>
-          <w:bCs/>
-          <w:sz w:val="20"/>
-          <w:szCs w:val="20"/>
-        </w:rPr>
-        <w:t>):showEnd}</w:t>
+        <w:t>{d.isSoilStructureResidentialUseReasonVisible:ifEQ(true):showEnd}</w:t>
       </w:r>
     </w:p>
     <w:p>
       <w:pPr>
         <w:pStyle w:val="TableContents"/>
-        <w:spacing w:line="276" w:lineRule="auto"/>
-        <w:rPr>
-          <w:rFonts w:ascii="BC Sans" w:hAnsi="BC Sans" w:hint="eastAsia"/>
+        <w:spacing w:lineRule="auto" w:line="276"/>
+        <w:rPr>
+          <w:rFonts w:ascii="BC Sans" w:hAnsi="BC Sans"/>
           <w:bCs/>
           <w:sz w:val="20"/>
           <w:szCs w:val="20"/>
@@ -6229,48 +6623,14 @@
           <w:sz w:val="20"/>
           <w:szCs w:val="20"/>
         </w:rPr>
-        <w:t>{d.</w:t>
-      </w:r>
-      <w:r>
-        <w:rPr>
-          <w:rFonts w:ascii="BC Sans" w:hAnsi="BC Sans" w:hint="eastAsia"/>
-          <w:bCs/>
-          <w:sz w:val="20"/>
-          <w:szCs w:val="20"/>
-        </w:rPr>
-        <w:t>isSoilAgriParcelActivityVisible</w:t>
-      </w:r>
-      <w:r>
-        <w:rPr>
-          <w:rFonts w:ascii="BC Sans" w:hAnsi="BC Sans"/>
-          <w:bCs/>
-          <w:sz w:val="20"/>
-          <w:szCs w:val="20"/>
-        </w:rPr>
-        <w:t>:ifEQ(</w:t>
-      </w:r>
-      <w:r>
-        <w:rPr>
-          <w:rFonts w:ascii="BC Sans" w:hAnsi="BC Sans" w:hint="eastAsia"/>
-          <w:bCs/>
-          <w:sz w:val="20"/>
-          <w:szCs w:val="20"/>
-        </w:rPr>
-        <w:t>true</w:t>
-      </w:r>
-      <w:r>
-        <w:rPr>
-          <w:rFonts w:ascii="BC Sans" w:hAnsi="BC Sans"/>
-          <w:bCs/>
-          <w:sz w:val="20"/>
-          <w:szCs w:val="20"/>
-        </w:rPr>
-        <w:t>):showBegin}</w:t>
+        <w:t>{d.isSoilAgriParcelActivityVisible:ifEQ(true):showBegin}</w:t>
       </w:r>
     </w:p>
     <w:tbl>
       <w:tblPr>
         <w:tblW w:w="5000" w:type="pct"/>
+        <w:jc w:val="left"/>
+        <w:tblInd w:w="0" w:type="dxa"/>
         <w:tblLayout w:type="fixed"/>
         <w:tblCellMar>
           <w:top w:w="57" w:type="dxa"/>
@@ -6278,23 +6638,26 @@
           <w:bottom w:w="170" w:type="dxa"/>
           <w:right w:w="57" w:type="dxa"/>
         </w:tblCellMar>
-        <w:tblLook w:val="04A0" w:firstRow="1" w:lastRow="0" w:firstColumn="1" w:lastColumn="0" w:noHBand="0" w:noVBand="1"/>
+        <w:tblLook w:val="04a0" w:noVBand="1" w:noHBand="0" w:lastColumn="0" w:firstColumn="1" w:lastRow="0" w:firstRow="1"/>
       </w:tblPr>
       <w:tblGrid>
         <w:gridCol w:w="3636"/>
-        <w:gridCol w:w="7255"/>
+        <w:gridCol w:w="7254"/>
       </w:tblGrid>
       <w:tr>
+        <w:trPr/>
         <w:tc>
           <w:tcPr>
             <w:tcW w:w="3636" w:type="dxa"/>
-          </w:tcPr>
-          <w:p>
-            <w:pPr>
-              <w:pStyle w:val="TableContents"/>
-              <w:spacing w:line="276" w:lineRule="auto"/>
-              <w:rPr>
-                <w:rFonts w:ascii="BC Sans" w:hAnsi="BC Sans" w:hint="eastAsia"/>
+            <w:tcBorders/>
+          </w:tcPr>
+          <w:p>
+            <w:pPr>
+              <w:pStyle w:val="TableContents"/>
+              <w:widowControl w:val="false"/>
+              <w:spacing w:lineRule="auto" w:line="276"/>
+              <w:rPr>
+                <w:rFonts w:ascii="BC Sans" w:hAnsi="BC Sans"/>
                 <w:sz w:val="20"/>
                 <w:szCs w:val="20"/>
               </w:rPr>
@@ -6314,14 +6677,16 @@
         </w:tc>
         <w:tc>
           <w:tcPr>
-            <w:tcW w:w="7255" w:type="dxa"/>
-          </w:tcPr>
-          <w:p>
-            <w:pPr>
-              <w:pStyle w:val="TableContents"/>
-              <w:spacing w:line="276" w:lineRule="auto"/>
-              <w:rPr>
-                <w:rFonts w:ascii="BC Sans" w:hAnsi="BC Sans" w:hint="eastAsia"/>
+            <w:tcW w:w="7254" w:type="dxa"/>
+            <w:tcBorders/>
+          </w:tcPr>
+          <w:p>
+            <w:pPr>
+              <w:pStyle w:val="TableContents"/>
+              <w:widowControl w:val="false"/>
+              <w:spacing w:lineRule="auto" w:line="276"/>
+              <w:rPr>
+                <w:rFonts w:ascii="BC Sans" w:hAnsi="BC Sans"/>
                 <w:sz w:val="20"/>
                 <w:szCs w:val="20"/>
               </w:rPr>
@@ -6341,9 +6706,9 @@
     <w:p>
       <w:pPr>
         <w:pStyle w:val="TableContents"/>
-        <w:spacing w:line="276" w:lineRule="auto"/>
-        <w:rPr>
-          <w:rFonts w:ascii="BC Sans" w:hAnsi="BC Sans" w:hint="eastAsia"/>
+        <w:spacing w:lineRule="auto" w:line="276"/>
+        <w:rPr>
+          <w:rFonts w:ascii="BC Sans" w:hAnsi="BC Sans"/>
           <w:bCs/>
           <w:sz w:val="20"/>
           <w:szCs w:val="20"/>
@@ -6356,51 +6721,15 @@
           <w:sz w:val="20"/>
           <w:szCs w:val="20"/>
         </w:rPr>
-        <w:t>{d.</w:t>
-      </w:r>
-      <w:r>
-        <w:rPr>
-          <w:rFonts w:ascii="BC Sans" w:hAnsi="BC Sans" w:hint="eastAsia"/>
-          <w:bCs/>
-          <w:sz w:val="20"/>
-          <w:szCs w:val="20"/>
-        </w:rPr>
-        <w:t>isSoilAgriParcelActivityVisible</w:t>
-      </w:r>
-      <w:r>
-        <w:rPr>
-          <w:rFonts w:ascii="BC Sans" w:hAnsi="BC Sans"/>
-          <w:bCs/>
-          <w:sz w:val="20"/>
-          <w:szCs w:val="20"/>
-        </w:rPr>
-        <w:t>:ifEQ(</w:t>
-      </w:r>
-      <w:r>
-        <w:rPr>
-          <w:rFonts w:ascii="BC Sans" w:hAnsi="BC Sans" w:hint="eastAsia"/>
-          <w:bCs/>
-          <w:sz w:val="20"/>
-          <w:szCs w:val="20"/>
-        </w:rPr>
-        <w:t>true</w:t>
-      </w:r>
-      <w:r>
-        <w:rPr>
-          <w:rFonts w:ascii="BC Sans" w:hAnsi="BC Sans"/>
-          <w:bCs/>
-          <w:sz w:val="20"/>
-          <w:szCs w:val="20"/>
-        </w:rPr>
-        <w:t>):showEnd}</w:t>
+        <w:t>{d.isSoilAgriParcelActivityVisible:ifEQ(true):showEnd}</w:t>
       </w:r>
     </w:p>
     <w:p>
       <w:pPr>
         <w:pStyle w:val="TableContents"/>
-        <w:spacing w:line="276" w:lineRule="auto"/>
-        <w:rPr>
-          <w:rFonts w:ascii="BC Sans" w:hAnsi="BC Sans" w:hint="eastAsia"/>
+        <w:spacing w:lineRule="auto" w:line="276"/>
+        <w:rPr>
+          <w:rFonts w:ascii="BC Sans" w:hAnsi="BC Sans"/>
           <w:bCs/>
           <w:sz w:val="20"/>
           <w:szCs w:val="20"/>
@@ -6413,48 +6742,14 @@
           <w:sz w:val="20"/>
           <w:szCs w:val="20"/>
         </w:rPr>
-        <w:t>{d.</w:t>
-      </w:r>
-      <w:r>
-        <w:rPr>
-          <w:rFonts w:ascii="BC Sans" w:hAnsi="BC Sans" w:hint="eastAsia"/>
-          <w:bCs/>
-          <w:sz w:val="20"/>
-          <w:szCs w:val="20"/>
-        </w:rPr>
-        <w:t>isSoilStructureResidentialAccessoryUseReasonVisible</w:t>
-      </w:r>
-      <w:r>
-        <w:rPr>
-          <w:rFonts w:ascii="BC Sans" w:hAnsi="BC Sans"/>
-          <w:bCs/>
-          <w:sz w:val="20"/>
-          <w:szCs w:val="20"/>
-        </w:rPr>
-        <w:t>:ifEQ(</w:t>
-      </w:r>
-      <w:r>
-        <w:rPr>
-          <w:rFonts w:ascii="BC Sans" w:hAnsi="BC Sans" w:hint="eastAsia"/>
-          <w:bCs/>
-          <w:sz w:val="20"/>
-          <w:szCs w:val="20"/>
-        </w:rPr>
-        <w:t>true</w:t>
-      </w:r>
-      <w:r>
-        <w:rPr>
-          <w:rFonts w:ascii="BC Sans" w:hAnsi="BC Sans"/>
-          <w:bCs/>
-          <w:sz w:val="20"/>
-          <w:szCs w:val="20"/>
-        </w:rPr>
-        <w:t>):showBegin}</w:t>
+        <w:t>{d.isSoilStructureResidentialAccessoryUseReasonVisible:ifEQ(true):showBegin}</w:t>
       </w:r>
     </w:p>
     <w:tbl>
       <w:tblPr>
         <w:tblW w:w="5000" w:type="pct"/>
+        <w:jc w:val="left"/>
+        <w:tblInd w:w="0" w:type="dxa"/>
         <w:tblLayout w:type="fixed"/>
         <w:tblCellMar>
           <w:top w:w="57" w:type="dxa"/>
@@ -6462,23 +6757,26 @@
           <w:bottom w:w="170" w:type="dxa"/>
           <w:right w:w="57" w:type="dxa"/>
         </w:tblCellMar>
-        <w:tblLook w:val="04A0" w:firstRow="1" w:lastRow="0" w:firstColumn="1" w:lastColumn="0" w:noHBand="0" w:noVBand="1"/>
+        <w:tblLook w:val="04a0" w:noVBand="1" w:noHBand="0" w:lastColumn="0" w:firstColumn="1" w:lastRow="0" w:firstRow="1"/>
       </w:tblPr>
       <w:tblGrid>
         <w:gridCol w:w="3636"/>
-        <w:gridCol w:w="7255"/>
+        <w:gridCol w:w="7254"/>
       </w:tblGrid>
       <w:tr>
+        <w:trPr/>
         <w:tc>
           <w:tcPr>
             <w:tcW w:w="3636" w:type="dxa"/>
-          </w:tcPr>
-          <w:p>
-            <w:pPr>
-              <w:pStyle w:val="TableContents"/>
-              <w:spacing w:line="276" w:lineRule="auto"/>
-              <w:rPr>
-                <w:rFonts w:ascii="BC Sans" w:hAnsi="BC Sans" w:hint="eastAsia"/>
+            <w:tcBorders/>
+          </w:tcPr>
+          <w:p>
+            <w:pPr>
+              <w:pStyle w:val="TableContents"/>
+              <w:widowControl w:val="false"/>
+              <w:spacing w:lineRule="auto" w:line="276"/>
+              <w:rPr>
+                <w:rFonts w:ascii="BC Sans" w:hAnsi="BC Sans"/>
                 <w:b/>
                 <w:color w:val="000000"/>
                 <w:sz w:val="20"/>
@@ -6494,43 +6792,32 @@
                 <w:sz w:val="20"/>
                 <w:szCs w:val="20"/>
               </w:rPr>
-              <w:t xml:space="preserve">Describe the intended use of the </w:t>
-            </w:r>
-            <w:r>
-              <w:rPr>
-                <w:rFonts w:ascii="BC Sans" w:hAnsi="BC Sans"/>
-                <w:b/>
-                <w:bCs/>
-                <w:color w:val="000000"/>
-                <w:sz w:val="20"/>
-                <w:szCs w:val="20"/>
-              </w:rPr>
-              <w:lastRenderedPageBreak/>
-              <w:t>residential accessory structure</w:t>
-            </w:r>
-          </w:p>
-        </w:tc>
-        <w:tc>
-          <w:tcPr>
-            <w:tcW w:w="7255" w:type="dxa"/>
-          </w:tcPr>
-          <w:p>
-            <w:pPr>
-              <w:pStyle w:val="TableContents"/>
-              <w:spacing w:line="276" w:lineRule="auto"/>
-              <w:rPr>
-                <w:rFonts w:ascii="BC Sans" w:hAnsi="BC Sans" w:hint="eastAsia"/>
-                <w:sz w:val="20"/>
-                <w:szCs w:val="20"/>
-              </w:rPr>
-            </w:pPr>
-            <w:r>
-              <w:rPr>
-                <w:rFonts w:ascii="BC Sans" w:hAnsi="BC Sans"/>
-                <w:sz w:val="20"/>
-                <w:szCs w:val="20"/>
-              </w:rPr>
-              <w:lastRenderedPageBreak/>
+              <w:t>Describe the intended use of the residential accessory structure</w:t>
+            </w:r>
+          </w:p>
+        </w:tc>
+        <w:tc>
+          <w:tcPr>
+            <w:tcW w:w="7254" w:type="dxa"/>
+            <w:tcBorders/>
+          </w:tcPr>
+          <w:p>
+            <w:pPr>
+              <w:pStyle w:val="TableContents"/>
+              <w:widowControl w:val="false"/>
+              <w:spacing w:lineRule="auto" w:line="276"/>
+              <w:rPr>
+                <w:rFonts w:ascii="BC Sans" w:hAnsi="BC Sans"/>
+                <w:sz w:val="20"/>
+                <w:szCs w:val="20"/>
+              </w:rPr>
+            </w:pPr>
+            <w:r>
+              <w:rPr>
+                <w:rFonts w:ascii="BC Sans" w:hAnsi="BC Sans"/>
+                <w:sz w:val="20"/>
+                <w:szCs w:val="20"/>
+              </w:rPr>
               <w:t>{d.soilStructureResidentialAccessoryUseReason:convCRLF:ifEM():show(.noData)}</w:t>
             </w:r>
           </w:p>
@@ -6540,9 +6827,9 @@
     <w:p>
       <w:pPr>
         <w:pStyle w:val="TableContents"/>
-        <w:spacing w:line="276" w:lineRule="auto"/>
-        <w:rPr>
-          <w:rFonts w:ascii="BC Sans" w:hAnsi="BC Sans" w:hint="eastAsia"/>
+        <w:spacing w:lineRule="auto" w:line="276"/>
+        <w:rPr>
+          <w:rFonts w:ascii="BC Sans" w:hAnsi="BC Sans"/>
           <w:bCs/>
           <w:sz w:val="20"/>
           <w:szCs w:val="20"/>
@@ -6555,60 +6842,15 @@
           <w:sz w:val="20"/>
           <w:szCs w:val="20"/>
         </w:rPr>
-        <w:t>{d.</w:t>
-      </w:r>
-      <w:r>
-        <w:rPr>
-          <w:rFonts w:ascii="BC Sans" w:hAnsi="BC Sans" w:hint="eastAsia"/>
-          <w:bCs/>
-          <w:sz w:val="20"/>
-          <w:szCs w:val="20"/>
-        </w:rPr>
-        <w:t xml:space="preserve"> </w:t>
-      </w:r>
-      <w:r>
-        <w:rPr>
-          <w:rFonts w:ascii="BC Sans" w:hAnsi="BC Sans" w:hint="eastAsia"/>
-          <w:bCs/>
-          <w:sz w:val="20"/>
-          <w:szCs w:val="20"/>
-        </w:rPr>
-        <w:t>isSoilStructureResidentialAccessoryUseReasonVisible</w:t>
-      </w:r>
-      <w:r>
-        <w:rPr>
-          <w:rFonts w:ascii="BC Sans" w:hAnsi="BC Sans"/>
-          <w:bCs/>
-          <w:sz w:val="20"/>
-          <w:szCs w:val="20"/>
-        </w:rPr>
-        <w:t>:ifEQ(</w:t>
-      </w:r>
-      <w:r>
-        <w:rPr>
-          <w:rFonts w:ascii="BC Sans" w:hAnsi="BC Sans" w:hint="eastAsia"/>
-          <w:bCs/>
-          <w:sz w:val="20"/>
-          <w:szCs w:val="20"/>
-        </w:rPr>
-        <w:t>true</w:t>
-      </w:r>
-      <w:r>
-        <w:rPr>
-          <w:rFonts w:ascii="BC Sans" w:hAnsi="BC Sans"/>
-          <w:bCs/>
-          <w:sz w:val="20"/>
-          <w:szCs w:val="20"/>
-        </w:rPr>
-        <w:t>):showEnd}</w:t>
+        <w:t>{d. isSoilStructureResidentialAccessoryUseReasonVisible:ifEQ(true):showEnd}</w:t>
       </w:r>
     </w:p>
     <w:p>
       <w:pPr>
         <w:pStyle w:val="TableContents"/>
-        <w:spacing w:line="276" w:lineRule="auto"/>
-        <w:rPr>
-          <w:rFonts w:ascii="BC Sans" w:hAnsi="BC Sans" w:hint="eastAsia"/>
+        <w:spacing w:lineRule="auto" w:line="276"/>
+        <w:rPr>
+          <w:rFonts w:ascii="BC Sans" w:hAnsi="BC Sans"/>
           <w:bCs/>
           <w:sz w:val="20"/>
           <w:szCs w:val="20"/>
@@ -6624,51 +6866,24 @@
         <w:t>{d.</w:t>
       </w:r>
       <w:r>
-        <w:rPr>
-          <w:rFonts w:hint="eastAsia"/>
-        </w:rPr>
+        <w:rPr/>
         <w:t xml:space="preserve"> </w:t>
       </w:r>
       <w:r>
         <w:rPr>
-          <w:rFonts w:ascii="BC Sans" w:hAnsi="BC Sans" w:hint="eastAsia"/>
+          <w:rFonts w:ascii="BC Sans" w:hAnsi="BC Sans"/>
           <w:bCs/>
           <w:sz w:val="20"/>
           <w:szCs w:val="20"/>
         </w:rPr>
-        <w:t>isSoilOtherStructureUseReasonVisible</w:t>
-      </w:r>
-      <w:r>
-        <w:rPr>
-          <w:rFonts w:ascii="BC Sans" w:hAnsi="BC Sans"/>
-          <w:bCs/>
-          <w:sz w:val="20"/>
-          <w:szCs w:val="20"/>
-        </w:rPr>
-        <w:t>:ifEQ(</w:t>
-      </w:r>
-      <w:r>
-        <w:rPr>
-          <w:rFonts w:ascii="BC Sans" w:hAnsi="BC Sans" w:hint="eastAsia"/>
-          <w:bCs/>
-          <w:sz w:val="20"/>
-          <w:szCs w:val="20"/>
-        </w:rPr>
-        <w:t>true</w:t>
-      </w:r>
-      <w:r>
-        <w:rPr>
-          <w:rFonts w:ascii="BC Sans" w:hAnsi="BC Sans"/>
-          <w:bCs/>
-          <w:sz w:val="20"/>
-          <w:szCs w:val="20"/>
-        </w:rPr>
-        <w:t>):showBegin}</w:t>
+        <w:t>isSoilOtherStructureUseReasonVisible:ifEQ(true):showBegin}</w:t>
       </w:r>
     </w:p>
     <w:tbl>
       <w:tblPr>
         <w:tblW w:w="5000" w:type="pct"/>
+        <w:jc w:val="left"/>
+        <w:tblInd w:w="0" w:type="dxa"/>
         <w:tblLayout w:type="fixed"/>
         <w:tblCellMar>
           <w:top w:w="57" w:type="dxa"/>
@@ -6676,23 +6891,26 @@
           <w:bottom w:w="170" w:type="dxa"/>
           <w:right w:w="57" w:type="dxa"/>
         </w:tblCellMar>
-        <w:tblLook w:val="04A0" w:firstRow="1" w:lastRow="0" w:firstColumn="1" w:lastColumn="0" w:noHBand="0" w:noVBand="1"/>
+        <w:tblLook w:val="04a0" w:noVBand="1" w:noHBand="0" w:lastColumn="0" w:firstColumn="1" w:lastRow="0" w:firstRow="1"/>
       </w:tblPr>
       <w:tblGrid>
         <w:gridCol w:w="3636"/>
-        <w:gridCol w:w="7255"/>
+        <w:gridCol w:w="7254"/>
       </w:tblGrid>
       <w:tr>
+        <w:trPr/>
         <w:tc>
           <w:tcPr>
             <w:tcW w:w="3636" w:type="dxa"/>
-          </w:tcPr>
-          <w:p>
-            <w:pPr>
-              <w:pStyle w:val="TableContents"/>
-              <w:spacing w:line="276" w:lineRule="auto"/>
-              <w:rPr>
-                <w:rFonts w:ascii="BC Sans" w:hAnsi="BC Sans" w:hint="eastAsia"/>
+            <w:tcBorders/>
+          </w:tcPr>
+          <w:p>
+            <w:pPr>
+              <w:pStyle w:val="TableContents"/>
+              <w:widowControl w:val="false"/>
+              <w:spacing w:lineRule="auto" w:line="276"/>
+              <w:rPr>
+                <w:rFonts w:ascii="BC Sans" w:hAnsi="BC Sans"/>
                 <w:b/>
                 <w:color w:val="000000"/>
                 <w:sz w:val="20"/>
@@ -6713,14 +6931,16 @@
         </w:tc>
         <w:tc>
           <w:tcPr>
-            <w:tcW w:w="7255" w:type="dxa"/>
-          </w:tcPr>
-          <w:p>
-            <w:pPr>
-              <w:pStyle w:val="TableContents"/>
-              <w:spacing w:line="276" w:lineRule="auto"/>
-              <w:rPr>
-                <w:rFonts w:ascii="BC Sans" w:hAnsi="BC Sans" w:hint="eastAsia"/>
+            <w:tcW w:w="7254" w:type="dxa"/>
+            <w:tcBorders/>
+          </w:tcPr>
+          <w:p>
+            <w:pPr>
+              <w:pStyle w:val="TableContents"/>
+              <w:widowControl w:val="false"/>
+              <w:spacing w:lineRule="auto" w:line="276"/>
+              <w:rPr>
+                <w:rFonts w:ascii="BC Sans" w:hAnsi="BC Sans"/>
                 <w:sz w:val="20"/>
                 <w:szCs w:val="20"/>
               </w:rPr>
@@ -6740,9 +6960,9 @@
     <w:p>
       <w:pPr>
         <w:pStyle w:val="TableContents"/>
-        <w:spacing w:line="276" w:lineRule="auto"/>
-        <w:rPr>
-          <w:rFonts w:ascii="BC Sans" w:hAnsi="BC Sans" w:hint="eastAsia"/>
+        <w:spacing w:lineRule="auto" w:line="276"/>
+        <w:rPr>
+          <w:rFonts w:ascii="BC Sans" w:hAnsi="BC Sans"/>
           <w:bCs/>
           <w:sz w:val="20"/>
           <w:szCs w:val="20"/>
@@ -6755,68 +6975,30 @@
           <w:sz w:val="20"/>
           <w:szCs w:val="20"/>
         </w:rPr>
-        <w:t>{d.</w:t>
-      </w:r>
-      <w:r>
-        <w:rPr>
-          <w:rFonts w:ascii="BC Sans" w:hAnsi="BC Sans" w:hint="eastAsia"/>
-          <w:bCs/>
-          <w:sz w:val="20"/>
-          <w:szCs w:val="20"/>
-        </w:rPr>
-        <w:t xml:space="preserve"> </w:t>
-      </w:r>
-      <w:r>
-        <w:rPr>
-          <w:rFonts w:ascii="BC Sans" w:hAnsi="BC Sans" w:hint="eastAsia"/>
-          <w:bCs/>
-          <w:sz w:val="20"/>
-          <w:szCs w:val="20"/>
-        </w:rPr>
-        <w:t>isSoilOtherStructureUseReasonVisible</w:t>
-      </w:r>
-      <w:r>
-        <w:rPr>
-          <w:rFonts w:ascii="BC Sans" w:hAnsi="BC Sans"/>
-          <w:bCs/>
-          <w:sz w:val="20"/>
-          <w:szCs w:val="20"/>
-        </w:rPr>
-        <w:t>:ifEQ(</w:t>
-      </w:r>
-      <w:r>
-        <w:rPr>
-          <w:rFonts w:ascii="BC Sans" w:hAnsi="BC Sans" w:hint="eastAsia"/>
-          <w:bCs/>
-          <w:sz w:val="20"/>
-          <w:szCs w:val="20"/>
-        </w:rPr>
-        <w:t>true</w:t>
-      </w:r>
-      <w:r>
-        <w:rPr>
-          <w:rFonts w:ascii="BC Sans" w:hAnsi="BC Sans"/>
-          <w:bCs/>
-          <w:sz w:val="20"/>
-          <w:szCs w:val="20"/>
-        </w:rPr>
-        <w:t>):showEnd}</w:t>
+        <w:t>{d. isSoilOtherStructureUseReasonVisible:ifEQ(true):showEnd}</w:t>
       </w:r>
     </w:p>
     <w:p>
       <w:pPr>
         <w:pStyle w:val="TableContents"/>
-        <w:spacing w:line="276" w:lineRule="auto"/>
-        <w:rPr>
-          <w:rFonts w:hint="eastAsia"/>
+        <w:spacing w:lineRule="auto" w:line="276"/>
+        <w:rPr>
           <w:sz w:val="20"/>
           <w:szCs w:val="20"/>
         </w:rPr>
       </w:pPr>
+      <w:r>
+        <w:rPr>
+          <w:sz w:val="20"/>
+          <w:szCs w:val="20"/>
+        </w:rPr>
+      </w:r>
     </w:p>
     <w:tbl>
       <w:tblPr>
         <w:tblW w:w="5000" w:type="pct"/>
+        <w:jc w:val="left"/>
+        <w:tblInd w:w="0" w:type="dxa"/>
         <w:tblLayout w:type="fixed"/>
         <w:tblCellMar>
           <w:top w:w="57" w:type="dxa"/>
@@ -6824,23 +7006,26 @@
           <w:bottom w:w="170" w:type="dxa"/>
           <w:right w:w="57" w:type="dxa"/>
         </w:tblCellMar>
-        <w:tblLook w:val="0000" w:firstRow="0" w:lastRow="0" w:firstColumn="0" w:lastColumn="0" w:noHBand="0" w:noVBand="0"/>
+        <w:tblLook w:val="0000" w:noVBand="0" w:noHBand="0" w:lastColumn="0" w:firstColumn="0" w:lastRow="0" w:firstRow="0"/>
       </w:tblPr>
       <w:tblGrid>
         <w:gridCol w:w="3636"/>
-        <w:gridCol w:w="7255"/>
+        <w:gridCol w:w="7254"/>
       </w:tblGrid>
       <w:tr>
+        <w:trPr/>
         <w:tc>
           <w:tcPr>
             <w:tcW w:w="3636" w:type="dxa"/>
-          </w:tcPr>
-          <w:p>
-            <w:pPr>
-              <w:pStyle w:val="TableContents"/>
-              <w:spacing w:line="276" w:lineRule="auto"/>
-              <w:rPr>
-                <w:rFonts w:ascii="BC Sans" w:hAnsi="BC Sans" w:hint="eastAsia"/>
+            <w:tcBorders/>
+          </w:tcPr>
+          <w:p>
+            <w:pPr>
+              <w:pStyle w:val="TableContents"/>
+              <w:widowControl w:val="false"/>
+              <w:spacing w:lineRule="auto" w:line="276"/>
+              <w:rPr>
+                <w:rFonts w:ascii="BC Sans" w:hAnsi="BC Sans"/>
                 <w:b/>
                 <w:color w:val="000000"/>
                 <w:sz w:val="20"/>
@@ -6862,13 +7047,15 @@
         </w:tc>
         <w:tc>
           <w:tcPr>
-            <w:tcW w:w="7255" w:type="dxa"/>
-          </w:tcPr>
-          <w:p>
-            <w:pPr>
-              <w:pStyle w:val="TableContents"/>
-              <w:rPr>
-                <w:rFonts w:ascii="BC Sans" w:hAnsi="BC Sans" w:hint="eastAsia"/>
+            <w:tcW w:w="7254" w:type="dxa"/>
+            <w:tcBorders/>
+          </w:tcPr>
+          <w:p>
+            <w:pPr>
+              <w:pStyle w:val="TableContents"/>
+              <w:widowControl w:val="false"/>
+              <w:rPr>
+                <w:rFonts w:ascii="BC Sans" w:hAnsi="BC Sans"/>
                 <w:sz w:val="20"/>
                 <w:szCs w:val="20"/>
               </w:rPr>
@@ -6902,8 +7089,9 @@
           <w:p>
             <w:pPr>
               <w:pStyle w:val="TableContents"/>
-              <w:rPr>
-                <w:rFonts w:ascii="BC Sans" w:hAnsi="BC Sans" w:hint="eastAsia"/>
+              <w:widowControl w:val="false"/>
+              <w:rPr>
+                <w:rFonts w:ascii="BC Sans" w:hAnsi="BC Sans"/>
                 <w:sz w:val="20"/>
                 <w:szCs w:val="20"/>
               </w:rPr>
@@ -6937,8 +7125,9 @@
           <w:p>
             <w:pPr>
               <w:pStyle w:val="TableContents"/>
-              <w:rPr>
-                <w:rFonts w:ascii="BC Sans" w:hAnsi="BC Sans" w:hint="eastAsia"/>
+              <w:widowControl w:val="false"/>
+              <w:rPr>
+                <w:rFonts w:ascii="BC Sans" w:hAnsi="BC Sans"/>
                 <w:sz w:val="20"/>
                 <w:szCs w:val="20"/>
               </w:rPr>
@@ -6981,8 +7170,9 @@
           <w:p>
             <w:pPr>
               <w:pStyle w:val="TableContents"/>
-              <w:rPr>
-                <w:rFonts w:ascii="BC Sans" w:hAnsi="BC Sans" w:hint="eastAsia"/>
+              <w:widowControl w:val="false"/>
+              <w:rPr>
+                <w:rFonts w:ascii="BC Sans" w:hAnsi="BC Sans"/>
                 <w:sz w:val="20"/>
                 <w:szCs w:val="20"/>
               </w:rPr>
@@ -7003,9 +7193,8 @@
     <w:p>
       <w:pPr>
         <w:pStyle w:val="TableContents"/>
-        <w:spacing w:line="276" w:lineRule="auto"/>
-        <w:rPr>
-          <w:rFonts w:hint="eastAsia"/>
+        <w:spacing w:lineRule="auto" w:line="276"/>
+        <w:rPr>
           <w:sz w:val="20"/>
           <w:szCs w:val="20"/>
         </w:rPr>
@@ -7027,8 +7216,9 @@
           <w:ilvl w:val="0"/>
           <w:numId w:val="0"/>
         </w:numPr>
-        <w:rPr>
-          <w:rFonts w:ascii="BC Sans" w:hAnsi="BC Sans" w:hint="eastAsia"/>
+        <w:ind w:left="0" w:hanging="0"/>
+        <w:rPr>
+          <w:rFonts w:ascii="BC Sans" w:hAnsi="BC Sans"/>
           <w:sz w:val="28"/>
           <w:szCs w:val="28"/>
         </w:rPr>
@@ -7045,6 +7235,8 @@
     <w:tbl>
       <w:tblPr>
         <w:tblW w:w="5000" w:type="pct"/>
+        <w:jc w:val="left"/>
+        <w:tblInd w:w="0" w:type="dxa"/>
         <w:tblLayout w:type="fixed"/>
         <w:tblCellMar>
           <w:top w:w="55" w:type="dxa"/>
@@ -7052,7 +7244,7 @@
           <w:bottom w:w="55" w:type="dxa"/>
           <w:right w:w="55" w:type="dxa"/>
         </w:tblCellMar>
-        <w:tblLook w:val="0000" w:firstRow="0" w:lastRow="0" w:firstColumn="0" w:lastColumn="0" w:noHBand="0" w:noVBand="0"/>
+        <w:tblLook w:val="0000" w:noVBand="0" w:noHBand="0" w:lastColumn="0" w:firstColumn="0" w:lastRow="0" w:firstRow="0"/>
       </w:tblPr>
       <w:tblGrid>
         <w:gridCol w:w="3630"/>
@@ -7060,16 +7252,19 @@
         <w:gridCol w:w="3631"/>
       </w:tblGrid>
       <w:tr>
+        <w:trPr/>
         <w:tc>
           <w:tcPr>
             <w:tcW w:w="3630" w:type="dxa"/>
-          </w:tcPr>
-          <w:p>
-            <w:pPr>
-              <w:pStyle w:val="TableContents"/>
-              <w:spacing w:line="276" w:lineRule="auto"/>
-              <w:rPr>
-                <w:rFonts w:ascii="BC Sans" w:hAnsi="BC Sans" w:hint="eastAsia"/>
+            <w:tcBorders/>
+          </w:tcPr>
+          <w:p>
+            <w:pPr>
+              <w:pStyle w:val="TableContents"/>
+              <w:widowControl w:val="false"/>
+              <w:spacing w:lineRule="auto" w:line="276"/>
+              <w:rPr>
+                <w:rFonts w:ascii="BC Sans" w:hAnsi="BC Sans"/>
                 <w:sz w:val="20"/>
                 <w:szCs w:val="20"/>
               </w:rPr>
@@ -7089,13 +7284,15 @@
         <w:tc>
           <w:tcPr>
             <w:tcW w:w="3630" w:type="dxa"/>
-          </w:tcPr>
-          <w:p>
-            <w:pPr>
-              <w:pStyle w:val="TableContents"/>
-              <w:spacing w:line="276" w:lineRule="auto"/>
-              <w:rPr>
-                <w:rFonts w:ascii="BC Sans" w:hAnsi="BC Sans" w:hint="eastAsia"/>
+            <w:tcBorders/>
+          </w:tcPr>
+          <w:p>
+            <w:pPr>
+              <w:pStyle w:val="TableContents"/>
+              <w:widowControl w:val="false"/>
+              <w:spacing w:lineRule="auto" w:line="276"/>
+              <w:rPr>
+                <w:rFonts w:ascii="BC Sans" w:hAnsi="BC Sans"/>
                 <w:sz w:val="20"/>
                 <w:szCs w:val="20"/>
               </w:rPr>
@@ -7115,13 +7312,15 @@
         <w:tc>
           <w:tcPr>
             <w:tcW w:w="3631" w:type="dxa"/>
-          </w:tcPr>
-          <w:p>
-            <w:pPr>
-              <w:pStyle w:val="TableContents"/>
-              <w:spacing w:line="276" w:lineRule="auto"/>
-              <w:rPr>
-                <w:rFonts w:ascii="BC Sans" w:hAnsi="BC Sans" w:hint="eastAsia"/>
+            <w:tcBorders/>
+          </w:tcPr>
+          <w:p>
+            <w:pPr>
+              <w:pStyle w:val="TableContents"/>
+              <w:widowControl w:val="false"/>
+              <w:spacing w:lineRule="auto" w:line="276"/>
+              <w:rPr>
+                <w:rFonts w:ascii="BC Sans" w:hAnsi="BC Sans"/>
                 <w:sz w:val="20"/>
                 <w:szCs w:val="20"/>
               </w:rPr>
@@ -7140,16 +7339,19 @@
         </w:tc>
       </w:tr>
       <w:tr>
+        <w:trPr/>
         <w:tc>
           <w:tcPr>
             <w:tcW w:w="3630" w:type="dxa"/>
-          </w:tcPr>
-          <w:p>
-            <w:pPr>
-              <w:pStyle w:val="TableContents"/>
-              <w:spacing w:line="276" w:lineRule="auto"/>
-              <w:rPr>
-                <w:rFonts w:ascii="BC Sans" w:hAnsi="BC Sans" w:hint="eastAsia"/>
+            <w:tcBorders/>
+          </w:tcPr>
+          <w:p>
+            <w:pPr>
+              <w:pStyle w:val="TableContents"/>
+              <w:widowControl w:val="false"/>
+              <w:spacing w:lineRule="auto" w:line="276"/>
+              <w:rPr>
+                <w:rFonts w:ascii="BC Sans" w:hAnsi="BC Sans"/>
                 <w:sz w:val="20"/>
                 <w:szCs w:val="20"/>
               </w:rPr>
@@ -7167,13 +7369,15 @@
         <w:tc>
           <w:tcPr>
             <w:tcW w:w="3630" w:type="dxa"/>
-          </w:tcPr>
-          <w:p>
-            <w:pPr>
-              <w:pStyle w:val="TableContents"/>
-              <w:spacing w:line="276" w:lineRule="auto"/>
-              <w:rPr>
-                <w:rFonts w:ascii="BC Sans" w:hAnsi="BC Sans" w:hint="eastAsia"/>
+            <w:tcBorders/>
+          </w:tcPr>
+          <w:p>
+            <w:pPr>
+              <w:pStyle w:val="TableContents"/>
+              <w:widowControl w:val="false"/>
+              <w:spacing w:lineRule="auto" w:line="276"/>
+              <w:rPr>
+                <w:rFonts w:ascii="BC Sans" w:hAnsi="BC Sans"/>
                 <w:sz w:val="20"/>
                 <w:szCs w:val="20"/>
               </w:rPr>
@@ -7191,13 +7395,15 @@
         <w:tc>
           <w:tcPr>
             <w:tcW w:w="3631" w:type="dxa"/>
-          </w:tcPr>
-          <w:p>
-            <w:pPr>
-              <w:pStyle w:val="TableContents"/>
-              <w:spacing w:line="276" w:lineRule="auto"/>
-              <w:rPr>
-                <w:rFonts w:ascii="BC Sans" w:hAnsi="BC Sans" w:hint="eastAsia"/>
+            <w:tcBorders/>
+          </w:tcPr>
+          <w:p>
+            <w:pPr>
+              <w:pStyle w:val="TableContents"/>
+              <w:widowControl w:val="false"/>
+              <w:spacing w:lineRule="auto" w:line="276"/>
+              <w:rPr>
+                <w:rFonts w:ascii="BC Sans" w:hAnsi="BC Sans"/>
                 <w:sz w:val="20"/>
                 <w:szCs w:val="20"/>
               </w:rPr>
@@ -7214,16 +7420,19 @@
         </w:tc>
       </w:tr>
       <w:tr>
+        <w:trPr/>
         <w:tc>
           <w:tcPr>
             <w:tcW w:w="3630" w:type="dxa"/>
-          </w:tcPr>
-          <w:p>
-            <w:pPr>
-              <w:pStyle w:val="TableContents"/>
-              <w:spacing w:line="276" w:lineRule="auto"/>
-              <w:rPr>
-                <w:rFonts w:ascii="BC Sans" w:hAnsi="BC Sans" w:hint="eastAsia"/>
+            <w:tcBorders/>
+          </w:tcPr>
+          <w:p>
+            <w:pPr>
+              <w:pStyle w:val="TableContents"/>
+              <w:widowControl w:val="false"/>
+              <w:spacing w:lineRule="auto" w:line="276"/>
+              <w:rPr>
+                <w:rFonts w:ascii="BC Sans" w:hAnsi="BC Sans"/>
                 <w:sz w:val="20"/>
                 <w:szCs w:val="20"/>
               </w:rPr>
@@ -7241,13 +7450,15 @@
         <w:tc>
           <w:tcPr>
             <w:tcW w:w="3630" w:type="dxa"/>
-          </w:tcPr>
-          <w:p>
-            <w:pPr>
-              <w:pStyle w:val="TableContents"/>
-              <w:spacing w:line="276" w:lineRule="auto"/>
-              <w:rPr>
-                <w:rFonts w:ascii="BC Sans" w:hAnsi="BC Sans" w:hint="eastAsia"/>
+            <w:tcBorders/>
+          </w:tcPr>
+          <w:p>
+            <w:pPr>
+              <w:pStyle w:val="TableContents"/>
+              <w:widowControl w:val="false"/>
+              <w:spacing w:lineRule="auto" w:line="276"/>
+              <w:rPr>
+                <w:rFonts w:ascii="BC Sans" w:hAnsi="BC Sans"/>
                 <w:sz w:val="20"/>
                 <w:szCs w:val="20"/>
               </w:rPr>
@@ -7265,13 +7476,15 @@
         <w:tc>
           <w:tcPr>
             <w:tcW w:w="3631" w:type="dxa"/>
-          </w:tcPr>
-          <w:p>
-            <w:pPr>
-              <w:pStyle w:val="TableContents"/>
-              <w:spacing w:line="276" w:lineRule="auto"/>
-              <w:rPr>
-                <w:rFonts w:ascii="BC Sans" w:hAnsi="BC Sans" w:hint="eastAsia"/>
+            <w:tcBorders/>
+          </w:tcPr>
+          <w:p>
+            <w:pPr>
+              <w:pStyle w:val="TableContents"/>
+              <w:widowControl w:val="false"/>
+              <w:spacing w:lineRule="auto" w:line="276"/>
+              <w:rPr>
+                <w:rFonts w:ascii="BC Sans" w:hAnsi="BC Sans"/>
                 <w:sz w:val="20"/>
                 <w:szCs w:val="20"/>
               </w:rPr>
@@ -7290,62 +7503,38 @@
     </w:tbl>
     <w:p>
       <w:pPr>
-        <w:pStyle w:val="BodyText"/>
-        <w:rPr>
-          <w:rFonts w:ascii="BC Sans" w:hAnsi="BC Sans" w:hint="eastAsia"/>
+        <w:pStyle w:val="TextBody"/>
+        <w:spacing w:before="0" w:after="140"/>
+        <w:rPr>
+          <w:rFonts w:ascii="BC Sans" w:hAnsi="BC Sans"/>
         </w:rPr>
       </w:pPr>
+      <w:r>
+        <w:rPr/>
+      </w:r>
     </w:p>
     <w:sectPr>
-      <w:headerReference w:type="default" r:id="rId8"/>
-      <w:footerReference w:type="default" r:id="rId9"/>
+      <w:headerReference w:type="default" r:id="rId3"/>
+      <w:footerReference w:type="default" r:id="rId4"/>
+      <w:type w:val="nextPage"/>
       <w:pgSz w:w="11906" w:h="15840"/>
-      <w:pgMar w:top="1288" w:right="513" w:bottom="1690" w:left="502" w:header="731" w:footer="1141" w:gutter="0"/>
-      <w:cols w:space="720"/>
-      <w:formProt w:val="0"/>
-      <w:docGrid w:linePitch="100"/>
+      <w:pgMar w:left="502" w:right="513" w:gutter="0" w:header="731" w:top="1288" w:footer="1141" w:bottom="1690"/>
+      <w:pgNumType w:fmt="decimal"/>
+      <w:formProt w:val="false"/>
+      <w:textDirection w:val="lrTb"/>
+      <w:docGrid w:type="default" w:linePitch="100" w:charSpace="0"/>
     </w:sectPr>
   </w:body>
 </w:document>
 </file>
 
-<file path=word/endnotes.xml><?xml version="1.0" encoding="utf-8"?>
-<w:endnotes xmlns:wpc="http://schemas.microsoft.com/office/word/2010/wordprocessingCanvas" xmlns:cx="http://schemas.microsoft.com/office/drawing/2014/chartex" xmlns:cx1="http://schemas.microsoft.com/office/drawing/2015/9/8/chartex" xmlns:cx2="http://schemas.microsoft.com/office/drawing/2015/10/21/chartex" xmlns:cx3="http://schemas.microsoft.com/office/drawing/2016/5/9/chartex" xmlns:cx4="http://schemas.microsoft.com/office/drawing/2016/5/10/chartex" xmlns:cx5="http://schemas.microsoft.com/office/drawing/2016/5/11/chartex" xmlns:cx6="http://schemas.microsoft.com/office/drawing/2016/5/12/chartex" xmlns:cx7="http://schemas.microsoft.com/office/drawing/2016/5/13/chartex" xmlns:cx8="http://schemas.microsoft.com/office/drawing/2016/5/14/chartex" xmlns:mc="http://schemas.openxmlformats.org/markup-compatibility/2006" xmlns:aink="http://schemas.microsoft.com/office/drawing/2016/ink" xmlns:am3d="http://schemas.microsoft.com/office/drawing/2017/model3d" xmlns:o="urn:schemas-microsoft-com:office:office" xmlns:oel="http://schemas.microsoft.com/office/2019/extlst" xmlns:r="http://schemas.openxmlformats.org/officeDocument/2006/relationships" xmlns:m="http://schemas.openxmlformats.org/officeDocument/2006/math" xmlns:v="urn:schemas-microsoft-com:vml" xmlns:wp14="http://schemas.microsoft.com/office/word/2010/wordprocessingDrawing" xmlns:wp="http://schemas.openxmlformats.org/drawingml/2006/wordprocessingDrawing" xmlns:w10="urn:schemas-microsoft-com:office:word" xmlns:w="http://schemas.openxmlformats.org/wordprocessingml/2006/main" xmlns:w14="http://schemas.microsoft.com/office/word/2010/wordml" xmlns:w15="http://schemas.microsoft.com/office/word/2012/wordml" xmlns:w16cex="http://schemas.microsoft.com/office/word/2018/wordml/cex" xmlns:w16cid="http://schemas.microsoft.com/office/word/2016/wordml/cid" xmlns:w16="http://schemas.microsoft.com/office/word/2018/wordml" xmlns:w16sdtdh="http://schemas.microsoft.com/office/word/2020/wordml/sdtdatahash" xmlns:w16se="http://schemas.microsoft.com/office/word/2015/wordml/symex" xmlns:wpg="http://schemas.microsoft.com/office/word/2010/wordprocessingGroup" xmlns:wpi="http://schemas.microsoft.com/office/word/2010/wordprocessingInk" xmlns:wne="http://schemas.microsoft.com/office/word/2006/wordml" xmlns:wps="http://schemas.microsoft.com/office/word/2010/wordprocessingShape" mc:Ignorable="w14 w15 w16se w16cid w16 w16cex w16sdtdh wp14">
-  <w:endnote w:type="separator" w:id="-1">
-    <w:p>
-      <w:pPr>
-        <w:rPr>
-          <w:rFonts w:hint="eastAsia"/>
-        </w:rPr>
-      </w:pPr>
-      <w:r>
-        <w:separator/>
-      </w:r>
-    </w:p>
-  </w:endnote>
-  <w:endnote w:type="continuationSeparator" w:id="0">
-    <w:p>
-      <w:pPr>
-        <w:rPr>
-          <w:rFonts w:hint="eastAsia"/>
-        </w:rPr>
-      </w:pPr>
-      <w:r>
-        <w:continuationSeparator/>
-      </w:r>
-    </w:p>
-  </w:endnote>
-</w:endnotes>
-</file>
-
 <file path=word/footer1.xml><?xml version="1.0" encoding="utf-8"?>
-<w:ftr xmlns:wpc="http://schemas.microsoft.com/office/word/2010/wordprocessingCanvas" xmlns:cx="http://schemas.microsoft.com/office/drawing/2014/chartex" xmlns:cx1="http://schemas.microsoft.com/office/drawing/2015/9/8/chartex" xmlns:cx2="http://schemas.microsoft.com/office/drawing/2015/10/21/chartex" xmlns:cx3="http://schemas.microsoft.com/office/drawing/2016/5/9/chartex" xmlns:cx4="http://schemas.microsoft.com/office/drawing/2016/5/10/chartex" xmlns:cx5="http://schemas.microsoft.com/office/drawing/2016/5/11/chartex" xmlns:cx6="http://schemas.microsoft.com/office/drawing/2016/5/12/chartex" xmlns:cx7="http://schemas.microsoft.com/office/drawing/2016/5/13/chartex" xmlns:cx8="http://schemas.microsoft.com/office/drawing/2016/5/14/chartex" xmlns:mc="http://schemas.openxmlformats.org/markup-compatibility/2006" xmlns:aink="http://schemas.microsoft.com/office/drawing/2016/ink" xmlns:am3d="http://schemas.microsoft.com/office/drawing/2017/model3d" xmlns:o="urn:schemas-microsoft-com:office:office" xmlns:oel="http://schemas.microsoft.com/office/2019/extlst" xmlns:r="http://schemas.openxmlformats.org/officeDocument/2006/relationships" xmlns:m="http://schemas.openxmlformats.org/officeDocument/2006/math" xmlns:v="urn:schemas-microsoft-com:vml" xmlns:wp14="http://schemas.microsoft.com/office/word/2010/wordprocessingDrawing" xmlns:wp="http://schemas.openxmlformats.org/drawingml/2006/wordprocessingDrawing" xmlns:w10="urn:schemas-microsoft-com:office:word" xmlns:w="http://schemas.openxmlformats.org/wordprocessingml/2006/main" xmlns:w14="http://schemas.microsoft.com/office/word/2010/wordml" xmlns:w15="http://schemas.microsoft.com/office/word/2012/wordml" xmlns:w16cex="http://schemas.microsoft.com/office/word/2018/wordml/cex" xmlns:w16cid="http://schemas.microsoft.com/office/word/2016/wordml/cid" xmlns:w16="http://schemas.microsoft.com/office/word/2018/wordml" xmlns:w16sdtdh="http://schemas.microsoft.com/office/word/2020/wordml/sdtdatahash" xmlns:w16se="http://schemas.microsoft.com/office/word/2015/wordml/symex" xmlns:wpg="http://schemas.microsoft.com/office/word/2010/wordprocessingGroup" xmlns:wpi="http://schemas.microsoft.com/office/word/2010/wordprocessingInk" xmlns:wne="http://schemas.microsoft.com/office/word/2006/wordml" xmlns:wps="http://schemas.microsoft.com/office/word/2010/wordprocessingShape" mc:Ignorable="w14 w15 w16se w16cid w16 w16cex w16sdtdh wp14">
+<w:ftr xmlns:o="urn:schemas-microsoft-com:office:office" xmlns:r="http://schemas.openxmlformats.org/officeDocument/2006/relationships" xmlns:v="urn:schemas-microsoft-com:vml" xmlns:w="http://schemas.openxmlformats.org/wordprocessingml/2006/main" xmlns:w10="urn:schemas-microsoft-com:office:word" xmlns:wp="http://schemas.openxmlformats.org/drawingml/2006/wordprocessingDrawing" xmlns:wps="http://schemas.microsoft.com/office/word/2010/wordprocessingShape" xmlns:wpg="http://schemas.microsoft.com/office/word/2010/wordprocessingGroup" xmlns:mc="http://schemas.openxmlformats.org/markup-compatibility/2006" xmlns:wp14="http://schemas.microsoft.com/office/word/2010/wordprocessingDrawing" xmlns:w14="http://schemas.microsoft.com/office/word/2010/wordml" xmlns:w15="http://schemas.microsoft.com/office/word/2012/wordml" mc:Ignorable="w14 wp14 w15">
   <w:p>
     <w:pPr>
       <w:pStyle w:val="Footer"/>
       <w:jc w:val="right"/>
       <w:rPr>
-        <w:rFonts w:hint="eastAsia"/>
         <w:sz w:val="20"/>
         <w:szCs w:val="20"/>
       </w:rPr>
@@ -7368,33 +7557,33 @@
     </w:r>
     <w:r>
       <w:rPr>
-        <w:rFonts w:ascii="BC Sans" w:hAnsi="BC Sans"/>
         <w:sz w:val="20"/>
         <w:szCs w:val="20"/>
+        <w:rFonts w:ascii="BC Sans" w:hAnsi="BC Sans"/>
       </w:rPr>
       <w:instrText xml:space="preserve"> PAGE </w:instrText>
     </w:r>
     <w:r>
       <w:rPr>
-        <w:rFonts w:ascii="BC Sans" w:hAnsi="BC Sans"/>
         <w:sz w:val="20"/>
         <w:szCs w:val="20"/>
+        <w:rFonts w:ascii="BC Sans" w:hAnsi="BC Sans"/>
       </w:rPr>
       <w:fldChar w:fldCharType="separate"/>
     </w:r>
     <w:r>
       <w:rPr>
-        <w:rFonts w:ascii="BC Sans" w:hAnsi="BC Sans"/>
         <w:sz w:val="20"/>
         <w:szCs w:val="20"/>
+        <w:rFonts w:ascii="BC Sans" w:hAnsi="BC Sans"/>
       </w:rPr>
-      <w:t>5</w:t>
+      <w:t>7</w:t>
     </w:r>
     <w:r>
       <w:rPr>
-        <w:rFonts w:ascii="BC Sans" w:hAnsi="BC Sans"/>
         <w:sz w:val="20"/>
         <w:szCs w:val="20"/>
+        <w:rFonts w:ascii="BC Sans" w:hAnsi="BC Sans"/>
       </w:rPr>
       <w:fldChar w:fldCharType="end"/>
     </w:r>
@@ -7416,33 +7605,33 @@
     </w:r>
     <w:r>
       <w:rPr>
-        <w:rFonts w:ascii="BC Sans" w:hAnsi="BC Sans"/>
         <w:sz w:val="20"/>
         <w:szCs w:val="20"/>
+        <w:rFonts w:ascii="BC Sans" w:hAnsi="BC Sans"/>
       </w:rPr>
       <w:instrText xml:space="preserve"> NUMPAGES </w:instrText>
     </w:r>
     <w:r>
       <w:rPr>
-        <w:rFonts w:ascii="BC Sans" w:hAnsi="BC Sans"/>
         <w:sz w:val="20"/>
         <w:szCs w:val="20"/>
+        <w:rFonts w:ascii="BC Sans" w:hAnsi="BC Sans"/>
       </w:rPr>
       <w:fldChar w:fldCharType="separate"/>
     </w:r>
     <w:r>
       <w:rPr>
-        <w:rFonts w:ascii="BC Sans" w:hAnsi="BC Sans"/>
         <w:sz w:val="20"/>
         <w:szCs w:val="20"/>
+        <w:rFonts w:ascii="BC Sans" w:hAnsi="BC Sans"/>
       </w:rPr>
       <w:t>7</w:t>
     </w:r>
     <w:r>
       <w:rPr>
-        <w:rFonts w:ascii="BC Sans" w:hAnsi="BC Sans"/>
         <w:sz w:val="20"/>
         <w:szCs w:val="20"/>
+        <w:rFonts w:ascii="BC Sans" w:hAnsi="BC Sans"/>
       </w:rPr>
       <w:fldChar w:fldCharType="end"/>
     </w:r>
@@ -7450,43 +7639,13 @@
 </w:ftr>
 </file>
 
-<file path=word/footnotes.xml><?xml version="1.0" encoding="utf-8"?>
-<w:footnotes xmlns:wpc="http://schemas.microsoft.com/office/word/2010/wordprocessingCanvas" xmlns:cx="http://schemas.microsoft.com/office/drawing/2014/chartex" xmlns:cx1="http://schemas.microsoft.com/office/drawing/2015/9/8/chartex" xmlns:cx2="http://schemas.microsoft.com/office/drawing/2015/10/21/chartex" xmlns:cx3="http://schemas.microsoft.com/office/drawing/2016/5/9/chartex" xmlns:cx4="http://schemas.microsoft.com/office/drawing/2016/5/10/chartex" xmlns:cx5="http://schemas.microsoft.com/office/drawing/2016/5/11/chartex" xmlns:cx6="http://schemas.microsoft.com/office/drawing/2016/5/12/chartex" xmlns:cx7="http://schemas.microsoft.com/office/drawing/2016/5/13/chartex" xmlns:cx8="http://schemas.microsoft.com/office/drawing/2016/5/14/chartex" xmlns:mc="http://schemas.openxmlformats.org/markup-compatibility/2006" xmlns:aink="http://schemas.microsoft.com/office/drawing/2016/ink" xmlns:am3d="http://schemas.microsoft.com/office/drawing/2017/model3d" xmlns:o="urn:schemas-microsoft-com:office:office" xmlns:oel="http://schemas.microsoft.com/office/2019/extlst" xmlns:r="http://schemas.openxmlformats.org/officeDocument/2006/relationships" xmlns:m="http://schemas.openxmlformats.org/officeDocument/2006/math" xmlns:v="urn:schemas-microsoft-com:vml" xmlns:wp14="http://schemas.microsoft.com/office/word/2010/wordprocessingDrawing" xmlns:wp="http://schemas.openxmlformats.org/drawingml/2006/wordprocessingDrawing" xmlns:w10="urn:schemas-microsoft-com:office:word" xmlns:w="http://schemas.openxmlformats.org/wordprocessingml/2006/main" xmlns:w14="http://schemas.microsoft.com/office/word/2010/wordml" xmlns:w15="http://schemas.microsoft.com/office/word/2012/wordml" xmlns:w16cex="http://schemas.microsoft.com/office/word/2018/wordml/cex" xmlns:w16cid="http://schemas.microsoft.com/office/word/2016/wordml/cid" xmlns:w16="http://schemas.microsoft.com/office/word/2018/wordml" xmlns:w16sdtdh="http://schemas.microsoft.com/office/word/2020/wordml/sdtdatahash" xmlns:w16se="http://schemas.microsoft.com/office/word/2015/wordml/symex" xmlns:wpg="http://schemas.microsoft.com/office/word/2010/wordprocessingGroup" xmlns:wpi="http://schemas.microsoft.com/office/word/2010/wordprocessingInk" xmlns:wne="http://schemas.microsoft.com/office/word/2006/wordml" xmlns:wps="http://schemas.microsoft.com/office/word/2010/wordprocessingShape" mc:Ignorable="w14 w15 w16se w16cid w16 w16cex w16sdtdh wp14">
-  <w:footnote w:type="separator" w:id="-1">
-    <w:p>
-      <w:pPr>
-        <w:rPr>
-          <w:rFonts w:hint="eastAsia"/>
-        </w:rPr>
-      </w:pPr>
-      <w:r>
-        <w:separator/>
-      </w:r>
-    </w:p>
-  </w:footnote>
-  <w:footnote w:type="continuationSeparator" w:id="0">
-    <w:p>
-      <w:pPr>
-        <w:rPr>
-          <w:rFonts w:hint="eastAsia"/>
-        </w:rPr>
-      </w:pPr>
-      <w:r>
-        <w:continuationSeparator/>
-      </w:r>
-    </w:p>
-  </w:footnote>
-</w:footnotes>
-</file>
-
 <file path=word/header1.xml><?xml version="1.0" encoding="utf-8"?>
-<w:hdr xmlns:wpc="http://schemas.microsoft.com/office/word/2010/wordprocessingCanvas" xmlns:cx="http://schemas.microsoft.com/office/drawing/2014/chartex" xmlns:cx1="http://schemas.microsoft.com/office/drawing/2015/9/8/chartex" xmlns:cx2="http://schemas.microsoft.com/office/drawing/2015/10/21/chartex" xmlns:cx3="http://schemas.microsoft.com/office/drawing/2016/5/9/chartex" xmlns:cx4="http://schemas.microsoft.com/office/drawing/2016/5/10/chartex" xmlns:cx5="http://schemas.microsoft.com/office/drawing/2016/5/11/chartex" xmlns:cx6="http://schemas.microsoft.com/office/drawing/2016/5/12/chartex" xmlns:cx7="http://schemas.microsoft.com/office/drawing/2016/5/13/chartex" xmlns:cx8="http://schemas.microsoft.com/office/drawing/2016/5/14/chartex" xmlns:mc="http://schemas.openxmlformats.org/markup-compatibility/2006" xmlns:aink="http://schemas.microsoft.com/office/drawing/2016/ink" xmlns:am3d="http://schemas.microsoft.com/office/drawing/2017/model3d" xmlns:o="urn:schemas-microsoft-com:office:office" xmlns:oel="http://schemas.microsoft.com/office/2019/extlst" xmlns:r="http://schemas.openxmlformats.org/officeDocument/2006/relationships" xmlns:m="http://schemas.openxmlformats.org/officeDocument/2006/math" xmlns:v="urn:schemas-microsoft-com:vml" xmlns:wp14="http://schemas.microsoft.com/office/word/2010/wordprocessingDrawing" xmlns:wp="http://schemas.openxmlformats.org/drawingml/2006/wordprocessingDrawing" xmlns:w10="urn:schemas-microsoft-com:office:word" xmlns:w="http://schemas.openxmlformats.org/wordprocessingml/2006/main" xmlns:w14="http://schemas.microsoft.com/office/word/2010/wordml" xmlns:w15="http://schemas.microsoft.com/office/word/2012/wordml" xmlns:w16cex="http://schemas.microsoft.com/office/word/2018/wordml/cex" xmlns:w16cid="http://schemas.microsoft.com/office/word/2016/wordml/cid" xmlns:w16="http://schemas.microsoft.com/office/word/2018/wordml" xmlns:w16sdtdh="http://schemas.microsoft.com/office/word/2020/wordml/sdtdatahash" xmlns:w16se="http://schemas.microsoft.com/office/word/2015/wordml/symex" xmlns:wpg="http://schemas.microsoft.com/office/word/2010/wordprocessingGroup" xmlns:wpi="http://schemas.microsoft.com/office/word/2010/wordprocessingInk" xmlns:wne="http://schemas.microsoft.com/office/word/2006/wordml" xmlns:wps="http://schemas.microsoft.com/office/word/2010/wordprocessingShape" mc:Ignorable="w14 w15 w16se w16cid w16 w16cex w16sdtdh wp14">
+<w:hdr xmlns:o="urn:schemas-microsoft-com:office:office" xmlns:r="http://schemas.openxmlformats.org/officeDocument/2006/relationships" xmlns:v="urn:schemas-microsoft-com:vml" xmlns:w="http://schemas.openxmlformats.org/wordprocessingml/2006/main" xmlns:w10="urn:schemas-microsoft-com:office:word" xmlns:wp="http://schemas.openxmlformats.org/drawingml/2006/wordprocessingDrawing" xmlns:wps="http://schemas.microsoft.com/office/word/2010/wordprocessingShape" xmlns:wpg="http://schemas.microsoft.com/office/word/2010/wordprocessingGroup" xmlns:mc="http://schemas.openxmlformats.org/markup-compatibility/2006" xmlns:wp14="http://schemas.microsoft.com/office/word/2010/wordprocessingDrawing" xmlns:w14="http://schemas.microsoft.com/office/word/2010/wordml" xmlns:w15="http://schemas.microsoft.com/office/word/2012/wordml" mc:Ignorable="w14 wp14 w15">
   <w:p>
     <w:pPr>
       <w:pStyle w:val="Header"/>
       <w:jc w:val="right"/>
       <w:rPr>
-        <w:rFonts w:hint="eastAsia"/>
         <w:sz w:val="20"/>
         <w:szCs w:val="20"/>
       </w:rPr>
@@ -7504,11 +7663,8 @@
 </file>
 
 <file path=word/numbering.xml><?xml version="1.0" encoding="utf-8"?>
-<w:numbering xmlns:wpc="http://schemas.microsoft.com/office/word/2010/wordprocessingCanvas" xmlns:cx="http://schemas.microsoft.com/office/drawing/2014/chartex" xmlns:cx1="http://schemas.microsoft.com/office/drawing/2015/9/8/chartex" xmlns:cx2="http://schemas.microsoft.com/office/drawing/2015/10/21/chartex" xmlns:cx3="http://schemas.microsoft.com/office/drawing/2016/5/9/chartex" xmlns:cx4="http://schemas.microsoft.com/office/drawing/2016/5/10/chartex" xmlns:cx5="http://schemas.microsoft.com/office/drawing/2016/5/11/chartex" xmlns:cx6="http://schemas.microsoft.com/office/drawing/2016/5/12/chartex" xmlns:cx7="http://schemas.microsoft.com/office/drawing/2016/5/13/chartex" xmlns:cx8="http://schemas.microsoft.com/office/drawing/2016/5/14/chartex" xmlns:mc="http://schemas.openxmlformats.org/markup-compatibility/2006" xmlns:aink="http://schemas.microsoft.com/office/drawing/2016/ink" xmlns:am3d="http://schemas.microsoft.com/office/drawing/2017/model3d" xmlns:o="urn:schemas-microsoft-com:office:office" xmlns:oel="http://schemas.microsoft.com/office/2019/extlst" xmlns:r="http://schemas.openxmlformats.org/officeDocument/2006/relationships" xmlns:m="http://schemas.openxmlformats.org/officeDocument/2006/math" xmlns:v="urn:schemas-microsoft-com:vml" xmlns:wp14="http://schemas.microsoft.com/office/word/2010/wordprocessingDrawing" xmlns:wp="http://schemas.openxmlformats.org/drawingml/2006/wordprocessingDrawing" xmlns:w10="urn:schemas-microsoft-com:office:word" xmlns:w="http://schemas.openxmlformats.org/wordprocessingml/2006/main" xmlns:w14="http://schemas.microsoft.com/office/word/2010/wordml" xmlns:w15="http://schemas.microsoft.com/office/word/2012/wordml" xmlns:w16cex="http://schemas.microsoft.com/office/word/2018/wordml/cex" xmlns:w16cid="http://schemas.microsoft.com/office/word/2016/wordml/cid" xmlns:w16="http://schemas.microsoft.com/office/word/2018/wordml" xmlns:w16sdtdh="http://schemas.microsoft.com/office/word/2020/wordml/sdtdatahash" xmlns:w16se="http://schemas.microsoft.com/office/word/2015/wordml/symex" xmlns:wpg="http://schemas.microsoft.com/office/word/2010/wordprocessingGroup" xmlns:wpi="http://schemas.microsoft.com/office/word/2010/wordprocessingInk" xmlns:wne="http://schemas.microsoft.com/office/word/2006/wordml" xmlns:wps="http://schemas.microsoft.com/office/word/2010/wordprocessingShape" mc:Ignorable="w14 w15 w16se w16cid w16 w16cex w16sdtdh wp14">
-  <w:abstractNum w:abstractNumId="0" w15:restartNumberingAfterBreak="0">
-    <w:nsid w:val="1E317439"/>
-    <w:multiLevelType w:val="multilevel"/>
-    <w:tmpl w:val="E60E6020"/>
+<w:numbering xmlns:w="http://schemas.openxmlformats.org/wordprocessingml/2006/main" xmlns:o="urn:schemas-microsoft-com:office:office" xmlns:r="http://schemas.openxmlformats.org/officeDocument/2006/relationships" xmlns:v="urn:schemas-microsoft-com:vml" xmlns:mc="http://schemas.openxmlformats.org/markup-compatibility/2006" xmlns:w14="http://schemas.microsoft.com/office/word/2010/wordml" mc:Ignorable="w14">
+  <w:abstractNum w:abstractNumId="1">
     <w:lvl w:ilvl="0">
       <w:start w:val="1"/>
       <w:numFmt w:val="none"/>
@@ -7519,8 +7675,9 @@
         <w:tabs>
           <w:tab w:val="num" w:pos="0"/>
         </w:tabs>
-        <w:ind w:left="0" w:firstLine="0"/>
+        <w:ind w:left="0" w:hanging="0"/>
       </w:pPr>
+      <w:rPr/>
     </w:lvl>
     <w:lvl w:ilvl="1">
       <w:start w:val="1"/>
@@ -7532,8 +7689,9 @@
         <w:tabs>
           <w:tab w:val="num" w:pos="0"/>
         </w:tabs>
-        <w:ind w:left="0" w:firstLine="0"/>
+        <w:ind w:left="0" w:hanging="0"/>
       </w:pPr>
+      <w:rPr/>
     </w:lvl>
     <w:lvl w:ilvl="2">
       <w:start w:val="1"/>
@@ -7545,8 +7703,9 @@
         <w:tabs>
           <w:tab w:val="num" w:pos="0"/>
         </w:tabs>
-        <w:ind w:left="0" w:firstLine="0"/>
+        <w:ind w:left="0" w:hanging="0"/>
       </w:pPr>
+      <w:rPr/>
     </w:lvl>
     <w:lvl w:ilvl="3">
       <w:start w:val="1"/>
@@ -7558,8 +7717,9 @@
         <w:tabs>
           <w:tab w:val="num" w:pos="0"/>
         </w:tabs>
-        <w:ind w:left="0" w:firstLine="0"/>
+        <w:ind w:left="0" w:hanging="0"/>
       </w:pPr>
+      <w:rPr/>
     </w:lvl>
     <w:lvl w:ilvl="4">
       <w:start w:val="1"/>
@@ -7571,8 +7731,9 @@
         <w:tabs>
           <w:tab w:val="num" w:pos="0"/>
         </w:tabs>
-        <w:ind w:left="0" w:firstLine="0"/>
+        <w:ind w:left="0" w:hanging="0"/>
       </w:pPr>
+      <w:rPr/>
     </w:lvl>
     <w:lvl w:ilvl="5">
       <w:start w:val="1"/>
@@ -7584,8 +7745,9 @@
         <w:tabs>
           <w:tab w:val="num" w:pos="0"/>
         </w:tabs>
-        <w:ind w:left="0" w:firstLine="0"/>
+        <w:ind w:left="0" w:hanging="0"/>
       </w:pPr>
+      <w:rPr/>
     </w:lvl>
     <w:lvl w:ilvl="6">
       <w:start w:val="1"/>
@@ -7597,8 +7759,9 @@
         <w:tabs>
           <w:tab w:val="num" w:pos="0"/>
         </w:tabs>
-        <w:ind w:left="0" w:firstLine="0"/>
+        <w:ind w:left="0" w:hanging="0"/>
       </w:pPr>
+      <w:rPr/>
     </w:lvl>
     <w:lvl w:ilvl="7">
       <w:start w:val="1"/>
@@ -7610,8 +7773,9 @@
         <w:tabs>
           <w:tab w:val="num" w:pos="0"/>
         </w:tabs>
-        <w:ind w:left="0" w:firstLine="0"/>
+        <w:ind w:left="0" w:hanging="0"/>
       </w:pPr>
+      <w:rPr/>
     </w:lvl>
     <w:lvl w:ilvl="8">
       <w:start w:val="1"/>
@@ -7623,14 +7787,12 @@
         <w:tabs>
           <w:tab w:val="num" w:pos="0"/>
         </w:tabs>
-        <w:ind w:left="0" w:firstLine="0"/>
+        <w:ind w:left="0" w:hanging="0"/>
       </w:pPr>
+      <w:rPr/>
     </w:lvl>
   </w:abstractNum>
-  <w:abstractNum w:abstractNumId="1" w15:restartNumberingAfterBreak="0">
-    <w:nsid w:val="2F4A63E6"/>
-    <w:multiLevelType w:val="multilevel"/>
-    <w:tmpl w:val="67988EA8"/>
+  <w:abstractNum w:abstractNumId="2">
     <w:lvl w:ilvl="0">
       <w:start w:val="1"/>
       <w:numFmt w:val="none"/>
@@ -7641,13 +7803,13 @@
         <w:tabs>
           <w:tab w:val="num" w:pos="0"/>
         </w:tabs>
-        <w:ind w:left="0" w:firstLine="0"/>
+        <w:ind w:left="0" w:hanging="0"/>
       </w:pPr>
+      <w:rPr/>
     </w:lvl>
     <w:lvl w:ilvl="1">
       <w:start w:val="1"/>
       <w:numFmt w:val="none"/>
-      <w:pStyle w:val="Heading2"/>
       <w:suff w:val="nothing"/>
       <w:lvlText w:val=""/>
       <w:lvlJc w:val="left"/>
@@ -7655,8 +7817,9 @@
         <w:tabs>
           <w:tab w:val="num" w:pos="0"/>
         </w:tabs>
-        <w:ind w:left="0" w:firstLine="0"/>
+        <w:ind w:left="0" w:hanging="0"/>
       </w:pPr>
+      <w:rPr/>
     </w:lvl>
     <w:lvl w:ilvl="2">
       <w:start w:val="1"/>
@@ -7668,8 +7831,9 @@
         <w:tabs>
           <w:tab w:val="num" w:pos="0"/>
         </w:tabs>
-        <w:ind w:left="0" w:firstLine="0"/>
+        <w:ind w:left="0" w:hanging="0"/>
       </w:pPr>
+      <w:rPr/>
     </w:lvl>
     <w:lvl w:ilvl="3">
       <w:start w:val="1"/>
@@ -7681,8 +7845,9 @@
         <w:tabs>
           <w:tab w:val="num" w:pos="0"/>
         </w:tabs>
-        <w:ind w:left="0" w:firstLine="0"/>
+        <w:ind w:left="0" w:hanging="0"/>
       </w:pPr>
+      <w:rPr/>
     </w:lvl>
     <w:lvl w:ilvl="4">
       <w:start w:val="1"/>
@@ -7694,8 +7859,9 @@
         <w:tabs>
           <w:tab w:val="num" w:pos="0"/>
         </w:tabs>
-        <w:ind w:left="0" w:firstLine="0"/>
+        <w:ind w:left="0" w:hanging="0"/>
       </w:pPr>
+      <w:rPr/>
     </w:lvl>
     <w:lvl w:ilvl="5">
       <w:start w:val="1"/>
@@ -7707,8 +7873,9 @@
         <w:tabs>
           <w:tab w:val="num" w:pos="0"/>
         </w:tabs>
-        <w:ind w:left="0" w:firstLine="0"/>
+        <w:ind w:left="0" w:hanging="0"/>
       </w:pPr>
+      <w:rPr/>
     </w:lvl>
     <w:lvl w:ilvl="6">
       <w:start w:val="1"/>
@@ -7720,8 +7887,9 @@
         <w:tabs>
           <w:tab w:val="num" w:pos="0"/>
         </w:tabs>
-        <w:ind w:left="0" w:firstLine="0"/>
+        <w:ind w:left="0" w:hanging="0"/>
       </w:pPr>
+      <w:rPr/>
     </w:lvl>
     <w:lvl w:ilvl="7">
       <w:start w:val="1"/>
@@ -7733,8 +7901,9 @@
         <w:tabs>
           <w:tab w:val="num" w:pos="0"/>
         </w:tabs>
-        <w:ind w:left="0" w:firstLine="0"/>
+        <w:ind w:left="0" w:hanging="0"/>
       </w:pPr>
+      <w:rPr/>
     </w:lvl>
     <w:lvl w:ilvl="8">
       <w:start w:val="1"/>
@@ -7746,137 +7915,12 @@
         <w:tabs>
           <w:tab w:val="num" w:pos="0"/>
         </w:tabs>
-        <w:ind w:left="0" w:firstLine="0"/>
+        <w:ind w:left="0" w:hanging="0"/>
       </w:pPr>
+      <w:rPr/>
     </w:lvl>
   </w:abstractNum>
-  <w:abstractNum w:abstractNumId="2" w15:restartNumberingAfterBreak="0">
-    <w:nsid w:val="366B6455"/>
-    <w:multiLevelType w:val="multilevel"/>
-    <w:tmpl w:val="E042DA1A"/>
-    <w:lvl w:ilvl="0">
-      <w:start w:val="1"/>
-      <w:numFmt w:val="none"/>
-      <w:pStyle w:val="Heading1"/>
-      <w:suff w:val="nothing"/>
-      <w:lvlText w:val=""/>
-      <w:lvlJc w:val="left"/>
-      <w:pPr>
-        <w:tabs>
-          <w:tab w:val="num" w:pos="0"/>
-        </w:tabs>
-        <w:ind w:left="0" w:firstLine="0"/>
-      </w:pPr>
-    </w:lvl>
-    <w:lvl w:ilvl="1">
-      <w:start w:val="1"/>
-      <w:numFmt w:val="none"/>
-      <w:suff w:val="nothing"/>
-      <w:lvlText w:val=""/>
-      <w:lvlJc w:val="left"/>
-      <w:pPr>
-        <w:tabs>
-          <w:tab w:val="num" w:pos="0"/>
-        </w:tabs>
-        <w:ind w:left="0" w:firstLine="0"/>
-      </w:pPr>
-    </w:lvl>
-    <w:lvl w:ilvl="2">
-      <w:start w:val="1"/>
-      <w:numFmt w:val="none"/>
-      <w:suff w:val="nothing"/>
-      <w:lvlText w:val=""/>
-      <w:lvlJc w:val="left"/>
-      <w:pPr>
-        <w:tabs>
-          <w:tab w:val="num" w:pos="0"/>
-        </w:tabs>
-        <w:ind w:left="0" w:firstLine="0"/>
-      </w:pPr>
-    </w:lvl>
-    <w:lvl w:ilvl="3">
-      <w:start w:val="1"/>
-      <w:numFmt w:val="none"/>
-      <w:suff w:val="nothing"/>
-      <w:lvlText w:val=""/>
-      <w:lvlJc w:val="left"/>
-      <w:pPr>
-        <w:tabs>
-          <w:tab w:val="num" w:pos="0"/>
-        </w:tabs>
-        <w:ind w:left="0" w:firstLine="0"/>
-      </w:pPr>
-    </w:lvl>
-    <w:lvl w:ilvl="4">
-      <w:start w:val="1"/>
-      <w:numFmt w:val="none"/>
-      <w:suff w:val="nothing"/>
-      <w:lvlText w:val=""/>
-      <w:lvlJc w:val="left"/>
-      <w:pPr>
-        <w:tabs>
-          <w:tab w:val="num" w:pos="0"/>
-        </w:tabs>
-        <w:ind w:left="0" w:firstLine="0"/>
-      </w:pPr>
-    </w:lvl>
-    <w:lvl w:ilvl="5">
-      <w:start w:val="1"/>
-      <w:numFmt w:val="none"/>
-      <w:suff w:val="nothing"/>
-      <w:lvlText w:val=""/>
-      <w:lvlJc w:val="left"/>
-      <w:pPr>
-        <w:tabs>
-          <w:tab w:val="num" w:pos="0"/>
-        </w:tabs>
-        <w:ind w:left="0" w:firstLine="0"/>
-      </w:pPr>
-    </w:lvl>
-    <w:lvl w:ilvl="6">
-      <w:start w:val="1"/>
-      <w:numFmt w:val="none"/>
-      <w:suff w:val="nothing"/>
-      <w:lvlText w:val=""/>
-      <w:lvlJc w:val="left"/>
-      <w:pPr>
-        <w:tabs>
-          <w:tab w:val="num" w:pos="0"/>
-        </w:tabs>
-        <w:ind w:left="0" w:firstLine="0"/>
-      </w:pPr>
-    </w:lvl>
-    <w:lvl w:ilvl="7">
-      <w:start w:val="1"/>
-      <w:numFmt w:val="none"/>
-      <w:suff w:val="nothing"/>
-      <w:lvlText w:val=""/>
-      <w:lvlJc w:val="left"/>
-      <w:pPr>
-        <w:tabs>
-          <w:tab w:val="num" w:pos="0"/>
-        </w:tabs>
-        <w:ind w:left="0" w:firstLine="0"/>
-      </w:pPr>
-    </w:lvl>
-    <w:lvl w:ilvl="8">
-      <w:start w:val="1"/>
-      <w:numFmt w:val="none"/>
-      <w:suff w:val="nothing"/>
-      <w:lvlText w:val=""/>
-      <w:lvlJc w:val="left"/>
-      <w:pPr>
-        <w:tabs>
-          <w:tab w:val="num" w:pos="0"/>
-        </w:tabs>
-        <w:ind w:left="0" w:firstLine="0"/>
-      </w:pPr>
-    </w:lvl>
-  </w:abstractNum>
-  <w:abstractNum w:abstractNumId="3" w15:restartNumberingAfterBreak="0">
-    <w:nsid w:val="54D3750B"/>
-    <w:multiLevelType w:val="multilevel"/>
-    <w:tmpl w:val="FB80F392"/>
+  <w:abstractNum w:abstractNumId="3">
     <w:lvl w:ilvl="0">
       <w:start w:val="1"/>
       <w:numFmt w:val="decimal"/>
@@ -7903,6 +7947,7 @@
         </w:tabs>
         <w:ind w:left="1080" w:hanging="360"/>
       </w:pPr>
+      <w:rPr/>
     </w:lvl>
     <w:lvl w:ilvl="2">
       <w:start w:val="1"/>
@@ -7915,6 +7960,7 @@
         </w:tabs>
         <w:ind w:left="1440" w:hanging="360"/>
       </w:pPr>
+      <w:rPr/>
     </w:lvl>
     <w:lvl w:ilvl="3">
       <w:start w:val="1"/>
@@ -7927,6 +7973,7 @@
         </w:tabs>
         <w:ind w:left="1800" w:hanging="360"/>
       </w:pPr>
+      <w:rPr/>
     </w:lvl>
     <w:lvl w:ilvl="4">
       <w:start w:val="1"/>
@@ -7939,6 +7986,7 @@
         </w:tabs>
         <w:ind w:left="2160" w:hanging="360"/>
       </w:pPr>
+      <w:rPr/>
     </w:lvl>
     <w:lvl w:ilvl="5">
       <w:start w:val="1"/>
@@ -7951,6 +7999,7 @@
         </w:tabs>
         <w:ind w:left="2520" w:hanging="360"/>
       </w:pPr>
+      <w:rPr/>
     </w:lvl>
     <w:lvl w:ilvl="6">
       <w:start w:val="1"/>
@@ -7963,6 +8012,7 @@
         </w:tabs>
         <w:ind w:left="2880" w:hanging="360"/>
       </w:pPr>
+      <w:rPr/>
     </w:lvl>
     <w:lvl w:ilvl="7">
       <w:start w:val="1"/>
@@ -7975,6 +8025,7 @@
         </w:tabs>
         <w:ind w:left="3240" w:hanging="360"/>
       </w:pPr>
+      <w:rPr/>
     </w:lvl>
     <w:lvl w:ilvl="8">
       <w:start w:val="1"/>
@@ -7987,29 +8038,149 @@
         </w:tabs>
         <w:ind w:left="3600" w:hanging="360"/>
       </w:pPr>
+      <w:rPr/>
     </w:lvl>
   </w:abstractNum>
-  <w:num w:numId="1" w16cid:durableId="34546841">
+  <w:abstractNum w:abstractNumId="4">
+    <w:lvl w:ilvl="0">
+      <w:start w:val="1"/>
+      <w:numFmt w:val="none"/>
+      <w:suff w:val="nothing"/>
+      <w:lvlText w:val=""/>
+      <w:lvlJc w:val="left"/>
+      <w:pPr>
+        <w:tabs>
+          <w:tab w:val="num" w:pos="0"/>
+        </w:tabs>
+        <w:ind w:left="0" w:hanging="0"/>
+      </w:pPr>
+    </w:lvl>
+    <w:lvl w:ilvl="1">
+      <w:start w:val="1"/>
+      <w:numFmt w:val="none"/>
+      <w:suff w:val="nothing"/>
+      <w:lvlText w:val=""/>
+      <w:lvlJc w:val="left"/>
+      <w:pPr>
+        <w:tabs>
+          <w:tab w:val="num" w:pos="0"/>
+        </w:tabs>
+        <w:ind w:left="0" w:hanging="0"/>
+      </w:pPr>
+    </w:lvl>
+    <w:lvl w:ilvl="2">
+      <w:start w:val="1"/>
+      <w:numFmt w:val="none"/>
+      <w:suff w:val="nothing"/>
+      <w:lvlText w:val=""/>
+      <w:lvlJc w:val="left"/>
+      <w:pPr>
+        <w:tabs>
+          <w:tab w:val="num" w:pos="0"/>
+        </w:tabs>
+        <w:ind w:left="0" w:hanging="0"/>
+      </w:pPr>
+    </w:lvl>
+    <w:lvl w:ilvl="3">
+      <w:start w:val="1"/>
+      <w:numFmt w:val="none"/>
+      <w:suff w:val="nothing"/>
+      <w:lvlText w:val=""/>
+      <w:lvlJc w:val="left"/>
+      <w:pPr>
+        <w:tabs>
+          <w:tab w:val="num" w:pos="0"/>
+        </w:tabs>
+        <w:ind w:left="0" w:hanging="0"/>
+      </w:pPr>
+    </w:lvl>
+    <w:lvl w:ilvl="4">
+      <w:start w:val="1"/>
+      <w:numFmt w:val="none"/>
+      <w:suff w:val="nothing"/>
+      <w:lvlText w:val=""/>
+      <w:lvlJc w:val="left"/>
+      <w:pPr>
+        <w:tabs>
+          <w:tab w:val="num" w:pos="0"/>
+        </w:tabs>
+        <w:ind w:left="0" w:hanging="0"/>
+      </w:pPr>
+    </w:lvl>
+    <w:lvl w:ilvl="5">
+      <w:start w:val="1"/>
+      <w:numFmt w:val="none"/>
+      <w:suff w:val="nothing"/>
+      <w:lvlText w:val=""/>
+      <w:lvlJc w:val="left"/>
+      <w:pPr>
+        <w:tabs>
+          <w:tab w:val="num" w:pos="0"/>
+        </w:tabs>
+        <w:ind w:left="0" w:hanging="0"/>
+      </w:pPr>
+    </w:lvl>
+    <w:lvl w:ilvl="6">
+      <w:start w:val="1"/>
+      <w:numFmt w:val="none"/>
+      <w:suff w:val="nothing"/>
+      <w:lvlText w:val=""/>
+      <w:lvlJc w:val="left"/>
+      <w:pPr>
+        <w:tabs>
+          <w:tab w:val="num" w:pos="0"/>
+        </w:tabs>
+        <w:ind w:left="0" w:hanging="0"/>
+      </w:pPr>
+    </w:lvl>
+    <w:lvl w:ilvl="7">
+      <w:start w:val="1"/>
+      <w:numFmt w:val="none"/>
+      <w:suff w:val="nothing"/>
+      <w:lvlText w:val=""/>
+      <w:lvlJc w:val="left"/>
+      <w:pPr>
+        <w:tabs>
+          <w:tab w:val="num" w:pos="0"/>
+        </w:tabs>
+        <w:ind w:left="0" w:hanging="0"/>
+      </w:pPr>
+    </w:lvl>
+    <w:lvl w:ilvl="8">
+      <w:start w:val="1"/>
+      <w:numFmt w:val="none"/>
+      <w:suff w:val="nothing"/>
+      <w:lvlText w:val=""/>
+      <w:lvlJc w:val="left"/>
+      <w:pPr>
+        <w:tabs>
+          <w:tab w:val="num" w:pos="0"/>
+        </w:tabs>
+        <w:ind w:left="0" w:hanging="0"/>
+      </w:pPr>
+    </w:lvl>
+  </w:abstractNum>
+  <w:num w:numId="1">
     <w:abstractNumId w:val="1"/>
   </w:num>
-  <w:num w:numId="2" w16cid:durableId="1006906270">
+  <w:num w:numId="2">
     <w:abstractNumId w:val="2"/>
   </w:num>
-  <w:num w:numId="3" w16cid:durableId="846291734">
+  <w:num w:numId="3">
     <w:abstractNumId w:val="3"/>
   </w:num>
-  <w:num w:numId="4" w16cid:durableId="460462423">
-    <w:abstractNumId w:val="0"/>
+  <w:num w:numId="4">
+    <w:abstractNumId w:val="4"/>
   </w:num>
 </w:numbering>
 </file>
 
 <file path=word/styles.xml><?xml version="1.0" encoding="utf-8"?>
-<w:styles xmlns:mc="http://schemas.openxmlformats.org/markup-compatibility/2006" xmlns:r="http://schemas.openxmlformats.org/officeDocument/2006/relationships" xmlns:w="http://schemas.openxmlformats.org/wordprocessingml/2006/main" xmlns:w14="http://schemas.microsoft.com/office/word/2010/wordml" xmlns:w15="http://schemas.microsoft.com/office/word/2012/wordml" xmlns:w16cex="http://schemas.microsoft.com/office/word/2018/wordml/cex" xmlns:w16cid="http://schemas.microsoft.com/office/word/2016/wordml/cid" xmlns:w16="http://schemas.microsoft.com/office/word/2018/wordml" xmlns:w16sdtdh="http://schemas.microsoft.com/office/word/2020/wordml/sdtdatahash" xmlns:w16se="http://schemas.microsoft.com/office/word/2015/wordml/symex" mc:Ignorable="w14 w15 w16se w16cid w16 w16cex w16sdtdh">
+<w:styles xmlns:w="http://schemas.openxmlformats.org/wordprocessingml/2006/main" xmlns:w14="http://schemas.microsoft.com/office/word/2010/wordml" xmlns:mc="http://schemas.openxmlformats.org/markup-compatibility/2006" mc:Ignorable="w14">
   <w:docDefaults>
     <w:rPrDefault>
       <w:rPr>
-        <w:rFonts w:ascii="Liberation Serif" w:eastAsia="Songti SC" w:hAnsi="Liberation Serif" w:cs="Arial Unicode MS"/>
+        <w:rFonts w:ascii="Liberation Serif" w:hAnsi="Liberation Serif" w:eastAsia="Songti SC" w:cs="Arial Unicode MS"/>
         <w:kern w:val="2"/>
         <w:sz w:val="24"/>
         <w:szCs w:val="24"/>
@@ -8018,21 +8189,21 @@
     </w:rPrDefault>
     <w:pPrDefault>
       <w:pPr>
-        <w:suppressAutoHyphens/>
+        <w:suppressAutoHyphens w:val="true"/>
       </w:pPr>
     </w:pPrDefault>
   </w:docDefaults>
   <w:latentStyles w:defLockedState="0" w:defUIPriority="99" w:defSemiHidden="0" w:defUnhideWhenUsed="0" w:defQFormat="0" w:count="376">
     <w:lsdException w:name="Normal" w:uiPriority="0" w:qFormat="1"/>
     <w:lsdException w:name="heading 1" w:uiPriority="9" w:qFormat="1"/>
-    <w:lsdException w:name="heading 2" w:semiHidden="1" w:uiPriority="9" w:unhideWhenUsed="1" w:qFormat="1"/>
-    <w:lsdException w:name="heading 3" w:semiHidden="1" w:uiPriority="9" w:unhideWhenUsed="1" w:qFormat="1"/>
-    <w:lsdException w:name="heading 4" w:semiHidden="1" w:uiPriority="9" w:unhideWhenUsed="1" w:qFormat="1"/>
-    <w:lsdException w:name="heading 5" w:semiHidden="1" w:uiPriority="9" w:unhideWhenUsed="1" w:qFormat="1"/>
-    <w:lsdException w:name="heading 6" w:semiHidden="1" w:uiPriority="9" w:unhideWhenUsed="1" w:qFormat="1"/>
-    <w:lsdException w:name="heading 7" w:semiHidden="1" w:uiPriority="9" w:unhideWhenUsed="1" w:qFormat="1"/>
-    <w:lsdException w:name="heading 8" w:semiHidden="1" w:uiPriority="9" w:unhideWhenUsed="1" w:qFormat="1"/>
-    <w:lsdException w:name="heading 9" w:semiHidden="1" w:uiPriority="9" w:unhideWhenUsed="1" w:qFormat="1"/>
+    <w:lsdException w:name="heading 2" w:uiPriority="9" w:semiHidden="1" w:unhideWhenUsed="1" w:qFormat="1"/>
+    <w:lsdException w:name="heading 3" w:uiPriority="9" w:semiHidden="1" w:unhideWhenUsed="1" w:qFormat="1"/>
+    <w:lsdException w:name="heading 4" w:uiPriority="9" w:semiHidden="1" w:unhideWhenUsed="1" w:qFormat="1"/>
+    <w:lsdException w:name="heading 5" w:uiPriority="9" w:semiHidden="1" w:unhideWhenUsed="1" w:qFormat="1"/>
+    <w:lsdException w:name="heading 6" w:uiPriority="9" w:semiHidden="1" w:unhideWhenUsed="1" w:qFormat="1"/>
+    <w:lsdException w:name="heading 7" w:uiPriority="9" w:semiHidden="1" w:unhideWhenUsed="1" w:qFormat="1"/>
+    <w:lsdException w:name="heading 8" w:uiPriority="9" w:semiHidden="1" w:unhideWhenUsed="1" w:qFormat="1"/>
+    <w:lsdException w:name="heading 9" w:uiPriority="9" w:semiHidden="1" w:unhideWhenUsed="1" w:qFormat="1"/>
     <w:lsdException w:name="index 1" w:semiHidden="1" w:unhideWhenUsed="1"/>
     <w:lsdException w:name="index 2" w:semiHidden="1" w:unhideWhenUsed="1"/>
     <w:lsdException w:name="index 3" w:semiHidden="1" w:unhideWhenUsed="1"/>
@@ -8042,22 +8213,22 @@
     <w:lsdException w:name="index 7" w:semiHidden="1" w:unhideWhenUsed="1"/>
     <w:lsdException w:name="index 8" w:semiHidden="1" w:unhideWhenUsed="1"/>
     <w:lsdException w:name="index 9" w:semiHidden="1" w:unhideWhenUsed="1"/>
-    <w:lsdException w:name="toc 1" w:semiHidden="1" w:uiPriority="39" w:unhideWhenUsed="1"/>
-    <w:lsdException w:name="toc 2" w:semiHidden="1" w:uiPriority="39" w:unhideWhenUsed="1"/>
-    <w:lsdException w:name="toc 3" w:semiHidden="1" w:uiPriority="39" w:unhideWhenUsed="1"/>
-    <w:lsdException w:name="toc 4" w:semiHidden="1" w:uiPriority="39" w:unhideWhenUsed="1"/>
-    <w:lsdException w:name="toc 5" w:semiHidden="1" w:uiPriority="39" w:unhideWhenUsed="1"/>
-    <w:lsdException w:name="toc 6" w:semiHidden="1" w:uiPriority="39" w:unhideWhenUsed="1"/>
-    <w:lsdException w:name="toc 7" w:semiHidden="1" w:uiPriority="39" w:unhideWhenUsed="1"/>
-    <w:lsdException w:name="toc 8" w:semiHidden="1" w:uiPriority="39" w:unhideWhenUsed="1"/>
-    <w:lsdException w:name="toc 9" w:semiHidden="1" w:uiPriority="39" w:unhideWhenUsed="1"/>
+    <w:lsdException w:name="toc 1" w:uiPriority="39" w:semiHidden="1" w:unhideWhenUsed="1"/>
+    <w:lsdException w:name="toc 2" w:uiPriority="39" w:semiHidden="1" w:unhideWhenUsed="1"/>
+    <w:lsdException w:name="toc 3" w:uiPriority="39" w:semiHidden="1" w:unhideWhenUsed="1"/>
+    <w:lsdException w:name="toc 4" w:uiPriority="39" w:semiHidden="1" w:unhideWhenUsed="1"/>
+    <w:lsdException w:name="toc 5" w:uiPriority="39" w:semiHidden="1" w:unhideWhenUsed="1"/>
+    <w:lsdException w:name="toc 6" w:uiPriority="39" w:semiHidden="1" w:unhideWhenUsed="1"/>
+    <w:lsdException w:name="toc 7" w:uiPriority="39" w:semiHidden="1" w:unhideWhenUsed="1"/>
+    <w:lsdException w:name="toc 8" w:uiPriority="39" w:semiHidden="1" w:unhideWhenUsed="1"/>
+    <w:lsdException w:name="toc 9" w:uiPriority="39" w:semiHidden="1" w:unhideWhenUsed="1"/>
     <w:lsdException w:name="Normal Indent" w:semiHidden="1" w:unhideWhenUsed="1"/>
     <w:lsdException w:name="footnote text" w:semiHidden="1" w:unhideWhenUsed="1"/>
     <w:lsdException w:name="annotation text" w:semiHidden="1" w:unhideWhenUsed="1"/>
     <w:lsdException w:name="header" w:semiHidden="1" w:unhideWhenUsed="1"/>
     <w:lsdException w:name="footer" w:semiHidden="1" w:unhideWhenUsed="1"/>
     <w:lsdException w:name="index heading" w:semiHidden="1" w:unhideWhenUsed="1"/>
-    <w:lsdException w:name="caption" w:semiHidden="1" w:uiPriority="35" w:unhideWhenUsed="1" w:qFormat="1"/>
+    <w:lsdException w:name="caption" w:uiPriority="35" w:semiHidden="1" w:unhideWhenUsed="1" w:qFormat="1"/>
     <w:lsdException w:name="table of figures" w:semiHidden="1" w:unhideWhenUsed="1"/>
     <w:lsdException w:name="envelope address" w:semiHidden="1" w:unhideWhenUsed="1"/>
     <w:lsdException w:name="envelope return" w:semiHidden="1" w:unhideWhenUsed="1"/>
@@ -8088,7 +8259,7 @@
     <w:lsdException w:name="Title" w:uiPriority="10" w:qFormat="1"/>
     <w:lsdException w:name="Closing" w:semiHidden="1" w:unhideWhenUsed="1"/>
     <w:lsdException w:name="Signature" w:semiHidden="1" w:unhideWhenUsed="1"/>
-    <w:lsdException w:name="Default Paragraph Font" w:semiHidden="1" w:uiPriority="1" w:unhideWhenUsed="1"/>
+    <w:lsdException w:name="Default Paragraph Font" w:uiPriority="1" w:semiHidden="1" w:unhideWhenUsed="1"/>
     <w:lsdException w:name="Body Text" w:semiHidden="1" w:unhideWhenUsed="1"/>
     <w:lsdException w:name="Body Text Indent" w:semiHidden="1" w:unhideWhenUsed="1"/>
     <w:lsdException w:name="List Continue" w:semiHidden="1" w:unhideWhenUsed="1"/>
@@ -8288,8 +8459,8 @@
     <w:lsdException w:name="Subtle Reference" w:uiPriority="31" w:qFormat="1"/>
     <w:lsdException w:name="Intense Reference" w:uiPriority="32" w:qFormat="1"/>
     <w:lsdException w:name="Book Title" w:uiPriority="33" w:qFormat="1"/>
-    <w:lsdException w:name="Bibliography" w:semiHidden="1" w:uiPriority="37" w:unhideWhenUsed="1"/>
-    <w:lsdException w:name="TOC Heading" w:semiHidden="1" w:uiPriority="39" w:unhideWhenUsed="1" w:qFormat="1"/>
+    <w:lsdException w:name="Bibliography" w:uiPriority="37" w:semiHidden="1" w:unhideWhenUsed="1"/>
+    <w:lsdException w:name="TOC Heading" w:uiPriority="39" w:semiHidden="1" w:unhideWhenUsed="1" w:qFormat="1"/>
     <w:lsdException w:name="Plain Table 1" w:uiPriority="41"/>
     <w:lsdException w:name="Plain Table 2" w:uiPriority="42"/>
     <w:lsdException w:name="Plain Table 3" w:uiPriority="43"/>
@@ -8400,18 +8571,34 @@
     <w:lsdException w:name="Unresolved Mention" w:semiHidden="1" w:unhideWhenUsed="1"/>
     <w:lsdException w:name="Smart Link" w:semiHidden="1" w:unhideWhenUsed="1"/>
   </w:latentStyles>
-  <w:style w:type="paragraph" w:default="1" w:styleId="Normal">
+  <w:style w:type="paragraph" w:styleId="Normal" w:default="1">
     <w:name w:val="Normal"/>
     <w:qFormat/>
+    <w:pPr>
+      <w:widowControl/>
+      <w:suppressAutoHyphens w:val="true"/>
+      <w:bidi w:val="0"/>
+      <w:spacing w:before="0" w:after="0"/>
+      <w:jc w:val="left"/>
+    </w:pPr>
+    <w:rPr>
+      <w:rFonts w:ascii="Liberation Serif" w:hAnsi="Liberation Serif" w:eastAsia="Songti SC" w:cs="Arial Unicode MS"/>
+      <w:color w:val="auto"/>
+      <w:kern w:val="2"/>
+      <w:sz w:val="24"/>
+      <w:szCs w:val="24"/>
+      <w:lang w:val="en-CA" w:eastAsia="zh-CN" w:bidi="hi-IN"/>
+    </w:rPr>
   </w:style>
   <w:style w:type="paragraph" w:styleId="Heading1">
-    <w:name w:val="heading 1"/>
+    <w:name w:val="Heading 1"/>
     <w:basedOn w:val="Heading"/>
-    <w:next w:val="BodyText"/>
+    <w:next w:val="TextBody"/>
     <w:uiPriority w:val="9"/>
     <w:qFormat/>
     <w:pPr>
       <w:numPr>
+        <w:ilvl w:val="0"/>
         <w:numId w:val="2"/>
       </w:numPr>
       <w:outlineLvl w:val="0"/>
@@ -8424,9 +8611,9 @@
     </w:rPr>
   </w:style>
   <w:style w:type="paragraph" w:styleId="Heading2">
-    <w:name w:val="heading 2"/>
+    <w:name w:val="Heading 2"/>
     <w:basedOn w:val="Heading"/>
-    <w:next w:val="BodyText"/>
+    <w:next w:val="TextBody"/>
     <w:uiPriority w:val="9"/>
     <w:unhideWhenUsed/>
     <w:qFormat/>
@@ -8435,7 +8622,7 @@
         <w:ilvl w:val="1"/>
         <w:numId w:val="1"/>
       </w:numPr>
-      <w:spacing w:before="200"/>
+      <w:spacing w:before="200" w:after="120"/>
       <w:outlineLvl w:val="1"/>
     </w:pPr>
     <w:rPr>
@@ -8446,80 +8633,90 @@
     </w:rPr>
   </w:style>
   <w:style w:type="paragraph" w:styleId="Heading3">
-    <w:name w:val="heading 3"/>
+    <w:name w:val="Heading 3"/>
     <w:basedOn w:val="Heading"/>
-    <w:next w:val="BodyText"/>
+    <w:next w:val="TextBody"/>
     <w:uiPriority w:val="9"/>
     <w:unhideWhenUsed/>
     <w:qFormat/>
     <w:pPr>
-      <w:spacing w:before="140"/>
+      <w:spacing w:before="140" w:after="120"/>
       <w:outlineLvl w:val="2"/>
     </w:pPr>
     <w:rPr>
-      <w:rFonts w:ascii="Liberation Serif" w:eastAsia="Songti SC" w:hAnsi="Liberation Serif"/>
+      <w:rFonts w:ascii="Liberation Serif" w:hAnsi="Liberation Serif" w:eastAsia="Songti SC"/>
       <w:b/>
       <w:bCs/>
     </w:rPr>
   </w:style>
-  <w:style w:type="character" w:default="1" w:styleId="DefaultParagraphFont">
+  <w:style w:type="character" w:styleId="DefaultParagraphFont" w:default="1">
     <w:name w:val="Default Paragraph Font"/>
     <w:uiPriority w:val="1"/>
     <w:semiHidden/>
     <w:unhideWhenUsed/>
+    <w:qFormat/>
+    <w:rPr/>
   </w:style>
-  <w:style w:type="table" w:default="1" w:styleId="TableNormal">
-    <w:name w:val="Normal Table"/>
-    <w:uiPriority w:val="99"/>
-    <w:semiHidden/>
-    <w:unhideWhenUsed/>
-    <w:tblPr>
-      <w:tblInd w:w="0" w:type="dxa"/>
-      <w:tblCellMar>
-        <w:top w:w="0" w:type="dxa"/>
-        <w:left w:w="108" w:type="dxa"/>
-        <w:bottom w:w="0" w:type="dxa"/>
-        <w:right w:w="108" w:type="dxa"/>
-      </w:tblCellMar>
-    </w:tblPr>
-  </w:style>
-  <w:style w:type="numbering" w:default="1" w:styleId="NoList">
-    <w:name w:val="No List"/>
-    <w:uiPriority w:val="99"/>
-    <w:semiHidden/>
-    <w:unhideWhenUsed/>
-  </w:style>
-  <w:style w:type="character" w:customStyle="1" w:styleId="NumberingSymbols">
+  <w:style w:type="character" w:styleId="NumberingSymbols" w:customStyle="1">
     <w:name w:val="Numbering Symbols"/>
     <w:qFormat/>
+    <w:rPr/>
   </w:style>
-  <w:style w:type="paragraph" w:customStyle="1" w:styleId="Heading">
+  <w:style w:type="paragraph" w:styleId="Heading" w:customStyle="1">
     <w:name w:val="Heading"/>
     <w:basedOn w:val="Normal"/>
-    <w:next w:val="BodyText"/>
+    <w:next w:val="TextBody"/>
     <w:qFormat/>
     <w:pPr>
-      <w:keepNext/>
+      <w:keepNext w:val="true"/>
       <w:spacing w:before="240" w:after="120"/>
     </w:pPr>
     <w:rPr>
-      <w:rFonts w:ascii="Liberation Sans" w:eastAsia="PingFang SC" w:hAnsi="Liberation Sans"/>
+      <w:rFonts w:ascii="Liberation Sans" w:hAnsi="Liberation Sans" w:eastAsia="PingFang SC"/>
       <w:sz w:val="28"/>
       <w:szCs w:val="28"/>
     </w:rPr>
   </w:style>
-  <w:style w:type="paragraph" w:styleId="BodyText">
+  <w:style w:type="paragraph" w:styleId="TextBody">
     <w:name w:val="Body Text"/>
     <w:basedOn w:val="Normal"/>
     <w:pPr>
-      <w:spacing w:after="140" w:line="276" w:lineRule="auto"/>
+      <w:spacing w:lineRule="auto" w:line="276" w:before="0" w:after="140"/>
     </w:pPr>
+    <w:rPr/>
   </w:style>
   <w:style w:type="paragraph" w:styleId="List">
     <w:name w:val="List"/>
-    <w:basedOn w:val="BodyText"/>
+    <w:basedOn w:val="TextBody"/>
+    <w:pPr/>
+    <w:rPr/>
   </w:style>
   <w:style w:type="paragraph" w:styleId="Caption">
+    <w:name w:val="Caption"/>
+    <w:basedOn w:val="Normal"/>
+    <w:qFormat/>
+    <w:pPr>
+      <w:suppressLineNumbers/>
+      <w:spacing w:before="120" w:after="120"/>
+    </w:pPr>
+    <w:rPr>
+      <w:rFonts w:cs="Arial Unicode MS"/>
+      <w:i/>
+      <w:iCs/>
+      <w:sz w:val="24"/>
+      <w:szCs w:val="24"/>
+    </w:rPr>
+  </w:style>
+  <w:style w:type="paragraph" w:styleId="Index" w:customStyle="1">
+    <w:name w:val="Index"/>
+    <w:basedOn w:val="Normal"/>
+    <w:qFormat/>
+    <w:pPr>
+      <w:suppressLineNumbers/>
+    </w:pPr>
+    <w:rPr/>
+  </w:style>
+  <w:style w:type="paragraph" w:styleId="Caption1">
     <w:name w:val="caption"/>
     <w:basedOn w:val="Normal"/>
     <w:qFormat/>
@@ -8532,18 +8729,10 @@
       <w:iCs/>
     </w:rPr>
   </w:style>
-  <w:style w:type="paragraph" w:customStyle="1" w:styleId="Index">
-    <w:name w:val="Index"/>
-    <w:basedOn w:val="Normal"/>
-    <w:qFormat/>
-    <w:pPr>
-      <w:suppressLineNumbers/>
-    </w:pPr>
-  </w:style>
   <w:style w:type="paragraph" w:styleId="Title">
     <w:name w:val="Title"/>
     <w:basedOn w:val="Heading"/>
-    <w:next w:val="BodyText"/>
+    <w:next w:val="TextBody"/>
     <w:uiPriority w:val="10"/>
     <w:qFormat/>
     <w:pPr>
@@ -8556,35 +8745,38 @@
       <w:szCs w:val="56"/>
     </w:rPr>
   </w:style>
-  <w:style w:type="paragraph" w:customStyle="1" w:styleId="Quotations">
+  <w:style w:type="paragraph" w:styleId="Quotations" w:customStyle="1">
     <w:name w:val="Quotations"/>
     <w:basedOn w:val="Normal"/>
     <w:qFormat/>
     <w:pPr>
-      <w:spacing w:after="283"/>
-      <w:ind w:left="567" w:right="567"/>
+      <w:spacing w:before="0" w:after="283"/>
+      <w:ind w:left="567" w:right="567" w:hanging="0"/>
     </w:pPr>
+    <w:rPr/>
   </w:style>
-  <w:style w:type="paragraph" w:customStyle="1" w:styleId="PreformattedText">
+  <w:style w:type="paragraph" w:styleId="PreformattedText" w:customStyle="1">
     <w:name w:val="Preformatted Text"/>
     <w:basedOn w:val="Normal"/>
     <w:qFormat/>
+    <w:pPr/>
     <w:rPr>
-      <w:rFonts w:ascii="Liberation Mono" w:eastAsia="Liberation Mono" w:hAnsi="Liberation Mono" w:cs="Liberation Mono"/>
+      <w:rFonts w:ascii="Liberation Mono" w:hAnsi="Liberation Mono" w:eastAsia="Liberation Mono" w:cs="Liberation Mono"/>
       <w:sz w:val="20"/>
       <w:szCs w:val="20"/>
     </w:rPr>
   </w:style>
-  <w:style w:type="paragraph" w:customStyle="1" w:styleId="TableContents">
+  <w:style w:type="paragraph" w:styleId="TableContents" w:customStyle="1">
     <w:name w:val="Table Contents"/>
     <w:basedOn w:val="Normal"/>
     <w:qFormat/>
     <w:pPr>
-      <w:widowControl w:val="0"/>
+      <w:widowControl w:val="false"/>
       <w:suppressLineNumbers/>
     </w:pPr>
+    <w:rPr/>
   </w:style>
-  <w:style w:type="paragraph" w:customStyle="1" w:styleId="TableHeading">
+  <w:style w:type="paragraph" w:styleId="TableHeading" w:customStyle="1">
     <w:name w:val="Table Heading"/>
     <w:basedOn w:val="TableContents"/>
     <w:qFormat/>
@@ -8596,25 +8788,52 @@
       <w:bCs/>
     </w:rPr>
   </w:style>
-  <w:style w:type="paragraph" w:customStyle="1" w:styleId="HeaderandFooter">
+  <w:style w:type="paragraph" w:styleId="HeaderandFooter" w:customStyle="1">
     <w:name w:val="Header and Footer"/>
     <w:basedOn w:val="Normal"/>
     <w:qFormat/>
     <w:pPr>
       <w:suppressLineNumbers/>
       <w:tabs>
-        <w:tab w:val="center" w:pos="5612"/>
-        <w:tab w:val="right" w:pos="11225"/>
+        <w:tab w:val="clear" w:pos="709"/>
+        <w:tab w:val="center" w:pos="5612" w:leader="none"/>
+        <w:tab w:val="right" w:pos="11225" w:leader="none"/>
       </w:tabs>
     </w:pPr>
+    <w:rPr/>
   </w:style>
   <w:style w:type="paragraph" w:styleId="Header">
-    <w:name w:val="header"/>
+    <w:name w:val="Header"/>
     <w:basedOn w:val="HeaderandFooter"/>
+    <w:pPr/>
+    <w:rPr/>
   </w:style>
   <w:style w:type="paragraph" w:styleId="Footer">
-    <w:name w:val="footer"/>
+    <w:name w:val="Footer"/>
     <w:basedOn w:val="HeaderandFooter"/>
+    <w:pPr/>
+    <w:rPr/>
+  </w:style>
+  <w:style w:type="numbering" w:styleId="NoList" w:default="1">
+    <w:name w:val="No List"/>
+    <w:uiPriority w:val="99"/>
+    <w:semiHidden/>
+    <w:unhideWhenUsed/>
+    <w:qFormat/>
+  </w:style>
+  <w:style w:type="table" w:default="1" w:styleId="TableNormal">
+    <w:name w:val="Normal Table"/>
+    <w:uiPriority w:val="99"/>
+    <w:semiHidden/>
+    <w:unhideWhenUsed/>
+    <w:tblPr>
+      <w:tblCellMar>
+        <w:top w:w="0" w:type="dxa"/>
+        <w:left w:w="108" w:type="dxa"/>
+        <w:bottom w:w="0" w:type="dxa"/>
+        <w:right w:w="108" w:type="dxa"/>
+      </w:tblCellMar>
+    </w:tblPr>
   </w:style>
 </w:styles>
 </file>

--- a/services/templates/pdf/noi-submissions/noi-roso-submission-template.docx
+++ b/services/templates/pdf/noi-submissions/noi-roso-submission-template.docx
@@ -1265,7 +1265,7 @@
                 <w:sz w:val="20"/>
                 <w:szCs w:val="20"/>
               </w:rPr>
-              <w:t>{d.parcels[i].owners[i].organizationName:ifEM():show(.noData)}</w:t>
+              <w:t>{d.parcels[i].owners[i].organizationName:ifEM():show(.notApplicable)}</w:t>
             </w:r>
           </w:p>
         </w:tc>
@@ -1393,7 +1393,7 @@
                 <w:sz w:val="20"/>
                 <w:szCs w:val="20"/>
               </w:rPr>
-              <w:t>{d.parcels[i].owners[i+1].organizationName:ifEM():show(.noData)}</w:t>
+              <w:t>{d.parcels[i].owners[i+1].organizationName:ifEM():show(.notApplicable)}</w:t>
             </w:r>
           </w:p>
         </w:tc>

--- a/services/templates/pdf/noi-submissions/noi-roso-submission-template.docx
+++ b/services/templates/pdf/noi-submissions/noi-roso-submission-template.docx
@@ -5,7 +5,7 @@
     <w:p>
       <w:pPr>
         <w:rPr>
-          <w:rFonts w:ascii="BC Sans" w:hAnsi="BC Sans" w:hint="eastAsia"/>
+          <w:rFonts w:ascii="BC Sans" w:hAnsi="BC Sans"/>
         </w:rPr>
       </w:pPr>
       <w:r>
@@ -63,49 +63,49 @@
     <w:p>
       <w:pPr>
         <w:rPr>
-          <w:rFonts w:ascii="BC Sans" w:hAnsi="BC Sans" w:hint="eastAsia"/>
+          <w:rFonts w:ascii="BC Sans" w:hAnsi="BC Sans"/>
         </w:rPr>
       </w:pPr>
     </w:p>
     <w:p>
       <w:pPr>
         <w:rPr>
-          <w:rFonts w:ascii="BC Sans" w:hAnsi="BC Sans" w:hint="eastAsia"/>
+          <w:rFonts w:ascii="BC Sans" w:hAnsi="BC Sans"/>
         </w:rPr>
       </w:pPr>
     </w:p>
     <w:p>
       <w:pPr>
         <w:rPr>
-          <w:rFonts w:ascii="BC Sans" w:hAnsi="BC Sans" w:hint="eastAsia"/>
+          <w:rFonts w:ascii="BC Sans" w:hAnsi="BC Sans"/>
         </w:rPr>
       </w:pPr>
     </w:p>
     <w:p>
       <w:pPr>
         <w:rPr>
-          <w:rFonts w:ascii="BC Sans" w:hAnsi="BC Sans" w:hint="eastAsia"/>
+          <w:rFonts w:ascii="BC Sans" w:hAnsi="BC Sans"/>
         </w:rPr>
       </w:pPr>
     </w:p>
     <w:p>
       <w:pPr>
         <w:rPr>
-          <w:rFonts w:ascii="BC Sans" w:hAnsi="BC Sans" w:hint="eastAsia"/>
+          <w:rFonts w:ascii="BC Sans" w:hAnsi="BC Sans"/>
         </w:rPr>
       </w:pPr>
     </w:p>
     <w:p>
       <w:pPr>
         <w:rPr>
-          <w:rFonts w:ascii="BC Sans" w:hAnsi="BC Sans" w:hint="eastAsia"/>
+          <w:rFonts w:ascii="BC Sans" w:hAnsi="BC Sans"/>
         </w:rPr>
       </w:pPr>
     </w:p>
     <w:p>
       <w:pPr>
         <w:rPr>
-          <w:rFonts w:ascii="BC Sans" w:hAnsi="BC Sans" w:hint="eastAsia"/>
+          <w:rFonts w:ascii="BC Sans" w:hAnsi="BC Sans"/>
           <w:u w:val="double"/>
         </w:rPr>
       </w:pPr>
@@ -114,7 +114,7 @@
       <w:pPr>
         <w:pStyle w:val="Heading1"/>
         <w:rPr>
-          <w:rFonts w:ascii="BC Sans" w:hAnsi="BC Sans" w:hint="eastAsia"/>
+          <w:rFonts w:ascii="BC Sans" w:hAnsi="BC Sans"/>
           <w:sz w:val="32"/>
           <w:szCs w:val="32"/>
         </w:rPr>
@@ -155,7 +155,7 @@
               <w:widowControl w:val="0"/>
               <w:spacing w:after="0"/>
               <w:rPr>
-                <w:rFonts w:ascii="BC Sans" w:hAnsi="BC Sans" w:hint="eastAsia"/>
+                <w:rFonts w:ascii="BC Sans" w:hAnsi="BC Sans"/>
                 <w:sz w:val="20"/>
                 <w:szCs w:val="20"/>
               </w:rPr>
@@ -182,7 +182,7 @@
               <w:widowControl w:val="0"/>
               <w:spacing w:after="0"/>
               <w:rPr>
-                <w:rFonts w:ascii="BC Sans" w:hAnsi="BC Sans" w:hint="eastAsia"/>
+                <w:rFonts w:ascii="BC Sans" w:hAnsi="BC Sans"/>
                 <w:sz w:val="20"/>
                 <w:szCs w:val="20"/>
               </w:rPr>
@@ -229,7 +229,7 @@
               <w:widowControl w:val="0"/>
               <w:spacing w:after="0"/>
               <w:rPr>
-                <w:rFonts w:ascii="BC Sans" w:hAnsi="BC Sans" w:hint="eastAsia"/>
+                <w:rFonts w:ascii="BC Sans" w:hAnsi="BC Sans"/>
                 <w:sz w:val="20"/>
                 <w:szCs w:val="20"/>
               </w:rPr>
@@ -256,7 +256,7 @@
               <w:widowControl w:val="0"/>
               <w:spacing w:after="0"/>
               <w:rPr>
-                <w:rFonts w:ascii="BC Sans" w:hAnsi="BC Sans" w:hint="eastAsia"/>
+                <w:rFonts w:ascii="BC Sans" w:hAnsi="BC Sans"/>
                 <w:sz w:val="20"/>
                 <w:szCs w:val="20"/>
               </w:rPr>
@@ -303,7 +303,7 @@
               <w:widowControl w:val="0"/>
               <w:spacing w:after="0"/>
               <w:rPr>
-                <w:rFonts w:ascii="BC Sans" w:hAnsi="BC Sans" w:hint="eastAsia"/>
+                <w:rFonts w:ascii="BC Sans" w:hAnsi="BC Sans"/>
                 <w:sz w:val="20"/>
                 <w:szCs w:val="20"/>
               </w:rPr>
@@ -330,7 +330,7 @@
               <w:widowControl w:val="0"/>
               <w:spacing w:after="0"/>
               <w:rPr>
-                <w:rFonts w:ascii="BC Sans" w:hAnsi="BC Sans" w:hint="eastAsia"/>
+                <w:rFonts w:ascii="BC Sans" w:hAnsi="BC Sans"/>
                 <w:sz w:val="20"/>
                 <w:szCs w:val="20"/>
               </w:rPr>
@@ -385,7 +385,7 @@
               <w:widowControl w:val="0"/>
               <w:spacing w:after="0"/>
               <w:rPr>
-                <w:rFonts w:ascii="BC Sans" w:hAnsi="BC Sans" w:hint="eastAsia"/>
+                <w:rFonts w:ascii="BC Sans" w:hAnsi="BC Sans"/>
                 <w:sz w:val="20"/>
                 <w:szCs w:val="20"/>
               </w:rPr>
@@ -398,17 +398,7 @@
                 <w:sz w:val="20"/>
                 <w:szCs w:val="20"/>
               </w:rPr>
-              <w:t>Name</w:t>
-            </w:r>
-            <w:r>
-              <w:rPr>
-                <w:rFonts w:ascii="BC Sans" w:hAnsi="BC Sans"/>
-                <w:b/>
-                <w:bCs/>
-                <w:sz w:val="20"/>
-                <w:szCs w:val="20"/>
-              </w:rPr>
-              <w:t>:</w:t>
+              <w:t>Name:</w:t>
             </w:r>
           </w:p>
         </w:tc>
@@ -422,7 +412,7 @@
               <w:widowControl w:val="0"/>
               <w:spacing w:after="0"/>
               <w:rPr>
-                <w:rFonts w:ascii="BC Sans" w:hAnsi="BC Sans" w:hint="eastAsia"/>
+                <w:rFonts w:ascii="BC Sans" w:hAnsi="BC Sans"/>
                 <w:sz w:val="20"/>
                 <w:szCs w:val="20"/>
               </w:rPr>
@@ -495,7 +485,7 @@
               <w:widowControl w:val="0"/>
               <w:spacing w:after="0"/>
               <w:rPr>
-                <w:rFonts w:ascii="BC Sans" w:hAnsi="BC Sans" w:hint="eastAsia"/>
+                <w:rFonts w:ascii="BC Sans" w:hAnsi="BC Sans"/>
                 <w:sz w:val="20"/>
                 <w:szCs w:val="20"/>
               </w:rPr>
@@ -522,7 +512,7 @@
               <w:widowControl w:val="0"/>
               <w:spacing w:after="0"/>
               <w:rPr>
-                <w:rFonts w:ascii="BC Sans" w:hAnsi="BC Sans" w:hint="eastAsia"/>
+                <w:rFonts w:ascii="BC Sans" w:hAnsi="BC Sans"/>
                 <w:sz w:val="20"/>
                 <w:szCs w:val="20"/>
               </w:rPr>
@@ -589,7 +579,7 @@
       <w:pPr>
         <w:spacing w:after="140"/>
         <w:rPr>
-          <w:rFonts w:ascii="BC Sans" w:hAnsi="BC Sans" w:hint="eastAsia"/>
+          <w:rFonts w:ascii="BC Sans" w:hAnsi="BC Sans"/>
         </w:rPr>
       </w:pPr>
     </w:p>
@@ -601,7 +591,7 @@
           <w:numId w:val="0"/>
         </w:numPr>
         <w:rPr>
-          <w:rFonts w:ascii="BC Sans" w:hAnsi="BC Sans" w:hint="eastAsia"/>
+          <w:rFonts w:ascii="BC Sans" w:hAnsi="BC Sans"/>
           <w:sz w:val="28"/>
           <w:szCs w:val="28"/>
         </w:rPr>
@@ -624,7 +614,7 @@
         </w:numPr>
         <w:ind w:left="0" w:firstLine="0"/>
         <w:rPr>
-          <w:rFonts w:ascii="BC Sans" w:hAnsi="BC Sans" w:hint="eastAsia"/>
+          <w:rFonts w:ascii="BC Sans" w:hAnsi="BC Sans"/>
           <w:sz w:val="24"/>
           <w:szCs w:val="24"/>
         </w:rPr>
@@ -803,7 +793,7 @@
               <w:pStyle w:val="TableContents"/>
               <w:spacing w:line="276" w:lineRule="auto"/>
               <w:rPr>
-                <w:rFonts w:ascii="BC Sans" w:hAnsi="BC Sans" w:hint="eastAsia"/>
+                <w:rFonts w:ascii="BC Sans" w:hAnsi="BC Sans"/>
                 <w:sz w:val="20"/>
                 <w:szCs w:val="20"/>
               </w:rPr>
@@ -829,7 +819,7 @@
               <w:pStyle w:val="TableContents"/>
               <w:spacing w:line="276" w:lineRule="auto"/>
               <w:rPr>
-                <w:rFonts w:ascii="BC Sans" w:hAnsi="BC Sans" w:hint="eastAsia"/>
+                <w:rFonts w:ascii="BC Sans" w:hAnsi="BC Sans"/>
                 <w:sz w:val="20"/>
                 <w:szCs w:val="20"/>
               </w:rPr>
@@ -929,7 +919,7 @@
               <w:pStyle w:val="TableContents"/>
               <w:spacing w:line="276" w:lineRule="auto"/>
               <w:rPr>
-                <w:rFonts w:ascii="BC Sans" w:hAnsi="BC Sans" w:hint="eastAsia"/>
+                <w:rFonts w:ascii="BC Sans" w:hAnsi="BC Sans"/>
                 <w:sz w:val="20"/>
                 <w:szCs w:val="20"/>
               </w:rPr>
@@ -955,7 +945,7 @@
               <w:pStyle w:val="TableContents"/>
               <w:spacing w:line="276" w:lineRule="auto"/>
               <w:rPr>
-                <w:rFonts w:ascii="BC Sans" w:hAnsi="BC Sans" w:hint="eastAsia"/>
+                <w:rFonts w:ascii="BC Sans" w:hAnsi="BC Sans"/>
                 <w:sz w:val="20"/>
                 <w:szCs w:val="20"/>
               </w:rPr>
@@ -1055,7 +1045,7 @@
               <w:pStyle w:val="TableContents"/>
               <w:spacing w:line="276" w:lineRule="auto"/>
               <w:rPr>
-                <w:rFonts w:ascii="BC Sans" w:hAnsi="BC Sans" w:hint="eastAsia"/>
+                <w:rFonts w:ascii="BC Sans" w:hAnsi="BC Sans"/>
                 <w:sz w:val="20"/>
                 <w:szCs w:val="20"/>
               </w:rPr>
@@ -1081,7 +1071,7 @@
               <w:pStyle w:val="TableContents"/>
               <w:spacing w:line="276" w:lineRule="auto"/>
               <w:rPr>
-                <w:rFonts w:ascii="BC Sans" w:hAnsi="BC Sans" w:hint="eastAsia"/>
+                <w:rFonts w:ascii="BC Sans" w:hAnsi="BC Sans"/>
                 <w:sz w:val="20"/>
                 <w:szCs w:val="20"/>
               </w:rPr>
@@ -1235,7 +1225,7 @@
               <w:pStyle w:val="TableContents"/>
               <w:spacing w:line="276" w:lineRule="auto"/>
               <w:rPr>
-                <w:rFonts w:ascii="BC Sans" w:hAnsi="BC Sans" w:hint="eastAsia"/>
+                <w:rFonts w:ascii="BC Sans" w:hAnsi="BC Sans"/>
                 <w:sz w:val="20"/>
                 <w:szCs w:val="20"/>
               </w:rPr>
@@ -1261,7 +1251,7 @@
               <w:pStyle w:val="TableContents"/>
               <w:spacing w:line="276" w:lineRule="auto"/>
               <w:rPr>
-                <w:rFonts w:ascii="BC Sans" w:hAnsi="BC Sans" w:hint="eastAsia"/>
+                <w:rFonts w:ascii="BC Sans" w:hAnsi="BC Sans"/>
                 <w:sz w:val="20"/>
                 <w:szCs w:val="20"/>
               </w:rPr>
@@ -1361,7 +1351,7 @@
               <w:pStyle w:val="TableContents"/>
               <w:spacing w:line="276" w:lineRule="auto"/>
               <w:rPr>
-                <w:rFonts w:ascii="BC Sans" w:hAnsi="BC Sans" w:hint="eastAsia"/>
+                <w:rFonts w:ascii="BC Sans" w:hAnsi="BC Sans"/>
                 <w:sz w:val="20"/>
                 <w:szCs w:val="20"/>
               </w:rPr>
@@ -1387,7 +1377,7 @@
               <w:pStyle w:val="TableContents"/>
               <w:spacing w:line="276" w:lineRule="auto"/>
               <w:rPr>
-                <w:rFonts w:ascii="BC Sans" w:hAnsi="BC Sans" w:hint="eastAsia"/>
+                <w:rFonts w:ascii="BC Sans" w:hAnsi="BC Sans"/>
                 <w:sz w:val="20"/>
                 <w:szCs w:val="20"/>
               </w:rPr>
@@ -1505,7 +1495,7 @@
               <w:pStyle w:val="TableContents"/>
               <w:spacing w:line="276" w:lineRule="auto"/>
               <w:rPr>
-                <w:rFonts w:ascii="BC Sans" w:hAnsi="BC Sans" w:hint="eastAsia"/>
+                <w:rFonts w:ascii="BC Sans" w:hAnsi="BC Sans"/>
                 <w:sz w:val="20"/>
                 <w:szCs w:val="20"/>
               </w:rPr>
@@ -1531,7 +1521,7 @@
               <w:pStyle w:val="TableContents"/>
               <w:spacing w:line="276" w:lineRule="auto"/>
               <w:rPr>
-                <w:rFonts w:ascii="BC Sans" w:hAnsi="BC Sans" w:hint="eastAsia"/>
+                <w:rFonts w:ascii="BC Sans" w:hAnsi="BC Sans"/>
                 <w:sz w:val="20"/>
                 <w:szCs w:val="20"/>
               </w:rPr>
@@ -1575,7 +1565,7 @@
               <w:pStyle w:val="TableContents"/>
               <w:spacing w:line="276" w:lineRule="auto"/>
               <w:rPr>
-                <w:rFonts w:ascii="BC Sans" w:hAnsi="BC Sans" w:hint="eastAsia"/>
+                <w:rFonts w:ascii="BC Sans" w:hAnsi="BC Sans"/>
                 <w:sz w:val="20"/>
                 <w:szCs w:val="20"/>
               </w:rPr>
@@ -1601,7 +1591,7 @@
               <w:pStyle w:val="TableContents"/>
               <w:spacing w:line="276" w:lineRule="auto"/>
               <w:rPr>
-                <w:rFonts w:ascii="BC Sans" w:hAnsi="BC Sans" w:hint="eastAsia"/>
+                <w:rFonts w:ascii="BC Sans" w:hAnsi="BC Sans"/>
                 <w:sz w:val="20"/>
                 <w:szCs w:val="20"/>
               </w:rPr>
@@ -1701,7 +1691,7 @@
               <w:pStyle w:val="TableContents"/>
               <w:spacing w:line="276" w:lineRule="auto"/>
               <w:rPr>
-                <w:rFonts w:ascii="BC Sans" w:hAnsi="BC Sans" w:hint="eastAsia"/>
+                <w:rFonts w:ascii="BC Sans" w:hAnsi="BC Sans"/>
                 <w:sz w:val="20"/>
                 <w:szCs w:val="20"/>
               </w:rPr>
@@ -1727,7 +1717,7 @@
               <w:pStyle w:val="TableContents"/>
               <w:spacing w:line="276" w:lineRule="auto"/>
               <w:rPr>
-                <w:rFonts w:ascii="BC Sans" w:hAnsi="BC Sans" w:hint="eastAsia"/>
+                <w:rFonts w:ascii="BC Sans" w:hAnsi="BC Sans"/>
                 <w:sz w:val="20"/>
                 <w:szCs w:val="20"/>
               </w:rPr>
@@ -1927,7 +1917,7 @@
             <w:pPr>
               <w:pStyle w:val="TableContents"/>
               <w:rPr>
-                <w:rFonts w:ascii="BC Sans" w:hAnsi="BC Sans" w:hint="eastAsia"/>
+                <w:rFonts w:ascii="BC Sans" w:hAnsi="BC Sans"/>
                 <w:sz w:val="20"/>
                 <w:szCs w:val="20"/>
               </w:rPr>
@@ -1964,7 +1954,7 @@
             <w:pPr>
               <w:pStyle w:val="TableContents"/>
               <w:rPr>
-                <w:rFonts w:ascii="BC Sans" w:hAnsi="BC Sans" w:hint="eastAsia"/>
+                <w:rFonts w:ascii="BC Sans" w:hAnsi="BC Sans"/>
                 <w:sz w:val="20"/>
                 <w:szCs w:val="20"/>
               </w:rPr>
@@ -1989,7 +1979,7 @@
             <w:pPr>
               <w:pStyle w:val="TableContents"/>
               <w:rPr>
-                <w:rFonts w:ascii="BC Sans" w:hAnsi="BC Sans" w:hint="eastAsia"/>
+                <w:rFonts w:ascii="BC Sans" w:hAnsi="BC Sans"/>
                 <w:sz w:val="20"/>
                 <w:szCs w:val="20"/>
               </w:rPr>
@@ -2014,7 +2004,7 @@
             <w:pPr>
               <w:pStyle w:val="TableContents"/>
               <w:rPr>
-                <w:rFonts w:ascii="BC Sans" w:hAnsi="BC Sans" w:hint="eastAsia"/>
+                <w:rFonts w:ascii="BC Sans" w:hAnsi="BC Sans"/>
                 <w:sz w:val="20"/>
                 <w:szCs w:val="20"/>
               </w:rPr>
@@ -2039,7 +2029,7 @@
             <w:pPr>
               <w:pStyle w:val="TableContents"/>
               <w:rPr>
-                <w:rFonts w:ascii="BC Sans" w:hAnsi="BC Sans" w:hint="eastAsia"/>
+                <w:rFonts w:ascii="BC Sans" w:hAnsi="BC Sans"/>
                 <w:sz w:val="20"/>
                 <w:szCs w:val="20"/>
               </w:rPr>
@@ -2066,7 +2056,7 @@
             <w:pPr>
               <w:pStyle w:val="TableContents"/>
               <w:rPr>
-                <w:rFonts w:ascii="BC Sans" w:hAnsi="BC Sans" w:hint="eastAsia"/>
+                <w:rFonts w:ascii="BC Sans" w:hAnsi="BC Sans"/>
                 <w:sz w:val="20"/>
                 <w:szCs w:val="20"/>
               </w:rPr>
@@ -2145,7 +2135,7 @@
             <w:pPr>
               <w:pStyle w:val="TableContents"/>
               <w:rPr>
-                <w:rFonts w:ascii="BC Sans" w:hAnsi="BC Sans" w:hint="eastAsia"/>
+                <w:rFonts w:ascii="BC Sans" w:hAnsi="BC Sans"/>
                 <w:sz w:val="20"/>
                 <w:szCs w:val="20"/>
               </w:rPr>
@@ -2186,7 +2176,7 @@
             <w:pPr>
               <w:pStyle w:val="TableContents"/>
               <w:rPr>
-                <w:rFonts w:ascii="BC Sans" w:hAnsi="BC Sans" w:hint="eastAsia"/>
+                <w:rFonts w:ascii="BC Sans" w:hAnsi="BC Sans"/>
                 <w:sz w:val="20"/>
                 <w:szCs w:val="20"/>
               </w:rPr>
@@ -2271,6 +2261,131 @@
                 <w:sz w:val="20"/>
                 <w:szCs w:val="20"/>
               </w:rPr>
+              <w:t>():sh</w:t>
+            </w:r>
+            <w:r>
+              <w:rPr>
+                <w:rFonts w:ascii="BC Sans" w:hAnsi="BC Sans"/>
+                <w:sz w:val="20"/>
+                <w:szCs w:val="20"/>
+              </w:rPr>
+              <w:lastRenderedPageBreak/>
+              <w:t>ow(.</w:t>
+            </w:r>
+            <w:proofErr w:type="spellStart"/>
+            <w:r>
+              <w:rPr>
+                <w:rFonts w:ascii="BC Sans" w:hAnsi="BC Sans"/>
+                <w:sz w:val="20"/>
+                <w:szCs w:val="20"/>
+              </w:rPr>
+              <w:t>noData</w:t>
+            </w:r>
+            <w:proofErr w:type="spellEnd"/>
+            <w:r>
+              <w:rPr>
+                <w:rFonts w:ascii="BC Sans" w:hAnsi="BC Sans"/>
+                <w:sz w:val="20"/>
+                <w:szCs w:val="20"/>
+              </w:rPr>
+              <w:t>)}</w:t>
+            </w:r>
+          </w:p>
+        </w:tc>
+        <w:tc>
+          <w:tcPr>
+            <w:tcW w:w="1819" w:type="dxa"/>
+          </w:tcPr>
+          <w:p>
+            <w:pPr>
+              <w:pStyle w:val="TableContents"/>
+              <w:rPr>
+                <w:rFonts w:ascii="BC Sans" w:hAnsi="BC Sans"/>
+                <w:sz w:val="20"/>
+                <w:szCs w:val="20"/>
+              </w:rPr>
+            </w:pPr>
+            <w:r>
+              <w:rPr>
+                <w:rFonts w:ascii="BC Sans" w:hAnsi="BC Sans"/>
+                <w:sz w:val="20"/>
+                <w:szCs w:val="20"/>
+              </w:rPr>
+              <w:lastRenderedPageBreak/>
+              <w:t>{</w:t>
+            </w:r>
+            <w:proofErr w:type="spellStart"/>
+            <w:proofErr w:type="gramStart"/>
+            <w:r>
+              <w:rPr>
+                <w:rFonts w:ascii="BC Sans" w:hAnsi="BC Sans"/>
+                <w:sz w:val="20"/>
+                <w:szCs w:val="20"/>
+              </w:rPr>
+              <w:t>d.parcels</w:t>
+            </w:r>
+            <w:proofErr w:type="spellEnd"/>
+            <w:proofErr w:type="gramEnd"/>
+            <w:r>
+              <w:rPr>
+                <w:rFonts w:ascii="BC Sans" w:hAnsi="BC Sans"/>
+                <w:sz w:val="20"/>
+                <w:szCs w:val="20"/>
+              </w:rPr>
+              <w:t>[</w:t>
+            </w:r>
+            <w:proofErr w:type="spellStart"/>
+            <w:r>
+              <w:rPr>
+                <w:rFonts w:ascii="BC Sans" w:hAnsi="BC Sans"/>
+                <w:sz w:val="20"/>
+                <w:szCs w:val="20"/>
+              </w:rPr>
+              <w:t>i</w:t>
+            </w:r>
+            <w:proofErr w:type="spellEnd"/>
+            <w:r>
+              <w:rPr>
+                <w:rFonts w:ascii="BC Sans" w:hAnsi="BC Sans"/>
+                <w:sz w:val="20"/>
+                <w:szCs w:val="20"/>
+              </w:rPr>
+              <w:t>].owners[</w:t>
+            </w:r>
+            <w:proofErr w:type="spellStart"/>
+            <w:r>
+              <w:rPr>
+                <w:rFonts w:ascii="BC Sans" w:hAnsi="BC Sans"/>
+                <w:sz w:val="20"/>
+                <w:szCs w:val="20"/>
+              </w:rPr>
+              <w:t>i</w:t>
+            </w:r>
+            <w:proofErr w:type="spellEnd"/>
+            <w:r>
+              <w:rPr>
+                <w:rFonts w:ascii="BC Sans" w:hAnsi="BC Sans"/>
+                <w:sz w:val="20"/>
+                <w:szCs w:val="20"/>
+              </w:rPr>
+              <w:t>].</w:t>
+            </w:r>
+            <w:proofErr w:type="spellStart"/>
+            <w:r>
+              <w:rPr>
+                <w:rFonts w:ascii="BC Sans" w:hAnsi="BC Sans"/>
+                <w:sz w:val="20"/>
+                <w:szCs w:val="20"/>
+              </w:rPr>
+              <w:t>email:ifEM</w:t>
+            </w:r>
+            <w:proofErr w:type="spellEnd"/>
+            <w:r>
+              <w:rPr>
+                <w:rFonts w:ascii="BC Sans" w:hAnsi="BC Sans"/>
+                <w:sz w:val="20"/>
+                <w:szCs w:val="20"/>
+              </w:rPr>
               <w:t>():show(.</w:t>
             </w:r>
             <w:proofErr w:type="spellStart"/>
@@ -2295,13 +2410,13 @@
         </w:tc>
         <w:tc>
           <w:tcPr>
-            <w:tcW w:w="1819" w:type="dxa"/>
-          </w:tcPr>
-          <w:p>
-            <w:pPr>
-              <w:pStyle w:val="TableContents"/>
-              <w:rPr>
-                <w:rFonts w:ascii="BC Sans" w:hAnsi="BC Sans" w:hint="eastAsia"/>
+            <w:tcW w:w="1818" w:type="dxa"/>
+          </w:tcPr>
+          <w:p>
+            <w:pPr>
+              <w:pStyle w:val="TableContents"/>
+              <w:rPr>
+                <w:rFonts w:ascii="BC Sans" w:hAnsi="BC Sans"/>
                 <w:sz w:val="20"/>
                 <w:szCs w:val="20"/>
               </w:rPr>
@@ -2314,7 +2429,6 @@
               </w:rPr>
               <w:t>{</w:t>
             </w:r>
-            <w:proofErr w:type="spellStart"/>
             <w:proofErr w:type="gramStart"/>
             <w:r>
               <w:rPr>
@@ -2324,7 +2438,6 @@
               </w:rPr>
               <w:t>d.parcels</w:t>
             </w:r>
-            <w:proofErr w:type="spellEnd"/>
             <w:proofErr w:type="gramEnd"/>
             <w:r>
               <w:rPr>
@@ -2332,120 +2445,16 @@
                 <w:sz w:val="20"/>
                 <w:szCs w:val="20"/>
               </w:rPr>
-              <w:t>[</w:t>
-            </w:r>
-            <w:proofErr w:type="spellStart"/>
-            <w:r>
-              <w:rPr>
-                <w:rFonts w:ascii="BC Sans" w:hAnsi="BC Sans"/>
-                <w:sz w:val="20"/>
-                <w:szCs w:val="20"/>
-              </w:rPr>
-              <w:t>i</w:t>
-            </w:r>
-            <w:proofErr w:type="spellEnd"/>
-            <w:r>
-              <w:rPr>
-                <w:rFonts w:ascii="BC Sans" w:hAnsi="BC Sans"/>
-                <w:sz w:val="20"/>
-                <w:szCs w:val="20"/>
-              </w:rPr>
-              <w:t>].owners[</w:t>
-            </w:r>
-            <w:proofErr w:type="spellStart"/>
-            <w:r>
-              <w:rPr>
-                <w:rFonts w:ascii="BC Sans" w:hAnsi="BC Sans"/>
-                <w:sz w:val="20"/>
-                <w:szCs w:val="20"/>
-              </w:rPr>
-              <w:t>i</w:t>
-            </w:r>
-            <w:proofErr w:type="spellEnd"/>
-            <w:r>
-              <w:rPr>
-                <w:rFonts w:ascii="BC Sans" w:hAnsi="BC Sans"/>
-                <w:sz w:val="20"/>
-                <w:szCs w:val="20"/>
-              </w:rPr>
-              <w:t>].</w:t>
-            </w:r>
-            <w:proofErr w:type="spellStart"/>
-            <w:r>
-              <w:rPr>
-                <w:rFonts w:ascii="BC Sans" w:hAnsi="BC Sans"/>
-                <w:sz w:val="20"/>
-                <w:szCs w:val="20"/>
-              </w:rPr>
-              <w:t>email:ifEM</w:t>
-            </w:r>
-            <w:proofErr w:type="spellEnd"/>
-            <w:r>
-              <w:rPr>
-                <w:rFonts w:ascii="BC Sans" w:hAnsi="BC Sans"/>
-                <w:sz w:val="20"/>
-                <w:szCs w:val="20"/>
-              </w:rPr>
-              <w:t>():show(.</w:t>
-            </w:r>
-            <w:proofErr w:type="spellStart"/>
-            <w:r>
-              <w:rPr>
-                <w:rFonts w:ascii="BC Sans" w:hAnsi="BC Sans"/>
-                <w:sz w:val="20"/>
-                <w:szCs w:val="20"/>
-              </w:rPr>
-              <w:t>noData</w:t>
-            </w:r>
-            <w:proofErr w:type="spellEnd"/>
-            <w:r>
-              <w:rPr>
-                <w:rFonts w:ascii="BC Sans" w:hAnsi="BC Sans"/>
-                <w:sz w:val="20"/>
-                <w:szCs w:val="20"/>
-              </w:rPr>
-              <w:t>)}</w:t>
-            </w:r>
-          </w:p>
-        </w:tc>
-        <w:tc>
-          <w:tcPr>
-            <w:tcW w:w="1818" w:type="dxa"/>
-          </w:tcPr>
-          <w:p>
-            <w:pPr>
-              <w:pStyle w:val="TableContents"/>
-              <w:rPr>
-                <w:rFonts w:ascii="BC Sans" w:hAnsi="BC Sans" w:hint="eastAsia"/>
-                <w:sz w:val="20"/>
-                <w:szCs w:val="20"/>
-              </w:rPr>
-            </w:pPr>
-            <w:r>
-              <w:rPr>
-                <w:rFonts w:ascii="BC Sans" w:hAnsi="BC Sans"/>
-                <w:sz w:val="20"/>
-                <w:szCs w:val="20"/>
-              </w:rPr>
-              <w:t>{</w:t>
-            </w:r>
-            <w:proofErr w:type="gramStart"/>
-            <w:r>
-              <w:rPr>
-                <w:rFonts w:ascii="BC Sans" w:hAnsi="BC Sans"/>
-                <w:sz w:val="20"/>
-                <w:szCs w:val="20"/>
-              </w:rPr>
-              <w:t>d.parcels</w:t>
-            </w:r>
-            <w:proofErr w:type="gramEnd"/>
-            <w:r>
-              <w:rPr>
-                <w:rFonts w:ascii="BC Sans" w:hAnsi="BC Sans"/>
-                <w:sz w:val="20"/>
-                <w:szCs w:val="20"/>
-              </w:rPr>
-              <w:t>[i].owners[i].corporateSummary:ifEM():show(.notApplicable)}</w:t>
+              <w:t>[i].owners[i].corporateSummary:ifEM():sho</w:t>
+            </w:r>
+            <w:r>
+              <w:rPr>
+                <w:rFonts w:ascii="BC Sans" w:hAnsi="BC Sans"/>
+                <w:sz w:val="20"/>
+                <w:szCs w:val="20"/>
+              </w:rPr>
+              <w:lastRenderedPageBreak/>
+              <w:t>w(.notApplicable)}</w:t>
             </w:r>
           </w:p>
         </w:tc>
@@ -2459,17 +2468,18 @@
             <w:pPr>
               <w:pStyle w:val="TableContents"/>
               <w:rPr>
-                <w:rFonts w:ascii="BC Sans" w:hAnsi="BC Sans" w:hint="eastAsia"/>
-                <w:sz w:val="20"/>
-                <w:szCs w:val="20"/>
-              </w:rPr>
-            </w:pPr>
-            <w:r>
-              <w:rPr>
-                <w:rFonts w:ascii="BC Sans" w:hAnsi="BC Sans"/>
-                <w:sz w:val="20"/>
-                <w:szCs w:val="20"/>
-              </w:rPr>
+                <w:rFonts w:ascii="BC Sans" w:hAnsi="BC Sans"/>
+                <w:sz w:val="20"/>
+                <w:szCs w:val="20"/>
+              </w:rPr>
+            </w:pPr>
+            <w:r>
+              <w:rPr>
+                <w:rFonts w:ascii="BC Sans" w:hAnsi="BC Sans"/>
+                <w:sz w:val="20"/>
+                <w:szCs w:val="20"/>
+              </w:rPr>
+              <w:lastRenderedPageBreak/>
               <w:t>{</w:t>
             </w:r>
             <w:proofErr w:type="spellStart"/>
@@ -2520,7 +2530,7 @@
             <w:pPr>
               <w:pStyle w:val="TableContents"/>
               <w:rPr>
-                <w:rFonts w:ascii="BC Sans" w:hAnsi="BC Sans" w:hint="eastAsia"/>
+                <w:rFonts w:ascii="BC Sans" w:hAnsi="BC Sans"/>
                 <w:sz w:val="20"/>
                 <w:szCs w:val="20"/>
               </w:rPr>
@@ -2561,7 +2571,7 @@
             <w:pPr>
               <w:pStyle w:val="TableContents"/>
               <w:rPr>
-                <w:rFonts w:ascii="BC Sans" w:hAnsi="BC Sans" w:hint="eastAsia"/>
+                <w:rFonts w:ascii="BC Sans" w:hAnsi="BC Sans"/>
                 <w:sz w:val="20"/>
                 <w:szCs w:val="20"/>
               </w:rPr>
@@ -2640,7 +2650,7 @@
             <w:pPr>
               <w:pStyle w:val="TableContents"/>
               <w:rPr>
-                <w:rFonts w:ascii="BC Sans" w:hAnsi="BC Sans" w:hint="eastAsia"/>
+                <w:rFonts w:ascii="BC Sans" w:hAnsi="BC Sans"/>
                 <w:sz w:val="20"/>
                 <w:szCs w:val="20"/>
               </w:rPr>
@@ -2701,7 +2711,7 @@
             <w:pPr>
               <w:pStyle w:val="TableContents"/>
               <w:rPr>
-                <w:rFonts w:ascii="BC Sans" w:hAnsi="BC Sans" w:hint="eastAsia"/>
+                <w:rFonts w:ascii="BC Sans" w:hAnsi="BC Sans"/>
                 <w:sz w:val="20"/>
                 <w:szCs w:val="20"/>
               </w:rPr>
@@ -2740,7 +2750,7 @@
       <w:pPr>
         <w:pStyle w:val="TableContents"/>
         <w:rPr>
-          <w:rFonts w:ascii="BC Sans" w:hAnsi="BC Sans" w:hint="eastAsia"/>
+          <w:rFonts w:ascii="BC Sans" w:hAnsi="BC Sans"/>
           <w:sz w:val="20"/>
           <w:szCs w:val="20"/>
         </w:rPr>
@@ -2923,7 +2933,7 @@
               <w:pStyle w:val="TableContents"/>
               <w:spacing w:line="276" w:lineRule="auto"/>
               <w:rPr>
-                <w:rFonts w:ascii="BC Sans" w:hAnsi="BC Sans" w:hint="eastAsia"/>
+                <w:rFonts w:ascii="BC Sans" w:hAnsi="BC Sans"/>
                 <w:sz w:val="20"/>
                 <w:szCs w:val="20"/>
               </w:rPr>
@@ -2936,7 +2946,6 @@
                 <w:sz w:val="20"/>
                 <w:szCs w:val="20"/>
               </w:rPr>
-              <w:lastRenderedPageBreak/>
               <w:t>Parcel Type</w:t>
             </w:r>
           </w:p>
@@ -2950,7 +2959,7 @@
               <w:pStyle w:val="TableContents"/>
               <w:spacing w:line="276" w:lineRule="auto"/>
               <w:rPr>
-                <w:rFonts w:ascii="BC Sans" w:hAnsi="BC Sans" w:hint="eastAsia"/>
+                <w:rFonts w:ascii="BC Sans" w:hAnsi="BC Sans"/>
                 <w:sz w:val="20"/>
                 <w:szCs w:val="20"/>
               </w:rPr>
@@ -3050,7 +3059,7 @@
               <w:pStyle w:val="TableContents"/>
               <w:spacing w:line="276" w:lineRule="auto"/>
               <w:rPr>
-                <w:rFonts w:ascii="BC Sans" w:hAnsi="BC Sans" w:hint="eastAsia"/>
+                <w:rFonts w:ascii="BC Sans" w:hAnsi="BC Sans"/>
                 <w:sz w:val="20"/>
                 <w:szCs w:val="20"/>
               </w:rPr>
@@ -3076,7 +3085,7 @@
               <w:pStyle w:val="TableContents"/>
               <w:spacing w:line="276" w:lineRule="auto"/>
               <w:rPr>
-                <w:rFonts w:ascii="BC Sans" w:hAnsi="BC Sans" w:hint="eastAsia"/>
+                <w:rFonts w:ascii="BC Sans" w:hAnsi="BC Sans"/>
                 <w:sz w:val="20"/>
                 <w:szCs w:val="20"/>
               </w:rPr>
@@ -3176,7 +3185,7 @@
               <w:pStyle w:val="TableContents"/>
               <w:spacing w:line="276" w:lineRule="auto"/>
               <w:rPr>
-                <w:rFonts w:ascii="BC Sans" w:hAnsi="BC Sans" w:hint="eastAsia"/>
+                <w:rFonts w:ascii="BC Sans" w:hAnsi="BC Sans"/>
                 <w:sz w:val="20"/>
                 <w:szCs w:val="20"/>
               </w:rPr>
@@ -3202,7 +3211,7 @@
               <w:pStyle w:val="TableContents"/>
               <w:spacing w:line="276" w:lineRule="auto"/>
               <w:rPr>
-                <w:rFonts w:ascii="BC Sans" w:hAnsi="BC Sans" w:hint="eastAsia"/>
+                <w:rFonts w:ascii="BC Sans" w:hAnsi="BC Sans"/>
                 <w:sz w:val="20"/>
                 <w:szCs w:val="20"/>
               </w:rPr>
@@ -3356,7 +3365,7 @@
               <w:pStyle w:val="TableContents"/>
               <w:spacing w:line="276" w:lineRule="auto"/>
               <w:rPr>
-                <w:rFonts w:ascii="BC Sans" w:hAnsi="BC Sans" w:hint="eastAsia"/>
+                <w:rFonts w:ascii="BC Sans" w:hAnsi="BC Sans"/>
                 <w:sz w:val="20"/>
                 <w:szCs w:val="20"/>
               </w:rPr>
@@ -3382,7 +3391,7 @@
               <w:pStyle w:val="TableContents"/>
               <w:spacing w:line="276" w:lineRule="auto"/>
               <w:rPr>
-                <w:rFonts w:ascii="BC Sans" w:hAnsi="BC Sans" w:hint="eastAsia"/>
+                <w:rFonts w:ascii="BC Sans" w:hAnsi="BC Sans"/>
                 <w:sz w:val="20"/>
                 <w:szCs w:val="20"/>
               </w:rPr>
@@ -3482,7 +3491,7 @@
               <w:pStyle w:val="TableContents"/>
               <w:spacing w:line="276" w:lineRule="auto"/>
               <w:rPr>
-                <w:rFonts w:ascii="BC Sans" w:hAnsi="BC Sans" w:hint="eastAsia"/>
+                <w:rFonts w:ascii="BC Sans" w:hAnsi="BC Sans"/>
                 <w:sz w:val="20"/>
                 <w:szCs w:val="20"/>
               </w:rPr>
@@ -3508,7 +3517,7 @@
               <w:pStyle w:val="TableContents"/>
               <w:spacing w:line="276" w:lineRule="auto"/>
               <w:rPr>
-                <w:rFonts w:ascii="BC Sans" w:hAnsi="BC Sans" w:hint="eastAsia"/>
+                <w:rFonts w:ascii="BC Sans" w:hAnsi="BC Sans"/>
                 <w:sz w:val="20"/>
                 <w:szCs w:val="20"/>
               </w:rPr>
@@ -3608,7 +3617,7 @@
               <w:pStyle w:val="TableContents"/>
               <w:spacing w:line="276" w:lineRule="auto"/>
               <w:rPr>
-                <w:rFonts w:ascii="BC Sans" w:hAnsi="BC Sans" w:hint="eastAsia"/>
+                <w:rFonts w:ascii="BC Sans" w:hAnsi="BC Sans"/>
                 <w:sz w:val="20"/>
                 <w:szCs w:val="20"/>
               </w:rPr>
@@ -3634,7 +3643,7 @@
               <w:pStyle w:val="TableContents"/>
               <w:spacing w:line="276" w:lineRule="auto"/>
               <w:rPr>
-                <w:rFonts w:ascii="BC Sans" w:hAnsi="BC Sans" w:hint="eastAsia"/>
+                <w:rFonts w:ascii="BC Sans" w:hAnsi="BC Sans"/>
                 <w:sz w:val="20"/>
                 <w:szCs w:val="20"/>
               </w:rPr>
@@ -3678,7 +3687,7 @@
               <w:pStyle w:val="TableContents"/>
               <w:spacing w:line="276" w:lineRule="auto"/>
               <w:rPr>
-                <w:rFonts w:ascii="BC Sans" w:hAnsi="BC Sans" w:hint="eastAsia"/>
+                <w:rFonts w:ascii="BC Sans" w:hAnsi="BC Sans"/>
                 <w:sz w:val="20"/>
                 <w:szCs w:val="20"/>
               </w:rPr>
@@ -3704,7 +3713,7 @@
               <w:pStyle w:val="TableContents"/>
               <w:spacing w:line="276" w:lineRule="auto"/>
               <w:rPr>
-                <w:rFonts w:ascii="BC Sans" w:hAnsi="BC Sans" w:hint="eastAsia"/>
+                <w:rFonts w:ascii="BC Sans" w:hAnsi="BC Sans"/>
                 <w:sz w:val="20"/>
                 <w:szCs w:val="20"/>
               </w:rPr>
@@ -3804,7 +3813,7 @@
               <w:pStyle w:val="TableContents"/>
               <w:spacing w:line="276" w:lineRule="auto"/>
               <w:rPr>
-                <w:rFonts w:ascii="BC Sans" w:hAnsi="BC Sans" w:hint="eastAsia"/>
+                <w:rFonts w:ascii="BC Sans" w:hAnsi="BC Sans"/>
                 <w:sz w:val="20"/>
                 <w:szCs w:val="20"/>
               </w:rPr>
@@ -3830,7 +3839,7 @@
               <w:pStyle w:val="TableContents"/>
               <w:spacing w:line="276" w:lineRule="auto"/>
               <w:rPr>
-                <w:rFonts w:ascii="BC Sans" w:hAnsi="BC Sans" w:hint="eastAsia"/>
+                <w:rFonts w:ascii="BC Sans" w:hAnsi="BC Sans"/>
                 <w:sz w:val="20"/>
                 <w:szCs w:val="20"/>
               </w:rPr>
@@ -3925,7 +3934,7 @@
       <w:pPr>
         <w:pStyle w:val="TableContents"/>
         <w:rPr>
-          <w:rFonts w:ascii="BC Sans" w:hAnsi="BC Sans" w:hint="eastAsia"/>
+          <w:rFonts w:ascii="BC Sans" w:hAnsi="BC Sans"/>
           <w:sz w:val="20"/>
           <w:szCs w:val="20"/>
         </w:rPr>
@@ -3935,7 +3944,7 @@
       <w:pPr>
         <w:pStyle w:val="BodyText"/>
         <w:rPr>
-          <w:rFonts w:ascii="BC Sans" w:hAnsi="BC Sans" w:hint="eastAsia"/>
+          <w:rFonts w:ascii="BC Sans" w:hAnsi="BC Sans"/>
         </w:rPr>
       </w:pPr>
       <w:r>
@@ -4063,7 +4072,7 @@
               <w:pStyle w:val="TableContents"/>
               <w:spacing w:line="276" w:lineRule="auto"/>
               <w:rPr>
-                <w:rFonts w:ascii="BC Sans" w:hAnsi="BC Sans" w:hint="eastAsia"/>
+                <w:rFonts w:ascii="BC Sans" w:hAnsi="BC Sans"/>
                 <w:sz w:val="20"/>
                 <w:szCs w:val="20"/>
               </w:rPr>
@@ -4089,7 +4098,7 @@
               <w:pStyle w:val="TableContents"/>
               <w:spacing w:line="276" w:lineRule="auto"/>
               <w:rPr>
-                <w:rFonts w:ascii="BC Sans" w:hAnsi="BC Sans" w:hint="eastAsia"/>
+                <w:rFonts w:ascii="BC Sans" w:hAnsi="BC Sans"/>
                 <w:sz w:val="20"/>
                 <w:szCs w:val="20"/>
               </w:rPr>
@@ -4189,7 +4198,7 @@
               <w:pStyle w:val="TableContents"/>
               <w:spacing w:line="276" w:lineRule="auto"/>
               <w:rPr>
-                <w:rFonts w:ascii="BC Sans" w:hAnsi="BC Sans" w:hint="eastAsia"/>
+                <w:rFonts w:ascii="BC Sans" w:hAnsi="BC Sans"/>
                 <w:sz w:val="20"/>
                 <w:szCs w:val="20"/>
               </w:rPr>
@@ -4215,7 +4224,7 @@
               <w:pStyle w:val="TableContents"/>
               <w:spacing w:line="276" w:lineRule="auto"/>
               <w:rPr>
-                <w:rFonts w:ascii="BC Sans" w:hAnsi="BC Sans" w:hint="eastAsia"/>
+                <w:rFonts w:ascii="BC Sans" w:hAnsi="BC Sans"/>
                 <w:sz w:val="20"/>
                 <w:szCs w:val="20"/>
               </w:rPr>
@@ -4315,7 +4324,7 @@
               <w:pStyle w:val="TableContents"/>
               <w:spacing w:line="276" w:lineRule="auto"/>
               <w:rPr>
-                <w:rFonts w:ascii="BC Sans" w:hAnsi="BC Sans" w:hint="eastAsia"/>
+                <w:rFonts w:ascii="BC Sans" w:hAnsi="BC Sans"/>
                 <w:sz w:val="20"/>
                 <w:szCs w:val="20"/>
               </w:rPr>
@@ -4341,7 +4350,7 @@
               <w:pStyle w:val="TableContents"/>
               <w:spacing w:line="276" w:lineRule="auto"/>
               <w:rPr>
-                <w:rFonts w:ascii="BC Sans" w:hAnsi="BC Sans" w:hint="eastAsia"/>
+                <w:rFonts w:ascii="BC Sans" w:hAnsi="BC Sans"/>
                 <w:sz w:val="20"/>
                 <w:szCs w:val="20"/>
               </w:rPr>
@@ -4441,7 +4450,7 @@
               <w:pStyle w:val="TableContents"/>
               <w:spacing w:line="276" w:lineRule="auto"/>
               <w:rPr>
-                <w:rFonts w:ascii="BC Sans" w:hAnsi="BC Sans" w:hint="eastAsia"/>
+                <w:rFonts w:ascii="BC Sans" w:hAnsi="BC Sans"/>
                 <w:sz w:val="20"/>
                 <w:szCs w:val="20"/>
               </w:rPr>
@@ -4467,7 +4476,7 @@
               <w:pStyle w:val="TableContents"/>
               <w:spacing w:line="276" w:lineRule="auto"/>
               <w:rPr>
-                <w:rFonts w:ascii="BC Sans" w:hAnsi="BC Sans" w:hint="eastAsia"/>
+                <w:rFonts w:ascii="BC Sans" w:hAnsi="BC Sans"/>
                 <w:sz w:val="20"/>
                 <w:szCs w:val="20"/>
               </w:rPr>
@@ -4567,7 +4576,7 @@
               <w:pStyle w:val="TableContents"/>
               <w:spacing w:line="276" w:lineRule="auto"/>
               <w:rPr>
-                <w:rFonts w:ascii="BC Sans" w:hAnsi="BC Sans" w:hint="eastAsia"/>
+                <w:rFonts w:ascii="BC Sans" w:hAnsi="BC Sans"/>
                 <w:sz w:val="20"/>
                 <w:szCs w:val="20"/>
               </w:rPr>
@@ -4593,7 +4602,7 @@
               <w:pStyle w:val="TableContents"/>
               <w:spacing w:line="276" w:lineRule="auto"/>
               <w:rPr>
-                <w:rFonts w:ascii="BC Sans" w:hAnsi="BC Sans" w:hint="eastAsia"/>
+                <w:rFonts w:ascii="BC Sans" w:hAnsi="BC Sans"/>
                 <w:sz w:val="20"/>
                 <w:szCs w:val="20"/>
               </w:rPr>
@@ -4675,7 +4684,7 @@
               <w:pStyle w:val="TableContents"/>
               <w:spacing w:line="276" w:lineRule="auto"/>
               <w:rPr>
-                <w:rFonts w:ascii="BC Sans" w:hAnsi="BC Sans" w:hint="eastAsia"/>
+                <w:rFonts w:ascii="BC Sans" w:hAnsi="BC Sans"/>
                 <w:sz w:val="20"/>
                 <w:szCs w:val="20"/>
               </w:rPr>
@@ -4701,7 +4710,7 @@
               <w:pStyle w:val="TableContents"/>
               <w:spacing w:line="276" w:lineRule="auto"/>
               <w:rPr>
-                <w:rFonts w:ascii="BC Sans" w:hAnsi="BC Sans" w:hint="eastAsia"/>
+                <w:rFonts w:ascii="BC Sans" w:hAnsi="BC Sans"/>
                 <w:sz w:val="20"/>
                 <w:szCs w:val="20"/>
               </w:rPr>
@@ -5237,7 +5246,7 @@
             <w:pPr>
               <w:pStyle w:val="TableContents"/>
               <w:rPr>
-                <w:rFonts w:ascii="BC Sans" w:hAnsi="BC Sans" w:hint="eastAsia"/>
+                <w:rFonts w:ascii="BC Sans" w:hAnsi="BC Sans"/>
                 <w:sz w:val="20"/>
                 <w:szCs w:val="20"/>
               </w:rPr>
@@ -5274,7 +5283,7 @@
             <w:pPr>
               <w:pStyle w:val="TableContents"/>
               <w:rPr>
-                <w:rFonts w:ascii="BC Sans" w:hAnsi="BC Sans" w:hint="eastAsia"/>
+                <w:rFonts w:ascii="BC Sans" w:hAnsi="BC Sans"/>
                 <w:sz w:val="20"/>
                 <w:szCs w:val="20"/>
               </w:rPr>
@@ -5299,7 +5308,7 @@
             <w:pPr>
               <w:pStyle w:val="TableContents"/>
               <w:rPr>
-                <w:rFonts w:ascii="BC Sans" w:hAnsi="BC Sans" w:hint="eastAsia"/>
+                <w:rFonts w:ascii="BC Sans" w:hAnsi="BC Sans"/>
                 <w:sz w:val="20"/>
                 <w:szCs w:val="20"/>
               </w:rPr>
@@ -5324,7 +5333,7 @@
             <w:pPr>
               <w:pStyle w:val="TableContents"/>
               <w:rPr>
-                <w:rFonts w:ascii="BC Sans" w:hAnsi="BC Sans" w:hint="eastAsia"/>
+                <w:rFonts w:ascii="BC Sans" w:hAnsi="BC Sans"/>
                 <w:sz w:val="20"/>
                 <w:szCs w:val="20"/>
               </w:rPr>
@@ -5349,7 +5358,7 @@
             <w:pPr>
               <w:pStyle w:val="TableContents"/>
               <w:rPr>
-                <w:rFonts w:ascii="BC Sans" w:hAnsi="BC Sans" w:hint="eastAsia"/>
+                <w:rFonts w:ascii="BC Sans" w:hAnsi="BC Sans"/>
                 <w:sz w:val="20"/>
                 <w:szCs w:val="20"/>
               </w:rPr>
@@ -5378,7 +5387,7 @@
               <w:pStyle w:val="TableContents"/>
               <w:jc w:val="center"/>
               <w:rPr>
-                <w:rFonts w:ascii="BC Sans" w:hAnsi="BC Sans" w:hint="eastAsia"/>
+                <w:rFonts w:ascii="BC Sans" w:hAnsi="BC Sans"/>
                 <w:sz w:val="20"/>
                 <w:szCs w:val="20"/>
               </w:rPr>
@@ -5545,7 +5554,7 @@
               <w:pStyle w:val="TableContents"/>
               <w:spacing w:line="276" w:lineRule="auto"/>
               <w:rPr>
-                <w:rFonts w:ascii="BC Sans" w:hAnsi="BC Sans" w:hint="eastAsia"/>
+                <w:rFonts w:ascii="BC Sans" w:hAnsi="BC Sans"/>
                 <w:b/>
                 <w:bCs/>
                 <w:sz w:val="20"/>
@@ -5573,7 +5582,7 @@
               <w:pStyle w:val="TableContents"/>
               <w:spacing w:line="276" w:lineRule="auto"/>
               <w:rPr>
-                <w:rFonts w:ascii="BC Sans" w:hAnsi="BC Sans" w:hint="eastAsia"/>
+                <w:rFonts w:ascii="BC Sans" w:hAnsi="BC Sans"/>
                 <w:sz w:val="20"/>
                 <w:szCs w:val="20"/>
               </w:rPr>
@@ -5645,7 +5654,7 @@
               <w:pStyle w:val="TableContents"/>
               <w:spacing w:line="276" w:lineRule="auto"/>
               <w:rPr>
-                <w:rFonts w:ascii="BC Sans" w:hAnsi="BC Sans" w:hint="eastAsia"/>
+                <w:rFonts w:ascii="BC Sans" w:hAnsi="BC Sans"/>
                 <w:sz w:val="20"/>
                 <w:szCs w:val="20"/>
               </w:rPr>
@@ -5658,6 +5667,7 @@
                 <w:sz w:val="20"/>
                 <w:szCs w:val="20"/>
               </w:rPr>
+              <w:lastRenderedPageBreak/>
               <w:t>First Name</w:t>
             </w:r>
           </w:p>
@@ -5671,7 +5681,7 @@
               <w:pStyle w:val="TableContents"/>
               <w:spacing w:line="276" w:lineRule="auto"/>
               <w:rPr>
-                <w:rFonts w:ascii="BC Sans" w:hAnsi="BC Sans" w:hint="eastAsia"/>
+                <w:rFonts w:ascii="BC Sans" w:hAnsi="BC Sans"/>
                 <w:sz w:val="20"/>
                 <w:szCs w:val="20"/>
               </w:rPr>
@@ -5743,7 +5753,7 @@
               <w:pStyle w:val="TableContents"/>
               <w:spacing w:line="276" w:lineRule="auto"/>
               <w:rPr>
-                <w:rFonts w:ascii="BC Sans" w:hAnsi="BC Sans" w:hint="eastAsia"/>
+                <w:rFonts w:ascii="BC Sans" w:hAnsi="BC Sans"/>
                 <w:sz w:val="20"/>
                 <w:szCs w:val="20"/>
               </w:rPr>
@@ -5769,7 +5779,7 @@
               <w:pStyle w:val="TableContents"/>
               <w:spacing w:line="276" w:lineRule="auto"/>
               <w:rPr>
-                <w:rFonts w:ascii="BC Sans" w:hAnsi="BC Sans" w:hint="eastAsia"/>
+                <w:rFonts w:ascii="BC Sans" w:hAnsi="BC Sans"/>
                 <w:sz w:val="20"/>
                 <w:szCs w:val="20"/>
               </w:rPr>
@@ -5841,7 +5851,7 @@
               <w:pStyle w:val="TableContents"/>
               <w:spacing w:line="276" w:lineRule="auto"/>
               <w:rPr>
-                <w:rFonts w:ascii="BC Sans" w:hAnsi="BC Sans" w:hint="eastAsia"/>
+                <w:rFonts w:ascii="BC Sans" w:hAnsi="BC Sans"/>
                 <w:sz w:val="20"/>
                 <w:szCs w:val="20"/>
               </w:rPr>
@@ -5891,7 +5901,7 @@
               <w:pStyle w:val="TableContents"/>
               <w:spacing w:line="276" w:lineRule="auto"/>
               <w:rPr>
-                <w:rFonts w:ascii="BC Sans" w:hAnsi="BC Sans" w:hint="eastAsia"/>
+                <w:rFonts w:ascii="BC Sans" w:hAnsi="BC Sans"/>
                 <w:sz w:val="20"/>
                 <w:szCs w:val="20"/>
               </w:rPr>
@@ -5963,7 +5973,7 @@
               <w:pStyle w:val="TableContents"/>
               <w:spacing w:line="276" w:lineRule="auto"/>
               <w:rPr>
-                <w:rFonts w:ascii="BC Sans" w:hAnsi="BC Sans" w:hint="eastAsia"/>
+                <w:rFonts w:ascii="BC Sans" w:hAnsi="BC Sans"/>
                 <w:sz w:val="20"/>
                 <w:szCs w:val="20"/>
               </w:rPr>
@@ -5989,7 +5999,7 @@
               <w:pStyle w:val="TableContents"/>
               <w:spacing w:line="276" w:lineRule="auto"/>
               <w:rPr>
-                <w:rFonts w:ascii="BC Sans" w:hAnsi="BC Sans" w:hint="eastAsia"/>
+                <w:rFonts w:ascii="BC Sans" w:hAnsi="BC Sans"/>
                 <w:sz w:val="20"/>
                 <w:szCs w:val="20"/>
               </w:rPr>
@@ -6061,7 +6071,7 @@
               <w:pStyle w:val="TableContents"/>
               <w:spacing w:line="276" w:lineRule="auto"/>
               <w:rPr>
-                <w:rFonts w:ascii="BC Sans" w:hAnsi="BC Sans" w:hint="eastAsia"/>
+                <w:rFonts w:ascii="BC Sans" w:hAnsi="BC Sans"/>
                 <w:sz w:val="20"/>
                 <w:szCs w:val="20"/>
               </w:rPr>
@@ -6087,7 +6097,7 @@
               <w:pStyle w:val="TableContents"/>
               <w:spacing w:line="276" w:lineRule="auto"/>
               <w:rPr>
-                <w:rFonts w:ascii="BC Sans" w:hAnsi="BC Sans" w:hint="eastAsia"/>
+                <w:rFonts w:ascii="BC Sans" w:hAnsi="BC Sans"/>
                 <w:sz w:val="20"/>
                 <w:szCs w:val="20"/>
               </w:rPr>
@@ -6154,7 +6164,7 @@
       <w:pPr>
         <w:pStyle w:val="BodyText"/>
         <w:rPr>
-          <w:rFonts w:ascii="BC Sans" w:hAnsi="BC Sans" w:hint="eastAsia"/>
+          <w:rFonts w:ascii="BC Sans" w:hAnsi="BC Sans"/>
         </w:rPr>
       </w:pPr>
     </w:p>
@@ -6205,7 +6215,7 @@
             <w:pPr>
               <w:pStyle w:val="TableContents"/>
               <w:rPr>
-                <w:rFonts w:ascii="BC Sans" w:hAnsi="BC Sans" w:hint="eastAsia"/>
+                <w:rFonts w:ascii="BC Sans" w:hAnsi="BC Sans"/>
                 <w:sz w:val="20"/>
                 <w:szCs w:val="20"/>
               </w:rPr>
@@ -6230,7 +6240,7 @@
             <w:pPr>
               <w:pStyle w:val="TableContents"/>
               <w:rPr>
-                <w:rFonts w:ascii="BC Sans" w:hAnsi="BC Sans" w:hint="eastAsia"/>
+                <w:rFonts w:ascii="BC Sans" w:hAnsi="BC Sans"/>
                 <w:sz w:val="20"/>
                 <w:szCs w:val="20"/>
               </w:rPr>
@@ -6297,7 +6307,7 @@
       <w:pPr>
         <w:pStyle w:val="TableContents"/>
         <w:rPr>
-          <w:rFonts w:ascii="BC Sans" w:hAnsi="BC Sans" w:hint="eastAsia"/>
+          <w:rFonts w:ascii="BC Sans" w:hAnsi="BC Sans"/>
           <w:sz w:val="20"/>
           <w:szCs w:val="20"/>
         </w:rPr>
@@ -6367,7 +6377,7 @@
       <w:pPr>
         <w:jc w:val="center"/>
         <w:rPr>
-          <w:rFonts w:ascii="BC Sans" w:hAnsi="BC Sans" w:hint="eastAsia"/>
+          <w:rFonts w:ascii="BC Sans" w:hAnsi="BC Sans"/>
           <w:b/>
           <w:bCs/>
           <w:sz w:val="20"/>
@@ -6382,7 +6392,6 @@
           <w:sz w:val="20"/>
           <w:szCs w:val="20"/>
         </w:rPr>
-        <w:lastRenderedPageBreak/>
         <w:t>Note:  </w:t>
       </w:r>
@@ -6448,7 +6457,7 @@
       <w:pPr>
         <w:pStyle w:val="TableContents"/>
         <w:rPr>
-          <w:rFonts w:ascii="BC Sans" w:hAnsi="BC Sans" w:hint="eastAsia"/>
+          <w:rFonts w:ascii="BC Sans" w:hAnsi="BC Sans"/>
           <w:sz w:val="20"/>
           <w:szCs w:val="20"/>
         </w:rPr>
@@ -6522,7 +6531,7 @@
           <w:numId w:val="0"/>
         </w:numPr>
         <w:rPr>
-          <w:rFonts w:ascii="BC Sans" w:hAnsi="BC Sans" w:hint="eastAsia"/>
+          <w:rFonts w:ascii="BC Sans" w:hAnsi="BC Sans"/>
           <w:sz w:val="28"/>
           <w:szCs w:val="28"/>
         </w:rPr>
@@ -6540,7 +6549,7 @@
       <w:pPr>
         <w:pStyle w:val="BodyText"/>
         <w:rPr>
-          <w:rFonts w:ascii="BC Sans" w:hAnsi="BC Sans" w:hint="eastAsia"/>
+          <w:rFonts w:ascii="BC Sans" w:hAnsi="BC Sans"/>
         </w:rPr>
       </w:pPr>
       <w:r>
@@ -6578,7 +6587,7 @@
               <w:pStyle w:val="TableContents"/>
               <w:spacing w:line="276" w:lineRule="auto"/>
               <w:rPr>
-                <w:rFonts w:ascii="BC Sans" w:hAnsi="BC Sans" w:hint="eastAsia"/>
+                <w:rFonts w:ascii="BC Sans" w:hAnsi="BC Sans"/>
                 <w:sz w:val="20"/>
                 <w:szCs w:val="20"/>
               </w:rPr>
@@ -6604,7 +6613,7 @@
               <w:pStyle w:val="TableContents"/>
               <w:spacing w:line="276" w:lineRule="auto"/>
               <w:rPr>
-                <w:rFonts w:ascii="BC Sans" w:hAnsi="BC Sans" w:hint="eastAsia"/>
+                <w:rFonts w:ascii="BC Sans" w:hAnsi="BC Sans"/>
                 <w:sz w:val="20"/>
                 <w:szCs w:val="20"/>
               </w:rPr>
@@ -6676,7 +6685,7 @@
               <w:pStyle w:val="TableContents"/>
               <w:spacing w:line="276" w:lineRule="auto"/>
               <w:rPr>
-                <w:rFonts w:ascii="BC Sans" w:hAnsi="BC Sans" w:hint="eastAsia"/>
+                <w:rFonts w:ascii="BC Sans" w:hAnsi="BC Sans"/>
                 <w:sz w:val="20"/>
                 <w:szCs w:val="20"/>
               </w:rPr>
@@ -6702,7 +6711,7 @@
               <w:pStyle w:val="TableContents"/>
               <w:spacing w:line="276" w:lineRule="auto"/>
               <w:rPr>
-                <w:rFonts w:ascii="BC Sans" w:hAnsi="BC Sans" w:hint="eastAsia"/>
+                <w:rFonts w:ascii="BC Sans" w:hAnsi="BC Sans"/>
                 <w:sz w:val="20"/>
                 <w:szCs w:val="20"/>
               </w:rPr>
@@ -6746,7 +6755,7 @@
               <w:pStyle w:val="TableContents"/>
               <w:spacing w:line="276" w:lineRule="auto"/>
               <w:rPr>
-                <w:rFonts w:ascii="BC Sans" w:hAnsi="BC Sans" w:hint="eastAsia"/>
+                <w:rFonts w:ascii="BC Sans" w:hAnsi="BC Sans"/>
                 <w:sz w:val="20"/>
                 <w:szCs w:val="20"/>
               </w:rPr>
@@ -6772,7 +6781,7 @@
               <w:pStyle w:val="TableContents"/>
               <w:spacing w:line="276" w:lineRule="auto"/>
               <w:rPr>
-                <w:rFonts w:ascii="BC Sans" w:hAnsi="BC Sans" w:hint="eastAsia"/>
+                <w:rFonts w:ascii="BC Sans" w:hAnsi="BC Sans"/>
                 <w:sz w:val="20"/>
                 <w:szCs w:val="20"/>
               </w:rPr>
@@ -6810,14 +6819,14 @@
     <w:p>
       <w:pPr>
         <w:rPr>
-          <w:rFonts w:ascii="BC Sans" w:hAnsi="BC Sans" w:hint="eastAsia"/>
+          <w:rFonts w:ascii="BC Sans" w:hAnsi="BC Sans"/>
         </w:rPr>
       </w:pPr>
     </w:p>
     <w:p>
       <w:pPr>
         <w:rPr>
-          <w:rFonts w:ascii="BC Sans" w:hAnsi="BC Sans" w:hint="eastAsia"/>
+          <w:rFonts w:ascii="BC Sans" w:hAnsi="BC Sans"/>
         </w:rPr>
       </w:pPr>
       <w:r>
@@ -6832,7 +6841,7 @@
     <w:p>
       <w:pPr>
         <w:rPr>
-          <w:rFonts w:ascii="BC Sans" w:hAnsi="BC Sans" w:hint="eastAsia"/>
+          <w:rFonts w:ascii="BC Sans" w:hAnsi="BC Sans"/>
         </w:rPr>
       </w:pPr>
     </w:p>
@@ -6863,7 +6872,7 @@
               <w:pStyle w:val="TableContents"/>
               <w:spacing w:line="276" w:lineRule="auto"/>
               <w:rPr>
-                <w:rFonts w:ascii="BC Sans" w:hAnsi="BC Sans" w:hint="eastAsia"/>
+                <w:rFonts w:ascii="BC Sans" w:hAnsi="BC Sans"/>
                 <w:sz w:val="20"/>
                 <w:szCs w:val="20"/>
               </w:rPr>
@@ -6879,7 +6888,7 @@
               <w:pStyle w:val="TableContents"/>
               <w:spacing w:line="276" w:lineRule="auto"/>
               <w:rPr>
-                <w:rFonts w:ascii="BC Sans" w:hAnsi="BC Sans" w:hint="eastAsia"/>
+                <w:rFonts w:ascii="BC Sans" w:hAnsi="BC Sans"/>
                 <w:sz w:val="20"/>
                 <w:szCs w:val="20"/>
               </w:rPr>
@@ -6905,7 +6914,7 @@
               <w:pStyle w:val="TableContents"/>
               <w:spacing w:line="276" w:lineRule="auto"/>
               <w:rPr>
-                <w:rFonts w:ascii="BC Sans" w:hAnsi="BC Sans" w:hint="eastAsia"/>
+                <w:rFonts w:ascii="BC Sans" w:hAnsi="BC Sans"/>
                 <w:sz w:val="20"/>
                 <w:szCs w:val="20"/>
               </w:rPr>
@@ -6933,7 +6942,7 @@
               <w:pStyle w:val="TableContents"/>
               <w:spacing w:line="276" w:lineRule="auto"/>
               <w:rPr>
-                <w:rFonts w:ascii="BC Sans" w:hAnsi="BC Sans" w:hint="eastAsia"/>
+                <w:rFonts w:ascii="BC Sans" w:hAnsi="BC Sans"/>
                 <w:sz w:val="20"/>
                 <w:szCs w:val="20"/>
               </w:rPr>
@@ -6959,7 +6968,7 @@
               <w:pStyle w:val="TableContents"/>
               <w:spacing w:line="276" w:lineRule="auto"/>
               <w:rPr>
-                <w:rFonts w:ascii="BC Sans" w:hAnsi="BC Sans" w:hint="eastAsia"/>
+                <w:rFonts w:ascii="BC Sans" w:hAnsi="BC Sans"/>
                 <w:sz w:val="20"/>
                 <w:szCs w:val="20"/>
               </w:rPr>
@@ -7029,7 +7038,7 @@
               <w:pStyle w:val="TableContents"/>
               <w:spacing w:line="276" w:lineRule="auto"/>
               <w:rPr>
-                <w:rFonts w:ascii="BC Sans" w:hAnsi="BC Sans" w:hint="eastAsia"/>
+                <w:rFonts w:ascii="BC Sans" w:hAnsi="BC Sans"/>
                 <w:sz w:val="20"/>
                 <w:szCs w:val="20"/>
               </w:rPr>
@@ -7101,7 +7110,7 @@
               <w:pStyle w:val="TableContents"/>
               <w:spacing w:line="276" w:lineRule="auto"/>
               <w:rPr>
-                <w:rFonts w:ascii="BC Sans" w:hAnsi="BC Sans" w:hint="eastAsia"/>
+                <w:rFonts w:ascii="BC Sans" w:hAnsi="BC Sans"/>
                 <w:sz w:val="20"/>
                 <w:szCs w:val="20"/>
               </w:rPr>
@@ -7127,7 +7136,7 @@
               <w:pStyle w:val="TableContents"/>
               <w:spacing w:line="276" w:lineRule="auto"/>
               <w:rPr>
-                <w:rFonts w:ascii="BC Sans" w:hAnsi="BC Sans" w:hint="eastAsia"/>
+                <w:rFonts w:ascii="BC Sans" w:hAnsi="BC Sans"/>
                 <w:sz w:val="20"/>
                 <w:szCs w:val="20"/>
               </w:rPr>
@@ -7197,7 +7206,7 @@
               <w:pStyle w:val="TableContents"/>
               <w:spacing w:line="276" w:lineRule="auto"/>
               <w:rPr>
-                <w:rFonts w:ascii="BC Sans" w:hAnsi="BC Sans" w:hint="eastAsia"/>
+                <w:rFonts w:ascii="BC Sans" w:hAnsi="BC Sans"/>
                 <w:sz w:val="20"/>
                 <w:szCs w:val="20"/>
               </w:rPr>
@@ -7269,7 +7278,7 @@
               <w:pStyle w:val="TableContents"/>
               <w:spacing w:line="276" w:lineRule="auto"/>
               <w:rPr>
-                <w:rFonts w:ascii="BC Sans" w:hAnsi="BC Sans" w:hint="eastAsia"/>
+                <w:rFonts w:ascii="BC Sans" w:hAnsi="BC Sans"/>
                 <w:sz w:val="20"/>
                 <w:szCs w:val="20"/>
               </w:rPr>
@@ -7282,6 +7291,7 @@
                 <w:sz w:val="20"/>
                 <w:szCs w:val="20"/>
               </w:rPr>
+              <w:lastRenderedPageBreak/>
               <w:t>South</w:t>
             </w:r>
           </w:p>
@@ -7295,7 +7305,7 @@
               <w:pStyle w:val="TableContents"/>
               <w:spacing w:line="276" w:lineRule="auto"/>
               <w:rPr>
-                <w:rFonts w:ascii="BC Sans" w:hAnsi="BC Sans" w:hint="eastAsia"/>
+                <w:rFonts w:ascii="BC Sans" w:hAnsi="BC Sans"/>
                 <w:sz w:val="20"/>
                 <w:szCs w:val="20"/>
               </w:rPr>
@@ -7365,7 +7375,7 @@
               <w:pStyle w:val="TableContents"/>
               <w:spacing w:line="276" w:lineRule="auto"/>
               <w:rPr>
-                <w:rFonts w:ascii="BC Sans" w:hAnsi="BC Sans" w:hint="eastAsia"/>
+                <w:rFonts w:ascii="BC Sans" w:hAnsi="BC Sans"/>
                 <w:sz w:val="20"/>
                 <w:szCs w:val="20"/>
               </w:rPr>
@@ -7437,7 +7447,7 @@
               <w:pStyle w:val="TableContents"/>
               <w:spacing w:line="276" w:lineRule="auto"/>
               <w:rPr>
-                <w:rFonts w:ascii="BC Sans" w:hAnsi="BC Sans" w:hint="eastAsia"/>
+                <w:rFonts w:ascii="BC Sans" w:hAnsi="BC Sans"/>
                 <w:sz w:val="20"/>
                 <w:szCs w:val="20"/>
               </w:rPr>
@@ -7463,7 +7473,7 @@
               <w:pStyle w:val="TableContents"/>
               <w:spacing w:line="276" w:lineRule="auto"/>
               <w:rPr>
-                <w:rFonts w:ascii="BC Sans" w:hAnsi="BC Sans" w:hint="eastAsia"/>
+                <w:rFonts w:ascii="BC Sans" w:hAnsi="BC Sans"/>
                 <w:sz w:val="20"/>
                 <w:szCs w:val="20"/>
               </w:rPr>
@@ -7533,7 +7543,7 @@
               <w:pStyle w:val="TableContents"/>
               <w:spacing w:line="276" w:lineRule="auto"/>
               <w:rPr>
-                <w:rFonts w:ascii="BC Sans" w:hAnsi="BC Sans" w:hint="eastAsia"/>
+                <w:rFonts w:ascii="BC Sans" w:hAnsi="BC Sans"/>
                 <w:sz w:val="20"/>
                 <w:szCs w:val="20"/>
               </w:rPr>
@@ -7599,7 +7609,7 @@
     <w:p>
       <w:pPr>
         <w:rPr>
-          <w:rFonts w:ascii="BC Sans" w:hAnsi="BC Sans" w:hint="eastAsia"/>
+          <w:rFonts w:ascii="BC Sans" w:hAnsi="BC Sans"/>
         </w:rPr>
       </w:pPr>
     </w:p>
@@ -7611,7 +7621,7 @@
           <w:numId w:val="0"/>
         </w:numPr>
         <w:rPr>
-          <w:rFonts w:ascii="BC Sans" w:hAnsi="BC Sans" w:hint="eastAsia"/>
+          <w:rFonts w:ascii="BC Sans" w:hAnsi="BC Sans"/>
           <w:sz w:val="28"/>
           <w:szCs w:val="28"/>
         </w:rPr>
@@ -7651,7 +7661,7 @@
               <w:pStyle w:val="TableContents"/>
               <w:spacing w:line="276" w:lineRule="auto"/>
               <w:rPr>
-                <w:rFonts w:ascii="BC Sans" w:hAnsi="BC Sans" w:hint="eastAsia"/>
+                <w:rFonts w:ascii="BC Sans" w:hAnsi="BC Sans"/>
                 <w:b/>
                 <w:bCs/>
                 <w:sz w:val="20"/>
@@ -7680,7 +7690,7 @@
               <w:pStyle w:val="TableContents"/>
               <w:spacing w:line="276" w:lineRule="auto"/>
               <w:rPr>
-                <w:rFonts w:ascii="BC Sans" w:hAnsi="BC Sans" w:hint="eastAsia"/>
+                <w:rFonts w:ascii="BC Sans" w:hAnsi="BC Sans"/>
                 <w:b/>
                 <w:bCs/>
                 <w:sz w:val="20"/>
@@ -7760,7 +7770,7 @@
               <w:pStyle w:val="TableContents"/>
               <w:spacing w:line="276" w:lineRule="auto"/>
               <w:rPr>
-                <w:rFonts w:ascii="BC Sans" w:hAnsi="BC Sans" w:hint="eastAsia"/>
+                <w:rFonts w:ascii="BC Sans" w:hAnsi="BC Sans"/>
                 <w:b/>
                 <w:bCs/>
                 <w:color w:val="000000"/>
@@ -7867,7 +7877,7 @@
               <w:pStyle w:val="TableContents"/>
               <w:spacing w:line="276" w:lineRule="auto"/>
               <w:rPr>
-                <w:rFonts w:ascii="BC Sans" w:hAnsi="BC Sans" w:hint="eastAsia"/>
+                <w:rFonts w:ascii="BC Sans" w:hAnsi="BC Sans"/>
                 <w:b/>
                 <w:bCs/>
                 <w:sz w:val="20"/>
@@ -7925,7 +7935,7 @@
               <w:pStyle w:val="TableContents"/>
               <w:spacing w:line="276" w:lineRule="auto"/>
               <w:rPr>
-                <w:rFonts w:ascii="BC Sans" w:hAnsi="BC Sans" w:hint="eastAsia"/>
+                <w:rFonts w:ascii="BC Sans" w:hAnsi="BC Sans"/>
                 <w:sz w:val="20"/>
                 <w:szCs w:val="20"/>
               </w:rPr>
@@ -7951,7 +7961,7 @@
               <w:pStyle w:val="TableContents"/>
               <w:spacing w:line="276" w:lineRule="auto"/>
               <w:rPr>
-                <w:rFonts w:ascii="BC Sans" w:hAnsi="BC Sans" w:hint="eastAsia"/>
+                <w:rFonts w:ascii="BC Sans" w:hAnsi="BC Sans"/>
                 <w:sz w:val="20"/>
                 <w:szCs w:val="20"/>
               </w:rPr>
@@ -8023,7 +8033,7 @@
               <w:pStyle w:val="TableContents"/>
               <w:spacing w:line="276" w:lineRule="auto"/>
               <w:rPr>
-                <w:rFonts w:ascii="BC Sans" w:hAnsi="BC Sans" w:hint="eastAsia"/>
+                <w:rFonts w:ascii="BC Sans" w:hAnsi="BC Sans"/>
                 <w:sz w:val="20"/>
                 <w:szCs w:val="20"/>
               </w:rPr>
@@ -8050,7 +8060,7 @@
               <w:pStyle w:val="TableContents"/>
               <w:spacing w:line="276" w:lineRule="auto"/>
               <w:rPr>
-                <w:rFonts w:ascii="BC Sans" w:hAnsi="BC Sans" w:hint="eastAsia"/>
+                <w:rFonts w:ascii="BC Sans" w:hAnsi="BC Sans"/>
                 <w:sz w:val="20"/>
                 <w:szCs w:val="20"/>
               </w:rPr>
@@ -8122,7 +8132,7 @@
               <w:pStyle w:val="TableContents"/>
               <w:spacing w:line="276" w:lineRule="auto"/>
               <w:rPr>
-                <w:rFonts w:ascii="BC Sans" w:hAnsi="BC Sans" w:hint="eastAsia"/>
+                <w:rFonts w:ascii="BC Sans" w:hAnsi="BC Sans"/>
                 <w:sz w:val="20"/>
                 <w:szCs w:val="20"/>
               </w:rPr>
@@ -8136,7 +8146,6 @@
                 <w:sz w:val="20"/>
                 <w:szCs w:val="20"/>
               </w:rPr>
-              <w:lastRenderedPageBreak/>
               <w:t>Removal of Soil Project Duration</w:t>
             </w:r>
           </w:p>
@@ -8150,7 +8159,7 @@
               <w:pStyle w:val="TableContents"/>
               <w:spacing w:line="276" w:lineRule="auto"/>
               <w:rPr>
-                <w:rFonts w:ascii="BC Sans" w:hAnsi="BC Sans" w:hint="eastAsia"/>
+                <w:rFonts w:ascii="BC Sans" w:hAnsi="BC Sans"/>
                 <w:sz w:val="20"/>
                 <w:szCs w:val="20"/>
               </w:rPr>
@@ -8248,7 +8257,7 @@
               <w:keepNext/>
               <w:spacing w:line="276" w:lineRule="auto"/>
               <w:rPr>
-                <w:rFonts w:ascii="BC Sans" w:hAnsi="BC Sans" w:hint="eastAsia"/>
+                <w:rFonts w:ascii="BC Sans" w:hAnsi="BC Sans"/>
                 <w:sz w:val="20"/>
                 <w:szCs w:val="20"/>
               </w:rPr>
@@ -8291,7 +8300,7 @@
               <w:keepNext/>
               <w:spacing w:line="276" w:lineRule="auto"/>
               <w:rPr>
-                <w:rFonts w:ascii="BC Sans" w:hAnsi="BC Sans" w:hint="eastAsia"/>
+                <w:rFonts w:ascii="BC Sans" w:hAnsi="BC Sans"/>
                 <w:b/>
                 <w:sz w:val="20"/>
               </w:rPr>
@@ -8315,7 +8324,7 @@
               <w:pStyle w:val="TableContents"/>
               <w:spacing w:line="276" w:lineRule="auto"/>
               <w:rPr>
-                <w:rFonts w:ascii="BC Sans" w:hAnsi="BC Sans" w:hint="eastAsia"/>
+                <w:rFonts w:ascii="BC Sans" w:hAnsi="BC Sans"/>
                 <w:sz w:val="20"/>
                 <w:szCs w:val="20"/>
               </w:rPr>
@@ -8377,7 +8386,7 @@
               <w:keepNext/>
               <w:spacing w:line="276" w:lineRule="auto"/>
               <w:rPr>
-                <w:rFonts w:ascii="BC Sans" w:hAnsi="BC Sans" w:hint="eastAsia"/>
+                <w:rFonts w:ascii="BC Sans" w:hAnsi="BC Sans"/>
                 <w:b/>
                 <w:sz w:val="20"/>
               </w:rPr>
@@ -8401,7 +8410,7 @@
               <w:pStyle w:val="TableContents"/>
               <w:spacing w:line="276" w:lineRule="auto"/>
               <w:rPr>
-                <w:rFonts w:ascii="BC Sans" w:hAnsi="BC Sans" w:hint="eastAsia"/>
+                <w:rFonts w:ascii="BC Sans" w:hAnsi="BC Sans"/>
                 <w:sz w:val="20"/>
                 <w:szCs w:val="20"/>
               </w:rPr>
@@ -8463,7 +8472,7 @@
               <w:keepNext/>
               <w:spacing w:line="276" w:lineRule="auto"/>
               <w:rPr>
-                <w:rFonts w:ascii="BC Sans" w:hAnsi="BC Sans" w:hint="eastAsia"/>
+                <w:rFonts w:ascii="BC Sans" w:hAnsi="BC Sans"/>
                 <w:b/>
                 <w:sz w:val="20"/>
               </w:rPr>
@@ -8487,7 +8496,7 @@
               <w:pStyle w:val="TableContents"/>
               <w:spacing w:line="276" w:lineRule="auto"/>
               <w:rPr>
-                <w:rFonts w:ascii="BC Sans" w:hAnsi="BC Sans" w:hint="eastAsia"/>
+                <w:rFonts w:ascii="BC Sans" w:hAnsi="BC Sans"/>
                 <w:sz w:val="20"/>
                 <w:szCs w:val="20"/>
               </w:rPr>
@@ -8531,7 +8540,7 @@
               <w:pStyle w:val="TableContents"/>
               <w:spacing w:line="276" w:lineRule="auto"/>
               <w:rPr>
-                <w:rFonts w:ascii="BC Sans" w:hAnsi="BC Sans" w:hint="eastAsia"/>
+                <w:rFonts w:ascii="BC Sans" w:hAnsi="BC Sans"/>
                 <w:b/>
                 <w:sz w:val="20"/>
               </w:rPr>
@@ -8555,7 +8564,7 @@
               <w:pStyle w:val="TableContents"/>
               <w:spacing w:line="276" w:lineRule="auto"/>
               <w:rPr>
-                <w:rFonts w:ascii="BC Sans" w:hAnsi="BC Sans" w:hint="eastAsia"/>
+                <w:rFonts w:ascii="BC Sans" w:hAnsi="BC Sans"/>
                 <w:sz w:val="20"/>
                 <w:szCs w:val="20"/>
               </w:rPr>
@@ -8643,7 +8652,7 @@
               <w:keepNext/>
               <w:spacing w:line="276" w:lineRule="auto"/>
               <w:rPr>
-                <w:rFonts w:ascii="BC Sans" w:hAnsi="BC Sans" w:hint="eastAsia"/>
+                <w:rFonts w:ascii="BC Sans" w:hAnsi="BC Sans"/>
                 <w:sz w:val="20"/>
                 <w:szCs w:val="20"/>
               </w:rPr>
@@ -8659,7 +8668,7 @@
               <w:pStyle w:val="TableContents"/>
               <w:spacing w:line="276" w:lineRule="auto"/>
               <w:rPr>
-                <w:rFonts w:ascii="BC Sans" w:hAnsi="BC Sans" w:hint="eastAsia"/>
+                <w:rFonts w:ascii="BC Sans" w:hAnsi="BC Sans"/>
                 <w:sz w:val="20"/>
                 <w:szCs w:val="20"/>
               </w:rPr>
@@ -8687,7 +8696,7 @@
               <w:keepNext/>
               <w:spacing w:line="276" w:lineRule="auto"/>
               <w:rPr>
-                <w:rFonts w:ascii="BC Sans" w:hAnsi="BC Sans" w:hint="eastAsia"/>
+                <w:rFonts w:ascii="BC Sans" w:hAnsi="BC Sans"/>
                 <w:sz w:val="20"/>
                 <w:szCs w:val="20"/>
               </w:rPr>
@@ -8712,7 +8721,7 @@
               <w:pStyle w:val="TableContents"/>
               <w:spacing w:line="276" w:lineRule="auto"/>
               <w:rPr>
-                <w:rFonts w:ascii="BC Sans" w:hAnsi="BC Sans" w:hint="eastAsia"/>
+                <w:rFonts w:ascii="BC Sans" w:hAnsi="BC Sans"/>
                 <w:sz w:val="20"/>
                 <w:szCs w:val="20"/>
               </w:rPr>
@@ -8802,7 +8811,7 @@
               <w:keepNext/>
               <w:spacing w:line="276" w:lineRule="auto"/>
               <w:rPr>
-                <w:rFonts w:ascii="BC Sans" w:hAnsi="BC Sans" w:hint="eastAsia"/>
+                <w:rFonts w:ascii="BC Sans" w:hAnsi="BC Sans"/>
                 <w:sz w:val="20"/>
                 <w:szCs w:val="20"/>
               </w:rPr>
@@ -8827,7 +8836,7 @@
               <w:pStyle w:val="TableContents"/>
               <w:spacing w:line="276" w:lineRule="auto"/>
               <w:rPr>
-                <w:rFonts w:ascii="BC Sans" w:hAnsi="BC Sans" w:hint="eastAsia"/>
+                <w:rFonts w:ascii="BC Sans" w:hAnsi="BC Sans"/>
                 <w:sz w:val="20"/>
                 <w:szCs w:val="20"/>
               </w:rPr>
@@ -8889,7 +8898,7 @@
               <w:keepNext/>
               <w:spacing w:line="276" w:lineRule="auto"/>
               <w:rPr>
-                <w:rFonts w:ascii="BC Sans" w:hAnsi="BC Sans" w:hint="eastAsia"/>
+                <w:rFonts w:ascii="BC Sans" w:hAnsi="BC Sans"/>
                 <w:sz w:val="20"/>
                 <w:szCs w:val="20"/>
               </w:rPr>
@@ -8914,7 +8923,7 @@
               <w:pStyle w:val="TableContents"/>
               <w:spacing w:line="276" w:lineRule="auto"/>
               <w:rPr>
-                <w:rFonts w:ascii="BC Sans" w:hAnsi="BC Sans" w:hint="eastAsia"/>
+                <w:rFonts w:ascii="BC Sans" w:hAnsi="BC Sans"/>
                 <w:sz w:val="20"/>
                 <w:szCs w:val="20"/>
               </w:rPr>
@@ -9004,7 +9013,7 @@
               <w:pStyle w:val="TableContents"/>
               <w:spacing w:line="276" w:lineRule="auto"/>
               <w:rPr>
-                <w:rFonts w:ascii="BC Sans" w:hAnsi="BC Sans" w:hint="eastAsia"/>
+                <w:rFonts w:ascii="BC Sans" w:hAnsi="BC Sans"/>
                 <w:sz w:val="20"/>
                 <w:szCs w:val="20"/>
               </w:rPr>
@@ -9029,7 +9038,7 @@
               <w:pStyle w:val="TableContents"/>
               <w:spacing w:line="276" w:lineRule="auto"/>
               <w:rPr>
-                <w:rFonts w:ascii="BC Sans" w:hAnsi="BC Sans" w:hint="eastAsia"/>
+                <w:rFonts w:ascii="BC Sans" w:hAnsi="BC Sans"/>
                 <w:sz w:val="20"/>
                 <w:szCs w:val="20"/>
               </w:rPr>
@@ -9144,7 +9153,7 @@
               <w:pStyle w:val="TableContents"/>
               <w:spacing w:line="276" w:lineRule="auto"/>
               <w:rPr>
-                <w:rFonts w:ascii="BC Sans" w:hAnsi="BC Sans" w:hint="eastAsia"/>
+                <w:rFonts w:ascii="BC Sans" w:hAnsi="BC Sans"/>
                 <w:sz w:val="20"/>
               </w:rPr>
             </w:pPr>
@@ -9233,7 +9242,7 @@
               <w:pStyle w:val="TableContents"/>
               <w:spacing w:line="276" w:lineRule="auto"/>
               <w:rPr>
-                <w:rFonts w:ascii="BC Sans" w:hAnsi="BC Sans" w:hint="eastAsia"/>
+                <w:rFonts w:ascii="BC Sans" w:hAnsi="BC Sans"/>
                 <w:b/>
                 <w:color w:val="000000"/>
                 <w:sz w:val="20"/>
@@ -9261,7 +9270,7 @@
               <w:pStyle w:val="TableContents"/>
               <w:spacing w:line="276" w:lineRule="auto"/>
               <w:rPr>
-                <w:rFonts w:ascii="BC Sans" w:hAnsi="BC Sans" w:hint="eastAsia"/>
+                <w:rFonts w:ascii="BC Sans" w:hAnsi="BC Sans"/>
                 <w:sz w:val="20"/>
                 <w:szCs w:val="20"/>
               </w:rPr>
@@ -9329,7 +9338,7 @@
         <w:pStyle w:val="TableContents"/>
         <w:spacing w:line="276" w:lineRule="auto"/>
         <w:rPr>
-          <w:rFonts w:ascii="BC Sans" w:hAnsi="BC Sans" w:hint="eastAsia"/>
+          <w:rFonts w:ascii="BC Sans" w:hAnsi="BC Sans"/>
           <w:sz w:val="20"/>
           <w:szCs w:val="20"/>
         </w:rPr>
@@ -9433,7 +9442,7 @@
               <w:pStyle w:val="TableContents"/>
               <w:spacing w:line="276" w:lineRule="auto"/>
               <w:rPr>
-                <w:rFonts w:ascii="BC Sans" w:hAnsi="BC Sans" w:hint="eastAsia"/>
+                <w:rFonts w:ascii="BC Sans" w:hAnsi="BC Sans"/>
                 <w:b/>
                 <w:color w:val="000000"/>
                 <w:sz w:val="20"/>
@@ -9460,7 +9469,7 @@
             <w:pPr>
               <w:pStyle w:val="TableContents"/>
               <w:rPr>
-                <w:rFonts w:ascii="BC Sans" w:hAnsi="BC Sans" w:hint="eastAsia"/>
+                <w:rFonts w:ascii="BC Sans" w:hAnsi="BC Sans"/>
                 <w:sz w:val="20"/>
                 <w:szCs w:val="20"/>
               </w:rPr>
@@ -9561,7 +9570,7 @@
             <w:pPr>
               <w:pStyle w:val="TableContents"/>
               <w:rPr>
-                <w:rFonts w:ascii="BC Sans" w:hAnsi="BC Sans" w:hint="eastAsia"/>
+                <w:rFonts w:ascii="BC Sans" w:hAnsi="BC Sans"/>
                 <w:sz w:val="20"/>
                 <w:szCs w:val="20"/>
               </w:rPr>
@@ -9644,7 +9653,7 @@
             <w:pPr>
               <w:pStyle w:val="TableContents"/>
               <w:rPr>
-                <w:rFonts w:ascii="BC Sans" w:hAnsi="BC Sans" w:hint="eastAsia"/>
+                <w:rFonts w:ascii="BC Sans" w:hAnsi="BC Sans"/>
                 <w:sz w:val="20"/>
                 <w:szCs w:val="20"/>
               </w:rPr>
@@ -9725,7 +9734,7 @@
               <w:pStyle w:val="TableContents"/>
               <w:spacing w:line="276" w:lineRule="auto"/>
               <w:rPr>
-                <w:rFonts w:ascii="BC Sans" w:hAnsi="BC Sans" w:hint="eastAsia"/>
+                <w:rFonts w:ascii="BC Sans" w:hAnsi="BC Sans"/>
                 <w:b/>
                 <w:color w:val="000000"/>
                 <w:sz w:val="20"/>
@@ -9752,7 +9761,7 @@
             <w:pPr>
               <w:pStyle w:val="TableContents"/>
               <w:rPr>
-                <w:rFonts w:ascii="BC Sans" w:hAnsi="BC Sans" w:hint="eastAsia"/>
+                <w:rFonts w:ascii="BC Sans" w:hAnsi="BC Sans"/>
                 <w:sz w:val="20"/>
                 <w:szCs w:val="20"/>
               </w:rPr>
@@ -9853,7 +9862,7 @@
             <w:pPr>
               <w:pStyle w:val="TableContents"/>
               <w:rPr>
-                <w:rFonts w:ascii="BC Sans" w:hAnsi="BC Sans" w:hint="eastAsia"/>
+                <w:rFonts w:ascii="BC Sans" w:hAnsi="BC Sans"/>
                 <w:sz w:val="20"/>
                 <w:szCs w:val="20"/>
               </w:rPr>
@@ -9936,7 +9945,7 @@
             <w:pPr>
               <w:pStyle w:val="TableContents"/>
               <w:rPr>
-                <w:rFonts w:ascii="BC Sans" w:hAnsi="BC Sans" w:hint="eastAsia"/>
+                <w:rFonts w:ascii="BC Sans" w:hAnsi="BC Sans"/>
                 <w:sz w:val="20"/>
                 <w:szCs w:val="20"/>
               </w:rPr>
@@ -9948,7 +9957,6 @@
                 <w:sz w:val="20"/>
                 <w:szCs w:val="20"/>
               </w:rPr>
-              <w:lastRenderedPageBreak/>
               <w:t>{</w:t>
             </w:r>
             <w:proofErr w:type="gramStart"/>
@@ -10001,7 +10009,7 @@
             <w:pPr>
               <w:pStyle w:val="TableContents"/>
               <w:rPr>
-                <w:rFonts w:ascii="BC Sans" w:hAnsi="BC Sans" w:hint="eastAsia"/>
+                <w:rFonts w:ascii="BC Sans" w:hAnsi="BC Sans"/>
                 <w:sz w:val="20"/>
                 <w:szCs w:val="20"/>
               </w:rPr>
@@ -10099,7 +10107,7 @@
               <w:pStyle w:val="TableContents"/>
               <w:spacing w:line="276" w:lineRule="auto"/>
               <w:rPr>
-                <w:rFonts w:ascii="BC Sans" w:hAnsi="BC Sans" w:hint="eastAsia"/>
+                <w:rFonts w:ascii="BC Sans" w:hAnsi="BC Sans"/>
                 <w:b/>
                 <w:color w:val="000000"/>
                 <w:sz w:val="20"/>
@@ -10114,7 +10122,6 @@
                 <w:sz w:val="20"/>
                 <w:szCs w:val="20"/>
               </w:rPr>
-              <w:lastRenderedPageBreak/>
               <w:t>Have you submitted a Notice of Work to the Ministry of Energy, Mines and Low Carbon Innovation (EMLI)?</w:t>
             </w:r>
           </w:p>
@@ -10128,7 +10135,7 @@
               <w:pStyle w:val="TableContents"/>
               <w:spacing w:line="276" w:lineRule="auto"/>
               <w:rPr>
-                <w:rFonts w:ascii="BC Sans" w:hAnsi="BC Sans" w:hint="eastAsia"/>
+                <w:rFonts w:ascii="BC Sans" w:hAnsi="BC Sans"/>
                 <w:sz w:val="20"/>
                 <w:szCs w:val="20"/>
               </w:rPr>
@@ -10200,7 +10207,7 @@
               <w:pStyle w:val="TableContents"/>
               <w:spacing w:line="276" w:lineRule="auto"/>
               <w:rPr>
-                <w:rFonts w:ascii="BC Sans" w:hAnsi="BC Sans" w:hint="eastAsia"/>
+                <w:rFonts w:ascii="BC Sans" w:hAnsi="BC Sans"/>
                 <w:b/>
                 <w:color w:val="000000"/>
                 <w:sz w:val="20"/>
@@ -10569,7 +10576,7 @@
         <w:pStyle w:val="TableContents"/>
         <w:spacing w:line="276" w:lineRule="auto"/>
         <w:rPr>
-          <w:rFonts w:ascii="BC Sans" w:hAnsi="BC Sans" w:hint="eastAsia"/>
+          <w:rFonts w:ascii="BC Sans" w:hAnsi="BC Sans"/>
           <w:sz w:val="20"/>
           <w:szCs w:val="20"/>
         </w:rPr>
@@ -10646,6 +10653,7 @@
           <w:sz w:val="28"/>
           <w:szCs w:val="28"/>
         </w:rPr>
+        <w:lastRenderedPageBreak/>
         <w:t xml:space="preserve">6. </w:t>
       </w:r>
       <w:r>
@@ -10694,7 +10702,7 @@
               <w:pStyle w:val="TableContents"/>
               <w:spacing w:line="276" w:lineRule="auto"/>
               <w:rPr>
-                <w:rFonts w:ascii="BC Sans" w:hAnsi="BC Sans" w:hint="eastAsia"/>
+                <w:rFonts w:ascii="BC Sans" w:hAnsi="BC Sans"/>
                 <w:b/>
                 <w:bCs/>
                 <w:sz w:val="20"/>
@@ -10747,7 +10755,7 @@
               <w:pStyle w:val="TableContents"/>
               <w:spacing w:line="276" w:lineRule="auto"/>
               <w:rPr>
-                <w:rFonts w:ascii="BC Sans" w:hAnsi="BC Sans" w:hint="eastAsia"/>
+                <w:rFonts w:ascii="BC Sans" w:hAnsi="BC Sans"/>
                 <w:b/>
                 <w:bCs/>
                 <w:sz w:val="20"/>
@@ -10918,7 +10926,7 @@
               <w:keepNext/>
               <w:spacing w:line="276" w:lineRule="auto"/>
               <w:rPr>
-                <w:rFonts w:ascii="BC Sans" w:hAnsi="BC Sans" w:hint="eastAsia"/>
+                <w:rFonts w:ascii="BC Sans" w:hAnsi="BC Sans"/>
                 <w:b/>
                 <w:bCs/>
                 <w:sz w:val="20"/>
@@ -10934,47 +10942,8 @@
                 <w:sz w:val="20"/>
                 <w:szCs w:val="20"/>
               </w:rPr>
-              <w:t>The total floor area (m2) of the proposed structure(s)</w:t>
-            </w:r>
-          </w:p>
-        </w:tc>
-        <w:tc>
-          <w:tcPr>
-            <w:tcW w:w="3630" w:type="dxa"/>
-          </w:tcPr>
-          <w:p>
-            <w:pPr>
-              <w:pStyle w:val="TableContents"/>
-              <w:spacing w:line="276" w:lineRule="auto"/>
-              <w:rPr>
-                <w:rFonts w:ascii="BC Sans" w:hAnsi="BC Sans" w:hint="eastAsia"/>
-                <w:b/>
-                <w:bCs/>
-                <w:sz w:val="20"/>
-                <w:szCs w:val="20"/>
-              </w:rPr>
-            </w:pPr>
-          </w:p>
-        </w:tc>
-      </w:tr>
-      <w:tr>
-        <w:tc>
-          <w:tcPr>
-            <w:tcW w:w="3630" w:type="dxa"/>
-          </w:tcPr>
-          <w:p>
-            <w:pPr>
-              <w:pStyle w:val="TableContents"/>
-              <w:keepNext/>
-              <w:spacing w:line="276" w:lineRule="auto"/>
-              <w:rPr>
-                <w:rFonts w:ascii="BC Sans" w:hAnsi="BC Sans" w:hint="eastAsia"/>
-                <w:b/>
-                <w:bCs/>
-                <w:sz w:val="20"/>
-                <w:szCs w:val="20"/>
-              </w:rPr>
-            </w:pPr>
+              <w:t xml:space="preserve">The total floor area (m2) </w:t>
+            </w:r>
             <w:r>
               <w:rPr>
                 <w:rFonts w:ascii="BC Sans" w:hAnsi="BC Sans"/>
@@ -10984,7 +10953,7 @@
                 <w:sz w:val="20"/>
                 <w:szCs w:val="20"/>
               </w:rPr>
-              <w:t>#</w:t>
+              <w:t>for each of the proposed structure(s)</w:t>
             </w:r>
           </w:p>
         </w:tc>
@@ -10997,7 +10966,28 @@
               <w:pStyle w:val="TableContents"/>
               <w:spacing w:line="276" w:lineRule="auto"/>
               <w:rPr>
-                <w:rFonts w:ascii="BC Sans" w:hAnsi="BC Sans" w:hint="eastAsia"/>
+                <w:rFonts w:ascii="BC Sans" w:hAnsi="BC Sans"/>
+                <w:b/>
+                <w:bCs/>
+                <w:sz w:val="20"/>
+                <w:szCs w:val="20"/>
+              </w:rPr>
+            </w:pPr>
+          </w:p>
+        </w:tc>
+      </w:tr>
+      <w:tr>
+        <w:tc>
+          <w:tcPr>
+            <w:tcW w:w="3630" w:type="dxa"/>
+          </w:tcPr>
+          <w:p>
+            <w:pPr>
+              <w:pStyle w:val="TableContents"/>
+              <w:keepNext/>
+              <w:spacing w:line="276" w:lineRule="auto"/>
+              <w:rPr>
+                <w:rFonts w:ascii="BC Sans" w:hAnsi="BC Sans"/>
                 <w:b/>
                 <w:bCs/>
                 <w:sz w:val="20"/>
@@ -11013,7 +11003,7 @@
                 <w:sz w:val="20"/>
                 <w:szCs w:val="20"/>
               </w:rPr>
-              <w:t>Type</w:t>
+              <w:t>#</w:t>
             </w:r>
           </w:p>
         </w:tc>
@@ -11026,7 +11016,7 @@
               <w:pStyle w:val="TableContents"/>
               <w:spacing w:line="276" w:lineRule="auto"/>
               <w:rPr>
-                <w:rFonts w:ascii="BC Sans" w:hAnsi="BC Sans" w:hint="eastAsia"/>
+                <w:rFonts w:ascii="BC Sans" w:hAnsi="BC Sans"/>
                 <w:b/>
                 <w:bCs/>
                 <w:sz w:val="20"/>
@@ -11038,6 +11028,35 @@
                 <w:rFonts w:ascii="BC Sans" w:hAnsi="BC Sans"/>
                 <w:b/>
                 <w:bCs/>
+                <w:color w:val="000000"/>
+                <w:sz w:val="20"/>
+                <w:szCs w:val="20"/>
+              </w:rPr>
+              <w:t>Type</w:t>
+            </w:r>
+          </w:p>
+        </w:tc>
+        <w:tc>
+          <w:tcPr>
+            <w:tcW w:w="3630" w:type="dxa"/>
+          </w:tcPr>
+          <w:p>
+            <w:pPr>
+              <w:pStyle w:val="TableContents"/>
+              <w:spacing w:line="276" w:lineRule="auto"/>
+              <w:rPr>
+                <w:rFonts w:ascii="BC Sans" w:hAnsi="BC Sans"/>
+                <w:b/>
+                <w:bCs/>
+                <w:sz w:val="20"/>
+                <w:szCs w:val="20"/>
+              </w:rPr>
+            </w:pPr>
+            <w:r>
+              <w:rPr>
+                <w:rFonts w:ascii="BC Sans" w:hAnsi="BC Sans"/>
+                <w:b/>
+                <w:bCs/>
                 <w:sz w:val="20"/>
                 <w:szCs w:val="20"/>
               </w:rPr>
@@ -11057,7 +11076,7 @@
               <w:keepNext/>
               <w:spacing w:line="276" w:lineRule="auto"/>
               <w:rPr>
-                <w:rFonts w:ascii="BC Sans" w:hAnsi="BC Sans" w:hint="eastAsia"/>
+                <w:rFonts w:ascii="BC Sans" w:hAnsi="BC Sans"/>
                 <w:sz w:val="20"/>
                 <w:szCs w:val="20"/>
               </w:rPr>
@@ -11129,7 +11148,7 @@
               <w:pStyle w:val="TableContents"/>
               <w:spacing w:line="276" w:lineRule="auto"/>
               <w:rPr>
-                <w:rFonts w:ascii="BC Sans" w:hAnsi="BC Sans" w:hint="eastAsia"/>
+                <w:rFonts w:ascii="BC Sans" w:hAnsi="BC Sans"/>
                 <w:sz w:val="20"/>
                 <w:szCs w:val="20"/>
               </w:rPr>
@@ -11201,7 +11220,7 @@
               <w:pStyle w:val="TableContents"/>
               <w:spacing w:line="276" w:lineRule="auto"/>
               <w:rPr>
-                <w:rFonts w:ascii="BC Sans" w:hAnsi="BC Sans" w:hint="eastAsia"/>
+                <w:rFonts w:ascii="BC Sans" w:hAnsi="BC Sans"/>
                 <w:sz w:val="20"/>
                 <w:szCs w:val="20"/>
               </w:rPr>
@@ -11326,7 +11345,7 @@
               <w:pStyle w:val="TableContents"/>
               <w:spacing w:line="276" w:lineRule="auto"/>
               <w:rPr>
-                <w:rFonts w:ascii="BC Sans" w:hAnsi="BC Sans" w:hint="eastAsia"/>
+                <w:rFonts w:ascii="BC Sans" w:hAnsi="BC Sans"/>
                 <w:sz w:val="20"/>
                 <w:szCs w:val="20"/>
               </w:rPr>
@@ -11380,7 +11399,7 @@
               <w:pStyle w:val="TableContents"/>
               <w:spacing w:line="276" w:lineRule="auto"/>
               <w:rPr>
-                <w:rFonts w:ascii="BC Sans" w:hAnsi="BC Sans" w:hint="eastAsia"/>
+                <w:rFonts w:ascii="BC Sans" w:hAnsi="BC Sans"/>
                 <w:sz w:val="20"/>
                 <w:szCs w:val="20"/>
               </w:rPr>
@@ -11434,7 +11453,7 @@
               <w:pStyle w:val="TableContents"/>
               <w:spacing w:line="276" w:lineRule="auto"/>
               <w:rPr>
-                <w:rFonts w:ascii="BC Sans" w:hAnsi="BC Sans" w:hint="eastAsia"/>
+                <w:rFonts w:ascii="BC Sans" w:hAnsi="BC Sans"/>
                 <w:sz w:val="20"/>
                 <w:szCs w:val="20"/>
               </w:rPr>
@@ -11486,7 +11505,7 @@
         <w:pStyle w:val="TableContents"/>
         <w:spacing w:line="276" w:lineRule="auto"/>
         <w:rPr>
-          <w:rFonts w:ascii="BC Sans" w:hAnsi="BC Sans" w:hint="eastAsia"/>
+          <w:rFonts w:ascii="BC Sans" w:hAnsi="BC Sans"/>
           <w:bCs/>
           <w:sz w:val="20"/>
           <w:szCs w:val="20"/>
@@ -11498,7 +11517,7 @@
         <w:pStyle w:val="TableContents"/>
         <w:spacing w:line="276" w:lineRule="auto"/>
         <w:rPr>
-          <w:rFonts w:ascii="BC Sans" w:hAnsi="BC Sans" w:hint="eastAsia"/>
+          <w:rFonts w:ascii="BC Sans" w:hAnsi="BC Sans"/>
           <w:bCs/>
           <w:sz w:val="20"/>
           <w:szCs w:val="20"/>
@@ -11591,7 +11610,7 @@
               <w:widowControl w:val="0"/>
               <w:spacing w:line="276" w:lineRule="auto"/>
               <w:rPr>
-                <w:rFonts w:ascii="BC Sans" w:hAnsi="BC Sans" w:hint="eastAsia"/>
+                <w:rFonts w:ascii="BC Sans" w:hAnsi="BC Sans"/>
                 <w:b/>
                 <w:bCs/>
                 <w:sz w:val="20"/>
@@ -11620,7 +11639,7 @@
               <w:pStyle w:val="TableContents"/>
               <w:spacing w:line="276" w:lineRule="auto"/>
               <w:rPr>
-                <w:rFonts w:ascii="BC Sans" w:hAnsi="BC Sans" w:hint="eastAsia"/>
+                <w:rFonts w:ascii="BC Sans" w:hAnsi="BC Sans"/>
                 <w:b/>
                 <w:bCs/>
                 <w:sz w:val="20"/>
@@ -11696,7 +11715,7 @@
         <w:pStyle w:val="TableContents"/>
         <w:spacing w:line="276" w:lineRule="auto"/>
         <w:rPr>
-          <w:rFonts w:ascii="BC Sans" w:hAnsi="BC Sans" w:hint="eastAsia"/>
+          <w:rFonts w:ascii="BC Sans" w:hAnsi="BC Sans"/>
           <w:bCs/>
           <w:sz w:val="20"/>
           <w:szCs w:val="20"/>
@@ -11768,7 +11787,7 @@
         <w:pStyle w:val="TableContents"/>
         <w:spacing w:line="276" w:lineRule="auto"/>
         <w:rPr>
-          <w:rFonts w:ascii="BC Sans" w:hAnsi="BC Sans" w:hint="eastAsia"/>
+          <w:rFonts w:ascii="BC Sans" w:hAnsi="BC Sans"/>
           <w:bCs/>
           <w:sz w:val="20"/>
           <w:szCs w:val="20"/>
@@ -11830,7 +11849,7 @@
               <w:pStyle w:val="TableContents"/>
               <w:spacing w:line="276" w:lineRule="auto"/>
               <w:rPr>
-                <w:rFonts w:ascii="BC Sans" w:hAnsi="BC Sans" w:hint="eastAsia"/>
+                <w:rFonts w:ascii="BC Sans" w:hAnsi="BC Sans"/>
                 <w:b/>
                 <w:bCs/>
                 <w:color w:val="000000"/>
@@ -11847,7 +11866,7 @@
                 <w:sz w:val="20"/>
                 <w:szCs w:val="20"/>
               </w:rPr>
-              <w:t>Describe how the structure is necessary for residential use</w:t>
+              <w:t>Describe the current or proposed agricultural activity on the parcel(s)</w:t>
             </w:r>
           </w:p>
         </w:tc>
@@ -11860,7 +11879,7 @@
               <w:pStyle w:val="TableContents"/>
               <w:spacing w:line="276" w:lineRule="auto"/>
               <w:rPr>
-                <w:rFonts w:ascii="BC Sans" w:hAnsi="BC Sans" w:hint="eastAsia"/>
+                <w:rFonts w:ascii="BC Sans" w:hAnsi="BC Sans"/>
                 <w:b/>
                 <w:bCs/>
                 <w:sz w:val="20"/>
@@ -11905,7 +11924,7 @@
         <w:pStyle w:val="TableContents"/>
         <w:spacing w:line="276" w:lineRule="auto"/>
         <w:rPr>
-          <w:rFonts w:ascii="BC Sans" w:hAnsi="BC Sans" w:hint="eastAsia"/>
+          <w:rFonts w:ascii="BC Sans" w:hAnsi="BC Sans"/>
           <w:bCs/>
           <w:sz w:val="20"/>
           <w:szCs w:val="20"/>
@@ -11946,7 +11965,7 @@
         <w:pStyle w:val="TableContents"/>
         <w:spacing w:line="276" w:lineRule="auto"/>
         <w:rPr>
-          <w:rFonts w:ascii="BC Sans" w:hAnsi="BC Sans" w:hint="eastAsia"/>
+          <w:rFonts w:ascii="BC Sans" w:hAnsi="BC Sans"/>
           <w:bCs/>
           <w:sz w:val="20"/>
           <w:szCs w:val="20"/>
@@ -12039,7 +12058,7 @@
               <w:pStyle w:val="TableContents"/>
               <w:spacing w:line="276" w:lineRule="auto"/>
               <w:rPr>
-                <w:rFonts w:ascii="BC Sans" w:hAnsi="BC Sans" w:hint="eastAsia"/>
+                <w:rFonts w:ascii="BC Sans" w:hAnsi="BC Sans"/>
                 <w:sz w:val="20"/>
                 <w:szCs w:val="20"/>
               </w:rPr>
@@ -12066,7 +12085,7 @@
               <w:pStyle w:val="TableContents"/>
               <w:spacing w:line="276" w:lineRule="auto"/>
               <w:rPr>
-                <w:rFonts w:ascii="BC Sans" w:hAnsi="BC Sans" w:hint="eastAsia"/>
+                <w:rFonts w:ascii="BC Sans" w:hAnsi="BC Sans"/>
                 <w:sz w:val="20"/>
                 <w:szCs w:val="20"/>
               </w:rPr>
@@ -12134,7 +12153,7 @@
         <w:pStyle w:val="TableContents"/>
         <w:spacing w:line="276" w:lineRule="auto"/>
         <w:rPr>
-          <w:rFonts w:ascii="BC Sans" w:hAnsi="BC Sans" w:hint="eastAsia"/>
+          <w:rFonts w:ascii="BC Sans" w:hAnsi="BC Sans"/>
           <w:bCs/>
           <w:sz w:val="20"/>
           <w:szCs w:val="20"/>
@@ -12206,7 +12225,7 @@
         <w:pStyle w:val="TableContents"/>
         <w:spacing w:line="276" w:lineRule="auto"/>
         <w:rPr>
-          <w:rFonts w:ascii="BC Sans" w:hAnsi="BC Sans" w:hint="eastAsia"/>
+          <w:rFonts w:ascii="BC Sans" w:hAnsi="BC Sans"/>
           <w:bCs/>
           <w:sz w:val="20"/>
           <w:szCs w:val="20"/>
@@ -12268,7 +12287,7 @@
               <w:pStyle w:val="TableContents"/>
               <w:spacing w:line="276" w:lineRule="auto"/>
               <w:rPr>
-                <w:rFonts w:ascii="BC Sans" w:hAnsi="BC Sans" w:hint="eastAsia"/>
+                <w:rFonts w:ascii="BC Sans" w:hAnsi="BC Sans"/>
                 <w:b/>
                 <w:color w:val="000000"/>
                 <w:sz w:val="20"/>
@@ -12284,8 +12303,7 @@
                 <w:sz w:val="20"/>
                 <w:szCs w:val="20"/>
               </w:rPr>
-              <w:lastRenderedPageBreak/>
-              <w:t>Describe the intended use of the residential accessory structure</w:t>
+              <w:t>Describe the intended use of the residential accessory structure(s) and why removing soil is required</w:t>
             </w:r>
           </w:p>
         </w:tc>
@@ -12298,7 +12316,7 @@
               <w:pStyle w:val="TableContents"/>
               <w:spacing w:line="276" w:lineRule="auto"/>
               <w:rPr>
-                <w:rFonts w:ascii="BC Sans" w:hAnsi="BC Sans" w:hint="eastAsia"/>
+                <w:rFonts w:ascii="BC Sans" w:hAnsi="BC Sans"/>
                 <w:sz w:val="20"/>
                 <w:szCs w:val="20"/>
               </w:rPr>
@@ -12338,7 +12356,7 @@
         <w:pStyle w:val="TableContents"/>
         <w:spacing w:line="276" w:lineRule="auto"/>
         <w:rPr>
-          <w:rFonts w:ascii="BC Sans" w:hAnsi="BC Sans" w:hint="eastAsia"/>
+          <w:rFonts w:ascii="BC Sans" w:hAnsi="BC Sans"/>
           <w:bCs/>
           <w:sz w:val="20"/>
           <w:szCs w:val="20"/>
@@ -12379,7 +12397,7 @@
         <w:pStyle w:val="TableContents"/>
         <w:spacing w:line="276" w:lineRule="auto"/>
         <w:rPr>
-          <w:rFonts w:ascii="BC Sans" w:hAnsi="BC Sans" w:hint="eastAsia"/>
+          <w:rFonts w:ascii="BC Sans" w:hAnsi="BC Sans"/>
           <w:bCs/>
           <w:sz w:val="20"/>
           <w:szCs w:val="20"/>
@@ -12466,7 +12484,7 @@
               <w:pStyle w:val="TableContents"/>
               <w:spacing w:line="276" w:lineRule="auto"/>
               <w:rPr>
-                <w:rFonts w:ascii="BC Sans" w:hAnsi="BC Sans" w:hint="eastAsia"/>
+                <w:rFonts w:ascii="BC Sans" w:hAnsi="BC Sans"/>
                 <w:b/>
                 <w:color w:val="000000"/>
                 <w:sz w:val="20"/>
@@ -12481,7 +12499,8 @@
                 <w:sz w:val="20"/>
                 <w:szCs w:val="20"/>
               </w:rPr>
-              <w:t>Describe the intended use of the 'Other' structure</w:t>
+              <w:lastRenderedPageBreak/>
+              <w:t>Describe the intended use of the 'Other' structure(s) and why removing soil is required</w:t>
             </w:r>
           </w:p>
         </w:tc>
@@ -12494,7 +12513,7 @@
               <w:pStyle w:val="TableContents"/>
               <w:spacing w:line="276" w:lineRule="auto"/>
               <w:rPr>
-                <w:rFonts w:ascii="BC Sans" w:hAnsi="BC Sans" w:hint="eastAsia"/>
+                <w:rFonts w:ascii="BC Sans" w:hAnsi="BC Sans"/>
                 <w:sz w:val="20"/>
                 <w:szCs w:val="20"/>
               </w:rPr>
@@ -12562,7 +12581,7 @@
         <w:pStyle w:val="TableContents"/>
         <w:spacing w:line="276" w:lineRule="auto"/>
         <w:rPr>
-          <w:rFonts w:ascii="BC Sans" w:hAnsi="BC Sans" w:hint="eastAsia"/>
+          <w:rFonts w:ascii="BC Sans" w:hAnsi="BC Sans"/>
           <w:bCs/>
           <w:sz w:val="20"/>
           <w:szCs w:val="20"/>
@@ -12657,7 +12676,7 @@
               <w:pStyle w:val="TableContents"/>
               <w:spacing w:line="276" w:lineRule="auto"/>
               <w:rPr>
-                <w:rFonts w:ascii="BC Sans" w:hAnsi="BC Sans" w:hint="eastAsia"/>
+                <w:rFonts w:ascii="BC Sans" w:hAnsi="BC Sans"/>
                 <w:b/>
                 <w:color w:val="000000"/>
                 <w:sz w:val="20"/>
@@ -12685,7 +12704,7 @@
             <w:pPr>
               <w:pStyle w:val="TableContents"/>
               <w:rPr>
-                <w:rFonts w:ascii="BC Sans" w:hAnsi="BC Sans" w:hint="eastAsia"/>
+                <w:rFonts w:ascii="BC Sans" w:hAnsi="BC Sans"/>
                 <w:sz w:val="20"/>
                 <w:szCs w:val="20"/>
               </w:rPr>
@@ -12786,7 +12805,7 @@
             <w:pPr>
               <w:pStyle w:val="TableContents"/>
               <w:rPr>
-                <w:rFonts w:ascii="BC Sans" w:hAnsi="BC Sans" w:hint="eastAsia"/>
+                <w:rFonts w:ascii="BC Sans" w:hAnsi="BC Sans"/>
                 <w:sz w:val="20"/>
                 <w:szCs w:val="20"/>
               </w:rPr>
@@ -12869,7 +12888,7 @@
             <w:pPr>
               <w:pStyle w:val="TableContents"/>
               <w:rPr>
-                <w:rFonts w:ascii="BC Sans" w:hAnsi="BC Sans" w:hint="eastAsia"/>
+                <w:rFonts w:ascii="BC Sans" w:hAnsi="BC Sans"/>
                 <w:sz w:val="20"/>
                 <w:szCs w:val="20"/>
               </w:rPr>
@@ -12933,7 +12952,7 @@
             <w:pPr>
               <w:pStyle w:val="TableContents"/>
               <w:rPr>
-                <w:rFonts w:ascii="BC Sans" w:hAnsi="BC Sans" w:hint="eastAsia"/>
+                <w:rFonts w:ascii="BC Sans" w:hAnsi="BC Sans"/>
                 <w:sz w:val="20"/>
                 <w:szCs w:val="20"/>
               </w:rPr>
@@ -13101,7 +13120,7 @@
           <w:numId w:val="0"/>
         </w:numPr>
         <w:rPr>
-          <w:rFonts w:ascii="BC Sans" w:hAnsi="BC Sans" w:hint="eastAsia"/>
+          <w:rFonts w:ascii="BC Sans" w:hAnsi="BC Sans"/>
           <w:sz w:val="28"/>
           <w:szCs w:val="28"/>
         </w:rPr>
@@ -13142,7 +13161,7 @@
               <w:pStyle w:val="TableContents"/>
               <w:spacing w:line="276" w:lineRule="auto"/>
               <w:rPr>
-                <w:rFonts w:ascii="BC Sans" w:hAnsi="BC Sans" w:hint="eastAsia"/>
+                <w:rFonts w:ascii="BC Sans" w:hAnsi="BC Sans"/>
                 <w:sz w:val="20"/>
                 <w:szCs w:val="20"/>
               </w:rPr>
@@ -13168,7 +13187,7 @@
               <w:pStyle w:val="TableContents"/>
               <w:spacing w:line="276" w:lineRule="auto"/>
               <w:rPr>
-                <w:rFonts w:ascii="BC Sans" w:hAnsi="BC Sans" w:hint="eastAsia"/>
+                <w:rFonts w:ascii="BC Sans" w:hAnsi="BC Sans"/>
                 <w:sz w:val="20"/>
                 <w:szCs w:val="20"/>
               </w:rPr>
@@ -13194,7 +13213,7 @@
               <w:pStyle w:val="TableContents"/>
               <w:spacing w:line="276" w:lineRule="auto"/>
               <w:rPr>
-                <w:rFonts w:ascii="BC Sans" w:hAnsi="BC Sans" w:hint="eastAsia"/>
+                <w:rFonts w:ascii="BC Sans" w:hAnsi="BC Sans"/>
                 <w:sz w:val="20"/>
                 <w:szCs w:val="20"/>
               </w:rPr>
@@ -13222,7 +13241,7 @@
               <w:pStyle w:val="TableContents"/>
               <w:spacing w:line="276" w:lineRule="auto"/>
               <w:rPr>
-                <w:rFonts w:ascii="BC Sans" w:hAnsi="BC Sans" w:hint="eastAsia"/>
+                <w:rFonts w:ascii="BC Sans" w:hAnsi="BC Sans"/>
                 <w:sz w:val="20"/>
                 <w:szCs w:val="20"/>
               </w:rPr>
@@ -13320,7 +13339,7 @@
               <w:pStyle w:val="TableContents"/>
               <w:spacing w:line="276" w:lineRule="auto"/>
               <w:rPr>
-                <w:rFonts w:ascii="BC Sans" w:hAnsi="BC Sans" w:hint="eastAsia"/>
+                <w:rFonts w:ascii="BC Sans" w:hAnsi="BC Sans"/>
                 <w:sz w:val="20"/>
                 <w:szCs w:val="20"/>
               </w:rPr>
@@ -13418,7 +13437,7 @@
               <w:pStyle w:val="TableContents"/>
               <w:spacing w:line="276" w:lineRule="auto"/>
               <w:rPr>
-                <w:rFonts w:ascii="BC Sans" w:hAnsi="BC Sans" w:hint="eastAsia"/>
+                <w:rFonts w:ascii="BC Sans" w:hAnsi="BC Sans"/>
                 <w:sz w:val="20"/>
                 <w:szCs w:val="20"/>
               </w:rPr>
@@ -13518,7 +13537,7 @@
               <w:pStyle w:val="TableContents"/>
               <w:spacing w:line="276" w:lineRule="auto"/>
               <w:rPr>
-                <w:rFonts w:ascii="BC Sans" w:hAnsi="BC Sans" w:hint="eastAsia"/>
+                <w:rFonts w:ascii="BC Sans" w:hAnsi="BC Sans"/>
                 <w:sz w:val="20"/>
                 <w:szCs w:val="20"/>
               </w:rPr>
@@ -13598,7 +13617,7 @@
               <w:pStyle w:val="TableContents"/>
               <w:spacing w:line="276" w:lineRule="auto"/>
               <w:rPr>
-                <w:rFonts w:ascii="BC Sans" w:hAnsi="BC Sans" w:hint="eastAsia"/>
+                <w:rFonts w:ascii="BC Sans" w:hAnsi="BC Sans"/>
                 <w:sz w:val="20"/>
                 <w:szCs w:val="20"/>
               </w:rPr>
@@ -13678,7 +13697,7 @@
               <w:pStyle w:val="TableContents"/>
               <w:spacing w:line="276" w:lineRule="auto"/>
               <w:rPr>
-                <w:rFonts w:ascii="BC Sans" w:hAnsi="BC Sans" w:hint="eastAsia"/>
+                <w:rFonts w:ascii="BC Sans" w:hAnsi="BC Sans"/>
                 <w:sz w:val="20"/>
                 <w:szCs w:val="20"/>
               </w:rPr>
@@ -13755,7 +13774,7 @@
       <w:pPr>
         <w:pStyle w:val="BodyText"/>
         <w:rPr>
-          <w:rFonts w:ascii="BC Sans" w:hAnsi="BC Sans" w:hint="eastAsia"/>
+          <w:rFonts w:ascii="BC Sans" w:hAnsi="BC Sans"/>
         </w:rPr>
       </w:pPr>
     </w:p>
@@ -14948,7 +14967,6 @@
   <w:style w:type="character" w:default="1" w:styleId="DefaultParagraphFont">
     <w:name w:val="Default Paragraph Font"/>
     <w:uiPriority w:val="1"/>
-    <w:semiHidden/>
     <w:unhideWhenUsed/>
   </w:style>
   <w:style w:type="table" w:default="1" w:styleId="TableNormal">

--- a/services/templates/pdf/noi-submissions/noi-roso-submission-template.docx
+++ b/services/templates/pdf/noi-submissions/noi-roso-submission-template.docx
@@ -11866,7 +11866,7 @@
                 <w:sz w:val="20"/>
                 <w:szCs w:val="20"/>
               </w:rPr>
-              <w:t>Describe the current or proposed agricultural activity on the parcel(s)</w:t>
+              <w:t>Describe why removing soil is required for the residential structure(s)</w:t>
             </w:r>
           </w:p>
         </w:tc>
@@ -12072,7 +12072,29 @@
                 <w:sz w:val="20"/>
                 <w:szCs w:val="20"/>
               </w:rPr>
-              <w:t>Describe the current agricultural activity on the parcel(s)</w:t>
+              <w:t xml:space="preserve">Describe the current </w:t>
+            </w:r>
+            <w:r>
+              <w:rPr>
+                <w:rFonts w:ascii="BC Sans" w:hAnsi="BC Sans"/>
+                <w:b/>
+                <w:bCs/>
+                <w:color w:val="000000"/>
+                <w:sz w:val="20"/>
+                <w:szCs w:val="20"/>
+              </w:rPr>
+              <w:t xml:space="preserve">or proposed </w:t>
+            </w:r>
+            <w:r>
+              <w:rPr>
+                <w:rFonts w:ascii="BC Sans" w:hAnsi="BC Sans"/>
+                <w:b/>
+                <w:bCs/>
+                <w:color w:val="000000"/>
+                <w:sz w:val="20"/>
+                <w:szCs w:val="20"/>
+              </w:rPr>
+              <w:t>agricultural activity on the parcel(s)</w:t>
             </w:r>
           </w:p>
         </w:tc>

--- a/services/templates/pdf/noi-submissions/noi-roso-submission-template.docx
+++ b/services/templates/pdf/noi-submissions/noi-roso-submission-template.docx
@@ -13773,10 +13773,83 @@
     <w:p>
       <w:pPr>
         <w:pStyle w:val="BodyText"/>
-        <w:rPr>
-          <w:rFonts w:ascii="BC Sans" w:hAnsi="BC Sans"/>
+        <w:jc w:val="center"/>
+        <w:rPr>
+          <w:rFonts w:ascii="BC Sans" w:hAnsi="BC Sans"/>
+          <w:sz w:val="20"/>
+          <w:szCs w:val="20"/>
         </w:rPr>
       </w:pPr>
+      <w:r>
+        <w:rPr>
+          <w:rFonts w:ascii="BC Sans" w:hAnsi="BC Sans"/>
+          <w:sz w:val="20"/>
+          <w:szCs w:val="20"/>
+        </w:rPr>
+        <w:t>{</w:t>
+      </w:r>
+      <w:proofErr w:type="spellStart"/>
+      <w:proofErr w:type="gramStart"/>
+      <w:r>
+        <w:rPr>
+          <w:rFonts w:ascii="BC Sans" w:hAnsi="BC Sans"/>
+          <w:sz w:val="20"/>
+          <w:szCs w:val="20"/>
+        </w:rPr>
+        <w:t>d.</w:t>
+      </w:r>
+      <w:r>
+        <w:rPr>
+          <w:rFonts w:ascii="BC Sans" w:hAnsi="BC Sans"/>
+          <w:sz w:val="20"/>
+          <w:szCs w:val="20"/>
+        </w:rPr>
+        <w:t>otherAttachments</w:t>
+      </w:r>
+      <w:proofErr w:type="gramEnd"/>
+      <w:r>
+        <w:rPr>
+          <w:rFonts w:ascii="BC Sans" w:hAnsi="BC Sans"/>
+          <w:sz w:val="20"/>
+          <w:szCs w:val="20"/>
+        </w:rPr>
+        <w:t>:ifEM</w:t>
+      </w:r>
+      <w:proofErr w:type="spellEnd"/>
+      <w:r>
+        <w:rPr>
+          <w:rFonts w:ascii="BC Sans" w:hAnsi="BC Sans"/>
+          <w:sz w:val="20"/>
+          <w:szCs w:val="20"/>
+        </w:rPr>
+        <w:t>():show(.</w:t>
+      </w:r>
+      <w:proofErr w:type="spellStart"/>
+      <w:r>
+        <w:rPr>
+          <w:rFonts w:ascii="BC Sans" w:hAnsi="BC Sans"/>
+          <w:sz w:val="20"/>
+          <w:szCs w:val="20"/>
+        </w:rPr>
+        <w:t>noData</w:t>
+      </w:r>
+      <w:proofErr w:type="spellEnd"/>
+      <w:r>
+        <w:rPr>
+          <w:rFonts w:ascii="BC Sans" w:hAnsi="BC Sans"/>
+          <w:sz w:val="20"/>
+          <w:szCs w:val="20"/>
+        </w:rPr>
+        <w:t>)</w:t>
+      </w:r>
+      <w:r>
+        <w:rPr>
+          <w:rFonts w:ascii="BC Sans" w:hAnsi="BC Sans"/>
+          <w:sz w:val="20"/>
+          <w:szCs w:val="20"/>
+        </w:rPr>
+        <w:t>}</w:t>
+      </w:r>
     </w:p>
     <w:sectPr>
       <w:headerReference w:type="default" r:id="rId8"/>
@@ -14967,6 +15040,7 @@
   <w:style w:type="character" w:default="1" w:styleId="DefaultParagraphFont">
     <w:name w:val="Default Paragraph Font"/>
     <w:uiPriority w:val="1"/>
+    <w:semiHidden/>
     <w:unhideWhenUsed/>
   </w:style>
   <w:style w:type="table" w:default="1" w:styleId="TableNormal">

--- a/services/templates/pdf/noi-submissions/noi-roso-submission-template.docx
+++ b/services/templates/pdf/noi-submissions/noi-roso-submission-template.docx
@@ -195,7 +195,6 @@
               </w:rPr>
               <w:t>{</w:t>
             </w:r>
-            <w:proofErr w:type="spellStart"/>
             <w:proofErr w:type="gramStart"/>
             <w:r>
               <w:rPr>
@@ -205,7 +204,6 @@
               </w:rPr>
               <w:t>d.fileNumber</w:t>
             </w:r>
-            <w:proofErr w:type="spellEnd"/>
             <w:proofErr w:type="gramEnd"/>
             <w:r>
               <w:rPr>
@@ -269,7 +267,6 @@
               </w:rPr>
               <w:t>{</w:t>
             </w:r>
-            <w:proofErr w:type="spellStart"/>
             <w:proofErr w:type="gramStart"/>
             <w:r>
               <w:rPr>
@@ -279,7 +276,6 @@
               </w:rPr>
               <w:t>d.applicationTypePortalLabel</w:t>
             </w:r>
-            <w:proofErr w:type="spellEnd"/>
             <w:proofErr w:type="gramEnd"/>
             <w:r>
               <w:rPr>
@@ -343,7 +339,6 @@
               </w:rPr>
               <w:t>{</w:t>
             </w:r>
-            <w:proofErr w:type="spellStart"/>
             <w:proofErr w:type="gramStart"/>
             <w:r>
               <w:rPr>
@@ -360,16 +355,7 @@
                 <w:sz w:val="20"/>
                 <w:szCs w:val="20"/>
               </w:rPr>
-              <w:t>.label</w:t>
-            </w:r>
-            <w:proofErr w:type="spellEnd"/>
-            <w:r>
-              <w:rPr>
-                <w:rFonts w:ascii="BC Sans" w:hAnsi="BC Sans"/>
-                <w:sz w:val="20"/>
-                <w:szCs w:val="20"/>
-              </w:rPr>
-              <w:t>}</w:t>
+              <w:t>.label}</w:t>
             </w:r>
           </w:p>
         </w:tc>
@@ -423,53 +409,7 @@
                 <w:sz w:val="20"/>
                 <w:szCs w:val="20"/>
               </w:rPr>
-              <w:t>{</w:t>
-            </w:r>
-            <w:proofErr w:type="spellStart"/>
-            <w:proofErr w:type="gramStart"/>
-            <w:r>
-              <w:rPr>
-                <w:rFonts w:ascii="BC Sans" w:hAnsi="BC Sans"/>
-                <w:sz w:val="20"/>
-                <w:szCs w:val="20"/>
-              </w:rPr>
-              <w:t>d.applicant</w:t>
-            </w:r>
-            <w:proofErr w:type="gramEnd"/>
-            <w:r>
-              <w:rPr>
-                <w:rFonts w:ascii="BC Sans" w:hAnsi="BC Sans"/>
-                <w:sz w:val="20"/>
-                <w:szCs w:val="20"/>
-              </w:rPr>
-              <w:t>:ifEM</w:t>
-            </w:r>
-            <w:proofErr w:type="spellEnd"/>
-            <w:r>
-              <w:rPr>
-                <w:rFonts w:ascii="BC Sans" w:hAnsi="BC Sans"/>
-                <w:sz w:val="20"/>
-                <w:szCs w:val="20"/>
-              </w:rPr>
-              <w:t>():show(.</w:t>
-            </w:r>
-            <w:proofErr w:type="spellStart"/>
-            <w:r>
-              <w:rPr>
-                <w:rFonts w:ascii="BC Sans" w:hAnsi="BC Sans"/>
-                <w:sz w:val="20"/>
-                <w:szCs w:val="20"/>
-              </w:rPr>
-              <w:t>noData</w:t>
-            </w:r>
-            <w:proofErr w:type="spellEnd"/>
-            <w:r>
-              <w:rPr>
-                <w:rFonts w:ascii="BC Sans" w:hAnsi="BC Sans"/>
-                <w:sz w:val="20"/>
-                <w:szCs w:val="20"/>
-              </w:rPr>
-              <w:t>)}</w:t>
+              <w:t>{d.applicant:ifEM():show(.noData)}</w:t>
             </w:r>
           </w:p>
         </w:tc>
@@ -523,53 +463,7 @@
                 <w:sz w:val="20"/>
                 <w:szCs w:val="20"/>
               </w:rPr>
-              <w:t>{</w:t>
-            </w:r>
-            <w:proofErr w:type="spellStart"/>
-            <w:proofErr w:type="gramStart"/>
-            <w:r>
-              <w:rPr>
-                <w:rFonts w:ascii="BC Sans" w:hAnsi="BC Sans"/>
-                <w:sz w:val="20"/>
-                <w:szCs w:val="20"/>
-              </w:rPr>
-              <w:t>d.localGovernment</w:t>
-            </w:r>
-            <w:proofErr w:type="gramEnd"/>
-            <w:r>
-              <w:rPr>
-                <w:rFonts w:ascii="BC Sans" w:hAnsi="BC Sans"/>
-                <w:sz w:val="20"/>
-                <w:szCs w:val="20"/>
-              </w:rPr>
-              <w:t>:ifEM</w:t>
-            </w:r>
-            <w:proofErr w:type="spellEnd"/>
-            <w:r>
-              <w:rPr>
-                <w:rFonts w:ascii="BC Sans" w:hAnsi="BC Sans"/>
-                <w:sz w:val="20"/>
-                <w:szCs w:val="20"/>
-              </w:rPr>
-              <w:t>():show(.</w:t>
-            </w:r>
-            <w:proofErr w:type="spellStart"/>
-            <w:r>
-              <w:rPr>
-                <w:rFonts w:ascii="BC Sans" w:hAnsi="BC Sans"/>
-                <w:sz w:val="20"/>
-                <w:szCs w:val="20"/>
-              </w:rPr>
-              <w:t>noData</w:t>
-            </w:r>
-            <w:proofErr w:type="spellEnd"/>
-            <w:r>
-              <w:rPr>
-                <w:rFonts w:ascii="BC Sans" w:hAnsi="BC Sans"/>
-                <w:sz w:val="20"/>
-                <w:szCs w:val="20"/>
-              </w:rPr>
-              <w:t>)}</w:t>
+              <w:t>{d.localGovernment:ifEM():show(.noData)}</w:t>
             </w:r>
           </w:p>
         </w:tc>
@@ -627,8 +521,6 @@
         </w:rPr>
         <w:t>{</w:t>
       </w:r>
-      <w:proofErr w:type="spellStart"/>
-      <w:proofErr w:type="gramStart"/>
       <w:r>
         <w:rPr>
           <w:rFonts w:ascii="BC Sans" w:hAnsi="BC Sans"/>
@@ -636,10 +528,16 @@
           <w:sz w:val="24"/>
           <w:szCs w:val="24"/>
         </w:rPr>
-        <w:t>d.parcels</w:t>
+        <w:t>d.parcels[i]</w:t>
       </w:r>
-      <w:proofErr w:type="spellEnd"/>
-      <w:proofErr w:type="gramEnd"/>
+      <w:r>
+        <w:rPr>
+          <w:rFonts w:ascii="BC Sans" w:hAnsi="BC Sans"/>
+          <w:sz w:val="24"/>
+          <w:szCs w:val="24"/>
+        </w:rPr>
+        <w:t xml:space="preserve">} </w:t>
+      </w:r>
       <w:r>
         <w:rPr>
           <w:rFonts w:ascii="BC Sans" w:hAnsi="BC Sans"/>
@@ -647,124 +545,7 @@
           <w:sz w:val="24"/>
           <w:szCs w:val="24"/>
         </w:rPr>
-        <w:t>[</w:t>
-      </w:r>
-      <w:proofErr w:type="spellStart"/>
-      <w:r>
-        <w:rPr>
-          <w:rFonts w:ascii="BC Sans" w:hAnsi="BC Sans"/>
-          <w:color w:val="B85C00"/>
-          <w:sz w:val="24"/>
-          <w:szCs w:val="24"/>
-        </w:rPr>
-        <w:t>i</w:t>
-      </w:r>
-      <w:proofErr w:type="spellEnd"/>
-      <w:r>
-        <w:rPr>
-          <w:rFonts w:ascii="BC Sans" w:hAnsi="BC Sans"/>
-          <w:color w:val="B85C00"/>
-          <w:sz w:val="24"/>
-          <w:szCs w:val="24"/>
-        </w:rPr>
-        <w:t>]</w:t>
-      </w:r>
-      <w:r>
-        <w:rPr>
-          <w:rFonts w:ascii="BC Sans" w:hAnsi="BC Sans"/>
-          <w:sz w:val="24"/>
-          <w:szCs w:val="24"/>
-        </w:rPr>
-        <w:t xml:space="preserve">} </w:t>
-      </w:r>
-      <w:r>
-        <w:rPr>
-          <w:rFonts w:ascii="BC Sans" w:hAnsi="BC Sans"/>
-          <w:color w:val="B85C00"/>
-          <w:sz w:val="24"/>
-          <w:szCs w:val="24"/>
-        </w:rPr>
-        <w:t>{</w:t>
-      </w:r>
-      <w:proofErr w:type="spellStart"/>
-      <w:r>
-        <w:rPr>
-          <w:rFonts w:ascii="BC Sans" w:hAnsi="BC Sans"/>
-          <w:color w:val="B85C00"/>
-          <w:sz w:val="24"/>
-          <w:szCs w:val="24"/>
-        </w:rPr>
-        <w:t>d.parcels</w:t>
-      </w:r>
-      <w:proofErr w:type="spellEnd"/>
-      <w:r>
-        <w:rPr>
-          <w:rFonts w:ascii="BC Sans" w:hAnsi="BC Sans"/>
-          <w:color w:val="B85C00"/>
-          <w:sz w:val="24"/>
-          <w:szCs w:val="24"/>
-        </w:rPr>
-        <w:t>[</w:t>
-      </w:r>
-      <w:proofErr w:type="spellStart"/>
-      <w:r>
-        <w:rPr>
-          <w:rFonts w:ascii="BC Sans" w:hAnsi="BC Sans"/>
-          <w:color w:val="B85C00"/>
-          <w:sz w:val="24"/>
-          <w:szCs w:val="24"/>
-        </w:rPr>
-        <w:t>i</w:t>
-      </w:r>
-      <w:proofErr w:type="spellEnd"/>
-      <w:r>
-        <w:rPr>
-          <w:rFonts w:ascii="BC Sans" w:hAnsi="BC Sans"/>
-          <w:color w:val="B85C00"/>
-          <w:sz w:val="24"/>
-          <w:szCs w:val="24"/>
-        </w:rPr>
-        <w:t>].</w:t>
-      </w:r>
-      <w:proofErr w:type="spellStart"/>
-      <w:r>
-        <w:rPr>
-          <w:rFonts w:ascii="BC Sans" w:hAnsi="BC Sans"/>
-          <w:color w:val="B85C00"/>
-          <w:sz w:val="24"/>
-          <w:szCs w:val="24"/>
-        </w:rPr>
-        <w:t>ownershipType:ifEQ</w:t>
-      </w:r>
-      <w:proofErr w:type="spellEnd"/>
-      <w:r>
-        <w:rPr>
-          <w:rFonts w:ascii="BC Sans" w:hAnsi="BC Sans"/>
-          <w:color w:val="B85C00"/>
-          <w:sz w:val="24"/>
-          <w:szCs w:val="24"/>
-        </w:rPr>
-        <w:t>('Crown'):</w:t>
-      </w:r>
-      <w:proofErr w:type="spellStart"/>
-      <w:r>
-        <w:rPr>
-          <w:rFonts w:ascii="BC Sans" w:hAnsi="BC Sans"/>
-          <w:color w:val="B85C00"/>
-          <w:sz w:val="24"/>
-          <w:szCs w:val="24"/>
-        </w:rPr>
-        <w:t>hideBegin</w:t>
-      </w:r>
-      <w:proofErr w:type="spellEnd"/>
-      <w:r>
-        <w:rPr>
-          <w:rFonts w:ascii="BC Sans" w:hAnsi="BC Sans"/>
-          <w:color w:val="B85C00"/>
-          <w:sz w:val="24"/>
-          <w:szCs w:val="24"/>
-        </w:rPr>
-        <w:t>}</w:t>
+        <w:t>{d.parcels[i].ownershipType:ifEQ('Crown'):hideBegin}</w:t>
       </w:r>
     </w:p>
     <w:tbl>
@@ -830,81 +611,7 @@
                 <w:sz w:val="20"/>
                 <w:szCs w:val="20"/>
               </w:rPr>
-              <w:t>{</w:t>
-            </w:r>
-            <w:proofErr w:type="spellStart"/>
-            <w:proofErr w:type="gramStart"/>
-            <w:r>
-              <w:rPr>
-                <w:rFonts w:ascii="BC Sans" w:hAnsi="BC Sans"/>
-                <w:sz w:val="20"/>
-                <w:szCs w:val="20"/>
-              </w:rPr>
-              <w:t>d.parcels</w:t>
-            </w:r>
-            <w:proofErr w:type="spellEnd"/>
-            <w:proofErr w:type="gramEnd"/>
-            <w:r>
-              <w:rPr>
-                <w:rFonts w:ascii="BC Sans" w:hAnsi="BC Sans"/>
-                <w:sz w:val="20"/>
-                <w:szCs w:val="20"/>
-              </w:rPr>
-              <w:t>[</w:t>
-            </w:r>
-            <w:proofErr w:type="spellStart"/>
-            <w:r>
-              <w:rPr>
-                <w:rFonts w:ascii="BC Sans" w:hAnsi="BC Sans"/>
-                <w:sz w:val="20"/>
-                <w:szCs w:val="20"/>
-              </w:rPr>
-              <w:t>i</w:t>
-            </w:r>
-            <w:proofErr w:type="spellEnd"/>
-            <w:r>
-              <w:rPr>
-                <w:rFonts w:ascii="BC Sans" w:hAnsi="BC Sans"/>
-                <w:sz w:val="20"/>
-                <w:szCs w:val="20"/>
-              </w:rPr>
-              <w:t>].</w:t>
-            </w:r>
-            <w:proofErr w:type="spellStart"/>
-            <w:r>
-              <w:rPr>
-                <w:rFonts w:ascii="BC Sans" w:hAnsi="BC Sans"/>
-                <w:sz w:val="20"/>
-                <w:szCs w:val="20"/>
-              </w:rPr>
-              <w:t>ownershipType:ifEM</w:t>
-            </w:r>
-            <w:proofErr w:type="spellEnd"/>
-            <w:r>
-              <w:rPr>
-                <w:rFonts w:ascii="BC Sans" w:hAnsi="BC Sans"/>
-                <w:sz w:val="20"/>
-                <w:szCs w:val="20"/>
-              </w:rPr>
-              <w:t>():show(.</w:t>
-            </w:r>
-            <w:proofErr w:type="spellStart"/>
-            <w:r>
-              <w:rPr>
-                <w:rFonts w:ascii="BC Sans" w:hAnsi="BC Sans"/>
-                <w:sz w:val="20"/>
-                <w:szCs w:val="20"/>
-              </w:rPr>
-              <w:t>noData</w:t>
-            </w:r>
-            <w:proofErr w:type="spellEnd"/>
-            <w:r>
-              <w:rPr>
-                <w:rFonts w:ascii="BC Sans" w:hAnsi="BC Sans"/>
-                <w:sz w:val="20"/>
-                <w:szCs w:val="20"/>
-              </w:rPr>
-              <w:t>)}</w:t>
+              <w:t>{d.parcels[i].ownershipType:ifEM():show(.noData)}</w:t>
             </w:r>
           </w:p>
         </w:tc>
@@ -956,81 +663,7 @@
                 <w:sz w:val="20"/>
                 <w:szCs w:val="20"/>
               </w:rPr>
-              <w:t>{</w:t>
-            </w:r>
-            <w:proofErr w:type="spellStart"/>
-            <w:proofErr w:type="gramStart"/>
-            <w:r>
-              <w:rPr>
-                <w:rFonts w:ascii="BC Sans" w:hAnsi="BC Sans"/>
-                <w:sz w:val="20"/>
-                <w:szCs w:val="20"/>
-              </w:rPr>
-              <w:t>d.parcels</w:t>
-            </w:r>
-            <w:proofErr w:type="spellEnd"/>
-            <w:proofErr w:type="gramEnd"/>
-            <w:r>
-              <w:rPr>
-                <w:rFonts w:ascii="BC Sans" w:hAnsi="BC Sans"/>
-                <w:sz w:val="20"/>
-                <w:szCs w:val="20"/>
-              </w:rPr>
-              <w:t>[</w:t>
-            </w:r>
-            <w:proofErr w:type="spellStart"/>
-            <w:r>
-              <w:rPr>
-                <w:rFonts w:ascii="BC Sans" w:hAnsi="BC Sans"/>
-                <w:sz w:val="20"/>
-                <w:szCs w:val="20"/>
-              </w:rPr>
-              <w:t>i</w:t>
-            </w:r>
-            <w:proofErr w:type="spellEnd"/>
-            <w:r>
-              <w:rPr>
-                <w:rFonts w:ascii="BC Sans" w:hAnsi="BC Sans"/>
-                <w:sz w:val="20"/>
-                <w:szCs w:val="20"/>
-              </w:rPr>
-              <w:t>].</w:t>
-            </w:r>
-            <w:proofErr w:type="spellStart"/>
-            <w:r>
-              <w:rPr>
-                <w:rFonts w:ascii="BC Sans" w:hAnsi="BC Sans"/>
-                <w:sz w:val="20"/>
-                <w:szCs w:val="20"/>
-              </w:rPr>
-              <w:t>legalDescription:ifEM</w:t>
-            </w:r>
-            <w:proofErr w:type="spellEnd"/>
-            <w:r>
-              <w:rPr>
-                <w:rFonts w:ascii="BC Sans" w:hAnsi="BC Sans"/>
-                <w:sz w:val="20"/>
-                <w:szCs w:val="20"/>
-              </w:rPr>
-              <w:t>():show(.</w:t>
-            </w:r>
-            <w:proofErr w:type="spellStart"/>
-            <w:r>
-              <w:rPr>
-                <w:rFonts w:ascii="BC Sans" w:hAnsi="BC Sans"/>
-                <w:sz w:val="20"/>
-                <w:szCs w:val="20"/>
-              </w:rPr>
-              <w:t>noData</w:t>
-            </w:r>
-            <w:proofErr w:type="spellEnd"/>
-            <w:r>
-              <w:rPr>
-                <w:rFonts w:ascii="BC Sans" w:hAnsi="BC Sans"/>
-                <w:sz w:val="20"/>
-                <w:szCs w:val="20"/>
-              </w:rPr>
-              <w:t>)}</w:t>
+              <w:t>{d.parcels[i].legalDescription:ifEM():show(.noData)}</w:t>
             </w:r>
           </w:p>
         </w:tc>
@@ -1082,135 +715,7 @@
                 <w:sz w:val="20"/>
                 <w:szCs w:val="20"/>
               </w:rPr>
-              <w:t>{</w:t>
-            </w:r>
-            <w:proofErr w:type="spellStart"/>
-            <w:proofErr w:type="gramStart"/>
-            <w:r>
-              <w:rPr>
-                <w:rFonts w:ascii="BC Sans" w:hAnsi="BC Sans"/>
-                <w:sz w:val="20"/>
-                <w:szCs w:val="20"/>
-              </w:rPr>
-              <w:t>d.parcels</w:t>
-            </w:r>
-            <w:proofErr w:type="spellEnd"/>
-            <w:proofErr w:type="gramEnd"/>
-            <w:r>
-              <w:rPr>
-                <w:rFonts w:ascii="BC Sans" w:hAnsi="BC Sans"/>
-                <w:sz w:val="20"/>
-                <w:szCs w:val="20"/>
-              </w:rPr>
-              <w:t>[</w:t>
-            </w:r>
-            <w:proofErr w:type="spellStart"/>
-            <w:r>
-              <w:rPr>
-                <w:rFonts w:ascii="BC Sans" w:hAnsi="BC Sans"/>
-                <w:sz w:val="20"/>
-                <w:szCs w:val="20"/>
-              </w:rPr>
-              <w:t>i</w:t>
-            </w:r>
-            <w:proofErr w:type="spellEnd"/>
-            <w:r>
-              <w:rPr>
-                <w:rFonts w:ascii="BC Sans" w:hAnsi="BC Sans"/>
-                <w:sz w:val="20"/>
-                <w:szCs w:val="20"/>
-              </w:rPr>
-              <w:t>].</w:t>
-            </w:r>
-            <w:proofErr w:type="spellStart"/>
-            <w:r>
-              <w:rPr>
-                <w:rFonts w:ascii="BC Sans" w:hAnsi="BC Sans"/>
-                <w:sz w:val="20"/>
-                <w:szCs w:val="20"/>
-              </w:rPr>
-              <w:t>mapAreaHectares:ifEM</w:t>
-            </w:r>
-            <w:proofErr w:type="spellEnd"/>
-            <w:r>
-              <w:rPr>
-                <w:rFonts w:ascii="BC Sans" w:hAnsi="BC Sans"/>
-                <w:sz w:val="20"/>
-                <w:szCs w:val="20"/>
-              </w:rPr>
-              <w:t>():show(.</w:t>
-            </w:r>
-            <w:proofErr w:type="spellStart"/>
-            <w:r>
-              <w:rPr>
-                <w:rFonts w:ascii="BC Sans" w:hAnsi="BC Sans"/>
-                <w:sz w:val="20"/>
-                <w:szCs w:val="20"/>
-              </w:rPr>
-              <w:t>noData</w:t>
-            </w:r>
-            <w:proofErr w:type="spellEnd"/>
-            <w:r>
-              <w:rPr>
-                <w:rFonts w:ascii="BC Sans" w:hAnsi="BC Sans"/>
-                <w:sz w:val="20"/>
-                <w:szCs w:val="20"/>
-              </w:rPr>
-              <w:t>)} {</w:t>
-            </w:r>
-            <w:proofErr w:type="spellStart"/>
-            <w:r>
-              <w:rPr>
-                <w:rFonts w:ascii="BC Sans" w:hAnsi="BC Sans"/>
-                <w:sz w:val="20"/>
-                <w:szCs w:val="20"/>
-              </w:rPr>
-              <w:t>d.parcels</w:t>
-            </w:r>
-            <w:proofErr w:type="spellEnd"/>
-            <w:r>
-              <w:rPr>
-                <w:rFonts w:ascii="BC Sans" w:hAnsi="BC Sans"/>
-                <w:sz w:val="20"/>
-                <w:szCs w:val="20"/>
-              </w:rPr>
-              <w:t>[</w:t>
-            </w:r>
-            <w:proofErr w:type="spellStart"/>
-            <w:r>
-              <w:rPr>
-                <w:rFonts w:ascii="BC Sans" w:hAnsi="BC Sans"/>
-                <w:sz w:val="20"/>
-                <w:szCs w:val="20"/>
-              </w:rPr>
-              <w:t>i</w:t>
-            </w:r>
-            <w:proofErr w:type="spellEnd"/>
-            <w:r>
-              <w:rPr>
-                <w:rFonts w:ascii="BC Sans" w:hAnsi="BC Sans"/>
-                <w:sz w:val="20"/>
-                <w:szCs w:val="20"/>
-              </w:rPr>
-              <w:t>].</w:t>
-            </w:r>
-            <w:proofErr w:type="spellStart"/>
-            <w:r>
-              <w:rPr>
-                <w:rFonts w:ascii="BC Sans" w:hAnsi="BC Sans"/>
-                <w:sz w:val="20"/>
-                <w:szCs w:val="20"/>
-              </w:rPr>
-              <w:t>mapAreaHectares:ifNEM</w:t>
-            </w:r>
-            <w:proofErr w:type="spellEnd"/>
-            <w:r>
-              <w:rPr>
-                <w:rFonts w:ascii="BC Sans" w:hAnsi="BC Sans"/>
-                <w:sz w:val="20"/>
-                <w:szCs w:val="20"/>
-              </w:rPr>
-              <w:t xml:space="preserve">():show(ha)} </w:t>
+              <w:t xml:space="preserve">{d.parcels[i].mapAreaHectares:ifEM():show(.noData)} {d.parcels[i].mapAreaHectares:ifNEM():show(ha)} </w:t>
             </w:r>
           </w:p>
         </w:tc>
@@ -1262,81 +767,7 @@
                 <w:sz w:val="20"/>
                 <w:szCs w:val="20"/>
               </w:rPr>
-              <w:t>{</w:t>
-            </w:r>
-            <w:proofErr w:type="spellStart"/>
-            <w:proofErr w:type="gramStart"/>
-            <w:r>
-              <w:rPr>
-                <w:rFonts w:ascii="BC Sans" w:hAnsi="BC Sans"/>
-                <w:sz w:val="20"/>
-                <w:szCs w:val="20"/>
-              </w:rPr>
-              <w:t>d.parcels</w:t>
-            </w:r>
-            <w:proofErr w:type="spellEnd"/>
-            <w:proofErr w:type="gramEnd"/>
-            <w:r>
-              <w:rPr>
-                <w:rFonts w:ascii="BC Sans" w:hAnsi="BC Sans"/>
-                <w:sz w:val="20"/>
-                <w:szCs w:val="20"/>
-              </w:rPr>
-              <w:t>[</w:t>
-            </w:r>
-            <w:proofErr w:type="spellStart"/>
-            <w:r>
-              <w:rPr>
-                <w:rFonts w:ascii="BC Sans" w:hAnsi="BC Sans"/>
-                <w:sz w:val="20"/>
-                <w:szCs w:val="20"/>
-              </w:rPr>
-              <w:t>i</w:t>
-            </w:r>
-            <w:proofErr w:type="spellEnd"/>
-            <w:r>
-              <w:rPr>
-                <w:rFonts w:ascii="BC Sans" w:hAnsi="BC Sans"/>
-                <w:sz w:val="20"/>
-                <w:szCs w:val="20"/>
-              </w:rPr>
-              <w:t>].</w:t>
-            </w:r>
-            <w:proofErr w:type="spellStart"/>
-            <w:r>
-              <w:rPr>
-                <w:rFonts w:ascii="BC Sans" w:hAnsi="BC Sans"/>
-                <w:sz w:val="20"/>
-                <w:szCs w:val="20"/>
-              </w:rPr>
-              <w:t>pid:ifEM</w:t>
-            </w:r>
-            <w:proofErr w:type="spellEnd"/>
-            <w:r>
-              <w:rPr>
-                <w:rFonts w:ascii="BC Sans" w:hAnsi="BC Sans"/>
-                <w:sz w:val="20"/>
-                <w:szCs w:val="20"/>
-              </w:rPr>
-              <w:t>():show(.</w:t>
-            </w:r>
-            <w:proofErr w:type="spellStart"/>
-            <w:r>
-              <w:rPr>
-                <w:rFonts w:ascii="BC Sans" w:hAnsi="BC Sans"/>
-                <w:sz w:val="20"/>
-                <w:szCs w:val="20"/>
-              </w:rPr>
-              <w:t>noData</w:t>
-            </w:r>
-            <w:proofErr w:type="spellEnd"/>
-            <w:r>
-              <w:rPr>
-                <w:rFonts w:ascii="BC Sans" w:hAnsi="BC Sans"/>
-                <w:sz w:val="20"/>
-                <w:szCs w:val="20"/>
-              </w:rPr>
-              <w:t>)}</w:t>
+              <w:t>{d.parcels[i].pid:ifEM():show(.noData)}</w:t>
             </w:r>
           </w:p>
         </w:tc>
@@ -1388,99 +819,7 @@
                 <w:sz w:val="20"/>
                 <w:szCs w:val="20"/>
               </w:rPr>
-              <w:t>{</w:t>
-            </w:r>
-            <w:proofErr w:type="spellStart"/>
-            <w:proofErr w:type="gramStart"/>
-            <w:r>
-              <w:rPr>
-                <w:rFonts w:ascii="BC Sans" w:hAnsi="BC Sans"/>
-                <w:sz w:val="20"/>
-                <w:szCs w:val="20"/>
-              </w:rPr>
-              <w:t>d.parcels</w:t>
-            </w:r>
-            <w:proofErr w:type="spellEnd"/>
-            <w:proofErr w:type="gramEnd"/>
-            <w:r>
-              <w:rPr>
-                <w:rFonts w:ascii="BC Sans" w:hAnsi="BC Sans"/>
-                <w:sz w:val="20"/>
-                <w:szCs w:val="20"/>
-              </w:rPr>
-              <w:t>[</w:t>
-            </w:r>
-            <w:proofErr w:type="spellStart"/>
-            <w:r>
-              <w:rPr>
-                <w:rFonts w:ascii="BC Sans" w:hAnsi="BC Sans"/>
-                <w:sz w:val="20"/>
-                <w:szCs w:val="20"/>
-              </w:rPr>
-              <w:t>i</w:t>
-            </w:r>
-            <w:proofErr w:type="spellEnd"/>
-            <w:r>
-              <w:rPr>
-                <w:rFonts w:ascii="BC Sans" w:hAnsi="BC Sans"/>
-                <w:sz w:val="20"/>
-                <w:szCs w:val="20"/>
-              </w:rPr>
-              <w:t>].</w:t>
-            </w:r>
-            <w:proofErr w:type="spellStart"/>
-            <w:r>
-              <w:rPr>
-                <w:rFonts w:ascii="BC Sans" w:hAnsi="BC Sans"/>
-                <w:sz w:val="20"/>
-                <w:szCs w:val="20"/>
-              </w:rPr>
-              <w:t>purchasedDate:formatD</w:t>
-            </w:r>
-            <w:proofErr w:type="spellEnd"/>
-            <w:r>
-              <w:rPr>
-                <w:rFonts w:ascii="BC Sans" w:hAnsi="BC Sans"/>
-                <w:sz w:val="20"/>
-                <w:szCs w:val="20"/>
-              </w:rPr>
-              <w:t>('MMM D, YYYY'):</w:t>
-            </w:r>
-            <w:proofErr w:type="spellStart"/>
-            <w:r>
-              <w:rPr>
-                <w:rFonts w:ascii="BC Sans" w:hAnsi="BC Sans"/>
-                <w:sz w:val="20"/>
-                <w:szCs w:val="20"/>
-              </w:rPr>
-              <w:t>ifEM</w:t>
-            </w:r>
-            <w:proofErr w:type="spellEnd"/>
-            <w:r>
-              <w:rPr>
-                <w:rFonts w:ascii="BC Sans" w:hAnsi="BC Sans"/>
-                <w:sz w:val="20"/>
-                <w:szCs w:val="20"/>
-              </w:rPr>
-              <w:t>():show(.</w:t>
-            </w:r>
-            <w:proofErr w:type="spellStart"/>
-            <w:r>
-              <w:rPr>
-                <w:rFonts w:ascii="BC Sans" w:hAnsi="BC Sans"/>
-                <w:sz w:val="20"/>
-                <w:szCs w:val="20"/>
-              </w:rPr>
-              <w:t>noData</w:t>
-            </w:r>
-            <w:proofErr w:type="spellEnd"/>
-            <w:r>
-              <w:rPr>
-                <w:rFonts w:ascii="BC Sans" w:hAnsi="BC Sans"/>
-                <w:sz w:val="20"/>
-                <w:szCs w:val="20"/>
-              </w:rPr>
-              <w:t>)}</w:t>
+              <w:t>{d.parcels[i].purchasedDate:formatD('MMM D, YYYY'):ifEM():show(.noData)}</w:t>
             </w:r>
           </w:p>
         </w:tc>
@@ -1532,25 +871,7 @@
                 <w:sz w:val="20"/>
                 <w:szCs w:val="20"/>
               </w:rPr>
-              <w:t>{</w:t>
-            </w:r>
-            <w:proofErr w:type="gramStart"/>
-            <w:r>
-              <w:rPr>
-                <w:rFonts w:ascii="BC Sans" w:hAnsi="BC Sans"/>
-                <w:sz w:val="20"/>
-                <w:szCs w:val="20"/>
-              </w:rPr>
-              <w:t>d.parcels</w:t>
-            </w:r>
-            <w:proofErr w:type="gramEnd"/>
-            <w:r>
-              <w:rPr>
-                <w:rFonts w:ascii="BC Sans" w:hAnsi="BC Sans"/>
-                <w:sz w:val="20"/>
-                <w:szCs w:val="20"/>
-              </w:rPr>
-              <w:t>[i].isFarm:ifEM():show(.noData):ifEQ(true):show(Yes):elseShow(No)}</w:t>
+              <w:t>{d.parcels[i].isFarm:ifEM():show(.noData):ifEQ(true):show(Yes):elseShow(No)}</w:t>
             </w:r>
           </w:p>
         </w:tc>
@@ -1602,81 +923,7 @@
                 <w:sz w:val="20"/>
                 <w:szCs w:val="20"/>
               </w:rPr>
-              <w:t>{</w:t>
-            </w:r>
-            <w:proofErr w:type="spellStart"/>
-            <w:proofErr w:type="gramStart"/>
-            <w:r>
-              <w:rPr>
-                <w:rFonts w:ascii="BC Sans" w:hAnsi="BC Sans"/>
-                <w:sz w:val="20"/>
-                <w:szCs w:val="20"/>
-              </w:rPr>
-              <w:t>d.parcels</w:t>
-            </w:r>
-            <w:proofErr w:type="spellEnd"/>
-            <w:proofErr w:type="gramEnd"/>
-            <w:r>
-              <w:rPr>
-                <w:rFonts w:ascii="BC Sans" w:hAnsi="BC Sans"/>
-                <w:sz w:val="20"/>
-                <w:szCs w:val="20"/>
-              </w:rPr>
-              <w:t>[</w:t>
-            </w:r>
-            <w:proofErr w:type="spellStart"/>
-            <w:r>
-              <w:rPr>
-                <w:rFonts w:ascii="BC Sans" w:hAnsi="BC Sans"/>
-                <w:sz w:val="20"/>
-                <w:szCs w:val="20"/>
-              </w:rPr>
-              <w:t>i</w:t>
-            </w:r>
-            <w:proofErr w:type="spellEnd"/>
-            <w:r>
-              <w:rPr>
-                <w:rFonts w:ascii="BC Sans" w:hAnsi="BC Sans"/>
-                <w:sz w:val="20"/>
-                <w:szCs w:val="20"/>
-              </w:rPr>
-              <w:t>].</w:t>
-            </w:r>
-            <w:proofErr w:type="spellStart"/>
-            <w:r>
-              <w:rPr>
-                <w:rFonts w:ascii="BC Sans" w:hAnsi="BC Sans"/>
-                <w:sz w:val="20"/>
-                <w:szCs w:val="20"/>
-              </w:rPr>
-              <w:t>civicAddress:ifEM</w:t>
-            </w:r>
-            <w:proofErr w:type="spellEnd"/>
-            <w:r>
-              <w:rPr>
-                <w:rFonts w:ascii="BC Sans" w:hAnsi="BC Sans"/>
-                <w:sz w:val="20"/>
-                <w:szCs w:val="20"/>
-              </w:rPr>
-              <w:t>():show(.</w:t>
-            </w:r>
-            <w:proofErr w:type="spellStart"/>
-            <w:r>
-              <w:rPr>
-                <w:rFonts w:ascii="BC Sans" w:hAnsi="BC Sans"/>
-                <w:sz w:val="20"/>
-                <w:szCs w:val="20"/>
-              </w:rPr>
-              <w:t>noData</w:t>
-            </w:r>
-            <w:proofErr w:type="spellEnd"/>
-            <w:r>
-              <w:rPr>
-                <w:rFonts w:ascii="BC Sans" w:hAnsi="BC Sans"/>
-                <w:sz w:val="20"/>
-                <w:szCs w:val="20"/>
-              </w:rPr>
-              <w:t>)}</w:t>
+              <w:t>{d.parcels[i].civicAddress:ifEM():show(.noData)}</w:t>
             </w:r>
           </w:p>
         </w:tc>
@@ -1728,81 +975,7 @@
                 <w:sz w:val="20"/>
                 <w:szCs w:val="20"/>
               </w:rPr>
-              <w:t>{</w:t>
-            </w:r>
-            <w:proofErr w:type="spellStart"/>
-            <w:proofErr w:type="gramStart"/>
-            <w:r>
-              <w:rPr>
-                <w:rFonts w:ascii="BC Sans" w:hAnsi="BC Sans"/>
-                <w:sz w:val="20"/>
-                <w:szCs w:val="20"/>
-              </w:rPr>
-              <w:t>d.parcels</w:t>
-            </w:r>
-            <w:proofErr w:type="spellEnd"/>
-            <w:proofErr w:type="gramEnd"/>
-            <w:r>
-              <w:rPr>
-                <w:rFonts w:ascii="BC Sans" w:hAnsi="BC Sans"/>
-                <w:sz w:val="20"/>
-                <w:szCs w:val="20"/>
-              </w:rPr>
-              <w:t>[</w:t>
-            </w:r>
-            <w:proofErr w:type="spellStart"/>
-            <w:r>
-              <w:rPr>
-                <w:rFonts w:ascii="BC Sans" w:hAnsi="BC Sans"/>
-                <w:sz w:val="20"/>
-                <w:szCs w:val="20"/>
-              </w:rPr>
-              <w:t>i</w:t>
-            </w:r>
-            <w:proofErr w:type="spellEnd"/>
-            <w:r>
-              <w:rPr>
-                <w:rFonts w:ascii="BC Sans" w:hAnsi="BC Sans"/>
-                <w:sz w:val="20"/>
-                <w:szCs w:val="20"/>
-              </w:rPr>
-              <w:t>].</w:t>
-            </w:r>
-            <w:proofErr w:type="spellStart"/>
-            <w:r>
-              <w:rPr>
-                <w:rFonts w:ascii="BC Sans" w:hAnsi="BC Sans"/>
-                <w:sz w:val="20"/>
-                <w:szCs w:val="20"/>
-              </w:rPr>
-              <w:t>certificateOfTitle:ifEM</w:t>
-            </w:r>
-            <w:proofErr w:type="spellEnd"/>
-            <w:r>
-              <w:rPr>
-                <w:rFonts w:ascii="BC Sans" w:hAnsi="BC Sans"/>
-                <w:sz w:val="20"/>
-                <w:szCs w:val="20"/>
-              </w:rPr>
-              <w:t>():show(.</w:t>
-            </w:r>
-            <w:proofErr w:type="spellStart"/>
-            <w:r>
-              <w:rPr>
-                <w:rFonts w:ascii="BC Sans" w:hAnsi="BC Sans"/>
-                <w:sz w:val="20"/>
-                <w:szCs w:val="20"/>
-              </w:rPr>
-              <w:t>noData</w:t>
-            </w:r>
-            <w:proofErr w:type="spellEnd"/>
-            <w:r>
-              <w:rPr>
-                <w:rFonts w:ascii="BC Sans" w:hAnsi="BC Sans"/>
-                <w:sz w:val="20"/>
-                <w:szCs w:val="20"/>
-              </w:rPr>
-              <w:t>)}</w:t>
+              <w:t>{d.parcels[i].certificateOfTitle:ifEM():show(.noData)}</w:t>
             </w:r>
           </w:p>
         </w:tc>
@@ -1824,69 +997,7 @@
           <w:sz w:val="20"/>
           <w:szCs w:val="20"/>
         </w:rPr>
-        <w:t>{</w:t>
-      </w:r>
-      <w:proofErr w:type="spellStart"/>
-      <w:proofErr w:type="gramStart"/>
-      <w:r>
-        <w:rPr>
-          <w:rFonts w:ascii="BC Sans" w:hAnsi="BC Sans"/>
-          <w:color w:val="B85C00"/>
-          <w:sz w:val="20"/>
-          <w:szCs w:val="20"/>
-        </w:rPr>
-        <w:t>d.parcels</w:t>
-      </w:r>
-      <w:proofErr w:type="spellEnd"/>
-      <w:proofErr w:type="gramEnd"/>
-      <w:r>
-        <w:rPr>
-          <w:rFonts w:ascii="BC Sans" w:hAnsi="BC Sans"/>
-          <w:color w:val="B85C00"/>
-          <w:sz w:val="20"/>
-          <w:szCs w:val="20"/>
-        </w:rPr>
-        <w:t>[</w:t>
-      </w:r>
-      <w:proofErr w:type="spellStart"/>
-      <w:r>
-        <w:rPr>
-          <w:rFonts w:ascii="BC Sans" w:hAnsi="BC Sans"/>
-          <w:color w:val="B85C00"/>
-          <w:sz w:val="20"/>
-          <w:szCs w:val="20"/>
-        </w:rPr>
-        <w:t>i</w:t>
-      </w:r>
-      <w:proofErr w:type="spellEnd"/>
-      <w:r>
-        <w:rPr>
-          <w:rFonts w:ascii="BC Sans" w:hAnsi="BC Sans"/>
-          <w:color w:val="B85C00"/>
-          <w:sz w:val="20"/>
-          <w:szCs w:val="20"/>
-        </w:rPr>
-        <w:t>].</w:t>
-      </w:r>
-      <w:proofErr w:type="spellStart"/>
-      <w:r>
-        <w:rPr>
-          <w:rFonts w:ascii="BC Sans" w:hAnsi="BC Sans"/>
-          <w:color w:val="B85C00"/>
-          <w:sz w:val="20"/>
-          <w:szCs w:val="20"/>
-        </w:rPr>
-        <w:t>ownershipType:hideEnd</w:t>
-      </w:r>
-      <w:proofErr w:type="spellEnd"/>
-      <w:r>
-        <w:rPr>
-          <w:rFonts w:ascii="BC Sans" w:hAnsi="BC Sans"/>
-          <w:color w:val="B85C00"/>
-          <w:sz w:val="20"/>
-          <w:szCs w:val="20"/>
-        </w:rPr>
-        <w:t>} {d.parcels[i].owners:len():ifGT(0):and(.ownershipType):ifNE('Crown'):showBegin}</w:t>
+        <w:t>{d.parcels[i].ownershipType:hideEnd} {d.parcels[i].owners:len():ifGT(0):and(.ownershipType):ifNE('Crown'):showBegin}</w:t>
       </w:r>
     </w:p>
     <w:tbl>
@@ -1922,27 +1033,15 @@
                 <w:szCs w:val="20"/>
               </w:rPr>
             </w:pPr>
-            <w:proofErr w:type="gramStart"/>
-            <w:r>
-              <w:rPr>
-                <w:rFonts w:ascii="BC Sans" w:hAnsi="BC Sans"/>
-                <w:b/>
-                <w:bCs/>
-                <w:sz w:val="20"/>
-                <w:szCs w:val="20"/>
-              </w:rPr>
-              <w:t>Land Owner</w:t>
-            </w:r>
-            <w:proofErr w:type="gramEnd"/>
-            <w:r>
-              <w:rPr>
-                <w:rFonts w:ascii="BC Sans" w:hAnsi="BC Sans"/>
-                <w:b/>
-                <w:bCs/>
-                <w:sz w:val="20"/>
-                <w:szCs w:val="20"/>
-              </w:rPr>
-              <w:t>(s)</w:t>
+            <w:r>
+              <w:rPr>
+                <w:rFonts w:ascii="BC Sans" w:hAnsi="BC Sans"/>
+                <w:b/>
+                <w:bCs/>
+                <w:sz w:val="20"/>
+                <w:szCs w:val="20"/>
+              </w:rPr>
+              <w:t>Land Owner(s)</w:t>
             </w:r>
           </w:p>
         </w:tc>
@@ -2067,63 +1166,7 @@
                 <w:sz w:val="20"/>
                 <w:szCs w:val="20"/>
               </w:rPr>
-              <w:t>{</w:t>
-            </w:r>
-            <w:proofErr w:type="spellStart"/>
-            <w:proofErr w:type="gramStart"/>
-            <w:r>
-              <w:rPr>
-                <w:rFonts w:ascii="BC Sans" w:hAnsi="BC Sans"/>
-                <w:sz w:val="20"/>
-                <w:szCs w:val="20"/>
-              </w:rPr>
-              <w:t>d.parcels</w:t>
-            </w:r>
-            <w:proofErr w:type="spellEnd"/>
-            <w:proofErr w:type="gramEnd"/>
-            <w:r>
-              <w:rPr>
-                <w:rFonts w:ascii="BC Sans" w:hAnsi="BC Sans"/>
-                <w:sz w:val="20"/>
-                <w:szCs w:val="20"/>
-              </w:rPr>
-              <w:t>[</w:t>
-            </w:r>
-            <w:proofErr w:type="spellStart"/>
-            <w:r>
-              <w:rPr>
-                <w:rFonts w:ascii="BC Sans" w:hAnsi="BC Sans"/>
-                <w:sz w:val="20"/>
-                <w:szCs w:val="20"/>
-              </w:rPr>
-              <w:t>i</w:t>
-            </w:r>
-            <w:proofErr w:type="spellEnd"/>
-            <w:r>
-              <w:rPr>
-                <w:rFonts w:ascii="BC Sans" w:hAnsi="BC Sans"/>
-                <w:sz w:val="20"/>
-                <w:szCs w:val="20"/>
-              </w:rPr>
-              <w:t>].owners[</w:t>
-            </w:r>
-            <w:proofErr w:type="spellStart"/>
-            <w:r>
-              <w:rPr>
-                <w:rFonts w:ascii="BC Sans" w:hAnsi="BC Sans"/>
-                <w:sz w:val="20"/>
-                <w:szCs w:val="20"/>
-              </w:rPr>
-              <w:t>i</w:t>
-            </w:r>
-            <w:proofErr w:type="spellEnd"/>
-            <w:r>
-              <w:rPr>
-                <w:rFonts w:ascii="BC Sans" w:hAnsi="BC Sans"/>
-                <w:sz w:val="20"/>
-                <w:szCs w:val="20"/>
-              </w:rPr>
-              <w:t>].name}</w:t>
+              <w:t>{d.parcels[i].owners[i].name}</w:t>
             </w:r>
           </w:p>
         </w:tc>
@@ -2146,25 +1189,7 @@
                 <w:sz w:val="20"/>
                 <w:szCs w:val="20"/>
               </w:rPr>
-              <w:t>{</w:t>
-            </w:r>
-            <w:proofErr w:type="gramStart"/>
-            <w:r>
-              <w:rPr>
-                <w:rFonts w:ascii="BC Sans" w:hAnsi="BC Sans"/>
-                <w:sz w:val="20"/>
-                <w:szCs w:val="20"/>
-              </w:rPr>
-              <w:t>d.parcels</w:t>
-            </w:r>
-            <w:proofErr w:type="gramEnd"/>
-            <w:r>
-              <w:rPr>
-                <w:rFonts w:ascii="BC Sans" w:hAnsi="BC Sans"/>
-                <w:sz w:val="20"/>
-                <w:szCs w:val="20"/>
-              </w:rPr>
-              <w:t>[i].owners[i].organizationName:ifEM():show(.notApplicable)}</w:t>
+              <w:t>{d.parcels[i].owners[i].organizationName:ifEM():show(.notApplicable)}</w:t>
             </w:r>
           </w:p>
         </w:tc>
@@ -2187,81 +1212,7 @@
                 <w:sz w:val="20"/>
                 <w:szCs w:val="20"/>
               </w:rPr>
-              <w:t>{</w:t>
-            </w:r>
-            <w:proofErr w:type="spellStart"/>
-            <w:proofErr w:type="gramStart"/>
-            <w:r>
-              <w:rPr>
-                <w:rFonts w:ascii="BC Sans" w:hAnsi="BC Sans"/>
-                <w:sz w:val="20"/>
-                <w:szCs w:val="20"/>
-              </w:rPr>
-              <w:t>d.parcels</w:t>
-            </w:r>
-            <w:proofErr w:type="spellEnd"/>
-            <w:proofErr w:type="gramEnd"/>
-            <w:r>
-              <w:rPr>
-                <w:rFonts w:ascii="BC Sans" w:hAnsi="BC Sans"/>
-                <w:sz w:val="20"/>
-                <w:szCs w:val="20"/>
-              </w:rPr>
-              <w:t>[</w:t>
-            </w:r>
-            <w:proofErr w:type="spellStart"/>
-            <w:r>
-              <w:rPr>
-                <w:rFonts w:ascii="BC Sans" w:hAnsi="BC Sans"/>
-                <w:sz w:val="20"/>
-                <w:szCs w:val="20"/>
-              </w:rPr>
-              <w:t>i</w:t>
-            </w:r>
-            <w:proofErr w:type="spellEnd"/>
-            <w:r>
-              <w:rPr>
-                <w:rFonts w:ascii="BC Sans" w:hAnsi="BC Sans"/>
-                <w:sz w:val="20"/>
-                <w:szCs w:val="20"/>
-              </w:rPr>
-              <w:t>].owners[</w:t>
-            </w:r>
-            <w:proofErr w:type="spellStart"/>
-            <w:r>
-              <w:rPr>
-                <w:rFonts w:ascii="BC Sans" w:hAnsi="BC Sans"/>
-                <w:sz w:val="20"/>
-                <w:szCs w:val="20"/>
-              </w:rPr>
-              <w:t>i</w:t>
-            </w:r>
-            <w:proofErr w:type="spellEnd"/>
-            <w:r>
-              <w:rPr>
-                <w:rFonts w:ascii="BC Sans" w:hAnsi="BC Sans"/>
-                <w:sz w:val="20"/>
-                <w:szCs w:val="20"/>
-              </w:rPr>
-              <w:t>].</w:t>
-            </w:r>
-            <w:proofErr w:type="spellStart"/>
-            <w:r>
-              <w:rPr>
-                <w:rFonts w:ascii="BC Sans" w:hAnsi="BC Sans"/>
-                <w:sz w:val="20"/>
-                <w:szCs w:val="20"/>
-              </w:rPr>
-              <w:t>phoneNumber:ifEM</w:t>
-            </w:r>
-            <w:proofErr w:type="spellEnd"/>
-            <w:r>
-              <w:rPr>
-                <w:rFonts w:ascii="BC Sans" w:hAnsi="BC Sans"/>
-                <w:sz w:val="20"/>
-                <w:szCs w:val="20"/>
-              </w:rPr>
-              <w:t>():sh</w:t>
+              <w:t>{d.parcels[i].owners[i].phoneNumber:ifEM():sh</w:t>
             </w:r>
             <w:r>
               <w:rPr>
@@ -2270,25 +1221,7 @@
                 <w:szCs w:val="20"/>
               </w:rPr>
               <w:lastRenderedPageBreak/>
-              <w:t>ow(.</w:t>
-            </w:r>
-            <w:proofErr w:type="spellStart"/>
-            <w:r>
-              <w:rPr>
-                <w:rFonts w:ascii="BC Sans" w:hAnsi="BC Sans"/>
-                <w:sz w:val="20"/>
-                <w:szCs w:val="20"/>
-              </w:rPr>
-              <w:t>noData</w:t>
-            </w:r>
-            <w:proofErr w:type="spellEnd"/>
-            <w:r>
-              <w:rPr>
-                <w:rFonts w:ascii="BC Sans" w:hAnsi="BC Sans"/>
-                <w:sz w:val="20"/>
-                <w:szCs w:val="20"/>
-              </w:rPr>
-              <w:t>)}</w:t>
+              <w:t>ow(.noData)}</w:t>
             </w:r>
           </w:p>
         </w:tc>
@@ -2312,99 +1245,7 @@
                 <w:szCs w:val="20"/>
               </w:rPr>
               <w:lastRenderedPageBreak/>
-              <w:t>{</w:t>
-            </w:r>
-            <w:proofErr w:type="spellStart"/>
-            <w:proofErr w:type="gramStart"/>
-            <w:r>
-              <w:rPr>
-                <w:rFonts w:ascii="BC Sans" w:hAnsi="BC Sans"/>
-                <w:sz w:val="20"/>
-                <w:szCs w:val="20"/>
-              </w:rPr>
-              <w:t>d.parcels</w:t>
-            </w:r>
-            <w:proofErr w:type="spellEnd"/>
-            <w:proofErr w:type="gramEnd"/>
-            <w:r>
-              <w:rPr>
-                <w:rFonts w:ascii="BC Sans" w:hAnsi="BC Sans"/>
-                <w:sz w:val="20"/>
-                <w:szCs w:val="20"/>
-              </w:rPr>
-              <w:t>[</w:t>
-            </w:r>
-            <w:proofErr w:type="spellStart"/>
-            <w:r>
-              <w:rPr>
-                <w:rFonts w:ascii="BC Sans" w:hAnsi="BC Sans"/>
-                <w:sz w:val="20"/>
-                <w:szCs w:val="20"/>
-              </w:rPr>
-              <w:t>i</w:t>
-            </w:r>
-            <w:proofErr w:type="spellEnd"/>
-            <w:r>
-              <w:rPr>
-                <w:rFonts w:ascii="BC Sans" w:hAnsi="BC Sans"/>
-                <w:sz w:val="20"/>
-                <w:szCs w:val="20"/>
-              </w:rPr>
-              <w:t>].owners[</w:t>
-            </w:r>
-            <w:proofErr w:type="spellStart"/>
-            <w:r>
-              <w:rPr>
-                <w:rFonts w:ascii="BC Sans" w:hAnsi="BC Sans"/>
-                <w:sz w:val="20"/>
-                <w:szCs w:val="20"/>
-              </w:rPr>
-              <w:t>i</w:t>
-            </w:r>
-            <w:proofErr w:type="spellEnd"/>
-            <w:r>
-              <w:rPr>
-                <w:rFonts w:ascii="BC Sans" w:hAnsi="BC Sans"/>
-                <w:sz w:val="20"/>
-                <w:szCs w:val="20"/>
-              </w:rPr>
-              <w:t>].</w:t>
-            </w:r>
-            <w:proofErr w:type="spellStart"/>
-            <w:r>
-              <w:rPr>
-                <w:rFonts w:ascii="BC Sans" w:hAnsi="BC Sans"/>
-                <w:sz w:val="20"/>
-                <w:szCs w:val="20"/>
-              </w:rPr>
-              <w:t>email:ifEM</w:t>
-            </w:r>
-            <w:proofErr w:type="spellEnd"/>
-            <w:r>
-              <w:rPr>
-                <w:rFonts w:ascii="BC Sans" w:hAnsi="BC Sans"/>
-                <w:sz w:val="20"/>
-                <w:szCs w:val="20"/>
-              </w:rPr>
-              <w:t>():show(.</w:t>
-            </w:r>
-            <w:proofErr w:type="spellStart"/>
-            <w:r>
-              <w:rPr>
-                <w:rFonts w:ascii="BC Sans" w:hAnsi="BC Sans"/>
-                <w:sz w:val="20"/>
-                <w:szCs w:val="20"/>
-              </w:rPr>
-              <w:t>noData</w:t>
-            </w:r>
-            <w:proofErr w:type="spellEnd"/>
-            <w:r>
-              <w:rPr>
-                <w:rFonts w:ascii="BC Sans" w:hAnsi="BC Sans"/>
-                <w:sz w:val="20"/>
-                <w:szCs w:val="20"/>
-              </w:rPr>
-              <w:t>)}</w:t>
+              <w:t>{d.parcels[i].owners[i].email:ifEM():show(.noData)}</w:t>
             </w:r>
           </w:p>
         </w:tc>
@@ -2427,25 +1268,7 @@
                 <w:sz w:val="20"/>
                 <w:szCs w:val="20"/>
               </w:rPr>
-              <w:t>{</w:t>
-            </w:r>
-            <w:proofErr w:type="gramStart"/>
-            <w:r>
-              <w:rPr>
-                <w:rFonts w:ascii="BC Sans" w:hAnsi="BC Sans"/>
-                <w:sz w:val="20"/>
-                <w:szCs w:val="20"/>
-              </w:rPr>
-              <w:t>d.parcels</w:t>
-            </w:r>
-            <w:proofErr w:type="gramEnd"/>
-            <w:r>
-              <w:rPr>
-                <w:rFonts w:ascii="BC Sans" w:hAnsi="BC Sans"/>
-                <w:sz w:val="20"/>
-                <w:szCs w:val="20"/>
-              </w:rPr>
-              <w:t>[i].owners[i].corporateSummary:ifEM():sho</w:t>
+              <w:t>{d.parcels[i].owners[i].corporateSummary:ifEM():sho</w:t>
             </w:r>
             <w:r>
               <w:rPr>
@@ -2480,45 +1303,7 @@
                 <w:szCs w:val="20"/>
               </w:rPr>
               <w:lastRenderedPageBreak/>
-              <w:t>{</w:t>
-            </w:r>
-            <w:proofErr w:type="spellStart"/>
-            <w:proofErr w:type="gramStart"/>
-            <w:r>
-              <w:rPr>
-                <w:rFonts w:ascii="BC Sans" w:hAnsi="BC Sans"/>
-                <w:sz w:val="20"/>
-                <w:szCs w:val="20"/>
-              </w:rPr>
-              <w:t>d.parcels</w:t>
-            </w:r>
-            <w:proofErr w:type="spellEnd"/>
-            <w:proofErr w:type="gramEnd"/>
-            <w:r>
-              <w:rPr>
-                <w:rFonts w:ascii="BC Sans" w:hAnsi="BC Sans"/>
-                <w:sz w:val="20"/>
-                <w:szCs w:val="20"/>
-              </w:rPr>
-              <w:t>[</w:t>
-            </w:r>
-            <w:proofErr w:type="spellStart"/>
-            <w:r>
-              <w:rPr>
-                <w:rFonts w:ascii="BC Sans" w:hAnsi="BC Sans"/>
-                <w:sz w:val="20"/>
-                <w:szCs w:val="20"/>
-              </w:rPr>
-              <w:t>i</w:t>
-            </w:r>
-            <w:proofErr w:type="spellEnd"/>
-            <w:r>
-              <w:rPr>
-                <w:rFonts w:ascii="BC Sans" w:hAnsi="BC Sans"/>
-                <w:sz w:val="20"/>
-                <w:szCs w:val="20"/>
-              </w:rPr>
-              <w:t>].owners[i+1].name}</w:t>
+              <w:t>{d.parcels[i].owners[i+1].name}</w:t>
             </w:r>
           </w:p>
         </w:tc>
@@ -2541,25 +1326,7 @@
                 <w:sz w:val="20"/>
                 <w:szCs w:val="20"/>
               </w:rPr>
-              <w:t>{</w:t>
-            </w:r>
-            <w:proofErr w:type="gramStart"/>
-            <w:r>
-              <w:rPr>
-                <w:rFonts w:ascii="BC Sans" w:hAnsi="BC Sans"/>
-                <w:sz w:val="20"/>
-                <w:szCs w:val="20"/>
-              </w:rPr>
-              <w:t>d.parcels</w:t>
-            </w:r>
-            <w:proofErr w:type="gramEnd"/>
-            <w:r>
-              <w:rPr>
-                <w:rFonts w:ascii="BC Sans" w:hAnsi="BC Sans"/>
-                <w:sz w:val="20"/>
-                <w:szCs w:val="20"/>
-              </w:rPr>
-              <w:t>[i].owners[i+1].organizationName:ifEM():show(.notApplicable)}</w:t>
+              <w:t>{d.parcels[i].owners[i+1].organizationName:ifEM():show(.notApplicable)}</w:t>
             </w:r>
           </w:p>
         </w:tc>
@@ -2582,63 +1349,7 @@
                 <w:sz w:val="20"/>
                 <w:szCs w:val="20"/>
               </w:rPr>
-              <w:t>{</w:t>
-            </w:r>
-            <w:proofErr w:type="spellStart"/>
-            <w:proofErr w:type="gramStart"/>
-            <w:r>
-              <w:rPr>
-                <w:rFonts w:ascii="BC Sans" w:hAnsi="BC Sans"/>
-                <w:sz w:val="20"/>
-                <w:szCs w:val="20"/>
-              </w:rPr>
-              <w:t>d.parcels</w:t>
-            </w:r>
-            <w:proofErr w:type="spellEnd"/>
-            <w:proofErr w:type="gramEnd"/>
-            <w:r>
-              <w:rPr>
-                <w:rFonts w:ascii="BC Sans" w:hAnsi="BC Sans"/>
-                <w:sz w:val="20"/>
-                <w:szCs w:val="20"/>
-              </w:rPr>
-              <w:t>[</w:t>
-            </w:r>
-            <w:proofErr w:type="spellStart"/>
-            <w:r>
-              <w:rPr>
-                <w:rFonts w:ascii="BC Sans" w:hAnsi="BC Sans"/>
-                <w:sz w:val="20"/>
-                <w:szCs w:val="20"/>
-              </w:rPr>
-              <w:t>i</w:t>
-            </w:r>
-            <w:proofErr w:type="spellEnd"/>
-            <w:r>
-              <w:rPr>
-                <w:rFonts w:ascii="BC Sans" w:hAnsi="BC Sans"/>
-                <w:sz w:val="20"/>
-                <w:szCs w:val="20"/>
-              </w:rPr>
-              <w:t>].owners[i+1].</w:t>
-            </w:r>
-            <w:proofErr w:type="spellStart"/>
-            <w:r>
-              <w:rPr>
-                <w:rFonts w:ascii="BC Sans" w:hAnsi="BC Sans"/>
-                <w:sz w:val="20"/>
-                <w:szCs w:val="20"/>
-              </w:rPr>
-              <w:t>phoneNumber</w:t>
-            </w:r>
-            <w:proofErr w:type="spellEnd"/>
-            <w:r>
-              <w:rPr>
-                <w:rFonts w:ascii="BC Sans" w:hAnsi="BC Sans"/>
-                <w:sz w:val="20"/>
-                <w:szCs w:val="20"/>
-              </w:rPr>
-              <w:t>}</w:t>
+              <w:t>{d.parcels[i].owners[i+1].phoneNumber}</w:t>
             </w:r>
           </w:p>
         </w:tc>
@@ -2661,45 +1372,7 @@
                 <w:sz w:val="20"/>
                 <w:szCs w:val="20"/>
               </w:rPr>
-              <w:t>{</w:t>
-            </w:r>
-            <w:proofErr w:type="spellStart"/>
-            <w:proofErr w:type="gramStart"/>
-            <w:r>
-              <w:rPr>
-                <w:rFonts w:ascii="BC Sans" w:hAnsi="BC Sans"/>
-                <w:sz w:val="20"/>
-                <w:szCs w:val="20"/>
-              </w:rPr>
-              <w:t>d.parcels</w:t>
-            </w:r>
-            <w:proofErr w:type="spellEnd"/>
-            <w:proofErr w:type="gramEnd"/>
-            <w:r>
-              <w:rPr>
-                <w:rFonts w:ascii="BC Sans" w:hAnsi="BC Sans"/>
-                <w:sz w:val="20"/>
-                <w:szCs w:val="20"/>
-              </w:rPr>
-              <w:t>[</w:t>
-            </w:r>
-            <w:proofErr w:type="spellStart"/>
-            <w:r>
-              <w:rPr>
-                <w:rFonts w:ascii="BC Sans" w:hAnsi="BC Sans"/>
-                <w:sz w:val="20"/>
-                <w:szCs w:val="20"/>
-              </w:rPr>
-              <w:t>i</w:t>
-            </w:r>
-            <w:proofErr w:type="spellEnd"/>
-            <w:r>
-              <w:rPr>
-                <w:rFonts w:ascii="BC Sans" w:hAnsi="BC Sans"/>
-                <w:sz w:val="20"/>
-                <w:szCs w:val="20"/>
-              </w:rPr>
-              <w:t>].owners[i+1].email}</w:t>
+              <w:t>{d.parcels[i].owners[i+1].email}</w:t>
             </w:r>
           </w:p>
         </w:tc>
@@ -2722,25 +1395,7 @@
                 <w:sz w:val="20"/>
                 <w:szCs w:val="20"/>
               </w:rPr>
-              <w:t>{</w:t>
-            </w:r>
-            <w:proofErr w:type="gramStart"/>
-            <w:r>
-              <w:rPr>
-                <w:rFonts w:ascii="BC Sans" w:hAnsi="BC Sans"/>
-                <w:sz w:val="20"/>
-                <w:szCs w:val="20"/>
-              </w:rPr>
-              <w:t>d.parcels</w:t>
-            </w:r>
-            <w:proofErr w:type="gramEnd"/>
-            <w:r>
-              <w:rPr>
-                <w:rFonts w:ascii="BC Sans" w:hAnsi="BC Sans"/>
-                <w:sz w:val="20"/>
-                <w:szCs w:val="20"/>
-              </w:rPr>
-              <w:t>[i].owners[i+1].corporateSummary:ifEM():show(.notApplicable)}</w:t>
+              <w:t>{d.parcels[i].owners[i+1].corporateSummary:ifEM():show(.notApplicable)}</w:t>
             </w:r>
           </w:p>
         </w:tc>
@@ -2762,149 +1417,7 @@
           <w:sz w:val="20"/>
           <w:szCs w:val="20"/>
         </w:rPr>
-        <w:t>{</w:t>
-      </w:r>
-      <w:proofErr w:type="spellStart"/>
-      <w:proofErr w:type="gramStart"/>
-      <w:r>
-        <w:rPr>
-          <w:rFonts w:ascii="BC Sans" w:hAnsi="BC Sans"/>
-          <w:color w:val="B85C00"/>
-          <w:sz w:val="20"/>
-          <w:szCs w:val="20"/>
-        </w:rPr>
-        <w:t>d.parcels</w:t>
-      </w:r>
-      <w:proofErr w:type="spellEnd"/>
-      <w:proofErr w:type="gramEnd"/>
-      <w:r>
-        <w:rPr>
-          <w:rFonts w:ascii="BC Sans" w:hAnsi="BC Sans"/>
-          <w:color w:val="B85C00"/>
-          <w:sz w:val="20"/>
-          <w:szCs w:val="20"/>
-        </w:rPr>
-        <w:t>[</w:t>
-      </w:r>
-      <w:proofErr w:type="spellStart"/>
-      <w:r>
-        <w:rPr>
-          <w:rFonts w:ascii="BC Sans" w:hAnsi="BC Sans"/>
-          <w:color w:val="B85C00"/>
-          <w:sz w:val="20"/>
-          <w:szCs w:val="20"/>
-        </w:rPr>
-        <w:t>i</w:t>
-      </w:r>
-      <w:proofErr w:type="spellEnd"/>
-      <w:r>
-        <w:rPr>
-          <w:rFonts w:ascii="BC Sans" w:hAnsi="BC Sans"/>
-          <w:color w:val="B85C00"/>
-          <w:sz w:val="20"/>
-          <w:szCs w:val="20"/>
-        </w:rPr>
-        <w:t>].</w:t>
-      </w:r>
-      <w:proofErr w:type="spellStart"/>
-      <w:r>
-        <w:rPr>
-          <w:rFonts w:ascii="BC Sans" w:hAnsi="BC Sans"/>
-          <w:color w:val="B85C00"/>
-          <w:sz w:val="20"/>
-          <w:szCs w:val="20"/>
-        </w:rPr>
-        <w:t>owners:showEnd</w:t>
-      </w:r>
-      <w:proofErr w:type="spellEnd"/>
-      <w:r>
-        <w:rPr>
-          <w:rFonts w:ascii="BC Sans" w:hAnsi="BC Sans"/>
-          <w:color w:val="B85C00"/>
-          <w:sz w:val="20"/>
-          <w:szCs w:val="20"/>
-        </w:rPr>
-        <w:t>} {</w:t>
-      </w:r>
-      <w:proofErr w:type="spellStart"/>
-      <w:r>
-        <w:rPr>
-          <w:rFonts w:ascii="BC Sans" w:hAnsi="BC Sans"/>
-          <w:color w:val="B85C00"/>
-          <w:sz w:val="20"/>
-          <w:szCs w:val="20"/>
-        </w:rPr>
-        <w:t>d.parcels</w:t>
-      </w:r>
-      <w:proofErr w:type="spellEnd"/>
-      <w:r>
-        <w:rPr>
-          <w:rFonts w:ascii="BC Sans" w:hAnsi="BC Sans"/>
-          <w:color w:val="B85C00"/>
-          <w:sz w:val="20"/>
-          <w:szCs w:val="20"/>
-        </w:rPr>
-        <w:t>[</w:t>
-      </w:r>
-      <w:proofErr w:type="spellStart"/>
-      <w:r>
-        <w:rPr>
-          <w:rFonts w:ascii="BC Sans" w:hAnsi="BC Sans"/>
-          <w:color w:val="B85C00"/>
-          <w:sz w:val="20"/>
-          <w:szCs w:val="20"/>
-        </w:rPr>
-        <w:t>i</w:t>
-      </w:r>
-      <w:proofErr w:type="spellEnd"/>
-      <w:r>
-        <w:rPr>
-          <w:rFonts w:ascii="BC Sans" w:hAnsi="BC Sans"/>
-          <w:color w:val="B85C00"/>
-          <w:sz w:val="20"/>
-          <w:szCs w:val="20"/>
-        </w:rPr>
-        <w:t>].</w:t>
-      </w:r>
-      <w:proofErr w:type="spellStart"/>
-      <w:r>
-        <w:rPr>
-          <w:rFonts w:ascii="BC Sans" w:hAnsi="BC Sans"/>
-          <w:color w:val="B85C00"/>
-          <w:sz w:val="20"/>
-          <w:szCs w:val="20"/>
-        </w:rPr>
-        <w:t>ownershipType:ifEQ</w:t>
-      </w:r>
-      <w:proofErr w:type="spellEnd"/>
-      <w:r>
-        <w:rPr>
-          <w:rFonts w:ascii="BC Sans" w:hAnsi="BC Sans"/>
-          <w:color w:val="B85C00"/>
-          <w:sz w:val="20"/>
-          <w:szCs w:val="20"/>
-        </w:rPr>
-        <w:t>('Crown'):</w:t>
-      </w:r>
-      <w:proofErr w:type="spellStart"/>
-      <w:r>
-        <w:rPr>
-          <w:rFonts w:ascii="BC Sans" w:hAnsi="BC Sans"/>
-          <w:color w:val="B85C00"/>
-          <w:sz w:val="20"/>
-          <w:szCs w:val="20"/>
-        </w:rPr>
-        <w:t>showBegin</w:t>
-      </w:r>
-      <w:proofErr w:type="spellEnd"/>
-      <w:r>
-        <w:rPr>
-          <w:rFonts w:ascii="BC Sans" w:hAnsi="BC Sans"/>
-          <w:color w:val="B85C00"/>
-          <w:sz w:val="20"/>
-          <w:szCs w:val="20"/>
-        </w:rPr>
-        <w:t>}</w:t>
+        <w:t>{d.parcels[i].owners:showEnd} {d.parcels[i].ownershipType:ifEQ('Crown'):showBegin}</w:t>
       </w:r>
     </w:p>
     <w:tbl>
@@ -2970,81 +1483,7 @@
                 <w:sz w:val="20"/>
                 <w:szCs w:val="20"/>
               </w:rPr>
-              <w:t>{</w:t>
-            </w:r>
-            <w:proofErr w:type="spellStart"/>
-            <w:proofErr w:type="gramStart"/>
-            <w:r>
-              <w:rPr>
-                <w:rFonts w:ascii="BC Sans" w:hAnsi="BC Sans"/>
-                <w:sz w:val="20"/>
-                <w:szCs w:val="20"/>
-              </w:rPr>
-              <w:t>d.parcels</w:t>
-            </w:r>
-            <w:proofErr w:type="spellEnd"/>
-            <w:proofErr w:type="gramEnd"/>
-            <w:r>
-              <w:rPr>
-                <w:rFonts w:ascii="BC Sans" w:hAnsi="BC Sans"/>
-                <w:sz w:val="20"/>
-                <w:szCs w:val="20"/>
-              </w:rPr>
-              <w:t>[</w:t>
-            </w:r>
-            <w:proofErr w:type="spellStart"/>
-            <w:r>
-              <w:rPr>
-                <w:rFonts w:ascii="BC Sans" w:hAnsi="BC Sans"/>
-                <w:sz w:val="20"/>
-                <w:szCs w:val="20"/>
-              </w:rPr>
-              <w:t>i</w:t>
-            </w:r>
-            <w:proofErr w:type="spellEnd"/>
-            <w:r>
-              <w:rPr>
-                <w:rFonts w:ascii="BC Sans" w:hAnsi="BC Sans"/>
-                <w:sz w:val="20"/>
-                <w:szCs w:val="20"/>
-              </w:rPr>
-              <w:t>].</w:t>
-            </w:r>
-            <w:proofErr w:type="spellStart"/>
-            <w:r>
-              <w:rPr>
-                <w:rFonts w:ascii="BC Sans" w:hAnsi="BC Sans"/>
-                <w:sz w:val="20"/>
-                <w:szCs w:val="20"/>
-              </w:rPr>
-              <w:t>ownershipType:ifEM</w:t>
-            </w:r>
-            <w:proofErr w:type="spellEnd"/>
-            <w:r>
-              <w:rPr>
-                <w:rFonts w:ascii="BC Sans" w:hAnsi="BC Sans"/>
-                <w:sz w:val="20"/>
-                <w:szCs w:val="20"/>
-              </w:rPr>
-              <w:t>():show(.</w:t>
-            </w:r>
-            <w:proofErr w:type="spellStart"/>
-            <w:r>
-              <w:rPr>
-                <w:rFonts w:ascii="BC Sans" w:hAnsi="BC Sans"/>
-                <w:sz w:val="20"/>
-                <w:szCs w:val="20"/>
-              </w:rPr>
-              <w:t>noData</w:t>
-            </w:r>
-            <w:proofErr w:type="spellEnd"/>
-            <w:r>
-              <w:rPr>
-                <w:rFonts w:ascii="BC Sans" w:hAnsi="BC Sans"/>
-                <w:sz w:val="20"/>
-                <w:szCs w:val="20"/>
-              </w:rPr>
-              <w:t>)}</w:t>
+              <w:t>{d.parcels[i].ownershipType:ifEM():show(.noData)}</w:t>
             </w:r>
           </w:p>
         </w:tc>
@@ -3096,81 +1535,7 @@
                 <w:sz w:val="20"/>
                 <w:szCs w:val="20"/>
               </w:rPr>
-              <w:t>{</w:t>
-            </w:r>
-            <w:proofErr w:type="spellStart"/>
-            <w:proofErr w:type="gramStart"/>
-            <w:r>
-              <w:rPr>
-                <w:rFonts w:ascii="BC Sans" w:hAnsi="BC Sans"/>
-                <w:sz w:val="20"/>
-                <w:szCs w:val="20"/>
-              </w:rPr>
-              <w:t>d.parcels</w:t>
-            </w:r>
-            <w:proofErr w:type="spellEnd"/>
-            <w:proofErr w:type="gramEnd"/>
-            <w:r>
-              <w:rPr>
-                <w:rFonts w:ascii="BC Sans" w:hAnsi="BC Sans"/>
-                <w:sz w:val="20"/>
-                <w:szCs w:val="20"/>
-              </w:rPr>
-              <w:t>[</w:t>
-            </w:r>
-            <w:proofErr w:type="spellStart"/>
-            <w:r>
-              <w:rPr>
-                <w:rFonts w:ascii="BC Sans" w:hAnsi="BC Sans"/>
-                <w:sz w:val="20"/>
-                <w:szCs w:val="20"/>
-              </w:rPr>
-              <w:t>i</w:t>
-            </w:r>
-            <w:proofErr w:type="spellEnd"/>
-            <w:r>
-              <w:rPr>
-                <w:rFonts w:ascii="BC Sans" w:hAnsi="BC Sans"/>
-                <w:sz w:val="20"/>
-                <w:szCs w:val="20"/>
-              </w:rPr>
-              <w:t>].</w:t>
-            </w:r>
-            <w:proofErr w:type="spellStart"/>
-            <w:r>
-              <w:rPr>
-                <w:rFonts w:ascii="BC Sans" w:hAnsi="BC Sans"/>
-                <w:sz w:val="20"/>
-                <w:szCs w:val="20"/>
-              </w:rPr>
-              <w:t>legalDescription:ifEM</w:t>
-            </w:r>
-            <w:proofErr w:type="spellEnd"/>
-            <w:r>
-              <w:rPr>
-                <w:rFonts w:ascii="BC Sans" w:hAnsi="BC Sans"/>
-                <w:sz w:val="20"/>
-                <w:szCs w:val="20"/>
-              </w:rPr>
-              <w:t>():show(.</w:t>
-            </w:r>
-            <w:proofErr w:type="spellStart"/>
-            <w:r>
-              <w:rPr>
-                <w:rFonts w:ascii="BC Sans" w:hAnsi="BC Sans"/>
-                <w:sz w:val="20"/>
-                <w:szCs w:val="20"/>
-              </w:rPr>
-              <w:t>noData</w:t>
-            </w:r>
-            <w:proofErr w:type="spellEnd"/>
-            <w:r>
-              <w:rPr>
-                <w:rFonts w:ascii="BC Sans" w:hAnsi="BC Sans"/>
-                <w:sz w:val="20"/>
-                <w:szCs w:val="20"/>
-              </w:rPr>
-              <w:t>)}</w:t>
+              <w:t>{d.parcels[i].legalDescription:ifEM():show(.noData)}</w:t>
             </w:r>
           </w:p>
         </w:tc>
@@ -3222,135 +1587,7 @@
                 <w:sz w:val="20"/>
                 <w:szCs w:val="20"/>
               </w:rPr>
-              <w:t>{</w:t>
-            </w:r>
-            <w:proofErr w:type="spellStart"/>
-            <w:proofErr w:type="gramStart"/>
-            <w:r>
-              <w:rPr>
-                <w:rFonts w:ascii="BC Sans" w:hAnsi="BC Sans"/>
-                <w:sz w:val="20"/>
-                <w:szCs w:val="20"/>
-              </w:rPr>
-              <w:t>d.parcels</w:t>
-            </w:r>
-            <w:proofErr w:type="spellEnd"/>
-            <w:proofErr w:type="gramEnd"/>
-            <w:r>
-              <w:rPr>
-                <w:rFonts w:ascii="BC Sans" w:hAnsi="BC Sans"/>
-                <w:sz w:val="20"/>
-                <w:szCs w:val="20"/>
-              </w:rPr>
-              <w:t>[</w:t>
-            </w:r>
-            <w:proofErr w:type="spellStart"/>
-            <w:r>
-              <w:rPr>
-                <w:rFonts w:ascii="BC Sans" w:hAnsi="BC Sans"/>
-                <w:sz w:val="20"/>
-                <w:szCs w:val="20"/>
-              </w:rPr>
-              <w:t>i</w:t>
-            </w:r>
-            <w:proofErr w:type="spellEnd"/>
-            <w:r>
-              <w:rPr>
-                <w:rFonts w:ascii="BC Sans" w:hAnsi="BC Sans"/>
-                <w:sz w:val="20"/>
-                <w:szCs w:val="20"/>
-              </w:rPr>
-              <w:t>].</w:t>
-            </w:r>
-            <w:proofErr w:type="spellStart"/>
-            <w:r>
-              <w:rPr>
-                <w:rFonts w:ascii="BC Sans" w:hAnsi="BC Sans"/>
-                <w:sz w:val="20"/>
-                <w:szCs w:val="20"/>
-              </w:rPr>
-              <w:t>mapAreaHectares:ifEM</w:t>
-            </w:r>
-            <w:proofErr w:type="spellEnd"/>
-            <w:r>
-              <w:rPr>
-                <w:rFonts w:ascii="BC Sans" w:hAnsi="BC Sans"/>
-                <w:sz w:val="20"/>
-                <w:szCs w:val="20"/>
-              </w:rPr>
-              <w:t>():show(.</w:t>
-            </w:r>
-            <w:proofErr w:type="spellStart"/>
-            <w:r>
-              <w:rPr>
-                <w:rFonts w:ascii="BC Sans" w:hAnsi="BC Sans"/>
-                <w:sz w:val="20"/>
-                <w:szCs w:val="20"/>
-              </w:rPr>
-              <w:t>noData</w:t>
-            </w:r>
-            <w:proofErr w:type="spellEnd"/>
-            <w:r>
-              <w:rPr>
-                <w:rFonts w:ascii="BC Sans" w:hAnsi="BC Sans"/>
-                <w:sz w:val="20"/>
-                <w:szCs w:val="20"/>
-              </w:rPr>
-              <w:t>)} {</w:t>
-            </w:r>
-            <w:proofErr w:type="spellStart"/>
-            <w:r>
-              <w:rPr>
-                <w:rFonts w:ascii="BC Sans" w:hAnsi="BC Sans"/>
-                <w:sz w:val="20"/>
-                <w:szCs w:val="20"/>
-              </w:rPr>
-              <w:t>d.parcels</w:t>
-            </w:r>
-            <w:proofErr w:type="spellEnd"/>
-            <w:r>
-              <w:rPr>
-                <w:rFonts w:ascii="BC Sans" w:hAnsi="BC Sans"/>
-                <w:sz w:val="20"/>
-                <w:szCs w:val="20"/>
-              </w:rPr>
-              <w:t>[</w:t>
-            </w:r>
-            <w:proofErr w:type="spellStart"/>
-            <w:r>
-              <w:rPr>
-                <w:rFonts w:ascii="BC Sans" w:hAnsi="BC Sans"/>
-                <w:sz w:val="20"/>
-                <w:szCs w:val="20"/>
-              </w:rPr>
-              <w:t>i</w:t>
-            </w:r>
-            <w:proofErr w:type="spellEnd"/>
-            <w:r>
-              <w:rPr>
-                <w:rFonts w:ascii="BC Sans" w:hAnsi="BC Sans"/>
-                <w:sz w:val="20"/>
-                <w:szCs w:val="20"/>
-              </w:rPr>
-              <w:t>].</w:t>
-            </w:r>
-            <w:proofErr w:type="spellStart"/>
-            <w:r>
-              <w:rPr>
-                <w:rFonts w:ascii="BC Sans" w:hAnsi="BC Sans"/>
-                <w:sz w:val="20"/>
-                <w:szCs w:val="20"/>
-              </w:rPr>
-              <w:t>mapAreaHectares:ifNEM</w:t>
-            </w:r>
-            <w:proofErr w:type="spellEnd"/>
-            <w:r>
-              <w:rPr>
-                <w:rFonts w:ascii="BC Sans" w:hAnsi="BC Sans"/>
-                <w:sz w:val="20"/>
-                <w:szCs w:val="20"/>
-              </w:rPr>
-              <w:t xml:space="preserve">():show(ha)} </w:t>
+              <w:t xml:space="preserve">{d.parcels[i].mapAreaHectares:ifEM():show(.noData)} {d.parcels[i].mapAreaHectares:ifNEM():show(ha)} </w:t>
             </w:r>
           </w:p>
         </w:tc>
@@ -3402,81 +1639,7 @@
                 <w:sz w:val="20"/>
                 <w:szCs w:val="20"/>
               </w:rPr>
-              <w:t>{</w:t>
-            </w:r>
-            <w:proofErr w:type="spellStart"/>
-            <w:proofErr w:type="gramStart"/>
-            <w:r>
-              <w:rPr>
-                <w:rFonts w:ascii="BC Sans" w:hAnsi="BC Sans"/>
-                <w:sz w:val="20"/>
-                <w:szCs w:val="20"/>
-              </w:rPr>
-              <w:t>d.parcels</w:t>
-            </w:r>
-            <w:proofErr w:type="spellEnd"/>
-            <w:proofErr w:type="gramEnd"/>
-            <w:r>
-              <w:rPr>
-                <w:rFonts w:ascii="BC Sans" w:hAnsi="BC Sans"/>
-                <w:sz w:val="20"/>
-                <w:szCs w:val="20"/>
-              </w:rPr>
-              <w:t>[</w:t>
-            </w:r>
-            <w:proofErr w:type="spellStart"/>
-            <w:r>
-              <w:rPr>
-                <w:rFonts w:ascii="BC Sans" w:hAnsi="BC Sans"/>
-                <w:sz w:val="20"/>
-                <w:szCs w:val="20"/>
-              </w:rPr>
-              <w:t>i</w:t>
-            </w:r>
-            <w:proofErr w:type="spellEnd"/>
-            <w:r>
-              <w:rPr>
-                <w:rFonts w:ascii="BC Sans" w:hAnsi="BC Sans"/>
-                <w:sz w:val="20"/>
-                <w:szCs w:val="20"/>
-              </w:rPr>
-              <w:t>].</w:t>
-            </w:r>
-            <w:proofErr w:type="spellStart"/>
-            <w:r>
-              <w:rPr>
-                <w:rFonts w:ascii="BC Sans" w:hAnsi="BC Sans"/>
-                <w:sz w:val="20"/>
-                <w:szCs w:val="20"/>
-              </w:rPr>
-              <w:t>pid:ifEM</w:t>
-            </w:r>
-            <w:proofErr w:type="spellEnd"/>
-            <w:r>
-              <w:rPr>
-                <w:rFonts w:ascii="BC Sans" w:hAnsi="BC Sans"/>
-                <w:sz w:val="20"/>
-                <w:szCs w:val="20"/>
-              </w:rPr>
-              <w:t>():show(.</w:t>
-            </w:r>
-            <w:proofErr w:type="spellStart"/>
-            <w:r>
-              <w:rPr>
-                <w:rFonts w:ascii="BC Sans" w:hAnsi="BC Sans"/>
-                <w:sz w:val="20"/>
-                <w:szCs w:val="20"/>
-              </w:rPr>
-              <w:t>noData</w:t>
-            </w:r>
-            <w:proofErr w:type="spellEnd"/>
-            <w:r>
-              <w:rPr>
-                <w:rFonts w:ascii="BC Sans" w:hAnsi="BC Sans"/>
-                <w:sz w:val="20"/>
-                <w:szCs w:val="20"/>
-              </w:rPr>
-              <w:t>)}</w:t>
+              <w:t>{d.parcels[i].pid:ifEM():show(.noData)}</w:t>
             </w:r>
           </w:p>
         </w:tc>
@@ -3528,81 +1691,7 @@
                 <w:sz w:val="20"/>
                 <w:szCs w:val="20"/>
               </w:rPr>
-              <w:t>{</w:t>
-            </w:r>
-            <w:proofErr w:type="spellStart"/>
-            <w:proofErr w:type="gramStart"/>
-            <w:r>
-              <w:rPr>
-                <w:rFonts w:ascii="BC Sans" w:hAnsi="BC Sans"/>
-                <w:sz w:val="20"/>
-                <w:szCs w:val="20"/>
-              </w:rPr>
-              <w:t>d.parcels</w:t>
-            </w:r>
-            <w:proofErr w:type="spellEnd"/>
-            <w:proofErr w:type="gramEnd"/>
-            <w:r>
-              <w:rPr>
-                <w:rFonts w:ascii="BC Sans" w:hAnsi="BC Sans"/>
-                <w:sz w:val="20"/>
-                <w:szCs w:val="20"/>
-              </w:rPr>
-              <w:t>[</w:t>
-            </w:r>
-            <w:proofErr w:type="spellStart"/>
-            <w:r>
-              <w:rPr>
-                <w:rFonts w:ascii="BC Sans" w:hAnsi="BC Sans"/>
-                <w:sz w:val="20"/>
-                <w:szCs w:val="20"/>
-              </w:rPr>
-              <w:t>i</w:t>
-            </w:r>
-            <w:proofErr w:type="spellEnd"/>
-            <w:r>
-              <w:rPr>
-                <w:rFonts w:ascii="BC Sans" w:hAnsi="BC Sans"/>
-                <w:sz w:val="20"/>
-                <w:szCs w:val="20"/>
-              </w:rPr>
-              <w:t>].</w:t>
-            </w:r>
-            <w:proofErr w:type="spellStart"/>
-            <w:r>
-              <w:rPr>
-                <w:rFonts w:ascii="BC Sans" w:hAnsi="BC Sans"/>
-                <w:sz w:val="20"/>
-                <w:szCs w:val="20"/>
-              </w:rPr>
-              <w:t>pin:ifEM</w:t>
-            </w:r>
-            <w:proofErr w:type="spellEnd"/>
-            <w:r>
-              <w:rPr>
-                <w:rFonts w:ascii="BC Sans" w:hAnsi="BC Sans"/>
-                <w:sz w:val="20"/>
-                <w:szCs w:val="20"/>
-              </w:rPr>
-              <w:t>():show(.</w:t>
-            </w:r>
-            <w:proofErr w:type="spellStart"/>
-            <w:r>
-              <w:rPr>
-                <w:rFonts w:ascii="BC Sans" w:hAnsi="BC Sans"/>
-                <w:sz w:val="20"/>
-                <w:szCs w:val="20"/>
-              </w:rPr>
-              <w:t>noData</w:t>
-            </w:r>
-            <w:proofErr w:type="spellEnd"/>
-            <w:r>
-              <w:rPr>
-                <w:rFonts w:ascii="BC Sans" w:hAnsi="BC Sans"/>
-                <w:sz w:val="20"/>
-                <w:szCs w:val="20"/>
-              </w:rPr>
-              <w:t>)}</w:t>
+              <w:t>{d.parcels[i].pin:ifEM():show(.noData)}</w:t>
             </w:r>
           </w:p>
         </w:tc>
@@ -3654,25 +1743,7 @@
                 <w:sz w:val="20"/>
                 <w:szCs w:val="20"/>
               </w:rPr>
-              <w:t>{</w:t>
-            </w:r>
-            <w:proofErr w:type="gramStart"/>
-            <w:r>
-              <w:rPr>
-                <w:rFonts w:ascii="BC Sans" w:hAnsi="BC Sans"/>
-                <w:sz w:val="20"/>
-                <w:szCs w:val="20"/>
-              </w:rPr>
-              <w:t>d.parcels</w:t>
-            </w:r>
-            <w:proofErr w:type="gramEnd"/>
-            <w:r>
-              <w:rPr>
-                <w:rFonts w:ascii="BC Sans" w:hAnsi="BC Sans"/>
-                <w:sz w:val="20"/>
-                <w:szCs w:val="20"/>
-              </w:rPr>
-              <w:t>[i].isFarm:ifEM():show(.noData):ifEQ(true):show(Yes):elseShow(No)}</w:t>
+              <w:t>{d.parcels[i].isFarm:ifEM():show(.noData):ifEQ(true):show(Yes):elseShow(No)}</w:t>
             </w:r>
           </w:p>
         </w:tc>
@@ -3724,81 +1795,7 @@
                 <w:sz w:val="20"/>
                 <w:szCs w:val="20"/>
               </w:rPr>
-              <w:t>{</w:t>
-            </w:r>
-            <w:proofErr w:type="spellStart"/>
-            <w:proofErr w:type="gramStart"/>
-            <w:r>
-              <w:rPr>
-                <w:rFonts w:ascii="BC Sans" w:hAnsi="BC Sans"/>
-                <w:sz w:val="20"/>
-                <w:szCs w:val="20"/>
-              </w:rPr>
-              <w:t>d.parcels</w:t>
-            </w:r>
-            <w:proofErr w:type="spellEnd"/>
-            <w:proofErr w:type="gramEnd"/>
-            <w:r>
-              <w:rPr>
-                <w:rFonts w:ascii="BC Sans" w:hAnsi="BC Sans"/>
-                <w:sz w:val="20"/>
-                <w:szCs w:val="20"/>
-              </w:rPr>
-              <w:t>[</w:t>
-            </w:r>
-            <w:proofErr w:type="spellStart"/>
-            <w:r>
-              <w:rPr>
-                <w:rFonts w:ascii="BC Sans" w:hAnsi="BC Sans"/>
-                <w:sz w:val="20"/>
-                <w:szCs w:val="20"/>
-              </w:rPr>
-              <w:t>i</w:t>
-            </w:r>
-            <w:proofErr w:type="spellEnd"/>
-            <w:r>
-              <w:rPr>
-                <w:rFonts w:ascii="BC Sans" w:hAnsi="BC Sans"/>
-                <w:sz w:val="20"/>
-                <w:szCs w:val="20"/>
-              </w:rPr>
-              <w:t>].</w:t>
-            </w:r>
-            <w:proofErr w:type="spellStart"/>
-            <w:r>
-              <w:rPr>
-                <w:rFonts w:ascii="BC Sans" w:hAnsi="BC Sans"/>
-                <w:sz w:val="20"/>
-                <w:szCs w:val="20"/>
-              </w:rPr>
-              <w:t>civicAddress:ifEM</w:t>
-            </w:r>
-            <w:proofErr w:type="spellEnd"/>
-            <w:r>
-              <w:rPr>
-                <w:rFonts w:ascii="BC Sans" w:hAnsi="BC Sans"/>
-                <w:sz w:val="20"/>
-                <w:szCs w:val="20"/>
-              </w:rPr>
-              <w:t>():show(.</w:t>
-            </w:r>
-            <w:proofErr w:type="spellStart"/>
-            <w:r>
-              <w:rPr>
-                <w:rFonts w:ascii="BC Sans" w:hAnsi="BC Sans"/>
-                <w:sz w:val="20"/>
-                <w:szCs w:val="20"/>
-              </w:rPr>
-              <w:t>noData</w:t>
-            </w:r>
-            <w:proofErr w:type="spellEnd"/>
-            <w:r>
-              <w:rPr>
-                <w:rFonts w:ascii="BC Sans" w:hAnsi="BC Sans"/>
-                <w:sz w:val="20"/>
-                <w:szCs w:val="20"/>
-              </w:rPr>
-              <w:t>)}</w:t>
+              <w:t>{d.parcels[i].civicAddress:ifEM():show(.noData)}</w:t>
             </w:r>
           </w:p>
         </w:tc>
@@ -3850,81 +1847,7 @@
                 <w:sz w:val="20"/>
                 <w:szCs w:val="20"/>
               </w:rPr>
-              <w:t>{</w:t>
-            </w:r>
-            <w:proofErr w:type="spellStart"/>
-            <w:proofErr w:type="gramStart"/>
-            <w:r>
-              <w:rPr>
-                <w:rFonts w:ascii="BC Sans" w:hAnsi="BC Sans"/>
-                <w:sz w:val="20"/>
-                <w:szCs w:val="20"/>
-              </w:rPr>
-              <w:t>d.parcels</w:t>
-            </w:r>
-            <w:proofErr w:type="spellEnd"/>
-            <w:proofErr w:type="gramEnd"/>
-            <w:r>
-              <w:rPr>
-                <w:rFonts w:ascii="BC Sans" w:hAnsi="BC Sans"/>
-                <w:sz w:val="20"/>
-                <w:szCs w:val="20"/>
-              </w:rPr>
-              <w:t>[</w:t>
-            </w:r>
-            <w:proofErr w:type="spellStart"/>
-            <w:r>
-              <w:rPr>
-                <w:rFonts w:ascii="BC Sans" w:hAnsi="BC Sans"/>
-                <w:sz w:val="20"/>
-                <w:szCs w:val="20"/>
-              </w:rPr>
-              <w:t>i</w:t>
-            </w:r>
-            <w:proofErr w:type="spellEnd"/>
-            <w:r>
-              <w:rPr>
-                <w:rFonts w:ascii="BC Sans" w:hAnsi="BC Sans"/>
-                <w:sz w:val="20"/>
-                <w:szCs w:val="20"/>
-              </w:rPr>
-              <w:t>].</w:t>
-            </w:r>
-            <w:proofErr w:type="spellStart"/>
-            <w:r>
-              <w:rPr>
-                <w:rFonts w:ascii="BC Sans" w:hAnsi="BC Sans"/>
-                <w:sz w:val="20"/>
-                <w:szCs w:val="20"/>
-              </w:rPr>
-              <w:t>certificateOfTitle:ifEM</w:t>
-            </w:r>
-            <w:proofErr w:type="spellEnd"/>
-            <w:r>
-              <w:rPr>
-                <w:rFonts w:ascii="BC Sans" w:hAnsi="BC Sans"/>
-                <w:sz w:val="20"/>
-                <w:szCs w:val="20"/>
-              </w:rPr>
-              <w:t>():show(.</w:t>
-            </w:r>
-            <w:proofErr w:type="spellStart"/>
-            <w:r>
-              <w:rPr>
-                <w:rFonts w:ascii="BC Sans" w:hAnsi="BC Sans"/>
-                <w:sz w:val="20"/>
-                <w:szCs w:val="20"/>
-              </w:rPr>
-              <w:t>noData</w:t>
-            </w:r>
-            <w:proofErr w:type="spellEnd"/>
-            <w:r>
-              <w:rPr>
-                <w:rFonts w:ascii="BC Sans" w:hAnsi="BC Sans"/>
-                <w:sz w:val="20"/>
-                <w:szCs w:val="20"/>
-              </w:rPr>
-              <w:t>)}</w:t>
+              <w:t>{d.parcels[i].certificateOfTitle:ifEM():show(.noData)}</w:t>
             </w:r>
           </w:p>
         </w:tc>
@@ -3971,79 +1894,7 @@
         <w:rPr>
           <w:color w:val="B85C00"/>
         </w:rPr>
-        <w:t>{</w:t>
-      </w:r>
-      <w:proofErr w:type="spellStart"/>
-      <w:proofErr w:type="gramStart"/>
-      <w:r>
-        <w:rPr>
-          <w:color w:val="B85C00"/>
-        </w:rPr>
-        <w:t>d.parcels</w:t>
-      </w:r>
-      <w:proofErr w:type="spellEnd"/>
-      <w:proofErr w:type="gramEnd"/>
-      <w:r>
-        <w:rPr>
-          <w:color w:val="B85C00"/>
-        </w:rPr>
-        <w:t>[</w:t>
-      </w:r>
-      <w:proofErr w:type="spellStart"/>
-      <w:r>
-        <w:rPr>
-          <w:color w:val="B85C00"/>
-        </w:rPr>
-        <w:t>i</w:t>
-      </w:r>
-      <w:proofErr w:type="spellEnd"/>
-      <w:r>
-        <w:rPr>
-          <w:color w:val="B85C00"/>
-        </w:rPr>
-        <w:t>].</w:t>
-      </w:r>
-      <w:proofErr w:type="spellStart"/>
-      <w:r>
-        <w:rPr>
-          <w:color w:val="B85C00"/>
-        </w:rPr>
-        <w:t>owners:len</w:t>
-      </w:r>
-      <w:proofErr w:type="spellEnd"/>
-      <w:r>
-        <w:rPr>
-          <w:color w:val="B85C00"/>
-        </w:rPr>
-        <w:t>():</w:t>
-      </w:r>
-      <w:proofErr w:type="spellStart"/>
-      <w:r>
-        <w:rPr>
-          <w:color w:val="B85C00"/>
-        </w:rPr>
-        <w:t>ifGT</w:t>
-      </w:r>
-      <w:proofErr w:type="spellEnd"/>
-      <w:r>
-        <w:rPr>
-          <w:color w:val="B85C00"/>
-        </w:rPr>
-        <w:t>(0):</w:t>
-      </w:r>
-      <w:proofErr w:type="spellStart"/>
-      <w:r>
-        <w:rPr>
-          <w:color w:val="B85C00"/>
-        </w:rPr>
-        <w:t>showBegin</w:t>
-      </w:r>
-      <w:proofErr w:type="spellEnd"/>
-      <w:r>
-        <w:rPr>
-          <w:color w:val="B85C00"/>
-        </w:rPr>
-        <w:t>}</w:t>
+        <w:t>{d.parcels[i].owners:len():ifGT(0):showBegin}</w:t>
       </w:r>
     </w:p>
     <w:tbl>
@@ -4109,81 +1960,7 @@
                 <w:sz w:val="20"/>
                 <w:szCs w:val="20"/>
               </w:rPr>
-              <w:t>{</w:t>
-            </w:r>
-            <w:proofErr w:type="spellStart"/>
-            <w:proofErr w:type="gramStart"/>
-            <w:r>
-              <w:rPr>
-                <w:rFonts w:ascii="BC Sans" w:hAnsi="BC Sans"/>
-                <w:sz w:val="20"/>
-                <w:szCs w:val="20"/>
-              </w:rPr>
-              <w:t>d.parcels</w:t>
-            </w:r>
-            <w:proofErr w:type="spellEnd"/>
-            <w:proofErr w:type="gramEnd"/>
-            <w:r>
-              <w:rPr>
-                <w:rFonts w:ascii="BC Sans" w:hAnsi="BC Sans"/>
-                <w:sz w:val="20"/>
-                <w:szCs w:val="20"/>
-              </w:rPr>
-              <w:t>[</w:t>
-            </w:r>
-            <w:proofErr w:type="spellStart"/>
-            <w:r>
-              <w:rPr>
-                <w:rFonts w:ascii="BC Sans" w:hAnsi="BC Sans"/>
-                <w:sz w:val="20"/>
-                <w:szCs w:val="20"/>
-              </w:rPr>
-              <w:t>i</w:t>
-            </w:r>
-            <w:proofErr w:type="spellEnd"/>
-            <w:r>
-              <w:rPr>
-                <w:rFonts w:ascii="BC Sans" w:hAnsi="BC Sans"/>
-                <w:sz w:val="20"/>
-                <w:szCs w:val="20"/>
-              </w:rPr>
-              <w:t>].owners[</w:t>
-            </w:r>
-            <w:proofErr w:type="spellStart"/>
-            <w:r>
-              <w:rPr>
-                <w:rFonts w:ascii="BC Sans" w:hAnsi="BC Sans"/>
-                <w:sz w:val="20"/>
-                <w:szCs w:val="20"/>
-              </w:rPr>
-              <w:t>i</w:t>
-            </w:r>
-            <w:proofErr w:type="spellEnd"/>
-            <w:r>
-              <w:rPr>
-                <w:rFonts w:ascii="BC Sans" w:hAnsi="BC Sans"/>
-                <w:sz w:val="20"/>
-                <w:szCs w:val="20"/>
-              </w:rPr>
-              <w:t>].</w:t>
-            </w:r>
-            <w:proofErr w:type="spellStart"/>
-            <w:r>
-              <w:rPr>
-                <w:rFonts w:ascii="BC Sans" w:hAnsi="BC Sans"/>
-                <w:sz w:val="20"/>
-                <w:szCs w:val="20"/>
-              </w:rPr>
-              <w:t>firstName</w:t>
-            </w:r>
-            <w:proofErr w:type="spellEnd"/>
-            <w:r>
-              <w:rPr>
-                <w:rFonts w:ascii="BC Sans" w:hAnsi="BC Sans"/>
-                <w:sz w:val="20"/>
-                <w:szCs w:val="20"/>
-              </w:rPr>
-              <w:t>}</w:t>
+              <w:t>{d.parcels[i].owners[i].firstName}</w:t>
             </w:r>
           </w:p>
         </w:tc>
@@ -4235,81 +2012,7 @@
                 <w:sz w:val="20"/>
                 <w:szCs w:val="20"/>
               </w:rPr>
-              <w:t>{</w:t>
-            </w:r>
-            <w:proofErr w:type="spellStart"/>
-            <w:proofErr w:type="gramStart"/>
-            <w:r>
-              <w:rPr>
-                <w:rFonts w:ascii="BC Sans" w:hAnsi="BC Sans"/>
-                <w:sz w:val="20"/>
-                <w:szCs w:val="20"/>
-              </w:rPr>
-              <w:t>d.parcels</w:t>
-            </w:r>
-            <w:proofErr w:type="spellEnd"/>
-            <w:proofErr w:type="gramEnd"/>
-            <w:r>
-              <w:rPr>
-                <w:rFonts w:ascii="BC Sans" w:hAnsi="BC Sans"/>
-                <w:sz w:val="20"/>
-                <w:szCs w:val="20"/>
-              </w:rPr>
-              <w:t>[</w:t>
-            </w:r>
-            <w:proofErr w:type="spellStart"/>
-            <w:r>
-              <w:rPr>
-                <w:rFonts w:ascii="BC Sans" w:hAnsi="BC Sans"/>
-                <w:sz w:val="20"/>
-                <w:szCs w:val="20"/>
-              </w:rPr>
-              <w:t>i</w:t>
-            </w:r>
-            <w:proofErr w:type="spellEnd"/>
-            <w:r>
-              <w:rPr>
-                <w:rFonts w:ascii="BC Sans" w:hAnsi="BC Sans"/>
-                <w:sz w:val="20"/>
-                <w:szCs w:val="20"/>
-              </w:rPr>
-              <w:t>].owners[</w:t>
-            </w:r>
-            <w:proofErr w:type="spellStart"/>
-            <w:r>
-              <w:rPr>
-                <w:rFonts w:ascii="BC Sans" w:hAnsi="BC Sans"/>
-                <w:sz w:val="20"/>
-                <w:szCs w:val="20"/>
-              </w:rPr>
-              <w:t>i</w:t>
-            </w:r>
-            <w:proofErr w:type="spellEnd"/>
-            <w:r>
-              <w:rPr>
-                <w:rFonts w:ascii="BC Sans" w:hAnsi="BC Sans"/>
-                <w:sz w:val="20"/>
-                <w:szCs w:val="20"/>
-              </w:rPr>
-              <w:t>].</w:t>
-            </w:r>
-            <w:proofErr w:type="spellStart"/>
-            <w:r>
-              <w:rPr>
-                <w:rFonts w:ascii="BC Sans" w:hAnsi="BC Sans"/>
-                <w:sz w:val="20"/>
-                <w:szCs w:val="20"/>
-              </w:rPr>
-              <w:t>lastName</w:t>
-            </w:r>
-            <w:proofErr w:type="spellEnd"/>
-            <w:r>
-              <w:rPr>
-                <w:rFonts w:ascii="BC Sans" w:hAnsi="BC Sans"/>
-                <w:sz w:val="20"/>
-                <w:szCs w:val="20"/>
-              </w:rPr>
-              <w:t>}</w:t>
+              <w:t>{d.parcels[i].owners[i].lastName}</w:t>
             </w:r>
           </w:p>
         </w:tc>
@@ -4361,81 +2064,7 @@
                 <w:sz w:val="20"/>
                 <w:szCs w:val="20"/>
               </w:rPr>
-              <w:t>{</w:t>
-            </w:r>
-            <w:proofErr w:type="spellStart"/>
-            <w:proofErr w:type="gramStart"/>
-            <w:r>
-              <w:rPr>
-                <w:rFonts w:ascii="BC Sans" w:hAnsi="BC Sans"/>
-                <w:sz w:val="20"/>
-                <w:szCs w:val="20"/>
-              </w:rPr>
-              <w:t>d.parcels</w:t>
-            </w:r>
-            <w:proofErr w:type="spellEnd"/>
-            <w:proofErr w:type="gramEnd"/>
-            <w:r>
-              <w:rPr>
-                <w:rFonts w:ascii="BC Sans" w:hAnsi="BC Sans"/>
-                <w:sz w:val="20"/>
-                <w:szCs w:val="20"/>
-              </w:rPr>
-              <w:t>[</w:t>
-            </w:r>
-            <w:proofErr w:type="spellStart"/>
-            <w:r>
-              <w:rPr>
-                <w:rFonts w:ascii="BC Sans" w:hAnsi="BC Sans"/>
-                <w:sz w:val="20"/>
-                <w:szCs w:val="20"/>
-              </w:rPr>
-              <w:t>i</w:t>
-            </w:r>
-            <w:proofErr w:type="spellEnd"/>
-            <w:r>
-              <w:rPr>
-                <w:rFonts w:ascii="BC Sans" w:hAnsi="BC Sans"/>
-                <w:sz w:val="20"/>
-                <w:szCs w:val="20"/>
-              </w:rPr>
-              <w:t>].owners[</w:t>
-            </w:r>
-            <w:proofErr w:type="spellStart"/>
-            <w:r>
-              <w:rPr>
-                <w:rFonts w:ascii="BC Sans" w:hAnsi="BC Sans"/>
-                <w:sz w:val="20"/>
-                <w:szCs w:val="20"/>
-              </w:rPr>
-              <w:t>i</w:t>
-            </w:r>
-            <w:proofErr w:type="spellEnd"/>
-            <w:r>
-              <w:rPr>
-                <w:rFonts w:ascii="BC Sans" w:hAnsi="BC Sans"/>
-                <w:sz w:val="20"/>
-                <w:szCs w:val="20"/>
-              </w:rPr>
-              <w:t>].</w:t>
-            </w:r>
-            <w:proofErr w:type="spellStart"/>
-            <w:r>
-              <w:rPr>
-                <w:rFonts w:ascii="BC Sans" w:hAnsi="BC Sans"/>
-                <w:sz w:val="20"/>
-                <w:szCs w:val="20"/>
-              </w:rPr>
-              <w:t>organizationName</w:t>
-            </w:r>
-            <w:proofErr w:type="spellEnd"/>
-            <w:r>
-              <w:rPr>
-                <w:rFonts w:ascii="BC Sans" w:hAnsi="BC Sans"/>
-                <w:sz w:val="20"/>
-                <w:szCs w:val="20"/>
-              </w:rPr>
-              <w:t>}</w:t>
+              <w:t>{d.parcels[i].owners[i].organizationName}</w:t>
             </w:r>
           </w:p>
         </w:tc>
@@ -4487,81 +2116,7 @@
                 <w:sz w:val="20"/>
                 <w:szCs w:val="20"/>
               </w:rPr>
-              <w:t>{</w:t>
-            </w:r>
-            <w:proofErr w:type="spellStart"/>
-            <w:proofErr w:type="gramStart"/>
-            <w:r>
-              <w:rPr>
-                <w:rFonts w:ascii="BC Sans" w:hAnsi="BC Sans"/>
-                <w:sz w:val="20"/>
-                <w:szCs w:val="20"/>
-              </w:rPr>
-              <w:t>d.parcels</w:t>
-            </w:r>
-            <w:proofErr w:type="spellEnd"/>
-            <w:proofErr w:type="gramEnd"/>
-            <w:r>
-              <w:rPr>
-                <w:rFonts w:ascii="BC Sans" w:hAnsi="BC Sans"/>
-                <w:sz w:val="20"/>
-                <w:szCs w:val="20"/>
-              </w:rPr>
-              <w:t>[</w:t>
-            </w:r>
-            <w:proofErr w:type="spellStart"/>
-            <w:r>
-              <w:rPr>
-                <w:rFonts w:ascii="BC Sans" w:hAnsi="BC Sans"/>
-                <w:sz w:val="20"/>
-                <w:szCs w:val="20"/>
-              </w:rPr>
-              <w:t>i</w:t>
-            </w:r>
-            <w:proofErr w:type="spellEnd"/>
-            <w:r>
-              <w:rPr>
-                <w:rFonts w:ascii="BC Sans" w:hAnsi="BC Sans"/>
-                <w:sz w:val="20"/>
-                <w:szCs w:val="20"/>
-              </w:rPr>
-              <w:t>].owners[</w:t>
-            </w:r>
-            <w:proofErr w:type="spellStart"/>
-            <w:r>
-              <w:rPr>
-                <w:rFonts w:ascii="BC Sans" w:hAnsi="BC Sans"/>
-                <w:sz w:val="20"/>
-                <w:szCs w:val="20"/>
-              </w:rPr>
-              <w:t>i</w:t>
-            </w:r>
-            <w:proofErr w:type="spellEnd"/>
-            <w:r>
-              <w:rPr>
-                <w:rFonts w:ascii="BC Sans" w:hAnsi="BC Sans"/>
-                <w:sz w:val="20"/>
-                <w:szCs w:val="20"/>
-              </w:rPr>
-              <w:t>].</w:t>
-            </w:r>
-            <w:proofErr w:type="spellStart"/>
-            <w:r>
-              <w:rPr>
-                <w:rFonts w:ascii="BC Sans" w:hAnsi="BC Sans"/>
-                <w:sz w:val="20"/>
-                <w:szCs w:val="20"/>
-              </w:rPr>
-              <w:t>phoneNumber</w:t>
-            </w:r>
-            <w:proofErr w:type="spellEnd"/>
-            <w:r>
-              <w:rPr>
-                <w:rFonts w:ascii="BC Sans" w:hAnsi="BC Sans"/>
-                <w:sz w:val="20"/>
-                <w:szCs w:val="20"/>
-              </w:rPr>
-              <w:t>}</w:t>
+              <w:t>{d.parcels[i].owners[i].phoneNumber}</w:t>
             </w:r>
           </w:p>
         </w:tc>
@@ -4613,63 +2168,7 @@
                 <w:sz w:val="20"/>
                 <w:szCs w:val="20"/>
               </w:rPr>
-              <w:t>{</w:t>
-            </w:r>
-            <w:proofErr w:type="spellStart"/>
-            <w:proofErr w:type="gramStart"/>
-            <w:r>
-              <w:rPr>
-                <w:rFonts w:ascii="BC Sans" w:hAnsi="BC Sans"/>
-                <w:sz w:val="20"/>
-                <w:szCs w:val="20"/>
-              </w:rPr>
-              <w:t>d.parcels</w:t>
-            </w:r>
-            <w:proofErr w:type="spellEnd"/>
-            <w:proofErr w:type="gramEnd"/>
-            <w:r>
-              <w:rPr>
-                <w:rFonts w:ascii="BC Sans" w:hAnsi="BC Sans"/>
-                <w:sz w:val="20"/>
-                <w:szCs w:val="20"/>
-              </w:rPr>
-              <w:t>[</w:t>
-            </w:r>
-            <w:proofErr w:type="spellStart"/>
-            <w:r>
-              <w:rPr>
-                <w:rFonts w:ascii="BC Sans" w:hAnsi="BC Sans"/>
-                <w:sz w:val="20"/>
-                <w:szCs w:val="20"/>
-              </w:rPr>
-              <w:t>i</w:t>
-            </w:r>
-            <w:proofErr w:type="spellEnd"/>
-            <w:r>
-              <w:rPr>
-                <w:rFonts w:ascii="BC Sans" w:hAnsi="BC Sans"/>
-                <w:sz w:val="20"/>
-                <w:szCs w:val="20"/>
-              </w:rPr>
-              <w:t>].owners[</w:t>
-            </w:r>
-            <w:proofErr w:type="spellStart"/>
-            <w:r>
-              <w:rPr>
-                <w:rFonts w:ascii="BC Sans" w:hAnsi="BC Sans"/>
-                <w:sz w:val="20"/>
-                <w:szCs w:val="20"/>
-              </w:rPr>
-              <w:t>i</w:t>
-            </w:r>
-            <w:proofErr w:type="spellEnd"/>
-            <w:r>
-              <w:rPr>
-                <w:rFonts w:ascii="BC Sans" w:hAnsi="BC Sans"/>
-                <w:sz w:val="20"/>
-                <w:szCs w:val="20"/>
-              </w:rPr>
-              <w:t>].email}</w:t>
+              <w:t>{d.parcels[i].owners[i].email}</w:t>
             </w:r>
           </w:p>
         </w:tc>
@@ -4721,81 +2220,7 @@
                 <w:sz w:val="20"/>
                 <w:szCs w:val="20"/>
               </w:rPr>
-              <w:t>{</w:t>
-            </w:r>
-            <w:proofErr w:type="spellStart"/>
-            <w:proofErr w:type="gramStart"/>
-            <w:r>
-              <w:rPr>
-                <w:rFonts w:ascii="BC Sans" w:hAnsi="BC Sans"/>
-                <w:sz w:val="20"/>
-                <w:szCs w:val="20"/>
-              </w:rPr>
-              <w:t>d.parcels</w:t>
-            </w:r>
-            <w:proofErr w:type="spellEnd"/>
-            <w:proofErr w:type="gramEnd"/>
-            <w:r>
-              <w:rPr>
-                <w:rFonts w:ascii="BC Sans" w:hAnsi="BC Sans"/>
-                <w:sz w:val="20"/>
-                <w:szCs w:val="20"/>
-              </w:rPr>
-              <w:t>[</w:t>
-            </w:r>
-            <w:proofErr w:type="spellStart"/>
-            <w:r>
-              <w:rPr>
-                <w:rFonts w:ascii="BC Sans" w:hAnsi="BC Sans"/>
-                <w:sz w:val="20"/>
-                <w:szCs w:val="20"/>
-              </w:rPr>
-              <w:t>i</w:t>
-            </w:r>
-            <w:proofErr w:type="spellEnd"/>
-            <w:r>
-              <w:rPr>
-                <w:rFonts w:ascii="BC Sans" w:hAnsi="BC Sans"/>
-                <w:sz w:val="20"/>
-                <w:szCs w:val="20"/>
-              </w:rPr>
-              <w:t>].owners[</w:t>
-            </w:r>
-            <w:proofErr w:type="spellStart"/>
-            <w:r>
-              <w:rPr>
-                <w:rFonts w:ascii="BC Sans" w:hAnsi="BC Sans"/>
-                <w:sz w:val="20"/>
-                <w:szCs w:val="20"/>
-              </w:rPr>
-              <w:t>i</w:t>
-            </w:r>
-            <w:proofErr w:type="spellEnd"/>
-            <w:r>
-              <w:rPr>
-                <w:rFonts w:ascii="BC Sans" w:hAnsi="BC Sans"/>
-                <w:sz w:val="20"/>
-                <w:szCs w:val="20"/>
-              </w:rPr>
-              <w:t>].</w:t>
-            </w:r>
-            <w:proofErr w:type="spellStart"/>
-            <w:r>
-              <w:rPr>
-                <w:rFonts w:ascii="BC Sans" w:hAnsi="BC Sans"/>
-                <w:sz w:val="20"/>
-                <w:szCs w:val="20"/>
-              </w:rPr>
-              <w:t>crownLandOwnerType</w:t>
-            </w:r>
-            <w:proofErr w:type="spellEnd"/>
-            <w:r>
-              <w:rPr>
-                <w:rFonts w:ascii="BC Sans" w:hAnsi="BC Sans"/>
-                <w:sz w:val="20"/>
-                <w:szCs w:val="20"/>
-              </w:rPr>
-              <w:t>}</w:t>
+              <w:t>{d.parcels[i].owners[i].crownLandOwnerType}</w:t>
             </w:r>
           </w:p>
         </w:tc>
@@ -4817,9 +2242,17 @@
           <w:sz w:val="20"/>
           <w:szCs w:val="20"/>
         </w:rPr>
-        <w:t>{</w:t>
+        <w:t>{d.parcels[i].owners:len():ifGT(0):showEnd} {d.parcels[i].owners:len():ifLTE(0):showBegin}</w:t>
       </w:r>
-      <w:proofErr w:type="spellStart"/>
+      <w:r>
+        <w:rPr>
+          <w:rFonts w:ascii="BC Sans" w:hAnsi="BC Sans"/>
+          <w:color w:val="000000"/>
+          <w:sz w:val="20"/>
+          <w:szCs w:val="20"/>
+        </w:rPr>
+        <w:t>No Data</w:t>
+      </w:r>
       <w:r>
         <w:rPr>
           <w:rFonts w:ascii="BC Sans" w:hAnsi="BC Sans"/>
@@ -4827,395 +2260,7 @@
           <w:sz w:val="20"/>
           <w:szCs w:val="20"/>
         </w:rPr>
-        <w:t>d.parcels</w:t>
-      </w:r>
-      <w:proofErr w:type="spellEnd"/>
-      <w:r>
-        <w:rPr>
-          <w:rFonts w:ascii="BC Sans" w:hAnsi="BC Sans"/>
-          <w:color w:val="B85C00"/>
-          <w:sz w:val="20"/>
-          <w:szCs w:val="20"/>
-        </w:rPr>
-        <w:t>[</w:t>
-      </w:r>
-      <w:proofErr w:type="spellStart"/>
-      <w:r>
-        <w:rPr>
-          <w:rFonts w:ascii="BC Sans" w:hAnsi="BC Sans"/>
-          <w:color w:val="B85C00"/>
-          <w:sz w:val="20"/>
-          <w:szCs w:val="20"/>
-        </w:rPr>
-        <w:t>i</w:t>
-      </w:r>
-      <w:proofErr w:type="spellEnd"/>
-      <w:r>
-        <w:rPr>
-          <w:rFonts w:ascii="BC Sans" w:hAnsi="BC Sans"/>
-          <w:color w:val="B85C00"/>
-          <w:sz w:val="20"/>
-          <w:szCs w:val="20"/>
-        </w:rPr>
-        <w:t>].</w:t>
-      </w:r>
-      <w:proofErr w:type="spellStart"/>
-      <w:r>
-        <w:rPr>
-          <w:rFonts w:ascii="BC Sans" w:hAnsi="BC Sans"/>
-          <w:color w:val="B85C00"/>
-          <w:sz w:val="20"/>
-          <w:szCs w:val="20"/>
-        </w:rPr>
-        <w:t>owners:len</w:t>
-      </w:r>
-      <w:proofErr w:type="spellEnd"/>
-      <w:r>
-        <w:rPr>
-          <w:rFonts w:ascii="BC Sans" w:hAnsi="BC Sans"/>
-          <w:color w:val="B85C00"/>
-          <w:sz w:val="20"/>
-          <w:szCs w:val="20"/>
-        </w:rPr>
-        <w:t>():</w:t>
-      </w:r>
-      <w:proofErr w:type="spellStart"/>
-      <w:r>
-        <w:rPr>
-          <w:rFonts w:ascii="BC Sans" w:hAnsi="BC Sans"/>
-          <w:color w:val="B85C00"/>
-          <w:sz w:val="20"/>
-          <w:szCs w:val="20"/>
-        </w:rPr>
-        <w:t>ifGT</w:t>
-      </w:r>
-      <w:proofErr w:type="spellEnd"/>
-      <w:r>
-        <w:rPr>
-          <w:rFonts w:ascii="BC Sans" w:hAnsi="BC Sans"/>
-          <w:color w:val="B85C00"/>
-          <w:sz w:val="20"/>
-          <w:szCs w:val="20"/>
-        </w:rPr>
-        <w:t>(0):</w:t>
-      </w:r>
-      <w:proofErr w:type="spellStart"/>
-      <w:r>
-        <w:rPr>
-          <w:rFonts w:ascii="BC Sans" w:hAnsi="BC Sans"/>
-          <w:color w:val="B85C00"/>
-          <w:sz w:val="20"/>
-          <w:szCs w:val="20"/>
-        </w:rPr>
-        <w:t>showEnd</w:t>
-      </w:r>
-      <w:proofErr w:type="spellEnd"/>
-      <w:r>
-        <w:rPr>
-          <w:rFonts w:ascii="BC Sans" w:hAnsi="BC Sans"/>
-          <w:color w:val="B85C00"/>
-          <w:sz w:val="20"/>
-          <w:szCs w:val="20"/>
-        </w:rPr>
-        <w:t>} {</w:t>
-      </w:r>
-      <w:proofErr w:type="spellStart"/>
-      <w:r>
-        <w:rPr>
-          <w:rFonts w:ascii="BC Sans" w:hAnsi="BC Sans"/>
-          <w:color w:val="B85C00"/>
-          <w:sz w:val="20"/>
-          <w:szCs w:val="20"/>
-        </w:rPr>
-        <w:t>d.parcels</w:t>
-      </w:r>
-      <w:proofErr w:type="spellEnd"/>
-      <w:r>
-        <w:rPr>
-          <w:rFonts w:ascii="BC Sans" w:hAnsi="BC Sans"/>
-          <w:color w:val="B85C00"/>
-          <w:sz w:val="20"/>
-          <w:szCs w:val="20"/>
-        </w:rPr>
-        <w:t>[</w:t>
-      </w:r>
-      <w:proofErr w:type="spellStart"/>
-      <w:r>
-        <w:rPr>
-          <w:rFonts w:ascii="BC Sans" w:hAnsi="BC Sans"/>
-          <w:color w:val="B85C00"/>
-          <w:sz w:val="20"/>
-          <w:szCs w:val="20"/>
-        </w:rPr>
-        <w:t>i</w:t>
-      </w:r>
-      <w:proofErr w:type="spellEnd"/>
-      <w:r>
-        <w:rPr>
-          <w:rFonts w:ascii="BC Sans" w:hAnsi="BC Sans"/>
-          <w:color w:val="B85C00"/>
-          <w:sz w:val="20"/>
-          <w:szCs w:val="20"/>
-        </w:rPr>
-        <w:t>].</w:t>
-      </w:r>
-      <w:proofErr w:type="spellStart"/>
-      <w:r>
-        <w:rPr>
-          <w:rFonts w:ascii="BC Sans" w:hAnsi="BC Sans"/>
-          <w:color w:val="B85C00"/>
-          <w:sz w:val="20"/>
-          <w:szCs w:val="20"/>
-        </w:rPr>
-        <w:t>owners:len</w:t>
-      </w:r>
-      <w:proofErr w:type="spellEnd"/>
-      <w:r>
-        <w:rPr>
-          <w:rFonts w:ascii="BC Sans" w:hAnsi="BC Sans"/>
-          <w:color w:val="B85C00"/>
-          <w:sz w:val="20"/>
-          <w:szCs w:val="20"/>
-        </w:rPr>
-        <w:t>():</w:t>
-      </w:r>
-      <w:proofErr w:type="spellStart"/>
-      <w:r>
-        <w:rPr>
-          <w:rFonts w:ascii="BC Sans" w:hAnsi="BC Sans"/>
-          <w:color w:val="B85C00"/>
-          <w:sz w:val="20"/>
-          <w:szCs w:val="20"/>
-        </w:rPr>
-        <w:t>ifLTE</w:t>
-      </w:r>
-      <w:proofErr w:type="spellEnd"/>
-      <w:r>
-        <w:rPr>
-          <w:rFonts w:ascii="BC Sans" w:hAnsi="BC Sans"/>
-          <w:color w:val="B85C00"/>
-          <w:sz w:val="20"/>
-          <w:szCs w:val="20"/>
-        </w:rPr>
-        <w:t>(0):</w:t>
-      </w:r>
-      <w:proofErr w:type="spellStart"/>
-      <w:r>
-        <w:rPr>
-          <w:rFonts w:ascii="BC Sans" w:hAnsi="BC Sans"/>
-          <w:color w:val="B85C00"/>
-          <w:sz w:val="20"/>
-          <w:szCs w:val="20"/>
-        </w:rPr>
-        <w:t>showBegin</w:t>
-      </w:r>
-      <w:proofErr w:type="spellEnd"/>
-      <w:r>
-        <w:rPr>
-          <w:rFonts w:ascii="BC Sans" w:hAnsi="BC Sans"/>
-          <w:color w:val="B85C00"/>
-          <w:sz w:val="20"/>
-          <w:szCs w:val="20"/>
-        </w:rPr>
-        <w:t>}</w:t>
-      </w:r>
-      <w:r>
-        <w:rPr>
-          <w:rFonts w:ascii="BC Sans" w:hAnsi="BC Sans"/>
-          <w:color w:val="000000"/>
-          <w:sz w:val="20"/>
-          <w:szCs w:val="20"/>
-        </w:rPr>
-        <w:t>No Data</w:t>
-      </w:r>
-      <w:r>
-        <w:rPr>
-          <w:rFonts w:ascii="BC Sans" w:hAnsi="BC Sans"/>
-          <w:color w:val="B85C00"/>
-          <w:sz w:val="20"/>
-          <w:szCs w:val="20"/>
-        </w:rPr>
-        <w:t>{</w:t>
-      </w:r>
-      <w:proofErr w:type="spellStart"/>
-      <w:r>
-        <w:rPr>
-          <w:rFonts w:ascii="BC Sans" w:hAnsi="BC Sans"/>
-          <w:color w:val="B85C00"/>
-          <w:sz w:val="20"/>
-          <w:szCs w:val="20"/>
-        </w:rPr>
-        <w:t>d.parcels</w:t>
-      </w:r>
-      <w:proofErr w:type="spellEnd"/>
-      <w:r>
-        <w:rPr>
-          <w:rFonts w:ascii="BC Sans" w:hAnsi="BC Sans"/>
-          <w:color w:val="B85C00"/>
-          <w:sz w:val="20"/>
-          <w:szCs w:val="20"/>
-        </w:rPr>
-        <w:t>[</w:t>
-      </w:r>
-      <w:proofErr w:type="spellStart"/>
-      <w:r>
-        <w:rPr>
-          <w:rFonts w:ascii="BC Sans" w:hAnsi="BC Sans"/>
-          <w:color w:val="B85C00"/>
-          <w:sz w:val="20"/>
-          <w:szCs w:val="20"/>
-        </w:rPr>
-        <w:t>i</w:t>
-      </w:r>
-      <w:proofErr w:type="spellEnd"/>
-      <w:r>
-        <w:rPr>
-          <w:rFonts w:ascii="BC Sans" w:hAnsi="BC Sans"/>
-          <w:color w:val="B85C00"/>
-          <w:sz w:val="20"/>
-          <w:szCs w:val="20"/>
-        </w:rPr>
-        <w:t>].</w:t>
-      </w:r>
-      <w:proofErr w:type="spellStart"/>
-      <w:r>
-        <w:rPr>
-          <w:rFonts w:ascii="BC Sans" w:hAnsi="BC Sans"/>
-          <w:color w:val="B85C00"/>
-          <w:sz w:val="20"/>
-          <w:szCs w:val="20"/>
-        </w:rPr>
-        <w:t>owners:len</w:t>
-      </w:r>
-      <w:proofErr w:type="spellEnd"/>
-      <w:r>
-        <w:rPr>
-          <w:rFonts w:ascii="BC Sans" w:hAnsi="BC Sans"/>
-          <w:color w:val="B85C00"/>
-          <w:sz w:val="20"/>
-          <w:szCs w:val="20"/>
-        </w:rPr>
-        <w:t>():</w:t>
-      </w:r>
-      <w:proofErr w:type="spellStart"/>
-      <w:r>
-        <w:rPr>
-          <w:rFonts w:ascii="BC Sans" w:hAnsi="BC Sans"/>
-          <w:color w:val="B85C00"/>
-          <w:sz w:val="20"/>
-          <w:szCs w:val="20"/>
-        </w:rPr>
-        <w:t>ifLTE</w:t>
-      </w:r>
-      <w:proofErr w:type="spellEnd"/>
-      <w:r>
-        <w:rPr>
-          <w:rFonts w:ascii="BC Sans" w:hAnsi="BC Sans"/>
-          <w:color w:val="B85C00"/>
-          <w:sz w:val="20"/>
-          <w:szCs w:val="20"/>
-        </w:rPr>
-        <w:t>(0):</w:t>
-      </w:r>
-      <w:proofErr w:type="spellStart"/>
-      <w:r>
-        <w:rPr>
-          <w:rFonts w:ascii="BC Sans" w:hAnsi="BC Sans"/>
-          <w:color w:val="B85C00"/>
-          <w:sz w:val="20"/>
-          <w:szCs w:val="20"/>
-        </w:rPr>
-        <w:t>showEnd</w:t>
-      </w:r>
-      <w:proofErr w:type="spellEnd"/>
-      <w:r>
-        <w:rPr>
-          <w:rFonts w:ascii="BC Sans" w:hAnsi="BC Sans"/>
-          <w:color w:val="B85C00"/>
-          <w:sz w:val="20"/>
-          <w:szCs w:val="20"/>
-        </w:rPr>
-        <w:t>}  {</w:t>
-      </w:r>
-      <w:proofErr w:type="spellStart"/>
-      <w:r>
-        <w:rPr>
-          <w:rFonts w:ascii="BC Sans" w:hAnsi="BC Sans"/>
-          <w:color w:val="B85C00"/>
-          <w:sz w:val="20"/>
-          <w:szCs w:val="20"/>
-        </w:rPr>
-        <w:t>d.parcels</w:t>
-      </w:r>
-      <w:proofErr w:type="spellEnd"/>
-      <w:r>
-        <w:rPr>
-          <w:rFonts w:ascii="BC Sans" w:hAnsi="BC Sans"/>
-          <w:color w:val="B85C00"/>
-          <w:sz w:val="20"/>
-          <w:szCs w:val="20"/>
-        </w:rPr>
-        <w:t>[</w:t>
-      </w:r>
-      <w:proofErr w:type="spellStart"/>
-      <w:r>
-        <w:rPr>
-          <w:rFonts w:ascii="BC Sans" w:hAnsi="BC Sans"/>
-          <w:color w:val="B85C00"/>
-          <w:sz w:val="20"/>
-          <w:szCs w:val="20"/>
-        </w:rPr>
-        <w:t>i</w:t>
-      </w:r>
-      <w:proofErr w:type="spellEnd"/>
-      <w:r>
-        <w:rPr>
-          <w:rFonts w:ascii="BC Sans" w:hAnsi="BC Sans"/>
-          <w:color w:val="B85C00"/>
-          <w:sz w:val="20"/>
-          <w:szCs w:val="20"/>
-        </w:rPr>
-        <w:t>].</w:t>
-      </w:r>
-      <w:proofErr w:type="spellStart"/>
-      <w:r>
-        <w:rPr>
-          <w:rFonts w:ascii="BC Sans" w:hAnsi="BC Sans"/>
-          <w:color w:val="B85C00"/>
-          <w:sz w:val="20"/>
-          <w:szCs w:val="20"/>
-        </w:rPr>
-        <w:t>ownershipType:ifEQ</w:t>
-      </w:r>
-      <w:proofErr w:type="spellEnd"/>
-      <w:r>
-        <w:rPr>
-          <w:rFonts w:ascii="BC Sans" w:hAnsi="BC Sans"/>
-          <w:color w:val="B85C00"/>
-          <w:sz w:val="20"/>
-          <w:szCs w:val="20"/>
-        </w:rPr>
-        <w:t>('Crown'):</w:t>
-      </w:r>
-      <w:proofErr w:type="spellStart"/>
-      <w:r>
-        <w:rPr>
-          <w:rFonts w:ascii="BC Sans" w:hAnsi="BC Sans"/>
-          <w:color w:val="B85C00"/>
-          <w:sz w:val="20"/>
-          <w:szCs w:val="20"/>
-        </w:rPr>
-        <w:t>showEnd</w:t>
-      </w:r>
-      <w:proofErr w:type="spellEnd"/>
-      <w:r>
-        <w:rPr>
-          <w:rFonts w:ascii="BC Sans" w:hAnsi="BC Sans"/>
-          <w:color w:val="B85C00"/>
-          <w:sz w:val="20"/>
-          <w:szCs w:val="20"/>
-        </w:rPr>
-        <w:t>} {d.parcels[i].owners:len():ifLTE(0):and(.ownershipType):ifNE('Crown'):showBegin}</w:t>
+        <w:t>{d.parcels[i].owners:len():ifLTE(0):showEnd}  {d.parcels[i].ownershipType:ifEQ('Crown'):showEnd} {d.parcels[i].owners:len():ifLTE(0):and(.ownershipType):ifNE('Crown'):showBegin}</w:t>
       </w:r>
     </w:p>
     <w:tbl>
@@ -5251,27 +2296,15 @@
                 <w:szCs w:val="20"/>
               </w:rPr>
             </w:pPr>
-            <w:proofErr w:type="gramStart"/>
-            <w:r>
-              <w:rPr>
-                <w:rFonts w:ascii="BC Sans" w:hAnsi="BC Sans"/>
-                <w:b/>
-                <w:bCs/>
-                <w:sz w:val="20"/>
-                <w:szCs w:val="20"/>
-              </w:rPr>
-              <w:t>Land Owner</w:t>
-            </w:r>
-            <w:proofErr w:type="gramEnd"/>
-            <w:r>
-              <w:rPr>
-                <w:rFonts w:ascii="BC Sans" w:hAnsi="BC Sans"/>
-                <w:b/>
-                <w:bCs/>
-                <w:sz w:val="20"/>
-                <w:szCs w:val="20"/>
-              </w:rPr>
-              <w:t>(s)</w:t>
+            <w:r>
+              <w:rPr>
+                <w:rFonts w:ascii="BC Sans" w:hAnsi="BC Sans"/>
+                <w:b/>
+                <w:bCs/>
+                <w:sz w:val="20"/>
+                <w:szCs w:val="20"/>
+              </w:rPr>
+              <w:t>Land Owner(s)</w:t>
             </w:r>
           </w:p>
         </w:tc>
@@ -5421,89 +2454,7 @@
           <w:sz w:val="20"/>
           <w:szCs w:val="20"/>
         </w:rPr>
-        <w:t>{</w:t>
-      </w:r>
-      <w:proofErr w:type="spellStart"/>
-      <w:proofErr w:type="gramStart"/>
-      <w:r>
-        <w:rPr>
-          <w:rFonts w:ascii="BC Sans" w:hAnsi="BC Sans"/>
-          <w:color w:val="B85C00"/>
-          <w:sz w:val="20"/>
-          <w:szCs w:val="20"/>
-        </w:rPr>
-        <w:t>d.parcels</w:t>
-      </w:r>
-      <w:proofErr w:type="spellEnd"/>
-      <w:proofErr w:type="gramEnd"/>
-      <w:r>
-        <w:rPr>
-          <w:rFonts w:ascii="BC Sans" w:hAnsi="BC Sans"/>
-          <w:color w:val="B85C00"/>
-          <w:sz w:val="20"/>
-          <w:szCs w:val="20"/>
-        </w:rPr>
-        <w:t>[</w:t>
-      </w:r>
-      <w:proofErr w:type="spellStart"/>
-      <w:r>
-        <w:rPr>
-          <w:rFonts w:ascii="BC Sans" w:hAnsi="BC Sans"/>
-          <w:color w:val="B85C00"/>
-          <w:sz w:val="20"/>
-          <w:szCs w:val="20"/>
-        </w:rPr>
-        <w:t>i</w:t>
-      </w:r>
-      <w:proofErr w:type="spellEnd"/>
-      <w:r>
-        <w:rPr>
-          <w:rFonts w:ascii="BC Sans" w:hAnsi="BC Sans"/>
-          <w:color w:val="B85C00"/>
-          <w:sz w:val="20"/>
-          <w:szCs w:val="20"/>
-        </w:rPr>
-        <w:t>].</w:t>
-      </w:r>
-      <w:proofErr w:type="spellStart"/>
-      <w:r>
-        <w:rPr>
-          <w:rFonts w:ascii="BC Sans" w:hAnsi="BC Sans"/>
-          <w:color w:val="B85C00"/>
-          <w:sz w:val="20"/>
-          <w:szCs w:val="20"/>
-        </w:rPr>
-        <w:t>owners:showEnd</w:t>
-      </w:r>
-      <w:proofErr w:type="spellEnd"/>
-      <w:r>
-        <w:rPr>
-          <w:rFonts w:ascii="BC Sans" w:hAnsi="BC Sans"/>
-          <w:color w:val="B85C00"/>
-          <w:sz w:val="20"/>
-          <w:szCs w:val="20"/>
-        </w:rPr>
-        <w:t>} {</w:t>
-      </w:r>
-      <w:proofErr w:type="spellStart"/>
-      <w:r>
-        <w:rPr>
-          <w:rFonts w:ascii="BC Sans" w:hAnsi="BC Sans"/>
-          <w:color w:val="B85C00"/>
-          <w:sz w:val="20"/>
-          <w:szCs w:val="20"/>
-        </w:rPr>
-        <w:t>d.parcels</w:t>
-      </w:r>
-      <w:proofErr w:type="spellEnd"/>
-      <w:r>
-        <w:rPr>
-          <w:rFonts w:ascii="BC Sans" w:hAnsi="BC Sans"/>
-          <w:color w:val="B85C00"/>
-          <w:sz w:val="20"/>
-          <w:szCs w:val="20"/>
-        </w:rPr>
-        <w:t>[i+1]}</w:t>
+        <w:t>{d.parcels[i].owners:showEnd} {d.parcels[i+1]}</w:t>
       </w:r>
     </w:p>
     <w:p>
@@ -5593,53 +2544,7 @@
                 <w:sz w:val="20"/>
                 <w:szCs w:val="20"/>
               </w:rPr>
-              <w:t>{</w:t>
-            </w:r>
-            <w:proofErr w:type="spellStart"/>
-            <w:proofErr w:type="gramStart"/>
-            <w:r>
-              <w:rPr>
-                <w:rFonts w:ascii="BC Sans" w:hAnsi="BC Sans"/>
-                <w:sz w:val="20"/>
-                <w:szCs w:val="20"/>
-              </w:rPr>
-              <w:t>d.primaryContactType</w:t>
-            </w:r>
-            <w:proofErr w:type="gramEnd"/>
-            <w:r>
-              <w:rPr>
-                <w:rFonts w:ascii="BC Sans" w:hAnsi="BC Sans"/>
-                <w:sz w:val="20"/>
-                <w:szCs w:val="20"/>
-              </w:rPr>
-              <w:t>:ifEM</w:t>
-            </w:r>
-            <w:proofErr w:type="spellEnd"/>
-            <w:r>
-              <w:rPr>
-                <w:rFonts w:ascii="BC Sans" w:hAnsi="BC Sans"/>
-                <w:sz w:val="20"/>
-                <w:szCs w:val="20"/>
-              </w:rPr>
-              <w:t>():show(.</w:t>
-            </w:r>
-            <w:proofErr w:type="spellStart"/>
-            <w:r>
-              <w:rPr>
-                <w:rFonts w:ascii="BC Sans" w:hAnsi="BC Sans"/>
-                <w:sz w:val="20"/>
-                <w:szCs w:val="20"/>
-              </w:rPr>
-              <w:t>noData</w:t>
-            </w:r>
-            <w:proofErr w:type="spellEnd"/>
-            <w:r>
-              <w:rPr>
-                <w:rFonts w:ascii="BC Sans" w:hAnsi="BC Sans"/>
-                <w:sz w:val="20"/>
-                <w:szCs w:val="20"/>
-              </w:rPr>
-              <w:t>)}</w:t>
+              <w:t>{d.primaryContactType:ifEM():show(.noData)}</w:t>
             </w:r>
           </w:p>
         </w:tc>
@@ -5692,53 +2597,7 @@
                 <w:sz w:val="20"/>
                 <w:szCs w:val="20"/>
               </w:rPr>
-              <w:t>{</w:t>
-            </w:r>
-            <w:proofErr w:type="spellStart"/>
-            <w:proofErr w:type="gramStart"/>
-            <w:r>
-              <w:rPr>
-                <w:rFonts w:ascii="BC Sans" w:hAnsi="BC Sans"/>
-                <w:sz w:val="20"/>
-                <w:szCs w:val="20"/>
-              </w:rPr>
-              <w:t>d.primaryContactFirstName</w:t>
-            </w:r>
-            <w:proofErr w:type="gramEnd"/>
-            <w:r>
-              <w:rPr>
-                <w:rFonts w:ascii="BC Sans" w:hAnsi="BC Sans"/>
-                <w:sz w:val="20"/>
-                <w:szCs w:val="20"/>
-              </w:rPr>
-              <w:t>:ifEM</w:t>
-            </w:r>
-            <w:proofErr w:type="spellEnd"/>
-            <w:r>
-              <w:rPr>
-                <w:rFonts w:ascii="BC Sans" w:hAnsi="BC Sans"/>
-                <w:sz w:val="20"/>
-                <w:szCs w:val="20"/>
-              </w:rPr>
-              <w:t>():show(.</w:t>
-            </w:r>
-            <w:proofErr w:type="spellStart"/>
-            <w:r>
-              <w:rPr>
-                <w:rFonts w:ascii="BC Sans" w:hAnsi="BC Sans"/>
-                <w:sz w:val="20"/>
-                <w:szCs w:val="20"/>
-              </w:rPr>
-              <w:t>noData</w:t>
-            </w:r>
-            <w:proofErr w:type="spellEnd"/>
-            <w:r>
-              <w:rPr>
-                <w:rFonts w:ascii="BC Sans" w:hAnsi="BC Sans"/>
-                <w:sz w:val="20"/>
-                <w:szCs w:val="20"/>
-              </w:rPr>
-              <w:t>)}</w:t>
+              <w:t>{d.primaryContactFirstName:ifEM():show(.noData)}</w:t>
             </w:r>
           </w:p>
         </w:tc>
@@ -5790,53 +2649,7 @@
                 <w:sz w:val="20"/>
                 <w:szCs w:val="20"/>
               </w:rPr>
-              <w:t>{</w:t>
-            </w:r>
-            <w:proofErr w:type="spellStart"/>
-            <w:proofErr w:type="gramStart"/>
-            <w:r>
-              <w:rPr>
-                <w:rFonts w:ascii="BC Sans" w:hAnsi="BC Sans"/>
-                <w:sz w:val="20"/>
-                <w:szCs w:val="20"/>
-              </w:rPr>
-              <w:t>d.primaryContactLastName</w:t>
-            </w:r>
-            <w:proofErr w:type="gramEnd"/>
-            <w:r>
-              <w:rPr>
-                <w:rFonts w:ascii="BC Sans" w:hAnsi="BC Sans"/>
-                <w:sz w:val="20"/>
-                <w:szCs w:val="20"/>
-              </w:rPr>
-              <w:t>:ifEM</w:t>
-            </w:r>
-            <w:proofErr w:type="spellEnd"/>
-            <w:r>
-              <w:rPr>
-                <w:rFonts w:ascii="BC Sans" w:hAnsi="BC Sans"/>
-                <w:sz w:val="20"/>
-                <w:szCs w:val="20"/>
-              </w:rPr>
-              <w:t>():show(.</w:t>
-            </w:r>
-            <w:proofErr w:type="spellStart"/>
-            <w:r>
-              <w:rPr>
-                <w:rFonts w:ascii="BC Sans" w:hAnsi="BC Sans"/>
-                <w:sz w:val="20"/>
-                <w:szCs w:val="20"/>
-              </w:rPr>
-              <w:t>noData</w:t>
-            </w:r>
-            <w:proofErr w:type="spellEnd"/>
-            <w:r>
-              <w:rPr>
-                <w:rFonts w:ascii="BC Sans" w:hAnsi="BC Sans"/>
-                <w:sz w:val="20"/>
-                <w:szCs w:val="20"/>
-              </w:rPr>
-              <w:t>)}</w:t>
+              <w:t>{d.primaryContactLastName:ifEM():show(.noData)}</w:t>
             </w:r>
           </w:p>
         </w:tc>
@@ -5864,31 +2677,7 @@
                 <w:sz w:val="20"/>
                 <w:szCs w:val="20"/>
               </w:rPr>
-              <w:t>{</w:t>
-            </w:r>
-            <w:proofErr w:type="spellStart"/>
-            <w:proofErr w:type="gramStart"/>
-            <w:r>
-              <w:rPr>
-                <w:rFonts w:ascii="BC Sans" w:hAnsi="BC Sans"/>
-                <w:b/>
-                <w:bCs/>
-                <w:sz w:val="20"/>
-                <w:szCs w:val="20"/>
-              </w:rPr>
-              <w:t>d.organizationText</w:t>
-            </w:r>
-            <w:proofErr w:type="spellEnd"/>
-            <w:proofErr w:type="gramEnd"/>
-            <w:r>
-              <w:rPr>
-                <w:rFonts w:ascii="BC Sans" w:hAnsi="BC Sans"/>
-                <w:b/>
-                <w:bCs/>
-                <w:sz w:val="20"/>
-                <w:szCs w:val="20"/>
-              </w:rPr>
-              <w:t>}</w:t>
+              <w:t>{d.organizationText}</w:t>
             </w:r>
           </w:p>
         </w:tc>
@@ -5912,53 +2701,7 @@
                 <w:sz w:val="20"/>
                 <w:szCs w:val="20"/>
               </w:rPr>
-              <w:t>{</w:t>
-            </w:r>
-            <w:proofErr w:type="spellStart"/>
-            <w:proofErr w:type="gramStart"/>
-            <w:r>
-              <w:rPr>
-                <w:rFonts w:ascii="BC Sans" w:hAnsi="BC Sans"/>
-                <w:sz w:val="20"/>
-                <w:szCs w:val="20"/>
-              </w:rPr>
-              <w:t>d.primaryContactOrganizationName</w:t>
-            </w:r>
-            <w:proofErr w:type="gramEnd"/>
-            <w:r>
-              <w:rPr>
-                <w:rFonts w:ascii="BC Sans" w:hAnsi="BC Sans"/>
-                <w:sz w:val="20"/>
-                <w:szCs w:val="20"/>
-              </w:rPr>
-              <w:t>:ifEM</w:t>
-            </w:r>
-            <w:proofErr w:type="spellEnd"/>
-            <w:r>
-              <w:rPr>
-                <w:rFonts w:ascii="BC Sans" w:hAnsi="BC Sans"/>
-                <w:sz w:val="20"/>
-                <w:szCs w:val="20"/>
-              </w:rPr>
-              <w:t>():show(.</w:t>
-            </w:r>
-            <w:proofErr w:type="spellStart"/>
-            <w:r>
-              <w:rPr>
-                <w:rFonts w:ascii="BC Sans" w:hAnsi="BC Sans"/>
-                <w:sz w:val="20"/>
-                <w:szCs w:val="20"/>
-              </w:rPr>
-              <w:t>noData</w:t>
-            </w:r>
-            <w:proofErr w:type="spellEnd"/>
-            <w:r>
-              <w:rPr>
-                <w:rFonts w:ascii="BC Sans" w:hAnsi="BC Sans"/>
-                <w:sz w:val="20"/>
-                <w:szCs w:val="20"/>
-              </w:rPr>
-              <w:t>)}</w:t>
+              <w:t>{d.primaryContactOrganizationName:ifEM():show(.noData)}</w:t>
             </w:r>
           </w:p>
         </w:tc>
@@ -6010,53 +2753,7 @@
                 <w:sz w:val="20"/>
                 <w:szCs w:val="20"/>
               </w:rPr>
-              <w:t>{</w:t>
-            </w:r>
-            <w:proofErr w:type="spellStart"/>
-            <w:proofErr w:type="gramStart"/>
-            <w:r>
-              <w:rPr>
-                <w:rFonts w:ascii="BC Sans" w:hAnsi="BC Sans"/>
-                <w:sz w:val="20"/>
-                <w:szCs w:val="20"/>
-              </w:rPr>
-              <w:t>d.primaryContactPhoneNumber</w:t>
-            </w:r>
-            <w:proofErr w:type="gramEnd"/>
-            <w:r>
-              <w:rPr>
-                <w:rFonts w:ascii="BC Sans" w:hAnsi="BC Sans"/>
-                <w:sz w:val="20"/>
-                <w:szCs w:val="20"/>
-              </w:rPr>
-              <w:t>:ifEM</w:t>
-            </w:r>
-            <w:proofErr w:type="spellEnd"/>
-            <w:r>
-              <w:rPr>
-                <w:rFonts w:ascii="BC Sans" w:hAnsi="BC Sans"/>
-                <w:sz w:val="20"/>
-                <w:szCs w:val="20"/>
-              </w:rPr>
-              <w:t>():show(.</w:t>
-            </w:r>
-            <w:proofErr w:type="spellStart"/>
-            <w:r>
-              <w:rPr>
-                <w:rFonts w:ascii="BC Sans" w:hAnsi="BC Sans"/>
-                <w:sz w:val="20"/>
-                <w:szCs w:val="20"/>
-              </w:rPr>
-              <w:t>noData</w:t>
-            </w:r>
-            <w:proofErr w:type="spellEnd"/>
-            <w:r>
-              <w:rPr>
-                <w:rFonts w:ascii="BC Sans" w:hAnsi="BC Sans"/>
-                <w:sz w:val="20"/>
-                <w:szCs w:val="20"/>
-              </w:rPr>
-              <w:t>)}</w:t>
+              <w:t>{d.primaryContactPhoneNumber:ifEM():show(.noData)}</w:t>
             </w:r>
           </w:p>
         </w:tc>
@@ -6108,53 +2805,7 @@
                 <w:sz w:val="20"/>
                 <w:szCs w:val="20"/>
               </w:rPr>
-              <w:t>{</w:t>
-            </w:r>
-            <w:proofErr w:type="spellStart"/>
-            <w:proofErr w:type="gramStart"/>
-            <w:r>
-              <w:rPr>
-                <w:rFonts w:ascii="BC Sans" w:hAnsi="BC Sans"/>
-                <w:sz w:val="20"/>
-                <w:szCs w:val="20"/>
-              </w:rPr>
-              <w:t>d.primaryContactEmail</w:t>
-            </w:r>
-            <w:proofErr w:type="gramEnd"/>
-            <w:r>
-              <w:rPr>
-                <w:rFonts w:ascii="BC Sans" w:hAnsi="BC Sans"/>
-                <w:sz w:val="20"/>
-                <w:szCs w:val="20"/>
-              </w:rPr>
-              <w:t>:ifEM</w:t>
-            </w:r>
-            <w:proofErr w:type="spellEnd"/>
-            <w:r>
-              <w:rPr>
-                <w:rFonts w:ascii="BC Sans" w:hAnsi="BC Sans"/>
-                <w:sz w:val="20"/>
-                <w:szCs w:val="20"/>
-              </w:rPr>
-              <w:t>():show(.</w:t>
-            </w:r>
-            <w:proofErr w:type="spellStart"/>
-            <w:r>
-              <w:rPr>
-                <w:rFonts w:ascii="BC Sans" w:hAnsi="BC Sans"/>
-                <w:sz w:val="20"/>
-                <w:szCs w:val="20"/>
-              </w:rPr>
-              <w:t>noData</w:t>
-            </w:r>
-            <w:proofErr w:type="spellEnd"/>
-            <w:r>
-              <w:rPr>
-                <w:rFonts w:ascii="BC Sans" w:hAnsi="BC Sans"/>
-                <w:sz w:val="20"/>
-                <w:szCs w:val="20"/>
-              </w:rPr>
-              <w:t>)}</w:t>
+              <w:t>{d.primaryContactEmail:ifEM():show(.noData)}</w:t>
             </w:r>
           </w:p>
         </w:tc>
@@ -6251,53 +2902,7 @@
                 <w:sz w:val="20"/>
                 <w:szCs w:val="20"/>
               </w:rPr>
-              <w:t>{</w:t>
-            </w:r>
-            <w:proofErr w:type="spellStart"/>
-            <w:proofErr w:type="gramStart"/>
-            <w:r>
-              <w:rPr>
-                <w:rFonts w:ascii="BC Sans" w:hAnsi="BC Sans"/>
-                <w:sz w:val="20"/>
-                <w:szCs w:val="20"/>
-              </w:rPr>
-              <w:t>d.localGovernment</w:t>
-            </w:r>
-            <w:proofErr w:type="gramEnd"/>
-            <w:r>
-              <w:rPr>
-                <w:rFonts w:ascii="BC Sans" w:hAnsi="BC Sans"/>
-                <w:sz w:val="20"/>
-                <w:szCs w:val="20"/>
-              </w:rPr>
-              <w:t>:ifEM</w:t>
-            </w:r>
-            <w:proofErr w:type="spellEnd"/>
-            <w:r>
-              <w:rPr>
-                <w:rFonts w:ascii="BC Sans" w:hAnsi="BC Sans"/>
-                <w:sz w:val="20"/>
-                <w:szCs w:val="20"/>
-              </w:rPr>
-              <w:t>():show(.</w:t>
-            </w:r>
-            <w:proofErr w:type="spellStart"/>
-            <w:r>
-              <w:rPr>
-                <w:rFonts w:ascii="BC Sans" w:hAnsi="BC Sans"/>
-                <w:sz w:val="20"/>
-                <w:szCs w:val="20"/>
-              </w:rPr>
-              <w:t>noData</w:t>
-            </w:r>
-            <w:proofErr w:type="spellEnd"/>
-            <w:r>
-              <w:rPr>
-                <w:rFonts w:ascii="BC Sans" w:hAnsi="BC Sans"/>
-                <w:sz w:val="20"/>
-                <w:szCs w:val="20"/>
-              </w:rPr>
-              <w:t>)}</w:t>
+              <w:t>{d.localGovernment:ifEM():show(.noData)}</w:t>
             </w:r>
           </w:p>
         </w:tc>
@@ -6319,58 +2924,7 @@
           <w:sz w:val="20"/>
           <w:szCs w:val="20"/>
         </w:rPr>
-        <w:t>{</w:t>
-      </w:r>
-      <w:proofErr w:type="spellStart"/>
-      <w:proofErr w:type="gramStart"/>
-      <w:r>
-        <w:rPr>
-          <w:rFonts w:ascii="BC Sans" w:hAnsi="BC Sans"/>
-          <w:color w:val="B85C00"/>
-          <w:sz w:val="20"/>
-          <w:szCs w:val="20"/>
-        </w:rPr>
-        <w:t>d.isGovernmentSetup</w:t>
-      </w:r>
-      <w:proofErr w:type="gramEnd"/>
-      <w:r>
-        <w:rPr>
-          <w:rFonts w:ascii="BC Sans" w:hAnsi="BC Sans"/>
-          <w:color w:val="B85C00"/>
-          <w:sz w:val="20"/>
-          <w:szCs w:val="20"/>
-        </w:rPr>
-        <w:t>:ifNE</w:t>
-      </w:r>
-      <w:proofErr w:type="spellEnd"/>
-      <w:r>
-        <w:rPr>
-          <w:rFonts w:ascii="BC Sans" w:hAnsi="BC Sans"/>
-          <w:color w:val="B85C00"/>
-          <w:sz w:val="20"/>
-          <w:szCs w:val="20"/>
-        </w:rPr>
-        <w:t>(true):</w:t>
-      </w:r>
-      <w:proofErr w:type="spellStart"/>
-      <w:r>
-        <w:rPr>
-          <w:rFonts w:ascii="BC Sans" w:hAnsi="BC Sans"/>
-          <w:color w:val="B85C00"/>
-          <w:sz w:val="20"/>
-          <w:szCs w:val="20"/>
-        </w:rPr>
-        <w:t>showBegin</w:t>
-      </w:r>
-      <w:proofErr w:type="spellEnd"/>
-      <w:r>
-        <w:rPr>
-          <w:rFonts w:ascii="BC Sans" w:hAnsi="BC Sans"/>
-          <w:color w:val="B85C00"/>
-          <w:sz w:val="20"/>
-          <w:szCs w:val="20"/>
-        </w:rPr>
-        <w:t>}</w:t>
+        <w:t>{d.isGovernmentSetup:ifNE(true):showBegin}</w:t>
       </w:r>
     </w:p>
     <w:p>
@@ -6416,29 +2970,7 @@
           <w:szCs w:val="20"/>
         </w:rPr>
         <w:br/>
-        <w:t xml:space="preserve">You can continue to fill out the </w:t>
-      </w:r>
-      <w:proofErr w:type="gramStart"/>
-      <w:r>
-        <w:rPr>
-          <w:rFonts w:ascii="BC Sans" w:hAnsi="BC Sans"/>
-          <w:b/>
-          <w:bCs/>
-          <w:sz w:val="20"/>
-          <w:szCs w:val="20"/>
-        </w:rPr>
-        <w:t>form</w:t>
-      </w:r>
-      <w:proofErr w:type="gramEnd"/>
-      <w:r>
-        <w:rPr>
-          <w:rFonts w:ascii="BC Sans" w:hAnsi="BC Sans"/>
-          <w:b/>
-          <w:bCs/>
-          <w:sz w:val="20"/>
-          <w:szCs w:val="20"/>
-        </w:rPr>
-        <w:t xml:space="preserve"> but you will be unable to submit. +        <w:t xml:space="preserve">You can continue to fill out the form but you will be unable to submit.   </w:t>
       </w:r>
       <w:r>
@@ -6469,58 +3001,7 @@
           <w:sz w:val="20"/>
           <w:szCs w:val="20"/>
         </w:rPr>
-        <w:t>{</w:t>
-      </w:r>
-      <w:proofErr w:type="spellStart"/>
-      <w:proofErr w:type="gramStart"/>
-      <w:r>
-        <w:rPr>
-          <w:rFonts w:ascii="BC Sans" w:hAnsi="BC Sans"/>
-          <w:color w:val="B85C00"/>
-          <w:sz w:val="20"/>
-          <w:szCs w:val="20"/>
-        </w:rPr>
-        <w:t>d.isGovernmentSetup</w:t>
-      </w:r>
-      <w:proofErr w:type="gramEnd"/>
-      <w:r>
-        <w:rPr>
-          <w:rFonts w:ascii="BC Sans" w:hAnsi="BC Sans"/>
-          <w:color w:val="B85C00"/>
-          <w:sz w:val="20"/>
-          <w:szCs w:val="20"/>
-        </w:rPr>
-        <w:t>:ifNE</w:t>
-      </w:r>
-      <w:proofErr w:type="spellEnd"/>
-      <w:r>
-        <w:rPr>
-          <w:rFonts w:ascii="BC Sans" w:hAnsi="BC Sans"/>
-          <w:color w:val="B85C00"/>
-          <w:sz w:val="20"/>
-          <w:szCs w:val="20"/>
-        </w:rPr>
-        <w:t>(true):</w:t>
-      </w:r>
-      <w:proofErr w:type="spellStart"/>
-      <w:r>
-        <w:rPr>
-          <w:rFonts w:ascii="BC Sans" w:hAnsi="BC Sans"/>
-          <w:color w:val="B85C00"/>
-          <w:sz w:val="20"/>
-          <w:szCs w:val="20"/>
-        </w:rPr>
-        <w:t>showEnd</w:t>
-      </w:r>
-      <w:proofErr w:type="spellEnd"/>
-      <w:r>
-        <w:rPr>
-          <w:rFonts w:ascii="BC Sans" w:hAnsi="BC Sans"/>
-          <w:color w:val="B85C00"/>
-          <w:sz w:val="20"/>
-          <w:szCs w:val="20"/>
-        </w:rPr>
-        <w:t>}</w:t>
+        <w:t>{d.isGovernmentSetup:ifNE(true):showEnd}</w:t>
       </w:r>
     </w:p>
     <w:p>
@@ -6624,53 +3105,7 @@
                 <w:sz w:val="20"/>
                 <w:szCs w:val="20"/>
               </w:rPr>
-              <w:t>{</w:t>
-            </w:r>
-            <w:proofErr w:type="spellStart"/>
-            <w:proofErr w:type="gramStart"/>
-            <w:r>
-              <w:rPr>
-                <w:rFonts w:ascii="BC Sans" w:hAnsi="BC Sans"/>
-                <w:sz w:val="20"/>
-                <w:szCs w:val="20"/>
-              </w:rPr>
-              <w:t>d.parcelsAgricultureDescription</w:t>
-            </w:r>
-            <w:proofErr w:type="gramEnd"/>
-            <w:r>
-              <w:rPr>
-                <w:rFonts w:ascii="BC Sans" w:hAnsi="BC Sans"/>
-                <w:sz w:val="20"/>
-                <w:szCs w:val="20"/>
-              </w:rPr>
-              <w:t>:convCRLF:ifEM</w:t>
-            </w:r>
-            <w:proofErr w:type="spellEnd"/>
-            <w:r>
-              <w:rPr>
-                <w:rFonts w:ascii="BC Sans" w:hAnsi="BC Sans"/>
-                <w:sz w:val="20"/>
-                <w:szCs w:val="20"/>
-              </w:rPr>
-              <w:t>():show(.</w:t>
-            </w:r>
-            <w:proofErr w:type="spellStart"/>
-            <w:r>
-              <w:rPr>
-                <w:rFonts w:ascii="BC Sans" w:hAnsi="BC Sans"/>
-                <w:sz w:val="20"/>
-                <w:szCs w:val="20"/>
-              </w:rPr>
-              <w:t>noData</w:t>
-            </w:r>
-            <w:proofErr w:type="spellEnd"/>
-            <w:r>
-              <w:rPr>
-                <w:rFonts w:ascii="BC Sans" w:hAnsi="BC Sans"/>
-                <w:sz w:val="20"/>
-                <w:szCs w:val="20"/>
-              </w:rPr>
-              <w:t>)}</w:t>
+              <w:t>{d.parcelsAgricultureDescription:convCRLF:ifEM():show(.noData)}</w:t>
             </w:r>
           </w:p>
         </w:tc>
@@ -6722,25 +3157,7 @@
                 <w:sz w:val="20"/>
                 <w:szCs w:val="20"/>
               </w:rPr>
-              <w:t>{</w:t>
-            </w:r>
-            <w:proofErr w:type="gramStart"/>
-            <w:r>
-              <w:rPr>
-                <w:rFonts w:ascii="BC Sans" w:hAnsi="BC Sans"/>
-                <w:sz w:val="20"/>
-                <w:szCs w:val="20"/>
-              </w:rPr>
-              <w:t>d.parcelsAgricultureImprovementDescription</w:t>
-            </w:r>
-            <w:proofErr w:type="gramEnd"/>
-            <w:r>
-              <w:rPr>
-                <w:rFonts w:ascii="BC Sans" w:hAnsi="BC Sans"/>
-                <w:sz w:val="20"/>
-                <w:szCs w:val="20"/>
-              </w:rPr>
-              <w:t>:convCRLF:ifEM():show(.noData)}</w:t>
+              <w:t>{d.parcelsAgricultureImprovementDescription:convCRLF:ifEM():show(.noData)}</w:t>
             </w:r>
           </w:p>
         </w:tc>
@@ -6792,25 +3209,7 @@
                 <w:sz w:val="20"/>
                 <w:szCs w:val="20"/>
               </w:rPr>
-              <w:t>{</w:t>
-            </w:r>
-            <w:proofErr w:type="gramStart"/>
-            <w:r>
-              <w:rPr>
-                <w:rFonts w:ascii="BC Sans" w:hAnsi="BC Sans"/>
-                <w:sz w:val="20"/>
-                <w:szCs w:val="20"/>
-              </w:rPr>
-              <w:t>d.parcelsNonAgricultureUseDescription</w:t>
-            </w:r>
-            <w:proofErr w:type="gramEnd"/>
-            <w:r>
-              <w:rPr>
-                <w:rFonts w:ascii="BC Sans" w:hAnsi="BC Sans"/>
-                <w:sz w:val="20"/>
-                <w:szCs w:val="20"/>
-              </w:rPr>
-              <w:t>:convCRLF:ifEM():show(.noData)}</w:t>
+              <w:t>{d.parcelsNonAgricultureUseDescription:convCRLF:ifEM():show(.noData)}</w:t>
             </w:r>
           </w:p>
         </w:tc>
@@ -6979,53 +3378,7 @@
                 <w:sz w:val="20"/>
                 <w:szCs w:val="20"/>
               </w:rPr>
-              <w:t>{</w:t>
-            </w:r>
-            <w:proofErr w:type="spellStart"/>
-            <w:proofErr w:type="gramStart"/>
-            <w:r>
-              <w:rPr>
-                <w:rFonts w:ascii="BC Sans" w:hAnsi="BC Sans"/>
-                <w:sz w:val="20"/>
-                <w:szCs w:val="20"/>
-              </w:rPr>
-              <w:t>d.northLandUseType</w:t>
-            </w:r>
-            <w:proofErr w:type="gramEnd"/>
-            <w:r>
-              <w:rPr>
-                <w:rFonts w:ascii="BC Sans" w:hAnsi="BC Sans"/>
-                <w:sz w:val="20"/>
-                <w:szCs w:val="20"/>
-              </w:rPr>
-              <w:t>:ifEM</w:t>
-            </w:r>
-            <w:proofErr w:type="spellEnd"/>
-            <w:r>
-              <w:rPr>
-                <w:rFonts w:ascii="BC Sans" w:hAnsi="BC Sans"/>
-                <w:sz w:val="20"/>
-                <w:szCs w:val="20"/>
-              </w:rPr>
-              <w:t>():show(.</w:t>
-            </w:r>
-            <w:proofErr w:type="spellStart"/>
-            <w:r>
-              <w:rPr>
-                <w:rFonts w:ascii="BC Sans" w:hAnsi="BC Sans"/>
-                <w:sz w:val="20"/>
-                <w:szCs w:val="20"/>
-              </w:rPr>
-              <w:t>noData</w:t>
-            </w:r>
-            <w:proofErr w:type="spellEnd"/>
-            <w:r>
-              <w:rPr>
-                <w:rFonts w:ascii="BC Sans" w:hAnsi="BC Sans"/>
-                <w:sz w:val="20"/>
-                <w:szCs w:val="20"/>
-              </w:rPr>
-              <w:t>)}</w:t>
+              <w:t>{d.northLandUseType:ifEM():show(.noData)}</w:t>
             </w:r>
           </w:p>
         </w:tc>
@@ -7049,53 +3402,7 @@
                 <w:sz w:val="20"/>
                 <w:szCs w:val="20"/>
               </w:rPr>
-              <w:t>{</w:t>
-            </w:r>
-            <w:proofErr w:type="spellStart"/>
-            <w:proofErr w:type="gramStart"/>
-            <w:r>
-              <w:rPr>
-                <w:rFonts w:ascii="BC Sans" w:hAnsi="BC Sans"/>
-                <w:sz w:val="20"/>
-                <w:szCs w:val="20"/>
-              </w:rPr>
-              <w:t>d.northLandUseTypeDescription</w:t>
-            </w:r>
-            <w:proofErr w:type="gramEnd"/>
-            <w:r>
-              <w:rPr>
-                <w:rFonts w:ascii="BC Sans" w:hAnsi="BC Sans"/>
-                <w:sz w:val="20"/>
-                <w:szCs w:val="20"/>
-              </w:rPr>
-              <w:t>:ifEM</w:t>
-            </w:r>
-            <w:proofErr w:type="spellEnd"/>
-            <w:r>
-              <w:rPr>
-                <w:rFonts w:ascii="BC Sans" w:hAnsi="BC Sans"/>
-                <w:sz w:val="20"/>
-                <w:szCs w:val="20"/>
-              </w:rPr>
-              <w:t>():show(.</w:t>
-            </w:r>
-            <w:proofErr w:type="spellStart"/>
-            <w:r>
-              <w:rPr>
-                <w:rFonts w:ascii="BC Sans" w:hAnsi="BC Sans"/>
-                <w:sz w:val="20"/>
-                <w:szCs w:val="20"/>
-              </w:rPr>
-              <w:t>noData</w:t>
-            </w:r>
-            <w:proofErr w:type="spellEnd"/>
-            <w:r>
-              <w:rPr>
-                <w:rFonts w:ascii="BC Sans" w:hAnsi="BC Sans"/>
-                <w:sz w:val="20"/>
-                <w:szCs w:val="20"/>
-              </w:rPr>
-              <w:t>)}</w:t>
+              <w:t>{d.northLandUseTypeDescription:ifEM():show(.noData)}</w:t>
             </w:r>
           </w:p>
         </w:tc>
@@ -7147,53 +3454,7 @@
                 <w:sz w:val="20"/>
                 <w:szCs w:val="20"/>
               </w:rPr>
-              <w:t>{</w:t>
-            </w:r>
-            <w:proofErr w:type="spellStart"/>
-            <w:proofErr w:type="gramStart"/>
-            <w:r>
-              <w:rPr>
-                <w:rFonts w:ascii="BC Sans" w:hAnsi="BC Sans"/>
-                <w:sz w:val="20"/>
-                <w:szCs w:val="20"/>
-              </w:rPr>
-              <w:t>d.eastLandUseType</w:t>
-            </w:r>
-            <w:proofErr w:type="gramEnd"/>
-            <w:r>
-              <w:rPr>
-                <w:rFonts w:ascii="BC Sans" w:hAnsi="BC Sans"/>
-                <w:sz w:val="20"/>
-                <w:szCs w:val="20"/>
-              </w:rPr>
-              <w:t>:ifEM</w:t>
-            </w:r>
-            <w:proofErr w:type="spellEnd"/>
-            <w:r>
-              <w:rPr>
-                <w:rFonts w:ascii="BC Sans" w:hAnsi="BC Sans"/>
-                <w:sz w:val="20"/>
-                <w:szCs w:val="20"/>
-              </w:rPr>
-              <w:t>():show(.</w:t>
-            </w:r>
-            <w:proofErr w:type="spellStart"/>
-            <w:r>
-              <w:rPr>
-                <w:rFonts w:ascii="BC Sans" w:hAnsi="BC Sans"/>
-                <w:sz w:val="20"/>
-                <w:szCs w:val="20"/>
-              </w:rPr>
-              <w:t>noData</w:t>
-            </w:r>
-            <w:proofErr w:type="spellEnd"/>
-            <w:r>
-              <w:rPr>
-                <w:rFonts w:ascii="BC Sans" w:hAnsi="BC Sans"/>
-                <w:sz w:val="20"/>
-                <w:szCs w:val="20"/>
-              </w:rPr>
-              <w:t>)}</w:t>
+              <w:t>{d.eastLandUseType:ifEM():show(.noData)}</w:t>
             </w:r>
           </w:p>
         </w:tc>
@@ -7217,53 +3478,7 @@
                 <w:sz w:val="20"/>
                 <w:szCs w:val="20"/>
               </w:rPr>
-              <w:t>{</w:t>
-            </w:r>
-            <w:proofErr w:type="spellStart"/>
-            <w:proofErr w:type="gramStart"/>
-            <w:r>
-              <w:rPr>
-                <w:rFonts w:ascii="BC Sans" w:hAnsi="BC Sans"/>
-                <w:sz w:val="20"/>
-                <w:szCs w:val="20"/>
-              </w:rPr>
-              <w:t>d.eastLandUseTypeDescription</w:t>
-            </w:r>
-            <w:proofErr w:type="gramEnd"/>
-            <w:r>
-              <w:rPr>
-                <w:rFonts w:ascii="BC Sans" w:hAnsi="BC Sans"/>
-                <w:sz w:val="20"/>
-                <w:szCs w:val="20"/>
-              </w:rPr>
-              <w:t>:ifEM</w:t>
-            </w:r>
-            <w:proofErr w:type="spellEnd"/>
-            <w:r>
-              <w:rPr>
-                <w:rFonts w:ascii="BC Sans" w:hAnsi="BC Sans"/>
-                <w:sz w:val="20"/>
-                <w:szCs w:val="20"/>
-              </w:rPr>
-              <w:t>():show(.</w:t>
-            </w:r>
-            <w:proofErr w:type="spellStart"/>
-            <w:r>
-              <w:rPr>
-                <w:rFonts w:ascii="BC Sans" w:hAnsi="BC Sans"/>
-                <w:sz w:val="20"/>
-                <w:szCs w:val="20"/>
-              </w:rPr>
-              <w:t>noData</w:t>
-            </w:r>
-            <w:proofErr w:type="spellEnd"/>
-            <w:r>
-              <w:rPr>
-                <w:rFonts w:ascii="BC Sans" w:hAnsi="BC Sans"/>
-                <w:sz w:val="20"/>
-                <w:szCs w:val="20"/>
-              </w:rPr>
-              <w:t>)}</w:t>
+              <w:t>{d.eastLandUseTypeDescription:ifEM():show(.noData)}</w:t>
             </w:r>
           </w:p>
         </w:tc>
@@ -7316,53 +3531,7 @@
                 <w:sz w:val="20"/>
                 <w:szCs w:val="20"/>
               </w:rPr>
-              <w:t>{</w:t>
-            </w:r>
-            <w:proofErr w:type="spellStart"/>
-            <w:proofErr w:type="gramStart"/>
-            <w:r>
-              <w:rPr>
-                <w:rFonts w:ascii="BC Sans" w:hAnsi="BC Sans"/>
-                <w:sz w:val="20"/>
-                <w:szCs w:val="20"/>
-              </w:rPr>
-              <w:t>d.southLandUseType</w:t>
-            </w:r>
-            <w:proofErr w:type="gramEnd"/>
-            <w:r>
-              <w:rPr>
-                <w:rFonts w:ascii="BC Sans" w:hAnsi="BC Sans"/>
-                <w:sz w:val="20"/>
-                <w:szCs w:val="20"/>
-              </w:rPr>
-              <w:t>:ifEM</w:t>
-            </w:r>
-            <w:proofErr w:type="spellEnd"/>
-            <w:r>
-              <w:rPr>
-                <w:rFonts w:ascii="BC Sans" w:hAnsi="BC Sans"/>
-                <w:sz w:val="20"/>
-                <w:szCs w:val="20"/>
-              </w:rPr>
-              <w:t>():show(.</w:t>
-            </w:r>
-            <w:proofErr w:type="spellStart"/>
-            <w:r>
-              <w:rPr>
-                <w:rFonts w:ascii="BC Sans" w:hAnsi="BC Sans"/>
-                <w:sz w:val="20"/>
-                <w:szCs w:val="20"/>
-              </w:rPr>
-              <w:t>noData</w:t>
-            </w:r>
-            <w:proofErr w:type="spellEnd"/>
-            <w:r>
-              <w:rPr>
-                <w:rFonts w:ascii="BC Sans" w:hAnsi="BC Sans"/>
-                <w:sz w:val="20"/>
-                <w:szCs w:val="20"/>
-              </w:rPr>
-              <w:t>)}</w:t>
+              <w:t>{d.southLandUseType:ifEM():show(.noData)}</w:t>
             </w:r>
           </w:p>
         </w:tc>
@@ -7386,53 +3555,7 @@
                 <w:sz w:val="20"/>
                 <w:szCs w:val="20"/>
               </w:rPr>
-              <w:t>{</w:t>
-            </w:r>
-            <w:proofErr w:type="spellStart"/>
-            <w:proofErr w:type="gramStart"/>
-            <w:r>
-              <w:rPr>
-                <w:rFonts w:ascii="BC Sans" w:hAnsi="BC Sans"/>
-                <w:sz w:val="20"/>
-                <w:szCs w:val="20"/>
-              </w:rPr>
-              <w:t>d.southLandUseTypeDescription</w:t>
-            </w:r>
-            <w:proofErr w:type="gramEnd"/>
-            <w:r>
-              <w:rPr>
-                <w:rFonts w:ascii="BC Sans" w:hAnsi="BC Sans"/>
-                <w:sz w:val="20"/>
-                <w:szCs w:val="20"/>
-              </w:rPr>
-              <w:t>:ifEM</w:t>
-            </w:r>
-            <w:proofErr w:type="spellEnd"/>
-            <w:r>
-              <w:rPr>
-                <w:rFonts w:ascii="BC Sans" w:hAnsi="BC Sans"/>
-                <w:sz w:val="20"/>
-                <w:szCs w:val="20"/>
-              </w:rPr>
-              <w:t>():show(.</w:t>
-            </w:r>
-            <w:proofErr w:type="spellStart"/>
-            <w:r>
-              <w:rPr>
-                <w:rFonts w:ascii="BC Sans" w:hAnsi="BC Sans"/>
-                <w:sz w:val="20"/>
-                <w:szCs w:val="20"/>
-              </w:rPr>
-              <w:t>noData</w:t>
-            </w:r>
-            <w:proofErr w:type="spellEnd"/>
-            <w:r>
-              <w:rPr>
-                <w:rFonts w:ascii="BC Sans" w:hAnsi="BC Sans"/>
-                <w:sz w:val="20"/>
-                <w:szCs w:val="20"/>
-              </w:rPr>
-              <w:t>)}</w:t>
+              <w:t>{d.southLandUseTypeDescription:ifEM():show(.noData)}</w:t>
             </w:r>
           </w:p>
         </w:tc>
@@ -7484,53 +3607,7 @@
                 <w:sz w:val="20"/>
                 <w:szCs w:val="20"/>
               </w:rPr>
-              <w:t>{</w:t>
-            </w:r>
-            <w:proofErr w:type="spellStart"/>
-            <w:proofErr w:type="gramStart"/>
-            <w:r>
-              <w:rPr>
-                <w:rFonts w:ascii="BC Sans" w:hAnsi="BC Sans"/>
-                <w:sz w:val="20"/>
-                <w:szCs w:val="20"/>
-              </w:rPr>
-              <w:t>d.westLandUseType</w:t>
-            </w:r>
-            <w:proofErr w:type="gramEnd"/>
-            <w:r>
-              <w:rPr>
-                <w:rFonts w:ascii="BC Sans" w:hAnsi="BC Sans"/>
-                <w:sz w:val="20"/>
-                <w:szCs w:val="20"/>
-              </w:rPr>
-              <w:t>:ifEM</w:t>
-            </w:r>
-            <w:proofErr w:type="spellEnd"/>
-            <w:r>
-              <w:rPr>
-                <w:rFonts w:ascii="BC Sans" w:hAnsi="BC Sans"/>
-                <w:sz w:val="20"/>
-                <w:szCs w:val="20"/>
-              </w:rPr>
-              <w:t>():show(.</w:t>
-            </w:r>
-            <w:proofErr w:type="spellStart"/>
-            <w:r>
-              <w:rPr>
-                <w:rFonts w:ascii="BC Sans" w:hAnsi="BC Sans"/>
-                <w:sz w:val="20"/>
-                <w:szCs w:val="20"/>
-              </w:rPr>
-              <w:t>noData</w:t>
-            </w:r>
-            <w:proofErr w:type="spellEnd"/>
-            <w:r>
-              <w:rPr>
-                <w:rFonts w:ascii="BC Sans" w:hAnsi="BC Sans"/>
-                <w:sz w:val="20"/>
-                <w:szCs w:val="20"/>
-              </w:rPr>
-              <w:t>)}</w:t>
+              <w:t>{d.westLandUseType:ifEM():show(.noData)}</w:t>
             </w:r>
           </w:p>
         </w:tc>
@@ -7554,53 +3631,7 @@
                 <w:sz w:val="20"/>
                 <w:szCs w:val="20"/>
               </w:rPr>
-              <w:t>{</w:t>
-            </w:r>
-            <w:proofErr w:type="spellStart"/>
-            <w:proofErr w:type="gramStart"/>
-            <w:r>
-              <w:rPr>
-                <w:rFonts w:ascii="BC Sans" w:hAnsi="BC Sans"/>
-                <w:sz w:val="20"/>
-                <w:szCs w:val="20"/>
-              </w:rPr>
-              <w:t>d.westLandUseTypeDescription</w:t>
-            </w:r>
-            <w:proofErr w:type="gramEnd"/>
-            <w:r>
-              <w:rPr>
-                <w:rFonts w:ascii="BC Sans" w:hAnsi="BC Sans"/>
-                <w:sz w:val="20"/>
-                <w:szCs w:val="20"/>
-              </w:rPr>
-              <w:t>:ifEM</w:t>
-            </w:r>
-            <w:proofErr w:type="spellEnd"/>
-            <w:r>
-              <w:rPr>
-                <w:rFonts w:ascii="BC Sans" w:hAnsi="BC Sans"/>
-                <w:sz w:val="20"/>
-                <w:szCs w:val="20"/>
-              </w:rPr>
-              <w:t>():show(.</w:t>
-            </w:r>
-            <w:proofErr w:type="spellStart"/>
-            <w:r>
-              <w:rPr>
-                <w:rFonts w:ascii="BC Sans" w:hAnsi="BC Sans"/>
-                <w:sz w:val="20"/>
-                <w:szCs w:val="20"/>
-              </w:rPr>
-              <w:t>noData</w:t>
-            </w:r>
-            <w:proofErr w:type="spellEnd"/>
-            <w:r>
-              <w:rPr>
-                <w:rFonts w:ascii="BC Sans" w:hAnsi="BC Sans"/>
-                <w:sz w:val="20"/>
-                <w:szCs w:val="20"/>
-              </w:rPr>
-              <w:t>)}</w:t>
+              <w:t>{d.westLandUseTypeDescription:ifEM():show(.noData)}</w:t>
             </w:r>
           </w:p>
         </w:tc>
@@ -7704,58 +3735,7 @@
                 <w:sz w:val="20"/>
                 <w:szCs w:val="20"/>
               </w:rPr>
-              <w:t>{</w:t>
-            </w:r>
-            <w:proofErr w:type="spellStart"/>
-            <w:proofErr w:type="gramStart"/>
-            <w:r>
-              <w:rPr>
-                <w:rFonts w:ascii="BC Sans" w:hAnsi="BC Sans"/>
-                <w:bCs/>
-                <w:sz w:val="20"/>
-                <w:szCs w:val="20"/>
-              </w:rPr>
-              <w:t>d.soilIsFollowUp</w:t>
-            </w:r>
-            <w:proofErr w:type="gramEnd"/>
-            <w:r>
-              <w:rPr>
-                <w:rFonts w:ascii="BC Sans" w:hAnsi="BC Sans"/>
-                <w:bCs/>
-                <w:sz w:val="20"/>
-                <w:szCs w:val="20"/>
-              </w:rPr>
-              <w:t>:ifEM</w:t>
-            </w:r>
-            <w:proofErr w:type="spellEnd"/>
-            <w:r>
-              <w:rPr>
-                <w:rFonts w:ascii="BC Sans" w:hAnsi="BC Sans"/>
-                <w:bCs/>
-                <w:sz w:val="20"/>
-                <w:szCs w:val="20"/>
-              </w:rPr>
-              <w:t>():show(.</w:t>
-            </w:r>
-            <w:proofErr w:type="spellStart"/>
-            <w:r>
-              <w:rPr>
-                <w:rFonts w:ascii="BC Sans" w:hAnsi="BC Sans"/>
-                <w:bCs/>
-                <w:sz w:val="20"/>
-                <w:szCs w:val="20"/>
-              </w:rPr>
-              <w:t>noData</w:t>
-            </w:r>
-            <w:proofErr w:type="spellEnd"/>
-            <w:r>
-              <w:rPr>
-                <w:rFonts w:ascii="BC Sans" w:hAnsi="BC Sans"/>
-                <w:bCs/>
-                <w:sz w:val="20"/>
-                <w:szCs w:val="20"/>
-              </w:rPr>
-              <w:t>)}</w:t>
+              <w:t>{d.soilIsFollowUp:ifEM():show(.noData)}</w:t>
             </w:r>
           </w:p>
         </w:tc>
@@ -7786,84 +3766,38 @@
                 <w:sz w:val="20"/>
                 <w:szCs w:val="20"/>
               </w:rPr>
-              <w:t>{</w:t>
-            </w:r>
-            <w:proofErr w:type="spellStart"/>
-            <w:proofErr w:type="gramStart"/>
-            <w:r>
-              <w:rPr>
-                <w:rFonts w:ascii="BC Sans" w:hAnsi="BC Sans"/>
-                <w:b/>
+              <w:t>{d.</w:t>
+            </w:r>
+            <w:r>
+              <w:rPr>
+                <w:rFonts w:ascii="BC Sans" w:hAnsi="BC Sans"/>
+                <w:b/>
+                <w:bCs/>
                 <w:color w:val="000000"/>
                 <w:sz w:val="20"/>
                 <w:szCs w:val="20"/>
               </w:rPr>
-              <w:t>d.</w:t>
-            </w:r>
-            <w:r>
-              <w:rPr>
-                <w:rFonts w:ascii="BC Sans" w:hAnsi="BC Sans"/>
-                <w:b/>
-                <w:bCs/>
+              <w:t>soilFollowUpIDs</w:t>
+            </w:r>
+            <w:r>
+              <w:rPr>
+                <w:rFonts w:ascii="BC Sans" w:hAnsi="BC Sans"/>
+                <w:b/>
                 <w:color w:val="000000"/>
                 <w:sz w:val="20"/>
                 <w:szCs w:val="20"/>
               </w:rPr>
-              <w:t>soilFollowUpIDs</w:t>
-            </w:r>
-            <w:proofErr w:type="gramEnd"/>
-            <w:r>
-              <w:rPr>
-                <w:rFonts w:ascii="BC Sans" w:hAnsi="BC Sans"/>
-                <w:b/>
+              <w:t>:ifEM():hideBegin}</w:t>
+            </w:r>
+            <w:r>
+              <w:rPr>
+                <w:rFonts w:ascii="BC Sans" w:hAnsi="BC Sans"/>
+                <w:b/>
+                <w:bCs/>
                 <w:color w:val="000000"/>
                 <w:sz w:val="20"/>
                 <w:szCs w:val="20"/>
               </w:rPr>
-              <w:t>:ifEM</w:t>
-            </w:r>
-            <w:proofErr w:type="spellEnd"/>
-            <w:r>
-              <w:rPr>
-                <w:rFonts w:ascii="BC Sans" w:hAnsi="BC Sans"/>
-                <w:b/>
-                <w:color w:val="000000"/>
-                <w:sz w:val="20"/>
-                <w:szCs w:val="20"/>
-              </w:rPr>
-              <w:t>():</w:t>
-            </w:r>
-            <w:proofErr w:type="spellStart"/>
-            <w:r>
-              <w:rPr>
-                <w:rFonts w:ascii="BC Sans" w:hAnsi="BC Sans"/>
-                <w:b/>
-                <w:color w:val="000000"/>
-                <w:sz w:val="20"/>
-                <w:szCs w:val="20"/>
-              </w:rPr>
-              <w:t>hideBegin</w:t>
-            </w:r>
-            <w:proofErr w:type="spellEnd"/>
-            <w:r>
-              <w:rPr>
-                <w:rFonts w:ascii="BC Sans" w:hAnsi="BC Sans"/>
-                <w:b/>
-                <w:color w:val="000000"/>
-                <w:sz w:val="20"/>
-                <w:szCs w:val="20"/>
-              </w:rPr>
-              <w:t>}</w:t>
-            </w:r>
-            <w:r>
-              <w:rPr>
-                <w:rFonts w:ascii="BC Sans" w:hAnsi="BC Sans"/>
-                <w:b/>
-                <w:bCs/>
-                <w:color w:val="000000"/>
-                <w:sz w:val="20"/>
-                <w:szCs w:val="20"/>
-              </w:rPr>
               <w:t>Application or NOI ID</w:t>
             </w:r>
           </w:p>
@@ -7891,27 +3825,7 @@
                 <w:sz w:val="20"/>
                 <w:szCs w:val="20"/>
               </w:rPr>
-              <w:t>{</w:t>
-            </w:r>
-            <w:proofErr w:type="gramStart"/>
-            <w:r>
-              <w:rPr>
-                <w:rFonts w:ascii="BC Sans" w:hAnsi="BC Sans"/>
-                <w:bCs/>
-                <w:sz w:val="20"/>
-                <w:szCs w:val="20"/>
-              </w:rPr>
-              <w:t>d.soilFollowUpIDs</w:t>
-            </w:r>
-            <w:proofErr w:type="gramEnd"/>
-            <w:r>
-              <w:rPr>
-                <w:rFonts w:ascii="BC Sans" w:hAnsi="BC Sans"/>
-                <w:bCs/>
-                <w:sz w:val="20"/>
-                <w:szCs w:val="20"/>
-              </w:rPr>
-              <w:t>:ifEM():show(.noData)}</w:t>
+              <w:t>{d.soilFollowUpIDs:ifEM():show(.noData)}</w:t>
             </w:r>
             <w:r>
               <w:rPr>
@@ -7972,53 +3886,7 @@
                 <w:sz w:val="20"/>
                 <w:szCs w:val="20"/>
               </w:rPr>
-              <w:t>{</w:t>
-            </w:r>
-            <w:proofErr w:type="spellStart"/>
-            <w:proofErr w:type="gramStart"/>
-            <w:r>
-              <w:rPr>
-                <w:rFonts w:ascii="BC Sans" w:hAnsi="BC Sans"/>
-                <w:sz w:val="20"/>
-                <w:szCs w:val="20"/>
-              </w:rPr>
-              <w:t>d.purpose</w:t>
-            </w:r>
-            <w:proofErr w:type="gramEnd"/>
-            <w:r>
-              <w:rPr>
-                <w:rFonts w:ascii="BC Sans" w:hAnsi="BC Sans"/>
-                <w:sz w:val="20"/>
-                <w:szCs w:val="20"/>
-              </w:rPr>
-              <w:t>:convCRLF:ifEM</w:t>
-            </w:r>
-            <w:proofErr w:type="spellEnd"/>
-            <w:r>
-              <w:rPr>
-                <w:rFonts w:ascii="BC Sans" w:hAnsi="BC Sans"/>
-                <w:sz w:val="20"/>
-                <w:szCs w:val="20"/>
-              </w:rPr>
-              <w:t>():show(.</w:t>
-            </w:r>
-            <w:proofErr w:type="spellStart"/>
-            <w:r>
-              <w:rPr>
-                <w:rFonts w:ascii="BC Sans" w:hAnsi="BC Sans"/>
-                <w:sz w:val="20"/>
-                <w:szCs w:val="20"/>
-              </w:rPr>
-              <w:t>noData</w:t>
-            </w:r>
-            <w:proofErr w:type="spellEnd"/>
-            <w:r>
-              <w:rPr>
-                <w:rFonts w:ascii="BC Sans" w:hAnsi="BC Sans"/>
-                <w:sz w:val="20"/>
-                <w:szCs w:val="20"/>
-              </w:rPr>
-              <w:t>)}</w:t>
+              <w:t>{d.purpose:convCRLF:ifEM():show(.noData)}</w:t>
             </w:r>
           </w:p>
         </w:tc>
@@ -8071,53 +3939,7 @@
                 <w:sz w:val="20"/>
                 <w:szCs w:val="20"/>
               </w:rPr>
-              <w:t>{</w:t>
-            </w:r>
-            <w:proofErr w:type="spellStart"/>
-            <w:proofErr w:type="gramStart"/>
-            <w:r>
-              <w:rPr>
-                <w:rFonts w:ascii="BC Sans" w:hAnsi="BC Sans"/>
-                <w:sz w:val="20"/>
-                <w:szCs w:val="20"/>
-              </w:rPr>
-              <w:t>d.soilTypeRemoved</w:t>
-            </w:r>
-            <w:proofErr w:type="gramEnd"/>
-            <w:r>
-              <w:rPr>
-                <w:rFonts w:ascii="BC Sans" w:hAnsi="BC Sans"/>
-                <w:sz w:val="20"/>
-                <w:szCs w:val="20"/>
-              </w:rPr>
-              <w:t>:convCRLF:ifEM</w:t>
-            </w:r>
-            <w:proofErr w:type="spellEnd"/>
-            <w:r>
-              <w:rPr>
-                <w:rFonts w:ascii="BC Sans" w:hAnsi="BC Sans"/>
-                <w:sz w:val="20"/>
-                <w:szCs w:val="20"/>
-              </w:rPr>
-              <w:t>():show(.</w:t>
-            </w:r>
-            <w:proofErr w:type="spellStart"/>
-            <w:r>
-              <w:rPr>
-                <w:rFonts w:ascii="BC Sans" w:hAnsi="BC Sans"/>
-                <w:sz w:val="20"/>
-                <w:szCs w:val="20"/>
-              </w:rPr>
-              <w:t>noData</w:t>
-            </w:r>
-            <w:proofErr w:type="spellEnd"/>
-            <w:r>
-              <w:rPr>
-                <w:rFonts w:ascii="BC Sans" w:hAnsi="BC Sans"/>
-                <w:sz w:val="20"/>
-                <w:szCs w:val="20"/>
-              </w:rPr>
-              <w:t>)}</w:t>
+              <w:t>{d.soilTypeRemoved:convCRLF:ifEM():show(.noData)}</w:t>
             </w:r>
           </w:p>
         </w:tc>
@@ -8170,53 +3992,7 @@
                 <w:sz w:val="20"/>
                 <w:szCs w:val="20"/>
               </w:rPr>
-              <w:t>{</w:t>
-            </w:r>
-            <w:proofErr w:type="spellStart"/>
-            <w:proofErr w:type="gramStart"/>
-            <w:r>
-              <w:rPr>
-                <w:rFonts w:ascii="BC Sans" w:hAnsi="BC Sans"/>
-                <w:sz w:val="20"/>
-                <w:szCs w:val="20"/>
-              </w:rPr>
-              <w:t>d.soilProjectDuration</w:t>
-            </w:r>
-            <w:proofErr w:type="gramEnd"/>
-            <w:r>
-              <w:rPr>
-                <w:rFonts w:ascii="BC Sans" w:hAnsi="BC Sans"/>
-                <w:sz w:val="20"/>
-                <w:szCs w:val="20"/>
-              </w:rPr>
-              <w:t>:ifEM</w:t>
-            </w:r>
-            <w:proofErr w:type="spellEnd"/>
-            <w:r>
-              <w:rPr>
-                <w:rFonts w:ascii="BC Sans" w:hAnsi="BC Sans"/>
-                <w:sz w:val="20"/>
-                <w:szCs w:val="20"/>
-              </w:rPr>
-              <w:t>():show(.</w:t>
-            </w:r>
-            <w:proofErr w:type="spellStart"/>
-            <w:r>
-              <w:rPr>
-                <w:rFonts w:ascii="BC Sans" w:hAnsi="BC Sans"/>
-                <w:sz w:val="20"/>
-                <w:szCs w:val="20"/>
-              </w:rPr>
-              <w:t>noData</w:t>
-            </w:r>
-            <w:proofErr w:type="spellEnd"/>
-            <w:r>
-              <w:rPr>
-                <w:rFonts w:ascii="BC Sans" w:hAnsi="BC Sans"/>
-                <w:sz w:val="20"/>
-                <w:szCs w:val="20"/>
-              </w:rPr>
-              <w:t>)}</w:t>
+              <w:t>{d.soilProjectDuration:ifEM():show(.noData)}</w:t>
             </w:r>
           </w:p>
         </w:tc>
@@ -8335,25 +4111,7 @@
                 <w:sz w:val="20"/>
                 <w:szCs w:val="20"/>
               </w:rPr>
-              <w:t>{</w:t>
-            </w:r>
-            <w:proofErr w:type="gramStart"/>
-            <w:r>
-              <w:rPr>
-                <w:rFonts w:ascii="BC Sans" w:hAnsi="BC Sans"/>
-                <w:sz w:val="20"/>
-                <w:szCs w:val="20"/>
-              </w:rPr>
-              <w:t>d.soilToRemoveVolume</w:t>
-            </w:r>
-            <w:proofErr w:type="gramEnd"/>
-            <w:r>
-              <w:rPr>
-                <w:rFonts w:ascii="BC Sans" w:hAnsi="BC Sans"/>
-                <w:sz w:val="20"/>
-                <w:szCs w:val="20"/>
-              </w:rPr>
-              <w:t>:ifEM():show(.noData)} {d.soilToRemoveVolume:ifEM():hideBegin}m</w:t>
+              <w:t>{d.soilToRemoveVolume:ifEM():show(.noData)} {d.soilToRemoveVolume:ifEM():hideBegin}m</w:t>
             </w:r>
             <w:r>
               <w:rPr>
@@ -8421,25 +4179,7 @@
                 <w:sz w:val="20"/>
                 <w:szCs w:val="20"/>
               </w:rPr>
-              <w:t>{</w:t>
-            </w:r>
-            <w:proofErr w:type="gramStart"/>
-            <w:r>
-              <w:rPr>
-                <w:rFonts w:ascii="BC Sans" w:hAnsi="BC Sans"/>
-                <w:sz w:val="20"/>
-                <w:szCs w:val="20"/>
-              </w:rPr>
-              <w:t>d.soilToRemoveArea</w:t>
-            </w:r>
-            <w:proofErr w:type="gramEnd"/>
-            <w:r>
-              <w:rPr>
-                <w:rFonts w:ascii="BC Sans" w:hAnsi="BC Sans"/>
-                <w:sz w:val="20"/>
-                <w:szCs w:val="20"/>
-              </w:rPr>
-              <w:t>:ifEM():show(.noData)} {d.soilToRemoveArea:ifEM():hideBegin}m</w:t>
+              <w:t>{d.soilToRemoveArea:ifEM():show(.noData)} {d.soilToRemoveArea:ifEM():hideBegin}m</w:t>
             </w:r>
             <w:r>
               <w:rPr>
@@ -8507,25 +4247,7 @@
                 <w:sz w:val="20"/>
                 <w:szCs w:val="20"/>
               </w:rPr>
-              <w:t>{</w:t>
-            </w:r>
-            <w:proofErr w:type="gramStart"/>
-            <w:r>
-              <w:rPr>
-                <w:rFonts w:ascii="BC Sans" w:hAnsi="BC Sans"/>
-                <w:sz w:val="20"/>
-                <w:szCs w:val="20"/>
-              </w:rPr>
-              <w:t>d.soilToRemoveMaximumDepth</w:t>
-            </w:r>
-            <w:proofErr w:type="gramEnd"/>
-            <w:r>
-              <w:rPr>
-                <w:rFonts w:ascii="BC Sans" w:hAnsi="BC Sans"/>
-                <w:sz w:val="20"/>
-                <w:szCs w:val="20"/>
-              </w:rPr>
-              <w:t>:ifEM():show(.noData)} {d.soilToRemoveMaximumDepth:ifNEM():show(m)}</w:t>
+              <w:t>{d.soilToRemoveMaximumDepth:ifEM():show(.noData)} {d.soilToRemoveMaximumDepth:ifNEM():show(m)}</w:t>
             </w:r>
           </w:p>
         </w:tc>
@@ -8575,43 +4297,7 @@
                 <w:sz w:val="20"/>
                 <w:szCs w:val="20"/>
               </w:rPr>
-              <w:t>{</w:t>
-            </w:r>
-            <w:proofErr w:type="gramStart"/>
-            <w:r>
-              <w:rPr>
-                <w:rFonts w:ascii="BC Sans" w:hAnsi="BC Sans"/>
-                <w:sz w:val="20"/>
-                <w:szCs w:val="20"/>
-              </w:rPr>
-              <w:t>d.soilToRemoveAverageDepth</w:t>
-            </w:r>
-            <w:proofErr w:type="gramEnd"/>
-            <w:r>
-              <w:rPr>
-                <w:rFonts w:ascii="BC Sans" w:hAnsi="BC Sans"/>
-                <w:sz w:val="20"/>
-                <w:szCs w:val="20"/>
-              </w:rPr>
-              <w:t>:ifEM():show(.noData)} {d.soilToRemoveAverageDepth :</w:t>
-            </w:r>
-            <w:proofErr w:type="spellStart"/>
-            <w:r>
-              <w:rPr>
-                <w:rFonts w:ascii="BC Sans" w:hAnsi="BC Sans"/>
-                <w:sz w:val="20"/>
-                <w:szCs w:val="20"/>
-              </w:rPr>
-              <w:t>ifNEM</w:t>
-            </w:r>
-            <w:proofErr w:type="spellEnd"/>
-            <w:r>
-              <w:rPr>
-                <w:rFonts w:ascii="BC Sans" w:hAnsi="BC Sans"/>
-                <w:sz w:val="20"/>
-                <w:szCs w:val="20"/>
-              </w:rPr>
-              <w:t>():show(m)}</w:t>
+              <w:t>{d.soilToRemoveAverageDepth:ifEM():show(.noData)} {d.soilToRemoveAverageDepth :ifNEM():show(m)}</w:t>
             </w:r>
           </w:p>
         </w:tc>
@@ -8732,53 +4418,7 @@
                 <w:sz w:val="20"/>
                 <w:szCs w:val="20"/>
               </w:rPr>
-              <w:t>{</w:t>
-            </w:r>
-            <w:proofErr w:type="spellStart"/>
-            <w:proofErr w:type="gramStart"/>
-            <w:r>
-              <w:rPr>
-                <w:rFonts w:ascii="BC Sans" w:hAnsi="BC Sans"/>
-                <w:sz w:val="20"/>
-                <w:szCs w:val="20"/>
-              </w:rPr>
-              <w:t>d.soilAlreadyRemovedVolume</w:t>
-            </w:r>
-            <w:proofErr w:type="gramEnd"/>
-            <w:r>
-              <w:rPr>
-                <w:rFonts w:ascii="BC Sans" w:hAnsi="BC Sans"/>
-                <w:sz w:val="20"/>
-                <w:szCs w:val="20"/>
-              </w:rPr>
-              <w:t>:ifEM</w:t>
-            </w:r>
-            <w:proofErr w:type="spellEnd"/>
-            <w:r>
-              <w:rPr>
-                <w:rFonts w:ascii="BC Sans" w:hAnsi="BC Sans"/>
-                <w:sz w:val="20"/>
-                <w:szCs w:val="20"/>
-              </w:rPr>
-              <w:t>():show(.</w:t>
-            </w:r>
-            <w:proofErr w:type="spellStart"/>
-            <w:r>
-              <w:rPr>
-                <w:rFonts w:ascii="BC Sans" w:hAnsi="BC Sans"/>
-                <w:sz w:val="20"/>
-                <w:szCs w:val="20"/>
-              </w:rPr>
-              <w:t>noData</w:t>
-            </w:r>
-            <w:proofErr w:type="spellEnd"/>
-            <w:r>
-              <w:rPr>
-                <w:rFonts w:ascii="BC Sans" w:hAnsi="BC Sans"/>
-                <w:sz w:val="20"/>
-                <w:szCs w:val="20"/>
-              </w:rPr>
-              <w:t>)} {d. soilAlreadyRemovedVolume:ifEM():hideBegin}m</w:t>
+              <w:t>{d.soilAlreadyRemovedVolume:ifEM():show(.noData)} {d. soilAlreadyRemovedVolume:ifEM():hideBegin}m</w:t>
             </w:r>
             <w:r>
               <w:rPr>
@@ -8847,25 +4487,7 @@
                 <w:sz w:val="20"/>
                 <w:szCs w:val="20"/>
               </w:rPr>
-              <w:t>{</w:t>
-            </w:r>
-            <w:proofErr w:type="gramStart"/>
-            <w:r>
-              <w:rPr>
-                <w:rFonts w:ascii="BC Sans" w:hAnsi="BC Sans"/>
-                <w:sz w:val="20"/>
-                <w:szCs w:val="20"/>
-              </w:rPr>
-              <w:t>d.soilAlreadyRemovedArea</w:t>
-            </w:r>
-            <w:proofErr w:type="gramEnd"/>
-            <w:r>
-              <w:rPr>
-                <w:rFonts w:ascii="BC Sans" w:hAnsi="BC Sans"/>
-                <w:sz w:val="20"/>
-                <w:szCs w:val="20"/>
-              </w:rPr>
-              <w:t>:ifEM():show(.noData)} {d.soilAlreadyRemovedArea:ifEM():hideBegin}m</w:t>
+              <w:t>{d.soilAlreadyRemovedArea:ifEM():show(.noData)} {d.soilAlreadyRemovedArea:ifEM():hideBegin}m</w:t>
             </w:r>
             <w:r>
               <w:rPr>
@@ -8934,71 +4556,7 @@
                 <w:sz w:val="20"/>
                 <w:szCs w:val="20"/>
               </w:rPr>
-              <w:t>{</w:t>
-            </w:r>
-            <w:proofErr w:type="spellStart"/>
-            <w:proofErr w:type="gramStart"/>
-            <w:r>
-              <w:rPr>
-                <w:rFonts w:ascii="BC Sans" w:hAnsi="BC Sans"/>
-                <w:sz w:val="20"/>
-                <w:szCs w:val="20"/>
-              </w:rPr>
-              <w:t>d.soilAlreadyRemovedMaximumDepth</w:t>
-            </w:r>
-            <w:proofErr w:type="gramEnd"/>
-            <w:r>
-              <w:rPr>
-                <w:rFonts w:ascii="BC Sans" w:hAnsi="BC Sans"/>
-                <w:sz w:val="20"/>
-                <w:szCs w:val="20"/>
-              </w:rPr>
-              <w:t>:ifEM</w:t>
-            </w:r>
-            <w:proofErr w:type="spellEnd"/>
-            <w:r>
-              <w:rPr>
-                <w:rFonts w:ascii="BC Sans" w:hAnsi="BC Sans"/>
-                <w:sz w:val="20"/>
-                <w:szCs w:val="20"/>
-              </w:rPr>
-              <w:t>():show(.</w:t>
-            </w:r>
-            <w:proofErr w:type="spellStart"/>
-            <w:r>
-              <w:rPr>
-                <w:rFonts w:ascii="BC Sans" w:hAnsi="BC Sans"/>
-                <w:sz w:val="20"/>
-                <w:szCs w:val="20"/>
-              </w:rPr>
-              <w:t>noData</w:t>
-            </w:r>
-            <w:proofErr w:type="spellEnd"/>
-            <w:r>
-              <w:rPr>
-                <w:rFonts w:ascii="BC Sans" w:hAnsi="BC Sans"/>
-                <w:sz w:val="20"/>
-                <w:szCs w:val="20"/>
-              </w:rPr>
-              <w:t xml:space="preserve">)} {d. </w:t>
-            </w:r>
-            <w:proofErr w:type="spellStart"/>
-            <w:r>
-              <w:rPr>
-                <w:rFonts w:ascii="BC Sans" w:hAnsi="BC Sans"/>
-                <w:sz w:val="20"/>
-                <w:szCs w:val="20"/>
-              </w:rPr>
-              <w:t>soilAlreadyRemovedMaximumDepth:ifNEM</w:t>
-            </w:r>
-            <w:proofErr w:type="spellEnd"/>
-            <w:r>
-              <w:rPr>
-                <w:rFonts w:ascii="BC Sans" w:hAnsi="BC Sans"/>
-                <w:sz w:val="20"/>
-                <w:szCs w:val="20"/>
-              </w:rPr>
-              <w:t>():show(m)}</w:t>
+              <w:t>{d.soilAlreadyRemovedMaximumDepth:ifEM():show(.noData)} {d. soilAlreadyRemovedMaximumDepth:ifNEM():show(m)}</w:t>
             </w:r>
           </w:p>
         </w:tc>
@@ -9049,71 +4607,7 @@
                 <w:sz w:val="20"/>
                 <w:szCs w:val="20"/>
               </w:rPr>
-              <w:t>{</w:t>
-            </w:r>
-            <w:proofErr w:type="spellStart"/>
-            <w:proofErr w:type="gramStart"/>
-            <w:r>
-              <w:rPr>
-                <w:rFonts w:ascii="BC Sans" w:hAnsi="BC Sans"/>
-                <w:sz w:val="20"/>
-                <w:szCs w:val="20"/>
-              </w:rPr>
-              <w:t>d.soilAlreadyRemovedAverageDepth</w:t>
-            </w:r>
-            <w:proofErr w:type="gramEnd"/>
-            <w:r>
-              <w:rPr>
-                <w:rFonts w:ascii="BC Sans" w:hAnsi="BC Sans"/>
-                <w:sz w:val="20"/>
-                <w:szCs w:val="20"/>
-              </w:rPr>
-              <w:t>:ifEM</w:t>
-            </w:r>
-            <w:proofErr w:type="spellEnd"/>
-            <w:r>
-              <w:rPr>
-                <w:rFonts w:ascii="BC Sans" w:hAnsi="BC Sans"/>
-                <w:sz w:val="20"/>
-                <w:szCs w:val="20"/>
-              </w:rPr>
-              <w:t>():show(.</w:t>
-            </w:r>
-            <w:proofErr w:type="spellStart"/>
-            <w:r>
-              <w:rPr>
-                <w:rFonts w:ascii="BC Sans" w:hAnsi="BC Sans"/>
-                <w:sz w:val="20"/>
-                <w:szCs w:val="20"/>
-              </w:rPr>
-              <w:t>noData</w:t>
-            </w:r>
-            <w:proofErr w:type="spellEnd"/>
-            <w:r>
-              <w:rPr>
-                <w:rFonts w:ascii="BC Sans" w:hAnsi="BC Sans"/>
-                <w:sz w:val="20"/>
-                <w:szCs w:val="20"/>
-              </w:rPr>
-              <w:t xml:space="preserve">)} {d. </w:t>
-            </w:r>
-            <w:proofErr w:type="spellStart"/>
-            <w:r>
-              <w:rPr>
-                <w:rFonts w:ascii="BC Sans" w:hAnsi="BC Sans"/>
-                <w:sz w:val="20"/>
-                <w:szCs w:val="20"/>
-              </w:rPr>
-              <w:t>soilAlreadyRemovedAverageDepth:ifNEM</w:t>
-            </w:r>
-            <w:proofErr w:type="spellEnd"/>
-            <w:r>
-              <w:rPr>
-                <w:rFonts w:ascii="BC Sans" w:hAnsi="BC Sans"/>
-                <w:sz w:val="20"/>
-                <w:szCs w:val="20"/>
-              </w:rPr>
-              <w:t>():show(m)}</w:t>
+              <w:t>{d.soilAlreadyRemovedAverageDepth:ifEM():show(.noData)} {d. soilAlreadyRemovedAverageDepth:ifNEM():show(m)}</w:t>
             </w:r>
           </w:p>
         </w:tc>
@@ -9186,48 +4680,7 @@
                 <w:rFonts w:ascii="BC Sans" w:hAnsi="BC Sans"/>
                 <w:sz w:val="20"/>
               </w:rPr>
-              <w:t>{</w:t>
-            </w:r>
-            <w:proofErr w:type="spellStart"/>
-            <w:proofErr w:type="gramStart"/>
-            <w:r>
-              <w:rPr>
-                <w:rFonts w:ascii="BC Sans" w:hAnsi="BC Sans"/>
-                <w:sz w:val="20"/>
-              </w:rPr>
-              <w:t>d.proposalMap</w:t>
-            </w:r>
-            <w:proofErr w:type="gramEnd"/>
-            <w:r>
-              <w:rPr>
-                <w:rFonts w:ascii="BC Sans" w:hAnsi="BC Sans"/>
-                <w:sz w:val="20"/>
-              </w:rPr>
-              <w:t>:ifEM</w:t>
-            </w:r>
-            <w:proofErr w:type="spellEnd"/>
-            <w:r>
-              <w:rPr>
-                <w:rFonts w:ascii="BC Sans" w:hAnsi="BC Sans"/>
-                <w:sz w:val="20"/>
-              </w:rPr>
-              <w:t>():show(.</w:t>
-            </w:r>
-            <w:proofErr w:type="spellStart"/>
-            <w:r>
-              <w:rPr>
-                <w:rFonts w:ascii="BC Sans" w:hAnsi="BC Sans"/>
-                <w:sz w:val="20"/>
-              </w:rPr>
-              <w:t>noData</w:t>
-            </w:r>
-            <w:proofErr w:type="spellEnd"/>
-            <w:r>
-              <w:rPr>
-                <w:rFonts w:ascii="BC Sans" w:hAnsi="BC Sans"/>
-                <w:sz w:val="20"/>
-              </w:rPr>
-              <w:t>)}</w:t>
+              <w:t>{d.proposalMap:ifEM():show(.noData)}</w:t>
             </w:r>
           </w:p>
         </w:tc>
@@ -9281,53 +4734,7 @@
                 <w:sz w:val="20"/>
                 <w:szCs w:val="20"/>
               </w:rPr>
-              <w:t>{</w:t>
-            </w:r>
-            <w:proofErr w:type="spellStart"/>
-            <w:proofErr w:type="gramStart"/>
-            <w:r>
-              <w:rPr>
-                <w:rFonts w:ascii="BC Sans" w:hAnsi="BC Sans"/>
-                <w:sz w:val="20"/>
-                <w:szCs w:val="20"/>
-              </w:rPr>
-              <w:t>d.soilIsExtractionOrMining</w:t>
-            </w:r>
-            <w:proofErr w:type="gramEnd"/>
-            <w:r>
-              <w:rPr>
-                <w:rFonts w:ascii="BC Sans" w:hAnsi="BC Sans"/>
-                <w:sz w:val="20"/>
-                <w:szCs w:val="20"/>
-              </w:rPr>
-              <w:t>:ifEM</w:t>
-            </w:r>
-            <w:proofErr w:type="spellEnd"/>
-            <w:r>
-              <w:rPr>
-                <w:rFonts w:ascii="BC Sans" w:hAnsi="BC Sans"/>
-                <w:sz w:val="20"/>
-                <w:szCs w:val="20"/>
-              </w:rPr>
-              <w:t>():show(.</w:t>
-            </w:r>
-            <w:proofErr w:type="spellStart"/>
-            <w:r>
-              <w:rPr>
-                <w:rFonts w:ascii="BC Sans" w:hAnsi="BC Sans"/>
-                <w:sz w:val="20"/>
-                <w:szCs w:val="20"/>
-              </w:rPr>
-              <w:t>noData</w:t>
-            </w:r>
-            <w:proofErr w:type="spellEnd"/>
-            <w:r>
-              <w:rPr>
-                <w:rFonts w:ascii="BC Sans" w:hAnsi="BC Sans"/>
-                <w:sz w:val="20"/>
-                <w:szCs w:val="20"/>
-              </w:rPr>
-              <w:t>)}</w:t>
+              <w:t>{d.soilIsExtractionOrMining:ifEM():show(.noData)}</w:t>
             </w:r>
           </w:p>
         </w:tc>
@@ -9349,71 +4756,7 @@
           <w:sz w:val="20"/>
           <w:szCs w:val="20"/>
         </w:rPr>
-        <w:t>{</w:t>
-      </w:r>
-      <w:proofErr w:type="spellStart"/>
-      <w:proofErr w:type="gramStart"/>
-      <w:r>
-        <w:rPr>
-          <w:rFonts w:ascii="BC Sans" w:hAnsi="BC Sans"/>
-          <w:sz w:val="20"/>
-          <w:szCs w:val="20"/>
-        </w:rPr>
-        <w:t>d.soilIsExtractionOrMining</w:t>
-      </w:r>
-      <w:proofErr w:type="gramEnd"/>
-      <w:r>
-        <w:rPr>
-          <w:rFonts w:ascii="BC Sans" w:hAnsi="BC Sans"/>
-          <w:sz w:val="20"/>
-          <w:szCs w:val="20"/>
-        </w:rPr>
-        <w:t>:ifEQ</w:t>
-      </w:r>
-      <w:proofErr w:type="spellEnd"/>
-      <w:r>
-        <w:rPr>
-          <w:rFonts w:ascii="BC Sans" w:hAnsi="BC Sans"/>
-          <w:sz w:val="20"/>
-          <w:szCs w:val="20"/>
-        </w:rPr>
-        <w:t>(Yes):</w:t>
-      </w:r>
-      <w:proofErr w:type="spellStart"/>
-      <w:r>
-        <w:rPr>
-          <w:rFonts w:ascii="BC Sans" w:hAnsi="BC Sans"/>
-          <w:sz w:val="20"/>
-          <w:szCs w:val="20"/>
-        </w:rPr>
-        <w:t>ifEQ</w:t>
-      </w:r>
-      <w:proofErr w:type="spellEnd"/>
-      <w:r>
-        <w:rPr>
-          <w:rFonts w:ascii="BC Sans" w:hAnsi="BC Sans"/>
-          <w:sz w:val="20"/>
-          <w:szCs w:val="20"/>
-        </w:rPr>
-        <w:t>(Yes):</w:t>
-      </w:r>
-      <w:proofErr w:type="spellStart"/>
-      <w:r>
-        <w:rPr>
-          <w:rFonts w:ascii="BC Sans" w:hAnsi="BC Sans"/>
-          <w:sz w:val="20"/>
-          <w:szCs w:val="20"/>
-        </w:rPr>
-        <w:t>showBegin</w:t>
-      </w:r>
-      <w:proofErr w:type="spellEnd"/>
-      <w:r>
-        <w:rPr>
-          <w:rFonts w:ascii="BC Sans" w:hAnsi="BC Sans"/>
-          <w:sz w:val="20"/>
-          <w:szCs w:val="20"/>
-        </w:rPr>
-        <w:t>}</w:t>
+        <w:t>{d.soilIsExtractionOrMining:ifEQ(Yes):ifEQ(Yes):showBegin}</w:t>
       </w:r>
     </w:p>
     <w:tbl>
@@ -9480,17 +4823,7 @@
                 <w:sz w:val="20"/>
                 <w:szCs w:val="20"/>
               </w:rPr>
-              <w:t>{</w:t>
-            </w:r>
-            <w:proofErr w:type="spellStart"/>
-            <w:proofErr w:type="gramStart"/>
-            <w:r>
-              <w:rPr>
-                <w:rFonts w:ascii="BC Sans" w:hAnsi="BC Sans"/>
-                <w:sz w:val="20"/>
-                <w:szCs w:val="20"/>
-              </w:rPr>
-              <w:t>d.</w:t>
+              <w:t>{d.</w:t>
             </w:r>
             <w:r>
               <w:rPr>
@@ -9501,97 +4834,31 @@
               </w:rPr>
               <w:t>crossSections</w:t>
             </w:r>
-            <w:proofErr w:type="spellEnd"/>
-            <w:proofErr w:type="gramEnd"/>
-            <w:r>
-              <w:rPr>
-                <w:rFonts w:ascii="BC Sans" w:hAnsi="BC Sans"/>
-                <w:sz w:val="20"/>
-                <w:szCs w:val="20"/>
-              </w:rPr>
-              <w:t>[</w:t>
-            </w:r>
-            <w:proofErr w:type="spellStart"/>
-            <w:r>
-              <w:rPr>
-                <w:rFonts w:ascii="BC Sans" w:hAnsi="BC Sans"/>
-                <w:sz w:val="20"/>
-                <w:szCs w:val="20"/>
-              </w:rPr>
-              <w:t>i</w:t>
-            </w:r>
-            <w:proofErr w:type="spellEnd"/>
-            <w:r>
-              <w:rPr>
-                <w:rFonts w:ascii="BC Sans" w:hAnsi="BC Sans"/>
-                <w:sz w:val="20"/>
-                <w:szCs w:val="20"/>
-              </w:rPr>
-              <w:t>].</w:t>
-            </w:r>
-            <w:proofErr w:type="spellStart"/>
-            <w:r>
-              <w:rPr>
-                <w:rFonts w:ascii="BC Sans" w:hAnsi="BC Sans"/>
-                <w:sz w:val="20"/>
-                <w:szCs w:val="20"/>
-              </w:rPr>
-              <w:t>fileName:ifEM</w:t>
-            </w:r>
-            <w:proofErr w:type="spellEnd"/>
-            <w:r>
-              <w:rPr>
-                <w:rFonts w:ascii="BC Sans" w:hAnsi="BC Sans"/>
-                <w:sz w:val="20"/>
-                <w:szCs w:val="20"/>
-              </w:rPr>
-              <w:t>():show(.</w:t>
-            </w:r>
-            <w:proofErr w:type="spellStart"/>
-            <w:r>
-              <w:rPr>
-                <w:rFonts w:ascii="BC Sans" w:hAnsi="BC Sans"/>
-                <w:sz w:val="20"/>
-                <w:szCs w:val="20"/>
-              </w:rPr>
-              <w:t>noData</w:t>
-            </w:r>
-            <w:proofErr w:type="spellEnd"/>
-            <w:r>
-              <w:rPr>
-                <w:rFonts w:ascii="BC Sans" w:hAnsi="BC Sans"/>
-                <w:sz w:val="20"/>
-                <w:szCs w:val="20"/>
-              </w:rPr>
-              <w:t>)}</w:t>
-            </w:r>
-          </w:p>
-          <w:p>
-            <w:pPr>
-              <w:pStyle w:val="TableContents"/>
-              <w:rPr>
-                <w:rFonts w:ascii="BC Sans" w:hAnsi="BC Sans"/>
-                <w:sz w:val="20"/>
-                <w:szCs w:val="20"/>
-              </w:rPr>
-            </w:pPr>
-            <w:r>
-              <w:rPr>
-                <w:rFonts w:ascii="BC Sans" w:hAnsi="BC Sans"/>
-                <w:sz w:val="20"/>
-                <w:szCs w:val="20"/>
-              </w:rPr>
-              <w:t>{</w:t>
-            </w:r>
-            <w:proofErr w:type="spellStart"/>
-            <w:proofErr w:type="gramStart"/>
-            <w:r>
-              <w:rPr>
-                <w:rFonts w:ascii="BC Sans" w:hAnsi="BC Sans"/>
-                <w:sz w:val="20"/>
-                <w:szCs w:val="20"/>
-              </w:rPr>
-              <w:t>d.</w:t>
+            <w:r>
+              <w:rPr>
+                <w:rFonts w:ascii="BC Sans" w:hAnsi="BC Sans"/>
+                <w:sz w:val="20"/>
+                <w:szCs w:val="20"/>
+              </w:rPr>
+              <w:t>[i].fileName:ifEM():show(.noData)}</w:t>
+            </w:r>
+          </w:p>
+          <w:p>
+            <w:pPr>
+              <w:pStyle w:val="TableContents"/>
+              <w:rPr>
+                <w:rFonts w:ascii="BC Sans" w:hAnsi="BC Sans"/>
+                <w:sz w:val="20"/>
+                <w:szCs w:val="20"/>
+              </w:rPr>
+            </w:pPr>
+            <w:r>
+              <w:rPr>
+                <w:rFonts w:ascii="BC Sans" w:hAnsi="BC Sans"/>
+                <w:sz w:val="20"/>
+                <w:szCs w:val="20"/>
+              </w:rPr>
+              <w:t>{d.</w:t>
             </w:r>
             <w:r>
               <w:rPr>
@@ -9602,51 +4869,13 @@
               </w:rPr>
               <w:t>crossSections</w:t>
             </w:r>
-            <w:proofErr w:type="spellEnd"/>
-            <w:proofErr w:type="gramEnd"/>
-            <w:r>
-              <w:rPr>
-                <w:rFonts w:ascii="BC Sans" w:hAnsi="BC Sans"/>
-                <w:sz w:val="20"/>
-                <w:szCs w:val="20"/>
-              </w:rPr>
-              <w:t>[i+1].</w:t>
-            </w:r>
-            <w:proofErr w:type="spellStart"/>
-            <w:r>
-              <w:rPr>
-                <w:rFonts w:ascii="BC Sans" w:hAnsi="BC Sans"/>
-                <w:sz w:val="20"/>
-                <w:szCs w:val="20"/>
-              </w:rPr>
-              <w:t>fileName:ifEM</w:t>
-            </w:r>
-            <w:proofErr w:type="spellEnd"/>
-            <w:r>
-              <w:rPr>
-                <w:rFonts w:ascii="BC Sans" w:hAnsi="BC Sans"/>
-                <w:sz w:val="20"/>
-                <w:szCs w:val="20"/>
-              </w:rPr>
-              <w:t>():show(.</w:t>
-            </w:r>
-            <w:proofErr w:type="spellStart"/>
-            <w:r>
-              <w:rPr>
-                <w:rFonts w:ascii="BC Sans" w:hAnsi="BC Sans"/>
-                <w:sz w:val="20"/>
-                <w:szCs w:val="20"/>
-              </w:rPr>
-              <w:t>noData</w:t>
-            </w:r>
-            <w:proofErr w:type="spellEnd"/>
-            <w:r>
-              <w:rPr>
-                <w:rFonts w:ascii="BC Sans" w:hAnsi="BC Sans"/>
-                <w:sz w:val="20"/>
-                <w:szCs w:val="20"/>
-              </w:rPr>
-              <w:t>)}</w:t>
+            <w:r>
+              <w:rPr>
+                <w:rFonts w:ascii="BC Sans" w:hAnsi="BC Sans"/>
+                <w:sz w:val="20"/>
+                <w:szCs w:val="20"/>
+              </w:rPr>
+              <w:t>[i+1].fileName:ifEM():show(.noData)}</w:t>
             </w:r>
           </w:p>
           <w:p>
@@ -9665,27 +4894,7 @@
                 <w:sz w:val="20"/>
                 <w:szCs w:val="20"/>
               </w:rPr>
-              <w:t>{</w:t>
-            </w:r>
-            <w:proofErr w:type="gramStart"/>
-            <w:r>
-              <w:rPr>
-                <w:rFonts w:ascii="BC Sans" w:hAnsi="BC Sans"/>
-                <w:color w:val="B85C00"/>
-                <w:sz w:val="20"/>
-                <w:szCs w:val="20"/>
-              </w:rPr>
-              <w:t>d.crossSections</w:t>
-            </w:r>
-            <w:proofErr w:type="gramEnd"/>
-            <w:r>
-              <w:rPr>
-                <w:rFonts w:ascii="BC Sans" w:hAnsi="BC Sans"/>
-                <w:color w:val="B85C00"/>
-                <w:sz w:val="20"/>
-                <w:szCs w:val="20"/>
-              </w:rPr>
-              <w:t>:len():ifLTE(0):showBegin}</w:t>
+              <w:t>{d.crossSections:len():ifLTE(0):showBegin}</w:t>
             </w:r>
             <w:r>
               <w:rPr>
@@ -9772,17 +4981,7 @@
                 <w:sz w:val="20"/>
                 <w:szCs w:val="20"/>
               </w:rPr>
-              <w:t>{</w:t>
-            </w:r>
-            <w:proofErr w:type="spellStart"/>
-            <w:proofErr w:type="gramStart"/>
-            <w:r>
-              <w:rPr>
-                <w:rFonts w:ascii="BC Sans" w:hAnsi="BC Sans"/>
-                <w:sz w:val="20"/>
-                <w:szCs w:val="20"/>
-              </w:rPr>
-              <w:t>d.</w:t>
+              <w:t>{d.</w:t>
             </w:r>
             <w:r>
               <w:rPr>
@@ -9793,97 +4992,31 @@
               </w:rPr>
               <w:t>reclamationPlans</w:t>
             </w:r>
-            <w:proofErr w:type="spellEnd"/>
-            <w:proofErr w:type="gramEnd"/>
-            <w:r>
-              <w:rPr>
-                <w:rFonts w:ascii="BC Sans" w:hAnsi="BC Sans"/>
-                <w:sz w:val="20"/>
-                <w:szCs w:val="20"/>
-              </w:rPr>
-              <w:t>[</w:t>
-            </w:r>
-            <w:proofErr w:type="spellStart"/>
-            <w:r>
-              <w:rPr>
-                <w:rFonts w:ascii="BC Sans" w:hAnsi="BC Sans"/>
-                <w:sz w:val="20"/>
-                <w:szCs w:val="20"/>
-              </w:rPr>
-              <w:t>i</w:t>
-            </w:r>
-            <w:proofErr w:type="spellEnd"/>
-            <w:r>
-              <w:rPr>
-                <w:rFonts w:ascii="BC Sans" w:hAnsi="BC Sans"/>
-                <w:sz w:val="20"/>
-                <w:szCs w:val="20"/>
-              </w:rPr>
-              <w:t>].</w:t>
-            </w:r>
-            <w:proofErr w:type="spellStart"/>
-            <w:r>
-              <w:rPr>
-                <w:rFonts w:ascii="BC Sans" w:hAnsi="BC Sans"/>
-                <w:sz w:val="20"/>
-                <w:szCs w:val="20"/>
-              </w:rPr>
-              <w:t>fileName:ifEM</w:t>
-            </w:r>
-            <w:proofErr w:type="spellEnd"/>
-            <w:r>
-              <w:rPr>
-                <w:rFonts w:ascii="BC Sans" w:hAnsi="BC Sans"/>
-                <w:sz w:val="20"/>
-                <w:szCs w:val="20"/>
-              </w:rPr>
-              <w:t>():show(.</w:t>
-            </w:r>
-            <w:proofErr w:type="spellStart"/>
-            <w:r>
-              <w:rPr>
-                <w:rFonts w:ascii="BC Sans" w:hAnsi="BC Sans"/>
-                <w:sz w:val="20"/>
-                <w:szCs w:val="20"/>
-              </w:rPr>
-              <w:t>noData</w:t>
-            </w:r>
-            <w:proofErr w:type="spellEnd"/>
-            <w:r>
-              <w:rPr>
-                <w:rFonts w:ascii="BC Sans" w:hAnsi="BC Sans"/>
-                <w:sz w:val="20"/>
-                <w:szCs w:val="20"/>
-              </w:rPr>
-              <w:t>)}</w:t>
-            </w:r>
-          </w:p>
-          <w:p>
-            <w:pPr>
-              <w:pStyle w:val="TableContents"/>
-              <w:rPr>
-                <w:rFonts w:ascii="BC Sans" w:hAnsi="BC Sans"/>
-                <w:sz w:val="20"/>
-                <w:szCs w:val="20"/>
-              </w:rPr>
-            </w:pPr>
-            <w:r>
-              <w:rPr>
-                <w:rFonts w:ascii="BC Sans" w:hAnsi="BC Sans"/>
-                <w:sz w:val="20"/>
-                <w:szCs w:val="20"/>
-              </w:rPr>
-              <w:t>{</w:t>
-            </w:r>
-            <w:proofErr w:type="spellStart"/>
-            <w:proofErr w:type="gramStart"/>
-            <w:r>
-              <w:rPr>
-                <w:rFonts w:ascii="BC Sans" w:hAnsi="BC Sans"/>
-                <w:sz w:val="20"/>
-                <w:szCs w:val="20"/>
-              </w:rPr>
-              <w:t>d.</w:t>
+            <w:r>
+              <w:rPr>
+                <w:rFonts w:ascii="BC Sans" w:hAnsi="BC Sans"/>
+                <w:sz w:val="20"/>
+                <w:szCs w:val="20"/>
+              </w:rPr>
+              <w:t>[i].fileName:ifEM():show(.noData)}</w:t>
+            </w:r>
+          </w:p>
+          <w:p>
+            <w:pPr>
+              <w:pStyle w:val="TableContents"/>
+              <w:rPr>
+                <w:rFonts w:ascii="BC Sans" w:hAnsi="BC Sans"/>
+                <w:sz w:val="20"/>
+                <w:szCs w:val="20"/>
+              </w:rPr>
+            </w:pPr>
+            <w:r>
+              <w:rPr>
+                <w:rFonts w:ascii="BC Sans" w:hAnsi="BC Sans"/>
+                <w:sz w:val="20"/>
+                <w:szCs w:val="20"/>
+              </w:rPr>
+              <w:t>{d.</w:t>
             </w:r>
             <w:r>
               <w:rPr>
@@ -9894,51 +5027,13 @@
               </w:rPr>
               <w:t>reclamationPlans</w:t>
             </w:r>
-            <w:proofErr w:type="spellEnd"/>
-            <w:proofErr w:type="gramEnd"/>
-            <w:r>
-              <w:rPr>
-                <w:rFonts w:ascii="BC Sans" w:hAnsi="BC Sans"/>
-                <w:sz w:val="20"/>
-                <w:szCs w:val="20"/>
-              </w:rPr>
-              <w:t>[i+1].</w:t>
-            </w:r>
-            <w:proofErr w:type="spellStart"/>
-            <w:r>
-              <w:rPr>
-                <w:rFonts w:ascii="BC Sans" w:hAnsi="BC Sans"/>
-                <w:sz w:val="20"/>
-                <w:szCs w:val="20"/>
-              </w:rPr>
-              <w:t>fileName:ifEM</w:t>
-            </w:r>
-            <w:proofErr w:type="spellEnd"/>
-            <w:r>
-              <w:rPr>
-                <w:rFonts w:ascii="BC Sans" w:hAnsi="BC Sans"/>
-                <w:sz w:val="20"/>
-                <w:szCs w:val="20"/>
-              </w:rPr>
-              <w:t>():show(.</w:t>
-            </w:r>
-            <w:proofErr w:type="spellStart"/>
-            <w:r>
-              <w:rPr>
-                <w:rFonts w:ascii="BC Sans" w:hAnsi="BC Sans"/>
-                <w:sz w:val="20"/>
-                <w:szCs w:val="20"/>
-              </w:rPr>
-              <w:t>noData</w:t>
-            </w:r>
-            <w:proofErr w:type="spellEnd"/>
-            <w:r>
-              <w:rPr>
-                <w:rFonts w:ascii="BC Sans" w:hAnsi="BC Sans"/>
-                <w:sz w:val="20"/>
-                <w:szCs w:val="20"/>
-              </w:rPr>
-              <w:t>)}</w:t>
+            <w:r>
+              <w:rPr>
+                <w:rFonts w:ascii="BC Sans" w:hAnsi="BC Sans"/>
+                <w:sz w:val="20"/>
+                <w:szCs w:val="20"/>
+              </w:rPr>
+              <w:t>[i+1].fileName:ifEM():show(.noData)}</w:t>
             </w:r>
           </w:p>
           <w:p>
@@ -9957,9 +5052,16 @@
                 <w:sz w:val="20"/>
                 <w:szCs w:val="20"/>
               </w:rPr>
-              <w:t>{</w:t>
-            </w:r>
-            <w:proofErr w:type="gramStart"/>
+              <w:t>{d.reclamationPlans:len():ifLTE(0):showBegin}</w:t>
+            </w:r>
+            <w:r>
+              <w:rPr>
+                <w:rFonts w:ascii="BC Sans" w:hAnsi="BC Sans"/>
+                <w:sz w:val="20"/>
+                <w:szCs w:val="20"/>
+              </w:rPr>
+              <w:t>{d.</w:t>
+            </w:r>
             <w:r>
               <w:rPr>
                 <w:rFonts w:ascii="BC Sans" w:hAnsi="BC Sans"/>
@@ -9967,9 +5069,26 @@
                 <w:sz w:val="20"/>
                 <w:szCs w:val="20"/>
               </w:rPr>
-              <w:t>d.reclamationPlans</w:t>
-            </w:r>
-            <w:proofErr w:type="gramEnd"/>
+              <w:t>reclamationPlans</w:t>
+            </w:r>
+            <w:r>
+              <w:rPr>
+                <w:rFonts w:ascii="BC Sans" w:hAnsi="BC Sans"/>
+                <w:sz w:val="20"/>
+                <w:szCs w:val="20"/>
+              </w:rPr>
+              <w:t>:show(.noData)}</w:t>
+            </w:r>
+          </w:p>
+          <w:p>
+            <w:pPr>
+              <w:pStyle w:val="TableContents"/>
+              <w:rPr>
+                <w:rFonts w:ascii="BC Sans" w:hAnsi="BC Sans"/>
+                <w:sz w:val="20"/>
+                <w:szCs w:val="20"/>
+              </w:rPr>
+            </w:pPr>
             <w:r>
               <w:rPr>
                 <w:rFonts w:ascii="BC Sans" w:hAnsi="BC Sans"/>
@@ -9977,122 +5096,7 @@
                 <w:sz w:val="20"/>
                 <w:szCs w:val="20"/>
               </w:rPr>
-              <w:t>:len():ifLTE(0):showBegin}</w:t>
-            </w:r>
-            <w:r>
-              <w:rPr>
-                <w:rFonts w:ascii="BC Sans" w:hAnsi="BC Sans"/>
-                <w:sz w:val="20"/>
-                <w:szCs w:val="20"/>
-              </w:rPr>
-              <w:t>{d.</w:t>
-            </w:r>
-            <w:r>
-              <w:rPr>
-                <w:rFonts w:ascii="BC Sans" w:hAnsi="BC Sans"/>
-                <w:color w:val="B85C00"/>
-                <w:sz w:val="20"/>
-                <w:szCs w:val="20"/>
-              </w:rPr>
-              <w:t>reclamationPlans</w:t>
-            </w:r>
-            <w:r>
-              <w:rPr>
-                <w:rFonts w:ascii="BC Sans" w:hAnsi="BC Sans"/>
-                <w:sz w:val="20"/>
-                <w:szCs w:val="20"/>
-              </w:rPr>
-              <w:t>:show(.noData)}</w:t>
-            </w:r>
-          </w:p>
-          <w:p>
-            <w:pPr>
-              <w:pStyle w:val="TableContents"/>
-              <w:rPr>
-                <w:rFonts w:ascii="BC Sans" w:hAnsi="BC Sans"/>
-                <w:sz w:val="20"/>
-                <w:szCs w:val="20"/>
-              </w:rPr>
-            </w:pPr>
-            <w:r>
-              <w:rPr>
-                <w:rFonts w:ascii="BC Sans" w:hAnsi="BC Sans"/>
-                <w:color w:val="B85C00"/>
-                <w:sz w:val="20"/>
-                <w:szCs w:val="20"/>
-              </w:rPr>
-              <w:t>{</w:t>
-            </w:r>
-            <w:proofErr w:type="spellStart"/>
-            <w:proofErr w:type="gramStart"/>
-            <w:r>
-              <w:rPr>
-                <w:rFonts w:ascii="BC Sans" w:hAnsi="BC Sans"/>
-                <w:color w:val="B85C00"/>
-                <w:sz w:val="20"/>
-                <w:szCs w:val="20"/>
-              </w:rPr>
-              <w:t>d.reclamationPlans</w:t>
-            </w:r>
-            <w:proofErr w:type="gramEnd"/>
-            <w:r>
-              <w:rPr>
-                <w:rFonts w:ascii="BC Sans" w:hAnsi="BC Sans"/>
-                <w:color w:val="B85C00"/>
-                <w:sz w:val="20"/>
-                <w:szCs w:val="20"/>
-              </w:rPr>
-              <w:t>:len</w:t>
-            </w:r>
-            <w:proofErr w:type="spellEnd"/>
-            <w:r>
-              <w:rPr>
-                <w:rFonts w:ascii="BC Sans" w:hAnsi="BC Sans"/>
-                <w:color w:val="B85C00"/>
-                <w:sz w:val="20"/>
-                <w:szCs w:val="20"/>
-              </w:rPr>
-              <w:t>():</w:t>
-            </w:r>
-            <w:proofErr w:type="spellStart"/>
-            <w:r>
-              <w:rPr>
-                <w:rFonts w:ascii="BC Sans" w:hAnsi="BC Sans"/>
-                <w:color w:val="B85C00"/>
-                <w:sz w:val="20"/>
-                <w:szCs w:val="20"/>
-              </w:rPr>
-              <w:t>ifLTE</w:t>
-            </w:r>
-            <w:proofErr w:type="spellEnd"/>
-            <w:r>
-              <w:rPr>
-                <w:rFonts w:ascii="BC Sans" w:hAnsi="BC Sans"/>
-                <w:color w:val="B85C00"/>
-                <w:sz w:val="20"/>
-                <w:szCs w:val="20"/>
-              </w:rPr>
-              <w:t>(0):</w:t>
-            </w:r>
-            <w:proofErr w:type="spellStart"/>
-            <w:r>
-              <w:rPr>
-                <w:rFonts w:ascii="BC Sans" w:hAnsi="BC Sans"/>
-                <w:color w:val="B85C00"/>
-                <w:sz w:val="20"/>
-                <w:szCs w:val="20"/>
-              </w:rPr>
-              <w:t>showEnd</w:t>
-            </w:r>
-            <w:proofErr w:type="spellEnd"/>
-            <w:r>
-              <w:rPr>
-                <w:rFonts w:ascii="BC Sans" w:hAnsi="BC Sans"/>
-                <w:color w:val="B85C00"/>
-                <w:sz w:val="20"/>
-                <w:szCs w:val="20"/>
-              </w:rPr>
-              <w:t>}</w:t>
+              <w:t>{d.reclamationPlans:len():ifLTE(0):showEnd}</w:t>
             </w:r>
           </w:p>
         </w:tc>
@@ -10146,53 +5150,7 @@
                 <w:sz w:val="20"/>
                 <w:szCs w:val="20"/>
               </w:rPr>
-              <w:t>{</w:t>
-            </w:r>
-            <w:proofErr w:type="spellStart"/>
-            <w:proofErr w:type="gramStart"/>
-            <w:r>
-              <w:rPr>
-                <w:rFonts w:ascii="BC Sans" w:hAnsi="BC Sans"/>
-                <w:sz w:val="20"/>
-                <w:szCs w:val="20"/>
-              </w:rPr>
-              <w:t>d.soilHasSubmittedNotice</w:t>
-            </w:r>
-            <w:proofErr w:type="gramEnd"/>
-            <w:r>
-              <w:rPr>
-                <w:rFonts w:ascii="BC Sans" w:hAnsi="BC Sans"/>
-                <w:sz w:val="20"/>
-                <w:szCs w:val="20"/>
-              </w:rPr>
-              <w:t>:ifEM</w:t>
-            </w:r>
-            <w:proofErr w:type="spellEnd"/>
-            <w:r>
-              <w:rPr>
-                <w:rFonts w:ascii="BC Sans" w:hAnsi="BC Sans"/>
-                <w:sz w:val="20"/>
-                <w:szCs w:val="20"/>
-              </w:rPr>
-              <w:t>():show(.</w:t>
-            </w:r>
-            <w:proofErr w:type="spellStart"/>
-            <w:r>
-              <w:rPr>
-                <w:rFonts w:ascii="BC Sans" w:hAnsi="BC Sans"/>
-                <w:sz w:val="20"/>
-                <w:szCs w:val="20"/>
-              </w:rPr>
-              <w:t>noData</w:t>
-            </w:r>
-            <w:proofErr w:type="spellEnd"/>
-            <w:r>
-              <w:rPr>
-                <w:rFonts w:ascii="BC Sans" w:hAnsi="BC Sans"/>
-                <w:sz w:val="20"/>
-                <w:szCs w:val="20"/>
-              </w:rPr>
-              <w:t>)}</w:t>
+              <w:t>{d.soilHasSubmittedNotice:ifEM():show(.noData)}</w:t>
             </w:r>
           </w:p>
         </w:tc>
@@ -10245,17 +5203,7 @@
                 <w:sz w:val="20"/>
                 <w:szCs w:val="20"/>
               </w:rPr>
-              <w:t>{</w:t>
-            </w:r>
-            <w:proofErr w:type="spellStart"/>
-            <w:proofErr w:type="gramStart"/>
-            <w:r>
-              <w:rPr>
-                <w:rFonts w:ascii="BC Sans" w:hAnsi="BC Sans"/>
-                <w:sz w:val="20"/>
-                <w:szCs w:val="20"/>
-              </w:rPr>
-              <w:t>d.</w:t>
+              <w:t>{d.</w:t>
             </w:r>
             <w:r>
               <w:rPr>
@@ -10266,69 +5214,13 @@
               </w:rPr>
               <w:t>noticesOfWork</w:t>
             </w:r>
-            <w:proofErr w:type="spellEnd"/>
-            <w:proofErr w:type="gramEnd"/>
-            <w:r>
-              <w:rPr>
-                <w:rFonts w:ascii="BC Sans" w:hAnsi="BC Sans"/>
-                <w:sz w:val="20"/>
-                <w:szCs w:val="20"/>
-              </w:rPr>
-              <w:t>[</w:t>
-            </w:r>
-            <w:proofErr w:type="spellStart"/>
-            <w:r>
-              <w:rPr>
-                <w:rFonts w:ascii="BC Sans" w:hAnsi="BC Sans"/>
-                <w:sz w:val="20"/>
-                <w:szCs w:val="20"/>
-              </w:rPr>
-              <w:t>i</w:t>
-            </w:r>
-            <w:proofErr w:type="spellEnd"/>
-            <w:r>
-              <w:rPr>
-                <w:rFonts w:ascii="BC Sans" w:hAnsi="BC Sans"/>
-                <w:sz w:val="20"/>
-                <w:szCs w:val="20"/>
-              </w:rPr>
-              <w:t>].</w:t>
-            </w:r>
-            <w:proofErr w:type="spellStart"/>
-            <w:r>
-              <w:rPr>
-                <w:rFonts w:ascii="BC Sans" w:hAnsi="BC Sans"/>
-                <w:sz w:val="20"/>
-                <w:szCs w:val="20"/>
-              </w:rPr>
-              <w:t>fileName:ifEM</w:t>
-            </w:r>
-            <w:proofErr w:type="spellEnd"/>
-            <w:r>
-              <w:rPr>
-                <w:rFonts w:ascii="BC Sans" w:hAnsi="BC Sans"/>
-                <w:sz w:val="20"/>
-                <w:szCs w:val="20"/>
-              </w:rPr>
-              <w:t>():show(.</w:t>
-            </w:r>
-            <w:proofErr w:type="spellStart"/>
-            <w:r>
-              <w:rPr>
-                <w:rFonts w:ascii="BC Sans" w:hAnsi="BC Sans"/>
-                <w:sz w:val="20"/>
-                <w:szCs w:val="20"/>
-              </w:rPr>
-              <w:t>noData</w:t>
-            </w:r>
-            <w:proofErr w:type="spellEnd"/>
-            <w:r>
-              <w:rPr>
-                <w:rFonts w:ascii="BC Sans" w:hAnsi="BC Sans"/>
-                <w:sz w:val="20"/>
-                <w:szCs w:val="20"/>
-              </w:rPr>
-              <w:t>)}</w:t>
+            <w:r>
+              <w:rPr>
+                <w:rFonts w:ascii="BC Sans" w:hAnsi="BC Sans"/>
+                <w:sz w:val="20"/>
+                <w:szCs w:val="20"/>
+              </w:rPr>
+              <w:t>[i].fileName:ifEM():show(.noData)}</w:t>
             </w:r>
           </w:p>
           <w:p>
@@ -10346,17 +5238,7 @@
                 <w:sz w:val="20"/>
                 <w:szCs w:val="20"/>
               </w:rPr>
-              <w:t>{</w:t>
-            </w:r>
-            <w:proofErr w:type="spellStart"/>
-            <w:proofErr w:type="gramStart"/>
-            <w:r>
-              <w:rPr>
-                <w:rFonts w:ascii="BC Sans" w:hAnsi="BC Sans"/>
-                <w:sz w:val="20"/>
-                <w:szCs w:val="20"/>
-              </w:rPr>
-              <w:t>d.</w:t>
+              <w:t>{d.</w:t>
             </w:r>
             <w:r>
               <w:rPr>
@@ -10367,51 +5249,13 @@
               </w:rPr>
               <w:t>noticesOfWork</w:t>
             </w:r>
-            <w:proofErr w:type="spellEnd"/>
-            <w:proofErr w:type="gramEnd"/>
-            <w:r>
-              <w:rPr>
-                <w:rFonts w:ascii="BC Sans" w:hAnsi="BC Sans"/>
-                <w:sz w:val="20"/>
-                <w:szCs w:val="20"/>
-              </w:rPr>
-              <w:t>[i+1].</w:t>
-            </w:r>
-            <w:proofErr w:type="spellStart"/>
-            <w:r>
-              <w:rPr>
-                <w:rFonts w:ascii="BC Sans" w:hAnsi="BC Sans"/>
-                <w:sz w:val="20"/>
-                <w:szCs w:val="20"/>
-              </w:rPr>
-              <w:t>fileName:ifEM</w:t>
-            </w:r>
-            <w:proofErr w:type="spellEnd"/>
-            <w:r>
-              <w:rPr>
-                <w:rFonts w:ascii="BC Sans" w:hAnsi="BC Sans"/>
-                <w:sz w:val="20"/>
-                <w:szCs w:val="20"/>
-              </w:rPr>
-              <w:t>():show(.</w:t>
-            </w:r>
-            <w:proofErr w:type="spellStart"/>
-            <w:r>
-              <w:rPr>
-                <w:rFonts w:ascii="BC Sans" w:hAnsi="BC Sans"/>
-                <w:sz w:val="20"/>
-                <w:szCs w:val="20"/>
-              </w:rPr>
-              <w:t>noData</w:t>
-            </w:r>
-            <w:proofErr w:type="spellEnd"/>
-            <w:r>
-              <w:rPr>
-                <w:rFonts w:ascii="BC Sans" w:hAnsi="BC Sans"/>
-                <w:sz w:val="20"/>
-                <w:szCs w:val="20"/>
-              </w:rPr>
-              <w:t>)}</w:t>
+            <w:r>
+              <w:rPr>
+                <w:rFonts w:ascii="BC Sans" w:hAnsi="BC Sans"/>
+                <w:sz w:val="20"/>
+                <w:szCs w:val="20"/>
+              </w:rPr>
+              <w:t>[i+1].fileName:ifEM():show(.noData)}</w:t>
             </w:r>
           </w:p>
           <w:p>
@@ -10430,9 +5274,16 @@
                 <w:sz w:val="20"/>
                 <w:szCs w:val="20"/>
               </w:rPr>
-              <w:t>{</w:t>
-            </w:r>
-            <w:proofErr w:type="gramStart"/>
+              <w:t>{d.noticesOfWork:len():ifLTE(0):showBegin}</w:t>
+            </w:r>
+            <w:r>
+              <w:rPr>
+                <w:rFonts w:ascii="BC Sans" w:hAnsi="BC Sans"/>
+                <w:sz w:val="20"/>
+                <w:szCs w:val="20"/>
+              </w:rPr>
+              <w:t>{d.</w:t>
+            </w:r>
             <w:r>
               <w:rPr>
                 <w:rFonts w:ascii="BC Sans" w:hAnsi="BC Sans"/>
@@ -10440,9 +5291,26 @@
                 <w:sz w:val="20"/>
                 <w:szCs w:val="20"/>
               </w:rPr>
-              <w:t>d.noticesOfWork</w:t>
-            </w:r>
-            <w:proofErr w:type="gramEnd"/>
+              <w:t>noticesOfWork</w:t>
+            </w:r>
+            <w:r>
+              <w:rPr>
+                <w:rFonts w:ascii="BC Sans" w:hAnsi="BC Sans"/>
+                <w:sz w:val="20"/>
+                <w:szCs w:val="20"/>
+              </w:rPr>
+              <w:t>:show(.noData)}</w:t>
+            </w:r>
+          </w:p>
+          <w:p>
+            <w:pPr>
+              <w:pStyle w:val="TableContents"/>
+              <w:rPr>
+                <w:rFonts w:hint="eastAsia"/>
+                <w:sz w:val="20"/>
+                <w:szCs w:val="20"/>
+              </w:rPr>
+            </w:pPr>
             <w:r>
               <w:rPr>
                 <w:rFonts w:ascii="BC Sans" w:hAnsi="BC Sans"/>
@@ -10450,122 +5318,7 @@
                 <w:sz w:val="20"/>
                 <w:szCs w:val="20"/>
               </w:rPr>
-              <w:t>:len():ifLTE(0):showBegin}</w:t>
-            </w:r>
-            <w:r>
-              <w:rPr>
-                <w:rFonts w:ascii="BC Sans" w:hAnsi="BC Sans"/>
-                <w:sz w:val="20"/>
-                <w:szCs w:val="20"/>
-              </w:rPr>
-              <w:t>{d.</w:t>
-            </w:r>
-            <w:r>
-              <w:rPr>
-                <w:rFonts w:ascii="BC Sans" w:hAnsi="BC Sans"/>
-                <w:color w:val="B85C00"/>
-                <w:sz w:val="20"/>
-                <w:szCs w:val="20"/>
-              </w:rPr>
-              <w:t>noticesOfWork</w:t>
-            </w:r>
-            <w:r>
-              <w:rPr>
-                <w:rFonts w:ascii="BC Sans" w:hAnsi="BC Sans"/>
-                <w:sz w:val="20"/>
-                <w:szCs w:val="20"/>
-              </w:rPr>
-              <w:t>:show(.noData)}</w:t>
-            </w:r>
-          </w:p>
-          <w:p>
-            <w:pPr>
-              <w:pStyle w:val="TableContents"/>
-              <w:rPr>
-                <w:rFonts w:hint="eastAsia"/>
-                <w:sz w:val="20"/>
-                <w:szCs w:val="20"/>
-              </w:rPr>
-            </w:pPr>
-            <w:r>
-              <w:rPr>
-                <w:rFonts w:ascii="BC Sans" w:hAnsi="BC Sans"/>
-                <w:color w:val="B85C00"/>
-                <w:sz w:val="20"/>
-                <w:szCs w:val="20"/>
-              </w:rPr>
-              <w:t>{</w:t>
-            </w:r>
-            <w:proofErr w:type="spellStart"/>
-            <w:proofErr w:type="gramStart"/>
-            <w:r>
-              <w:rPr>
-                <w:rFonts w:ascii="BC Sans" w:hAnsi="BC Sans"/>
-                <w:color w:val="B85C00"/>
-                <w:sz w:val="20"/>
-                <w:szCs w:val="20"/>
-              </w:rPr>
-              <w:t>d.noticesOfWork</w:t>
-            </w:r>
-            <w:proofErr w:type="gramEnd"/>
-            <w:r>
-              <w:rPr>
-                <w:rFonts w:ascii="BC Sans" w:hAnsi="BC Sans"/>
-                <w:color w:val="B85C00"/>
-                <w:sz w:val="20"/>
-                <w:szCs w:val="20"/>
-              </w:rPr>
-              <w:t>:len</w:t>
-            </w:r>
-            <w:proofErr w:type="spellEnd"/>
-            <w:r>
-              <w:rPr>
-                <w:rFonts w:ascii="BC Sans" w:hAnsi="BC Sans"/>
-                <w:color w:val="B85C00"/>
-                <w:sz w:val="20"/>
-                <w:szCs w:val="20"/>
-              </w:rPr>
-              <w:t>():</w:t>
-            </w:r>
-            <w:proofErr w:type="spellStart"/>
-            <w:r>
-              <w:rPr>
-                <w:rFonts w:ascii="BC Sans" w:hAnsi="BC Sans"/>
-                <w:color w:val="B85C00"/>
-                <w:sz w:val="20"/>
-                <w:szCs w:val="20"/>
-              </w:rPr>
-              <w:t>ifLTE</w:t>
-            </w:r>
-            <w:proofErr w:type="spellEnd"/>
-            <w:r>
-              <w:rPr>
-                <w:rFonts w:ascii="BC Sans" w:hAnsi="BC Sans"/>
-                <w:color w:val="B85C00"/>
-                <w:sz w:val="20"/>
-                <w:szCs w:val="20"/>
-              </w:rPr>
-              <w:t>(0):</w:t>
-            </w:r>
-            <w:proofErr w:type="spellStart"/>
-            <w:r>
-              <w:rPr>
-                <w:rFonts w:ascii="BC Sans" w:hAnsi="BC Sans"/>
-                <w:color w:val="B85C00"/>
-                <w:sz w:val="20"/>
-                <w:szCs w:val="20"/>
-              </w:rPr>
-              <w:t>showEnd</w:t>
-            </w:r>
-            <w:proofErr w:type="spellEnd"/>
-            <w:r>
-              <w:rPr>
-                <w:rFonts w:ascii="BC Sans" w:hAnsi="BC Sans"/>
-                <w:color w:val="B85C00"/>
-                <w:sz w:val="20"/>
-                <w:szCs w:val="20"/>
-              </w:rPr>
-              <w:t>}</w:t>
+              <w:t>{d.noticesOfWork:len():ifLTE(0):showEnd}</w:t>
             </w:r>
           </w:p>
         </w:tc>
@@ -10587,53 +5340,7 @@
           <w:sz w:val="20"/>
           <w:szCs w:val="20"/>
         </w:rPr>
-        <w:t>{</w:t>
-      </w:r>
-      <w:proofErr w:type="spellStart"/>
-      <w:proofErr w:type="gramStart"/>
-      <w:r>
-        <w:rPr>
-          <w:rFonts w:ascii="BC Sans" w:hAnsi="BC Sans"/>
-          <w:sz w:val="20"/>
-          <w:szCs w:val="20"/>
-        </w:rPr>
-        <w:t>d.soilIsExtractionOrMining</w:t>
-      </w:r>
-      <w:proofErr w:type="gramEnd"/>
-      <w:r>
-        <w:rPr>
-          <w:rFonts w:ascii="BC Sans" w:hAnsi="BC Sans"/>
-          <w:sz w:val="20"/>
-          <w:szCs w:val="20"/>
-        </w:rPr>
-        <w:t>:ifEQ</w:t>
-      </w:r>
-      <w:proofErr w:type="spellEnd"/>
-      <w:r>
-        <w:rPr>
-          <w:rFonts w:ascii="BC Sans" w:hAnsi="BC Sans"/>
-          <w:sz w:val="20"/>
-          <w:szCs w:val="20"/>
-        </w:rPr>
-        <w:t>(Yes):</w:t>
-      </w:r>
-      <w:proofErr w:type="spellStart"/>
-      <w:r>
-        <w:rPr>
-          <w:rFonts w:ascii="BC Sans" w:hAnsi="BC Sans"/>
-          <w:sz w:val="20"/>
-          <w:szCs w:val="20"/>
-        </w:rPr>
-        <w:t>showEnd</w:t>
-      </w:r>
-      <w:proofErr w:type="spellEnd"/>
-      <w:r>
-        <w:rPr>
-          <w:rFonts w:ascii="BC Sans" w:hAnsi="BC Sans"/>
-          <w:sz w:val="20"/>
-          <w:szCs w:val="20"/>
-        </w:rPr>
-        <w:t>}</w:t>
+        <w:t>{d.soilIsExtractionOrMining:ifEQ(Yes):showEnd}</w:t>
       </w:r>
     </w:p>
     <w:p>
@@ -10718,31 +5425,7 @@
                 <w:sz w:val="20"/>
                 <w:szCs w:val="20"/>
               </w:rPr>
-              <w:t xml:space="preserve">Are you removing soil and placing fill </w:t>
-            </w:r>
-            <w:proofErr w:type="gramStart"/>
-            <w:r>
-              <w:rPr>
-                <w:rFonts w:ascii="BC Sans" w:hAnsi="BC Sans"/>
-                <w:b/>
-                <w:bCs/>
-                <w:color w:val="000000"/>
-                <w:sz w:val="20"/>
-                <w:szCs w:val="20"/>
-              </w:rPr>
-              <w:t>in order to</w:t>
-            </w:r>
-            <w:proofErr w:type="gramEnd"/>
-            <w:r>
-              <w:rPr>
-                <w:rFonts w:ascii="BC Sans" w:hAnsi="BC Sans"/>
-                <w:b/>
-                <w:bCs/>
-                <w:color w:val="000000"/>
-                <w:sz w:val="20"/>
-                <w:szCs w:val="20"/>
-              </w:rPr>
-              <w:t xml:space="preserve"> build a structure?</w:t>
+              <w:t>Are you removing soil and placing fill in order to build a structure?</w:t>
             </w:r>
           </w:p>
         </w:tc>
@@ -10769,58 +5452,7 @@
                 <w:sz w:val="20"/>
                 <w:szCs w:val="20"/>
               </w:rPr>
-              <w:t>{</w:t>
-            </w:r>
-            <w:proofErr w:type="spellStart"/>
-            <w:proofErr w:type="gramStart"/>
-            <w:r>
-              <w:rPr>
-                <w:rFonts w:ascii="BC Sans" w:hAnsi="BC Sans"/>
-                <w:bCs/>
-                <w:sz w:val="20"/>
-                <w:szCs w:val="20"/>
-              </w:rPr>
-              <w:t>d.soilIsRemovingSoilForNewStructure</w:t>
-            </w:r>
-            <w:proofErr w:type="gramEnd"/>
-            <w:r>
-              <w:rPr>
-                <w:rFonts w:ascii="BC Sans" w:hAnsi="BC Sans"/>
-                <w:bCs/>
-                <w:sz w:val="20"/>
-                <w:szCs w:val="20"/>
-              </w:rPr>
-              <w:t>:ifEM</w:t>
-            </w:r>
-            <w:proofErr w:type="spellEnd"/>
-            <w:r>
-              <w:rPr>
-                <w:rFonts w:ascii="BC Sans" w:hAnsi="BC Sans"/>
-                <w:bCs/>
-                <w:sz w:val="20"/>
-                <w:szCs w:val="20"/>
-              </w:rPr>
-              <w:t>():show(.</w:t>
-            </w:r>
-            <w:proofErr w:type="spellStart"/>
-            <w:r>
-              <w:rPr>
-                <w:rFonts w:ascii="BC Sans" w:hAnsi="BC Sans"/>
-                <w:bCs/>
-                <w:sz w:val="20"/>
-                <w:szCs w:val="20"/>
-              </w:rPr>
-              <w:t>noData</w:t>
-            </w:r>
-            <w:proofErr w:type="spellEnd"/>
-            <w:r>
-              <w:rPr>
-                <w:rFonts w:ascii="BC Sans" w:hAnsi="BC Sans"/>
-                <w:bCs/>
-                <w:sz w:val="20"/>
-                <w:szCs w:val="20"/>
-              </w:rPr>
-              <w:t>)}</w:t>
+              <w:t>{d.soilIsRemovingSoilForNewStructure:ifEM():show(.noData)}</w:t>
             </w:r>
           </w:p>
         </w:tc>
@@ -10843,58 +5475,7 @@
           <w:sz w:val="20"/>
           <w:szCs w:val="20"/>
         </w:rPr>
-        <w:t>{</w:t>
-      </w:r>
-      <w:proofErr w:type="spellStart"/>
-      <w:proofErr w:type="gramStart"/>
-      <w:r>
-        <w:rPr>
-          <w:rFonts w:ascii="BC Sans" w:hAnsi="BC Sans"/>
-          <w:bCs/>
-          <w:sz w:val="20"/>
-          <w:szCs w:val="20"/>
-        </w:rPr>
-        <w:t>d.soilIsRemovingSoilForNewStructure</w:t>
-      </w:r>
-      <w:proofErr w:type="gramEnd"/>
-      <w:r>
-        <w:rPr>
-          <w:rFonts w:ascii="BC Sans" w:hAnsi="BC Sans"/>
-          <w:bCs/>
-          <w:sz w:val="20"/>
-          <w:szCs w:val="20"/>
-        </w:rPr>
-        <w:t>:ifEQ</w:t>
-      </w:r>
-      <w:proofErr w:type="spellEnd"/>
-      <w:r>
-        <w:rPr>
-          <w:rFonts w:ascii="BC Sans" w:hAnsi="BC Sans"/>
-          <w:bCs/>
-          <w:sz w:val="20"/>
-          <w:szCs w:val="20"/>
-        </w:rPr>
-        <w:t>(Yes):</w:t>
-      </w:r>
-      <w:proofErr w:type="spellStart"/>
-      <w:r>
-        <w:rPr>
-          <w:rFonts w:ascii="BC Sans" w:hAnsi="BC Sans"/>
-          <w:bCs/>
-          <w:sz w:val="20"/>
-          <w:szCs w:val="20"/>
-        </w:rPr>
-        <w:t>showBegin</w:t>
-      </w:r>
-      <w:proofErr w:type="spellEnd"/>
-      <w:r>
-        <w:rPr>
-          <w:rFonts w:ascii="BC Sans" w:hAnsi="BC Sans"/>
-          <w:bCs/>
-          <w:sz w:val="20"/>
-          <w:szCs w:val="20"/>
-        </w:rPr>
-        <w:t>}</w:t>
+        <w:t>{d.soilIsRemovingSoilForNewStructure:ifEQ(Yes):showBegin}</w:t>
       </w:r>
     </w:p>
     <w:tbl>
@@ -11088,10 +5669,32 @@
                 <w:sz w:val="20"/>
                 <w:szCs w:val="20"/>
               </w:rPr>
-              <w:t>{</w:t>
-            </w:r>
-            <w:proofErr w:type="spellStart"/>
-            <w:proofErr w:type="gramStart"/>
+              <w:t>{d.</w:t>
+            </w:r>
+            <w:r>
+              <w:rPr>
+                <w:rFonts w:ascii="BC Sans" w:hAnsi="BC Sans"/>
+                <w:sz w:val="20"/>
+                <w:szCs w:val="20"/>
+              </w:rPr>
+              <w:t>soilProposedStructures[i].index}</w:t>
+            </w:r>
+          </w:p>
+        </w:tc>
+        <w:tc>
+          <w:tcPr>
+            <w:tcW w:w="3630" w:type="dxa"/>
+          </w:tcPr>
+          <w:p>
+            <w:pPr>
+              <w:pStyle w:val="TableContents"/>
+              <w:spacing w:line="276" w:lineRule="auto"/>
+              <w:rPr>
+                <w:rFonts w:ascii="BC Sans" w:hAnsi="BC Sans"/>
+                <w:sz w:val="20"/>
+                <w:szCs w:val="20"/>
+              </w:rPr>
+            </w:pPr>
             <w:r>
               <w:rPr>
                 <w:rFonts w:ascii="BC Sans" w:hAnsi="BC Sans"/>
@@ -11099,43 +5702,15 @@
                 <w:sz w:val="20"/>
                 <w:szCs w:val="20"/>
               </w:rPr>
-              <w:t>d.</w:t>
-            </w:r>
-            <w:r>
-              <w:rPr>
-                <w:rFonts w:ascii="BC Sans" w:hAnsi="BC Sans"/>
-                <w:sz w:val="20"/>
-                <w:szCs w:val="20"/>
-              </w:rPr>
-              <w:t>soilProposedStructures</w:t>
-            </w:r>
-            <w:proofErr w:type="spellEnd"/>
-            <w:proofErr w:type="gramEnd"/>
-            <w:r>
-              <w:rPr>
-                <w:rFonts w:ascii="BC Sans" w:hAnsi="BC Sans"/>
-                <w:sz w:val="20"/>
-                <w:szCs w:val="20"/>
-              </w:rPr>
-              <w:t>[</w:t>
-            </w:r>
-            <w:proofErr w:type="spellStart"/>
-            <w:r>
-              <w:rPr>
-                <w:rFonts w:ascii="BC Sans" w:hAnsi="BC Sans"/>
-                <w:sz w:val="20"/>
-                <w:szCs w:val="20"/>
-              </w:rPr>
-              <w:t>i</w:t>
-            </w:r>
-            <w:proofErr w:type="spellEnd"/>
-            <w:r>
-              <w:rPr>
-                <w:rFonts w:ascii="BC Sans" w:hAnsi="BC Sans"/>
-                <w:sz w:val="20"/>
-                <w:szCs w:val="20"/>
-              </w:rPr>
-              <w:t>].index}</w:t>
+              <w:t>{d.</w:t>
+            </w:r>
+            <w:r>
+              <w:rPr>
+                <w:rFonts w:ascii="BC Sans" w:hAnsi="BC Sans"/>
+                <w:sz w:val="20"/>
+                <w:szCs w:val="20"/>
+              </w:rPr>
+              <w:t>soilProposedStructures[i].type}</w:t>
             </w:r>
           </w:p>
         </w:tc>
@@ -11160,126 +5735,15 @@
                 <w:sz w:val="20"/>
                 <w:szCs w:val="20"/>
               </w:rPr>
-              <w:t>{</w:t>
-            </w:r>
-            <w:proofErr w:type="spellStart"/>
-            <w:proofErr w:type="gramStart"/>
-            <w:r>
-              <w:rPr>
-                <w:rFonts w:ascii="BC Sans" w:hAnsi="BC Sans"/>
-                <w:color w:val="000000"/>
-                <w:sz w:val="20"/>
-                <w:szCs w:val="20"/>
-              </w:rPr>
-              <w:t>d.</w:t>
-            </w:r>
-            <w:r>
-              <w:rPr>
-                <w:rFonts w:ascii="BC Sans" w:hAnsi="BC Sans"/>
-                <w:sz w:val="20"/>
-                <w:szCs w:val="20"/>
-              </w:rPr>
-              <w:t>soilProposedStructures</w:t>
-            </w:r>
-            <w:proofErr w:type="spellEnd"/>
-            <w:proofErr w:type="gramEnd"/>
-            <w:r>
-              <w:rPr>
-                <w:rFonts w:ascii="BC Sans" w:hAnsi="BC Sans"/>
-                <w:sz w:val="20"/>
-                <w:szCs w:val="20"/>
-              </w:rPr>
-              <w:t>[</w:t>
-            </w:r>
-            <w:proofErr w:type="spellStart"/>
-            <w:r>
-              <w:rPr>
-                <w:rFonts w:ascii="BC Sans" w:hAnsi="BC Sans"/>
-                <w:sz w:val="20"/>
-                <w:szCs w:val="20"/>
-              </w:rPr>
-              <w:t>i</w:t>
-            </w:r>
-            <w:proofErr w:type="spellEnd"/>
-            <w:r>
-              <w:rPr>
-                <w:rFonts w:ascii="BC Sans" w:hAnsi="BC Sans"/>
-                <w:sz w:val="20"/>
-                <w:szCs w:val="20"/>
-              </w:rPr>
-              <w:t>].type}</w:t>
-            </w:r>
-          </w:p>
-        </w:tc>
-        <w:tc>
-          <w:tcPr>
-            <w:tcW w:w="3630" w:type="dxa"/>
-          </w:tcPr>
-          <w:p>
-            <w:pPr>
-              <w:pStyle w:val="TableContents"/>
-              <w:spacing w:line="276" w:lineRule="auto"/>
-              <w:rPr>
-                <w:rFonts w:ascii="BC Sans" w:hAnsi="BC Sans"/>
-                <w:sz w:val="20"/>
-                <w:szCs w:val="20"/>
-              </w:rPr>
-            </w:pPr>
-            <w:r>
-              <w:rPr>
-                <w:rFonts w:ascii="BC Sans" w:hAnsi="BC Sans"/>
-                <w:color w:val="000000"/>
-                <w:sz w:val="20"/>
-                <w:szCs w:val="20"/>
-              </w:rPr>
-              <w:t>{</w:t>
-            </w:r>
-            <w:proofErr w:type="spellStart"/>
-            <w:proofErr w:type="gramStart"/>
-            <w:r>
-              <w:rPr>
-                <w:rFonts w:ascii="BC Sans" w:hAnsi="BC Sans"/>
-                <w:color w:val="000000"/>
-                <w:sz w:val="20"/>
-                <w:szCs w:val="20"/>
-              </w:rPr>
-              <w:t>d.</w:t>
-            </w:r>
-            <w:r>
-              <w:rPr>
-                <w:rFonts w:ascii="BC Sans" w:hAnsi="BC Sans"/>
-                <w:sz w:val="20"/>
-                <w:szCs w:val="20"/>
-              </w:rPr>
-              <w:t>soilProposedStructures</w:t>
-            </w:r>
-            <w:proofErr w:type="spellEnd"/>
-            <w:proofErr w:type="gramEnd"/>
-            <w:r>
-              <w:rPr>
-                <w:rFonts w:ascii="BC Sans" w:hAnsi="BC Sans"/>
-                <w:sz w:val="20"/>
-                <w:szCs w:val="20"/>
-              </w:rPr>
-              <w:t>[</w:t>
-            </w:r>
-            <w:proofErr w:type="spellStart"/>
-            <w:r>
-              <w:rPr>
-                <w:rFonts w:ascii="BC Sans" w:hAnsi="BC Sans"/>
-                <w:sz w:val="20"/>
-                <w:szCs w:val="20"/>
-              </w:rPr>
-              <w:t>i</w:t>
-            </w:r>
-            <w:proofErr w:type="spellEnd"/>
-            <w:r>
-              <w:rPr>
-                <w:rFonts w:ascii="BC Sans" w:hAnsi="BC Sans"/>
-                <w:sz w:val="20"/>
-                <w:szCs w:val="20"/>
-              </w:rPr>
-              <w:t>].area} {</w:t>
+              <w:t>{d.</w:t>
+            </w:r>
+            <w:r>
+              <w:rPr>
+                <w:rFonts w:ascii="BC Sans" w:hAnsi="BC Sans"/>
+                <w:sz w:val="20"/>
+                <w:szCs w:val="20"/>
+              </w:rPr>
+              <w:t>soilProposedStructures[i].area} {</w:t>
             </w:r>
             <w:r>
               <w:rPr>
@@ -11357,10 +5821,32 @@
                 <w:sz w:val="20"/>
                 <w:szCs w:val="20"/>
               </w:rPr>
-              <w:t>{</w:t>
-            </w:r>
-            <w:proofErr w:type="spellStart"/>
-            <w:proofErr w:type="gramStart"/>
+              <w:t>{d.</w:t>
+            </w:r>
+            <w:r>
+              <w:rPr>
+                <w:rFonts w:ascii="BC Sans" w:hAnsi="BC Sans"/>
+                <w:sz w:val="20"/>
+                <w:szCs w:val="20"/>
+              </w:rPr>
+              <w:t>soilProposedStructures[i+1].index}</w:t>
+            </w:r>
+          </w:p>
+        </w:tc>
+        <w:tc>
+          <w:tcPr>
+            <w:tcW w:w="3630" w:type="dxa"/>
+          </w:tcPr>
+          <w:p>
+            <w:pPr>
+              <w:pStyle w:val="TableContents"/>
+              <w:spacing w:line="276" w:lineRule="auto"/>
+              <w:rPr>
+                <w:rFonts w:ascii="BC Sans" w:hAnsi="BC Sans"/>
+                <w:sz w:val="20"/>
+                <w:szCs w:val="20"/>
+              </w:rPr>
+            </w:pPr>
             <w:r>
               <w:rPr>
                 <w:rFonts w:ascii="BC Sans" w:hAnsi="BC Sans"/>
@@ -11368,25 +5854,15 @@
                 <w:sz w:val="20"/>
                 <w:szCs w:val="20"/>
               </w:rPr>
-              <w:t>d.</w:t>
-            </w:r>
-            <w:r>
-              <w:rPr>
-                <w:rFonts w:ascii="BC Sans" w:hAnsi="BC Sans"/>
-                <w:sz w:val="20"/>
-                <w:szCs w:val="20"/>
-              </w:rPr>
-              <w:t>soilProposedStructures</w:t>
-            </w:r>
-            <w:proofErr w:type="spellEnd"/>
-            <w:proofErr w:type="gramEnd"/>
-            <w:r>
-              <w:rPr>
-                <w:rFonts w:ascii="BC Sans" w:hAnsi="BC Sans"/>
-                <w:sz w:val="20"/>
-                <w:szCs w:val="20"/>
-              </w:rPr>
-              <w:t>[i+1].index}</w:t>
+              <w:t>{d.</w:t>
+            </w:r>
+            <w:r>
+              <w:rPr>
+                <w:rFonts w:ascii="BC Sans" w:hAnsi="BC Sans"/>
+                <w:sz w:val="20"/>
+                <w:szCs w:val="20"/>
+              </w:rPr>
+              <w:t>soilProposedStructures[i+1].type}</w:t>
             </w:r>
           </w:p>
         </w:tc>
@@ -11411,90 +5887,15 @@
                 <w:sz w:val="20"/>
                 <w:szCs w:val="20"/>
               </w:rPr>
-              <w:t>{</w:t>
-            </w:r>
-            <w:proofErr w:type="spellStart"/>
-            <w:proofErr w:type="gramStart"/>
-            <w:r>
-              <w:rPr>
-                <w:rFonts w:ascii="BC Sans" w:hAnsi="BC Sans"/>
-                <w:color w:val="000000"/>
-                <w:sz w:val="20"/>
-                <w:szCs w:val="20"/>
-              </w:rPr>
-              <w:t>d.</w:t>
-            </w:r>
-            <w:r>
-              <w:rPr>
-                <w:rFonts w:ascii="BC Sans" w:hAnsi="BC Sans"/>
-                <w:sz w:val="20"/>
-                <w:szCs w:val="20"/>
-              </w:rPr>
-              <w:t>soilProposedStructures</w:t>
-            </w:r>
-            <w:proofErr w:type="spellEnd"/>
-            <w:proofErr w:type="gramEnd"/>
-            <w:r>
-              <w:rPr>
-                <w:rFonts w:ascii="BC Sans" w:hAnsi="BC Sans"/>
-                <w:sz w:val="20"/>
-                <w:szCs w:val="20"/>
-              </w:rPr>
-              <w:t>[i+1].type}</w:t>
-            </w:r>
-          </w:p>
-        </w:tc>
-        <w:tc>
-          <w:tcPr>
-            <w:tcW w:w="3630" w:type="dxa"/>
-          </w:tcPr>
-          <w:p>
-            <w:pPr>
-              <w:pStyle w:val="TableContents"/>
-              <w:spacing w:line="276" w:lineRule="auto"/>
-              <w:rPr>
-                <w:rFonts w:ascii="BC Sans" w:hAnsi="BC Sans"/>
-                <w:sz w:val="20"/>
-                <w:szCs w:val="20"/>
-              </w:rPr>
-            </w:pPr>
-            <w:r>
-              <w:rPr>
-                <w:rFonts w:ascii="BC Sans" w:hAnsi="BC Sans"/>
-                <w:color w:val="000000"/>
-                <w:sz w:val="20"/>
-                <w:szCs w:val="20"/>
-              </w:rPr>
-              <w:t>{</w:t>
-            </w:r>
-            <w:proofErr w:type="spellStart"/>
-            <w:proofErr w:type="gramStart"/>
-            <w:r>
-              <w:rPr>
-                <w:rFonts w:ascii="BC Sans" w:hAnsi="BC Sans"/>
-                <w:color w:val="000000"/>
-                <w:sz w:val="20"/>
-                <w:szCs w:val="20"/>
-              </w:rPr>
-              <w:t>d.</w:t>
-            </w:r>
-            <w:r>
-              <w:rPr>
-                <w:rFonts w:ascii="BC Sans" w:hAnsi="BC Sans"/>
-                <w:sz w:val="20"/>
-                <w:szCs w:val="20"/>
-              </w:rPr>
-              <w:t>soilProposedStructures</w:t>
-            </w:r>
-            <w:proofErr w:type="spellEnd"/>
-            <w:proofErr w:type="gramEnd"/>
-            <w:r>
-              <w:rPr>
-                <w:rFonts w:ascii="BC Sans" w:hAnsi="BC Sans"/>
-                <w:sz w:val="20"/>
-                <w:szCs w:val="20"/>
-              </w:rPr>
-              <w:t>[i+1].area}</w:t>
+              <w:t>{d.</w:t>
+            </w:r>
+            <w:r>
+              <w:rPr>
+                <w:rFonts w:ascii="BC Sans" w:hAnsi="BC Sans"/>
+                <w:sz w:val="20"/>
+                <w:szCs w:val="20"/>
+              </w:rPr>
+              <w:t>soilProposedStructures[i+1].area}</w:t>
             </w:r>
           </w:p>
         </w:tc>
@@ -11530,58 +5931,7 @@
           <w:sz w:val="20"/>
           <w:szCs w:val="20"/>
         </w:rPr>
-        <w:t>{</w:t>
-      </w:r>
-      <w:proofErr w:type="spellStart"/>
-      <w:proofErr w:type="gramStart"/>
-      <w:r>
-        <w:rPr>
-          <w:rFonts w:ascii="BC Sans" w:hAnsi="BC Sans"/>
-          <w:bCs/>
-          <w:sz w:val="20"/>
-          <w:szCs w:val="20"/>
-        </w:rPr>
-        <w:t>d.isSoilStructureFarmUseReasonVisible</w:t>
-      </w:r>
-      <w:proofErr w:type="gramEnd"/>
-      <w:r>
-        <w:rPr>
-          <w:rFonts w:ascii="BC Sans" w:hAnsi="BC Sans"/>
-          <w:bCs/>
-          <w:sz w:val="20"/>
-          <w:szCs w:val="20"/>
-        </w:rPr>
-        <w:t>:ifEQ</w:t>
-      </w:r>
-      <w:proofErr w:type="spellEnd"/>
-      <w:r>
-        <w:rPr>
-          <w:rFonts w:ascii="BC Sans" w:hAnsi="BC Sans"/>
-          <w:bCs/>
-          <w:sz w:val="20"/>
-          <w:szCs w:val="20"/>
-        </w:rPr>
-        <w:t>(true):</w:t>
-      </w:r>
-      <w:proofErr w:type="spellStart"/>
-      <w:r>
-        <w:rPr>
-          <w:rFonts w:ascii="BC Sans" w:hAnsi="BC Sans"/>
-          <w:bCs/>
-          <w:sz w:val="20"/>
-          <w:szCs w:val="20"/>
-        </w:rPr>
-        <w:t>showBegin</w:t>
-      </w:r>
-      <w:proofErr w:type="spellEnd"/>
-      <w:r>
-        <w:rPr>
-          <w:rFonts w:ascii="BC Sans" w:hAnsi="BC Sans"/>
-          <w:bCs/>
-          <w:sz w:val="20"/>
-          <w:szCs w:val="20"/>
-        </w:rPr>
-        <w:t>}</w:t>
+        <w:t>{d.isSoilStructureFarmUseReasonVisible:ifEQ(true):showBegin}</w:t>
       </w:r>
     </w:p>
     <w:tbl>
@@ -11653,58 +6003,7 @@
                 <w:sz w:val="20"/>
                 <w:szCs w:val="20"/>
               </w:rPr>
-              <w:t>{</w:t>
-            </w:r>
-            <w:proofErr w:type="spellStart"/>
-            <w:proofErr w:type="gramStart"/>
-            <w:r>
-              <w:rPr>
-                <w:rFonts w:ascii="BC Sans" w:hAnsi="BC Sans"/>
-                <w:bCs/>
-                <w:sz w:val="20"/>
-                <w:szCs w:val="20"/>
-              </w:rPr>
-              <w:t>d.soilStructureFarmUseReason</w:t>
-            </w:r>
-            <w:proofErr w:type="gramEnd"/>
-            <w:r>
-              <w:rPr>
-                <w:rFonts w:ascii="BC Sans" w:hAnsi="BC Sans"/>
-                <w:bCs/>
-                <w:sz w:val="20"/>
-                <w:szCs w:val="20"/>
-              </w:rPr>
-              <w:t>:convCRLF:ifEM</w:t>
-            </w:r>
-            <w:proofErr w:type="spellEnd"/>
-            <w:r>
-              <w:rPr>
-                <w:rFonts w:ascii="BC Sans" w:hAnsi="BC Sans"/>
-                <w:bCs/>
-                <w:sz w:val="20"/>
-                <w:szCs w:val="20"/>
-              </w:rPr>
-              <w:t>():show(.</w:t>
-            </w:r>
-            <w:proofErr w:type="spellStart"/>
-            <w:r>
-              <w:rPr>
-                <w:rFonts w:ascii="BC Sans" w:hAnsi="BC Sans"/>
-                <w:bCs/>
-                <w:sz w:val="20"/>
-                <w:szCs w:val="20"/>
-              </w:rPr>
-              <w:t>noData</w:t>
-            </w:r>
-            <w:proofErr w:type="spellEnd"/>
-            <w:r>
-              <w:rPr>
-                <w:rFonts w:ascii="BC Sans" w:hAnsi="BC Sans"/>
-                <w:bCs/>
-                <w:sz w:val="20"/>
-                <w:szCs w:val="20"/>
-              </w:rPr>
-              <w:t>)}</w:t>
+              <w:t>{d.soilStructureFarmUseReason:convCRLF:ifEM():show(.noData)}</w:t>
             </w:r>
           </w:p>
         </w:tc>
@@ -11728,20 +6027,20 @@
           <w:sz w:val="20"/>
           <w:szCs w:val="20"/>
         </w:rPr>
-        <w:t>{</w:t>
+        <w:t>{d.isSoilStructureFarmUseReasonVisible:ifEQ(true):showEnd}</w:t>
       </w:r>
-      <w:proofErr w:type="spellStart"/>
-      <w:proofErr w:type="gramStart"/>
-      <w:r>
+    </w:p>
+    <w:p>
+      <w:pPr>
+        <w:pStyle w:val="TableContents"/>
+        <w:spacing w:line="276" w:lineRule="auto"/>
         <w:rPr>
           <w:rFonts w:ascii="BC Sans" w:hAnsi="BC Sans"/>
           <w:bCs/>
           <w:sz w:val="20"/>
           <w:szCs w:val="20"/>
         </w:rPr>
-        <w:t>d.isSoilStructureFarmUseReasonVisible</w:t>
-      </w:r>
-      <w:proofErr w:type="gramEnd"/>
+      </w:pPr>
       <w:r>
         <w:rPr>
           <w:rFonts w:ascii="BC Sans" w:hAnsi="BC Sans"/>
@@ -11749,78 +6048,7 @@
           <w:sz w:val="20"/>
           <w:szCs w:val="20"/>
         </w:rPr>
-        <w:t>:ifEQ</w:t>
-      </w:r>
-      <w:proofErr w:type="spellEnd"/>
-      <w:r>
-        <w:rPr>
-          <w:rFonts w:ascii="BC Sans" w:hAnsi="BC Sans"/>
-          <w:bCs/>
-          <w:sz w:val="20"/>
-          <w:szCs w:val="20"/>
-        </w:rPr>
-        <w:t>(true):</w:t>
-      </w:r>
-      <w:proofErr w:type="spellStart"/>
-      <w:r>
-        <w:rPr>
-          <w:rFonts w:ascii="BC Sans" w:hAnsi="BC Sans"/>
-          <w:bCs/>
-          <w:sz w:val="20"/>
-          <w:szCs w:val="20"/>
-        </w:rPr>
-        <w:t>showEnd</w:t>
-      </w:r>
-      <w:proofErr w:type="spellEnd"/>
-      <w:r>
-        <w:rPr>
-          <w:rFonts w:ascii="BC Sans" w:hAnsi="BC Sans"/>
-          <w:bCs/>
-          <w:sz w:val="20"/>
-          <w:szCs w:val="20"/>
-        </w:rPr>
-        <w:t>}</w:t>
-      </w:r>
-    </w:p>
-    <w:p>
-      <w:pPr>
-        <w:pStyle w:val="TableContents"/>
-        <w:spacing w:line="276" w:lineRule="auto"/>
-        <w:rPr>
-          <w:rFonts w:ascii="BC Sans" w:hAnsi="BC Sans"/>
-          <w:bCs/>
-          <w:sz w:val="20"/>
-          <w:szCs w:val="20"/>
-        </w:rPr>
-      </w:pPr>
-      <w:r>
-        <w:rPr>
-          <w:rFonts w:ascii="BC Sans" w:hAnsi="BC Sans"/>
-          <w:bCs/>
-          <w:sz w:val="20"/>
-          <w:szCs w:val="20"/>
-        </w:rPr>
-        <w:t>{</w:t>
-      </w:r>
-      <w:proofErr w:type="gramStart"/>
-      <w:r>
-        <w:rPr>
-          <w:rFonts w:ascii="BC Sans" w:hAnsi="BC Sans"/>
-          <w:bCs/>
-          <w:sz w:val="20"/>
-          <w:szCs w:val="20"/>
-        </w:rPr>
-        <w:t>d.isSoilStructureResidentialUseReasonVisible</w:t>
-      </w:r>
-      <w:proofErr w:type="gramEnd"/>
-      <w:r>
-        <w:rPr>
-          <w:rFonts w:ascii="BC Sans" w:hAnsi="BC Sans"/>
-          <w:bCs/>
-          <w:sz w:val="20"/>
-          <w:szCs w:val="20"/>
-        </w:rPr>
-        <w:t>:ifEQ(true):showBegin}</w:t>
+        <w:t>{d.isSoilStructureResidentialUseReasonVisible:ifEQ(true):showBegin}</w:t>
       </w:r>
     </w:p>
     <w:tbl>
@@ -11893,27 +6121,7 @@
                 <w:sz w:val="20"/>
                 <w:szCs w:val="20"/>
               </w:rPr>
-              <w:t>{</w:t>
-            </w:r>
-            <w:proofErr w:type="gramStart"/>
-            <w:r>
-              <w:rPr>
-                <w:rFonts w:ascii="BC Sans" w:hAnsi="BC Sans"/>
-                <w:bCs/>
-                <w:sz w:val="20"/>
-                <w:szCs w:val="20"/>
-              </w:rPr>
-              <w:t>d.soilStructureResidentialUseReason</w:t>
-            </w:r>
-            <w:proofErr w:type="gramEnd"/>
-            <w:r>
-              <w:rPr>
-                <w:rFonts w:ascii="BC Sans" w:hAnsi="BC Sans"/>
-                <w:bCs/>
-                <w:sz w:val="20"/>
-                <w:szCs w:val="20"/>
-              </w:rPr>
-              <w:t>:convCRLF:ifEM():show(.noData)}</w:t>
+              <w:t>{d.soilStructureResidentialUseReason:convCRLF:ifEM():show(.noData)}</w:t>
             </w:r>
           </w:p>
         </w:tc>
@@ -11937,19 +6145,20 @@
           <w:sz w:val="20"/>
           <w:szCs w:val="20"/>
         </w:rPr>
-        <w:t>{</w:t>
+        <w:t>{d.isSoilStructureResidentialUseReasonVisible:ifEQ(true):showEnd}</w:t>
       </w:r>
-      <w:proofErr w:type="gramStart"/>
-      <w:r>
+    </w:p>
+    <w:p>
+      <w:pPr>
+        <w:pStyle w:val="TableContents"/>
+        <w:spacing w:line="276" w:lineRule="auto"/>
         <w:rPr>
           <w:rFonts w:ascii="BC Sans" w:hAnsi="BC Sans"/>
           <w:bCs/>
           <w:sz w:val="20"/>
           <w:szCs w:val="20"/>
         </w:rPr>
-        <w:t>d.isSoilStructureResidentialUseReasonVisible</w:t>
-      </w:r>
-      <w:proofErr w:type="gramEnd"/>
+      </w:pPr>
       <w:r>
         <w:rPr>
           <w:rFonts w:ascii="BC Sans" w:hAnsi="BC Sans"/>
@@ -11957,79 +6166,7 @@
           <w:sz w:val="20"/>
           <w:szCs w:val="20"/>
         </w:rPr>
-        <w:t>:ifEQ(true):showEnd}</w:t>
-      </w:r>
-    </w:p>
-    <w:p>
-      <w:pPr>
-        <w:pStyle w:val="TableContents"/>
-        <w:spacing w:line="276" w:lineRule="auto"/>
-        <w:rPr>
-          <w:rFonts w:ascii="BC Sans" w:hAnsi="BC Sans"/>
-          <w:bCs/>
-          <w:sz w:val="20"/>
-          <w:szCs w:val="20"/>
-        </w:rPr>
-      </w:pPr>
-      <w:r>
-        <w:rPr>
-          <w:rFonts w:ascii="BC Sans" w:hAnsi="BC Sans"/>
-          <w:bCs/>
-          <w:sz w:val="20"/>
-          <w:szCs w:val="20"/>
-        </w:rPr>
-        <w:t>{</w:t>
-      </w:r>
-      <w:proofErr w:type="spellStart"/>
-      <w:proofErr w:type="gramStart"/>
-      <w:r>
-        <w:rPr>
-          <w:rFonts w:ascii="BC Sans" w:hAnsi="BC Sans"/>
-          <w:bCs/>
-          <w:sz w:val="20"/>
-          <w:szCs w:val="20"/>
-        </w:rPr>
-        <w:t>d.isSoilAgriParcelActivityVisible</w:t>
-      </w:r>
-      <w:proofErr w:type="gramEnd"/>
-      <w:r>
-        <w:rPr>
-          <w:rFonts w:ascii="BC Sans" w:hAnsi="BC Sans"/>
-          <w:bCs/>
-          <w:sz w:val="20"/>
-          <w:szCs w:val="20"/>
-        </w:rPr>
-        <w:t>:ifEQ</w:t>
-      </w:r>
-      <w:proofErr w:type="spellEnd"/>
-      <w:r>
-        <w:rPr>
-          <w:rFonts w:ascii="BC Sans" w:hAnsi="BC Sans"/>
-          <w:bCs/>
-          <w:sz w:val="20"/>
-          <w:szCs w:val="20"/>
-        </w:rPr>
-        <w:t>(true):</w:t>
-      </w:r>
-      <w:proofErr w:type="spellStart"/>
-      <w:r>
-        <w:rPr>
-          <w:rFonts w:ascii="BC Sans" w:hAnsi="BC Sans"/>
-          <w:bCs/>
-          <w:sz w:val="20"/>
-          <w:szCs w:val="20"/>
-        </w:rPr>
-        <w:t>showBegin</w:t>
-      </w:r>
-      <w:proofErr w:type="spellEnd"/>
-      <w:r>
-        <w:rPr>
-          <w:rFonts w:ascii="BC Sans" w:hAnsi="BC Sans"/>
-          <w:bCs/>
-          <w:sz w:val="20"/>
-          <w:szCs w:val="20"/>
-        </w:rPr>
-        <w:t>}</w:t>
+        <w:t>{d.isSoilAgriParcelActivityVisible:ifEQ(true):showBegin}</w:t>
       </w:r>
     </w:p>
     <w:tbl>
@@ -12118,53 +6255,7 @@
                 <w:sz w:val="20"/>
                 <w:szCs w:val="20"/>
               </w:rPr>
-              <w:t>{</w:t>
-            </w:r>
-            <w:proofErr w:type="spellStart"/>
-            <w:proofErr w:type="gramStart"/>
-            <w:r>
-              <w:rPr>
-                <w:rFonts w:ascii="BC Sans" w:hAnsi="BC Sans"/>
-                <w:sz w:val="20"/>
-                <w:szCs w:val="20"/>
-              </w:rPr>
-              <w:t>d.soilAgriParcelActivity</w:t>
-            </w:r>
-            <w:proofErr w:type="gramEnd"/>
-            <w:r>
-              <w:rPr>
-                <w:rFonts w:ascii="BC Sans" w:hAnsi="BC Sans"/>
-                <w:sz w:val="20"/>
-                <w:szCs w:val="20"/>
-              </w:rPr>
-              <w:t>:convCRLF:ifEM</w:t>
-            </w:r>
-            <w:proofErr w:type="spellEnd"/>
-            <w:r>
-              <w:rPr>
-                <w:rFonts w:ascii="BC Sans" w:hAnsi="BC Sans"/>
-                <w:sz w:val="20"/>
-                <w:szCs w:val="20"/>
-              </w:rPr>
-              <w:t>():show(.</w:t>
-            </w:r>
-            <w:proofErr w:type="spellStart"/>
-            <w:r>
-              <w:rPr>
-                <w:rFonts w:ascii="BC Sans" w:hAnsi="BC Sans"/>
-                <w:sz w:val="20"/>
-                <w:szCs w:val="20"/>
-              </w:rPr>
-              <w:t>noData</w:t>
-            </w:r>
-            <w:proofErr w:type="spellEnd"/>
-            <w:r>
-              <w:rPr>
-                <w:rFonts w:ascii="BC Sans" w:hAnsi="BC Sans"/>
-                <w:sz w:val="20"/>
-                <w:szCs w:val="20"/>
-              </w:rPr>
-              <w:t>)}</w:t>
+              <w:t>{d.soilAgriParcelActivity:convCRLF:ifEM():show(.noData)}</w:t>
             </w:r>
           </w:p>
         </w:tc>
@@ -12188,20 +6279,20 @@
           <w:sz w:val="20"/>
           <w:szCs w:val="20"/>
         </w:rPr>
-        <w:t>{</w:t>
+        <w:t>{d.isSoilAgriParcelActivityVisible:ifEQ(true):showEnd}</w:t>
       </w:r>
-      <w:proofErr w:type="spellStart"/>
-      <w:proofErr w:type="gramStart"/>
-      <w:r>
+    </w:p>
+    <w:p>
+      <w:pPr>
+        <w:pStyle w:val="TableContents"/>
+        <w:spacing w:line="276" w:lineRule="auto"/>
         <w:rPr>
           <w:rFonts w:ascii="BC Sans" w:hAnsi="BC Sans"/>
           <w:bCs/>
           <w:sz w:val="20"/>
           <w:szCs w:val="20"/>
         </w:rPr>
-        <w:t>d.isSoilAgriParcelActivityVisible</w:t>
-      </w:r>
-      <w:proofErr w:type="gramEnd"/>
+      </w:pPr>
       <w:r>
         <w:rPr>
           <w:rFonts w:ascii="BC Sans" w:hAnsi="BC Sans"/>
@@ -12209,78 +6300,7 @@
           <w:sz w:val="20"/>
           <w:szCs w:val="20"/>
         </w:rPr>
-        <w:t>:ifEQ</w:t>
-      </w:r>
-      <w:proofErr w:type="spellEnd"/>
-      <w:r>
-        <w:rPr>
-          <w:rFonts w:ascii="BC Sans" w:hAnsi="BC Sans"/>
-          <w:bCs/>
-          <w:sz w:val="20"/>
-          <w:szCs w:val="20"/>
-        </w:rPr>
-        <w:t>(true):</w:t>
-      </w:r>
-      <w:proofErr w:type="spellStart"/>
-      <w:r>
-        <w:rPr>
-          <w:rFonts w:ascii="BC Sans" w:hAnsi="BC Sans"/>
-          <w:bCs/>
-          <w:sz w:val="20"/>
-          <w:szCs w:val="20"/>
-        </w:rPr>
-        <w:t>showEnd</w:t>
-      </w:r>
-      <w:proofErr w:type="spellEnd"/>
-      <w:r>
-        <w:rPr>
-          <w:rFonts w:ascii="BC Sans" w:hAnsi="BC Sans"/>
-          <w:bCs/>
-          <w:sz w:val="20"/>
-          <w:szCs w:val="20"/>
-        </w:rPr>
-        <w:t>}</w:t>
-      </w:r>
-    </w:p>
-    <w:p>
-      <w:pPr>
-        <w:pStyle w:val="TableContents"/>
-        <w:spacing w:line="276" w:lineRule="auto"/>
-        <w:rPr>
-          <w:rFonts w:ascii="BC Sans" w:hAnsi="BC Sans"/>
-          <w:bCs/>
-          <w:sz w:val="20"/>
-          <w:szCs w:val="20"/>
-        </w:rPr>
-      </w:pPr>
-      <w:r>
-        <w:rPr>
-          <w:rFonts w:ascii="BC Sans" w:hAnsi="BC Sans"/>
-          <w:bCs/>
-          <w:sz w:val="20"/>
-          <w:szCs w:val="20"/>
-        </w:rPr>
-        <w:t>{</w:t>
-      </w:r>
-      <w:proofErr w:type="gramStart"/>
-      <w:r>
-        <w:rPr>
-          <w:rFonts w:ascii="BC Sans" w:hAnsi="BC Sans"/>
-          <w:bCs/>
-          <w:sz w:val="20"/>
-          <w:szCs w:val="20"/>
-        </w:rPr>
-        <w:t>d.isSoilStructureResidentialAccessoryUseReasonVisible</w:t>
-      </w:r>
-      <w:proofErr w:type="gramEnd"/>
-      <w:r>
-        <w:rPr>
-          <w:rFonts w:ascii="BC Sans" w:hAnsi="BC Sans"/>
-          <w:bCs/>
-          <w:sz w:val="20"/>
-          <w:szCs w:val="20"/>
-        </w:rPr>
-        <w:t>:ifEQ(true):showBegin}</w:t>
+        <w:t>{d.isSoilStructureResidentialAccessoryUseReasonVisible:ifEQ(true):showBegin}</w:t>
       </w:r>
     </w:p>
     <w:tbl>
@@ -12349,25 +6369,7 @@
                 <w:sz w:val="20"/>
                 <w:szCs w:val="20"/>
               </w:rPr>
-              <w:t>{</w:t>
-            </w:r>
-            <w:proofErr w:type="gramStart"/>
-            <w:r>
-              <w:rPr>
-                <w:rFonts w:ascii="BC Sans" w:hAnsi="BC Sans"/>
-                <w:sz w:val="20"/>
-                <w:szCs w:val="20"/>
-              </w:rPr>
-              <w:t>d.soilStructureResidentialAccessoryUseReason</w:t>
-            </w:r>
-            <w:proofErr w:type="gramEnd"/>
-            <w:r>
-              <w:rPr>
-                <w:rFonts w:ascii="BC Sans" w:hAnsi="BC Sans"/>
-                <w:sz w:val="20"/>
-                <w:szCs w:val="20"/>
-              </w:rPr>
-              <w:t>:convCRLF:ifEM():show(.noData)}</w:t>
+              <w:t>{d.soilStructureResidentialAccessoryUseReason:convCRLF:ifEM():show(.noData)}</w:t>
             </w:r>
           </w:p>
         </w:tc>
@@ -12391,27 +6393,7 @@
           <w:sz w:val="20"/>
           <w:szCs w:val="20"/>
         </w:rPr>
-        <w:t xml:space="preserve">{d. </w:t>
-      </w:r>
-      <w:proofErr w:type="gramStart"/>
-      <w:r>
-        <w:rPr>
-          <w:rFonts w:ascii="BC Sans" w:hAnsi="BC Sans"/>
-          <w:bCs/>
-          <w:sz w:val="20"/>
-          <w:szCs w:val="20"/>
-        </w:rPr>
-        <w:t>isSoilStructureResidentialAccessoryUseReasonVisible:ifEQ</w:t>
-      </w:r>
-      <w:proofErr w:type="gramEnd"/>
-      <w:r>
-        <w:rPr>
-          <w:rFonts w:ascii="BC Sans" w:hAnsi="BC Sans"/>
-          <w:bCs/>
-          <w:sz w:val="20"/>
-          <w:szCs w:val="20"/>
-        </w:rPr>
-        <w:t>(true):showEnd}</w:t>
+        <w:t>{d. isSoilStructureResidentialAccessoryUseReasonVisible:ifEQ(true):showEnd}</w:t>
       </w:r>
     </w:p>
     <w:p>
@@ -12437,8 +6419,6 @@
       <w:r>
         <w:t xml:space="preserve"> </w:t>
       </w:r>
-      <w:proofErr w:type="spellStart"/>
-      <w:proofErr w:type="gramStart"/>
       <w:r>
         <w:rPr>
           <w:rFonts w:ascii="BC Sans" w:hAnsi="BC Sans"/>
@@ -12446,38 +6426,7 @@
           <w:sz w:val="20"/>
           <w:szCs w:val="20"/>
         </w:rPr>
-        <w:t>isSoilOtherStructureUseReasonVisible:ifEQ</w:t>
-      </w:r>
-      <w:proofErr w:type="spellEnd"/>
-      <w:proofErr w:type="gramEnd"/>
-      <w:r>
-        <w:rPr>
-          <w:rFonts w:ascii="BC Sans" w:hAnsi="BC Sans"/>
-          <w:bCs/>
-          <w:sz w:val="20"/>
-          <w:szCs w:val="20"/>
-        </w:rPr>
-        <w:t>(true):</w:t>
-      </w:r>
-      <w:proofErr w:type="spellStart"/>
-      <w:r>
-        <w:rPr>
-          <w:rFonts w:ascii="BC Sans" w:hAnsi="BC Sans"/>
-          <w:bCs/>
-          <w:sz w:val="20"/>
-          <w:szCs w:val="20"/>
-        </w:rPr>
-        <w:t>showBegin</w:t>
-      </w:r>
-      <w:proofErr w:type="spellEnd"/>
-      <w:r>
-        <w:rPr>
-          <w:rFonts w:ascii="BC Sans" w:hAnsi="BC Sans"/>
-          <w:bCs/>
-          <w:sz w:val="20"/>
-          <w:szCs w:val="20"/>
-        </w:rPr>
-        <w:t>}</w:t>
+        <w:t>isSoilOtherStructureUseReasonVisible:ifEQ(true):showBegin}</w:t>
       </w:r>
     </w:p>
     <w:tbl>
@@ -12546,53 +6495,7 @@
                 <w:sz w:val="20"/>
                 <w:szCs w:val="20"/>
               </w:rPr>
-              <w:t>{</w:t>
-            </w:r>
-            <w:proofErr w:type="spellStart"/>
-            <w:proofErr w:type="gramStart"/>
-            <w:r>
-              <w:rPr>
-                <w:rFonts w:ascii="BC Sans" w:hAnsi="BC Sans"/>
-                <w:sz w:val="20"/>
-                <w:szCs w:val="20"/>
-              </w:rPr>
-              <w:t>d.soilStructureOtherUseReason</w:t>
-            </w:r>
-            <w:proofErr w:type="gramEnd"/>
-            <w:r>
-              <w:rPr>
-                <w:rFonts w:ascii="BC Sans" w:hAnsi="BC Sans"/>
-                <w:sz w:val="20"/>
-                <w:szCs w:val="20"/>
-              </w:rPr>
-              <w:t>:convCRLF:ifEM</w:t>
-            </w:r>
-            <w:proofErr w:type="spellEnd"/>
-            <w:r>
-              <w:rPr>
-                <w:rFonts w:ascii="BC Sans" w:hAnsi="BC Sans"/>
-                <w:sz w:val="20"/>
-                <w:szCs w:val="20"/>
-              </w:rPr>
-              <w:t>():show(.</w:t>
-            </w:r>
-            <w:proofErr w:type="spellStart"/>
-            <w:r>
-              <w:rPr>
-                <w:rFonts w:ascii="BC Sans" w:hAnsi="BC Sans"/>
-                <w:sz w:val="20"/>
-                <w:szCs w:val="20"/>
-              </w:rPr>
-              <w:t>noData</w:t>
-            </w:r>
-            <w:proofErr w:type="spellEnd"/>
-            <w:r>
-              <w:rPr>
-                <w:rFonts w:ascii="BC Sans" w:hAnsi="BC Sans"/>
-                <w:sz w:val="20"/>
-                <w:szCs w:val="20"/>
-              </w:rPr>
-              <w:t>)}</w:t>
+              <w:t>{d.soilStructureOtherUseReason:convCRLF:ifEM():show(.noData)}</w:t>
             </w:r>
           </w:p>
         </w:tc>
@@ -12616,49 +6519,7 @@
           <w:sz w:val="20"/>
           <w:szCs w:val="20"/>
         </w:rPr>
-        <w:t xml:space="preserve">{d. </w:t>
-      </w:r>
-      <w:proofErr w:type="spellStart"/>
-      <w:proofErr w:type="gramStart"/>
-      <w:r>
-        <w:rPr>
-          <w:rFonts w:ascii="BC Sans" w:hAnsi="BC Sans"/>
-          <w:bCs/>
-          <w:sz w:val="20"/>
-          <w:szCs w:val="20"/>
-        </w:rPr>
-        <w:t>isSoilOtherStructureUseReasonVisible:ifEQ</w:t>
-      </w:r>
-      <w:proofErr w:type="spellEnd"/>
-      <w:proofErr w:type="gramEnd"/>
-      <w:r>
-        <w:rPr>
-          <w:rFonts w:ascii="BC Sans" w:hAnsi="BC Sans"/>
-          <w:bCs/>
-          <w:sz w:val="20"/>
-          <w:szCs w:val="20"/>
-        </w:rPr>
-        <w:t>(true):</w:t>
-      </w:r>
-      <w:proofErr w:type="spellStart"/>
-      <w:r>
-        <w:rPr>
-          <w:rFonts w:ascii="BC Sans" w:hAnsi="BC Sans"/>
-          <w:bCs/>
-          <w:sz w:val="20"/>
-          <w:szCs w:val="20"/>
-        </w:rPr>
-        <w:t>showEnd</w:t>
-      </w:r>
-      <w:proofErr w:type="spellEnd"/>
-      <w:r>
-        <w:rPr>
-          <w:rFonts w:ascii="BC Sans" w:hAnsi="BC Sans"/>
-          <w:bCs/>
-          <w:sz w:val="20"/>
-          <w:szCs w:val="20"/>
-        </w:rPr>
-        <w:t>}</w:t>
+        <w:t>{d. isSoilOtherStructureUseReasonVisible:ifEQ(true):showEnd}</w:t>
       </w:r>
     </w:p>
     <w:p>
@@ -12737,17 +6598,7 @@
                 <w:sz w:val="20"/>
                 <w:szCs w:val="20"/>
               </w:rPr>
-              <w:t>{</w:t>
-            </w:r>
-            <w:proofErr w:type="spellStart"/>
-            <w:proofErr w:type="gramStart"/>
-            <w:r>
-              <w:rPr>
-                <w:rFonts w:ascii="BC Sans" w:hAnsi="BC Sans"/>
-                <w:sz w:val="20"/>
-                <w:szCs w:val="20"/>
-              </w:rPr>
-              <w:t>d.</w:t>
+              <w:t>{d.</w:t>
             </w:r>
             <w:r>
               <w:rPr>
@@ -12758,97 +6609,31 @@
               </w:rPr>
               <w:t>buildingPlans</w:t>
             </w:r>
-            <w:proofErr w:type="spellEnd"/>
-            <w:proofErr w:type="gramEnd"/>
-            <w:r>
-              <w:rPr>
-                <w:rFonts w:ascii="BC Sans" w:hAnsi="BC Sans"/>
-                <w:sz w:val="20"/>
-                <w:szCs w:val="20"/>
-              </w:rPr>
-              <w:t>[</w:t>
-            </w:r>
-            <w:proofErr w:type="spellStart"/>
-            <w:r>
-              <w:rPr>
-                <w:rFonts w:ascii="BC Sans" w:hAnsi="BC Sans"/>
-                <w:sz w:val="20"/>
-                <w:szCs w:val="20"/>
-              </w:rPr>
-              <w:t>i</w:t>
-            </w:r>
-            <w:proofErr w:type="spellEnd"/>
-            <w:r>
-              <w:rPr>
-                <w:rFonts w:ascii="BC Sans" w:hAnsi="BC Sans"/>
-                <w:sz w:val="20"/>
-                <w:szCs w:val="20"/>
-              </w:rPr>
-              <w:t>].</w:t>
-            </w:r>
-            <w:proofErr w:type="spellStart"/>
-            <w:r>
-              <w:rPr>
-                <w:rFonts w:ascii="BC Sans" w:hAnsi="BC Sans"/>
-                <w:sz w:val="20"/>
-                <w:szCs w:val="20"/>
-              </w:rPr>
-              <w:t>fileName:ifEM</w:t>
-            </w:r>
-            <w:proofErr w:type="spellEnd"/>
-            <w:r>
-              <w:rPr>
-                <w:rFonts w:ascii="BC Sans" w:hAnsi="BC Sans"/>
-                <w:sz w:val="20"/>
-                <w:szCs w:val="20"/>
-              </w:rPr>
-              <w:t>():show(.</w:t>
-            </w:r>
-            <w:proofErr w:type="spellStart"/>
-            <w:r>
-              <w:rPr>
-                <w:rFonts w:ascii="BC Sans" w:hAnsi="BC Sans"/>
-                <w:sz w:val="20"/>
-                <w:szCs w:val="20"/>
-              </w:rPr>
-              <w:t>noData</w:t>
-            </w:r>
-            <w:proofErr w:type="spellEnd"/>
-            <w:r>
-              <w:rPr>
-                <w:rFonts w:ascii="BC Sans" w:hAnsi="BC Sans"/>
-                <w:sz w:val="20"/>
-                <w:szCs w:val="20"/>
-              </w:rPr>
-              <w:t>)}</w:t>
-            </w:r>
-          </w:p>
-          <w:p>
-            <w:pPr>
-              <w:pStyle w:val="TableContents"/>
-              <w:rPr>
-                <w:rFonts w:ascii="BC Sans" w:hAnsi="BC Sans"/>
-                <w:sz w:val="20"/>
-                <w:szCs w:val="20"/>
-              </w:rPr>
-            </w:pPr>
-            <w:r>
-              <w:rPr>
-                <w:rFonts w:ascii="BC Sans" w:hAnsi="BC Sans"/>
-                <w:sz w:val="20"/>
-                <w:szCs w:val="20"/>
-              </w:rPr>
-              <w:t>{</w:t>
-            </w:r>
-            <w:proofErr w:type="spellStart"/>
-            <w:proofErr w:type="gramStart"/>
-            <w:r>
-              <w:rPr>
-                <w:rFonts w:ascii="BC Sans" w:hAnsi="BC Sans"/>
-                <w:sz w:val="20"/>
-                <w:szCs w:val="20"/>
-              </w:rPr>
-              <w:t>d.</w:t>
+            <w:r>
+              <w:rPr>
+                <w:rFonts w:ascii="BC Sans" w:hAnsi="BC Sans"/>
+                <w:sz w:val="20"/>
+                <w:szCs w:val="20"/>
+              </w:rPr>
+              <w:t>[i].fileName:ifEM():show(.noData)}</w:t>
+            </w:r>
+          </w:p>
+          <w:p>
+            <w:pPr>
+              <w:pStyle w:val="TableContents"/>
+              <w:rPr>
+                <w:rFonts w:ascii="BC Sans" w:hAnsi="BC Sans"/>
+                <w:sz w:val="20"/>
+                <w:szCs w:val="20"/>
+              </w:rPr>
+            </w:pPr>
+            <w:r>
+              <w:rPr>
+                <w:rFonts w:ascii="BC Sans" w:hAnsi="BC Sans"/>
+                <w:sz w:val="20"/>
+                <w:szCs w:val="20"/>
+              </w:rPr>
+              <w:t>{d.</w:t>
             </w:r>
             <w:r>
               <w:rPr>
@@ -12859,51 +6644,13 @@
               </w:rPr>
               <w:t>buildingPlans</w:t>
             </w:r>
-            <w:proofErr w:type="spellEnd"/>
-            <w:proofErr w:type="gramEnd"/>
-            <w:r>
-              <w:rPr>
-                <w:rFonts w:ascii="BC Sans" w:hAnsi="BC Sans"/>
-                <w:sz w:val="20"/>
-                <w:szCs w:val="20"/>
-              </w:rPr>
-              <w:t>[i+1].</w:t>
-            </w:r>
-            <w:proofErr w:type="spellStart"/>
-            <w:r>
-              <w:rPr>
-                <w:rFonts w:ascii="BC Sans" w:hAnsi="BC Sans"/>
-                <w:sz w:val="20"/>
-                <w:szCs w:val="20"/>
-              </w:rPr>
-              <w:t>fileName:ifEM</w:t>
-            </w:r>
-            <w:proofErr w:type="spellEnd"/>
-            <w:r>
-              <w:rPr>
-                <w:rFonts w:ascii="BC Sans" w:hAnsi="BC Sans"/>
-                <w:sz w:val="20"/>
-                <w:szCs w:val="20"/>
-              </w:rPr>
-              <w:t>():show(.</w:t>
-            </w:r>
-            <w:proofErr w:type="spellStart"/>
-            <w:r>
-              <w:rPr>
-                <w:rFonts w:ascii="BC Sans" w:hAnsi="BC Sans"/>
-                <w:sz w:val="20"/>
-                <w:szCs w:val="20"/>
-              </w:rPr>
-              <w:t>noData</w:t>
-            </w:r>
-            <w:proofErr w:type="spellEnd"/>
-            <w:r>
-              <w:rPr>
-                <w:rFonts w:ascii="BC Sans" w:hAnsi="BC Sans"/>
-                <w:sz w:val="20"/>
-                <w:szCs w:val="20"/>
-              </w:rPr>
-              <w:t>)}</w:t>
+            <w:r>
+              <w:rPr>
+                <w:rFonts w:ascii="BC Sans" w:hAnsi="BC Sans"/>
+                <w:sz w:val="20"/>
+                <w:szCs w:val="20"/>
+              </w:rPr>
+              <w:t>[i+1].fileName:ifEM():show(.noData)}</w:t>
             </w:r>
           </w:p>
           <w:p>
@@ -12922,9 +6669,16 @@
                 <w:sz w:val="20"/>
                 <w:szCs w:val="20"/>
               </w:rPr>
-              <w:t>{</w:t>
-            </w:r>
-            <w:proofErr w:type="gramStart"/>
+              <w:t>{d.buildingPlans:len():ifLTE(0):showBegin}</w:t>
+            </w:r>
+            <w:r>
+              <w:rPr>
+                <w:rFonts w:ascii="BC Sans" w:hAnsi="BC Sans"/>
+                <w:sz w:val="20"/>
+                <w:szCs w:val="20"/>
+              </w:rPr>
+              <w:t>{d.</w:t>
+            </w:r>
             <w:r>
               <w:rPr>
                 <w:rFonts w:ascii="BC Sans" w:hAnsi="BC Sans"/>
@@ -12932,9 +6686,26 @@
                 <w:sz w:val="20"/>
                 <w:szCs w:val="20"/>
               </w:rPr>
-              <w:t>d.buildingPlans</w:t>
-            </w:r>
-            <w:proofErr w:type="gramEnd"/>
+              <w:t>buildingPlans</w:t>
+            </w:r>
+            <w:r>
+              <w:rPr>
+                <w:rFonts w:ascii="BC Sans" w:hAnsi="BC Sans"/>
+                <w:sz w:val="20"/>
+                <w:szCs w:val="20"/>
+              </w:rPr>
+              <w:t>:show(.noData)}</w:t>
+            </w:r>
+          </w:p>
+          <w:p>
+            <w:pPr>
+              <w:pStyle w:val="TableContents"/>
+              <w:rPr>
+                <w:rFonts w:ascii="BC Sans" w:hAnsi="BC Sans"/>
+                <w:sz w:val="20"/>
+                <w:szCs w:val="20"/>
+              </w:rPr>
+            </w:pPr>
             <w:r>
               <w:rPr>
                 <w:rFonts w:ascii="BC Sans" w:hAnsi="BC Sans"/>
@@ -12942,122 +6713,7 @@
                 <w:sz w:val="20"/>
                 <w:szCs w:val="20"/>
               </w:rPr>
-              <w:t>:len():ifLTE(0):showBegin}</w:t>
-            </w:r>
-            <w:r>
-              <w:rPr>
-                <w:rFonts w:ascii="BC Sans" w:hAnsi="BC Sans"/>
-                <w:sz w:val="20"/>
-                <w:szCs w:val="20"/>
-              </w:rPr>
-              <w:t>{d.</w:t>
-            </w:r>
-            <w:r>
-              <w:rPr>
-                <w:rFonts w:ascii="BC Sans" w:hAnsi="BC Sans"/>
-                <w:color w:val="B85C00"/>
-                <w:sz w:val="20"/>
-                <w:szCs w:val="20"/>
-              </w:rPr>
-              <w:t>buildingPlans</w:t>
-            </w:r>
-            <w:r>
-              <w:rPr>
-                <w:rFonts w:ascii="BC Sans" w:hAnsi="BC Sans"/>
-                <w:sz w:val="20"/>
-                <w:szCs w:val="20"/>
-              </w:rPr>
-              <w:t>:show(.noData)}</w:t>
-            </w:r>
-          </w:p>
-          <w:p>
-            <w:pPr>
-              <w:pStyle w:val="TableContents"/>
-              <w:rPr>
-                <w:rFonts w:ascii="BC Sans" w:hAnsi="BC Sans"/>
-                <w:sz w:val="20"/>
-                <w:szCs w:val="20"/>
-              </w:rPr>
-            </w:pPr>
-            <w:r>
-              <w:rPr>
-                <w:rFonts w:ascii="BC Sans" w:hAnsi="BC Sans"/>
-                <w:color w:val="B85C00"/>
-                <w:sz w:val="20"/>
-                <w:szCs w:val="20"/>
-              </w:rPr>
-              <w:t>{</w:t>
-            </w:r>
-            <w:proofErr w:type="spellStart"/>
-            <w:proofErr w:type="gramStart"/>
-            <w:r>
-              <w:rPr>
-                <w:rFonts w:ascii="BC Sans" w:hAnsi="BC Sans"/>
-                <w:color w:val="B85C00"/>
-                <w:sz w:val="20"/>
-                <w:szCs w:val="20"/>
-              </w:rPr>
-              <w:t>d.buildingPlans</w:t>
-            </w:r>
-            <w:proofErr w:type="gramEnd"/>
-            <w:r>
-              <w:rPr>
-                <w:rFonts w:ascii="BC Sans" w:hAnsi="BC Sans"/>
-                <w:color w:val="B85C00"/>
-                <w:sz w:val="20"/>
-                <w:szCs w:val="20"/>
-              </w:rPr>
-              <w:t>:len</w:t>
-            </w:r>
-            <w:proofErr w:type="spellEnd"/>
-            <w:r>
-              <w:rPr>
-                <w:rFonts w:ascii="BC Sans" w:hAnsi="BC Sans"/>
-                <w:color w:val="B85C00"/>
-                <w:sz w:val="20"/>
-                <w:szCs w:val="20"/>
-              </w:rPr>
-              <w:t>():</w:t>
-            </w:r>
-            <w:proofErr w:type="spellStart"/>
-            <w:r>
-              <w:rPr>
-                <w:rFonts w:ascii="BC Sans" w:hAnsi="BC Sans"/>
-                <w:color w:val="B85C00"/>
-                <w:sz w:val="20"/>
-                <w:szCs w:val="20"/>
-              </w:rPr>
-              <w:t>ifLTE</w:t>
-            </w:r>
-            <w:proofErr w:type="spellEnd"/>
-            <w:r>
-              <w:rPr>
-                <w:rFonts w:ascii="BC Sans" w:hAnsi="BC Sans"/>
-                <w:color w:val="B85C00"/>
-                <w:sz w:val="20"/>
-                <w:szCs w:val="20"/>
-              </w:rPr>
-              <w:t>(0):</w:t>
-            </w:r>
-            <w:proofErr w:type="spellStart"/>
-            <w:r>
-              <w:rPr>
-                <w:rFonts w:ascii="BC Sans" w:hAnsi="BC Sans"/>
-                <w:color w:val="B85C00"/>
-                <w:sz w:val="20"/>
-                <w:szCs w:val="20"/>
-              </w:rPr>
-              <w:t>showEnd</w:t>
-            </w:r>
-            <w:proofErr w:type="spellEnd"/>
-            <w:r>
-              <w:rPr>
-                <w:rFonts w:ascii="BC Sans" w:hAnsi="BC Sans"/>
-                <w:color w:val="B85C00"/>
-                <w:sz w:val="20"/>
-                <w:szCs w:val="20"/>
-              </w:rPr>
-              <w:t>}</w:t>
+              <w:t>{d.buildingPlans:len():ifLTE(0):showEnd}</w:t>
             </w:r>
           </w:p>
         </w:tc>
@@ -13080,58 +6736,7 @@
           <w:sz w:val="20"/>
           <w:szCs w:val="20"/>
         </w:rPr>
-        <w:t>{</w:t>
-      </w:r>
-      <w:proofErr w:type="spellStart"/>
-      <w:proofErr w:type="gramStart"/>
-      <w:r>
-        <w:rPr>
-          <w:rFonts w:ascii="BC Sans" w:hAnsi="BC Sans"/>
-          <w:bCs/>
-          <w:sz w:val="20"/>
-          <w:szCs w:val="20"/>
-        </w:rPr>
-        <w:t>d.soilIsRemovingSoilForNewStructure</w:t>
-      </w:r>
-      <w:proofErr w:type="gramEnd"/>
-      <w:r>
-        <w:rPr>
-          <w:rFonts w:ascii="BC Sans" w:hAnsi="BC Sans"/>
-          <w:bCs/>
-          <w:sz w:val="20"/>
-          <w:szCs w:val="20"/>
-        </w:rPr>
-        <w:t>:ifEQ</w:t>
-      </w:r>
-      <w:proofErr w:type="spellEnd"/>
-      <w:r>
-        <w:rPr>
-          <w:rFonts w:ascii="BC Sans" w:hAnsi="BC Sans"/>
-          <w:bCs/>
-          <w:sz w:val="20"/>
-          <w:szCs w:val="20"/>
-        </w:rPr>
-        <w:t>(Yes):</w:t>
-      </w:r>
-      <w:proofErr w:type="spellStart"/>
-      <w:r>
-        <w:rPr>
-          <w:rFonts w:ascii="BC Sans" w:hAnsi="BC Sans"/>
-          <w:bCs/>
-          <w:sz w:val="20"/>
-          <w:szCs w:val="20"/>
-        </w:rPr>
-        <w:t>showEnd</w:t>
-      </w:r>
-      <w:proofErr w:type="spellEnd"/>
-      <w:r>
-        <w:rPr>
-          <w:rFonts w:ascii="BC Sans" w:hAnsi="BC Sans"/>
-          <w:bCs/>
-          <w:sz w:val="20"/>
-          <w:szCs w:val="20"/>
-        </w:rPr>
-        <w:t>}</w:t>
+        <w:t>{d.soilIsRemovingSoilForNewStructure:ifEQ(Yes):showEnd}</w:t>
       </w:r>
     </w:p>
     <w:p>
@@ -13274,81 +6879,7 @@
                 <w:sz w:val="20"/>
                 <w:szCs w:val="20"/>
               </w:rPr>
-              <w:t>{</w:t>
-            </w:r>
-            <w:proofErr w:type="spellStart"/>
-            <w:proofErr w:type="gramStart"/>
-            <w:r>
-              <w:rPr>
-                <w:rFonts w:ascii="BC Sans" w:hAnsi="BC Sans"/>
-                <w:sz w:val="20"/>
-                <w:szCs w:val="20"/>
-              </w:rPr>
-              <w:t>d.otherAttachments</w:t>
-            </w:r>
-            <w:proofErr w:type="spellEnd"/>
-            <w:proofErr w:type="gramEnd"/>
-            <w:r>
-              <w:rPr>
-                <w:rFonts w:ascii="BC Sans" w:hAnsi="BC Sans"/>
-                <w:sz w:val="20"/>
-                <w:szCs w:val="20"/>
-              </w:rPr>
-              <w:t>[</w:t>
-            </w:r>
-            <w:proofErr w:type="spellStart"/>
-            <w:r>
-              <w:rPr>
-                <w:rFonts w:ascii="BC Sans" w:hAnsi="BC Sans"/>
-                <w:sz w:val="20"/>
-                <w:szCs w:val="20"/>
-              </w:rPr>
-              <w:t>i</w:t>
-            </w:r>
-            <w:proofErr w:type="spellEnd"/>
-            <w:r>
-              <w:rPr>
-                <w:rFonts w:ascii="BC Sans" w:hAnsi="BC Sans"/>
-                <w:sz w:val="20"/>
-                <w:szCs w:val="20"/>
-              </w:rPr>
-              <w:t>].</w:t>
-            </w:r>
-            <w:proofErr w:type="spellStart"/>
-            <w:r>
-              <w:rPr>
-                <w:rFonts w:ascii="BC Sans" w:hAnsi="BC Sans"/>
-                <w:sz w:val="20"/>
-                <w:szCs w:val="20"/>
-              </w:rPr>
-              <w:t>type:ifEM</w:t>
-            </w:r>
-            <w:proofErr w:type="spellEnd"/>
-            <w:r>
-              <w:rPr>
-                <w:rFonts w:ascii="BC Sans" w:hAnsi="BC Sans"/>
-                <w:sz w:val="20"/>
-                <w:szCs w:val="20"/>
-              </w:rPr>
-              <w:t>():show(.</w:t>
-            </w:r>
-            <w:proofErr w:type="spellStart"/>
-            <w:r>
-              <w:rPr>
-                <w:rFonts w:ascii="BC Sans" w:hAnsi="BC Sans"/>
-                <w:sz w:val="20"/>
-                <w:szCs w:val="20"/>
-              </w:rPr>
-              <w:t>noData</w:t>
-            </w:r>
-            <w:proofErr w:type="spellEnd"/>
-            <w:r>
-              <w:rPr>
-                <w:rFonts w:ascii="BC Sans" w:hAnsi="BC Sans"/>
-                <w:sz w:val="20"/>
-                <w:szCs w:val="20"/>
-              </w:rPr>
-              <w:t>)}</w:t>
+              <w:t>{d.otherAttachments[i].type:ifEM():show(.noData)}</w:t>
             </w:r>
           </w:p>
         </w:tc>
@@ -13372,81 +6903,7 @@
                 <w:sz w:val="20"/>
                 <w:szCs w:val="20"/>
               </w:rPr>
-              <w:t>{</w:t>
-            </w:r>
-            <w:proofErr w:type="spellStart"/>
-            <w:proofErr w:type="gramStart"/>
-            <w:r>
-              <w:rPr>
-                <w:rFonts w:ascii="BC Sans" w:hAnsi="BC Sans"/>
-                <w:sz w:val="20"/>
-                <w:szCs w:val="20"/>
-              </w:rPr>
-              <w:t>d.otherAttachments</w:t>
-            </w:r>
-            <w:proofErr w:type="spellEnd"/>
-            <w:proofErr w:type="gramEnd"/>
-            <w:r>
-              <w:rPr>
-                <w:rFonts w:ascii="BC Sans" w:hAnsi="BC Sans"/>
-                <w:sz w:val="20"/>
-                <w:szCs w:val="20"/>
-              </w:rPr>
-              <w:t>[</w:t>
-            </w:r>
-            <w:proofErr w:type="spellStart"/>
-            <w:r>
-              <w:rPr>
-                <w:rFonts w:ascii="BC Sans" w:hAnsi="BC Sans"/>
-                <w:sz w:val="20"/>
-                <w:szCs w:val="20"/>
-              </w:rPr>
-              <w:t>i</w:t>
-            </w:r>
-            <w:proofErr w:type="spellEnd"/>
-            <w:r>
-              <w:rPr>
-                <w:rFonts w:ascii="BC Sans" w:hAnsi="BC Sans"/>
-                <w:sz w:val="20"/>
-                <w:szCs w:val="20"/>
-              </w:rPr>
-              <w:t>].</w:t>
-            </w:r>
-            <w:proofErr w:type="spellStart"/>
-            <w:r>
-              <w:rPr>
-                <w:rFonts w:ascii="BC Sans" w:hAnsi="BC Sans"/>
-                <w:sz w:val="20"/>
-                <w:szCs w:val="20"/>
-              </w:rPr>
-              <w:t>description:ifEM</w:t>
-            </w:r>
-            <w:proofErr w:type="spellEnd"/>
-            <w:r>
-              <w:rPr>
-                <w:rFonts w:ascii="BC Sans" w:hAnsi="BC Sans"/>
-                <w:sz w:val="20"/>
-                <w:szCs w:val="20"/>
-              </w:rPr>
-              <w:t>():show(.</w:t>
-            </w:r>
-            <w:proofErr w:type="spellStart"/>
-            <w:r>
-              <w:rPr>
-                <w:rFonts w:ascii="BC Sans" w:hAnsi="BC Sans"/>
-                <w:sz w:val="20"/>
-                <w:szCs w:val="20"/>
-              </w:rPr>
-              <w:t>noData</w:t>
-            </w:r>
-            <w:proofErr w:type="spellEnd"/>
-            <w:r>
-              <w:rPr>
-                <w:rFonts w:ascii="BC Sans" w:hAnsi="BC Sans"/>
-                <w:sz w:val="20"/>
-                <w:szCs w:val="20"/>
-              </w:rPr>
-              <w:t>)}</w:t>
+              <w:t>{d.otherAttachments[i].description:ifEM():show(.noData)}</w:t>
             </w:r>
           </w:p>
         </w:tc>
@@ -13470,81 +6927,7 @@
                 <w:sz w:val="20"/>
                 <w:szCs w:val="20"/>
               </w:rPr>
-              <w:t>{</w:t>
-            </w:r>
-            <w:proofErr w:type="spellStart"/>
-            <w:proofErr w:type="gramStart"/>
-            <w:r>
-              <w:rPr>
-                <w:rFonts w:ascii="BC Sans" w:hAnsi="BC Sans"/>
-                <w:sz w:val="20"/>
-                <w:szCs w:val="20"/>
-              </w:rPr>
-              <w:t>d.otherAttachments</w:t>
-            </w:r>
-            <w:proofErr w:type="spellEnd"/>
-            <w:proofErr w:type="gramEnd"/>
-            <w:r>
-              <w:rPr>
-                <w:rFonts w:ascii="BC Sans" w:hAnsi="BC Sans"/>
-                <w:sz w:val="20"/>
-                <w:szCs w:val="20"/>
-              </w:rPr>
-              <w:t>[</w:t>
-            </w:r>
-            <w:proofErr w:type="spellStart"/>
-            <w:r>
-              <w:rPr>
-                <w:rFonts w:ascii="BC Sans" w:hAnsi="BC Sans"/>
-                <w:sz w:val="20"/>
-                <w:szCs w:val="20"/>
-              </w:rPr>
-              <w:t>i</w:t>
-            </w:r>
-            <w:proofErr w:type="spellEnd"/>
-            <w:r>
-              <w:rPr>
-                <w:rFonts w:ascii="BC Sans" w:hAnsi="BC Sans"/>
-                <w:sz w:val="20"/>
-                <w:szCs w:val="20"/>
-              </w:rPr>
-              <w:t>].</w:t>
-            </w:r>
-            <w:proofErr w:type="spellStart"/>
-            <w:r>
-              <w:rPr>
-                <w:rFonts w:ascii="BC Sans" w:hAnsi="BC Sans"/>
-                <w:sz w:val="20"/>
-                <w:szCs w:val="20"/>
-              </w:rPr>
-              <w:t>name:ifEM</w:t>
-            </w:r>
-            <w:proofErr w:type="spellEnd"/>
-            <w:r>
-              <w:rPr>
-                <w:rFonts w:ascii="BC Sans" w:hAnsi="BC Sans"/>
-                <w:sz w:val="20"/>
-                <w:szCs w:val="20"/>
-              </w:rPr>
-              <w:t>():show(.</w:t>
-            </w:r>
-            <w:proofErr w:type="spellStart"/>
-            <w:r>
-              <w:rPr>
-                <w:rFonts w:ascii="BC Sans" w:hAnsi="BC Sans"/>
-                <w:sz w:val="20"/>
-                <w:szCs w:val="20"/>
-              </w:rPr>
-              <w:t>noData</w:t>
-            </w:r>
-            <w:proofErr w:type="spellEnd"/>
-            <w:r>
-              <w:rPr>
-                <w:rFonts w:ascii="BC Sans" w:hAnsi="BC Sans"/>
-                <w:sz w:val="20"/>
-                <w:szCs w:val="20"/>
-              </w:rPr>
-              <w:t>)}</w:t>
+              <w:t>{d.otherAttachments[i].name:ifEM():show(.noData)}</w:t>
             </w:r>
           </w:p>
         </w:tc>
@@ -13570,63 +6953,7 @@
                 <w:sz w:val="20"/>
                 <w:szCs w:val="20"/>
               </w:rPr>
-              <w:t>{</w:t>
-            </w:r>
-            <w:proofErr w:type="spellStart"/>
-            <w:proofErr w:type="gramStart"/>
-            <w:r>
-              <w:rPr>
-                <w:rFonts w:ascii="BC Sans" w:hAnsi="BC Sans"/>
-                <w:sz w:val="20"/>
-                <w:szCs w:val="20"/>
-              </w:rPr>
-              <w:t>d.otherAttachments</w:t>
-            </w:r>
-            <w:proofErr w:type="spellEnd"/>
-            <w:proofErr w:type="gramEnd"/>
-            <w:r>
-              <w:rPr>
-                <w:rFonts w:ascii="BC Sans" w:hAnsi="BC Sans"/>
-                <w:sz w:val="20"/>
-                <w:szCs w:val="20"/>
-              </w:rPr>
-              <w:t>[i+1].</w:t>
-            </w:r>
-            <w:proofErr w:type="spellStart"/>
-            <w:r>
-              <w:rPr>
-                <w:rFonts w:ascii="BC Sans" w:hAnsi="BC Sans"/>
-                <w:sz w:val="20"/>
-                <w:szCs w:val="20"/>
-              </w:rPr>
-              <w:t>type:ifEM</w:t>
-            </w:r>
-            <w:proofErr w:type="spellEnd"/>
-            <w:r>
-              <w:rPr>
-                <w:rFonts w:ascii="BC Sans" w:hAnsi="BC Sans"/>
-                <w:sz w:val="20"/>
-                <w:szCs w:val="20"/>
-              </w:rPr>
-              <w:t>():show(.</w:t>
-            </w:r>
-            <w:proofErr w:type="spellStart"/>
-            <w:r>
-              <w:rPr>
-                <w:rFonts w:ascii="BC Sans" w:hAnsi="BC Sans"/>
-                <w:sz w:val="20"/>
-                <w:szCs w:val="20"/>
-              </w:rPr>
-              <w:t>noData</w:t>
-            </w:r>
-            <w:proofErr w:type="spellEnd"/>
-            <w:r>
-              <w:rPr>
-                <w:rFonts w:ascii="BC Sans" w:hAnsi="BC Sans"/>
-                <w:sz w:val="20"/>
-                <w:szCs w:val="20"/>
-              </w:rPr>
-              <w:t>)}</w:t>
+              <w:t>{d.otherAttachments[i+1].type:ifEM():show(.noData)}</w:t>
             </w:r>
           </w:p>
         </w:tc>
@@ -13650,63 +6977,7 @@
                 <w:sz w:val="20"/>
                 <w:szCs w:val="20"/>
               </w:rPr>
-              <w:t>{</w:t>
-            </w:r>
-            <w:proofErr w:type="spellStart"/>
-            <w:proofErr w:type="gramStart"/>
-            <w:r>
-              <w:rPr>
-                <w:rFonts w:ascii="BC Sans" w:hAnsi="BC Sans"/>
-                <w:sz w:val="20"/>
-                <w:szCs w:val="20"/>
-              </w:rPr>
-              <w:t>d.otherAttachments</w:t>
-            </w:r>
-            <w:proofErr w:type="spellEnd"/>
-            <w:proofErr w:type="gramEnd"/>
-            <w:r>
-              <w:rPr>
-                <w:rFonts w:ascii="BC Sans" w:hAnsi="BC Sans"/>
-                <w:sz w:val="20"/>
-                <w:szCs w:val="20"/>
-              </w:rPr>
-              <w:t>[i+1].</w:t>
-            </w:r>
-            <w:proofErr w:type="spellStart"/>
-            <w:r>
-              <w:rPr>
-                <w:rFonts w:ascii="BC Sans" w:hAnsi="BC Sans"/>
-                <w:sz w:val="20"/>
-                <w:szCs w:val="20"/>
-              </w:rPr>
-              <w:t>description:ifEM</w:t>
-            </w:r>
-            <w:proofErr w:type="spellEnd"/>
-            <w:r>
-              <w:rPr>
-                <w:rFonts w:ascii="BC Sans" w:hAnsi="BC Sans"/>
-                <w:sz w:val="20"/>
-                <w:szCs w:val="20"/>
-              </w:rPr>
-              <w:t>():show(.</w:t>
-            </w:r>
-            <w:proofErr w:type="spellStart"/>
-            <w:r>
-              <w:rPr>
-                <w:rFonts w:ascii="BC Sans" w:hAnsi="BC Sans"/>
-                <w:sz w:val="20"/>
-                <w:szCs w:val="20"/>
-              </w:rPr>
-              <w:t>noData</w:t>
-            </w:r>
-            <w:proofErr w:type="spellEnd"/>
-            <w:r>
-              <w:rPr>
-                <w:rFonts w:ascii="BC Sans" w:hAnsi="BC Sans"/>
-                <w:sz w:val="20"/>
-                <w:szCs w:val="20"/>
-              </w:rPr>
-              <w:t>))}</w:t>
+              <w:t>{d.otherAttachments[i+1].description:ifEM():show(.noData))}</w:t>
             </w:r>
           </w:p>
         </w:tc>
@@ -13730,63 +7001,7 @@
                 <w:sz w:val="20"/>
                 <w:szCs w:val="20"/>
               </w:rPr>
-              <w:t>{</w:t>
-            </w:r>
-            <w:proofErr w:type="spellStart"/>
-            <w:proofErr w:type="gramStart"/>
-            <w:r>
-              <w:rPr>
-                <w:rFonts w:ascii="BC Sans" w:hAnsi="BC Sans"/>
-                <w:sz w:val="20"/>
-                <w:szCs w:val="20"/>
-              </w:rPr>
-              <w:t>d.otherAttachments</w:t>
-            </w:r>
-            <w:proofErr w:type="spellEnd"/>
-            <w:proofErr w:type="gramEnd"/>
-            <w:r>
-              <w:rPr>
-                <w:rFonts w:ascii="BC Sans" w:hAnsi="BC Sans"/>
-                <w:sz w:val="20"/>
-                <w:szCs w:val="20"/>
-              </w:rPr>
-              <w:t>[i+1].</w:t>
-            </w:r>
-            <w:proofErr w:type="spellStart"/>
-            <w:r>
-              <w:rPr>
-                <w:rFonts w:ascii="BC Sans" w:hAnsi="BC Sans"/>
-                <w:sz w:val="20"/>
-                <w:szCs w:val="20"/>
-              </w:rPr>
-              <w:t>name:ifEM</w:t>
-            </w:r>
-            <w:proofErr w:type="spellEnd"/>
-            <w:r>
-              <w:rPr>
-                <w:rFonts w:ascii="BC Sans" w:hAnsi="BC Sans"/>
-                <w:sz w:val="20"/>
-                <w:szCs w:val="20"/>
-              </w:rPr>
-              <w:t>():show(.</w:t>
-            </w:r>
-            <w:proofErr w:type="spellStart"/>
-            <w:r>
-              <w:rPr>
-                <w:rFonts w:ascii="BC Sans" w:hAnsi="BC Sans"/>
-                <w:sz w:val="20"/>
-                <w:szCs w:val="20"/>
-              </w:rPr>
-              <w:t>noData</w:t>
-            </w:r>
-            <w:proofErr w:type="spellEnd"/>
-            <w:r>
-              <w:rPr>
-                <w:rFonts w:ascii="BC Sans" w:hAnsi="BC Sans"/>
-                <w:sz w:val="20"/>
-                <w:szCs w:val="20"/>
-              </w:rPr>
-              <w:t>)}</w:t>
+              <w:t>{d.otherAttachments[i+1].name:ifEM():show(.noData)}</w:t>
             </w:r>
           </w:p>
         </w:tc>
@@ -13808,17 +7023,15 @@
           <w:sz w:val="20"/>
           <w:szCs w:val="20"/>
         </w:rPr>
-        <w:t>{</w:t>
+        <w:t>{d.</w:t>
       </w:r>
-      <w:proofErr w:type="spellStart"/>
-      <w:proofErr w:type="gramStart"/>
       <w:r>
         <w:rPr>
           <w:rFonts w:ascii="BC Sans" w:hAnsi="BC Sans"/>
           <w:sz w:val="20"/>
           <w:szCs w:val="20"/>
         </w:rPr>
-        <w:t>d.</w:t>
+        <w:t>otherAttachments:ifEM():show(.noData)</w:t>
       </w:r>
       <w:r>
         <w:rPr>
@@ -13826,43 +7039,7 @@
           <w:sz w:val="20"/>
           <w:szCs w:val="20"/>
         </w:rPr>
-        <w:t>otherAttachments</w:t>
-      </w:r>
-      <w:proofErr w:type="gramEnd"/>
-      <w:r>
-        <w:rPr>
-          <w:rFonts w:ascii="BC Sans" w:hAnsi="BC Sans"/>
-          <w:sz w:val="20"/>
-          <w:szCs w:val="20"/>
-        </w:rPr>
-        <w:t>:ifEM</w:t>
-      </w:r>
-      <w:proofErr w:type="spellEnd"/>
-      <w:r>
-        <w:rPr>
-          <w:rFonts w:ascii="BC Sans" w:hAnsi="BC Sans"/>
-          <w:sz w:val="20"/>
-          <w:szCs w:val="20"/>
-        </w:rPr>
-        <w:t>():show(.</w:t>
-      </w:r>
-      <w:proofErr w:type="spellStart"/>
-      <w:r>
-        <w:rPr>
-          <w:rFonts w:ascii="BC Sans" w:hAnsi="BC Sans"/>
-          <w:sz w:val="20"/>
-          <w:szCs w:val="20"/>
-        </w:rPr>
-        <w:t>noData</w:t>
-      </w:r>
-      <w:proofErr w:type="spellEnd"/>
-      <w:r>
-        <w:rPr>
-          <w:rFonts w:ascii="BC Sans" w:hAnsi="BC Sans"/>
-          <w:sz w:val="20"/>
-          <w:szCs w:val="20"/>
-        </w:rPr>
-        <w:t>)</w:t>
+        <w:t>:elseShow()</w:t>
       </w:r>
       <w:r>
         <w:rPr>
@@ -14076,7 +7253,6 @@
       </w:rPr>
       <w:t>Generated {</w:t>
     </w:r>
-    <w:proofErr w:type="spellStart"/>
     <w:proofErr w:type="gramStart"/>
     <w:r>
       <w:rPr>
@@ -14086,7 +7262,6 @@
       </w:rPr>
       <w:t>d.generatedDateTime</w:t>
     </w:r>
-    <w:proofErr w:type="spellEnd"/>
     <w:proofErr w:type="gramEnd"/>
     <w:r>
       <w:rPr>
@@ -15062,6 +8237,7 @@
   <w:style w:type="character" w:default="1" w:styleId="DefaultParagraphFont">
     <w:name w:val="Default Paragraph Font"/>
     <w:uiPriority w:val="1"/>
+    <w:semiHidden/>
     <w:unhideWhenUsed/>
   </w:style>
   <w:style w:type="table" w:default="1" w:styleId="TableNormal">

--- a/services/templates/pdf/noi-submissions/noi-roso-submission-template.docx
+++ b/services/templates/pdf/noi-submissions/noi-roso-submission-template.docx
@@ -1,6 +1,6 @@
 
 <file path=word/document.xml><?xml version="1.0" encoding="utf-8"?>
-<w:document xmlns:wpc="http://schemas.microsoft.com/office/word/2010/wordprocessingCanvas" xmlns:cx="http://schemas.microsoft.com/office/drawing/2014/chartex" xmlns:cx1="http://schemas.microsoft.com/office/drawing/2015/9/8/chartex" xmlns:cx2="http://schemas.microsoft.com/office/drawing/2015/10/21/chartex" xmlns:cx3="http://schemas.microsoft.com/office/drawing/2016/5/9/chartex" xmlns:cx4="http://schemas.microsoft.com/office/drawing/2016/5/10/chartex" xmlns:cx5="http://schemas.microsoft.com/office/drawing/2016/5/11/chartex" xmlns:cx6="http://schemas.microsoft.com/office/drawing/2016/5/12/chartex" xmlns:cx7="http://schemas.microsoft.com/office/drawing/2016/5/13/chartex" xmlns:cx8="http://schemas.microsoft.com/office/drawing/2016/5/14/chartex" xmlns:mc="http://schemas.openxmlformats.org/markup-compatibility/2006" xmlns:aink="http://schemas.microsoft.com/office/drawing/2016/ink" xmlns:am3d="http://schemas.microsoft.com/office/drawing/2017/model3d" xmlns:o="urn:schemas-microsoft-com:office:office" xmlns:oel="http://schemas.microsoft.com/office/2019/extlst" xmlns:r="http://schemas.openxmlformats.org/officeDocument/2006/relationships" xmlns:m="http://schemas.openxmlformats.org/officeDocument/2006/math" xmlns:v="urn:schemas-microsoft-com:vml" xmlns:wp14="http://schemas.microsoft.com/office/word/2010/wordprocessingDrawing" xmlns:wp="http://schemas.openxmlformats.org/drawingml/2006/wordprocessingDrawing" xmlns:w10="urn:schemas-microsoft-com:office:word" xmlns:w="http://schemas.openxmlformats.org/wordprocessingml/2006/main" xmlns:w14="http://schemas.microsoft.com/office/word/2010/wordml" xmlns:w15="http://schemas.microsoft.com/office/word/2012/wordml" xmlns:w16cex="http://schemas.microsoft.com/office/word/2018/wordml/cex" xmlns:w16cid="http://schemas.microsoft.com/office/word/2016/wordml/cid" xmlns:w16="http://schemas.microsoft.com/office/word/2018/wordml" xmlns:w16du="http://schemas.microsoft.com/office/word/2023/wordml/word16du" xmlns:w16sdtdh="http://schemas.microsoft.com/office/word/2020/wordml/sdtdatahash" xmlns:w16se="http://schemas.microsoft.com/office/word/2015/wordml/symex" xmlns:wpg="http://schemas.microsoft.com/office/word/2010/wordprocessingGroup" xmlns:wpi="http://schemas.microsoft.com/office/word/2010/wordprocessingInk" xmlns:wne="http://schemas.microsoft.com/office/word/2006/wordml" xmlns:wps="http://schemas.microsoft.com/office/word/2010/wordprocessingShape" mc:Ignorable="w14 w15 w16se w16cid w16 w16cex w16sdtdh w16du wp14">
+<w:document xmlns:wpc="http://schemas.microsoft.com/office/word/2010/wordprocessingCanvas" xmlns:cx="http://schemas.microsoft.com/office/drawing/2014/chartex" xmlns:cx1="http://schemas.microsoft.com/office/drawing/2015/9/8/chartex" xmlns:cx2="http://schemas.microsoft.com/office/drawing/2015/10/21/chartex" xmlns:cx3="http://schemas.microsoft.com/office/drawing/2016/5/9/chartex" xmlns:cx4="http://schemas.microsoft.com/office/drawing/2016/5/10/chartex" xmlns:cx5="http://schemas.microsoft.com/office/drawing/2016/5/11/chartex" xmlns:cx6="http://schemas.microsoft.com/office/drawing/2016/5/12/chartex" xmlns:cx7="http://schemas.microsoft.com/office/drawing/2016/5/13/chartex" xmlns:cx8="http://schemas.microsoft.com/office/drawing/2016/5/14/chartex" xmlns:mc="http://schemas.openxmlformats.org/markup-compatibility/2006" xmlns:aink="http://schemas.microsoft.com/office/drawing/2016/ink" xmlns:am3d="http://schemas.microsoft.com/office/drawing/2017/model3d" xmlns:o="urn:schemas-microsoft-com:office:office" xmlns:oel="http://schemas.microsoft.com/office/2019/extlst" xmlns:r="http://schemas.openxmlformats.org/officeDocument/2006/relationships" xmlns:m="http://schemas.openxmlformats.org/officeDocument/2006/math" xmlns:v="urn:schemas-microsoft-com:vml" xmlns:wp14="http://schemas.microsoft.com/office/word/2010/wordprocessingDrawing" xmlns:wp="http://schemas.openxmlformats.org/drawingml/2006/wordprocessingDrawing" xmlns:w10="urn:schemas-microsoft-com:office:word" xmlns:w="http://schemas.openxmlformats.org/wordprocessingml/2006/main" xmlns:w14="http://schemas.microsoft.com/office/word/2010/wordml" xmlns:w15="http://schemas.microsoft.com/office/word/2012/wordml" xmlns:w16cex="http://schemas.microsoft.com/office/word/2018/wordml/cex" xmlns:w16cid="http://schemas.microsoft.com/office/word/2016/wordml/cid" xmlns:w16="http://schemas.microsoft.com/office/word/2018/wordml" xmlns:w16du="http://schemas.microsoft.com/office/word/2023/wordml/word16du" xmlns:w16sdtdh="http://schemas.microsoft.com/office/word/2020/wordml/sdtdatahash" xmlns:w16sdtfl="http://schemas.microsoft.com/office/word/2024/wordml/sdtformatlock" xmlns:w16se="http://schemas.microsoft.com/office/word/2015/wordml/symex" xmlns:wpg="http://schemas.microsoft.com/office/word/2010/wordprocessingGroup" xmlns:wpi="http://schemas.microsoft.com/office/word/2010/wordprocessingInk" xmlns:wne="http://schemas.microsoft.com/office/word/2006/wordml" xmlns:wps="http://schemas.microsoft.com/office/word/2010/wordprocessingShape" mc:Ignorable="w14 w15 w16se w16cid w16 w16cex w16sdtdh w16sdtfl w16du wp14">
   <w:body>
     <w:p>
       <w:pPr>
@@ -5126,7 +5126,17 @@
                 <w:sz w:val="20"/>
                 <w:szCs w:val="20"/>
               </w:rPr>
-              <w:t>Have you submitted a Notice of Work to the Ministry of Energy, Mines and Low Carbon Innovation (EMLI)?</w:t>
+              <w:t xml:space="preserve">Have you submitted a Notice of Work to the </w:t>
+            </w:r>
+            <w:r>
+              <w:rPr>
+                <w:rFonts w:ascii="BC Sans" w:hAnsi="BC Sans"/>
+                <w:b/>
+                <w:color w:val="000000"/>
+                <w:sz w:val="20"/>
+                <w:szCs w:val="20"/>
+              </w:rPr>
+              <w:t>Ministry of Mining and Critical Minerals (MCM)?</w:t>
             </w:r>
           </w:p>
         </w:tc>
@@ -7064,7 +7074,7 @@
 </file>
 
 <file path=word/endnotes.xml><?xml version="1.0" encoding="utf-8"?>
-<w:endnotes xmlns:wpc="http://schemas.microsoft.com/office/word/2010/wordprocessingCanvas" xmlns:cx="http://schemas.microsoft.com/office/drawing/2014/chartex" xmlns:cx1="http://schemas.microsoft.com/office/drawing/2015/9/8/chartex" xmlns:cx2="http://schemas.microsoft.com/office/drawing/2015/10/21/chartex" xmlns:cx3="http://schemas.microsoft.com/office/drawing/2016/5/9/chartex" xmlns:cx4="http://schemas.microsoft.com/office/drawing/2016/5/10/chartex" xmlns:cx5="http://schemas.microsoft.com/office/drawing/2016/5/11/chartex" xmlns:cx6="http://schemas.microsoft.com/office/drawing/2016/5/12/chartex" xmlns:cx7="http://schemas.microsoft.com/office/drawing/2016/5/13/chartex" xmlns:cx8="http://schemas.microsoft.com/office/drawing/2016/5/14/chartex" xmlns:mc="http://schemas.openxmlformats.org/markup-compatibility/2006" xmlns:aink="http://schemas.microsoft.com/office/drawing/2016/ink" xmlns:am3d="http://schemas.microsoft.com/office/drawing/2017/model3d" xmlns:o="urn:schemas-microsoft-com:office:office" xmlns:oel="http://schemas.microsoft.com/office/2019/extlst" xmlns:r="http://schemas.openxmlformats.org/officeDocument/2006/relationships" xmlns:m="http://schemas.openxmlformats.org/officeDocument/2006/math" xmlns:v="urn:schemas-microsoft-com:vml" xmlns:wp14="http://schemas.microsoft.com/office/word/2010/wordprocessingDrawing" xmlns:wp="http://schemas.openxmlformats.org/drawingml/2006/wordprocessingDrawing" xmlns:w10="urn:schemas-microsoft-com:office:word" xmlns:w="http://schemas.openxmlformats.org/wordprocessingml/2006/main" xmlns:w14="http://schemas.microsoft.com/office/word/2010/wordml" xmlns:w15="http://schemas.microsoft.com/office/word/2012/wordml" xmlns:w16cex="http://schemas.microsoft.com/office/word/2018/wordml/cex" xmlns:w16cid="http://schemas.microsoft.com/office/word/2016/wordml/cid" xmlns:w16="http://schemas.microsoft.com/office/word/2018/wordml" xmlns:w16du="http://schemas.microsoft.com/office/word/2023/wordml/word16du" xmlns:w16sdtdh="http://schemas.microsoft.com/office/word/2020/wordml/sdtdatahash" xmlns:w16se="http://schemas.microsoft.com/office/word/2015/wordml/symex" xmlns:wpg="http://schemas.microsoft.com/office/word/2010/wordprocessingGroup" xmlns:wpi="http://schemas.microsoft.com/office/word/2010/wordprocessingInk" xmlns:wne="http://schemas.microsoft.com/office/word/2006/wordml" xmlns:wps="http://schemas.microsoft.com/office/word/2010/wordprocessingShape" mc:Ignorable="w14 w15 w16se w16cid w16 w16cex w16sdtdh w16du wp14">
+<w:endnotes xmlns:wpc="http://schemas.microsoft.com/office/word/2010/wordprocessingCanvas" xmlns:cx="http://schemas.microsoft.com/office/drawing/2014/chartex" xmlns:cx1="http://schemas.microsoft.com/office/drawing/2015/9/8/chartex" xmlns:cx2="http://schemas.microsoft.com/office/drawing/2015/10/21/chartex" xmlns:cx3="http://schemas.microsoft.com/office/drawing/2016/5/9/chartex" xmlns:cx4="http://schemas.microsoft.com/office/drawing/2016/5/10/chartex" xmlns:cx5="http://schemas.microsoft.com/office/drawing/2016/5/11/chartex" xmlns:cx6="http://schemas.microsoft.com/office/drawing/2016/5/12/chartex" xmlns:cx7="http://schemas.microsoft.com/office/drawing/2016/5/13/chartex" xmlns:cx8="http://schemas.microsoft.com/office/drawing/2016/5/14/chartex" xmlns:mc="http://schemas.openxmlformats.org/markup-compatibility/2006" xmlns:aink="http://schemas.microsoft.com/office/drawing/2016/ink" xmlns:am3d="http://schemas.microsoft.com/office/drawing/2017/model3d" xmlns:o="urn:schemas-microsoft-com:office:office" xmlns:oel="http://schemas.microsoft.com/office/2019/extlst" xmlns:r="http://schemas.openxmlformats.org/officeDocument/2006/relationships" xmlns:m="http://schemas.openxmlformats.org/officeDocument/2006/math" xmlns:v="urn:schemas-microsoft-com:vml" xmlns:wp14="http://schemas.microsoft.com/office/word/2010/wordprocessingDrawing" xmlns:wp="http://schemas.openxmlformats.org/drawingml/2006/wordprocessingDrawing" xmlns:w10="urn:schemas-microsoft-com:office:word" xmlns:w="http://schemas.openxmlformats.org/wordprocessingml/2006/main" xmlns:w14="http://schemas.microsoft.com/office/word/2010/wordml" xmlns:w15="http://schemas.microsoft.com/office/word/2012/wordml" xmlns:w16cex="http://schemas.microsoft.com/office/word/2018/wordml/cex" xmlns:w16cid="http://schemas.microsoft.com/office/word/2016/wordml/cid" xmlns:w16="http://schemas.microsoft.com/office/word/2018/wordml" xmlns:w16du="http://schemas.microsoft.com/office/word/2023/wordml/word16du" xmlns:w16sdtdh="http://schemas.microsoft.com/office/word/2020/wordml/sdtdatahash" xmlns:w16sdtfl="http://schemas.microsoft.com/office/word/2024/wordml/sdtformatlock" xmlns:w16se="http://schemas.microsoft.com/office/word/2015/wordml/symex" xmlns:wpg="http://schemas.microsoft.com/office/word/2010/wordprocessingGroup" xmlns:wpi="http://schemas.microsoft.com/office/word/2010/wordprocessingInk" xmlns:wne="http://schemas.microsoft.com/office/word/2006/wordml" xmlns:wps="http://schemas.microsoft.com/office/word/2010/wordprocessingShape" mc:Ignorable="w14 w15 w16se w16cid w16 w16cex w16sdtdh w16sdtfl w16du wp14">
   <w:endnote w:type="separator" w:id="-1">
     <w:p>
       <w:pPr>
@@ -7093,7 +7103,7 @@
 </file>
 
 <file path=word/footer1.xml><?xml version="1.0" encoding="utf-8"?>
-<w:ftr xmlns:wpc="http://schemas.microsoft.com/office/word/2010/wordprocessingCanvas" xmlns:cx="http://schemas.microsoft.com/office/drawing/2014/chartex" xmlns:cx1="http://schemas.microsoft.com/office/drawing/2015/9/8/chartex" xmlns:cx2="http://schemas.microsoft.com/office/drawing/2015/10/21/chartex" xmlns:cx3="http://schemas.microsoft.com/office/drawing/2016/5/9/chartex" xmlns:cx4="http://schemas.microsoft.com/office/drawing/2016/5/10/chartex" xmlns:cx5="http://schemas.microsoft.com/office/drawing/2016/5/11/chartex" xmlns:cx6="http://schemas.microsoft.com/office/drawing/2016/5/12/chartex" xmlns:cx7="http://schemas.microsoft.com/office/drawing/2016/5/13/chartex" xmlns:cx8="http://schemas.microsoft.com/office/drawing/2016/5/14/chartex" xmlns:mc="http://schemas.openxmlformats.org/markup-compatibility/2006" xmlns:aink="http://schemas.microsoft.com/office/drawing/2016/ink" xmlns:am3d="http://schemas.microsoft.com/office/drawing/2017/model3d" xmlns:o="urn:schemas-microsoft-com:office:office" xmlns:oel="http://schemas.microsoft.com/office/2019/extlst" xmlns:r="http://schemas.openxmlformats.org/officeDocument/2006/relationships" xmlns:m="http://schemas.openxmlformats.org/officeDocument/2006/math" xmlns:v="urn:schemas-microsoft-com:vml" xmlns:wp14="http://schemas.microsoft.com/office/word/2010/wordprocessingDrawing" xmlns:wp="http://schemas.openxmlformats.org/drawingml/2006/wordprocessingDrawing" xmlns:w10="urn:schemas-microsoft-com:office:word" xmlns:w="http://schemas.openxmlformats.org/wordprocessingml/2006/main" xmlns:w14="http://schemas.microsoft.com/office/word/2010/wordml" xmlns:w15="http://schemas.microsoft.com/office/word/2012/wordml" xmlns:w16cex="http://schemas.microsoft.com/office/word/2018/wordml/cex" xmlns:w16cid="http://schemas.microsoft.com/office/word/2016/wordml/cid" xmlns:w16="http://schemas.microsoft.com/office/word/2018/wordml" xmlns:w16du="http://schemas.microsoft.com/office/word/2023/wordml/word16du" xmlns:w16sdtdh="http://schemas.microsoft.com/office/word/2020/wordml/sdtdatahash" xmlns:w16se="http://schemas.microsoft.com/office/word/2015/wordml/symex" xmlns:wpg="http://schemas.microsoft.com/office/word/2010/wordprocessingGroup" xmlns:wpi="http://schemas.microsoft.com/office/word/2010/wordprocessingInk" xmlns:wne="http://schemas.microsoft.com/office/word/2006/wordml" xmlns:wps="http://schemas.microsoft.com/office/word/2010/wordprocessingShape" mc:Ignorable="w14 w15 w16se w16cid w16 w16cex w16sdtdh w16du wp14">
+<w:ftr xmlns:wpc="http://schemas.microsoft.com/office/word/2010/wordprocessingCanvas" xmlns:cx="http://schemas.microsoft.com/office/drawing/2014/chartex" xmlns:cx1="http://schemas.microsoft.com/office/drawing/2015/9/8/chartex" xmlns:cx2="http://schemas.microsoft.com/office/drawing/2015/10/21/chartex" xmlns:cx3="http://schemas.microsoft.com/office/drawing/2016/5/9/chartex" xmlns:cx4="http://schemas.microsoft.com/office/drawing/2016/5/10/chartex" xmlns:cx5="http://schemas.microsoft.com/office/drawing/2016/5/11/chartex" xmlns:cx6="http://schemas.microsoft.com/office/drawing/2016/5/12/chartex" xmlns:cx7="http://schemas.microsoft.com/office/drawing/2016/5/13/chartex" xmlns:cx8="http://schemas.microsoft.com/office/drawing/2016/5/14/chartex" xmlns:mc="http://schemas.openxmlformats.org/markup-compatibility/2006" xmlns:aink="http://schemas.microsoft.com/office/drawing/2016/ink" xmlns:am3d="http://schemas.microsoft.com/office/drawing/2017/model3d" xmlns:o="urn:schemas-microsoft-com:office:office" xmlns:oel="http://schemas.microsoft.com/office/2019/extlst" xmlns:r="http://schemas.openxmlformats.org/officeDocument/2006/relationships" xmlns:m="http://schemas.openxmlformats.org/officeDocument/2006/math" xmlns:v="urn:schemas-microsoft-com:vml" xmlns:wp14="http://schemas.microsoft.com/office/word/2010/wordprocessingDrawing" xmlns:wp="http://schemas.openxmlformats.org/drawingml/2006/wordprocessingDrawing" xmlns:w10="urn:schemas-microsoft-com:office:word" xmlns:w="http://schemas.openxmlformats.org/wordprocessingml/2006/main" xmlns:w14="http://schemas.microsoft.com/office/word/2010/wordml" xmlns:w15="http://schemas.microsoft.com/office/word/2012/wordml" xmlns:w16cex="http://schemas.microsoft.com/office/word/2018/wordml/cex" xmlns:w16cid="http://schemas.microsoft.com/office/word/2016/wordml/cid" xmlns:w16="http://schemas.microsoft.com/office/word/2018/wordml" xmlns:w16du="http://schemas.microsoft.com/office/word/2023/wordml/word16du" xmlns:w16sdtdh="http://schemas.microsoft.com/office/word/2020/wordml/sdtdatahash" xmlns:w16sdtfl="http://schemas.microsoft.com/office/word/2024/wordml/sdtformatlock" xmlns:w16se="http://schemas.microsoft.com/office/word/2015/wordml/symex" xmlns:wpg="http://schemas.microsoft.com/office/word/2010/wordprocessingGroup" xmlns:wpi="http://schemas.microsoft.com/office/word/2010/wordprocessingInk" xmlns:wne="http://schemas.microsoft.com/office/word/2006/wordml" xmlns:wps="http://schemas.microsoft.com/office/word/2010/wordprocessingShape" mc:Ignorable="w14 w15 w16se w16cid w16 w16cex w16sdtdh w16sdtfl w16du wp14">
   <w:p>
     <w:pPr>
       <w:pStyle w:val="Footer"/>
@@ -7205,7 +7215,7 @@
 </file>
 
 <file path=word/footnotes.xml><?xml version="1.0" encoding="utf-8"?>
-<w:footnotes xmlns:wpc="http://schemas.microsoft.com/office/word/2010/wordprocessingCanvas" xmlns:cx="http://schemas.microsoft.com/office/drawing/2014/chartex" xmlns:cx1="http://schemas.microsoft.com/office/drawing/2015/9/8/chartex" xmlns:cx2="http://schemas.microsoft.com/office/drawing/2015/10/21/chartex" xmlns:cx3="http://schemas.microsoft.com/office/drawing/2016/5/9/chartex" xmlns:cx4="http://schemas.microsoft.com/office/drawing/2016/5/10/chartex" xmlns:cx5="http://schemas.microsoft.com/office/drawing/2016/5/11/chartex" xmlns:cx6="http://schemas.microsoft.com/office/drawing/2016/5/12/chartex" xmlns:cx7="http://schemas.microsoft.com/office/drawing/2016/5/13/chartex" xmlns:cx8="http://schemas.microsoft.com/office/drawing/2016/5/14/chartex" xmlns:mc="http://schemas.openxmlformats.org/markup-compatibility/2006" xmlns:aink="http://schemas.microsoft.com/office/drawing/2016/ink" xmlns:am3d="http://schemas.microsoft.com/office/drawing/2017/model3d" xmlns:o="urn:schemas-microsoft-com:office:office" xmlns:oel="http://schemas.microsoft.com/office/2019/extlst" xmlns:r="http://schemas.openxmlformats.org/officeDocument/2006/relationships" xmlns:m="http://schemas.openxmlformats.org/officeDocument/2006/math" xmlns:v="urn:schemas-microsoft-com:vml" xmlns:wp14="http://schemas.microsoft.com/office/word/2010/wordprocessingDrawing" xmlns:wp="http://schemas.openxmlformats.org/drawingml/2006/wordprocessingDrawing" xmlns:w10="urn:schemas-microsoft-com:office:word" xmlns:w="http://schemas.openxmlformats.org/wordprocessingml/2006/main" xmlns:w14="http://schemas.microsoft.com/office/word/2010/wordml" xmlns:w15="http://schemas.microsoft.com/office/word/2012/wordml" xmlns:w16cex="http://schemas.microsoft.com/office/word/2018/wordml/cex" xmlns:w16cid="http://schemas.microsoft.com/office/word/2016/wordml/cid" xmlns:w16="http://schemas.microsoft.com/office/word/2018/wordml" xmlns:w16du="http://schemas.microsoft.com/office/word/2023/wordml/word16du" xmlns:w16sdtdh="http://schemas.microsoft.com/office/word/2020/wordml/sdtdatahash" xmlns:w16se="http://schemas.microsoft.com/office/word/2015/wordml/symex" xmlns:wpg="http://schemas.microsoft.com/office/word/2010/wordprocessingGroup" xmlns:wpi="http://schemas.microsoft.com/office/word/2010/wordprocessingInk" xmlns:wne="http://schemas.microsoft.com/office/word/2006/wordml" xmlns:wps="http://schemas.microsoft.com/office/word/2010/wordprocessingShape" mc:Ignorable="w14 w15 w16se w16cid w16 w16cex w16sdtdh w16du wp14">
+<w:footnotes xmlns:wpc="http://schemas.microsoft.com/office/word/2010/wordprocessingCanvas" xmlns:cx="http://schemas.microsoft.com/office/drawing/2014/chartex" xmlns:cx1="http://schemas.microsoft.com/office/drawing/2015/9/8/chartex" xmlns:cx2="http://schemas.microsoft.com/office/drawing/2015/10/21/chartex" xmlns:cx3="http://schemas.microsoft.com/office/drawing/2016/5/9/chartex" xmlns:cx4="http://schemas.microsoft.com/office/drawing/2016/5/10/chartex" xmlns:cx5="http://schemas.microsoft.com/office/drawing/2016/5/11/chartex" xmlns:cx6="http://schemas.microsoft.com/office/drawing/2016/5/12/chartex" xmlns:cx7="http://schemas.microsoft.com/office/drawing/2016/5/13/chartex" xmlns:cx8="http://schemas.microsoft.com/office/drawing/2016/5/14/chartex" xmlns:mc="http://schemas.openxmlformats.org/markup-compatibility/2006" xmlns:aink="http://schemas.microsoft.com/office/drawing/2016/ink" xmlns:am3d="http://schemas.microsoft.com/office/drawing/2017/model3d" xmlns:o="urn:schemas-microsoft-com:office:office" xmlns:oel="http://schemas.microsoft.com/office/2019/extlst" xmlns:r="http://schemas.openxmlformats.org/officeDocument/2006/relationships" xmlns:m="http://schemas.openxmlformats.org/officeDocument/2006/math" xmlns:v="urn:schemas-microsoft-com:vml" xmlns:wp14="http://schemas.microsoft.com/office/word/2010/wordprocessingDrawing" xmlns:wp="http://schemas.openxmlformats.org/drawingml/2006/wordprocessingDrawing" xmlns:w10="urn:schemas-microsoft-com:office:word" xmlns:w="http://schemas.openxmlformats.org/wordprocessingml/2006/main" xmlns:w14="http://schemas.microsoft.com/office/word/2010/wordml" xmlns:w15="http://schemas.microsoft.com/office/word/2012/wordml" xmlns:w16cex="http://schemas.microsoft.com/office/word/2018/wordml/cex" xmlns:w16cid="http://schemas.microsoft.com/office/word/2016/wordml/cid" xmlns:w16="http://schemas.microsoft.com/office/word/2018/wordml" xmlns:w16du="http://schemas.microsoft.com/office/word/2023/wordml/word16du" xmlns:w16sdtdh="http://schemas.microsoft.com/office/word/2020/wordml/sdtdatahash" xmlns:w16sdtfl="http://schemas.microsoft.com/office/word/2024/wordml/sdtformatlock" xmlns:w16se="http://schemas.microsoft.com/office/word/2015/wordml/symex" xmlns:wpg="http://schemas.microsoft.com/office/word/2010/wordprocessingGroup" xmlns:wpi="http://schemas.microsoft.com/office/word/2010/wordprocessingInk" xmlns:wne="http://schemas.microsoft.com/office/word/2006/wordml" xmlns:wps="http://schemas.microsoft.com/office/word/2010/wordprocessingShape" mc:Ignorable="w14 w15 w16se w16cid w16 w16cex w16sdtdh w16sdtfl w16du wp14">
   <w:footnote w:type="separator" w:id="-1">
     <w:p>
       <w:pPr>
@@ -7234,7 +7244,7 @@
 </file>
 
 <file path=word/header1.xml><?xml version="1.0" encoding="utf-8"?>
-<w:hdr xmlns:wpc="http://schemas.microsoft.com/office/word/2010/wordprocessingCanvas" xmlns:cx="http://schemas.microsoft.com/office/drawing/2014/chartex" xmlns:cx1="http://schemas.microsoft.com/office/drawing/2015/9/8/chartex" xmlns:cx2="http://schemas.microsoft.com/office/drawing/2015/10/21/chartex" xmlns:cx3="http://schemas.microsoft.com/office/drawing/2016/5/9/chartex" xmlns:cx4="http://schemas.microsoft.com/office/drawing/2016/5/10/chartex" xmlns:cx5="http://schemas.microsoft.com/office/drawing/2016/5/11/chartex" xmlns:cx6="http://schemas.microsoft.com/office/drawing/2016/5/12/chartex" xmlns:cx7="http://schemas.microsoft.com/office/drawing/2016/5/13/chartex" xmlns:cx8="http://schemas.microsoft.com/office/drawing/2016/5/14/chartex" xmlns:mc="http://schemas.openxmlformats.org/markup-compatibility/2006" xmlns:aink="http://schemas.microsoft.com/office/drawing/2016/ink" xmlns:am3d="http://schemas.microsoft.com/office/drawing/2017/model3d" xmlns:o="urn:schemas-microsoft-com:office:office" xmlns:oel="http://schemas.microsoft.com/office/2019/extlst" xmlns:r="http://schemas.openxmlformats.org/officeDocument/2006/relationships" xmlns:m="http://schemas.openxmlformats.org/officeDocument/2006/math" xmlns:v="urn:schemas-microsoft-com:vml" xmlns:wp14="http://schemas.microsoft.com/office/word/2010/wordprocessingDrawing" xmlns:wp="http://schemas.openxmlformats.org/drawingml/2006/wordprocessingDrawing" xmlns:w10="urn:schemas-microsoft-com:office:word" xmlns:w="http://schemas.openxmlformats.org/wordprocessingml/2006/main" xmlns:w14="http://schemas.microsoft.com/office/word/2010/wordml" xmlns:w15="http://schemas.microsoft.com/office/word/2012/wordml" xmlns:w16cex="http://schemas.microsoft.com/office/word/2018/wordml/cex" xmlns:w16cid="http://schemas.microsoft.com/office/word/2016/wordml/cid" xmlns:w16="http://schemas.microsoft.com/office/word/2018/wordml" xmlns:w16du="http://schemas.microsoft.com/office/word/2023/wordml/word16du" xmlns:w16sdtdh="http://schemas.microsoft.com/office/word/2020/wordml/sdtdatahash" xmlns:w16se="http://schemas.microsoft.com/office/word/2015/wordml/symex" xmlns:wpg="http://schemas.microsoft.com/office/word/2010/wordprocessingGroup" xmlns:wpi="http://schemas.microsoft.com/office/word/2010/wordprocessingInk" xmlns:wne="http://schemas.microsoft.com/office/word/2006/wordml" xmlns:wps="http://schemas.microsoft.com/office/word/2010/wordprocessingShape" mc:Ignorable="w14 w15 w16se w16cid w16 w16cex w16sdtdh w16du wp14">
+<w:hdr xmlns:wpc="http://schemas.microsoft.com/office/word/2010/wordprocessingCanvas" xmlns:cx="http://schemas.microsoft.com/office/drawing/2014/chartex" xmlns:cx1="http://schemas.microsoft.com/office/drawing/2015/9/8/chartex" xmlns:cx2="http://schemas.microsoft.com/office/drawing/2015/10/21/chartex" xmlns:cx3="http://schemas.microsoft.com/office/drawing/2016/5/9/chartex" xmlns:cx4="http://schemas.microsoft.com/office/drawing/2016/5/10/chartex" xmlns:cx5="http://schemas.microsoft.com/office/drawing/2016/5/11/chartex" xmlns:cx6="http://schemas.microsoft.com/office/drawing/2016/5/12/chartex" xmlns:cx7="http://schemas.microsoft.com/office/drawing/2016/5/13/chartex" xmlns:cx8="http://schemas.microsoft.com/office/drawing/2016/5/14/chartex" xmlns:mc="http://schemas.openxmlformats.org/markup-compatibility/2006" xmlns:aink="http://schemas.microsoft.com/office/drawing/2016/ink" xmlns:am3d="http://schemas.microsoft.com/office/drawing/2017/model3d" xmlns:o="urn:schemas-microsoft-com:office:office" xmlns:oel="http://schemas.microsoft.com/office/2019/extlst" xmlns:r="http://schemas.openxmlformats.org/officeDocument/2006/relationships" xmlns:m="http://schemas.openxmlformats.org/officeDocument/2006/math" xmlns:v="urn:schemas-microsoft-com:vml" xmlns:wp14="http://schemas.microsoft.com/office/word/2010/wordprocessingDrawing" xmlns:wp="http://schemas.openxmlformats.org/drawingml/2006/wordprocessingDrawing" xmlns:w10="urn:schemas-microsoft-com:office:word" xmlns:w="http://schemas.openxmlformats.org/wordprocessingml/2006/main" xmlns:w14="http://schemas.microsoft.com/office/word/2010/wordml" xmlns:w15="http://schemas.microsoft.com/office/word/2012/wordml" xmlns:w16cex="http://schemas.microsoft.com/office/word/2018/wordml/cex" xmlns:w16cid="http://schemas.microsoft.com/office/word/2016/wordml/cid" xmlns:w16="http://schemas.microsoft.com/office/word/2018/wordml" xmlns:w16du="http://schemas.microsoft.com/office/word/2023/wordml/word16du" xmlns:w16sdtdh="http://schemas.microsoft.com/office/word/2020/wordml/sdtdatahash" xmlns:w16sdtfl="http://schemas.microsoft.com/office/word/2024/wordml/sdtformatlock" xmlns:w16se="http://schemas.microsoft.com/office/word/2015/wordml/symex" xmlns:wpg="http://schemas.microsoft.com/office/word/2010/wordprocessingGroup" xmlns:wpi="http://schemas.microsoft.com/office/word/2010/wordprocessingInk" xmlns:wne="http://schemas.microsoft.com/office/word/2006/wordml" xmlns:wps="http://schemas.microsoft.com/office/word/2010/wordprocessingShape" mc:Ignorable="w14 w15 w16se w16cid w16 w16cex w16sdtdh w16sdtfl w16du wp14">
   <w:p>
     <w:pPr>
       <w:pStyle w:val="Header"/>
@@ -7276,7 +7286,7 @@
 </file>
 
 <file path=word/numbering.xml><?xml version="1.0" encoding="utf-8"?>
-<w:numbering xmlns:wpc="http://schemas.microsoft.com/office/word/2010/wordprocessingCanvas" xmlns:cx="http://schemas.microsoft.com/office/drawing/2014/chartex" xmlns:cx1="http://schemas.microsoft.com/office/drawing/2015/9/8/chartex" xmlns:cx2="http://schemas.microsoft.com/office/drawing/2015/10/21/chartex" xmlns:cx3="http://schemas.microsoft.com/office/drawing/2016/5/9/chartex" xmlns:cx4="http://schemas.microsoft.com/office/drawing/2016/5/10/chartex" xmlns:cx5="http://schemas.microsoft.com/office/drawing/2016/5/11/chartex" xmlns:cx6="http://schemas.microsoft.com/office/drawing/2016/5/12/chartex" xmlns:cx7="http://schemas.microsoft.com/office/drawing/2016/5/13/chartex" xmlns:cx8="http://schemas.microsoft.com/office/drawing/2016/5/14/chartex" xmlns:mc="http://schemas.openxmlformats.org/markup-compatibility/2006" xmlns:aink="http://schemas.microsoft.com/office/drawing/2016/ink" xmlns:am3d="http://schemas.microsoft.com/office/drawing/2017/model3d" xmlns:o="urn:schemas-microsoft-com:office:office" xmlns:oel="http://schemas.microsoft.com/office/2019/extlst" xmlns:r="http://schemas.openxmlformats.org/officeDocument/2006/relationships" xmlns:m="http://schemas.openxmlformats.org/officeDocument/2006/math" xmlns:v="urn:schemas-microsoft-com:vml" xmlns:wp14="http://schemas.microsoft.com/office/word/2010/wordprocessingDrawing" xmlns:wp="http://schemas.openxmlformats.org/drawingml/2006/wordprocessingDrawing" xmlns:w10="urn:schemas-microsoft-com:office:word" xmlns:w="http://schemas.openxmlformats.org/wordprocessingml/2006/main" xmlns:w14="http://schemas.microsoft.com/office/word/2010/wordml" xmlns:w15="http://schemas.microsoft.com/office/word/2012/wordml" xmlns:w16cex="http://schemas.microsoft.com/office/word/2018/wordml/cex" xmlns:w16cid="http://schemas.microsoft.com/office/word/2016/wordml/cid" xmlns:w16="http://schemas.microsoft.com/office/word/2018/wordml" xmlns:w16du="http://schemas.microsoft.com/office/word/2023/wordml/word16du" xmlns:w16sdtdh="http://schemas.microsoft.com/office/word/2020/wordml/sdtdatahash" xmlns:w16se="http://schemas.microsoft.com/office/word/2015/wordml/symex" xmlns:wpg="http://schemas.microsoft.com/office/word/2010/wordprocessingGroup" xmlns:wpi="http://schemas.microsoft.com/office/word/2010/wordprocessingInk" xmlns:wne="http://schemas.microsoft.com/office/word/2006/wordml" xmlns:wps="http://schemas.microsoft.com/office/word/2010/wordprocessingShape" mc:Ignorable="w14 w15 w16se w16cid w16 w16cex w16sdtdh w16du wp14">
+<w:numbering xmlns:wpc="http://schemas.microsoft.com/office/word/2010/wordprocessingCanvas" xmlns:cx="http://schemas.microsoft.com/office/drawing/2014/chartex" xmlns:cx1="http://schemas.microsoft.com/office/drawing/2015/9/8/chartex" xmlns:cx2="http://schemas.microsoft.com/office/drawing/2015/10/21/chartex" xmlns:cx3="http://schemas.microsoft.com/office/drawing/2016/5/9/chartex" xmlns:cx4="http://schemas.microsoft.com/office/drawing/2016/5/10/chartex" xmlns:cx5="http://schemas.microsoft.com/office/drawing/2016/5/11/chartex" xmlns:cx6="http://schemas.microsoft.com/office/drawing/2016/5/12/chartex" xmlns:cx7="http://schemas.microsoft.com/office/drawing/2016/5/13/chartex" xmlns:cx8="http://schemas.microsoft.com/office/drawing/2016/5/14/chartex" xmlns:mc="http://schemas.openxmlformats.org/markup-compatibility/2006" xmlns:aink="http://schemas.microsoft.com/office/drawing/2016/ink" xmlns:am3d="http://schemas.microsoft.com/office/drawing/2017/model3d" xmlns:o="urn:schemas-microsoft-com:office:office" xmlns:oel="http://schemas.microsoft.com/office/2019/extlst" xmlns:r="http://schemas.openxmlformats.org/officeDocument/2006/relationships" xmlns:m="http://schemas.openxmlformats.org/officeDocument/2006/math" xmlns:v="urn:schemas-microsoft-com:vml" xmlns:wp14="http://schemas.microsoft.com/office/word/2010/wordprocessingDrawing" xmlns:wp="http://schemas.openxmlformats.org/drawingml/2006/wordprocessingDrawing" xmlns:w10="urn:schemas-microsoft-com:office:word" xmlns:w="http://schemas.openxmlformats.org/wordprocessingml/2006/main" xmlns:w14="http://schemas.microsoft.com/office/word/2010/wordml" xmlns:w15="http://schemas.microsoft.com/office/word/2012/wordml" xmlns:w16cex="http://schemas.microsoft.com/office/word/2018/wordml/cex" xmlns:w16cid="http://schemas.microsoft.com/office/word/2016/wordml/cid" xmlns:w16="http://schemas.microsoft.com/office/word/2018/wordml" xmlns:w16du="http://schemas.microsoft.com/office/word/2023/wordml/word16du" xmlns:w16sdtdh="http://schemas.microsoft.com/office/word/2020/wordml/sdtdatahash" xmlns:w16sdtfl="http://schemas.microsoft.com/office/word/2024/wordml/sdtformatlock" xmlns:w16se="http://schemas.microsoft.com/office/word/2015/wordml/symex" xmlns:wpg="http://schemas.microsoft.com/office/word/2010/wordprocessingGroup" xmlns:wpi="http://schemas.microsoft.com/office/word/2010/wordprocessingInk" xmlns:wne="http://schemas.microsoft.com/office/word/2006/wordml" xmlns:wps="http://schemas.microsoft.com/office/word/2010/wordprocessingShape" mc:Ignorable="w14 w15 w16se w16cid w16 w16cex w16sdtdh w16sdtfl w16du wp14">
   <w:abstractNum w:abstractNumId="0" w15:restartNumberingAfterBreak="0">
     <w:nsid w:val="0480519C"/>
     <w:multiLevelType w:val="multilevel"/>
@@ -7777,7 +7787,7 @@
 </file>
 
 <file path=word/styles.xml><?xml version="1.0" encoding="utf-8"?>
-<w:styles xmlns:mc="http://schemas.openxmlformats.org/markup-compatibility/2006" xmlns:r="http://schemas.openxmlformats.org/officeDocument/2006/relationships" xmlns:w="http://schemas.openxmlformats.org/wordprocessingml/2006/main" xmlns:w14="http://schemas.microsoft.com/office/word/2010/wordml" xmlns:w15="http://schemas.microsoft.com/office/word/2012/wordml" xmlns:w16cex="http://schemas.microsoft.com/office/word/2018/wordml/cex" xmlns:w16cid="http://schemas.microsoft.com/office/word/2016/wordml/cid" xmlns:w16="http://schemas.microsoft.com/office/word/2018/wordml" xmlns:w16du="http://schemas.microsoft.com/office/word/2023/wordml/word16du" xmlns:w16sdtdh="http://schemas.microsoft.com/office/word/2020/wordml/sdtdatahash" xmlns:w16se="http://schemas.microsoft.com/office/word/2015/wordml/symex" mc:Ignorable="w14 w15 w16se w16cid w16 w16cex w16sdtdh w16du">
+<w:styles xmlns:mc="http://schemas.openxmlformats.org/markup-compatibility/2006" xmlns:r="http://schemas.openxmlformats.org/officeDocument/2006/relationships" xmlns:w="http://schemas.openxmlformats.org/wordprocessingml/2006/main" xmlns:w14="http://schemas.microsoft.com/office/word/2010/wordml" xmlns:w15="http://schemas.microsoft.com/office/word/2012/wordml" xmlns:w16cex="http://schemas.microsoft.com/office/word/2018/wordml/cex" xmlns:w16cid="http://schemas.microsoft.com/office/word/2016/wordml/cid" xmlns:w16="http://schemas.microsoft.com/office/word/2018/wordml" xmlns:w16du="http://schemas.microsoft.com/office/word/2023/wordml/word16du" xmlns:w16sdtdh="http://schemas.microsoft.com/office/word/2020/wordml/sdtdatahash" xmlns:w16sdtfl="http://schemas.microsoft.com/office/word/2024/wordml/sdtformatlock" xmlns:w16se="http://schemas.microsoft.com/office/word/2015/wordml/symex" mc:Ignorable="w14 w15 w16se w16cid w16 w16cex w16sdtdh w16sdtfl w16du">
   <w:docDefaults>
     <w:rPrDefault>
       <w:rPr>
